--- a/English/新概念1.docx
+++ b/English/新概念1.docx
@@ -131,6 +131,8 @@
       </w:r>
     </w:p>
     <w:p>
+      <w:proofErr w:type="spellStart"/>
+      <w:proofErr w:type="gramStart"/>
       <w:r>
         <w:rPr>
           <w:rFonts w:hint="eastAsia"/>
@@ -145,10 +147,17 @@
         <w:t>o</w:t>
       </w:r>
       <w:r>
-        <w:t>,it isn’t!</w:t>
-      </w:r>
-    </w:p>
-    <w:p>
+        <w:t>,it</w:t>
+      </w:r>
+      <w:proofErr w:type="spellEnd"/>
+      <w:proofErr w:type="gramEnd"/>
+      <w:r>
+        <w:t xml:space="preserve"> isn’t!</w:t>
+      </w:r>
+    </w:p>
+    <w:p>
+      <w:proofErr w:type="spellStart"/>
+      <w:proofErr w:type="gramStart"/>
       <w:r>
         <w:rPr>
           <w:rFonts w:hint="eastAsia"/>
@@ -163,7 +172,12 @@
         <w:t>es</w:t>
       </w:r>
       <w:r>
-        <w:t>,it is.</w:t>
+        <w:t>,it</w:t>
+      </w:r>
+      <w:proofErr w:type="spellEnd"/>
+      <w:proofErr w:type="gramEnd"/>
+      <w:r>
+        <w:t xml:space="preserve"> is.</w:t>
       </w:r>
     </w:p>
     <w:p>
@@ -214,6 +228,8 @@
       </w:r>
     </w:p>
     <w:p>
+      <w:proofErr w:type="spellStart"/>
+      <w:proofErr w:type="gramStart"/>
       <w:r>
         <w:rPr>
           <w:rFonts w:hint="eastAsia"/>
@@ -222,7 +238,20 @@
         <w:t>No</w:t>
       </w:r>
       <w:r>
-        <w:t>,It isn’t my watch.It’s your watch.</w:t>
+        <w:t>,It</w:t>
+      </w:r>
+      <w:proofErr w:type="spellEnd"/>
+      <w:proofErr w:type="gramEnd"/>
+      <w:r>
+        <w:t xml:space="preserve"> isn’t my </w:t>
+      </w:r>
+      <w:proofErr w:type="spellStart"/>
+      <w:r>
+        <w:t>watch.It’s</w:t>
+      </w:r>
+      <w:proofErr w:type="spellEnd"/>
+      <w:r>
+        <w:t xml:space="preserve"> your watch.</w:t>
       </w:r>
     </w:p>
     <w:p/>
@@ -277,6 +306,7 @@
         </w:rPr>
         <w:t xml:space="preserve"> </w:t>
       </w:r>
+      <w:proofErr w:type="gramStart"/>
       <w:r>
         <w:rPr>
           <w:b/>
@@ -309,6 +339,7 @@
         </w:rPr>
         <w:t>we</w:t>
       </w:r>
+      <w:proofErr w:type="gramEnd"/>
     </w:p>
     <w:p>
       <w:r>
@@ -370,6 +401,7 @@
         </w:rPr>
         <w:t>第三人称:</w:t>
       </w:r>
+      <w:proofErr w:type="gramStart"/>
       <w:r>
         <w:rPr>
           <w:b/>
@@ -386,6 +418,396 @@
         </w:rPr>
         <w:t xml:space="preserve"> </w:t>
       </w:r>
+      <w:proofErr w:type="spellStart"/>
+      <w:r>
+        <w:rPr>
+          <w:b/>
+          <w:bCs/>
+          <w:color w:val="FF0000"/>
+        </w:rPr>
+        <w:t>she</w:t>
+      </w:r>
+      <w:proofErr w:type="spellEnd"/>
+      <w:proofErr w:type="gramEnd"/>
+      <w:r>
+        <w:rPr>
+          <w:b/>
+          <w:bCs/>
+          <w:color w:val="FF0000"/>
+        </w:rPr>
+        <w:t xml:space="preserve"> </w:t>
+      </w:r>
+      <w:r>
+        <w:rPr>
+          <w:b/>
+          <w:bCs/>
+          <w:color w:val="FF0000"/>
+        </w:rPr>
+        <w:t xml:space="preserve"> </w:t>
+      </w:r>
+      <w:proofErr w:type="spellStart"/>
+      <w:r>
+        <w:rPr>
+          <w:b/>
+          <w:bCs/>
+          <w:color w:val="FF0000"/>
+        </w:rPr>
+        <w:t>it</w:t>
+      </w:r>
+      <w:proofErr w:type="spellEnd"/>
+      <w:r>
+        <w:rPr>
+          <w:b/>
+          <w:bCs/>
+          <w:color w:val="FF0000"/>
+        </w:rPr>
+        <w:t xml:space="preserve"> </w:t>
+      </w:r>
+      <w:r>
+        <w:rPr>
+          <w:b/>
+          <w:bCs/>
+          <w:color w:val="FF0000"/>
+        </w:rPr>
+        <w:t xml:space="preserve"> </w:t>
+      </w:r>
+      <w:r>
+        <w:rPr>
+          <w:b/>
+          <w:bCs/>
+          <w:color w:val="FF0000"/>
+        </w:rPr>
+        <w:t xml:space="preserve">one </w:t>
+      </w:r>
+      <w:r>
+        <w:rPr>
+          <w:b/>
+          <w:bCs/>
+          <w:color w:val="FF0000"/>
+        </w:rPr>
+        <w:t xml:space="preserve"> </w:t>
+      </w:r>
+      <w:r>
+        <w:rPr>
+          <w:b/>
+          <w:bCs/>
+          <w:color w:val="FF0000"/>
+        </w:rPr>
+        <w:t>they</w:t>
+      </w:r>
+    </w:p>
+    <w:p>
+      <w:r>
+        <w:rPr>
+          <w:rFonts w:hint="eastAsia"/>
+        </w:rPr>
+        <w:t>选用什么人称代词，取决于所要代替的名词。</w:t>
+      </w:r>
+    </w:p>
+    <w:p>
+      <w:r>
+        <w:rPr>
+          <w:rFonts w:hint="eastAsia"/>
+        </w:rPr>
+        <w:t>人称代词要与所代替的名词保持数的一致（表明所代替的名词是单数还是复数），有些还需保持性的一致(表名所指的是阳性、阴性还是中性</w:t>
+      </w:r>
+      <w:r>
+        <w:t>)</w:t>
+      </w:r>
+    </w:p>
+    <w:p>
+      <w:pPr>
+        <w:rPr>
+          <w:b/>
+          <w:bCs/>
+        </w:rPr>
+      </w:pPr>
+      <w:r>
+        <w:rPr>
+          <w:rFonts w:hint="eastAsia"/>
+          <w:b/>
+          <w:bCs/>
+          <w:color w:val="00B0F0"/>
+        </w:rPr>
+        <w:t>Alice</w:t>
+      </w:r>
+      <w:r>
+        <w:rPr>
+          <w:b/>
+          <w:bCs/>
+          <w:color w:val="00B0F0"/>
+        </w:rPr>
+        <w:t xml:space="preserve"> </w:t>
+      </w:r>
+      <w:r>
+        <w:rPr>
+          <w:rFonts w:hint="eastAsia"/>
+          <w:b/>
+          <w:bCs/>
+        </w:rPr>
+        <w:t>is</w:t>
+      </w:r>
+      <w:r>
+        <w:rPr>
+          <w:b/>
+          <w:bCs/>
+        </w:rPr>
+        <w:t xml:space="preserve"> a student. </w:t>
+      </w:r>
+      <w:r>
+        <w:rPr>
+          <w:b/>
+          <w:bCs/>
+          <w:color w:val="00B0F0"/>
+        </w:rPr>
+        <w:t>She</w:t>
+      </w:r>
+      <w:r>
+        <w:rPr>
+          <w:b/>
+          <w:bCs/>
+        </w:rPr>
+        <w:t xml:space="preserve"> </w:t>
+      </w:r>
+      <w:r>
+        <w:rPr>
+          <w:b/>
+          <w:bCs/>
+        </w:rPr>
+        <w:t>isn’t German.</w:t>
+      </w:r>
+      <w:r>
+        <w:rPr>
+          <w:b/>
+          <w:bCs/>
+        </w:rPr>
+        <w:t xml:space="preserve"> </w:t>
+      </w:r>
+      <w:r>
+        <w:rPr>
+          <w:b/>
+          <w:bCs/>
+          <w:color w:val="FF0000"/>
+        </w:rPr>
+        <w:t xml:space="preserve">She </w:t>
+      </w:r>
+      <w:r>
+        <w:rPr>
+          <w:b/>
+          <w:bCs/>
+        </w:rPr>
+        <w:t>is French.</w:t>
+      </w:r>
+    </w:p>
+    <w:p>
+      <w:pPr>
+        <w:rPr>
+          <w:b/>
+          <w:bCs/>
+        </w:rPr>
+      </w:pPr>
+      <w:r>
+        <w:rPr>
+          <w:rFonts w:hint="eastAsia"/>
+          <w:b/>
+          <w:bCs/>
+          <w:color w:val="00B050"/>
+        </w:rPr>
+        <w:t>H</w:t>
+      </w:r>
+      <w:r>
+        <w:rPr>
+          <w:b/>
+          <w:bCs/>
+          <w:color w:val="00B050"/>
+        </w:rPr>
+        <w:t xml:space="preserve">ans </w:t>
+      </w:r>
+      <w:r>
+        <w:rPr>
+          <w:b/>
+          <w:bCs/>
+        </w:rPr>
+        <w:t>is a student.</w:t>
+      </w:r>
+      <w:r>
+        <w:rPr>
+          <w:b/>
+          <w:bCs/>
+        </w:rPr>
+        <w:t xml:space="preserve"> </w:t>
+      </w:r>
+      <w:r>
+        <w:rPr>
+          <w:b/>
+          <w:bCs/>
+          <w:color w:val="00B050"/>
+        </w:rPr>
+        <w:t xml:space="preserve">He </w:t>
+      </w:r>
+      <w:r>
+        <w:rPr>
+          <w:b/>
+          <w:bCs/>
+        </w:rPr>
+        <w:t xml:space="preserve">isn’t </w:t>
+      </w:r>
+      <w:r>
+        <w:rPr>
+          <w:b/>
+          <w:bCs/>
+        </w:rPr>
+        <w:t>French</w:t>
+      </w:r>
+      <w:r>
+        <w:rPr>
+          <w:b/>
+          <w:bCs/>
+        </w:rPr>
+        <w:t>.</w:t>
+      </w:r>
+      <w:r>
+        <w:rPr>
+          <w:b/>
+          <w:bCs/>
+        </w:rPr>
+        <w:t xml:space="preserve"> </w:t>
+      </w:r>
+      <w:r>
+        <w:rPr>
+          <w:b/>
+          <w:bCs/>
+          <w:color w:val="00B050"/>
+        </w:rPr>
+        <w:t xml:space="preserve">He </w:t>
+      </w:r>
+      <w:r>
+        <w:rPr>
+          <w:b/>
+          <w:bCs/>
+        </w:rPr>
+        <w:t>is German.</w:t>
+      </w:r>
+    </w:p>
+    <w:p>
+      <w:pPr>
+        <w:rPr>
+          <w:b/>
+          <w:bCs/>
+        </w:rPr>
+      </w:pPr>
+      <w:r>
+        <w:rPr>
+          <w:b/>
+          <w:bCs/>
+        </w:rPr>
+        <w:t xml:space="preserve">This is </w:t>
+      </w:r>
+      <w:r>
+        <w:rPr>
+          <w:b/>
+          <w:bCs/>
+          <w:color w:val="00B0F0"/>
+        </w:rPr>
+        <w:t xml:space="preserve">his </w:t>
+      </w:r>
+      <w:proofErr w:type="spellStart"/>
+      <w:proofErr w:type="gramStart"/>
+      <w:r>
+        <w:rPr>
+          <w:b/>
+          <w:bCs/>
+          <w:color w:val="00B0F0"/>
+        </w:rPr>
+        <w:t>car</w:t>
+      </w:r>
+      <w:r>
+        <w:rPr>
+          <w:rFonts w:hint="eastAsia"/>
+          <w:b/>
+          <w:bCs/>
+        </w:rPr>
+        <w:t>,</w:t>
+      </w:r>
+      <w:r>
+        <w:rPr>
+          <w:b/>
+          <w:bCs/>
+          <w:color w:val="00B0F0"/>
+        </w:rPr>
+        <w:t>It</w:t>
+      </w:r>
+      <w:proofErr w:type="spellEnd"/>
+      <w:proofErr w:type="gramEnd"/>
+      <w:r>
+        <w:rPr>
+          <w:b/>
+          <w:bCs/>
+          <w:color w:val="00B0F0"/>
+        </w:rPr>
+        <w:t xml:space="preserve"> </w:t>
+      </w:r>
+      <w:r>
+        <w:rPr>
+          <w:b/>
+          <w:bCs/>
+        </w:rPr>
+        <w:t>is a German car.</w:t>
+      </w:r>
+    </w:p>
+    <w:p/>
+    <w:p>
+      <w:pPr>
+        <w:rPr>
+          <w:b/>
+          <w:bCs/>
+        </w:rPr>
+      </w:pPr>
+      <w:r>
+        <w:rPr>
+          <w:rFonts w:hint="eastAsia"/>
+          <w:b/>
+          <w:bCs/>
+        </w:rPr>
+        <w:t>陈述句变一般疑问句</w:t>
+      </w:r>
+    </w:p>
+    <w:p>
+      <w:r>
+        <w:t>This is Naoko.</w:t>
+      </w:r>
+    </w:p>
+    <w:p>
+      <w:pPr>
+        <w:rPr>
+          <w:b/>
+          <w:bCs/>
+        </w:rPr>
+      </w:pPr>
+      <w:r>
+        <w:rPr>
+          <w:rFonts w:hint="eastAsia"/>
+          <w:b/>
+          <w:bCs/>
+          <w:color w:val="FF0000"/>
+        </w:rPr>
+        <w:t>I</w:t>
+      </w:r>
+      <w:r>
+        <w:rPr>
+          <w:b/>
+          <w:bCs/>
+          <w:color w:val="FF0000"/>
+        </w:rPr>
+        <w:t>s</w:t>
+      </w:r>
+      <w:r>
+        <w:rPr>
+          <w:b/>
+          <w:bCs/>
+        </w:rPr>
+        <w:t xml:space="preserve"> </w:t>
+      </w:r>
       <w:r>
         <w:rPr>
           <w:b/>
@@ -398,7 +820,45 @@
         <w:rPr>
           <w:b/>
           <w:bCs/>
-          <w:color w:val="FF0000"/>
+        </w:rPr>
+        <w:t>a Japanese student or a German student?</w:t>
+      </w:r>
+    </w:p>
+    <w:p>
+      <w:pPr>
+        <w:rPr>
+          <w:b/>
+          <w:bCs/>
+        </w:rPr>
+      </w:pPr>
+      <w:r>
+        <w:rPr>
+          <w:rFonts w:hint="eastAsia"/>
+          <w:b/>
+          <w:bCs/>
+          <w:color w:val="FF0000"/>
+        </w:rPr>
+        <w:t>S</w:t>
+      </w:r>
+      <w:r>
+        <w:rPr>
+          <w:b/>
+          <w:bCs/>
+          <w:color w:val="FF0000"/>
+        </w:rPr>
+        <w:t xml:space="preserve">he </w:t>
+      </w:r>
+      <w:r>
+        <w:rPr>
+          <w:b/>
+          <w:bCs/>
+        </w:rPr>
+        <w:t>isn’t a German student.</w:t>
+      </w:r>
+      <w:r>
+        <w:rPr>
+          <w:b/>
+          <w:bCs/>
         </w:rPr>
         <w:t xml:space="preserve"> </w:t>
       </w:r>
@@ -408,7 +868,15 @@
           <w:bCs/>
           <w:color w:val="FF0000"/>
         </w:rPr>
-        <w:t xml:space="preserve">it </w:t>
+        <w:t>She</w:t>
+      </w:r>
+      <w:r>
+        <w:rPr>
+          <w:b/>
+          <w:bCs/>
+          <w:color w:val="FF0000"/>
+        </w:rPr>
+        <w:t>’s</w:t>
       </w:r>
       <w:r>
         <w:rPr>
@@ -422,128 +890,27 @@
         <w:rPr>
           <w:b/>
           <w:bCs/>
-          <w:color w:val="FF0000"/>
-        </w:rPr>
-        <w:t xml:space="preserve">one </w:t>
-      </w:r>
-      <w:r>
-        <w:rPr>
-          <w:b/>
-          <w:bCs/>
-          <w:color w:val="FF0000"/>
-        </w:rPr>
-        <w:t xml:space="preserve"> </w:t>
-      </w:r>
-      <w:r>
-        <w:rPr>
-          <w:b/>
-          <w:bCs/>
-          <w:color w:val="FF0000"/>
-        </w:rPr>
-        <w:t>they</w:t>
-      </w:r>
-    </w:p>
-    <w:p>
-      <w:r>
-        <w:rPr>
-          <w:rFonts w:hint="eastAsia"/>
-        </w:rPr>
-        <w:t>选用什么人称代词，取决于所要代替的名词。</w:t>
-      </w:r>
-    </w:p>
-    <w:p>
-      <w:r>
-        <w:rPr>
-          <w:rFonts w:hint="eastAsia"/>
-        </w:rPr>
-        <w:t>人称代词要与所代替的名词保持数的一致（表明所代替的名词是单数还是复数），有些还需保持性的一致(表名所指的是阳性、阴性还是中性</w:t>
-      </w:r>
-      <w:r>
-        <w:t>)</w:t>
-      </w:r>
-    </w:p>
-    <w:p>
-      <w:pPr>
-        <w:rPr>
-          <w:b/>
-          <w:bCs/>
-        </w:rPr>
-      </w:pPr>
-      <w:r>
-        <w:rPr>
-          <w:rFonts w:hint="eastAsia"/>
-          <w:b/>
-          <w:bCs/>
-          <w:color w:val="00B0F0"/>
-        </w:rPr>
-        <w:t>Alice</w:t>
-      </w:r>
-      <w:r>
-        <w:rPr>
-          <w:b/>
-          <w:bCs/>
-          <w:color w:val="00B0F0"/>
-        </w:rPr>
-        <w:t xml:space="preserve"> </w:t>
-      </w:r>
-      <w:r>
-        <w:rPr>
-          <w:rFonts w:hint="eastAsia"/>
-          <w:b/>
-          <w:bCs/>
-        </w:rPr>
-        <w:t>is</w:t>
-      </w:r>
-      <w:r>
-        <w:rPr>
-          <w:b/>
-          <w:bCs/>
-        </w:rPr>
-        <w:t xml:space="preserve"> a student. </w:t>
-      </w:r>
-      <w:r>
-        <w:rPr>
-          <w:b/>
-          <w:bCs/>
-          <w:color w:val="00B0F0"/>
-        </w:rPr>
-        <w:t>She</w:t>
-      </w:r>
-      <w:r>
-        <w:rPr>
-          <w:b/>
-          <w:bCs/>
-        </w:rPr>
-        <w:t xml:space="preserve"> </w:t>
-      </w:r>
-      <w:r>
-        <w:rPr>
-          <w:b/>
-          <w:bCs/>
-        </w:rPr>
-        <w:t>isn’t German.</w:t>
-      </w:r>
-      <w:r>
-        <w:rPr>
-          <w:b/>
-          <w:bCs/>
-        </w:rPr>
-        <w:t xml:space="preserve"> </w:t>
-      </w:r>
-      <w:r>
-        <w:rPr>
-          <w:b/>
-          <w:bCs/>
-          <w:color w:val="FF0000"/>
-        </w:rPr>
-        <w:t xml:space="preserve">She </w:t>
-      </w:r>
-      <w:r>
-        <w:rPr>
-          <w:b/>
-          <w:bCs/>
-        </w:rPr>
-        <w:t>is French.</w:t>
+        </w:rPr>
+        <w:t>a Japanese student.</w:t>
+      </w:r>
+    </w:p>
+    <w:p>
+      <w:pPr>
+        <w:rPr>
+          <w:b/>
+          <w:bCs/>
+        </w:rPr>
+      </w:pPr>
+    </w:p>
+    <w:p>
+      <w:r>
+        <w:rPr>
+          <w:rFonts w:hint="eastAsia"/>
+        </w:rPr>
+        <w:t>T</w:t>
+      </w:r>
+      <w:r>
+        <w:t>his is Hans.</w:t>
       </w:r>
     </w:p>
     <w:p>
@@ -560,6 +927,38 @@
           <w:bCs/>
           <w:color w:val="00B050"/>
         </w:rPr>
+        <w:t>I</w:t>
+      </w:r>
+      <w:r>
+        <w:rPr>
+          <w:b/>
+          <w:bCs/>
+          <w:color w:val="00B050"/>
+        </w:rPr>
+        <w:t xml:space="preserve">s he </w:t>
+      </w:r>
+      <w:r>
+        <w:rPr>
+          <w:b/>
+          <w:bCs/>
+        </w:rPr>
+        <w:t>a German student or an Italian student?</w:t>
+      </w:r>
+    </w:p>
+    <w:p>
+      <w:pPr>
+        <w:rPr>
+          <w:b/>
+          <w:bCs/>
+        </w:rPr>
+      </w:pPr>
+      <w:r>
+        <w:rPr>
+          <w:rFonts w:hint="eastAsia"/>
+          <w:b/>
+          <w:bCs/>
+          <w:color w:val="00B050"/>
+        </w:rPr>
         <w:t>H</w:t>
       </w:r>
       <w:r>
@@ -568,21 +967,14 @@
           <w:bCs/>
           <w:color w:val="00B050"/>
         </w:rPr>
-        <w:t xml:space="preserve">ans </w:t>
-      </w:r>
-      <w:r>
-        <w:rPr>
-          <w:b/>
-          <w:bCs/>
-        </w:rPr>
-        <w:t>is a student.</w:t>
-      </w:r>
-      <w:r>
-        <w:rPr>
-          <w:b/>
-          <w:bCs/>
-        </w:rPr>
-        <w:t xml:space="preserve"> </w:t>
+        <w:t xml:space="preserve">e </w:t>
+      </w:r>
+      <w:r>
+        <w:rPr>
+          <w:b/>
+          <w:bCs/>
+        </w:rPr>
+        <w:t>isn’t an Italian student.</w:t>
       </w:r>
       <w:r>
         <w:rPr>
@@ -590,88 +982,112 @@
           <w:bCs/>
           <w:color w:val="00B050"/>
         </w:rPr>
-        <w:t xml:space="preserve">He </w:t>
-      </w:r>
-      <w:r>
-        <w:rPr>
-          <w:b/>
-          <w:bCs/>
-        </w:rPr>
-        <w:t xml:space="preserve">isn’t </w:t>
-      </w:r>
-      <w:r>
-        <w:rPr>
-          <w:b/>
-          <w:bCs/>
-        </w:rPr>
-        <w:t>French</w:t>
-      </w:r>
-      <w:r>
-        <w:rPr>
-          <w:b/>
-          <w:bCs/>
+        <w:t xml:space="preserve"> He’s</w:t>
+      </w:r>
+      <w:r>
+        <w:rPr>
+          <w:b/>
+          <w:bCs/>
+        </w:rPr>
+        <w:t xml:space="preserve"> a German student.</w:t>
+      </w:r>
+    </w:p>
+    <w:p>
+      <w:pPr>
+        <w:rPr>
+          <w:b/>
+          <w:bCs/>
+        </w:rPr>
+      </w:pPr>
+    </w:p>
+    <w:p>
+      <w:pPr>
+        <w:rPr>
+          <w:shd w:val="clear" w:color="auto" w:fill="FFFFFF"/>
+        </w:rPr>
+      </w:pPr>
+      <w:r>
+        <w:rPr>
+          <w:shd w:val="clear" w:color="auto" w:fill="FFFFFF"/>
+        </w:rPr>
+        <w:t>This is a Toyota</w:t>
+      </w:r>
+      <w:r>
+        <w:rPr>
+          <w:rFonts w:hint="eastAsia"/>
+          <w:shd w:val="clear" w:color="auto" w:fill="FFFFFF"/>
         </w:rPr>
         <w:t>.</w:t>
       </w:r>
-      <w:r>
-        <w:rPr>
-          <w:b/>
-          <w:bCs/>
-        </w:rPr>
-        <w:t xml:space="preserve"> </w:t>
-      </w:r>
-      <w:r>
-        <w:rPr>
-          <w:b/>
-          <w:bCs/>
-          <w:color w:val="00B050"/>
-        </w:rPr>
-        <w:t xml:space="preserve">He </w:t>
-      </w:r>
-      <w:r>
-        <w:rPr>
-          <w:b/>
-          <w:bCs/>
-        </w:rPr>
-        <w:t>is German.</w:t>
-      </w:r>
-    </w:p>
-    <w:p>
-      <w:pPr>
-        <w:rPr>
-          <w:rFonts w:hint="eastAsia"/>
-          <w:b/>
-          <w:bCs/>
-        </w:rPr>
-      </w:pPr>
-      <w:r>
-        <w:rPr>
-          <w:b/>
-          <w:bCs/>
-        </w:rPr>
-        <w:t xml:space="preserve">This is </w:t>
-      </w:r>
-      <w:r>
-        <w:rPr>
-          <w:b/>
-          <w:bCs/>
-          <w:color w:val="00B0F0"/>
-        </w:rPr>
-        <w:t>his car</w:t>
-      </w:r>
-      <w:r>
-        <w:rPr>
-          <w:rFonts w:hint="eastAsia"/>
-          <w:b/>
-          <w:bCs/>
-        </w:rPr>
-        <w:t>,</w:t>
-      </w:r>
-      <w:r>
-        <w:rPr>
-          <w:b/>
-          <w:bCs/>
-          <w:color w:val="00B0F0"/>
+    </w:p>
+    <w:p>
+      <w:pPr>
+        <w:rPr>
+          <w:b/>
+          <w:bCs/>
+          <w:shd w:val="clear" w:color="auto" w:fill="FFFFFF"/>
+        </w:rPr>
+      </w:pPr>
+      <w:r>
+        <w:rPr>
+          <w:rFonts w:hint="eastAsia"/>
+          <w:b/>
+          <w:bCs/>
+          <w:color w:val="FF0000"/>
+          <w:shd w:val="clear" w:color="auto" w:fill="FFFFFF"/>
+        </w:rPr>
+        <w:t>I</w:t>
+      </w:r>
+      <w:r>
+        <w:rPr>
+          <w:b/>
+          <w:bCs/>
+          <w:color w:val="FF0000"/>
+          <w:shd w:val="clear" w:color="auto" w:fill="FFFFFF"/>
+        </w:rPr>
+        <w:t xml:space="preserve">s </w:t>
+      </w:r>
+      <w:r>
+        <w:rPr>
+          <w:b/>
+          <w:bCs/>
+          <w:shd w:val="clear" w:color="auto" w:fill="FFFFFF"/>
+        </w:rPr>
+        <w:t xml:space="preserve">it a Japanese car or </w:t>
+      </w:r>
+      <w:proofErr w:type="gramStart"/>
+      <w:r>
+        <w:rPr>
+          <w:b/>
+          <w:bCs/>
+          <w:shd w:val="clear" w:color="auto" w:fill="FFFFFF"/>
+        </w:rPr>
+        <w:t>an</w:t>
+      </w:r>
+      <w:proofErr w:type="gramEnd"/>
+      <w:r>
+        <w:rPr>
+          <w:b/>
+          <w:bCs/>
+          <w:shd w:val="clear" w:color="auto" w:fill="FFFFFF"/>
+        </w:rPr>
+        <w:t xml:space="preserve"> Chinese car?</w:t>
+      </w:r>
+    </w:p>
+    <w:p>
+      <w:pPr>
+        <w:rPr>
+          <w:b/>
+          <w:bCs/>
+          <w:shd w:val="clear" w:color="auto" w:fill="FFFFFF"/>
+        </w:rPr>
+      </w:pPr>
+      <w:r>
+        <w:rPr>
+          <w:b/>
+          <w:bCs/>
+          <w:color w:val="FF0000"/>
+          <w:shd w:val="clear" w:color="auto" w:fill="FFFFFF"/>
         </w:rPr>
         <w:t xml:space="preserve">It </w:t>
       </w:r>
@@ -679,302 +1095,57 @@
         <w:rPr>
           <w:b/>
           <w:bCs/>
-        </w:rPr>
-        <w:t>is a German car.</w:t>
-      </w:r>
-    </w:p>
-    <w:p/>
-    <w:p>
-      <w:pPr>
-        <w:rPr>
-          <w:b/>
-          <w:bCs/>
-        </w:rPr>
-      </w:pPr>
-      <w:r>
-        <w:rPr>
-          <w:rFonts w:hint="eastAsia"/>
-          <w:b/>
-          <w:bCs/>
-        </w:rPr>
-        <w:t>陈述句变一般疑问句</w:t>
-      </w:r>
-    </w:p>
-    <w:p>
-      <w:r>
-        <w:t>This is Naoko.</w:t>
-      </w:r>
-    </w:p>
-    <w:p>
-      <w:pPr>
-        <w:rPr>
-          <w:b/>
-          <w:bCs/>
-        </w:rPr>
-      </w:pPr>
-      <w:r>
-        <w:rPr>
-          <w:rFonts w:hint="eastAsia"/>
-          <w:b/>
-          <w:bCs/>
-          <w:color w:val="FF0000"/>
-        </w:rPr>
-        <w:t>I</w:t>
-      </w:r>
-      <w:r>
-        <w:rPr>
-          <w:b/>
-          <w:bCs/>
-          <w:color w:val="FF0000"/>
-        </w:rPr>
-        <w:t>s</w:t>
-      </w:r>
-      <w:r>
-        <w:rPr>
-          <w:b/>
-          <w:bCs/>
-        </w:rPr>
-        <w:t xml:space="preserve"> </w:t>
-      </w:r>
-      <w:r>
-        <w:rPr>
-          <w:b/>
-          <w:bCs/>
-          <w:color w:val="FF0000"/>
-        </w:rPr>
-        <w:t xml:space="preserve">she </w:t>
-      </w:r>
-      <w:r>
-        <w:rPr>
-          <w:b/>
-          <w:bCs/>
-        </w:rPr>
-        <w:t>a Japanese student or a German student?</w:t>
-      </w:r>
-    </w:p>
-    <w:p>
-      <w:pPr>
-        <w:rPr>
-          <w:b/>
-          <w:bCs/>
-        </w:rPr>
-      </w:pPr>
-      <w:r>
-        <w:rPr>
-          <w:rFonts w:hint="eastAsia"/>
-          <w:b/>
-          <w:bCs/>
-          <w:color w:val="FF0000"/>
-        </w:rPr>
-        <w:t>S</w:t>
-      </w:r>
-      <w:r>
-        <w:rPr>
-          <w:b/>
-          <w:bCs/>
-          <w:color w:val="FF0000"/>
-        </w:rPr>
-        <w:t xml:space="preserve">he </w:t>
-      </w:r>
-      <w:r>
-        <w:rPr>
-          <w:b/>
-          <w:bCs/>
-        </w:rPr>
-        <w:t>isn’t a German student.</w:t>
-      </w:r>
-      <w:r>
-        <w:rPr>
-          <w:b/>
-          <w:bCs/>
-        </w:rPr>
-        <w:t xml:space="preserve"> </w:t>
-      </w:r>
-      <w:r>
-        <w:rPr>
-          <w:b/>
-          <w:bCs/>
-          <w:color w:val="FF0000"/>
-        </w:rPr>
-        <w:t>She</w:t>
-      </w:r>
-      <w:r>
-        <w:rPr>
-          <w:b/>
-          <w:bCs/>
-          <w:color w:val="FF0000"/>
-        </w:rPr>
-        <w:t>’s</w:t>
-      </w:r>
-      <w:r>
-        <w:rPr>
-          <w:b/>
-          <w:bCs/>
-          <w:color w:val="FF0000"/>
-        </w:rPr>
-        <w:t xml:space="preserve"> </w:t>
-      </w:r>
-      <w:r>
-        <w:rPr>
-          <w:b/>
-          <w:bCs/>
-        </w:rPr>
-        <w:t>a Japanese student.</w:t>
-      </w:r>
-    </w:p>
-    <w:p>
-      <w:pPr>
-        <w:rPr>
-          <w:b/>
-          <w:bCs/>
-        </w:rPr>
-      </w:pPr>
-    </w:p>
-    <w:p>
-      <w:r>
-        <w:rPr>
-          <w:rFonts w:hint="eastAsia"/>
-        </w:rPr>
-        <w:t>T</w:t>
-      </w:r>
-      <w:r>
-        <w:t>his is Hans.</w:t>
-      </w:r>
-    </w:p>
-    <w:p>
-      <w:pPr>
-        <w:rPr>
-          <w:b/>
-          <w:bCs/>
-        </w:rPr>
-      </w:pPr>
-      <w:r>
-        <w:rPr>
-          <w:rFonts w:hint="eastAsia"/>
-          <w:b/>
-          <w:bCs/>
-          <w:color w:val="00B050"/>
-        </w:rPr>
-        <w:t>I</w:t>
-      </w:r>
-      <w:r>
-        <w:rPr>
-          <w:b/>
-          <w:bCs/>
-          <w:color w:val="00B050"/>
-        </w:rPr>
-        <w:t xml:space="preserve">s he </w:t>
-      </w:r>
-      <w:r>
-        <w:rPr>
-          <w:b/>
-          <w:bCs/>
-        </w:rPr>
-        <w:t>a German student or an Italian student?</w:t>
-      </w:r>
-    </w:p>
-    <w:p>
-      <w:pPr>
-        <w:rPr>
-          <w:rFonts w:hint="eastAsia"/>
-          <w:b/>
-          <w:bCs/>
-        </w:rPr>
-      </w:pPr>
-      <w:r>
-        <w:rPr>
-          <w:rFonts w:hint="eastAsia"/>
-          <w:b/>
-          <w:bCs/>
-          <w:color w:val="00B050"/>
-        </w:rPr>
-        <w:t>H</w:t>
-      </w:r>
-      <w:r>
-        <w:rPr>
-          <w:b/>
-          <w:bCs/>
-          <w:color w:val="00B050"/>
-        </w:rPr>
-        <w:t xml:space="preserve">e </w:t>
-      </w:r>
-      <w:r>
-        <w:rPr>
-          <w:b/>
-          <w:bCs/>
-        </w:rPr>
-        <w:t>isn’t an Italian student.</w:t>
-      </w:r>
-      <w:r>
-        <w:rPr>
-          <w:b/>
-          <w:bCs/>
-          <w:color w:val="00B050"/>
-        </w:rPr>
-        <w:t xml:space="preserve"> He’s</w:t>
-      </w:r>
-      <w:r>
-        <w:rPr>
-          <w:b/>
-          <w:bCs/>
-        </w:rPr>
-        <w:t xml:space="preserve"> a German student.</w:t>
-      </w:r>
-    </w:p>
-    <w:p>
-      <w:pPr>
-        <w:rPr>
-          <w:rFonts w:hint="eastAsia"/>
-          <w:b/>
-          <w:bCs/>
-        </w:rPr>
-      </w:pPr>
-    </w:p>
-    <w:p>
-      <w:pPr>
-        <w:rPr>
-          <w:rFonts w:hint="eastAsia"/>
-          <w:shd w:val="clear" w:color="auto" w:fill="FFFFFF"/>
-        </w:rPr>
-      </w:pPr>
-      <w:r>
-        <w:rPr>
-          <w:shd w:val="clear" w:color="auto" w:fill="FFFFFF"/>
-        </w:rPr>
-        <w:t xml:space="preserve">This is a </w:t>
-      </w:r>
-      <w:r>
-        <w:rPr>
-          <w:shd w:val="clear" w:color="auto" w:fill="FFFFFF"/>
-        </w:rPr>
-        <w:t>Toyota</w:t>
-      </w:r>
-      <w:r>
-        <w:rPr>
-          <w:rFonts w:hint="eastAsia"/>
-          <w:shd w:val="clear" w:color="auto" w:fill="FFFFFF"/>
-        </w:rPr>
-        <w:t>.</w:t>
-      </w:r>
-    </w:p>
-    <w:p>
-      <w:pPr>
-        <w:rPr>
-          <w:b/>
-          <w:bCs/>
-          <w:shd w:val="clear" w:color="auto" w:fill="FFFFFF"/>
-        </w:rPr>
-      </w:pPr>
-      <w:r>
-        <w:rPr>
-          <w:rFonts w:hint="eastAsia"/>
-          <w:b/>
-          <w:bCs/>
-          <w:color w:val="FF0000"/>
-          <w:shd w:val="clear" w:color="auto" w:fill="FFFFFF"/>
-        </w:rPr>
-        <w:t>I</w:t>
-      </w:r>
+          <w:shd w:val="clear" w:color="auto" w:fill="FFFFFF"/>
+        </w:rPr>
+        <w:t>isn</w:t>
+      </w:r>
+      <w:proofErr w:type="gramStart"/>
+      <w:r>
+        <w:rPr>
+          <w:b/>
+          <w:bCs/>
+          <w:shd w:val="clear" w:color="auto" w:fill="FFFFFF"/>
+        </w:rPr>
+        <w:t>’</w:t>
+      </w:r>
+      <w:proofErr w:type="gramEnd"/>
+      <w:r>
+        <w:rPr>
+          <w:b/>
+          <w:bCs/>
+          <w:shd w:val="clear" w:color="auto" w:fill="FFFFFF"/>
+        </w:rPr>
+        <w:t>t a Chinese car</w:t>
+      </w:r>
+      <w:r>
+        <w:rPr>
+          <w:rFonts w:hint="eastAsia"/>
+          <w:b/>
+          <w:bCs/>
+          <w:shd w:val="clear" w:color="auto" w:fill="FFFFFF"/>
+        </w:rPr>
+        <w:t>，</w:t>
+      </w:r>
+      <w:r>
+        <w:rPr>
+          <w:b/>
+          <w:bCs/>
+          <w:color w:val="FF0000"/>
+          <w:shd w:val="clear" w:color="auto" w:fill="FFFFFF"/>
+        </w:rPr>
+        <w:t>It</w:t>
+      </w:r>
+      <w:proofErr w:type="gramStart"/>
+      <w:r>
+        <w:rPr>
+          <w:b/>
+          <w:bCs/>
+          <w:color w:val="FF0000"/>
+          <w:shd w:val="clear" w:color="auto" w:fill="FFFFFF"/>
+        </w:rPr>
+        <w:t>’</w:t>
+      </w:r>
+      <w:proofErr w:type="gramEnd"/>
       <w:r>
         <w:rPr>
           <w:b/>
@@ -990,58 +1161,6 @@
           <w:bCs/>
           <w:shd w:val="clear" w:color="auto" w:fill="FFFFFF"/>
         </w:rPr>
-        <w:t>it a Japanese car or an Chinese car?</w:t>
-      </w:r>
-    </w:p>
-    <w:p>
-      <w:pPr>
-        <w:rPr>
-          <w:b/>
-          <w:bCs/>
-          <w:shd w:val="clear" w:color="auto" w:fill="FFFFFF"/>
-        </w:rPr>
-      </w:pPr>
-      <w:r>
-        <w:rPr>
-          <w:b/>
-          <w:bCs/>
-          <w:color w:val="FF0000"/>
-          <w:shd w:val="clear" w:color="auto" w:fill="FFFFFF"/>
-        </w:rPr>
-        <w:t xml:space="preserve">It </w:t>
-      </w:r>
-      <w:r>
-        <w:rPr>
-          <w:b/>
-          <w:bCs/>
-          <w:shd w:val="clear" w:color="auto" w:fill="FFFFFF"/>
-        </w:rPr>
-        <w:t>isn’t a Chinese car</w:t>
-      </w:r>
-      <w:r>
-        <w:rPr>
-          <w:rFonts w:hint="eastAsia"/>
-          <w:b/>
-          <w:bCs/>
-          <w:shd w:val="clear" w:color="auto" w:fill="FFFFFF"/>
-        </w:rPr>
-        <w:t>，</w:t>
-      </w:r>
-      <w:r>
-        <w:rPr>
-          <w:b/>
-          <w:bCs/>
-          <w:color w:val="FF0000"/>
-          <w:shd w:val="clear" w:color="auto" w:fill="FFFFFF"/>
-        </w:rPr>
-        <w:t xml:space="preserve">It’s </w:t>
-      </w:r>
-      <w:r>
-        <w:rPr>
-          <w:b/>
-          <w:bCs/>
-          <w:shd w:val="clear" w:color="auto" w:fill="FFFFFF"/>
-        </w:rPr>
         <w:t>a Japanese car.</w:t>
       </w:r>
     </w:p>
@@ -1134,38 +1253,65 @@
           <w:rFonts w:hint="eastAsia"/>
           <w:shd w:val="clear" w:color="auto" w:fill="FFFFFF"/>
         </w:rPr>
-        <w:t>不定冠词a用于读音以辅音开头的单数名词之前，意为一个、一类。</w:t>
-      </w:r>
-    </w:p>
-    <w:p>
-      <w:pPr>
-        <w:rPr>
-          <w:rFonts w:hint="eastAsia"/>
-          <w:shd w:val="clear" w:color="auto" w:fill="FFFFFF"/>
-        </w:rPr>
-      </w:pPr>
-      <w:r>
-        <w:rPr>
-          <w:rFonts w:hint="eastAsia"/>
-          <w:shd w:val="clear" w:color="auto" w:fill="FFFFFF"/>
-        </w:rPr>
-        <w:t>不定冠词an用于读音以元音开头的单数名词之前。a和an在意义上没有区别。</w:t>
-      </w:r>
-    </w:p>
-    <w:p>
-      <w:pPr>
-        <w:rPr>
-          <w:rFonts w:hint="eastAsia"/>
-          <w:b/>
-          <w:bCs/>
-          <w:shd w:val="clear" w:color="auto" w:fill="FFFFFF"/>
-        </w:rPr>
-      </w:pPr>
-    </w:p>
-    <w:p>
-      <w:pPr>
-        <w:rPr>
-          <w:rFonts w:hint="eastAsia"/>
+        <w:t>不定冠词a用于</w:t>
+      </w:r>
+      <w:r>
+        <w:rPr>
+          <w:rFonts w:hint="eastAsia"/>
+          <w:color w:val="FF0000"/>
+          <w:shd w:val="clear" w:color="auto" w:fill="FFFFFF"/>
+        </w:rPr>
+        <w:t>读音</w:t>
+      </w:r>
+      <w:r>
+        <w:rPr>
+          <w:rFonts w:hint="eastAsia"/>
+          <w:shd w:val="clear" w:color="auto" w:fill="FFFFFF"/>
+        </w:rPr>
+        <w:t>以辅音开头的单数名词之前，意为一个、一类。</w:t>
+      </w:r>
+    </w:p>
+    <w:p>
+      <w:pPr>
+        <w:rPr>
+          <w:shd w:val="clear" w:color="auto" w:fill="FFFFFF"/>
+        </w:rPr>
+      </w:pPr>
+      <w:r>
+        <w:rPr>
+          <w:rFonts w:hint="eastAsia"/>
+          <w:shd w:val="clear" w:color="auto" w:fill="FFFFFF"/>
+        </w:rPr>
+        <w:t>不定冠词an用于</w:t>
+      </w:r>
+      <w:r>
+        <w:rPr>
+          <w:rFonts w:hint="eastAsia"/>
+          <w:color w:val="FF0000"/>
+          <w:shd w:val="clear" w:color="auto" w:fill="FFFFFF"/>
+        </w:rPr>
+        <w:t>读音</w:t>
+      </w:r>
+      <w:r>
+        <w:rPr>
+          <w:rFonts w:hint="eastAsia"/>
+          <w:shd w:val="clear" w:color="auto" w:fill="FFFFFF"/>
+        </w:rPr>
+        <w:t>以元音开头的单数名词之前。a和an在意义上没有区别。</w:t>
+      </w:r>
+    </w:p>
+    <w:p>
+      <w:pPr>
+        <w:rPr>
+          <w:b/>
+          <w:bCs/>
+          <w:shd w:val="clear" w:color="auto" w:fill="FFFFFF"/>
+        </w:rPr>
+      </w:pPr>
+    </w:p>
+    <w:p>
+      <w:pPr>
+        <w:rPr>
           <w:b/>
           <w:bCs/>
         </w:rPr>

--- a/English/新概念1.docx
+++ b/English/新概念1.docx
@@ -4,16 +4,11 @@
   <w:body>
     <w:p>
       <w:pPr>
-        <w:rPr>
-          <w:b/>
-          <w:bCs/>
-        </w:rPr>
-      </w:pPr>
-      <w:r>
-        <w:rPr>
-          <w:rFonts w:hint="eastAsia"/>
-          <w:b/>
-          <w:bCs/>
+        <w:pStyle w:val="2"/>
+      </w:pPr>
+      <w:r>
+        <w:rPr>
+          <w:rFonts w:hint="eastAsia"/>
         </w:rPr>
         <w:t>一般疑问句</w:t>
       </w:r>
@@ -131,7 +126,6 @@
       </w:r>
     </w:p>
     <w:p>
-      <w:proofErr w:type="spellStart"/>
       <w:proofErr w:type="gramStart"/>
       <w:r>
         <w:rPr>
@@ -149,14 +143,12 @@
       <w:r>
         <w:t>,it</w:t>
       </w:r>
-      <w:proofErr w:type="spellEnd"/>
       <w:proofErr w:type="gramEnd"/>
       <w:r>
         <w:t xml:space="preserve"> isn’t!</w:t>
       </w:r>
     </w:p>
     <w:p>
-      <w:proofErr w:type="spellStart"/>
       <w:proofErr w:type="gramStart"/>
       <w:r>
         <w:rPr>
@@ -174,7 +166,6 @@
       <w:r>
         <w:t>,it</w:t>
       </w:r>
-      <w:proofErr w:type="spellEnd"/>
       <w:proofErr w:type="gramEnd"/>
       <w:r>
         <w:t xml:space="preserve"> is.</w:t>
@@ -228,7 +219,6 @@
       </w:r>
     </w:p>
     <w:p>
-      <w:proofErr w:type="spellStart"/>
       <w:proofErr w:type="gramStart"/>
       <w:r>
         <w:rPr>
@@ -240,48 +230,28 @@
       <w:r>
         <w:t>,It</w:t>
       </w:r>
-      <w:proofErr w:type="spellEnd"/>
       <w:proofErr w:type="gramEnd"/>
       <w:r>
-        <w:t xml:space="preserve"> isn’t my </w:t>
-      </w:r>
-      <w:proofErr w:type="spellStart"/>
-      <w:r>
-        <w:t>watch.It’s</w:t>
-      </w:r>
-      <w:proofErr w:type="spellEnd"/>
-      <w:r>
-        <w:t xml:space="preserve"> your watch.</w:t>
+        <w:t xml:space="preserve"> isn’t my watch.It’s your watch.</w:t>
       </w:r>
     </w:p>
     <w:p/>
     <w:p>
       <w:pPr>
-        <w:rPr>
-          <w:b/>
-          <w:bCs/>
-        </w:rPr>
-      </w:pPr>
-      <w:r>
-        <w:rPr>
-          <w:rFonts w:hint="eastAsia"/>
-          <w:b/>
-          <w:bCs/>
+        <w:pStyle w:val="2"/>
+      </w:pPr>
+      <w:r>
+        <w:rPr>
+          <w:rFonts w:hint="eastAsia"/>
         </w:rPr>
         <w:t>人称代词(</w:t>
       </w:r>
       <w:r>
-        <w:rPr>
-          <w:b/>
-          <w:bCs/>
-        </w:rPr>
         <w:t>Personal pronoun)</w:t>
       </w:r>
       <w:r>
         <w:rPr>
           <w:rFonts w:hint="eastAsia"/>
-          <w:b/>
-          <w:bCs/>
         </w:rPr>
         <w:t>主格</w:t>
       </w:r>
@@ -418,7 +388,6 @@
         </w:rPr>
         <w:t xml:space="preserve"> </w:t>
       </w:r>
-      <w:proofErr w:type="spellStart"/>
       <w:r>
         <w:rPr>
           <w:b/>
@@ -427,7 +396,6 @@
         </w:rPr>
         <w:t>she</w:t>
       </w:r>
-      <w:proofErr w:type="spellEnd"/>
       <w:proofErr w:type="gramEnd"/>
       <w:r>
         <w:rPr>
@@ -445,23 +413,13 @@
         </w:rPr>
         <w:t xml:space="preserve"> </w:t>
       </w:r>
-      <w:proofErr w:type="spellStart"/>
-      <w:r>
-        <w:rPr>
-          <w:b/>
-          <w:bCs/>
-          <w:color w:val="FF0000"/>
-        </w:rPr>
-        <w:t>it</w:t>
-      </w:r>
-      <w:proofErr w:type="spellEnd"/>
-      <w:r>
-        <w:rPr>
-          <w:b/>
-          <w:bCs/>
-          <w:color w:val="FF0000"/>
-        </w:rPr>
-        <w:t xml:space="preserve"> </w:t>
+      <w:r>
+        <w:rPr>
+          <w:b/>
+          <w:bCs/>
+          <w:color w:val="FF0000"/>
+        </w:rPr>
+        <w:t xml:space="preserve">it </w:t>
       </w:r>
       <w:r>
         <w:rPr>
@@ -711,7 +669,6 @@
         </w:rPr>
         <w:t xml:space="preserve">his </w:t>
       </w:r>
-      <w:proofErr w:type="spellStart"/>
       <w:proofErr w:type="gramStart"/>
       <w:r>
         <w:rPr>
@@ -737,7 +694,6 @@
         </w:rPr>
         <w:t>It</w:t>
       </w:r>
-      <w:proofErr w:type="spellEnd"/>
       <w:proofErr w:type="gramEnd"/>
       <w:r>
         <w:rPr>
@@ -758,16 +714,11 @@
     <w:p/>
     <w:p>
       <w:pPr>
-        <w:rPr>
-          <w:b/>
-          <w:bCs/>
-        </w:rPr>
-      </w:pPr>
-      <w:r>
-        <w:rPr>
-          <w:rFonts w:hint="eastAsia"/>
-          <w:b/>
-          <w:bCs/>
+        <w:pStyle w:val="2"/>
+      </w:pPr>
+      <w:r>
+        <w:rPr>
+          <w:rFonts w:hint="eastAsia"/>
         </w:rPr>
         <w:t>陈述句变一般疑问句</w:t>
       </w:r>
@@ -1175,19 +1126,17 @@
     </w:p>
     <w:p>
       <w:pPr>
-        <w:rPr>
-          <w:b/>
-          <w:bCs/>
-          <w:shd w:val="clear" w:color="auto" w:fill="FFFFFF"/>
-        </w:rPr>
-      </w:pPr>
-      <w:r>
-        <w:rPr>
-          <w:rFonts w:hint="eastAsia"/>
-          <w:b/>
-          <w:bCs/>
-          <w:shd w:val="clear" w:color="auto" w:fill="FFFFFF"/>
-        </w:rPr>
+        <w:pStyle w:val="2"/>
+        <w:rPr>
+          <w:shd w:val="clear" w:color="auto" w:fill="FFFFFF"/>
+        </w:rPr>
+      </w:pPr>
+      <w:r>
+        <w:rPr>
+          <w:rFonts w:hint="eastAsia"/>
+          <w:shd w:val="clear" w:color="auto" w:fill="FFFFFF"/>
+        </w:rPr>
+        <w:lastRenderedPageBreak/>
         <w:t>冠词</w:t>
       </w:r>
     </w:p>
@@ -1303,17 +1252,2093 @@
     <w:p>
       <w:pPr>
         <w:rPr>
-          <w:b/>
-          <w:bCs/>
-          <w:shd w:val="clear" w:color="auto" w:fill="FFFFFF"/>
-        </w:rPr>
-      </w:pPr>
-    </w:p>
-    <w:p>
-      <w:pPr>
-        <w:rPr>
-          <w:b/>
-          <w:bCs/>
+          <w:shd w:val="clear" w:color="auto" w:fill="FFFFFF"/>
+        </w:rPr>
+      </w:pPr>
+    </w:p>
+    <w:p>
+      <w:pPr>
+        <w:pStyle w:val="2"/>
+        <w:rPr>
+          <w:shd w:val="clear" w:color="auto" w:fill="FFFFFF"/>
+        </w:rPr>
+      </w:pPr>
+      <w:r>
+        <w:rPr>
+          <w:rFonts w:hint="eastAsia"/>
+          <w:shd w:val="clear" w:color="auto" w:fill="FFFFFF"/>
+        </w:rPr>
+        <w:t>英语中be的一般现在时形式在肯定句中的用法</w:t>
+      </w:r>
+    </w:p>
+    <w:p>
+      <w:pPr>
+        <w:rPr>
+          <w:b/>
+          <w:bCs/>
+          <w:color w:val="FF0000"/>
+          <w:shd w:val="clear" w:color="auto" w:fill="FFFFFF"/>
+        </w:rPr>
+      </w:pPr>
+      <w:r>
+        <w:rPr>
+          <w:rFonts w:hint="eastAsia"/>
+          <w:b/>
+          <w:bCs/>
+          <w:color w:val="FF0000"/>
+          <w:shd w:val="clear" w:color="auto" w:fill="FFFFFF"/>
+        </w:rPr>
+        <w:t>I</w:t>
+      </w:r>
+      <w:r>
+        <w:rPr>
+          <w:b/>
+          <w:bCs/>
+          <w:color w:val="FF0000"/>
+          <w:shd w:val="clear" w:color="auto" w:fill="FFFFFF"/>
+        </w:rPr>
+        <w:t xml:space="preserve"> </w:t>
+      </w:r>
+      <w:r>
+        <w:rPr>
+          <w:rFonts w:hint="eastAsia"/>
+          <w:b/>
+          <w:bCs/>
+          <w:color w:val="FF0000"/>
+          <w:shd w:val="clear" w:color="auto" w:fill="FFFFFF"/>
+        </w:rPr>
+        <w:t>am</w:t>
+      </w:r>
+    </w:p>
+    <w:p>
+      <w:pPr>
+        <w:rPr>
+          <w:b/>
+          <w:bCs/>
+          <w:color w:val="FF0000"/>
+          <w:shd w:val="clear" w:color="auto" w:fill="FFFFFF"/>
+        </w:rPr>
+      </w:pPr>
+      <w:r>
+        <w:rPr>
+          <w:rFonts w:hint="eastAsia"/>
+          <w:b/>
+          <w:bCs/>
+          <w:color w:val="FF0000"/>
+          <w:shd w:val="clear" w:color="auto" w:fill="FFFFFF"/>
+        </w:rPr>
+        <w:t>You</w:t>
+      </w:r>
+      <w:r>
+        <w:rPr>
+          <w:b/>
+          <w:bCs/>
+          <w:color w:val="FF0000"/>
+          <w:shd w:val="clear" w:color="auto" w:fill="FFFFFF"/>
+        </w:rPr>
+        <w:t xml:space="preserve"> </w:t>
+      </w:r>
+      <w:r>
+        <w:rPr>
+          <w:rFonts w:hint="eastAsia"/>
+          <w:b/>
+          <w:bCs/>
+          <w:color w:val="FF0000"/>
+          <w:shd w:val="clear" w:color="auto" w:fill="FFFFFF"/>
+        </w:rPr>
+        <w:t>are</w:t>
+      </w:r>
+    </w:p>
+    <w:p>
+      <w:pPr>
+        <w:rPr>
+          <w:b/>
+          <w:bCs/>
+          <w:color w:val="000000" w:themeColor="text1"/>
+          <w:shd w:val="clear" w:color="auto" w:fill="FFFFFF"/>
+        </w:rPr>
+      </w:pPr>
+      <w:r>
+        <w:rPr>
+          <w:rFonts w:hint="eastAsia"/>
+          <w:b/>
+          <w:bCs/>
+          <w:color w:val="FF0000"/>
+          <w:shd w:val="clear" w:color="auto" w:fill="FFFFFF"/>
+        </w:rPr>
+        <w:t>He</w:t>
+      </w:r>
+      <w:r>
+        <w:rPr>
+          <w:b/>
+          <w:bCs/>
+          <w:color w:val="FF0000"/>
+          <w:shd w:val="clear" w:color="auto" w:fill="FFFFFF"/>
+        </w:rPr>
+        <w:t xml:space="preserve"> is  </w:t>
+      </w:r>
+      <w:r>
+        <w:rPr>
+          <w:b/>
+          <w:bCs/>
+          <w:color w:val="00B050"/>
+          <w:shd w:val="clear" w:color="auto" w:fill="FFFFFF"/>
+        </w:rPr>
+        <w:t xml:space="preserve">   </w:t>
+      </w:r>
+      <w:r>
+        <w:rPr>
+          <w:color w:val="000000" w:themeColor="text1"/>
+          <w:shd w:val="clear" w:color="auto" w:fill="FFFFFF"/>
+        </w:rPr>
+        <w:t>= Tom is</w:t>
+      </w:r>
+    </w:p>
+    <w:p>
+      <w:pPr>
+        <w:rPr>
+          <w:b/>
+          <w:bCs/>
+          <w:color w:val="00B050"/>
+          <w:shd w:val="clear" w:color="auto" w:fill="FFFFFF"/>
+        </w:rPr>
+      </w:pPr>
+      <w:r>
+        <w:rPr>
+          <w:rFonts w:hint="eastAsia"/>
+          <w:b/>
+          <w:bCs/>
+          <w:color w:val="FF0000"/>
+          <w:shd w:val="clear" w:color="auto" w:fill="FFFFFF"/>
+        </w:rPr>
+        <w:t>S</w:t>
+      </w:r>
+      <w:r>
+        <w:rPr>
+          <w:b/>
+          <w:bCs/>
+          <w:color w:val="FF0000"/>
+          <w:shd w:val="clear" w:color="auto" w:fill="FFFFFF"/>
+        </w:rPr>
+        <w:t>he is</w:t>
+      </w:r>
+      <w:r>
+        <w:rPr>
+          <w:b/>
+          <w:bCs/>
+          <w:color w:val="00B050"/>
+          <w:shd w:val="clear" w:color="auto" w:fill="FFFFFF"/>
+        </w:rPr>
+        <w:t xml:space="preserve">    </w:t>
+      </w:r>
+      <w:r>
+        <w:rPr>
+          <w:color w:val="000000" w:themeColor="text1"/>
+          <w:shd w:val="clear" w:color="auto" w:fill="FFFFFF"/>
+        </w:rPr>
+        <w:t>= Ann is</w:t>
+      </w:r>
+    </w:p>
+    <w:p>
+      <w:pPr>
+        <w:rPr>
+          <w:b/>
+          <w:bCs/>
+          <w:color w:val="00B050"/>
+          <w:shd w:val="clear" w:color="auto" w:fill="FFFFFF"/>
+        </w:rPr>
+      </w:pPr>
+      <w:r>
+        <w:rPr>
+          <w:rFonts w:hint="eastAsia"/>
+          <w:b/>
+          <w:bCs/>
+          <w:color w:val="FF0000"/>
+          <w:shd w:val="clear" w:color="auto" w:fill="FFFFFF"/>
+        </w:rPr>
+        <w:t>I</w:t>
+      </w:r>
+      <w:r>
+        <w:rPr>
+          <w:b/>
+          <w:bCs/>
+          <w:color w:val="FF0000"/>
+          <w:shd w:val="clear" w:color="auto" w:fill="FFFFFF"/>
+        </w:rPr>
+        <w:t xml:space="preserve">t is </w:t>
+      </w:r>
+      <w:r>
+        <w:rPr>
+          <w:b/>
+          <w:bCs/>
+          <w:color w:val="00B050"/>
+          <w:shd w:val="clear" w:color="auto" w:fill="FFFFFF"/>
+        </w:rPr>
+        <w:t xml:space="preserve">     </w:t>
+      </w:r>
+      <w:r>
+        <w:rPr>
+          <w:color w:val="000000" w:themeColor="text1"/>
+          <w:shd w:val="clear" w:color="auto" w:fill="FFFFFF"/>
+        </w:rPr>
+        <w:t xml:space="preserve">= My car is </w:t>
+      </w:r>
+    </w:p>
+    <w:p>
+      <w:pPr>
+        <w:rPr>
+          <w:b/>
+          <w:bCs/>
+          <w:color w:val="00B050"/>
+          <w:shd w:val="clear" w:color="auto" w:fill="FFFFFF"/>
+        </w:rPr>
+      </w:pPr>
+      <w:r>
+        <w:rPr>
+          <w:rFonts w:hint="eastAsia"/>
+          <w:b/>
+          <w:bCs/>
+          <w:color w:val="FF0000"/>
+          <w:shd w:val="clear" w:color="auto" w:fill="FFFFFF"/>
+        </w:rPr>
+        <w:t>W</w:t>
+      </w:r>
+      <w:r>
+        <w:rPr>
+          <w:b/>
+          <w:bCs/>
+          <w:color w:val="FF0000"/>
+          <w:shd w:val="clear" w:color="auto" w:fill="FFFFFF"/>
+        </w:rPr>
+        <w:t>e are</w:t>
+      </w:r>
+      <w:r>
+        <w:rPr>
+          <w:b/>
+          <w:bCs/>
+          <w:color w:val="00B050"/>
+          <w:shd w:val="clear" w:color="auto" w:fill="FFFFFF"/>
+        </w:rPr>
+        <w:t xml:space="preserve"> </w:t>
+      </w:r>
+      <w:r>
+        <w:rPr>
+          <w:b/>
+          <w:bCs/>
+          <w:color w:val="00B050"/>
+          <w:shd w:val="clear" w:color="auto" w:fill="FFFFFF"/>
+        </w:rPr>
+        <w:t xml:space="preserve">  </w:t>
+      </w:r>
+      <w:r>
+        <w:rPr>
+          <w:color w:val="000000" w:themeColor="text1"/>
+          <w:shd w:val="clear" w:color="auto" w:fill="FFFFFF"/>
+        </w:rPr>
+        <w:t>= Tom and I are</w:t>
+      </w:r>
+    </w:p>
+    <w:p>
+      <w:pPr>
+        <w:rPr>
+          <w:color w:val="000000" w:themeColor="text1"/>
+          <w:shd w:val="clear" w:color="auto" w:fill="FFFFFF"/>
+        </w:rPr>
+      </w:pPr>
+      <w:r>
+        <w:rPr>
+          <w:rFonts w:hint="eastAsia"/>
+          <w:b/>
+          <w:bCs/>
+          <w:color w:val="FF0000"/>
+          <w:shd w:val="clear" w:color="auto" w:fill="FFFFFF"/>
+        </w:rPr>
+        <w:t>Y</w:t>
+      </w:r>
+      <w:r>
+        <w:rPr>
+          <w:b/>
+          <w:bCs/>
+          <w:color w:val="FF0000"/>
+          <w:shd w:val="clear" w:color="auto" w:fill="FFFFFF"/>
+        </w:rPr>
+        <w:t xml:space="preserve">ou </w:t>
+      </w:r>
+      <w:proofErr w:type="gramStart"/>
+      <w:r>
+        <w:rPr>
+          <w:b/>
+          <w:bCs/>
+          <w:color w:val="FF0000"/>
+          <w:shd w:val="clear" w:color="auto" w:fill="FFFFFF"/>
+        </w:rPr>
+        <w:t>are</w:t>
+      </w:r>
+      <w:r>
+        <w:rPr>
+          <w:b/>
+          <w:bCs/>
+          <w:color w:val="00B050"/>
+          <w:shd w:val="clear" w:color="auto" w:fill="FFFFFF"/>
+        </w:rPr>
+        <w:t xml:space="preserve"> </w:t>
+      </w:r>
+      <w:r>
+        <w:rPr>
+          <w:b/>
+          <w:bCs/>
+          <w:color w:val="00B050"/>
+          <w:shd w:val="clear" w:color="auto" w:fill="FFFFFF"/>
+        </w:rPr>
+        <w:t xml:space="preserve"> </w:t>
+      </w:r>
+      <w:r>
+        <w:rPr>
+          <w:color w:val="000000" w:themeColor="text1"/>
+          <w:shd w:val="clear" w:color="auto" w:fill="FFFFFF"/>
+        </w:rPr>
+        <w:t>=</w:t>
+      </w:r>
+      <w:proofErr w:type="gramEnd"/>
+      <w:r>
+        <w:rPr>
+          <w:color w:val="000000" w:themeColor="text1"/>
+          <w:shd w:val="clear" w:color="auto" w:fill="FFFFFF"/>
+        </w:rPr>
+        <w:t>Ann and you are</w:t>
+      </w:r>
+    </w:p>
+    <w:p>
+      <w:pPr>
+        <w:rPr>
+          <w:color w:val="000000" w:themeColor="text1"/>
+          <w:shd w:val="clear" w:color="auto" w:fill="FFFFFF"/>
+        </w:rPr>
+      </w:pPr>
+      <w:r>
+        <w:rPr>
+          <w:rFonts w:hint="eastAsia"/>
+          <w:b/>
+          <w:bCs/>
+          <w:color w:val="FF0000"/>
+          <w:shd w:val="clear" w:color="auto" w:fill="FFFFFF"/>
+        </w:rPr>
+        <w:t>T</w:t>
+      </w:r>
+      <w:r>
+        <w:rPr>
+          <w:b/>
+          <w:bCs/>
+          <w:color w:val="FF0000"/>
+          <w:shd w:val="clear" w:color="auto" w:fill="FFFFFF"/>
+        </w:rPr>
+        <w:t>hey are</w:t>
+      </w:r>
+      <w:r>
+        <w:rPr>
+          <w:b/>
+          <w:bCs/>
+          <w:color w:val="00B050"/>
+          <w:shd w:val="clear" w:color="auto" w:fill="FFFFFF"/>
+        </w:rPr>
+        <w:t xml:space="preserve"> </w:t>
+      </w:r>
+      <w:r>
+        <w:rPr>
+          <w:color w:val="000000" w:themeColor="text1"/>
+          <w:shd w:val="clear" w:color="auto" w:fill="FFFFFF"/>
+        </w:rPr>
+        <w:t>= Tom and Ann are</w:t>
+      </w:r>
+    </w:p>
+    <w:p>
+      <w:pPr>
+        <w:rPr>
+          <w:color w:val="000000" w:themeColor="text1"/>
+          <w:shd w:val="clear" w:color="auto" w:fill="FFFFFF"/>
+        </w:rPr>
+      </w:pPr>
+    </w:p>
+    <w:p>
+      <w:pPr>
+        <w:rPr>
+          <w:b/>
+          <w:bCs/>
+          <w:color w:val="000000" w:themeColor="text1"/>
+          <w:shd w:val="clear" w:color="auto" w:fill="FFFFFF"/>
+        </w:rPr>
+      </w:pPr>
+      <w:r>
+        <w:rPr>
+          <w:rFonts w:hint="eastAsia"/>
+          <w:b/>
+          <w:bCs/>
+          <w:color w:val="000000" w:themeColor="text1"/>
+          <w:shd w:val="clear" w:color="auto" w:fill="FFFFFF"/>
+        </w:rPr>
+        <w:t>M</w:t>
+      </w:r>
+      <w:r>
+        <w:rPr>
+          <w:b/>
+          <w:bCs/>
+          <w:color w:val="000000" w:themeColor="text1"/>
+          <w:shd w:val="clear" w:color="auto" w:fill="FFFFFF"/>
+        </w:rPr>
+        <w:t xml:space="preserve">y name </w:t>
+      </w:r>
+      <w:r>
+        <w:rPr>
+          <w:b/>
+          <w:bCs/>
+          <w:color w:val="FF0000"/>
+          <w:shd w:val="clear" w:color="auto" w:fill="FFFFFF"/>
+        </w:rPr>
+        <w:t xml:space="preserve">is </w:t>
+      </w:r>
+      <w:r>
+        <w:rPr>
+          <w:b/>
+          <w:bCs/>
+          <w:color w:val="000000" w:themeColor="text1"/>
+          <w:shd w:val="clear" w:color="auto" w:fill="FFFFFF"/>
+        </w:rPr>
+        <w:t>Robert.</w:t>
+      </w:r>
+      <w:r>
+        <w:rPr>
+          <w:b/>
+          <w:bCs/>
+          <w:color w:val="FF0000"/>
+          <w:shd w:val="clear" w:color="auto" w:fill="FFFFFF"/>
+        </w:rPr>
+        <w:t xml:space="preserve">I am </w:t>
+      </w:r>
+      <w:r>
+        <w:rPr>
+          <w:b/>
+          <w:bCs/>
+          <w:color w:val="000000" w:themeColor="text1"/>
+          <w:shd w:val="clear" w:color="auto" w:fill="FFFFFF"/>
+        </w:rPr>
+        <w:t xml:space="preserve">a </w:t>
+      </w:r>
+      <w:proofErr w:type="gramStart"/>
+      <w:r>
+        <w:rPr>
+          <w:b/>
+          <w:bCs/>
+          <w:color w:val="000000" w:themeColor="text1"/>
+          <w:shd w:val="clear" w:color="auto" w:fill="FFFFFF"/>
+        </w:rPr>
+        <w:t>student.</w:t>
+      </w:r>
+      <w:r>
+        <w:rPr>
+          <w:b/>
+          <w:bCs/>
+          <w:color w:val="FF0000"/>
+          <w:shd w:val="clear" w:color="auto" w:fill="FFFFFF"/>
+        </w:rPr>
+        <w:t>I</w:t>
+      </w:r>
+      <w:proofErr w:type="gramEnd"/>
+      <w:r>
+        <w:rPr>
+          <w:b/>
+          <w:bCs/>
+          <w:color w:val="FF0000"/>
+          <w:shd w:val="clear" w:color="auto" w:fill="FFFFFF"/>
+        </w:rPr>
+        <w:t xml:space="preserve"> am </w:t>
+      </w:r>
+      <w:r>
+        <w:rPr>
+          <w:b/>
+          <w:bCs/>
+          <w:color w:val="000000" w:themeColor="text1"/>
+          <w:shd w:val="clear" w:color="auto" w:fill="FFFFFF"/>
+        </w:rPr>
+        <w:t>Italian.</w:t>
+      </w:r>
+    </w:p>
+    <w:p>
+      <w:pPr>
+        <w:rPr>
+          <w:b/>
+          <w:bCs/>
+          <w:color w:val="000000" w:themeColor="text1"/>
+          <w:shd w:val="clear" w:color="auto" w:fill="FFFFFF"/>
+        </w:rPr>
+      </w:pPr>
+      <w:r>
+        <w:rPr>
+          <w:rFonts w:hint="eastAsia"/>
+          <w:b/>
+          <w:bCs/>
+          <w:color w:val="000000" w:themeColor="text1"/>
+          <w:shd w:val="clear" w:color="auto" w:fill="FFFFFF"/>
+        </w:rPr>
+        <w:t>S</w:t>
+      </w:r>
+      <w:r>
+        <w:rPr>
+          <w:b/>
+          <w:bCs/>
+          <w:color w:val="000000" w:themeColor="text1"/>
+          <w:shd w:val="clear" w:color="auto" w:fill="FFFFFF"/>
+        </w:rPr>
+        <w:t xml:space="preserve">ophie </w:t>
+      </w:r>
+      <w:r>
+        <w:rPr>
+          <w:b/>
+          <w:bCs/>
+          <w:color w:val="FF0000"/>
+          <w:shd w:val="clear" w:color="auto" w:fill="FFFFFF"/>
+        </w:rPr>
+        <w:t xml:space="preserve">is </w:t>
+      </w:r>
+      <w:r>
+        <w:rPr>
+          <w:b/>
+          <w:bCs/>
+          <w:color w:val="000000" w:themeColor="text1"/>
+          <w:shd w:val="clear" w:color="auto" w:fill="FFFFFF"/>
+        </w:rPr>
+        <w:t>not Italian</w:t>
+      </w:r>
+      <w:r>
+        <w:rPr>
+          <w:b/>
+          <w:bCs/>
+          <w:color w:val="FF0000"/>
+          <w:shd w:val="clear" w:color="auto" w:fill="FFFFFF"/>
+        </w:rPr>
+        <w:t xml:space="preserve">.She is </w:t>
+      </w:r>
+      <w:r>
+        <w:rPr>
+          <w:b/>
+          <w:bCs/>
+          <w:color w:val="000000" w:themeColor="text1"/>
+          <w:shd w:val="clear" w:color="auto" w:fill="FFFFFF"/>
+        </w:rPr>
+        <w:t>French.</w:t>
+      </w:r>
+    </w:p>
+    <w:p>
+      <w:pPr>
+        <w:rPr>
+          <w:b/>
+          <w:bCs/>
+          <w:color w:val="000000" w:themeColor="text1"/>
+          <w:shd w:val="clear" w:color="auto" w:fill="FFFFFF"/>
+        </w:rPr>
+      </w:pPr>
+      <w:proofErr w:type="gramStart"/>
+      <w:r>
+        <w:rPr>
+          <w:rFonts w:hint="eastAsia"/>
+          <w:b/>
+          <w:bCs/>
+          <w:color w:val="000000" w:themeColor="text1"/>
+          <w:shd w:val="clear" w:color="auto" w:fill="FFFFFF"/>
+        </w:rPr>
+        <w:t>M</w:t>
+      </w:r>
+      <w:r>
+        <w:rPr>
+          <w:b/>
+          <w:bCs/>
+          <w:color w:val="000000" w:themeColor="text1"/>
+          <w:shd w:val="clear" w:color="auto" w:fill="FFFFFF"/>
+        </w:rPr>
+        <w:t>r.Black</w:t>
+      </w:r>
+      <w:proofErr w:type="gramEnd"/>
+      <w:r>
+        <w:rPr>
+          <w:b/>
+          <w:bCs/>
+          <w:color w:val="000000" w:themeColor="text1"/>
+          <w:shd w:val="clear" w:color="auto" w:fill="FFFFFF"/>
+        </w:rPr>
+        <w:t xml:space="preserve"> </w:t>
+      </w:r>
+      <w:r>
+        <w:rPr>
+          <w:b/>
+          <w:bCs/>
+          <w:color w:val="FF0000"/>
+          <w:shd w:val="clear" w:color="auto" w:fill="FFFFFF"/>
+        </w:rPr>
+        <w:t xml:space="preserve">is </w:t>
+      </w:r>
+      <w:r>
+        <w:rPr>
+          <w:b/>
+          <w:bCs/>
+          <w:color w:val="000000" w:themeColor="text1"/>
+          <w:shd w:val="clear" w:color="auto" w:fill="FFFFFF"/>
+        </w:rPr>
+        <w:t xml:space="preserve">my teacher. </w:t>
+      </w:r>
+      <w:r>
+        <w:rPr>
+          <w:rFonts w:hint="eastAsia"/>
+          <w:b/>
+          <w:bCs/>
+          <w:color w:val="FF0000"/>
+          <w:shd w:val="clear" w:color="auto" w:fill="FFFFFF"/>
+        </w:rPr>
+        <w:t>He</w:t>
+      </w:r>
+      <w:r>
+        <w:rPr>
+          <w:b/>
+          <w:bCs/>
+          <w:color w:val="FF0000"/>
+          <w:shd w:val="clear" w:color="auto" w:fill="FFFFFF"/>
+        </w:rPr>
+        <w:t xml:space="preserve"> is </w:t>
+      </w:r>
+      <w:r>
+        <w:rPr>
+          <w:b/>
+          <w:bCs/>
+          <w:color w:val="000000" w:themeColor="text1"/>
+          <w:shd w:val="clear" w:color="auto" w:fill="FFFFFF"/>
+        </w:rPr>
+        <w:t>not French.</w:t>
+      </w:r>
+    </w:p>
+    <w:p>
+      <w:pPr>
+        <w:pStyle w:val="2"/>
+        <w:rPr>
+          <w:shd w:val="clear" w:color="auto" w:fill="FFFFFF"/>
+        </w:rPr>
+      </w:pPr>
+      <w:r>
+        <w:rPr>
+          <w:rFonts w:hint="eastAsia"/>
+          <w:shd w:val="clear" w:color="auto" w:fill="FFFFFF"/>
+        </w:rPr>
+        <w:t>特殊疑问句</w:t>
+      </w:r>
+    </w:p>
+    <w:p>
+      <w:pPr>
+        <w:rPr>
+          <w:i/>
+          <w:iCs/>
+          <w:color w:val="000000" w:themeColor="text1"/>
+          <w:shd w:val="clear" w:color="auto" w:fill="FFFFFF"/>
+        </w:rPr>
+      </w:pPr>
+      <w:r>
+        <w:rPr>
+          <w:rFonts w:hint="eastAsia"/>
+          <w:i/>
+          <w:iCs/>
+          <w:color w:val="000000" w:themeColor="text1"/>
+          <w:shd w:val="clear" w:color="auto" w:fill="FFFFFF"/>
+        </w:rPr>
+        <w:t>通常就句子中的某一部分内容提问的疑问句叫特殊疑问句。</w:t>
+      </w:r>
+      <w:r>
+        <w:rPr>
+          <w:rFonts w:hint="eastAsia"/>
+          <w:i/>
+          <w:iCs/>
+          <w:color w:val="000000" w:themeColor="text1"/>
+          <w:shd w:val="clear" w:color="auto" w:fill="FFFFFF"/>
+        </w:rPr>
+        <w:t>特殊疑问句将疑问词放在句首，用降调。特殊疑问句所用的疑问词主要有：what、who、whose、which、why、whose、when、how、</w:t>
+      </w:r>
+      <w:r>
+        <w:rPr>
+          <w:rFonts w:hint="eastAsia"/>
+          <w:i/>
+          <w:iCs/>
+          <w:color w:val="000000" w:themeColor="text1"/>
+          <w:shd w:val="clear" w:color="auto" w:fill="FFFFFF"/>
+        </w:rPr>
+        <w:t>how</w:t>
+      </w:r>
+      <w:r>
+        <w:rPr>
+          <w:i/>
+          <w:iCs/>
+          <w:color w:val="000000" w:themeColor="text1"/>
+          <w:shd w:val="clear" w:color="auto" w:fill="FFFFFF"/>
+        </w:rPr>
+        <w:t xml:space="preserve"> </w:t>
+      </w:r>
+      <w:r>
+        <w:rPr>
+          <w:rFonts w:hint="eastAsia"/>
+          <w:i/>
+          <w:iCs/>
+          <w:color w:val="000000" w:themeColor="text1"/>
+          <w:shd w:val="clear" w:color="auto" w:fill="FFFFFF"/>
+        </w:rPr>
+        <w:t>many、how</w:t>
+      </w:r>
+      <w:r>
+        <w:rPr>
+          <w:i/>
+          <w:iCs/>
+          <w:color w:val="000000" w:themeColor="text1"/>
+          <w:shd w:val="clear" w:color="auto" w:fill="FFFFFF"/>
+        </w:rPr>
+        <w:t xml:space="preserve"> </w:t>
+      </w:r>
+      <w:r>
+        <w:rPr>
+          <w:rFonts w:hint="eastAsia"/>
+          <w:i/>
+          <w:iCs/>
+          <w:color w:val="000000" w:themeColor="text1"/>
+          <w:shd w:val="clear" w:color="auto" w:fill="FFFFFF"/>
+        </w:rPr>
+        <w:t>much等。</w:t>
+      </w:r>
+    </w:p>
+    <w:p>
+      <w:pPr>
+        <w:rPr>
+          <w:i/>
+          <w:iCs/>
+          <w:color w:val="000000" w:themeColor="text1"/>
+          <w:shd w:val="clear" w:color="auto" w:fill="FFFFFF"/>
+        </w:rPr>
+      </w:pPr>
+    </w:p>
+    <w:p>
+      <w:pPr>
+        <w:rPr>
+          <w:i/>
+          <w:iCs/>
+          <w:color w:val="000000" w:themeColor="text1"/>
+          <w:shd w:val="clear" w:color="auto" w:fill="FFFFFF"/>
+        </w:rPr>
+      </w:pPr>
+      <w:r>
+        <w:rPr>
+          <w:rFonts w:hint="eastAsia"/>
+          <w:i/>
+          <w:iCs/>
+          <w:color w:val="FF0000"/>
+          <w:shd w:val="clear" w:color="auto" w:fill="FFFFFF"/>
+        </w:rPr>
+        <w:t>She</w:t>
+      </w:r>
+      <w:r>
+        <w:rPr>
+          <w:i/>
+          <w:iCs/>
+          <w:color w:val="FF0000"/>
+          <w:shd w:val="clear" w:color="auto" w:fill="FFFFFF"/>
+        </w:rPr>
+        <w:t xml:space="preserve"> </w:t>
+      </w:r>
+      <w:r>
+        <w:rPr>
+          <w:rFonts w:hint="eastAsia"/>
+          <w:i/>
+          <w:iCs/>
+          <w:color w:val="FF0000"/>
+          <w:shd w:val="clear" w:color="auto" w:fill="FFFFFF"/>
+        </w:rPr>
+        <w:t>is</w:t>
+      </w:r>
+      <w:r>
+        <w:rPr>
+          <w:i/>
+          <w:iCs/>
+          <w:color w:val="FF0000"/>
+          <w:shd w:val="clear" w:color="auto" w:fill="FFFFFF"/>
+        </w:rPr>
+        <w:t xml:space="preserve"> </w:t>
+      </w:r>
+      <w:r>
+        <w:rPr>
+          <w:rFonts w:hint="eastAsia"/>
+          <w:i/>
+          <w:iCs/>
+          <w:color w:val="000000" w:themeColor="text1"/>
+          <w:shd w:val="clear" w:color="auto" w:fill="FFFFFF"/>
+        </w:rPr>
+        <w:t>an</w:t>
+      </w:r>
+      <w:r>
+        <w:rPr>
+          <w:i/>
+          <w:iCs/>
+          <w:color w:val="000000" w:themeColor="text1"/>
+          <w:shd w:val="clear" w:color="auto" w:fill="FFFFFF"/>
+        </w:rPr>
+        <w:t xml:space="preserve"> </w:t>
+      </w:r>
+      <w:r>
+        <w:rPr>
+          <w:i/>
+          <w:iCs/>
+          <w:color w:val="00B0F0"/>
+          <w:shd w:val="clear" w:color="auto" w:fill="FFFFFF"/>
+        </w:rPr>
+        <w:t>air hostess</w:t>
+      </w:r>
+      <w:r>
+        <w:rPr>
+          <w:i/>
+          <w:iCs/>
+          <w:color w:val="000000" w:themeColor="text1"/>
+          <w:shd w:val="clear" w:color="auto" w:fill="FFFFFF"/>
+        </w:rPr>
+        <w:t>.</w:t>
+      </w:r>
+    </w:p>
+    <w:p>
+      <w:pPr>
+        <w:rPr>
+          <w:i/>
+          <w:iCs/>
+          <w:color w:val="000000" w:themeColor="text1"/>
+          <w:shd w:val="clear" w:color="auto" w:fill="FFFFFF"/>
+        </w:rPr>
+      </w:pPr>
+      <w:r>
+        <w:rPr>
+          <w:rFonts w:hint="eastAsia"/>
+          <w:i/>
+          <w:iCs/>
+          <w:color w:val="FF0000"/>
+          <w:shd w:val="clear" w:color="auto" w:fill="FFFFFF"/>
+        </w:rPr>
+        <w:t>I</w:t>
+      </w:r>
+      <w:r>
+        <w:rPr>
+          <w:i/>
+          <w:iCs/>
+          <w:color w:val="FF0000"/>
+          <w:shd w:val="clear" w:color="auto" w:fill="FFFFFF"/>
+        </w:rPr>
+        <w:t xml:space="preserve">s </w:t>
+      </w:r>
+      <w:r>
+        <w:rPr>
+          <w:i/>
+          <w:iCs/>
+          <w:color w:val="000000" w:themeColor="text1"/>
+          <w:shd w:val="clear" w:color="auto" w:fill="FFFFFF"/>
+        </w:rPr>
+        <w:t xml:space="preserve">she an </w:t>
+      </w:r>
+      <w:r>
+        <w:rPr>
+          <w:i/>
+          <w:iCs/>
+          <w:color w:val="00B0F0"/>
+          <w:shd w:val="clear" w:color="auto" w:fill="FFFFFF"/>
+        </w:rPr>
+        <w:t>air hostess</w:t>
+      </w:r>
+      <w:r>
+        <w:rPr>
+          <w:i/>
+          <w:iCs/>
+          <w:color w:val="000000" w:themeColor="text1"/>
+          <w:shd w:val="clear" w:color="auto" w:fill="FFFFFF"/>
+        </w:rPr>
+        <w:t>?</w:t>
+      </w:r>
+      <w:r>
+        <w:rPr>
+          <w:i/>
+          <w:iCs/>
+          <w:color w:val="000000" w:themeColor="text1"/>
+          <w:shd w:val="clear" w:color="auto" w:fill="FFFFFF"/>
+        </w:rPr>
+        <w:t xml:space="preserve"> </w:t>
+      </w:r>
+      <w:r>
+        <w:rPr>
+          <w:i/>
+          <w:iCs/>
+          <w:color w:val="000000" w:themeColor="text1"/>
+          <w:shd w:val="clear" w:color="auto" w:fill="FFFFFF"/>
+        </w:rPr>
+        <w:t>Yes,</w:t>
+      </w:r>
+      <w:r>
+        <w:rPr>
+          <w:i/>
+          <w:iCs/>
+          <w:color w:val="000000" w:themeColor="text1"/>
+          <w:shd w:val="clear" w:color="auto" w:fill="FFFFFF"/>
+        </w:rPr>
+        <w:t xml:space="preserve"> </w:t>
+      </w:r>
+      <w:r>
+        <w:rPr>
+          <w:i/>
+          <w:iCs/>
+          <w:color w:val="000000" w:themeColor="text1"/>
+          <w:shd w:val="clear" w:color="auto" w:fill="FFFFFF"/>
+        </w:rPr>
+        <w:t>she is.</w:t>
+      </w:r>
+    </w:p>
+    <w:p>
+      <w:pPr>
+        <w:rPr>
+          <w:i/>
+          <w:iCs/>
+          <w:color w:val="000000" w:themeColor="text1"/>
+          <w:shd w:val="clear" w:color="auto" w:fill="FFFFFF"/>
+        </w:rPr>
+      </w:pPr>
+      <w:r>
+        <w:rPr>
+          <w:rFonts w:hint="eastAsia"/>
+          <w:i/>
+          <w:iCs/>
+          <w:color w:val="FF0000"/>
+          <w:shd w:val="clear" w:color="auto" w:fill="FFFFFF"/>
+        </w:rPr>
+        <w:t>W</w:t>
+      </w:r>
+      <w:r>
+        <w:rPr>
+          <w:i/>
+          <w:iCs/>
+          <w:color w:val="FF0000"/>
+          <w:shd w:val="clear" w:color="auto" w:fill="FFFFFF"/>
+        </w:rPr>
+        <w:t xml:space="preserve">hat’s </w:t>
+      </w:r>
+      <w:r>
+        <w:rPr>
+          <w:i/>
+          <w:iCs/>
+          <w:color w:val="000000" w:themeColor="text1"/>
+          <w:shd w:val="clear" w:color="auto" w:fill="FFFFFF"/>
+        </w:rPr>
+        <w:t xml:space="preserve">her </w:t>
+      </w:r>
+      <w:r>
+        <w:rPr>
+          <w:i/>
+          <w:iCs/>
+          <w:color w:val="00B0F0"/>
+          <w:shd w:val="clear" w:color="auto" w:fill="FFFFFF"/>
+        </w:rPr>
+        <w:t>job</w:t>
+      </w:r>
+      <w:r>
+        <w:rPr>
+          <w:i/>
+          <w:iCs/>
+          <w:color w:val="000000" w:themeColor="text1"/>
+          <w:shd w:val="clear" w:color="auto" w:fill="FFFFFF"/>
+        </w:rPr>
+        <w:t>?</w:t>
+      </w:r>
+    </w:p>
+    <w:p>
+      <w:pPr>
+        <w:rPr>
+          <w:i/>
+          <w:iCs/>
+          <w:color w:val="000000" w:themeColor="text1"/>
+          <w:shd w:val="clear" w:color="auto" w:fill="FFFFFF"/>
+        </w:rPr>
+      </w:pPr>
+    </w:p>
+    <w:p>
+      <w:pPr>
+        <w:rPr>
+          <w:i/>
+          <w:iCs/>
+          <w:color w:val="000000" w:themeColor="text1"/>
+          <w:shd w:val="clear" w:color="auto" w:fill="FFFFFF"/>
+        </w:rPr>
+      </w:pPr>
+      <w:r>
+        <w:rPr>
+          <w:i/>
+          <w:iCs/>
+          <w:color w:val="FF0000"/>
+          <w:shd w:val="clear" w:color="auto" w:fill="FFFFFF"/>
+        </w:rPr>
+        <w:t xml:space="preserve">He is </w:t>
+      </w:r>
+      <w:r>
+        <w:rPr>
+          <w:i/>
+          <w:iCs/>
+          <w:color w:val="000000" w:themeColor="text1"/>
+          <w:shd w:val="clear" w:color="auto" w:fill="FFFFFF"/>
+        </w:rPr>
+        <w:t xml:space="preserve">a </w:t>
+      </w:r>
+      <w:r>
+        <w:rPr>
+          <w:i/>
+          <w:iCs/>
+          <w:color w:val="00B0F0"/>
+          <w:shd w:val="clear" w:color="auto" w:fill="FFFFFF"/>
+        </w:rPr>
+        <w:t>policeman</w:t>
+      </w:r>
+      <w:r>
+        <w:rPr>
+          <w:i/>
+          <w:iCs/>
+          <w:color w:val="000000" w:themeColor="text1"/>
+          <w:shd w:val="clear" w:color="auto" w:fill="FFFFFF"/>
+        </w:rPr>
+        <w:t>.</w:t>
+      </w:r>
+    </w:p>
+    <w:p>
+      <w:pPr>
+        <w:rPr>
+          <w:i/>
+          <w:iCs/>
+          <w:color w:val="000000" w:themeColor="text1"/>
+          <w:shd w:val="clear" w:color="auto" w:fill="FFFFFF"/>
+        </w:rPr>
+      </w:pPr>
+      <w:r>
+        <w:rPr>
+          <w:i/>
+          <w:iCs/>
+          <w:color w:val="FF0000"/>
+          <w:shd w:val="clear" w:color="auto" w:fill="FFFFFF"/>
+        </w:rPr>
+        <w:t xml:space="preserve">Is </w:t>
+      </w:r>
+      <w:r>
+        <w:rPr>
+          <w:i/>
+          <w:iCs/>
+          <w:color w:val="000000" w:themeColor="text1"/>
+          <w:shd w:val="clear" w:color="auto" w:fill="FFFFFF"/>
+        </w:rPr>
+        <w:t xml:space="preserve">he a </w:t>
+      </w:r>
+      <w:r>
+        <w:rPr>
+          <w:i/>
+          <w:iCs/>
+          <w:color w:val="00B0F0"/>
+          <w:shd w:val="clear" w:color="auto" w:fill="FFFFFF"/>
+        </w:rPr>
+        <w:t>policeman</w:t>
+      </w:r>
+      <w:r>
+        <w:rPr>
+          <w:i/>
+          <w:iCs/>
+          <w:color w:val="000000" w:themeColor="text1"/>
+          <w:shd w:val="clear" w:color="auto" w:fill="FFFFFF"/>
+        </w:rPr>
+        <w:t>?</w:t>
+      </w:r>
+      <w:r>
+        <w:rPr>
+          <w:i/>
+          <w:iCs/>
+          <w:color w:val="000000" w:themeColor="text1"/>
+          <w:shd w:val="clear" w:color="auto" w:fill="FFFFFF"/>
+        </w:rPr>
+        <w:t xml:space="preserve"> Yes,</w:t>
+      </w:r>
+      <w:r>
+        <w:rPr>
+          <w:i/>
+          <w:iCs/>
+          <w:color w:val="000000" w:themeColor="text1"/>
+          <w:shd w:val="clear" w:color="auto" w:fill="FFFFFF"/>
+        </w:rPr>
+        <w:t xml:space="preserve"> </w:t>
+      </w:r>
+      <w:r>
+        <w:rPr>
+          <w:i/>
+          <w:iCs/>
+          <w:color w:val="000000" w:themeColor="text1"/>
+          <w:shd w:val="clear" w:color="auto" w:fill="FFFFFF"/>
+        </w:rPr>
+        <w:t>he is. No.</w:t>
+      </w:r>
+      <w:r>
+        <w:rPr>
+          <w:i/>
+          <w:iCs/>
+          <w:color w:val="000000" w:themeColor="text1"/>
+          <w:shd w:val="clear" w:color="auto" w:fill="FFFFFF"/>
+        </w:rPr>
+        <w:t xml:space="preserve"> </w:t>
+      </w:r>
+      <w:r>
+        <w:rPr>
+          <w:i/>
+          <w:iCs/>
+          <w:color w:val="000000" w:themeColor="text1"/>
+          <w:shd w:val="clear" w:color="auto" w:fill="FFFFFF"/>
+        </w:rPr>
+        <w:t>he isn’t a policeman.</w:t>
+      </w:r>
+    </w:p>
+    <w:p>
+      <w:pPr>
+        <w:rPr>
+          <w:i/>
+          <w:iCs/>
+          <w:color w:val="000000" w:themeColor="text1"/>
+          <w:shd w:val="clear" w:color="auto" w:fill="FFFFFF"/>
+        </w:rPr>
+      </w:pPr>
+      <w:r>
+        <w:rPr>
+          <w:rFonts w:hint="eastAsia"/>
+          <w:i/>
+          <w:iCs/>
+          <w:color w:val="FF0000"/>
+          <w:shd w:val="clear" w:color="auto" w:fill="FFFFFF"/>
+        </w:rPr>
+        <w:t>W</w:t>
+      </w:r>
+      <w:r>
+        <w:rPr>
+          <w:i/>
+          <w:iCs/>
+          <w:color w:val="FF0000"/>
+          <w:shd w:val="clear" w:color="auto" w:fill="FFFFFF"/>
+        </w:rPr>
+        <w:t xml:space="preserve">hat’s </w:t>
+      </w:r>
+      <w:r>
+        <w:rPr>
+          <w:i/>
+          <w:iCs/>
+          <w:color w:val="000000" w:themeColor="text1"/>
+          <w:shd w:val="clear" w:color="auto" w:fill="FFFFFF"/>
+        </w:rPr>
+        <w:t xml:space="preserve">his </w:t>
+      </w:r>
+      <w:r>
+        <w:rPr>
+          <w:i/>
+          <w:iCs/>
+          <w:color w:val="00B0F0"/>
+          <w:shd w:val="clear" w:color="auto" w:fill="FFFFFF"/>
+        </w:rPr>
+        <w:t>job</w:t>
+      </w:r>
+      <w:r>
+        <w:rPr>
+          <w:i/>
+          <w:iCs/>
+          <w:color w:val="000000" w:themeColor="text1"/>
+          <w:shd w:val="clear" w:color="auto" w:fill="FFFFFF"/>
+        </w:rPr>
+        <w:t>?</w:t>
+      </w:r>
+    </w:p>
+    <w:p>
+      <w:pPr>
+        <w:rPr>
+          <w:i/>
+          <w:iCs/>
+          <w:color w:val="000000" w:themeColor="text1"/>
+          <w:shd w:val="clear" w:color="auto" w:fill="FFFFFF"/>
+        </w:rPr>
+      </w:pPr>
+    </w:p>
+    <w:p>
+      <w:pPr>
+        <w:rPr>
+          <w:i/>
+          <w:iCs/>
+          <w:color w:val="00B050"/>
+          <w:shd w:val="clear" w:color="auto" w:fill="FFFFFF"/>
+        </w:rPr>
+      </w:pPr>
+      <w:r>
+        <w:rPr>
+          <w:rFonts w:hint="eastAsia"/>
+          <w:i/>
+          <w:iCs/>
+          <w:color w:val="00B050"/>
+          <w:shd w:val="clear" w:color="auto" w:fill="FFFFFF"/>
+        </w:rPr>
+        <w:t>W</w:t>
+      </w:r>
+      <w:r>
+        <w:rPr>
+          <w:i/>
+          <w:iCs/>
+          <w:color w:val="00B050"/>
+          <w:shd w:val="clear" w:color="auto" w:fill="FFFFFF"/>
+        </w:rPr>
+        <w:t>hat’s =What is</w:t>
+      </w:r>
+    </w:p>
+    <w:p>
+      <w:pPr>
+        <w:rPr>
+          <w:i/>
+          <w:iCs/>
+          <w:color w:val="00B050"/>
+          <w:shd w:val="clear" w:color="auto" w:fill="FFFFFF"/>
+        </w:rPr>
+      </w:pPr>
+      <w:r>
+        <w:rPr>
+          <w:i/>
+          <w:iCs/>
+          <w:color w:val="00B050"/>
+          <w:shd w:val="clear" w:color="auto" w:fill="FFFFFF"/>
+        </w:rPr>
+        <w:t>his job = Robert’s job</w:t>
+      </w:r>
+    </w:p>
+    <w:p>
+      <w:pPr>
+        <w:rPr>
+          <w:i/>
+          <w:iCs/>
+          <w:color w:val="00B050"/>
+          <w:shd w:val="clear" w:color="auto" w:fill="FFFFFF"/>
+        </w:rPr>
+      </w:pPr>
+      <w:r>
+        <w:rPr>
+          <w:i/>
+          <w:iCs/>
+          <w:color w:val="00B050"/>
+          <w:shd w:val="clear" w:color="auto" w:fill="FFFFFF"/>
+        </w:rPr>
+        <w:t>her job=Sophie’s job</w:t>
+      </w:r>
+    </w:p>
+    <w:p>
+      <w:pPr>
+        <w:rPr>
+          <w:i/>
+          <w:iCs/>
+          <w:color w:val="00B050"/>
+          <w:shd w:val="clear" w:color="auto" w:fill="FFFFFF"/>
+        </w:rPr>
+      </w:pPr>
+    </w:p>
+    <w:p>
+      <w:pPr>
+        <w:rPr>
+          <w:i/>
+          <w:iCs/>
+          <w:color w:val="000000" w:themeColor="text1"/>
+          <w:shd w:val="clear" w:color="auto" w:fill="FFFFFF"/>
+        </w:rPr>
+      </w:pPr>
+    </w:p>
+    <w:p>
+      <w:pPr>
+        <w:rPr>
+          <w:i/>
+          <w:iCs/>
+          <w:color w:val="000000" w:themeColor="text1"/>
+          <w:shd w:val="clear" w:color="auto" w:fill="FFFFFF"/>
+        </w:rPr>
+      </w:pPr>
+    </w:p>
+    <w:p>
+      <w:pPr>
+        <w:rPr>
+          <w:i/>
+          <w:iCs/>
+          <w:color w:val="000000" w:themeColor="text1"/>
+          <w:shd w:val="clear" w:color="auto" w:fill="FFFFFF"/>
+        </w:rPr>
+      </w:pPr>
+      <w:r>
+        <w:rPr>
+          <w:rFonts w:hint="eastAsia"/>
+          <w:i/>
+          <w:iCs/>
+          <w:color w:val="000000" w:themeColor="text1"/>
+          <w:shd w:val="clear" w:color="auto" w:fill="FFFFFF"/>
+        </w:rPr>
+        <w:lastRenderedPageBreak/>
+        <w:t>英语中be的一般现在时形式的缩写形式</w:t>
+      </w:r>
+    </w:p>
+    <w:p>
+      <w:pPr>
+        <w:rPr>
+          <w:i/>
+          <w:iCs/>
+          <w:color w:val="FF0000"/>
+          <w:shd w:val="clear" w:color="auto" w:fill="FFFFFF"/>
+        </w:rPr>
+      </w:pPr>
+      <w:r>
+        <w:rPr>
+          <w:i/>
+          <w:iCs/>
+          <w:color w:val="FF0000"/>
+          <w:shd w:val="clear" w:color="auto" w:fill="FFFFFF"/>
+        </w:rPr>
+        <w:t>I’m</w:t>
+      </w:r>
+    </w:p>
+    <w:p>
+      <w:pPr>
+        <w:rPr>
+          <w:i/>
+          <w:iCs/>
+          <w:color w:val="FF0000"/>
+          <w:shd w:val="clear" w:color="auto" w:fill="FFFFFF"/>
+        </w:rPr>
+      </w:pPr>
+      <w:r>
+        <w:rPr>
+          <w:i/>
+          <w:iCs/>
+          <w:color w:val="FF0000"/>
+          <w:shd w:val="clear" w:color="auto" w:fill="FFFFFF"/>
+        </w:rPr>
+        <w:t>You’re</w:t>
+      </w:r>
+    </w:p>
+    <w:p>
+      <w:pPr>
+        <w:rPr>
+          <w:i/>
+          <w:iCs/>
+          <w:color w:val="000000" w:themeColor="text1"/>
+          <w:shd w:val="clear" w:color="auto" w:fill="FFFFFF"/>
+        </w:rPr>
+      </w:pPr>
+      <w:r>
+        <w:rPr>
+          <w:i/>
+          <w:iCs/>
+          <w:color w:val="FF0000"/>
+          <w:shd w:val="clear" w:color="auto" w:fill="FFFFFF"/>
+        </w:rPr>
+        <w:t>He’s</w:t>
+      </w:r>
+      <w:r>
+        <w:rPr>
+          <w:rFonts w:hint="eastAsia"/>
+          <w:i/>
+          <w:iCs/>
+          <w:color w:val="FF0000"/>
+          <w:shd w:val="clear" w:color="auto" w:fill="FFFFFF"/>
+        </w:rPr>
+        <w:t xml:space="preserve"> </w:t>
+      </w:r>
+      <w:r>
+        <w:rPr>
+          <w:i/>
+          <w:iCs/>
+          <w:color w:val="FF0000"/>
+          <w:shd w:val="clear" w:color="auto" w:fill="FFFFFF"/>
+        </w:rPr>
+        <w:t xml:space="preserve">  </w:t>
+      </w:r>
+      <w:r>
+        <w:rPr>
+          <w:i/>
+          <w:iCs/>
+          <w:color w:val="000000" w:themeColor="text1"/>
+          <w:shd w:val="clear" w:color="auto" w:fill="FFFFFF"/>
+        </w:rPr>
+        <w:t xml:space="preserve">= </w:t>
+      </w:r>
+      <w:r>
+        <w:rPr>
+          <w:rFonts w:hint="eastAsia"/>
+          <w:i/>
+          <w:iCs/>
+          <w:color w:val="000000" w:themeColor="text1"/>
+          <w:shd w:val="clear" w:color="auto" w:fill="FFFFFF"/>
+        </w:rPr>
+        <w:t>T</w:t>
+      </w:r>
+      <w:r>
+        <w:rPr>
+          <w:i/>
+          <w:iCs/>
+          <w:color w:val="000000" w:themeColor="text1"/>
+          <w:shd w:val="clear" w:color="auto" w:fill="FFFFFF"/>
+        </w:rPr>
+        <w:t>om’s</w:t>
+      </w:r>
+    </w:p>
+    <w:p>
+      <w:pPr>
+        <w:rPr>
+          <w:i/>
+          <w:iCs/>
+          <w:color w:val="FF0000"/>
+          <w:shd w:val="clear" w:color="auto" w:fill="FFFFFF"/>
+        </w:rPr>
+      </w:pPr>
+      <w:proofErr w:type="gramStart"/>
+      <w:r>
+        <w:rPr>
+          <w:i/>
+          <w:iCs/>
+          <w:color w:val="FF0000"/>
+          <w:shd w:val="clear" w:color="auto" w:fill="FFFFFF"/>
+        </w:rPr>
+        <w:t xml:space="preserve">She’s  </w:t>
+      </w:r>
+      <w:r>
+        <w:rPr>
+          <w:i/>
+          <w:iCs/>
+          <w:color w:val="000000" w:themeColor="text1"/>
+          <w:shd w:val="clear" w:color="auto" w:fill="FFFFFF"/>
+        </w:rPr>
+        <w:t>=</w:t>
+      </w:r>
+      <w:proofErr w:type="gramEnd"/>
+      <w:r>
+        <w:rPr>
+          <w:i/>
+          <w:iCs/>
+          <w:color w:val="000000" w:themeColor="text1"/>
+          <w:shd w:val="clear" w:color="auto" w:fill="FFFFFF"/>
+        </w:rPr>
+        <w:t xml:space="preserve"> </w:t>
+      </w:r>
+      <w:r>
+        <w:rPr>
+          <w:rFonts w:hint="eastAsia"/>
+          <w:i/>
+          <w:iCs/>
+          <w:color w:val="000000" w:themeColor="text1"/>
+          <w:shd w:val="clear" w:color="auto" w:fill="FFFFFF"/>
+        </w:rPr>
+        <w:t>A</w:t>
+      </w:r>
+      <w:r>
+        <w:rPr>
+          <w:i/>
+          <w:iCs/>
+          <w:color w:val="000000" w:themeColor="text1"/>
+          <w:shd w:val="clear" w:color="auto" w:fill="FFFFFF"/>
+        </w:rPr>
+        <w:t xml:space="preserve">nn’s </w:t>
+      </w:r>
+    </w:p>
+    <w:p>
+      <w:pPr>
+        <w:rPr>
+          <w:i/>
+          <w:iCs/>
+          <w:color w:val="000000" w:themeColor="text1"/>
+          <w:shd w:val="clear" w:color="auto" w:fill="FFFFFF"/>
+        </w:rPr>
+      </w:pPr>
+      <w:r>
+        <w:rPr>
+          <w:i/>
+          <w:iCs/>
+          <w:color w:val="FF0000"/>
+          <w:shd w:val="clear" w:color="auto" w:fill="FFFFFF"/>
+        </w:rPr>
+        <w:t xml:space="preserve">It’s   </w:t>
+      </w:r>
+      <w:r>
+        <w:rPr>
+          <w:i/>
+          <w:iCs/>
+          <w:color w:val="000000" w:themeColor="text1"/>
+          <w:shd w:val="clear" w:color="auto" w:fill="FFFFFF"/>
+        </w:rPr>
+        <w:t xml:space="preserve"> = </w:t>
+      </w:r>
+      <w:r>
+        <w:rPr>
+          <w:i/>
+          <w:iCs/>
+          <w:color w:val="000000" w:themeColor="text1"/>
+          <w:shd w:val="clear" w:color="auto" w:fill="FFFFFF"/>
+        </w:rPr>
+        <w:t>My car</w:t>
+      </w:r>
+    </w:p>
+    <w:p>
+      <w:pPr>
+        <w:rPr>
+          <w:i/>
+          <w:iCs/>
+          <w:color w:val="FF0000"/>
+          <w:shd w:val="clear" w:color="auto" w:fill="FFFFFF"/>
+        </w:rPr>
+      </w:pPr>
+      <w:r>
+        <w:rPr>
+          <w:i/>
+          <w:iCs/>
+          <w:color w:val="FF0000"/>
+          <w:shd w:val="clear" w:color="auto" w:fill="FFFFFF"/>
+        </w:rPr>
+        <w:t>We’re</w:t>
+      </w:r>
+    </w:p>
+    <w:p>
+      <w:pPr>
+        <w:rPr>
+          <w:i/>
+          <w:iCs/>
+          <w:color w:val="FF0000"/>
+          <w:shd w:val="clear" w:color="auto" w:fill="FFFFFF"/>
+        </w:rPr>
+      </w:pPr>
+      <w:r>
+        <w:rPr>
+          <w:i/>
+          <w:iCs/>
+          <w:color w:val="FF0000"/>
+          <w:shd w:val="clear" w:color="auto" w:fill="FFFFFF"/>
+        </w:rPr>
+        <w:t>You’re</w:t>
+      </w:r>
+    </w:p>
+    <w:p>
+      <w:pPr>
+        <w:rPr>
+          <w:i/>
+          <w:iCs/>
+          <w:color w:val="FF0000"/>
+          <w:shd w:val="clear" w:color="auto" w:fill="FFFFFF"/>
+        </w:rPr>
+      </w:pPr>
+      <w:r>
+        <w:rPr>
+          <w:i/>
+          <w:iCs/>
+          <w:color w:val="FF0000"/>
+          <w:shd w:val="clear" w:color="auto" w:fill="FFFFFF"/>
+        </w:rPr>
+        <w:t>They’re</w:t>
+      </w:r>
+    </w:p>
+    <w:p>
+      <w:pPr>
+        <w:rPr>
+          <w:i/>
+          <w:iCs/>
+          <w:color w:val="FF0000"/>
+          <w:shd w:val="clear" w:color="auto" w:fill="FFFFFF"/>
+        </w:rPr>
+      </w:pPr>
+      <w:r>
+        <w:rPr>
+          <w:rFonts w:hint="eastAsia"/>
+          <w:i/>
+          <w:iCs/>
+          <w:color w:val="000000" w:themeColor="text1"/>
+          <w:shd w:val="clear" w:color="auto" w:fill="FFFFFF"/>
+        </w:rPr>
+        <w:t>在肯定缩写形式中</w:t>
+      </w:r>
+      <w:r>
+        <w:rPr>
+          <w:rFonts w:hint="eastAsia"/>
+          <w:i/>
+          <w:iCs/>
+          <w:color w:val="FF0000"/>
+          <w:shd w:val="clear" w:color="auto" w:fill="FFFFFF"/>
+        </w:rPr>
+        <w:t>It</w:t>
+      </w:r>
+      <w:r>
+        <w:rPr>
+          <w:i/>
+          <w:iCs/>
+          <w:color w:val="FF0000"/>
+          <w:shd w:val="clear" w:color="auto" w:fill="FFFFFF"/>
+        </w:rPr>
+        <w:t xml:space="preserve"> </w:t>
+      </w:r>
+      <w:r>
+        <w:rPr>
+          <w:rFonts w:hint="eastAsia"/>
+          <w:i/>
+          <w:iCs/>
+          <w:color w:val="FF0000"/>
+          <w:shd w:val="clear" w:color="auto" w:fill="FFFFFF"/>
+        </w:rPr>
+        <w:t>is</w:t>
+      </w:r>
+      <w:r>
+        <w:rPr>
+          <w:i/>
+          <w:iCs/>
+          <w:color w:val="FF0000"/>
+          <w:shd w:val="clear" w:color="auto" w:fill="FFFFFF"/>
+        </w:rPr>
+        <w:t xml:space="preserve"> </w:t>
+      </w:r>
+      <w:r>
+        <w:rPr>
+          <w:rFonts w:hint="eastAsia"/>
+          <w:i/>
+          <w:iCs/>
+          <w:color w:val="FF0000"/>
+          <w:shd w:val="clear" w:color="auto" w:fill="FFFFFF"/>
+        </w:rPr>
+        <w:t>=</w:t>
+      </w:r>
+      <w:r>
+        <w:rPr>
+          <w:i/>
+          <w:iCs/>
+          <w:color w:val="FF0000"/>
+          <w:shd w:val="clear" w:color="auto" w:fill="FFFFFF"/>
+        </w:rPr>
+        <w:t xml:space="preserve"> </w:t>
+      </w:r>
+      <w:r>
+        <w:rPr>
+          <w:rFonts w:hint="eastAsia"/>
+          <w:i/>
+          <w:iCs/>
+          <w:color w:val="FF0000"/>
+          <w:shd w:val="clear" w:color="auto" w:fill="FFFFFF"/>
+        </w:rPr>
+        <w:t>It</w:t>
+      </w:r>
+      <w:proofErr w:type="gramStart"/>
+      <w:r>
+        <w:rPr>
+          <w:i/>
+          <w:iCs/>
+          <w:color w:val="FF0000"/>
+          <w:shd w:val="clear" w:color="auto" w:fill="FFFFFF"/>
+        </w:rPr>
+        <w:t>’</w:t>
+      </w:r>
+      <w:proofErr w:type="gramEnd"/>
+      <w:r>
+        <w:rPr>
+          <w:rFonts w:hint="eastAsia"/>
+          <w:i/>
+          <w:iCs/>
+          <w:color w:val="FF0000"/>
+          <w:shd w:val="clear" w:color="auto" w:fill="FFFFFF"/>
+        </w:rPr>
+        <w:t>s</w:t>
+      </w:r>
+    </w:p>
+    <w:p>
+      <w:pPr>
+        <w:rPr>
+          <w:i/>
+          <w:iCs/>
+          <w:color w:val="FF0000"/>
+          <w:shd w:val="clear" w:color="auto" w:fill="FFFFFF"/>
+        </w:rPr>
+      </w:pPr>
+      <w:r>
+        <w:rPr>
+          <w:rFonts w:hint="eastAsia"/>
+          <w:i/>
+          <w:iCs/>
+          <w:color w:val="000000" w:themeColor="text1"/>
+          <w:shd w:val="clear" w:color="auto" w:fill="FFFFFF"/>
+        </w:rPr>
+        <w:t>在否定缩写形式中</w:t>
+      </w:r>
+      <w:r>
+        <w:rPr>
+          <w:rFonts w:hint="eastAsia"/>
+          <w:i/>
+          <w:iCs/>
+          <w:color w:val="FF0000"/>
+          <w:shd w:val="clear" w:color="auto" w:fill="FFFFFF"/>
+        </w:rPr>
+        <w:t>i</w:t>
+      </w:r>
+      <w:r>
+        <w:rPr>
+          <w:i/>
+          <w:iCs/>
+          <w:color w:val="FF0000"/>
+          <w:shd w:val="clear" w:color="auto" w:fill="FFFFFF"/>
+        </w:rPr>
+        <w:t>s not = isn</w:t>
+      </w:r>
+      <w:proofErr w:type="gramStart"/>
+      <w:r>
+        <w:rPr>
+          <w:i/>
+          <w:iCs/>
+          <w:color w:val="FF0000"/>
+          <w:shd w:val="clear" w:color="auto" w:fill="FFFFFF"/>
+        </w:rPr>
+        <w:t>’</w:t>
+      </w:r>
+      <w:proofErr w:type="gramEnd"/>
+      <w:r>
+        <w:rPr>
+          <w:i/>
+          <w:iCs/>
+          <w:color w:val="FF0000"/>
+          <w:shd w:val="clear" w:color="auto" w:fill="FFFFFF"/>
+        </w:rPr>
+        <w:t>t</w:t>
+      </w:r>
+    </w:p>
+    <w:p>
+      <w:pPr>
+        <w:rPr>
+          <w:i/>
+          <w:iCs/>
+          <w:color w:val="FF0000"/>
+          <w:shd w:val="clear" w:color="auto" w:fill="FFFFFF"/>
+        </w:rPr>
+      </w:pPr>
+    </w:p>
+    <w:p>
+      <w:pPr>
+        <w:rPr>
+          <w:shd w:val="clear" w:color="auto" w:fill="FFFFFF"/>
+        </w:rPr>
+      </w:pPr>
+      <w:proofErr w:type="gramStart"/>
+      <w:r>
+        <w:rPr>
+          <w:rFonts w:hint="eastAsia"/>
+          <w:shd w:val="clear" w:color="auto" w:fill="FFFFFF"/>
+        </w:rPr>
+        <w:t>M</w:t>
+      </w:r>
+      <w:r>
+        <w:rPr>
+          <w:shd w:val="clear" w:color="auto" w:fill="FFFFFF"/>
+        </w:rPr>
+        <w:t>r.Blank</w:t>
+      </w:r>
+      <w:proofErr w:type="gramEnd"/>
+      <w:r>
+        <w:rPr>
+          <w:shd w:val="clear" w:color="auto" w:fill="FFFFFF"/>
+        </w:rPr>
+        <w:t xml:space="preserve"> </w:t>
+      </w:r>
+      <w:r>
+        <w:rPr>
+          <w:color w:val="FF0000"/>
+          <w:shd w:val="clear" w:color="auto" w:fill="FFFFFF"/>
+        </w:rPr>
+        <w:t>isn’t</w:t>
+      </w:r>
+      <w:r>
+        <w:rPr>
+          <w:shd w:val="clear" w:color="auto" w:fill="FFFFFF"/>
+        </w:rPr>
+        <w:t xml:space="preserve"> a student. </w:t>
+      </w:r>
+      <w:r>
+        <w:rPr>
+          <w:color w:val="FF0000"/>
+          <w:shd w:val="clear" w:color="auto" w:fill="FFFFFF"/>
+        </w:rPr>
+        <w:t>He’s</w:t>
+      </w:r>
+      <w:r>
+        <w:rPr>
+          <w:shd w:val="clear" w:color="auto" w:fill="FFFFFF"/>
+        </w:rPr>
+        <w:t xml:space="preserve"> a teacher.</w:t>
+      </w:r>
+    </w:p>
+    <w:p>
+      <w:pPr>
+        <w:rPr>
+          <w:shd w:val="clear" w:color="auto" w:fill="FFFFFF"/>
+        </w:rPr>
+      </w:pPr>
+      <w:r>
+        <w:rPr>
+          <w:rFonts w:hint="eastAsia"/>
+          <w:shd w:val="clear" w:color="auto" w:fill="FFFFFF"/>
+        </w:rPr>
+        <w:t>T</w:t>
+      </w:r>
+      <w:r>
+        <w:rPr>
+          <w:shd w:val="clear" w:color="auto" w:fill="FFFFFF"/>
+        </w:rPr>
+        <w:t>his</w:t>
+      </w:r>
+      <w:r>
+        <w:rPr>
+          <w:color w:val="FF0000"/>
+          <w:shd w:val="clear" w:color="auto" w:fill="FFFFFF"/>
+        </w:rPr>
+        <w:t xml:space="preserve"> is</w:t>
+      </w:r>
+      <w:r>
+        <w:rPr>
+          <w:color w:val="FF0000"/>
+          <w:shd w:val="clear" w:color="auto" w:fill="FFFFFF"/>
+        </w:rPr>
+        <w:t>n’</w:t>
+      </w:r>
+      <w:r>
+        <w:rPr>
+          <w:color w:val="FF0000"/>
+          <w:shd w:val="clear" w:color="auto" w:fill="FFFFFF"/>
+        </w:rPr>
+        <w:t>t</w:t>
+      </w:r>
+      <w:r>
+        <w:rPr>
+          <w:shd w:val="clear" w:color="auto" w:fill="FFFFFF"/>
+        </w:rPr>
+        <w:t xml:space="preserve"> a German car.</w:t>
+      </w:r>
+      <w:r>
+        <w:rPr>
+          <w:color w:val="FF0000"/>
+          <w:shd w:val="clear" w:color="auto" w:fill="FFFFFF"/>
+        </w:rPr>
+        <w:t xml:space="preserve"> It’s </w:t>
+      </w:r>
+      <w:r>
+        <w:rPr>
+          <w:shd w:val="clear" w:color="auto" w:fill="FFFFFF"/>
+        </w:rPr>
+        <w:t>a Swedish car.</w:t>
+      </w:r>
+    </w:p>
+    <w:p>
+      <w:pPr>
+        <w:rPr>
+          <w:shd w:val="clear" w:color="auto" w:fill="FFFFFF"/>
+        </w:rPr>
+      </w:pPr>
+    </w:p>
+    <w:p>
+      <w:pPr>
+        <w:pStyle w:val="2"/>
+        <w:rPr>
+          <w:rFonts w:hint="eastAsia"/>
+          <w:shd w:val="clear" w:color="auto" w:fill="FFFFFF"/>
+        </w:rPr>
+      </w:pPr>
+      <w:r>
+        <w:rPr>
+          <w:rFonts w:hint="eastAsia"/>
+          <w:shd w:val="clear" w:color="auto" w:fill="FFFFFF"/>
+        </w:rPr>
+        <w:t>祈使句</w:t>
+      </w:r>
+    </w:p>
+    <w:p>
+      <w:pPr>
+        <w:rPr>
+          <w:shd w:val="clear" w:color="auto" w:fill="FFFFFF"/>
+        </w:rPr>
+      </w:pPr>
+      <w:r>
+        <w:rPr>
+          <w:rFonts w:hint="eastAsia"/>
+          <w:shd w:val="clear" w:color="auto" w:fill="FFFFFF"/>
+        </w:rPr>
+        <w:t>英语中祈使句通常表示直接命令或建议，一般生了主语you，动词用原形。</w:t>
+      </w:r>
+    </w:p>
+    <w:p>
+      <w:pPr>
+        <w:rPr>
+          <w:shd w:val="clear" w:color="auto" w:fill="FFFFFF"/>
+        </w:rPr>
+      </w:pPr>
+      <w:r>
+        <w:rPr>
+          <w:rFonts w:hint="eastAsia"/>
+          <w:shd w:val="clear" w:color="auto" w:fill="FFFFFF"/>
+        </w:rPr>
+        <w:t>L</w:t>
+      </w:r>
+      <w:r>
+        <w:rPr>
+          <w:shd w:val="clear" w:color="auto" w:fill="FFFFFF"/>
+        </w:rPr>
+        <w:t>ook at +n</w:t>
+      </w:r>
+      <w:r>
+        <w:rPr>
+          <w:rFonts w:hint="eastAsia"/>
+          <w:shd w:val="clear" w:color="auto" w:fill="FFFFFF"/>
+        </w:rPr>
+        <w:t>.</w:t>
+      </w:r>
+      <w:r>
+        <w:rPr>
+          <w:shd w:val="clear" w:color="auto" w:fill="FFFFFF"/>
+        </w:rPr>
+        <w:t>/</w:t>
+      </w:r>
+      <w:r>
+        <w:rPr>
+          <w:rFonts w:hint="eastAsia"/>
+          <w:shd w:val="clear" w:color="auto" w:fill="FFFFFF"/>
+        </w:rPr>
+        <w:t>人称代词</w:t>
+      </w:r>
+    </w:p>
+    <w:p>
+      <w:pPr>
+        <w:rPr>
+          <w:rFonts w:hint="eastAsia"/>
+          <w:shd w:val="clear" w:color="auto" w:fill="FFFFFF"/>
+        </w:rPr>
+      </w:pPr>
+      <w:r>
+        <w:rPr>
+          <w:rFonts w:hint="eastAsia"/>
+          <w:color w:val="FF0000"/>
+          <w:shd w:val="clear" w:color="auto" w:fill="FFFFFF"/>
+        </w:rPr>
+        <w:t>Look</w:t>
+      </w:r>
+      <w:r>
+        <w:rPr>
+          <w:color w:val="FF0000"/>
+          <w:shd w:val="clear" w:color="auto" w:fill="FFFFFF"/>
+        </w:rPr>
+        <w:t xml:space="preserve"> </w:t>
+      </w:r>
+      <w:r>
+        <w:rPr>
+          <w:rFonts w:hint="eastAsia"/>
+          <w:shd w:val="clear" w:color="auto" w:fill="FFFFFF"/>
+        </w:rPr>
+        <w:t>at</w:t>
+      </w:r>
+      <w:r>
+        <w:rPr>
+          <w:shd w:val="clear" w:color="auto" w:fill="FFFFFF"/>
+        </w:rPr>
+        <w:t xml:space="preserve"> </w:t>
+      </w:r>
+      <w:r>
+        <w:rPr>
+          <w:rFonts w:hint="eastAsia"/>
+          <w:shd w:val="clear" w:color="auto" w:fill="FFFFFF"/>
+        </w:rPr>
+        <w:t>that</w:t>
+      </w:r>
+      <w:r>
+        <w:rPr>
+          <w:shd w:val="clear" w:color="auto" w:fill="FFFFFF"/>
+        </w:rPr>
+        <w:t xml:space="preserve"> </w:t>
+      </w:r>
+      <w:r>
+        <w:rPr>
+          <w:rFonts w:hint="eastAsia"/>
+          <w:color w:val="00B0F0"/>
+          <w:shd w:val="clear" w:color="auto" w:fill="FFFFFF"/>
+        </w:rPr>
+        <w:t>air</w:t>
+      </w:r>
+      <w:r>
+        <w:rPr>
+          <w:color w:val="00B0F0"/>
+          <w:shd w:val="clear" w:color="auto" w:fill="FFFFFF"/>
+        </w:rPr>
+        <w:t xml:space="preserve"> </w:t>
+      </w:r>
+      <w:proofErr w:type="gramStart"/>
+      <w:r>
+        <w:rPr>
+          <w:rFonts w:hint="eastAsia"/>
+          <w:color w:val="00B0F0"/>
+          <w:shd w:val="clear" w:color="auto" w:fill="FFFFFF"/>
+        </w:rPr>
+        <w:t>hostess</w:t>
+      </w:r>
+      <w:r>
+        <w:rPr>
+          <w:rFonts w:hint="eastAsia"/>
+          <w:shd w:val="clear" w:color="auto" w:fill="FFFFFF"/>
+        </w:rPr>
+        <w:t>.</w:t>
+      </w:r>
+      <w:r>
+        <w:rPr>
+          <w:color w:val="FF0000"/>
+          <w:shd w:val="clear" w:color="auto" w:fill="FFFFFF"/>
+        </w:rPr>
+        <w:t>She’s</w:t>
+      </w:r>
+      <w:proofErr w:type="gramEnd"/>
+      <w:r>
+        <w:rPr>
+          <w:color w:val="FF0000"/>
+          <w:shd w:val="clear" w:color="auto" w:fill="FFFFFF"/>
+        </w:rPr>
+        <w:t xml:space="preserve"> </w:t>
+      </w:r>
+      <w:r>
+        <w:rPr>
+          <w:shd w:val="clear" w:color="auto" w:fill="FFFFFF"/>
+        </w:rPr>
+        <w:t xml:space="preserve">very </w:t>
+      </w:r>
+      <w:r>
+        <w:rPr>
+          <w:color w:val="00B0F0"/>
+          <w:shd w:val="clear" w:color="auto" w:fill="FFFFFF"/>
+        </w:rPr>
+        <w:t>young</w:t>
+      </w:r>
+      <w:r>
+        <w:rPr>
+          <w:shd w:val="clear" w:color="auto" w:fill="FFFFFF"/>
+        </w:rPr>
+        <w:t>.</w:t>
+      </w:r>
+    </w:p>
+    <w:p>
+      <w:pPr>
+        <w:rPr>
+          <w:shd w:val="clear" w:color="auto" w:fill="FFFFFF"/>
+        </w:rPr>
+      </w:pPr>
+    </w:p>
+    <w:p>
+      <w:pPr>
+        <w:rPr>
+          <w:rFonts w:hint="eastAsia"/>
+          <w:shd w:val="clear" w:color="auto" w:fill="FFFFFF"/>
+        </w:rPr>
+      </w:pPr>
+    </w:p>
+    <w:p>
+      <w:pPr>
+        <w:rPr>
+          <w:i/>
+          <w:iCs/>
+          <w:color w:val="000000" w:themeColor="text1"/>
         </w:rPr>
       </w:pPr>
     </w:p>
@@ -1325,6 +3350,44 @@
     </w:sectPr>
   </w:body>
 </w:document>
+</file>
+
+<file path=word/endnotes.xml><?xml version="1.0" encoding="utf-8"?>
+<w:endnotes xmlns:wpc="http://schemas.microsoft.com/office/word/2010/wordprocessingCanvas" xmlns:cx="http://schemas.microsoft.com/office/drawing/2014/chartex" xmlns:cx1="http://schemas.microsoft.com/office/drawing/2015/9/8/chartex" xmlns:cx2="http://schemas.microsoft.com/office/drawing/2015/10/21/chartex" xmlns:cx3="http://schemas.microsoft.com/office/drawing/2016/5/9/chartex" xmlns:cx4="http://schemas.microsoft.com/office/drawing/2016/5/10/chartex" xmlns:cx5="http://schemas.microsoft.com/office/drawing/2016/5/11/chartex" xmlns:cx6="http://schemas.microsoft.com/office/drawing/2016/5/12/chartex" xmlns:cx7="http://schemas.microsoft.com/office/drawing/2016/5/13/chartex" xmlns:cx8="http://schemas.microsoft.com/office/drawing/2016/5/14/chartex" xmlns:mc="http://schemas.openxmlformats.org/markup-compatibility/2006" xmlns:aink="http://schemas.microsoft.com/office/drawing/2016/ink" xmlns:am3d="http://schemas.microsoft.com/office/drawing/2017/model3d" xmlns:o="urn:schemas-microsoft-com:office:office" xmlns:oel="http://schemas.microsoft.com/office/2019/extlst" xmlns:r="http://schemas.openxmlformats.org/officeDocument/2006/relationships" xmlns:m="http://schemas.openxmlformats.org/officeDocument/2006/math" xmlns:v="urn:schemas-microsoft-com:vml" xmlns:wp14="http://schemas.microsoft.com/office/word/2010/wordprocessingDrawing" xmlns:wp="http://schemas.openxmlformats.org/drawingml/2006/wordprocessingDrawing" xmlns:w10="urn:schemas-microsoft-com:office:word" xmlns:w="http://schemas.openxmlformats.org/wordprocessingml/2006/main" xmlns:w14="http://schemas.microsoft.com/office/word/2010/wordml" xmlns:w15="http://schemas.microsoft.com/office/word/2012/wordml" xmlns:w16cex="http://schemas.microsoft.com/office/word/2018/wordml/cex" xmlns:w16cid="http://schemas.microsoft.com/office/word/2016/wordml/cid" xmlns:w16="http://schemas.microsoft.com/office/word/2018/wordml" xmlns:w16sdtdh="http://schemas.microsoft.com/office/word/2020/wordml/sdtdatahash" xmlns:w16se="http://schemas.microsoft.com/office/word/2015/wordml/symex" xmlns:wpg="http://schemas.microsoft.com/office/word/2010/wordprocessingGroup" xmlns:wpi="http://schemas.microsoft.com/office/word/2010/wordprocessingInk" xmlns:wne="http://schemas.microsoft.com/office/word/2006/wordml" xmlns:wps="http://schemas.microsoft.com/office/word/2010/wordprocessingShape" mc:Ignorable="w14 w15 w16se w16cid w16 w16cex w16sdtdh wp14">
+  <w:endnote w:type="separator" w:id="-1">
+    <w:p>
+      <w:r>
+        <w:separator/>
+      </w:r>
+    </w:p>
+  </w:endnote>
+  <w:endnote w:type="continuationSeparator" w:id="0">
+    <w:p>
+      <w:r>
+        <w:continuationSeparator/>
+      </w:r>
+    </w:p>
+  </w:endnote>
+</w:endnotes>
+</file>
+
+<file path=word/footnotes.xml><?xml version="1.0" encoding="utf-8"?>
+<w:footnotes xmlns:wpc="http://schemas.microsoft.com/office/word/2010/wordprocessingCanvas" xmlns:cx="http://schemas.microsoft.com/office/drawing/2014/chartex" xmlns:cx1="http://schemas.microsoft.com/office/drawing/2015/9/8/chartex" xmlns:cx2="http://schemas.microsoft.com/office/drawing/2015/10/21/chartex" xmlns:cx3="http://schemas.microsoft.com/office/drawing/2016/5/9/chartex" xmlns:cx4="http://schemas.microsoft.com/office/drawing/2016/5/10/chartex" xmlns:cx5="http://schemas.microsoft.com/office/drawing/2016/5/11/chartex" xmlns:cx6="http://schemas.microsoft.com/office/drawing/2016/5/12/chartex" xmlns:cx7="http://schemas.microsoft.com/office/drawing/2016/5/13/chartex" xmlns:cx8="http://schemas.microsoft.com/office/drawing/2016/5/14/chartex" xmlns:mc="http://schemas.openxmlformats.org/markup-compatibility/2006" xmlns:aink="http://schemas.microsoft.com/office/drawing/2016/ink" xmlns:am3d="http://schemas.microsoft.com/office/drawing/2017/model3d" xmlns:o="urn:schemas-microsoft-com:office:office" xmlns:oel="http://schemas.microsoft.com/office/2019/extlst" xmlns:r="http://schemas.openxmlformats.org/officeDocument/2006/relationships" xmlns:m="http://schemas.openxmlformats.org/officeDocument/2006/math" xmlns:v="urn:schemas-microsoft-com:vml" xmlns:wp14="http://schemas.microsoft.com/office/word/2010/wordprocessingDrawing" xmlns:wp="http://schemas.openxmlformats.org/drawingml/2006/wordprocessingDrawing" xmlns:w10="urn:schemas-microsoft-com:office:word" xmlns:w="http://schemas.openxmlformats.org/wordprocessingml/2006/main" xmlns:w14="http://schemas.microsoft.com/office/word/2010/wordml" xmlns:w15="http://schemas.microsoft.com/office/word/2012/wordml" xmlns:w16cex="http://schemas.microsoft.com/office/word/2018/wordml/cex" xmlns:w16cid="http://schemas.microsoft.com/office/word/2016/wordml/cid" xmlns:w16="http://schemas.microsoft.com/office/word/2018/wordml" xmlns:w16sdtdh="http://schemas.microsoft.com/office/word/2020/wordml/sdtdatahash" xmlns:w16se="http://schemas.microsoft.com/office/word/2015/wordml/symex" xmlns:wpg="http://schemas.microsoft.com/office/word/2010/wordprocessingGroup" xmlns:wpi="http://schemas.microsoft.com/office/word/2010/wordprocessingInk" xmlns:wne="http://schemas.microsoft.com/office/word/2006/wordml" xmlns:wps="http://schemas.microsoft.com/office/word/2010/wordprocessingShape" mc:Ignorable="w14 w15 w16se w16cid w16 w16cex w16sdtdh wp14">
+  <w:footnote w:type="separator" w:id="-1">
+    <w:p>
+      <w:r>
+        <w:separator/>
+      </w:r>
+    </w:p>
+  </w:footnote>
+  <w:footnote w:type="continuationSeparator" w:id="0">
+    <w:p>
+      <w:r>
+        <w:continuationSeparator/>
+      </w:r>
+    </w:p>
+  </w:footnote>
+</w:footnotes>
 </file>
 
 <file path=word/numbering.xml><?xml version="1.0" encoding="utf-8"?>
@@ -1824,6 +3887,29 @@
       <w:jc w:val="both"/>
     </w:pPr>
   </w:style>
+  <w:style w:type="paragraph" w:styleId="2">
+    <w:name w:val="heading 2"/>
+    <w:basedOn w:val="a"/>
+    <w:next w:val="a"/>
+    <w:link w:val="20"/>
+    <w:uiPriority w:val="9"/>
+    <w:unhideWhenUsed/>
+    <w:qFormat/>
+    <w:rsid w:val="002D5096"/>
+    <w:pPr>
+      <w:keepNext/>
+      <w:keepLines/>
+      <w:spacing w:before="260" w:after="260" w:line="416" w:lineRule="auto"/>
+      <w:outlineLvl w:val="1"/>
+    </w:pPr>
+    <w:rPr>
+      <w:rFonts w:asciiTheme="majorHAnsi" w:eastAsiaTheme="majorEastAsia" w:hAnsiTheme="majorHAnsi" w:cstheme="majorBidi"/>
+      <w:b/>
+      <w:bCs/>
+      <w:sz w:val="32"/>
+      <w:szCs w:val="32"/>
+    </w:rPr>
+  </w:style>
   <w:style w:type="character" w:default="1" w:styleId="a0">
     <w:name w:val="Default Paragraph Font"/>
     <w:uiPriority w:val="1"/>
@@ -1860,6 +3946,85 @@
     <w:pPr>
       <w:ind w:firstLineChars="200" w:firstLine="420"/>
     </w:pPr>
+  </w:style>
+  <w:style w:type="paragraph" w:styleId="a4">
+    <w:name w:val="header"/>
+    <w:basedOn w:val="a"/>
+    <w:link w:val="a5"/>
+    <w:uiPriority w:val="99"/>
+    <w:unhideWhenUsed/>
+    <w:rsid w:val="002D5096"/>
+    <w:pPr>
+      <w:pBdr>
+        <w:bottom w:val="single" w:sz="6" w:space="1" w:color="auto"/>
+      </w:pBdr>
+      <w:tabs>
+        <w:tab w:val="center" w:pos="4153"/>
+        <w:tab w:val="right" w:pos="8306"/>
+      </w:tabs>
+      <w:snapToGrid w:val="0"/>
+      <w:jc w:val="center"/>
+    </w:pPr>
+    <w:rPr>
+      <w:sz w:val="18"/>
+      <w:szCs w:val="18"/>
+    </w:rPr>
+  </w:style>
+  <w:style w:type="character" w:customStyle="1" w:styleId="a5">
+    <w:name w:val="页眉 字符"/>
+    <w:basedOn w:val="a0"/>
+    <w:link w:val="a4"/>
+    <w:uiPriority w:val="99"/>
+    <w:rsid w:val="002D5096"/>
+    <w:rPr>
+      <w:sz w:val="18"/>
+      <w:szCs w:val="18"/>
+    </w:rPr>
+  </w:style>
+  <w:style w:type="paragraph" w:styleId="a6">
+    <w:name w:val="footer"/>
+    <w:basedOn w:val="a"/>
+    <w:link w:val="a7"/>
+    <w:uiPriority w:val="99"/>
+    <w:unhideWhenUsed/>
+    <w:rsid w:val="002D5096"/>
+    <w:pPr>
+      <w:tabs>
+        <w:tab w:val="center" w:pos="4153"/>
+        <w:tab w:val="right" w:pos="8306"/>
+      </w:tabs>
+      <w:snapToGrid w:val="0"/>
+      <w:jc w:val="left"/>
+    </w:pPr>
+    <w:rPr>
+      <w:sz w:val="18"/>
+      <w:szCs w:val="18"/>
+    </w:rPr>
+  </w:style>
+  <w:style w:type="character" w:customStyle="1" w:styleId="a7">
+    <w:name w:val="页脚 字符"/>
+    <w:basedOn w:val="a0"/>
+    <w:link w:val="a6"/>
+    <w:uiPriority w:val="99"/>
+    <w:rsid w:val="002D5096"/>
+    <w:rPr>
+      <w:sz w:val="18"/>
+      <w:szCs w:val="18"/>
+    </w:rPr>
+  </w:style>
+  <w:style w:type="character" w:customStyle="1" w:styleId="20">
+    <w:name w:val="标题 2 字符"/>
+    <w:basedOn w:val="a0"/>
+    <w:link w:val="2"/>
+    <w:uiPriority w:val="9"/>
+    <w:rsid w:val="002D5096"/>
+    <w:rPr>
+      <w:rFonts w:asciiTheme="majorHAnsi" w:eastAsiaTheme="majorEastAsia" w:hAnsiTheme="majorHAnsi" w:cstheme="majorBidi"/>
+      <w:b/>
+      <w:bCs/>
+      <w:sz w:val="32"/>
+      <w:szCs w:val="32"/>
+    </w:rPr>
   </w:style>
 </w:styles>
 </file>

--- a/English/新概念1.docx
+++ b/English/新概念1.docx
@@ -126,7 +126,6 @@
       </w:r>
     </w:p>
     <w:p>
-      <w:proofErr w:type="gramStart"/>
       <w:r>
         <w:rPr>
           <w:rFonts w:hint="eastAsia"/>
@@ -141,15 +140,10 @@
         <w:t>o</w:t>
       </w:r>
       <w:r>
-        <w:t>,it</w:t>
-      </w:r>
-      <w:proofErr w:type="gramEnd"/>
-      <w:r>
-        <w:t xml:space="preserve"> isn’t!</w:t>
-      </w:r>
-    </w:p>
-    <w:p>
-      <w:proofErr w:type="gramStart"/>
+        <w:t>,it isn’t!</w:t>
+      </w:r>
+    </w:p>
+    <w:p>
       <w:r>
         <w:rPr>
           <w:rFonts w:hint="eastAsia"/>
@@ -164,11 +158,7 @@
         <w:t>es</w:t>
       </w:r>
       <w:r>
-        <w:t>,it</w:t>
-      </w:r>
-      <w:proofErr w:type="gramEnd"/>
-      <w:r>
-        <w:t xml:space="preserve"> is.</w:t>
+        <w:t>,it is.</w:t>
       </w:r>
     </w:p>
     <w:p>
@@ -219,7 +209,6 @@
       </w:r>
     </w:p>
     <w:p>
-      <w:proofErr w:type="gramStart"/>
       <w:r>
         <w:rPr>
           <w:rFonts w:hint="eastAsia"/>
@@ -228,11 +217,7 @@
         <w:t>No</w:t>
       </w:r>
       <w:r>
-        <w:t>,It</w:t>
-      </w:r>
-      <w:proofErr w:type="gramEnd"/>
-      <w:r>
-        <w:t xml:space="preserve"> isn’t my watch.It’s your watch.</w:t>
+        <w:t>,It isn’t my watch.It’s your watch.</w:t>
       </w:r>
     </w:p>
     <w:p/>
@@ -276,7 +261,6 @@
         </w:rPr>
         <w:t xml:space="preserve"> </w:t>
       </w:r>
-      <w:proofErr w:type="gramStart"/>
       <w:r>
         <w:rPr>
           <w:b/>
@@ -309,7 +293,6 @@
         </w:rPr>
         <w:t>we</w:t>
       </w:r>
-      <w:proofErr w:type="gramEnd"/>
     </w:p>
     <w:p>
       <w:r>
@@ -371,7 +354,6 @@
         </w:rPr>
         <w:t>第三人称:</w:t>
       </w:r>
-      <w:proofErr w:type="gramStart"/>
       <w:r>
         <w:rPr>
           <w:b/>
@@ -394,9 +376,8 @@
           <w:bCs/>
           <w:color w:val="FF0000"/>
         </w:rPr>
-        <w:t>she</w:t>
-      </w:r>
-      <w:proofErr w:type="gramEnd"/>
+        <w:t xml:space="preserve">she </w:t>
+      </w:r>
       <w:r>
         <w:rPr>
           <w:b/>
@@ -411,6 +392,14 @@
           <w:bCs/>
           <w:color w:val="FF0000"/>
         </w:rPr>
+        <w:t xml:space="preserve">it </w:t>
+      </w:r>
+      <w:r>
+        <w:rPr>
+          <w:b/>
+          <w:bCs/>
+          <w:color w:val="FF0000"/>
+        </w:rPr>
         <w:t xml:space="preserve"> </w:t>
       </w:r>
       <w:r>
@@ -419,7 +408,7 @@
           <w:bCs/>
           <w:color w:val="FF0000"/>
         </w:rPr>
-        <w:t xml:space="preserve">it </w:t>
+        <w:t xml:space="preserve">one </w:t>
       </w:r>
       <w:r>
         <w:rPr>
@@ -435,59 +424,215 @@
           <w:bCs/>
           <w:color w:val="FF0000"/>
         </w:rPr>
-        <w:t xml:space="preserve">one </w:t>
-      </w:r>
-      <w:r>
-        <w:rPr>
-          <w:b/>
-          <w:bCs/>
-          <w:color w:val="FF0000"/>
+        <w:t>they</w:t>
+      </w:r>
+    </w:p>
+    <w:p>
+      <w:r>
+        <w:rPr>
+          <w:rFonts w:hint="eastAsia"/>
+        </w:rPr>
+        <w:t>选用什么人称代词，取决于所要代替的名词。</w:t>
+      </w:r>
+    </w:p>
+    <w:p>
+      <w:r>
+        <w:rPr>
+          <w:rFonts w:hint="eastAsia"/>
+        </w:rPr>
+        <w:t>人称代词要与所代替的名词保持数的一致（表明所代替的名词是单数还是复数），有些还需保持性的一致(表名所指的是阳性、阴性还是中性</w:t>
+      </w:r>
+      <w:r>
+        <w:t>)</w:t>
+      </w:r>
+    </w:p>
+    <w:p>
+      <w:pPr>
+        <w:rPr>
+          <w:b/>
+          <w:bCs/>
+        </w:rPr>
+      </w:pPr>
+      <w:r>
+        <w:rPr>
+          <w:rFonts w:hint="eastAsia"/>
+          <w:b/>
+          <w:bCs/>
+          <w:color w:val="00B0F0"/>
+        </w:rPr>
+        <w:t>Alice</w:t>
+      </w:r>
+      <w:r>
+        <w:rPr>
+          <w:b/>
+          <w:bCs/>
+          <w:color w:val="00B0F0"/>
         </w:rPr>
         <w:t xml:space="preserve"> </w:t>
       </w:r>
       <w:r>
         <w:rPr>
-          <w:b/>
-          <w:bCs/>
-          <w:color w:val="FF0000"/>
-        </w:rPr>
-        <w:t>they</w:t>
-      </w:r>
-    </w:p>
-    <w:p>
-      <w:r>
-        <w:rPr>
-          <w:rFonts w:hint="eastAsia"/>
-        </w:rPr>
-        <w:t>选用什么人称代词，取决于所要代替的名词。</w:t>
-      </w:r>
-    </w:p>
-    <w:p>
-      <w:r>
-        <w:rPr>
-          <w:rFonts w:hint="eastAsia"/>
-        </w:rPr>
-        <w:t>人称代词要与所代替的名词保持数的一致（表明所代替的名词是单数还是复数），有些还需保持性的一致(表名所指的是阳性、阴性还是中性</w:t>
-      </w:r>
-      <w:r>
-        <w:t>)</w:t>
-      </w:r>
-    </w:p>
-    <w:p>
-      <w:pPr>
-        <w:rPr>
-          <w:b/>
-          <w:bCs/>
-        </w:rPr>
-      </w:pPr>
-      <w:r>
-        <w:rPr>
-          <w:rFonts w:hint="eastAsia"/>
+          <w:rFonts w:hint="eastAsia"/>
+          <w:b/>
+          <w:bCs/>
+        </w:rPr>
+        <w:t>is</w:t>
+      </w:r>
+      <w:r>
+        <w:rPr>
+          <w:b/>
+          <w:bCs/>
+        </w:rPr>
+        <w:t xml:space="preserve"> a student. </w:t>
+      </w:r>
+      <w:r>
+        <w:rPr>
           <w:b/>
           <w:bCs/>
           <w:color w:val="00B0F0"/>
         </w:rPr>
-        <w:t>Alice</w:t>
+        <w:t>She</w:t>
+      </w:r>
+      <w:r>
+        <w:rPr>
+          <w:b/>
+          <w:bCs/>
+        </w:rPr>
+        <w:t xml:space="preserve"> </w:t>
+      </w:r>
+      <w:r>
+        <w:rPr>
+          <w:b/>
+          <w:bCs/>
+        </w:rPr>
+        <w:t>isn’t German.</w:t>
+      </w:r>
+      <w:r>
+        <w:rPr>
+          <w:b/>
+          <w:bCs/>
+        </w:rPr>
+        <w:t xml:space="preserve"> </w:t>
+      </w:r>
+      <w:r>
+        <w:rPr>
+          <w:b/>
+          <w:bCs/>
+          <w:color w:val="FF0000"/>
+        </w:rPr>
+        <w:t xml:space="preserve">She </w:t>
+      </w:r>
+      <w:r>
+        <w:rPr>
+          <w:b/>
+          <w:bCs/>
+        </w:rPr>
+        <w:t>is French.</w:t>
+      </w:r>
+    </w:p>
+    <w:p>
+      <w:pPr>
+        <w:rPr>
+          <w:b/>
+          <w:bCs/>
+        </w:rPr>
+      </w:pPr>
+      <w:r>
+        <w:rPr>
+          <w:rFonts w:hint="eastAsia"/>
+          <w:b/>
+          <w:bCs/>
+          <w:color w:val="00B050"/>
+        </w:rPr>
+        <w:t>H</w:t>
+      </w:r>
+      <w:r>
+        <w:rPr>
+          <w:b/>
+          <w:bCs/>
+          <w:color w:val="00B050"/>
+        </w:rPr>
+        <w:t xml:space="preserve">ans </w:t>
+      </w:r>
+      <w:r>
+        <w:rPr>
+          <w:b/>
+          <w:bCs/>
+        </w:rPr>
+        <w:t>is a student.</w:t>
+      </w:r>
+      <w:r>
+        <w:rPr>
+          <w:b/>
+          <w:bCs/>
+        </w:rPr>
+        <w:t xml:space="preserve"> </w:t>
+      </w:r>
+      <w:r>
+        <w:rPr>
+          <w:b/>
+          <w:bCs/>
+          <w:color w:val="00B050"/>
+        </w:rPr>
+        <w:t xml:space="preserve">He </w:t>
+      </w:r>
+      <w:r>
+        <w:rPr>
+          <w:b/>
+          <w:bCs/>
+        </w:rPr>
+        <w:t xml:space="preserve">isn’t </w:t>
+      </w:r>
+      <w:r>
+        <w:rPr>
+          <w:b/>
+          <w:bCs/>
+        </w:rPr>
+        <w:t>French</w:t>
+      </w:r>
+      <w:r>
+        <w:rPr>
+          <w:b/>
+          <w:bCs/>
+        </w:rPr>
+        <w:t>.</w:t>
+      </w:r>
+      <w:r>
+        <w:rPr>
+          <w:b/>
+          <w:bCs/>
+        </w:rPr>
+        <w:t xml:space="preserve"> </w:t>
+      </w:r>
+      <w:r>
+        <w:rPr>
+          <w:b/>
+          <w:bCs/>
+          <w:color w:val="00B050"/>
+        </w:rPr>
+        <w:t xml:space="preserve">He </w:t>
+      </w:r>
+      <w:r>
+        <w:rPr>
+          <w:b/>
+          <w:bCs/>
+        </w:rPr>
+        <w:t>is German.</w:t>
+      </w:r>
+    </w:p>
+    <w:p>
+      <w:pPr>
+        <w:rPr>
+          <w:b/>
+          <w:bCs/>
+        </w:rPr>
+      </w:pPr>
+      <w:r>
+        <w:rPr>
+          <w:b/>
+          <w:bCs/>
+        </w:rPr>
+        <w:t xml:space="preserve">This is </w:t>
       </w:r>
       <w:r>
         <w:rPr>
@@ -495,28 +640,139 @@
           <w:bCs/>
           <w:color w:val="00B0F0"/>
         </w:rPr>
+        <w:t>his car</w:t>
+      </w:r>
+      <w:r>
+        <w:rPr>
+          <w:rFonts w:hint="eastAsia"/>
+          <w:b/>
+          <w:bCs/>
+        </w:rPr>
+        <w:t>,</w:t>
+      </w:r>
+      <w:r>
+        <w:rPr>
+          <w:b/>
+          <w:bCs/>
+          <w:color w:val="00B0F0"/>
+        </w:rPr>
+        <w:t xml:space="preserve">It </w:t>
+      </w:r>
+      <w:r>
+        <w:rPr>
+          <w:b/>
+          <w:bCs/>
+        </w:rPr>
+        <w:t>is a German car.</w:t>
+      </w:r>
+    </w:p>
+    <w:p/>
+    <w:p>
+      <w:pPr>
+        <w:pStyle w:val="2"/>
+      </w:pPr>
+      <w:r>
+        <w:rPr>
+          <w:rFonts w:hint="eastAsia"/>
+        </w:rPr>
+        <w:t>陈述句变一般疑问句</w:t>
+      </w:r>
+    </w:p>
+    <w:p>
+      <w:r>
+        <w:t>This is Naoko.</w:t>
+      </w:r>
+    </w:p>
+    <w:p>
+      <w:pPr>
+        <w:rPr>
+          <w:b/>
+          <w:bCs/>
+        </w:rPr>
+      </w:pPr>
+      <w:r>
+        <w:rPr>
+          <w:rFonts w:hint="eastAsia"/>
+          <w:b/>
+          <w:bCs/>
+          <w:color w:val="FF0000"/>
+        </w:rPr>
+        <w:t>I</w:t>
+      </w:r>
+      <w:r>
+        <w:rPr>
+          <w:b/>
+          <w:bCs/>
+          <w:color w:val="FF0000"/>
+        </w:rPr>
+        <w:t>s</w:t>
+      </w:r>
+      <w:r>
+        <w:rPr>
+          <w:b/>
+          <w:bCs/>
+        </w:rPr>
         <w:t xml:space="preserve"> </w:t>
       </w:r>
       <w:r>
         <w:rPr>
-          <w:rFonts w:hint="eastAsia"/>
-          <w:b/>
-          <w:bCs/>
-        </w:rPr>
-        <w:t>is</w:t>
-      </w:r>
-      <w:r>
-        <w:rPr>
-          <w:b/>
-          <w:bCs/>
-        </w:rPr>
-        <w:t xml:space="preserve"> a student. </w:t>
-      </w:r>
-      <w:r>
-        <w:rPr>
-          <w:b/>
-          <w:bCs/>
-          <w:color w:val="00B0F0"/>
+          <w:b/>
+          <w:bCs/>
+          <w:color w:val="FF0000"/>
+        </w:rPr>
+        <w:t xml:space="preserve">she </w:t>
+      </w:r>
+      <w:r>
+        <w:rPr>
+          <w:b/>
+          <w:bCs/>
+        </w:rPr>
+        <w:t>a Japanese student or a German student?</w:t>
+      </w:r>
+    </w:p>
+    <w:p>
+      <w:pPr>
+        <w:rPr>
+          <w:b/>
+          <w:bCs/>
+        </w:rPr>
+      </w:pPr>
+      <w:r>
+        <w:rPr>
+          <w:rFonts w:hint="eastAsia"/>
+          <w:b/>
+          <w:bCs/>
+          <w:color w:val="FF0000"/>
+        </w:rPr>
+        <w:t>S</w:t>
+      </w:r>
+      <w:r>
+        <w:rPr>
+          <w:b/>
+          <w:bCs/>
+          <w:color w:val="FF0000"/>
+        </w:rPr>
+        <w:t xml:space="preserve">he </w:t>
+      </w:r>
+      <w:r>
+        <w:rPr>
+          <w:b/>
+          <w:bCs/>
+        </w:rPr>
+        <w:t>isn’t a German student.</w:t>
+      </w:r>
+      <w:r>
+        <w:rPr>
+          <w:b/>
+          <w:bCs/>
+        </w:rPr>
+        <w:t xml:space="preserve"> </w:t>
+      </w:r>
+      <w:r>
+        <w:rPr>
+          <w:b/>
+          <w:bCs/>
+          <w:color w:val="FF0000"/>
         </w:rPr>
         <w:t>She</w:t>
       </w:r>
@@ -524,6 +780,15 @@
         <w:rPr>
           <w:b/>
           <w:bCs/>
+          <w:color w:val="FF0000"/>
+        </w:rPr>
+        <w:t>’s</w:t>
+      </w:r>
+      <w:r>
+        <w:rPr>
+          <w:b/>
+          <w:bCs/>
+          <w:color w:val="FF0000"/>
         </w:rPr>
         <w:t xml:space="preserve"> </w:t>
       </w:r>
@@ -532,29 +797,26 @@
           <w:b/>
           <w:bCs/>
         </w:rPr>
-        <w:t>isn’t German.</w:t>
-      </w:r>
-      <w:r>
-        <w:rPr>
-          <w:b/>
-          <w:bCs/>
-        </w:rPr>
-        <w:t xml:space="preserve"> </w:t>
-      </w:r>
-      <w:r>
-        <w:rPr>
-          <w:b/>
-          <w:bCs/>
-          <w:color w:val="FF0000"/>
-        </w:rPr>
-        <w:t xml:space="preserve">She </w:t>
-      </w:r>
-      <w:r>
-        <w:rPr>
-          <w:b/>
-          <w:bCs/>
-        </w:rPr>
-        <w:t>is French.</w:t>
+        <w:t>a Japanese student.</w:t>
+      </w:r>
+    </w:p>
+    <w:p>
+      <w:pPr>
+        <w:rPr>
+          <w:b/>
+          <w:bCs/>
+        </w:rPr>
+      </w:pPr>
+    </w:p>
+    <w:p>
+      <w:r>
+        <w:rPr>
+          <w:rFonts w:hint="eastAsia"/>
+        </w:rPr>
+        <w:t>T</w:t>
+      </w:r>
+      <w:r>
+        <w:t>his is Hans.</w:t>
       </w:r>
     </w:p>
     <w:p>
@@ -571,6 +833,38 @@
           <w:bCs/>
           <w:color w:val="00B050"/>
         </w:rPr>
+        <w:t>I</w:t>
+      </w:r>
+      <w:r>
+        <w:rPr>
+          <w:b/>
+          <w:bCs/>
+          <w:color w:val="00B050"/>
+        </w:rPr>
+        <w:t xml:space="preserve">s he </w:t>
+      </w:r>
+      <w:r>
+        <w:rPr>
+          <w:b/>
+          <w:bCs/>
+        </w:rPr>
+        <w:t>a German student or an Italian student?</w:t>
+      </w:r>
+    </w:p>
+    <w:p>
+      <w:pPr>
+        <w:rPr>
+          <w:b/>
+          <w:bCs/>
+        </w:rPr>
+      </w:pPr>
+      <w:r>
+        <w:rPr>
+          <w:rFonts w:hint="eastAsia"/>
+          <w:b/>
+          <w:bCs/>
+          <w:color w:val="00B050"/>
+        </w:rPr>
         <w:t>H</w:t>
       </w:r>
       <w:r>
@@ -579,21 +873,14 @@
           <w:bCs/>
           <w:color w:val="00B050"/>
         </w:rPr>
-        <w:t xml:space="preserve">ans </w:t>
-      </w:r>
-      <w:r>
-        <w:rPr>
-          <w:b/>
-          <w:bCs/>
-        </w:rPr>
-        <w:t>is a student.</w:t>
-      </w:r>
-      <w:r>
-        <w:rPr>
-          <w:b/>
-          <w:bCs/>
-        </w:rPr>
-        <w:t xml:space="preserve"> </w:t>
+        <w:t xml:space="preserve">e </w:t>
+      </w:r>
+      <w:r>
+        <w:rPr>
+          <w:b/>
+          <w:bCs/>
+        </w:rPr>
+        <w:t>isn’t an Italian student.</w:t>
       </w:r>
       <w:r>
         <w:rPr>
@@ -601,146 +888,59 @@
           <w:bCs/>
           <w:color w:val="00B050"/>
         </w:rPr>
-        <w:t xml:space="preserve">He </w:t>
-      </w:r>
-      <w:r>
-        <w:rPr>
-          <w:b/>
-          <w:bCs/>
-        </w:rPr>
-        <w:t xml:space="preserve">isn’t </w:t>
-      </w:r>
-      <w:r>
-        <w:rPr>
-          <w:b/>
-          <w:bCs/>
-        </w:rPr>
-        <w:t>French</w:t>
-      </w:r>
-      <w:r>
-        <w:rPr>
-          <w:b/>
-          <w:bCs/>
+        <w:t xml:space="preserve"> He’s</w:t>
+      </w:r>
+      <w:r>
+        <w:rPr>
+          <w:b/>
+          <w:bCs/>
+        </w:rPr>
+        <w:t xml:space="preserve"> a German student.</w:t>
+      </w:r>
+    </w:p>
+    <w:p>
+      <w:pPr>
+        <w:rPr>
+          <w:b/>
+          <w:bCs/>
+        </w:rPr>
+      </w:pPr>
+    </w:p>
+    <w:p>
+      <w:pPr>
+        <w:rPr>
+          <w:shd w:val="clear" w:color="auto" w:fill="FFFFFF"/>
+        </w:rPr>
+      </w:pPr>
+      <w:r>
+        <w:rPr>
+          <w:shd w:val="clear" w:color="auto" w:fill="FFFFFF"/>
+        </w:rPr>
+        <w:t>This is a Toyota</w:t>
+      </w:r>
+      <w:r>
+        <w:rPr>
+          <w:rFonts w:hint="eastAsia"/>
+          <w:shd w:val="clear" w:color="auto" w:fill="FFFFFF"/>
         </w:rPr>
         <w:t>.</w:t>
       </w:r>
-      <w:r>
-        <w:rPr>
-          <w:b/>
-          <w:bCs/>
-        </w:rPr>
-        <w:t xml:space="preserve"> </w:t>
-      </w:r>
-      <w:r>
-        <w:rPr>
-          <w:b/>
-          <w:bCs/>
-          <w:color w:val="00B050"/>
-        </w:rPr>
-        <w:t xml:space="preserve">He </w:t>
-      </w:r>
-      <w:r>
-        <w:rPr>
-          <w:b/>
-          <w:bCs/>
-        </w:rPr>
-        <w:t>is German.</w:t>
-      </w:r>
-    </w:p>
-    <w:p>
-      <w:pPr>
-        <w:rPr>
-          <w:b/>
-          <w:bCs/>
-        </w:rPr>
-      </w:pPr>
-      <w:r>
-        <w:rPr>
-          <w:b/>
-          <w:bCs/>
-        </w:rPr>
-        <w:t xml:space="preserve">This is </w:t>
-      </w:r>
-      <w:r>
-        <w:rPr>
-          <w:b/>
-          <w:bCs/>
-          <w:color w:val="00B0F0"/>
-        </w:rPr>
-        <w:t xml:space="preserve">his </w:t>
-      </w:r>
-      <w:proofErr w:type="gramStart"/>
-      <w:r>
-        <w:rPr>
-          <w:b/>
-          <w:bCs/>
-          <w:color w:val="00B0F0"/>
-        </w:rPr>
-        <w:t>car</w:t>
-      </w:r>
-      <w:r>
-        <w:rPr>
-          <w:rFonts w:hint="eastAsia"/>
-          <w:b/>
-          <w:bCs/>
-        </w:rPr>
-        <w:t>,</w:t>
-      </w:r>
-      <w:r>
-        <w:rPr>
-          <w:b/>
-          <w:bCs/>
-          <w:color w:val="00B0F0"/>
-        </w:rPr>
-        <w:t>It</w:t>
-      </w:r>
-      <w:proofErr w:type="gramEnd"/>
-      <w:r>
-        <w:rPr>
-          <w:b/>
-          <w:bCs/>
-          <w:color w:val="00B0F0"/>
-        </w:rPr>
-        <w:t xml:space="preserve"> </w:t>
-      </w:r>
-      <w:r>
-        <w:rPr>
-          <w:b/>
-          <w:bCs/>
-        </w:rPr>
-        <w:t>is a German car.</w:t>
-      </w:r>
-    </w:p>
-    <w:p/>
-    <w:p>
-      <w:pPr>
-        <w:pStyle w:val="2"/>
-      </w:pPr>
-      <w:r>
-        <w:rPr>
-          <w:rFonts w:hint="eastAsia"/>
-        </w:rPr>
-        <w:t>陈述句变一般疑问句</w:t>
-      </w:r>
-    </w:p>
-    <w:p>
-      <w:r>
-        <w:t>This is Naoko.</w:t>
-      </w:r>
-    </w:p>
-    <w:p>
-      <w:pPr>
-        <w:rPr>
-          <w:b/>
-          <w:bCs/>
-        </w:rPr>
-      </w:pPr>
-      <w:r>
-        <w:rPr>
-          <w:rFonts w:hint="eastAsia"/>
-          <w:b/>
-          <w:bCs/>
-          <w:color w:val="FF0000"/>
+    </w:p>
+    <w:p>
+      <w:pPr>
+        <w:rPr>
+          <w:b/>
+          <w:bCs/>
+          <w:shd w:val="clear" w:color="auto" w:fill="FFFFFF"/>
+        </w:rPr>
+      </w:pPr>
+      <w:r>
+        <w:rPr>
+          <w:rFonts w:hint="eastAsia"/>
+          <w:b/>
+          <w:bCs/>
+          <w:color w:val="FF0000"/>
+          <w:shd w:val="clear" w:color="auto" w:fill="FFFFFF"/>
         </w:rPr>
         <w:t>I</w:t>
       </w:r>
@@ -749,251 +949,6 @@
           <w:b/>
           <w:bCs/>
           <w:color w:val="FF0000"/>
-        </w:rPr>
-        <w:t>s</w:t>
-      </w:r>
-      <w:r>
-        <w:rPr>
-          <w:b/>
-          <w:bCs/>
-        </w:rPr>
-        <w:t xml:space="preserve"> </w:t>
-      </w:r>
-      <w:r>
-        <w:rPr>
-          <w:b/>
-          <w:bCs/>
-          <w:color w:val="FF0000"/>
-        </w:rPr>
-        <w:t xml:space="preserve">she </w:t>
-      </w:r>
-      <w:r>
-        <w:rPr>
-          <w:b/>
-          <w:bCs/>
-        </w:rPr>
-        <w:t>a Japanese student or a German student?</w:t>
-      </w:r>
-    </w:p>
-    <w:p>
-      <w:pPr>
-        <w:rPr>
-          <w:b/>
-          <w:bCs/>
-        </w:rPr>
-      </w:pPr>
-      <w:r>
-        <w:rPr>
-          <w:rFonts w:hint="eastAsia"/>
-          <w:b/>
-          <w:bCs/>
-          <w:color w:val="FF0000"/>
-        </w:rPr>
-        <w:t>S</w:t>
-      </w:r>
-      <w:r>
-        <w:rPr>
-          <w:b/>
-          <w:bCs/>
-          <w:color w:val="FF0000"/>
-        </w:rPr>
-        <w:t xml:space="preserve">he </w:t>
-      </w:r>
-      <w:r>
-        <w:rPr>
-          <w:b/>
-          <w:bCs/>
-        </w:rPr>
-        <w:t>isn’t a German student.</w:t>
-      </w:r>
-      <w:r>
-        <w:rPr>
-          <w:b/>
-          <w:bCs/>
-        </w:rPr>
-        <w:t xml:space="preserve"> </w:t>
-      </w:r>
-      <w:r>
-        <w:rPr>
-          <w:b/>
-          <w:bCs/>
-          <w:color w:val="FF0000"/>
-        </w:rPr>
-        <w:t>She</w:t>
-      </w:r>
-      <w:r>
-        <w:rPr>
-          <w:b/>
-          <w:bCs/>
-          <w:color w:val="FF0000"/>
-        </w:rPr>
-        <w:t>’s</w:t>
-      </w:r>
-      <w:r>
-        <w:rPr>
-          <w:b/>
-          <w:bCs/>
-          <w:color w:val="FF0000"/>
-        </w:rPr>
-        <w:t xml:space="preserve"> </w:t>
-      </w:r>
-      <w:r>
-        <w:rPr>
-          <w:b/>
-          <w:bCs/>
-        </w:rPr>
-        <w:t>a Japanese student.</w:t>
-      </w:r>
-    </w:p>
-    <w:p>
-      <w:pPr>
-        <w:rPr>
-          <w:b/>
-          <w:bCs/>
-        </w:rPr>
-      </w:pPr>
-    </w:p>
-    <w:p>
-      <w:r>
-        <w:rPr>
-          <w:rFonts w:hint="eastAsia"/>
-        </w:rPr>
-        <w:t>T</w:t>
-      </w:r>
-      <w:r>
-        <w:t>his is Hans.</w:t>
-      </w:r>
-    </w:p>
-    <w:p>
-      <w:pPr>
-        <w:rPr>
-          <w:b/>
-          <w:bCs/>
-        </w:rPr>
-      </w:pPr>
-      <w:r>
-        <w:rPr>
-          <w:rFonts w:hint="eastAsia"/>
-          <w:b/>
-          <w:bCs/>
-          <w:color w:val="00B050"/>
-        </w:rPr>
-        <w:t>I</w:t>
-      </w:r>
-      <w:r>
-        <w:rPr>
-          <w:b/>
-          <w:bCs/>
-          <w:color w:val="00B050"/>
-        </w:rPr>
-        <w:t xml:space="preserve">s he </w:t>
-      </w:r>
-      <w:r>
-        <w:rPr>
-          <w:b/>
-          <w:bCs/>
-        </w:rPr>
-        <w:t>a German student or an Italian student?</w:t>
-      </w:r>
-    </w:p>
-    <w:p>
-      <w:pPr>
-        <w:rPr>
-          <w:b/>
-          <w:bCs/>
-        </w:rPr>
-      </w:pPr>
-      <w:r>
-        <w:rPr>
-          <w:rFonts w:hint="eastAsia"/>
-          <w:b/>
-          <w:bCs/>
-          <w:color w:val="00B050"/>
-        </w:rPr>
-        <w:t>H</w:t>
-      </w:r>
-      <w:r>
-        <w:rPr>
-          <w:b/>
-          <w:bCs/>
-          <w:color w:val="00B050"/>
-        </w:rPr>
-        <w:t xml:space="preserve">e </w:t>
-      </w:r>
-      <w:r>
-        <w:rPr>
-          <w:b/>
-          <w:bCs/>
-        </w:rPr>
-        <w:t>isn’t an Italian student.</w:t>
-      </w:r>
-      <w:r>
-        <w:rPr>
-          <w:b/>
-          <w:bCs/>
-          <w:color w:val="00B050"/>
-        </w:rPr>
-        <w:t xml:space="preserve"> He’s</w:t>
-      </w:r>
-      <w:r>
-        <w:rPr>
-          <w:b/>
-          <w:bCs/>
-        </w:rPr>
-        <w:t xml:space="preserve"> a German student.</w:t>
-      </w:r>
-    </w:p>
-    <w:p>
-      <w:pPr>
-        <w:rPr>
-          <w:b/>
-          <w:bCs/>
-        </w:rPr>
-      </w:pPr>
-    </w:p>
-    <w:p>
-      <w:pPr>
-        <w:rPr>
-          <w:shd w:val="clear" w:color="auto" w:fill="FFFFFF"/>
-        </w:rPr>
-      </w:pPr>
-      <w:r>
-        <w:rPr>
-          <w:shd w:val="clear" w:color="auto" w:fill="FFFFFF"/>
-        </w:rPr>
-        <w:t>This is a Toyota</w:t>
-      </w:r>
-      <w:r>
-        <w:rPr>
-          <w:rFonts w:hint="eastAsia"/>
-          <w:shd w:val="clear" w:color="auto" w:fill="FFFFFF"/>
-        </w:rPr>
-        <w:t>.</w:t>
-      </w:r>
-    </w:p>
-    <w:p>
-      <w:pPr>
-        <w:rPr>
-          <w:b/>
-          <w:bCs/>
-          <w:shd w:val="clear" w:color="auto" w:fill="FFFFFF"/>
-        </w:rPr>
-      </w:pPr>
-      <w:r>
-        <w:rPr>
-          <w:rFonts w:hint="eastAsia"/>
-          <w:b/>
-          <w:bCs/>
-          <w:color w:val="FF0000"/>
-          <w:shd w:val="clear" w:color="auto" w:fill="FFFFFF"/>
-        </w:rPr>
-        <w:t>I</w:t>
-      </w:r>
-      <w:r>
-        <w:rPr>
-          <w:b/>
-          <w:bCs/>
-          <w:color w:val="FF0000"/>
           <w:shd w:val="clear" w:color="auto" w:fill="FFFFFF"/>
         </w:rPr>
         <w:t xml:space="preserve">s </w:t>
@@ -1004,25 +959,7 @@
           <w:bCs/>
           <w:shd w:val="clear" w:color="auto" w:fill="FFFFFF"/>
         </w:rPr>
-        <w:t xml:space="preserve">it a Japanese car or </w:t>
-      </w:r>
-      <w:proofErr w:type="gramStart"/>
-      <w:r>
-        <w:rPr>
-          <w:b/>
-          <w:bCs/>
-          <w:shd w:val="clear" w:color="auto" w:fill="FFFFFF"/>
-        </w:rPr>
-        <w:t>an</w:t>
-      </w:r>
-      <w:proofErr w:type="gramEnd"/>
-      <w:r>
-        <w:rPr>
-          <w:b/>
-          <w:bCs/>
-          <w:shd w:val="clear" w:color="auto" w:fill="FFFFFF"/>
-        </w:rPr>
-        <w:t xml:space="preserve"> Chinese car?</w:t>
+        <w:t>it a Japanese car or an Chinese car?</w:t>
       </w:r>
     </w:p>
     <w:p>
@@ -1048,25 +985,7 @@
           <w:bCs/>
           <w:shd w:val="clear" w:color="auto" w:fill="FFFFFF"/>
         </w:rPr>
-        <w:t>isn</w:t>
-      </w:r>
-      <w:proofErr w:type="gramStart"/>
-      <w:r>
-        <w:rPr>
-          <w:b/>
-          <w:bCs/>
-          <w:shd w:val="clear" w:color="auto" w:fill="FFFFFF"/>
-        </w:rPr>
-        <w:t>’</w:t>
-      </w:r>
-      <w:proofErr w:type="gramEnd"/>
-      <w:r>
-        <w:rPr>
-          <w:b/>
-          <w:bCs/>
-          <w:shd w:val="clear" w:color="auto" w:fill="FFFFFF"/>
-        </w:rPr>
-        <w:t>t a Chinese car</w:t>
+        <w:t>isn’t a Chinese car</w:t>
       </w:r>
       <w:r>
         <w:rPr>
@@ -1084,27 +1003,7 @@
           <w:color w:val="FF0000"/>
           <w:shd w:val="clear" w:color="auto" w:fill="FFFFFF"/>
         </w:rPr>
-        <w:t>It</w:t>
-      </w:r>
-      <w:proofErr w:type="gramStart"/>
-      <w:r>
-        <w:rPr>
-          <w:b/>
-          <w:bCs/>
-          <w:color w:val="FF0000"/>
-          <w:shd w:val="clear" w:color="auto" w:fill="FFFFFF"/>
-        </w:rPr>
-        <w:t>’</w:t>
-      </w:r>
-      <w:proofErr w:type="gramEnd"/>
-      <w:r>
-        <w:rPr>
-          <w:b/>
-          <w:bCs/>
-          <w:color w:val="FF0000"/>
-          <w:shd w:val="clear" w:color="auto" w:fill="FFFFFF"/>
-        </w:rPr>
-        <w:t xml:space="preserve">s </w:t>
+        <w:t xml:space="preserve">It’s </w:t>
       </w:r>
       <w:r>
         <w:rPr>
@@ -1562,17 +1461,7 @@
           <w:color w:val="FF0000"/>
           <w:shd w:val="clear" w:color="auto" w:fill="FFFFFF"/>
         </w:rPr>
-        <w:t xml:space="preserve">ou </w:t>
-      </w:r>
-      <w:proofErr w:type="gramStart"/>
-      <w:r>
-        <w:rPr>
-          <w:b/>
-          <w:bCs/>
-          <w:color w:val="FF0000"/>
-          <w:shd w:val="clear" w:color="auto" w:fill="FFFFFF"/>
-        </w:rPr>
-        <w:t>are</w:t>
+        <w:t>ou are</w:t>
       </w:r>
       <w:r>
         <w:rPr>
@@ -1597,15 +1486,7 @@
           <w:color w:val="000000" w:themeColor="text1"/>
           <w:shd w:val="clear" w:color="auto" w:fill="FFFFFF"/>
         </w:rPr>
-        <w:t>=</w:t>
-      </w:r>
-      <w:proofErr w:type="gramEnd"/>
-      <w:r>
-        <w:rPr>
-          <w:color w:val="000000" w:themeColor="text1"/>
-          <w:shd w:val="clear" w:color="auto" w:fill="FFFFFF"/>
-        </w:rPr>
-        <w:t>Ann and you are</w:t>
+        <w:t>=Ann and you are</w:t>
       </w:r>
     </w:p>
     <w:p>
@@ -1721,146 +1602,617 @@
           <w:color w:val="000000" w:themeColor="text1"/>
           <w:shd w:val="clear" w:color="auto" w:fill="FFFFFF"/>
         </w:rPr>
+        <w:t>a student.</w:t>
+      </w:r>
+      <w:r>
+        <w:rPr>
+          <w:b/>
+          <w:bCs/>
+          <w:color w:val="FF0000"/>
+          <w:shd w:val="clear" w:color="auto" w:fill="FFFFFF"/>
+        </w:rPr>
+        <w:t xml:space="preserve">I am </w:t>
+      </w:r>
+      <w:r>
+        <w:rPr>
+          <w:b/>
+          <w:bCs/>
+          <w:color w:val="000000" w:themeColor="text1"/>
+          <w:shd w:val="clear" w:color="auto" w:fill="FFFFFF"/>
+        </w:rPr>
+        <w:t>Italian.</w:t>
+      </w:r>
+    </w:p>
+    <w:p>
+      <w:pPr>
+        <w:rPr>
+          <w:b/>
+          <w:bCs/>
+          <w:color w:val="000000" w:themeColor="text1"/>
+          <w:shd w:val="clear" w:color="auto" w:fill="FFFFFF"/>
+        </w:rPr>
+      </w:pPr>
+      <w:r>
+        <w:rPr>
+          <w:rFonts w:hint="eastAsia"/>
+          <w:b/>
+          <w:bCs/>
+          <w:color w:val="000000" w:themeColor="text1"/>
+          <w:shd w:val="clear" w:color="auto" w:fill="FFFFFF"/>
+        </w:rPr>
+        <w:t>S</w:t>
+      </w:r>
+      <w:r>
+        <w:rPr>
+          <w:b/>
+          <w:bCs/>
+          <w:color w:val="000000" w:themeColor="text1"/>
+          <w:shd w:val="clear" w:color="auto" w:fill="FFFFFF"/>
+        </w:rPr>
+        <w:t xml:space="preserve">ophie </w:t>
+      </w:r>
+      <w:r>
+        <w:rPr>
+          <w:b/>
+          <w:bCs/>
+          <w:color w:val="FF0000"/>
+          <w:shd w:val="clear" w:color="auto" w:fill="FFFFFF"/>
+        </w:rPr>
+        <w:t xml:space="preserve">is </w:t>
+      </w:r>
+      <w:r>
+        <w:rPr>
+          <w:b/>
+          <w:bCs/>
+          <w:color w:val="000000" w:themeColor="text1"/>
+          <w:shd w:val="clear" w:color="auto" w:fill="FFFFFF"/>
+        </w:rPr>
+        <w:t>not Italian</w:t>
+      </w:r>
+      <w:r>
+        <w:rPr>
+          <w:b/>
+          <w:bCs/>
+          <w:color w:val="FF0000"/>
+          <w:shd w:val="clear" w:color="auto" w:fill="FFFFFF"/>
+        </w:rPr>
+        <w:t xml:space="preserve">.She is </w:t>
+      </w:r>
+      <w:r>
+        <w:rPr>
+          <w:b/>
+          <w:bCs/>
+          <w:color w:val="000000" w:themeColor="text1"/>
+          <w:shd w:val="clear" w:color="auto" w:fill="FFFFFF"/>
+        </w:rPr>
+        <w:t>French.</w:t>
+      </w:r>
+    </w:p>
+    <w:p>
+      <w:pPr>
+        <w:rPr>
+          <w:b/>
+          <w:bCs/>
+          <w:color w:val="000000" w:themeColor="text1"/>
+          <w:shd w:val="clear" w:color="auto" w:fill="FFFFFF"/>
+        </w:rPr>
+      </w:pPr>
+      <w:r>
+        <w:rPr>
+          <w:rFonts w:hint="eastAsia"/>
+          <w:b/>
+          <w:bCs/>
+          <w:color w:val="000000" w:themeColor="text1"/>
+          <w:shd w:val="clear" w:color="auto" w:fill="FFFFFF"/>
+        </w:rPr>
+        <w:t>M</w:t>
+      </w:r>
+      <w:r>
+        <w:rPr>
+          <w:b/>
+          <w:bCs/>
+          <w:color w:val="000000" w:themeColor="text1"/>
+          <w:shd w:val="clear" w:color="auto" w:fill="FFFFFF"/>
+        </w:rPr>
+        <w:t xml:space="preserve">r.Black </w:t>
+      </w:r>
+      <w:r>
+        <w:rPr>
+          <w:b/>
+          <w:bCs/>
+          <w:color w:val="FF0000"/>
+          <w:shd w:val="clear" w:color="auto" w:fill="FFFFFF"/>
+        </w:rPr>
+        <w:t xml:space="preserve">is </w:t>
+      </w:r>
+      <w:r>
+        <w:rPr>
+          <w:b/>
+          <w:bCs/>
+          <w:color w:val="000000" w:themeColor="text1"/>
+          <w:shd w:val="clear" w:color="auto" w:fill="FFFFFF"/>
+        </w:rPr>
+        <w:t xml:space="preserve">my teacher. </w:t>
+      </w:r>
+      <w:r>
+        <w:rPr>
+          <w:rFonts w:hint="eastAsia"/>
+          <w:b/>
+          <w:bCs/>
+          <w:color w:val="FF0000"/>
+          <w:shd w:val="clear" w:color="auto" w:fill="FFFFFF"/>
+        </w:rPr>
+        <w:t>He</w:t>
+      </w:r>
+      <w:r>
+        <w:rPr>
+          <w:b/>
+          <w:bCs/>
+          <w:color w:val="FF0000"/>
+          <w:shd w:val="clear" w:color="auto" w:fill="FFFFFF"/>
+        </w:rPr>
+        <w:t xml:space="preserve"> is </w:t>
+      </w:r>
+      <w:r>
+        <w:rPr>
+          <w:b/>
+          <w:bCs/>
+          <w:color w:val="000000" w:themeColor="text1"/>
+          <w:shd w:val="clear" w:color="auto" w:fill="FFFFFF"/>
+        </w:rPr>
+        <w:t>not French.</w:t>
+      </w:r>
+    </w:p>
+    <w:p>
+      <w:pPr>
+        <w:pStyle w:val="2"/>
+        <w:rPr>
+          <w:shd w:val="clear" w:color="auto" w:fill="FFFFFF"/>
+        </w:rPr>
+      </w:pPr>
+      <w:r>
+        <w:rPr>
+          <w:rFonts w:hint="eastAsia"/>
+          <w:shd w:val="clear" w:color="auto" w:fill="FFFFFF"/>
+        </w:rPr>
+        <w:t>特殊疑问句</w:t>
+      </w:r>
+    </w:p>
+    <w:p>
+      <w:pPr>
+        <w:rPr>
+          <w:i/>
+          <w:iCs/>
+          <w:color w:val="000000" w:themeColor="text1"/>
+          <w:shd w:val="clear" w:color="auto" w:fill="FFFFFF"/>
+        </w:rPr>
+      </w:pPr>
+      <w:r>
+        <w:rPr>
+          <w:rFonts w:hint="eastAsia"/>
+          <w:i/>
+          <w:iCs/>
+          <w:color w:val="000000" w:themeColor="text1"/>
+          <w:shd w:val="clear" w:color="auto" w:fill="FFFFFF"/>
+        </w:rPr>
+        <w:t>通常就句子中的某一部分内容提问的疑问句叫特殊疑问句。</w:t>
+      </w:r>
+      <w:r>
+        <w:rPr>
+          <w:rFonts w:hint="eastAsia"/>
+          <w:i/>
+          <w:iCs/>
+          <w:color w:val="000000" w:themeColor="text1"/>
+          <w:shd w:val="clear" w:color="auto" w:fill="FFFFFF"/>
+        </w:rPr>
+        <w:t>特殊疑问句将疑问词放在句首，用降调。特殊疑问句所用的疑问词主要有：what、who、whose、which、why、whose、when、how、</w:t>
+      </w:r>
+      <w:r>
+        <w:rPr>
+          <w:rFonts w:hint="eastAsia"/>
+          <w:i/>
+          <w:iCs/>
+          <w:color w:val="000000" w:themeColor="text1"/>
+          <w:shd w:val="clear" w:color="auto" w:fill="FFFFFF"/>
+        </w:rPr>
+        <w:t>how</w:t>
+      </w:r>
+      <w:r>
+        <w:rPr>
+          <w:i/>
+          <w:iCs/>
+          <w:color w:val="000000" w:themeColor="text1"/>
+          <w:shd w:val="clear" w:color="auto" w:fill="FFFFFF"/>
+        </w:rPr>
+        <w:t xml:space="preserve"> </w:t>
+      </w:r>
+      <w:r>
+        <w:rPr>
+          <w:rFonts w:hint="eastAsia"/>
+          <w:i/>
+          <w:iCs/>
+          <w:color w:val="000000" w:themeColor="text1"/>
+          <w:shd w:val="clear" w:color="auto" w:fill="FFFFFF"/>
+        </w:rPr>
+        <w:t>many、how</w:t>
+      </w:r>
+      <w:r>
+        <w:rPr>
+          <w:i/>
+          <w:iCs/>
+          <w:color w:val="000000" w:themeColor="text1"/>
+          <w:shd w:val="clear" w:color="auto" w:fill="FFFFFF"/>
+        </w:rPr>
+        <w:t xml:space="preserve"> </w:t>
+      </w:r>
+      <w:r>
+        <w:rPr>
+          <w:rFonts w:hint="eastAsia"/>
+          <w:i/>
+          <w:iCs/>
+          <w:color w:val="000000" w:themeColor="text1"/>
+          <w:shd w:val="clear" w:color="auto" w:fill="FFFFFF"/>
+        </w:rPr>
+        <w:t>much等。</w:t>
+      </w:r>
+    </w:p>
+    <w:p>
+      <w:pPr>
+        <w:rPr>
+          <w:i/>
+          <w:iCs/>
+          <w:color w:val="000000" w:themeColor="text1"/>
+          <w:shd w:val="clear" w:color="auto" w:fill="FFFFFF"/>
+        </w:rPr>
+      </w:pPr>
+    </w:p>
+    <w:p>
+      <w:pPr>
+        <w:rPr>
+          <w:i/>
+          <w:iCs/>
+          <w:color w:val="000000" w:themeColor="text1"/>
+          <w:shd w:val="clear" w:color="auto" w:fill="FFFFFF"/>
+        </w:rPr>
+      </w:pPr>
+      <w:r>
+        <w:rPr>
+          <w:rFonts w:hint="eastAsia"/>
+          <w:i/>
+          <w:iCs/>
+          <w:color w:val="FF0000"/>
+          <w:shd w:val="clear" w:color="auto" w:fill="FFFFFF"/>
+        </w:rPr>
+        <w:t>She</w:t>
+      </w:r>
+      <w:r>
+        <w:rPr>
+          <w:i/>
+          <w:iCs/>
+          <w:color w:val="FF0000"/>
+          <w:shd w:val="clear" w:color="auto" w:fill="FFFFFF"/>
+        </w:rPr>
+        <w:t xml:space="preserve"> </w:t>
+      </w:r>
+      <w:r>
+        <w:rPr>
+          <w:rFonts w:hint="eastAsia"/>
+          <w:i/>
+          <w:iCs/>
+          <w:color w:val="FF0000"/>
+          <w:shd w:val="clear" w:color="auto" w:fill="FFFFFF"/>
+        </w:rPr>
+        <w:t>is</w:t>
+      </w:r>
+      <w:r>
+        <w:rPr>
+          <w:i/>
+          <w:iCs/>
+          <w:color w:val="FF0000"/>
+          <w:shd w:val="clear" w:color="auto" w:fill="FFFFFF"/>
+        </w:rPr>
+        <w:t xml:space="preserve"> </w:t>
+      </w:r>
+      <w:r>
+        <w:rPr>
+          <w:rFonts w:hint="eastAsia"/>
+          <w:i/>
+          <w:iCs/>
+          <w:color w:val="000000" w:themeColor="text1"/>
+          <w:shd w:val="clear" w:color="auto" w:fill="FFFFFF"/>
+        </w:rPr>
+        <w:t>an</w:t>
+      </w:r>
+      <w:r>
+        <w:rPr>
+          <w:i/>
+          <w:iCs/>
+          <w:color w:val="000000" w:themeColor="text1"/>
+          <w:shd w:val="clear" w:color="auto" w:fill="FFFFFF"/>
+        </w:rPr>
+        <w:t xml:space="preserve"> </w:t>
+      </w:r>
+      <w:r>
+        <w:rPr>
+          <w:i/>
+          <w:iCs/>
+          <w:color w:val="00B0F0"/>
+          <w:shd w:val="clear" w:color="auto" w:fill="FFFFFF"/>
+        </w:rPr>
+        <w:t>air hostess</w:t>
+      </w:r>
+      <w:r>
+        <w:rPr>
+          <w:i/>
+          <w:iCs/>
+          <w:color w:val="000000" w:themeColor="text1"/>
+          <w:shd w:val="clear" w:color="auto" w:fill="FFFFFF"/>
+        </w:rPr>
+        <w:t>.</w:t>
+      </w:r>
+    </w:p>
+    <w:p>
+      <w:pPr>
+        <w:rPr>
+          <w:i/>
+          <w:iCs/>
+          <w:color w:val="000000" w:themeColor="text1"/>
+          <w:shd w:val="clear" w:color="auto" w:fill="FFFFFF"/>
+        </w:rPr>
+      </w:pPr>
+      <w:r>
+        <w:rPr>
+          <w:rFonts w:hint="eastAsia"/>
+          <w:i/>
+          <w:iCs/>
+          <w:color w:val="FF0000"/>
+          <w:shd w:val="clear" w:color="auto" w:fill="FFFFFF"/>
+        </w:rPr>
+        <w:t>I</w:t>
+      </w:r>
+      <w:r>
+        <w:rPr>
+          <w:i/>
+          <w:iCs/>
+          <w:color w:val="FF0000"/>
+          <w:shd w:val="clear" w:color="auto" w:fill="FFFFFF"/>
+        </w:rPr>
+        <w:t xml:space="preserve">s </w:t>
+      </w:r>
+      <w:r>
+        <w:rPr>
+          <w:i/>
+          <w:iCs/>
+          <w:color w:val="000000" w:themeColor="text1"/>
+          <w:shd w:val="clear" w:color="auto" w:fill="FFFFFF"/>
+        </w:rPr>
+        <w:t xml:space="preserve">she an </w:t>
+      </w:r>
+      <w:r>
+        <w:rPr>
+          <w:i/>
+          <w:iCs/>
+          <w:color w:val="00B0F0"/>
+          <w:shd w:val="clear" w:color="auto" w:fill="FFFFFF"/>
+        </w:rPr>
+        <w:t>air hostess</w:t>
+      </w:r>
+      <w:r>
+        <w:rPr>
+          <w:i/>
+          <w:iCs/>
+          <w:color w:val="000000" w:themeColor="text1"/>
+          <w:shd w:val="clear" w:color="auto" w:fill="FFFFFF"/>
+        </w:rPr>
+        <w:t>?</w:t>
+      </w:r>
+      <w:r>
+        <w:rPr>
+          <w:i/>
+          <w:iCs/>
+          <w:color w:val="000000" w:themeColor="text1"/>
+          <w:shd w:val="clear" w:color="auto" w:fill="FFFFFF"/>
+        </w:rPr>
+        <w:t xml:space="preserve"> </w:t>
+      </w:r>
+      <w:r>
+        <w:rPr>
+          <w:i/>
+          <w:iCs/>
+          <w:color w:val="000000" w:themeColor="text1"/>
+          <w:shd w:val="clear" w:color="auto" w:fill="FFFFFF"/>
+        </w:rPr>
+        <w:t>Yes,</w:t>
+      </w:r>
+      <w:r>
+        <w:rPr>
+          <w:i/>
+          <w:iCs/>
+          <w:color w:val="000000" w:themeColor="text1"/>
+          <w:shd w:val="clear" w:color="auto" w:fill="FFFFFF"/>
+        </w:rPr>
+        <w:t xml:space="preserve"> </w:t>
+      </w:r>
+      <w:r>
+        <w:rPr>
+          <w:i/>
+          <w:iCs/>
+          <w:color w:val="000000" w:themeColor="text1"/>
+          <w:shd w:val="clear" w:color="auto" w:fill="FFFFFF"/>
+        </w:rPr>
+        <w:t>she is.</w:t>
+      </w:r>
+    </w:p>
+    <w:p>
+      <w:pPr>
+        <w:rPr>
+          <w:i/>
+          <w:iCs/>
+          <w:color w:val="000000" w:themeColor="text1"/>
+          <w:shd w:val="clear" w:color="auto" w:fill="FFFFFF"/>
+        </w:rPr>
+      </w:pPr>
+      <w:r>
+        <w:rPr>
+          <w:rFonts w:hint="eastAsia"/>
+          <w:i/>
+          <w:iCs/>
+          <w:color w:val="FF0000"/>
+          <w:shd w:val="clear" w:color="auto" w:fill="FFFFFF"/>
+        </w:rPr>
+        <w:t>W</w:t>
+      </w:r>
+      <w:r>
+        <w:rPr>
+          <w:i/>
+          <w:iCs/>
+          <w:color w:val="FF0000"/>
+          <w:shd w:val="clear" w:color="auto" w:fill="FFFFFF"/>
+        </w:rPr>
+        <w:t xml:space="preserve">hat’s </w:t>
+      </w:r>
+      <w:r>
+        <w:rPr>
+          <w:i/>
+          <w:iCs/>
+          <w:color w:val="000000" w:themeColor="text1"/>
+          <w:shd w:val="clear" w:color="auto" w:fill="FFFFFF"/>
+        </w:rPr>
+        <w:t xml:space="preserve">her </w:t>
+      </w:r>
+      <w:r>
+        <w:rPr>
+          <w:i/>
+          <w:iCs/>
+          <w:color w:val="00B0F0"/>
+          <w:shd w:val="clear" w:color="auto" w:fill="FFFFFF"/>
+        </w:rPr>
+        <w:t>job</w:t>
+      </w:r>
+      <w:r>
+        <w:rPr>
+          <w:i/>
+          <w:iCs/>
+          <w:color w:val="000000" w:themeColor="text1"/>
+          <w:shd w:val="clear" w:color="auto" w:fill="FFFFFF"/>
+        </w:rPr>
+        <w:t>?</w:t>
+      </w:r>
+    </w:p>
+    <w:p>
+      <w:pPr>
+        <w:rPr>
+          <w:i/>
+          <w:iCs/>
+          <w:color w:val="000000" w:themeColor="text1"/>
+          <w:shd w:val="clear" w:color="auto" w:fill="FFFFFF"/>
+        </w:rPr>
+      </w:pPr>
+    </w:p>
+    <w:p>
+      <w:pPr>
+        <w:rPr>
+          <w:i/>
+          <w:iCs/>
+          <w:color w:val="000000" w:themeColor="text1"/>
+          <w:shd w:val="clear" w:color="auto" w:fill="FFFFFF"/>
+        </w:rPr>
+      </w:pPr>
+      <w:r>
+        <w:rPr>
+          <w:i/>
+          <w:iCs/>
+          <w:color w:val="FF0000"/>
+          <w:shd w:val="clear" w:color="auto" w:fill="FFFFFF"/>
+        </w:rPr>
+        <w:t xml:space="preserve">He is </w:t>
+      </w:r>
+      <w:r>
+        <w:rPr>
+          <w:i/>
+          <w:iCs/>
+          <w:color w:val="000000" w:themeColor="text1"/>
+          <w:shd w:val="clear" w:color="auto" w:fill="FFFFFF"/>
+        </w:rPr>
         <w:t xml:space="preserve">a </w:t>
       </w:r>
-      <w:proofErr w:type="gramStart"/>
-      <w:r>
-        <w:rPr>
-          <w:b/>
-          <w:bCs/>
-          <w:color w:val="000000" w:themeColor="text1"/>
-          <w:shd w:val="clear" w:color="auto" w:fill="FFFFFF"/>
-        </w:rPr>
-        <w:t>student.</w:t>
-      </w:r>
-      <w:r>
-        <w:rPr>
-          <w:b/>
-          <w:bCs/>
-          <w:color w:val="FF0000"/>
-          <w:shd w:val="clear" w:color="auto" w:fill="FFFFFF"/>
-        </w:rPr>
-        <w:t>I</w:t>
-      </w:r>
-      <w:proofErr w:type="gramEnd"/>
-      <w:r>
-        <w:rPr>
-          <w:b/>
-          <w:bCs/>
-          <w:color w:val="FF0000"/>
-          <w:shd w:val="clear" w:color="auto" w:fill="FFFFFF"/>
-        </w:rPr>
-        <w:t xml:space="preserve"> am </w:t>
-      </w:r>
-      <w:r>
-        <w:rPr>
-          <w:b/>
-          <w:bCs/>
-          <w:color w:val="000000" w:themeColor="text1"/>
-          <w:shd w:val="clear" w:color="auto" w:fill="FFFFFF"/>
-        </w:rPr>
-        <w:t>Italian.</w:t>
-      </w:r>
-    </w:p>
-    <w:p>
-      <w:pPr>
-        <w:rPr>
-          <w:b/>
-          <w:bCs/>
-          <w:color w:val="000000" w:themeColor="text1"/>
-          <w:shd w:val="clear" w:color="auto" w:fill="FFFFFF"/>
-        </w:rPr>
-      </w:pPr>
-      <w:r>
-        <w:rPr>
-          <w:rFonts w:hint="eastAsia"/>
-          <w:b/>
-          <w:bCs/>
-          <w:color w:val="000000" w:themeColor="text1"/>
-          <w:shd w:val="clear" w:color="auto" w:fill="FFFFFF"/>
-        </w:rPr>
-        <w:t>S</w:t>
-      </w:r>
-      <w:r>
-        <w:rPr>
-          <w:b/>
-          <w:bCs/>
-          <w:color w:val="000000" w:themeColor="text1"/>
-          <w:shd w:val="clear" w:color="auto" w:fill="FFFFFF"/>
-        </w:rPr>
-        <w:t xml:space="preserve">ophie </w:t>
-      </w:r>
-      <w:r>
-        <w:rPr>
-          <w:b/>
-          <w:bCs/>
-          <w:color w:val="FF0000"/>
-          <w:shd w:val="clear" w:color="auto" w:fill="FFFFFF"/>
-        </w:rPr>
-        <w:t xml:space="preserve">is </w:t>
-      </w:r>
-      <w:r>
-        <w:rPr>
-          <w:b/>
-          <w:bCs/>
-          <w:color w:val="000000" w:themeColor="text1"/>
-          <w:shd w:val="clear" w:color="auto" w:fill="FFFFFF"/>
-        </w:rPr>
-        <w:t>not Italian</w:t>
-      </w:r>
-      <w:r>
-        <w:rPr>
-          <w:b/>
-          <w:bCs/>
-          <w:color w:val="FF0000"/>
-          <w:shd w:val="clear" w:color="auto" w:fill="FFFFFF"/>
-        </w:rPr>
-        <w:t xml:space="preserve">.She is </w:t>
-      </w:r>
-      <w:r>
-        <w:rPr>
-          <w:b/>
-          <w:bCs/>
-          <w:color w:val="000000" w:themeColor="text1"/>
-          <w:shd w:val="clear" w:color="auto" w:fill="FFFFFF"/>
-        </w:rPr>
-        <w:t>French.</w:t>
-      </w:r>
-    </w:p>
-    <w:p>
-      <w:pPr>
-        <w:rPr>
-          <w:b/>
-          <w:bCs/>
-          <w:color w:val="000000" w:themeColor="text1"/>
-          <w:shd w:val="clear" w:color="auto" w:fill="FFFFFF"/>
-        </w:rPr>
-      </w:pPr>
-      <w:proofErr w:type="gramStart"/>
-      <w:r>
-        <w:rPr>
-          <w:rFonts w:hint="eastAsia"/>
-          <w:b/>
-          <w:bCs/>
-          <w:color w:val="000000" w:themeColor="text1"/>
-          <w:shd w:val="clear" w:color="auto" w:fill="FFFFFF"/>
-        </w:rPr>
-        <w:t>M</w:t>
-      </w:r>
-      <w:r>
-        <w:rPr>
-          <w:b/>
-          <w:bCs/>
-          <w:color w:val="000000" w:themeColor="text1"/>
-          <w:shd w:val="clear" w:color="auto" w:fill="FFFFFF"/>
-        </w:rPr>
-        <w:t>r.Black</w:t>
-      </w:r>
-      <w:proofErr w:type="gramEnd"/>
-      <w:r>
-        <w:rPr>
-          <w:b/>
-          <w:bCs/>
+      <w:r>
+        <w:rPr>
+          <w:i/>
+          <w:iCs/>
+          <w:color w:val="00B0F0"/>
+          <w:shd w:val="clear" w:color="auto" w:fill="FFFFFF"/>
+        </w:rPr>
+        <w:t>policeman</w:t>
+      </w:r>
+      <w:r>
+        <w:rPr>
+          <w:i/>
+          <w:iCs/>
+          <w:color w:val="000000" w:themeColor="text1"/>
+          <w:shd w:val="clear" w:color="auto" w:fill="FFFFFF"/>
+        </w:rPr>
+        <w:t>.</w:t>
+      </w:r>
+    </w:p>
+    <w:p>
+      <w:pPr>
+        <w:rPr>
+          <w:i/>
+          <w:iCs/>
+          <w:color w:val="000000" w:themeColor="text1"/>
+          <w:shd w:val="clear" w:color="auto" w:fill="FFFFFF"/>
+        </w:rPr>
+      </w:pPr>
+      <w:r>
+        <w:rPr>
+          <w:i/>
+          <w:iCs/>
+          <w:color w:val="FF0000"/>
+          <w:shd w:val="clear" w:color="auto" w:fill="FFFFFF"/>
+        </w:rPr>
+        <w:t xml:space="preserve">Is </w:t>
+      </w:r>
+      <w:r>
+        <w:rPr>
+          <w:i/>
+          <w:iCs/>
+          <w:color w:val="000000" w:themeColor="text1"/>
+          <w:shd w:val="clear" w:color="auto" w:fill="FFFFFF"/>
+        </w:rPr>
+        <w:t xml:space="preserve">he a </w:t>
+      </w:r>
+      <w:r>
+        <w:rPr>
+          <w:i/>
+          <w:iCs/>
+          <w:color w:val="00B0F0"/>
+          <w:shd w:val="clear" w:color="auto" w:fill="FFFFFF"/>
+        </w:rPr>
+        <w:t>policeman</w:t>
+      </w:r>
+      <w:r>
+        <w:rPr>
+          <w:i/>
+          <w:iCs/>
+          <w:color w:val="000000" w:themeColor="text1"/>
+          <w:shd w:val="clear" w:color="auto" w:fill="FFFFFF"/>
+        </w:rPr>
+        <w:t>?</w:t>
+      </w:r>
+      <w:r>
+        <w:rPr>
+          <w:i/>
+          <w:iCs/>
+          <w:color w:val="000000" w:themeColor="text1"/>
+          <w:shd w:val="clear" w:color="auto" w:fill="FFFFFF"/>
+        </w:rPr>
+        <w:t xml:space="preserve"> Yes,</w:t>
+      </w:r>
+      <w:r>
+        <w:rPr>
+          <w:i/>
+          <w:iCs/>
           <w:color w:val="000000" w:themeColor="text1"/>
           <w:shd w:val="clear" w:color="auto" w:fill="FFFFFF"/>
         </w:rPr>
@@ -1868,50 +2220,194 @@
       </w:r>
       <w:r>
         <w:rPr>
-          <w:b/>
-          <w:bCs/>
-          <w:color w:val="FF0000"/>
-          <w:shd w:val="clear" w:color="auto" w:fill="FFFFFF"/>
-        </w:rPr>
-        <w:t xml:space="preserve">is </w:t>
-      </w:r>
-      <w:r>
-        <w:rPr>
-          <w:b/>
-          <w:bCs/>
-          <w:color w:val="000000" w:themeColor="text1"/>
-          <w:shd w:val="clear" w:color="auto" w:fill="FFFFFF"/>
-        </w:rPr>
-        <w:t xml:space="preserve">my teacher. </w:t>
-      </w:r>
-      <w:r>
-        <w:rPr>
-          <w:rFonts w:hint="eastAsia"/>
-          <w:b/>
-          <w:bCs/>
-          <w:color w:val="FF0000"/>
-          <w:shd w:val="clear" w:color="auto" w:fill="FFFFFF"/>
-        </w:rPr>
-        <w:t>He</w:t>
-      </w:r>
-      <w:r>
-        <w:rPr>
-          <w:b/>
-          <w:bCs/>
-          <w:color w:val="FF0000"/>
-          <w:shd w:val="clear" w:color="auto" w:fill="FFFFFF"/>
-        </w:rPr>
-        <w:t xml:space="preserve"> is </w:t>
-      </w:r>
-      <w:r>
-        <w:rPr>
-          <w:b/>
-          <w:bCs/>
-          <w:color w:val="000000" w:themeColor="text1"/>
-          <w:shd w:val="clear" w:color="auto" w:fill="FFFFFF"/>
-        </w:rPr>
-        <w:t>not French.</w:t>
-      </w:r>
+          <w:i/>
+          <w:iCs/>
+          <w:color w:val="000000" w:themeColor="text1"/>
+          <w:shd w:val="clear" w:color="auto" w:fill="FFFFFF"/>
+        </w:rPr>
+        <w:t>he is. No.</w:t>
+      </w:r>
+      <w:r>
+        <w:rPr>
+          <w:i/>
+          <w:iCs/>
+          <w:color w:val="000000" w:themeColor="text1"/>
+          <w:shd w:val="clear" w:color="auto" w:fill="FFFFFF"/>
+        </w:rPr>
+        <w:t xml:space="preserve"> </w:t>
+      </w:r>
+      <w:r>
+        <w:rPr>
+          <w:i/>
+          <w:iCs/>
+          <w:color w:val="000000" w:themeColor="text1"/>
+          <w:shd w:val="clear" w:color="auto" w:fill="FFFFFF"/>
+        </w:rPr>
+        <w:t>he isn’t a policeman.</w:t>
+      </w:r>
+    </w:p>
+    <w:p>
+      <w:pPr>
+        <w:rPr>
+          <w:i/>
+          <w:iCs/>
+          <w:color w:val="000000" w:themeColor="text1"/>
+          <w:shd w:val="clear" w:color="auto" w:fill="FFFFFF"/>
+        </w:rPr>
+      </w:pPr>
+      <w:r>
+        <w:rPr>
+          <w:rFonts w:hint="eastAsia"/>
+          <w:i/>
+          <w:iCs/>
+          <w:color w:val="FF0000"/>
+          <w:shd w:val="clear" w:color="auto" w:fill="FFFFFF"/>
+        </w:rPr>
+        <w:t>W</w:t>
+      </w:r>
+      <w:r>
+        <w:rPr>
+          <w:i/>
+          <w:iCs/>
+          <w:color w:val="FF0000"/>
+          <w:shd w:val="clear" w:color="auto" w:fill="FFFFFF"/>
+        </w:rPr>
+        <w:t xml:space="preserve">hat’s </w:t>
+      </w:r>
+      <w:r>
+        <w:rPr>
+          <w:i/>
+          <w:iCs/>
+          <w:color w:val="000000" w:themeColor="text1"/>
+          <w:shd w:val="clear" w:color="auto" w:fill="FFFFFF"/>
+        </w:rPr>
+        <w:t xml:space="preserve">his </w:t>
+      </w:r>
+      <w:r>
+        <w:rPr>
+          <w:i/>
+          <w:iCs/>
+          <w:color w:val="00B0F0"/>
+          <w:shd w:val="clear" w:color="auto" w:fill="FFFFFF"/>
+        </w:rPr>
+        <w:t>job</w:t>
+      </w:r>
+      <w:r>
+        <w:rPr>
+          <w:i/>
+          <w:iCs/>
+          <w:color w:val="000000" w:themeColor="text1"/>
+          <w:shd w:val="clear" w:color="auto" w:fill="FFFFFF"/>
+        </w:rPr>
+        <w:t>?</w:t>
+      </w:r>
+    </w:p>
+    <w:p>
+      <w:pPr>
+        <w:rPr>
+          <w:i/>
+          <w:iCs/>
+          <w:color w:val="000000" w:themeColor="text1"/>
+          <w:shd w:val="clear" w:color="auto" w:fill="FFFFFF"/>
+        </w:rPr>
+      </w:pPr>
+    </w:p>
+    <w:p>
+      <w:pPr>
+        <w:rPr>
+          <w:i/>
+          <w:iCs/>
+          <w:color w:val="00B050"/>
+          <w:shd w:val="clear" w:color="auto" w:fill="FFFFFF"/>
+        </w:rPr>
+      </w:pPr>
+      <w:r>
+        <w:rPr>
+          <w:rFonts w:hint="eastAsia"/>
+          <w:i/>
+          <w:iCs/>
+          <w:color w:val="00B050"/>
+          <w:shd w:val="clear" w:color="auto" w:fill="FFFFFF"/>
+        </w:rPr>
+        <w:t>W</w:t>
+      </w:r>
+      <w:r>
+        <w:rPr>
+          <w:i/>
+          <w:iCs/>
+          <w:color w:val="00B050"/>
+          <w:shd w:val="clear" w:color="auto" w:fill="FFFFFF"/>
+        </w:rPr>
+        <w:t>hat’s =What is</w:t>
+      </w:r>
+    </w:p>
+    <w:p>
+      <w:pPr>
+        <w:rPr>
+          <w:i/>
+          <w:iCs/>
+          <w:color w:val="00B050"/>
+          <w:shd w:val="clear" w:color="auto" w:fill="FFFFFF"/>
+        </w:rPr>
+      </w:pPr>
+      <w:r>
+        <w:rPr>
+          <w:i/>
+          <w:iCs/>
+          <w:color w:val="00B050"/>
+          <w:shd w:val="clear" w:color="auto" w:fill="FFFFFF"/>
+        </w:rPr>
+        <w:t>his job = Robert’s job</w:t>
+      </w:r>
+    </w:p>
+    <w:p>
+      <w:pPr>
+        <w:rPr>
+          <w:i/>
+          <w:iCs/>
+          <w:color w:val="00B050"/>
+          <w:shd w:val="clear" w:color="auto" w:fill="FFFFFF"/>
+        </w:rPr>
+      </w:pPr>
+      <w:r>
+        <w:rPr>
+          <w:i/>
+          <w:iCs/>
+          <w:color w:val="00B050"/>
+          <w:shd w:val="clear" w:color="auto" w:fill="FFFFFF"/>
+        </w:rPr>
+        <w:t>her job=Sophie’s job</w:t>
+      </w:r>
+    </w:p>
+    <w:p>
+      <w:pPr>
+        <w:rPr>
+          <w:i/>
+          <w:iCs/>
+          <w:color w:val="00B050"/>
+          <w:shd w:val="clear" w:color="auto" w:fill="FFFFFF"/>
+        </w:rPr>
+      </w:pPr>
+    </w:p>
+    <w:p>
+      <w:pPr>
+        <w:rPr>
+          <w:i/>
+          <w:iCs/>
+          <w:color w:val="000000" w:themeColor="text1"/>
+          <w:shd w:val="clear" w:color="auto" w:fill="FFFFFF"/>
+        </w:rPr>
+      </w:pPr>
+    </w:p>
+    <w:p>
+      <w:pPr>
+        <w:rPr>
+          <w:i/>
+          <w:iCs/>
+          <w:color w:val="000000" w:themeColor="text1"/>
+          <w:shd w:val="clear" w:color="auto" w:fill="FFFFFF"/>
+        </w:rPr>
+      </w:pPr>
     </w:p>
     <w:p>
       <w:pPr>
@@ -1923,657 +2419,6 @@
       <w:r>
         <w:rPr>
           <w:rFonts w:hint="eastAsia"/>
-          <w:shd w:val="clear" w:color="auto" w:fill="FFFFFF"/>
-        </w:rPr>
-        <w:t>特殊疑问句</w:t>
-      </w:r>
-    </w:p>
-    <w:p>
-      <w:pPr>
-        <w:rPr>
-          <w:i/>
-          <w:iCs/>
-          <w:color w:val="000000" w:themeColor="text1"/>
-          <w:shd w:val="clear" w:color="auto" w:fill="FFFFFF"/>
-        </w:rPr>
-      </w:pPr>
-      <w:r>
-        <w:rPr>
-          <w:rFonts w:hint="eastAsia"/>
-          <w:i/>
-          <w:iCs/>
-          <w:color w:val="000000" w:themeColor="text1"/>
-          <w:shd w:val="clear" w:color="auto" w:fill="FFFFFF"/>
-        </w:rPr>
-        <w:t>通常就句子中的某一部分内容提问的疑问句叫特殊疑问句。</w:t>
-      </w:r>
-      <w:r>
-        <w:rPr>
-          <w:rFonts w:hint="eastAsia"/>
-          <w:i/>
-          <w:iCs/>
-          <w:color w:val="000000" w:themeColor="text1"/>
-          <w:shd w:val="clear" w:color="auto" w:fill="FFFFFF"/>
-        </w:rPr>
-        <w:t>特殊疑问句将疑问词放在句首，用降调。特殊疑问句所用的疑问词主要有：what、who、whose、which、why、whose、when、how、</w:t>
-      </w:r>
-      <w:r>
-        <w:rPr>
-          <w:rFonts w:hint="eastAsia"/>
-          <w:i/>
-          <w:iCs/>
-          <w:color w:val="000000" w:themeColor="text1"/>
-          <w:shd w:val="clear" w:color="auto" w:fill="FFFFFF"/>
-        </w:rPr>
-        <w:t>how</w:t>
-      </w:r>
-      <w:r>
-        <w:rPr>
-          <w:i/>
-          <w:iCs/>
-          <w:color w:val="000000" w:themeColor="text1"/>
-          <w:shd w:val="clear" w:color="auto" w:fill="FFFFFF"/>
-        </w:rPr>
-        <w:t xml:space="preserve"> </w:t>
-      </w:r>
-      <w:r>
-        <w:rPr>
-          <w:rFonts w:hint="eastAsia"/>
-          <w:i/>
-          <w:iCs/>
-          <w:color w:val="000000" w:themeColor="text1"/>
-          <w:shd w:val="clear" w:color="auto" w:fill="FFFFFF"/>
-        </w:rPr>
-        <w:t>many、how</w:t>
-      </w:r>
-      <w:r>
-        <w:rPr>
-          <w:i/>
-          <w:iCs/>
-          <w:color w:val="000000" w:themeColor="text1"/>
-          <w:shd w:val="clear" w:color="auto" w:fill="FFFFFF"/>
-        </w:rPr>
-        <w:t xml:space="preserve"> </w:t>
-      </w:r>
-      <w:r>
-        <w:rPr>
-          <w:rFonts w:hint="eastAsia"/>
-          <w:i/>
-          <w:iCs/>
-          <w:color w:val="000000" w:themeColor="text1"/>
-          <w:shd w:val="clear" w:color="auto" w:fill="FFFFFF"/>
-        </w:rPr>
-        <w:t>much等。</w:t>
-      </w:r>
-    </w:p>
-    <w:p>
-      <w:pPr>
-        <w:rPr>
-          <w:i/>
-          <w:iCs/>
-          <w:color w:val="000000" w:themeColor="text1"/>
-          <w:shd w:val="clear" w:color="auto" w:fill="FFFFFF"/>
-        </w:rPr>
-      </w:pPr>
-    </w:p>
-    <w:p>
-      <w:pPr>
-        <w:rPr>
-          <w:i/>
-          <w:iCs/>
-          <w:color w:val="000000" w:themeColor="text1"/>
-          <w:shd w:val="clear" w:color="auto" w:fill="FFFFFF"/>
-        </w:rPr>
-      </w:pPr>
-      <w:r>
-        <w:rPr>
-          <w:rFonts w:hint="eastAsia"/>
-          <w:i/>
-          <w:iCs/>
-          <w:color w:val="FF0000"/>
-          <w:shd w:val="clear" w:color="auto" w:fill="FFFFFF"/>
-        </w:rPr>
-        <w:t>She</w:t>
-      </w:r>
-      <w:r>
-        <w:rPr>
-          <w:i/>
-          <w:iCs/>
-          <w:color w:val="FF0000"/>
-          <w:shd w:val="clear" w:color="auto" w:fill="FFFFFF"/>
-        </w:rPr>
-        <w:t xml:space="preserve"> </w:t>
-      </w:r>
-      <w:r>
-        <w:rPr>
-          <w:rFonts w:hint="eastAsia"/>
-          <w:i/>
-          <w:iCs/>
-          <w:color w:val="FF0000"/>
-          <w:shd w:val="clear" w:color="auto" w:fill="FFFFFF"/>
-        </w:rPr>
-        <w:t>is</w:t>
-      </w:r>
-      <w:r>
-        <w:rPr>
-          <w:i/>
-          <w:iCs/>
-          <w:color w:val="FF0000"/>
-          <w:shd w:val="clear" w:color="auto" w:fill="FFFFFF"/>
-        </w:rPr>
-        <w:t xml:space="preserve"> </w:t>
-      </w:r>
-      <w:r>
-        <w:rPr>
-          <w:rFonts w:hint="eastAsia"/>
-          <w:i/>
-          <w:iCs/>
-          <w:color w:val="000000" w:themeColor="text1"/>
-          <w:shd w:val="clear" w:color="auto" w:fill="FFFFFF"/>
-        </w:rPr>
-        <w:t>an</w:t>
-      </w:r>
-      <w:r>
-        <w:rPr>
-          <w:i/>
-          <w:iCs/>
-          <w:color w:val="000000" w:themeColor="text1"/>
-          <w:shd w:val="clear" w:color="auto" w:fill="FFFFFF"/>
-        </w:rPr>
-        <w:t xml:space="preserve"> </w:t>
-      </w:r>
-      <w:r>
-        <w:rPr>
-          <w:i/>
-          <w:iCs/>
-          <w:color w:val="00B0F0"/>
-          <w:shd w:val="clear" w:color="auto" w:fill="FFFFFF"/>
-        </w:rPr>
-        <w:t>air hostess</w:t>
-      </w:r>
-      <w:r>
-        <w:rPr>
-          <w:i/>
-          <w:iCs/>
-          <w:color w:val="000000" w:themeColor="text1"/>
-          <w:shd w:val="clear" w:color="auto" w:fill="FFFFFF"/>
-        </w:rPr>
-        <w:t>.</w:t>
-      </w:r>
-    </w:p>
-    <w:p>
-      <w:pPr>
-        <w:rPr>
-          <w:i/>
-          <w:iCs/>
-          <w:color w:val="000000" w:themeColor="text1"/>
-          <w:shd w:val="clear" w:color="auto" w:fill="FFFFFF"/>
-        </w:rPr>
-      </w:pPr>
-      <w:r>
-        <w:rPr>
-          <w:rFonts w:hint="eastAsia"/>
-          <w:i/>
-          <w:iCs/>
-          <w:color w:val="FF0000"/>
-          <w:shd w:val="clear" w:color="auto" w:fill="FFFFFF"/>
-        </w:rPr>
-        <w:t>I</w:t>
-      </w:r>
-      <w:r>
-        <w:rPr>
-          <w:i/>
-          <w:iCs/>
-          <w:color w:val="FF0000"/>
-          <w:shd w:val="clear" w:color="auto" w:fill="FFFFFF"/>
-        </w:rPr>
-        <w:t xml:space="preserve">s </w:t>
-      </w:r>
-      <w:r>
-        <w:rPr>
-          <w:i/>
-          <w:iCs/>
-          <w:color w:val="000000" w:themeColor="text1"/>
-          <w:shd w:val="clear" w:color="auto" w:fill="FFFFFF"/>
-        </w:rPr>
-        <w:t xml:space="preserve">she an </w:t>
-      </w:r>
-      <w:r>
-        <w:rPr>
-          <w:i/>
-          <w:iCs/>
-          <w:color w:val="00B0F0"/>
-          <w:shd w:val="clear" w:color="auto" w:fill="FFFFFF"/>
-        </w:rPr>
-        <w:t>air hostess</w:t>
-      </w:r>
-      <w:r>
-        <w:rPr>
-          <w:i/>
-          <w:iCs/>
-          <w:color w:val="000000" w:themeColor="text1"/>
-          <w:shd w:val="clear" w:color="auto" w:fill="FFFFFF"/>
-        </w:rPr>
-        <w:t>?</w:t>
-      </w:r>
-      <w:r>
-        <w:rPr>
-          <w:i/>
-          <w:iCs/>
-          <w:color w:val="000000" w:themeColor="text1"/>
-          <w:shd w:val="clear" w:color="auto" w:fill="FFFFFF"/>
-        </w:rPr>
-        <w:t xml:space="preserve"> </w:t>
-      </w:r>
-      <w:r>
-        <w:rPr>
-          <w:i/>
-          <w:iCs/>
-          <w:color w:val="000000" w:themeColor="text1"/>
-          <w:shd w:val="clear" w:color="auto" w:fill="FFFFFF"/>
-        </w:rPr>
-        <w:t>Yes,</w:t>
-      </w:r>
-      <w:r>
-        <w:rPr>
-          <w:i/>
-          <w:iCs/>
-          <w:color w:val="000000" w:themeColor="text1"/>
-          <w:shd w:val="clear" w:color="auto" w:fill="FFFFFF"/>
-        </w:rPr>
-        <w:t xml:space="preserve"> </w:t>
-      </w:r>
-      <w:r>
-        <w:rPr>
-          <w:i/>
-          <w:iCs/>
-          <w:color w:val="000000" w:themeColor="text1"/>
-          <w:shd w:val="clear" w:color="auto" w:fill="FFFFFF"/>
-        </w:rPr>
-        <w:t>she is.</w:t>
-      </w:r>
-    </w:p>
-    <w:p>
-      <w:pPr>
-        <w:rPr>
-          <w:i/>
-          <w:iCs/>
-          <w:color w:val="000000" w:themeColor="text1"/>
-          <w:shd w:val="clear" w:color="auto" w:fill="FFFFFF"/>
-        </w:rPr>
-      </w:pPr>
-      <w:r>
-        <w:rPr>
-          <w:rFonts w:hint="eastAsia"/>
-          <w:i/>
-          <w:iCs/>
-          <w:color w:val="FF0000"/>
-          <w:shd w:val="clear" w:color="auto" w:fill="FFFFFF"/>
-        </w:rPr>
-        <w:t>W</w:t>
-      </w:r>
-      <w:r>
-        <w:rPr>
-          <w:i/>
-          <w:iCs/>
-          <w:color w:val="FF0000"/>
-          <w:shd w:val="clear" w:color="auto" w:fill="FFFFFF"/>
-        </w:rPr>
-        <w:t xml:space="preserve">hat’s </w:t>
-      </w:r>
-      <w:r>
-        <w:rPr>
-          <w:i/>
-          <w:iCs/>
-          <w:color w:val="000000" w:themeColor="text1"/>
-          <w:shd w:val="clear" w:color="auto" w:fill="FFFFFF"/>
-        </w:rPr>
-        <w:t xml:space="preserve">her </w:t>
-      </w:r>
-      <w:r>
-        <w:rPr>
-          <w:i/>
-          <w:iCs/>
-          <w:color w:val="00B0F0"/>
-          <w:shd w:val="clear" w:color="auto" w:fill="FFFFFF"/>
-        </w:rPr>
-        <w:t>job</w:t>
-      </w:r>
-      <w:r>
-        <w:rPr>
-          <w:i/>
-          <w:iCs/>
-          <w:color w:val="000000" w:themeColor="text1"/>
-          <w:shd w:val="clear" w:color="auto" w:fill="FFFFFF"/>
-        </w:rPr>
-        <w:t>?</w:t>
-      </w:r>
-    </w:p>
-    <w:p>
-      <w:pPr>
-        <w:rPr>
-          <w:i/>
-          <w:iCs/>
-          <w:color w:val="000000" w:themeColor="text1"/>
-          <w:shd w:val="clear" w:color="auto" w:fill="FFFFFF"/>
-        </w:rPr>
-      </w:pPr>
-    </w:p>
-    <w:p>
-      <w:pPr>
-        <w:rPr>
-          <w:i/>
-          <w:iCs/>
-          <w:color w:val="000000" w:themeColor="text1"/>
-          <w:shd w:val="clear" w:color="auto" w:fill="FFFFFF"/>
-        </w:rPr>
-      </w:pPr>
-      <w:r>
-        <w:rPr>
-          <w:i/>
-          <w:iCs/>
-          <w:color w:val="FF0000"/>
-          <w:shd w:val="clear" w:color="auto" w:fill="FFFFFF"/>
-        </w:rPr>
-        <w:t xml:space="preserve">He is </w:t>
-      </w:r>
-      <w:r>
-        <w:rPr>
-          <w:i/>
-          <w:iCs/>
-          <w:color w:val="000000" w:themeColor="text1"/>
-          <w:shd w:val="clear" w:color="auto" w:fill="FFFFFF"/>
-        </w:rPr>
-        <w:t xml:space="preserve">a </w:t>
-      </w:r>
-      <w:r>
-        <w:rPr>
-          <w:i/>
-          <w:iCs/>
-          <w:color w:val="00B0F0"/>
-          <w:shd w:val="clear" w:color="auto" w:fill="FFFFFF"/>
-        </w:rPr>
-        <w:t>policeman</w:t>
-      </w:r>
-      <w:r>
-        <w:rPr>
-          <w:i/>
-          <w:iCs/>
-          <w:color w:val="000000" w:themeColor="text1"/>
-          <w:shd w:val="clear" w:color="auto" w:fill="FFFFFF"/>
-        </w:rPr>
-        <w:t>.</w:t>
-      </w:r>
-    </w:p>
-    <w:p>
-      <w:pPr>
-        <w:rPr>
-          <w:i/>
-          <w:iCs/>
-          <w:color w:val="000000" w:themeColor="text1"/>
-          <w:shd w:val="clear" w:color="auto" w:fill="FFFFFF"/>
-        </w:rPr>
-      </w:pPr>
-      <w:r>
-        <w:rPr>
-          <w:i/>
-          <w:iCs/>
-          <w:color w:val="FF0000"/>
-          <w:shd w:val="clear" w:color="auto" w:fill="FFFFFF"/>
-        </w:rPr>
-        <w:t xml:space="preserve">Is </w:t>
-      </w:r>
-      <w:r>
-        <w:rPr>
-          <w:i/>
-          <w:iCs/>
-          <w:color w:val="000000" w:themeColor="text1"/>
-          <w:shd w:val="clear" w:color="auto" w:fill="FFFFFF"/>
-        </w:rPr>
-        <w:t xml:space="preserve">he a </w:t>
-      </w:r>
-      <w:r>
-        <w:rPr>
-          <w:i/>
-          <w:iCs/>
-          <w:color w:val="00B0F0"/>
-          <w:shd w:val="clear" w:color="auto" w:fill="FFFFFF"/>
-        </w:rPr>
-        <w:t>policeman</w:t>
-      </w:r>
-      <w:r>
-        <w:rPr>
-          <w:i/>
-          <w:iCs/>
-          <w:color w:val="000000" w:themeColor="text1"/>
-          <w:shd w:val="clear" w:color="auto" w:fill="FFFFFF"/>
-        </w:rPr>
-        <w:t>?</w:t>
-      </w:r>
-      <w:r>
-        <w:rPr>
-          <w:i/>
-          <w:iCs/>
-          <w:color w:val="000000" w:themeColor="text1"/>
-          <w:shd w:val="clear" w:color="auto" w:fill="FFFFFF"/>
-        </w:rPr>
-        <w:t xml:space="preserve"> Yes,</w:t>
-      </w:r>
-      <w:r>
-        <w:rPr>
-          <w:i/>
-          <w:iCs/>
-          <w:color w:val="000000" w:themeColor="text1"/>
-          <w:shd w:val="clear" w:color="auto" w:fill="FFFFFF"/>
-        </w:rPr>
-        <w:t xml:space="preserve"> </w:t>
-      </w:r>
-      <w:r>
-        <w:rPr>
-          <w:i/>
-          <w:iCs/>
-          <w:color w:val="000000" w:themeColor="text1"/>
-          <w:shd w:val="clear" w:color="auto" w:fill="FFFFFF"/>
-        </w:rPr>
-        <w:t>he is. No.</w:t>
-      </w:r>
-      <w:r>
-        <w:rPr>
-          <w:i/>
-          <w:iCs/>
-          <w:color w:val="000000" w:themeColor="text1"/>
-          <w:shd w:val="clear" w:color="auto" w:fill="FFFFFF"/>
-        </w:rPr>
-        <w:t xml:space="preserve"> </w:t>
-      </w:r>
-      <w:r>
-        <w:rPr>
-          <w:i/>
-          <w:iCs/>
-          <w:color w:val="000000" w:themeColor="text1"/>
-          <w:shd w:val="clear" w:color="auto" w:fill="FFFFFF"/>
-        </w:rPr>
-        <w:t>he isn’t a policeman.</w:t>
-      </w:r>
-    </w:p>
-    <w:p>
-      <w:pPr>
-        <w:rPr>
-          <w:i/>
-          <w:iCs/>
-          <w:color w:val="000000" w:themeColor="text1"/>
-          <w:shd w:val="clear" w:color="auto" w:fill="FFFFFF"/>
-        </w:rPr>
-      </w:pPr>
-      <w:r>
-        <w:rPr>
-          <w:rFonts w:hint="eastAsia"/>
-          <w:i/>
-          <w:iCs/>
-          <w:color w:val="FF0000"/>
-          <w:shd w:val="clear" w:color="auto" w:fill="FFFFFF"/>
-        </w:rPr>
-        <w:t>W</w:t>
-      </w:r>
-      <w:r>
-        <w:rPr>
-          <w:i/>
-          <w:iCs/>
-          <w:color w:val="FF0000"/>
-          <w:shd w:val="clear" w:color="auto" w:fill="FFFFFF"/>
-        </w:rPr>
-        <w:t xml:space="preserve">hat’s </w:t>
-      </w:r>
-      <w:r>
-        <w:rPr>
-          <w:i/>
-          <w:iCs/>
-          <w:color w:val="000000" w:themeColor="text1"/>
-          <w:shd w:val="clear" w:color="auto" w:fill="FFFFFF"/>
-        </w:rPr>
-        <w:t xml:space="preserve">his </w:t>
-      </w:r>
-      <w:r>
-        <w:rPr>
-          <w:i/>
-          <w:iCs/>
-          <w:color w:val="00B0F0"/>
-          <w:shd w:val="clear" w:color="auto" w:fill="FFFFFF"/>
-        </w:rPr>
-        <w:t>job</w:t>
-      </w:r>
-      <w:r>
-        <w:rPr>
-          <w:i/>
-          <w:iCs/>
-          <w:color w:val="000000" w:themeColor="text1"/>
-          <w:shd w:val="clear" w:color="auto" w:fill="FFFFFF"/>
-        </w:rPr>
-        <w:t>?</w:t>
-      </w:r>
-    </w:p>
-    <w:p>
-      <w:pPr>
-        <w:rPr>
-          <w:i/>
-          <w:iCs/>
-          <w:color w:val="000000" w:themeColor="text1"/>
-          <w:shd w:val="clear" w:color="auto" w:fill="FFFFFF"/>
-        </w:rPr>
-      </w:pPr>
-    </w:p>
-    <w:p>
-      <w:pPr>
-        <w:rPr>
-          <w:i/>
-          <w:iCs/>
-          <w:color w:val="00B050"/>
-          <w:shd w:val="clear" w:color="auto" w:fill="FFFFFF"/>
-        </w:rPr>
-      </w:pPr>
-      <w:r>
-        <w:rPr>
-          <w:rFonts w:hint="eastAsia"/>
-          <w:i/>
-          <w:iCs/>
-          <w:color w:val="00B050"/>
-          <w:shd w:val="clear" w:color="auto" w:fill="FFFFFF"/>
-        </w:rPr>
-        <w:t>W</w:t>
-      </w:r>
-      <w:r>
-        <w:rPr>
-          <w:i/>
-          <w:iCs/>
-          <w:color w:val="00B050"/>
-          <w:shd w:val="clear" w:color="auto" w:fill="FFFFFF"/>
-        </w:rPr>
-        <w:t>hat’s =What is</w:t>
-      </w:r>
-    </w:p>
-    <w:p>
-      <w:pPr>
-        <w:rPr>
-          <w:i/>
-          <w:iCs/>
-          <w:color w:val="00B050"/>
-          <w:shd w:val="clear" w:color="auto" w:fill="FFFFFF"/>
-        </w:rPr>
-      </w:pPr>
-      <w:r>
-        <w:rPr>
-          <w:i/>
-          <w:iCs/>
-          <w:color w:val="00B050"/>
-          <w:shd w:val="clear" w:color="auto" w:fill="FFFFFF"/>
-        </w:rPr>
-        <w:t>his job = Robert’s job</w:t>
-      </w:r>
-    </w:p>
-    <w:p>
-      <w:pPr>
-        <w:rPr>
-          <w:i/>
-          <w:iCs/>
-          <w:color w:val="00B050"/>
-          <w:shd w:val="clear" w:color="auto" w:fill="FFFFFF"/>
-        </w:rPr>
-      </w:pPr>
-      <w:r>
-        <w:rPr>
-          <w:i/>
-          <w:iCs/>
-          <w:color w:val="00B050"/>
-          <w:shd w:val="clear" w:color="auto" w:fill="FFFFFF"/>
-        </w:rPr>
-        <w:t>her job=Sophie’s job</w:t>
-      </w:r>
-    </w:p>
-    <w:p>
-      <w:pPr>
-        <w:rPr>
-          <w:i/>
-          <w:iCs/>
-          <w:color w:val="00B050"/>
-          <w:shd w:val="clear" w:color="auto" w:fill="FFFFFF"/>
-        </w:rPr>
-      </w:pPr>
-    </w:p>
-    <w:p>
-      <w:pPr>
-        <w:rPr>
-          <w:i/>
-          <w:iCs/>
-          <w:color w:val="000000" w:themeColor="text1"/>
-          <w:shd w:val="clear" w:color="auto" w:fill="FFFFFF"/>
-        </w:rPr>
-      </w:pPr>
-    </w:p>
-    <w:p>
-      <w:pPr>
-        <w:rPr>
-          <w:i/>
-          <w:iCs/>
-          <w:color w:val="000000" w:themeColor="text1"/>
-          <w:shd w:val="clear" w:color="auto" w:fill="FFFFFF"/>
-        </w:rPr>
-      </w:pPr>
-    </w:p>
-    <w:p>
-      <w:pPr>
-        <w:rPr>
-          <w:i/>
-          <w:iCs/>
-          <w:color w:val="000000" w:themeColor="text1"/>
-          <w:shd w:val="clear" w:color="auto" w:fill="FFFFFF"/>
-        </w:rPr>
-      </w:pPr>
-      <w:r>
-        <w:rPr>
-          <w:rFonts w:hint="eastAsia"/>
-          <w:i/>
-          <w:iCs/>
-          <w:color w:val="000000" w:themeColor="text1"/>
           <w:shd w:val="clear" w:color="auto" w:fill="FFFFFF"/>
         </w:rPr>
         <w:lastRenderedPageBreak/>
@@ -2693,7 +2538,6 @@
           <w:shd w:val="clear" w:color="auto" w:fill="FFFFFF"/>
         </w:rPr>
       </w:pPr>
-      <w:proofErr w:type="gramStart"/>
       <w:r>
         <w:rPr>
           <w:i/>
@@ -2710,14 +2554,185 @@
           <w:color w:val="000000" w:themeColor="text1"/>
           <w:shd w:val="clear" w:color="auto" w:fill="FFFFFF"/>
         </w:rPr>
+        <w:t xml:space="preserve">= </w:t>
+      </w:r>
+      <w:r>
+        <w:rPr>
+          <w:rFonts w:hint="eastAsia"/>
+          <w:i/>
+          <w:iCs/>
+          <w:color w:val="000000" w:themeColor="text1"/>
+          <w:shd w:val="clear" w:color="auto" w:fill="FFFFFF"/>
+        </w:rPr>
+        <w:t>A</w:t>
+      </w:r>
+      <w:r>
+        <w:rPr>
+          <w:i/>
+          <w:iCs/>
+          <w:color w:val="000000" w:themeColor="text1"/>
+          <w:shd w:val="clear" w:color="auto" w:fill="FFFFFF"/>
+        </w:rPr>
+        <w:t xml:space="preserve">nn’s </w:t>
+      </w:r>
+    </w:p>
+    <w:p>
+      <w:pPr>
+        <w:rPr>
+          <w:i/>
+          <w:iCs/>
+          <w:color w:val="000000" w:themeColor="text1"/>
+          <w:shd w:val="clear" w:color="auto" w:fill="FFFFFF"/>
+        </w:rPr>
+      </w:pPr>
+      <w:r>
+        <w:rPr>
+          <w:i/>
+          <w:iCs/>
+          <w:color w:val="FF0000"/>
+          <w:shd w:val="clear" w:color="auto" w:fill="FFFFFF"/>
+        </w:rPr>
+        <w:t xml:space="preserve">It’s   </w:t>
+      </w:r>
+      <w:r>
+        <w:rPr>
+          <w:i/>
+          <w:iCs/>
+          <w:color w:val="000000" w:themeColor="text1"/>
+          <w:shd w:val="clear" w:color="auto" w:fill="FFFFFF"/>
+        </w:rPr>
+        <w:t xml:space="preserve"> = My car</w:t>
+      </w:r>
+    </w:p>
+    <w:p>
+      <w:pPr>
+        <w:rPr>
+          <w:i/>
+          <w:iCs/>
+          <w:color w:val="FF0000"/>
+          <w:shd w:val="clear" w:color="auto" w:fill="FFFFFF"/>
+        </w:rPr>
+      </w:pPr>
+      <w:r>
+        <w:rPr>
+          <w:i/>
+          <w:iCs/>
+          <w:color w:val="FF0000"/>
+          <w:shd w:val="clear" w:color="auto" w:fill="FFFFFF"/>
+        </w:rPr>
+        <w:t>We’re</w:t>
+      </w:r>
+    </w:p>
+    <w:p>
+      <w:pPr>
+        <w:rPr>
+          <w:i/>
+          <w:iCs/>
+          <w:color w:val="FF0000"/>
+          <w:shd w:val="clear" w:color="auto" w:fill="FFFFFF"/>
+        </w:rPr>
+      </w:pPr>
+      <w:r>
+        <w:rPr>
+          <w:i/>
+          <w:iCs/>
+          <w:color w:val="FF0000"/>
+          <w:shd w:val="clear" w:color="auto" w:fill="FFFFFF"/>
+        </w:rPr>
+        <w:t>You’re</w:t>
+      </w:r>
+    </w:p>
+    <w:p>
+      <w:pPr>
+        <w:rPr>
+          <w:i/>
+          <w:iCs/>
+          <w:color w:val="FF0000"/>
+          <w:shd w:val="clear" w:color="auto" w:fill="FFFFFF"/>
+        </w:rPr>
+      </w:pPr>
+      <w:r>
+        <w:rPr>
+          <w:i/>
+          <w:iCs/>
+          <w:color w:val="FF0000"/>
+          <w:shd w:val="clear" w:color="auto" w:fill="FFFFFF"/>
+        </w:rPr>
+        <w:t>They’re</w:t>
+      </w:r>
+    </w:p>
+    <w:p>
+      <w:pPr>
+        <w:rPr>
+          <w:i/>
+          <w:iCs/>
+          <w:color w:val="FF0000"/>
+          <w:shd w:val="clear" w:color="auto" w:fill="FFFFFF"/>
+        </w:rPr>
+      </w:pPr>
+      <w:r>
+        <w:rPr>
+          <w:rFonts w:hint="eastAsia"/>
+          <w:i/>
+          <w:iCs/>
+          <w:color w:val="000000" w:themeColor="text1"/>
+          <w:shd w:val="clear" w:color="auto" w:fill="FFFFFF"/>
+        </w:rPr>
+        <w:t>在肯定缩写形式中</w:t>
+      </w:r>
+      <w:r>
+        <w:rPr>
+          <w:rFonts w:hint="eastAsia"/>
+          <w:i/>
+          <w:iCs/>
+          <w:color w:val="FF0000"/>
+          <w:shd w:val="clear" w:color="auto" w:fill="FFFFFF"/>
+        </w:rPr>
+        <w:t>It</w:t>
+      </w:r>
+      <w:r>
+        <w:rPr>
+          <w:i/>
+          <w:iCs/>
+          <w:color w:val="FF0000"/>
+          <w:shd w:val="clear" w:color="auto" w:fill="FFFFFF"/>
+        </w:rPr>
+        <w:t xml:space="preserve"> </w:t>
+      </w:r>
+      <w:r>
+        <w:rPr>
+          <w:rFonts w:hint="eastAsia"/>
+          <w:i/>
+          <w:iCs/>
+          <w:color w:val="FF0000"/>
+          <w:shd w:val="clear" w:color="auto" w:fill="FFFFFF"/>
+        </w:rPr>
+        <w:t>is</w:t>
+      </w:r>
+      <w:r>
+        <w:rPr>
+          <w:i/>
+          <w:iCs/>
+          <w:color w:val="FF0000"/>
+          <w:shd w:val="clear" w:color="auto" w:fill="FFFFFF"/>
+        </w:rPr>
+        <w:t xml:space="preserve"> </w:t>
+      </w:r>
+      <w:r>
+        <w:rPr>
+          <w:rFonts w:hint="eastAsia"/>
+          <w:i/>
+          <w:iCs/>
+          <w:color w:val="FF0000"/>
+          <w:shd w:val="clear" w:color="auto" w:fill="FFFFFF"/>
+        </w:rPr>
         <w:t>=</w:t>
       </w:r>
-      <w:proofErr w:type="gramEnd"/>
-      <w:r>
-        <w:rPr>
-          <w:i/>
-          <w:iCs/>
-          <w:color w:val="000000" w:themeColor="text1"/>
+      <w:r>
+        <w:rPr>
+          <w:i/>
+          <w:iCs/>
+          <w:color w:val="FF0000"/>
           <w:shd w:val="clear" w:color="auto" w:fill="FFFFFF"/>
         </w:rPr>
         <w:t xml:space="preserve"> </w:t>
@@ -2727,139 +2742,6 @@
           <w:rFonts w:hint="eastAsia"/>
           <w:i/>
           <w:iCs/>
-          <w:color w:val="000000" w:themeColor="text1"/>
-          <w:shd w:val="clear" w:color="auto" w:fill="FFFFFF"/>
-        </w:rPr>
-        <w:t>A</w:t>
-      </w:r>
-      <w:r>
-        <w:rPr>
-          <w:i/>
-          <w:iCs/>
-          <w:color w:val="000000" w:themeColor="text1"/>
-          <w:shd w:val="clear" w:color="auto" w:fill="FFFFFF"/>
-        </w:rPr>
-        <w:t xml:space="preserve">nn’s </w:t>
-      </w:r>
-    </w:p>
-    <w:p>
-      <w:pPr>
-        <w:rPr>
-          <w:i/>
-          <w:iCs/>
-          <w:color w:val="000000" w:themeColor="text1"/>
-          <w:shd w:val="clear" w:color="auto" w:fill="FFFFFF"/>
-        </w:rPr>
-      </w:pPr>
-      <w:r>
-        <w:rPr>
-          <w:i/>
-          <w:iCs/>
-          <w:color w:val="FF0000"/>
-          <w:shd w:val="clear" w:color="auto" w:fill="FFFFFF"/>
-        </w:rPr>
-        <w:t xml:space="preserve">It’s   </w:t>
-      </w:r>
-      <w:r>
-        <w:rPr>
-          <w:i/>
-          <w:iCs/>
-          <w:color w:val="000000" w:themeColor="text1"/>
-          <w:shd w:val="clear" w:color="auto" w:fill="FFFFFF"/>
-        </w:rPr>
-        <w:t xml:space="preserve"> = </w:t>
-      </w:r>
-      <w:r>
-        <w:rPr>
-          <w:i/>
-          <w:iCs/>
-          <w:color w:val="000000" w:themeColor="text1"/>
-          <w:shd w:val="clear" w:color="auto" w:fill="FFFFFF"/>
-        </w:rPr>
-        <w:t>My car</w:t>
-      </w:r>
-    </w:p>
-    <w:p>
-      <w:pPr>
-        <w:rPr>
-          <w:i/>
-          <w:iCs/>
-          <w:color w:val="FF0000"/>
-          <w:shd w:val="clear" w:color="auto" w:fill="FFFFFF"/>
-        </w:rPr>
-      </w:pPr>
-      <w:r>
-        <w:rPr>
-          <w:i/>
-          <w:iCs/>
-          <w:color w:val="FF0000"/>
-          <w:shd w:val="clear" w:color="auto" w:fill="FFFFFF"/>
-        </w:rPr>
-        <w:t>We’re</w:t>
-      </w:r>
-    </w:p>
-    <w:p>
-      <w:pPr>
-        <w:rPr>
-          <w:i/>
-          <w:iCs/>
-          <w:color w:val="FF0000"/>
-          <w:shd w:val="clear" w:color="auto" w:fill="FFFFFF"/>
-        </w:rPr>
-      </w:pPr>
-      <w:r>
-        <w:rPr>
-          <w:i/>
-          <w:iCs/>
-          <w:color w:val="FF0000"/>
-          <w:shd w:val="clear" w:color="auto" w:fill="FFFFFF"/>
-        </w:rPr>
-        <w:t>You’re</w:t>
-      </w:r>
-    </w:p>
-    <w:p>
-      <w:pPr>
-        <w:rPr>
-          <w:i/>
-          <w:iCs/>
-          <w:color w:val="FF0000"/>
-          <w:shd w:val="clear" w:color="auto" w:fill="FFFFFF"/>
-        </w:rPr>
-      </w:pPr>
-      <w:r>
-        <w:rPr>
-          <w:i/>
-          <w:iCs/>
-          <w:color w:val="FF0000"/>
-          <w:shd w:val="clear" w:color="auto" w:fill="FFFFFF"/>
-        </w:rPr>
-        <w:t>They’re</w:t>
-      </w:r>
-    </w:p>
-    <w:p>
-      <w:pPr>
-        <w:rPr>
-          <w:i/>
-          <w:iCs/>
-          <w:color w:val="FF0000"/>
-          <w:shd w:val="clear" w:color="auto" w:fill="FFFFFF"/>
-        </w:rPr>
-      </w:pPr>
-      <w:r>
-        <w:rPr>
-          <w:rFonts w:hint="eastAsia"/>
-          <w:i/>
-          <w:iCs/>
-          <w:color w:val="000000" w:themeColor="text1"/>
-          <w:shd w:val="clear" w:color="auto" w:fill="FFFFFF"/>
-        </w:rPr>
-        <w:t>在肯定缩写形式中</w:t>
-      </w:r>
-      <w:r>
-        <w:rPr>
-          <w:rFonts w:hint="eastAsia"/>
-          <w:i/>
-          <w:iCs/>
           <w:color w:val="FF0000"/>
           <w:shd w:val="clear" w:color="auto" w:fill="FFFFFF"/>
         </w:rPr>
@@ -2872,23 +2754,294 @@
           <w:color w:val="FF0000"/>
           <w:shd w:val="clear" w:color="auto" w:fill="FFFFFF"/>
         </w:rPr>
+        <w:t>’</w:t>
+      </w:r>
+      <w:r>
+        <w:rPr>
+          <w:rFonts w:hint="eastAsia"/>
+          <w:i/>
+          <w:iCs/>
+          <w:color w:val="FF0000"/>
+          <w:shd w:val="clear" w:color="auto" w:fill="FFFFFF"/>
+        </w:rPr>
+        <w:t>s</w:t>
+      </w:r>
+    </w:p>
+    <w:p>
+      <w:pPr>
+        <w:rPr>
+          <w:i/>
+          <w:iCs/>
+          <w:color w:val="FF0000"/>
+          <w:shd w:val="clear" w:color="auto" w:fill="FFFFFF"/>
+        </w:rPr>
+      </w:pPr>
+      <w:r>
+        <w:rPr>
+          <w:rFonts w:hint="eastAsia"/>
+          <w:i/>
+          <w:iCs/>
+          <w:color w:val="000000" w:themeColor="text1"/>
+          <w:shd w:val="clear" w:color="auto" w:fill="FFFFFF"/>
+        </w:rPr>
+        <w:t>在否定缩写形式中</w:t>
+      </w:r>
+      <w:r>
+        <w:rPr>
+          <w:rFonts w:hint="eastAsia"/>
+          <w:i/>
+          <w:iCs/>
+          <w:color w:val="FF0000"/>
+          <w:shd w:val="clear" w:color="auto" w:fill="FFFFFF"/>
+        </w:rPr>
+        <w:t>i</w:t>
+      </w:r>
+      <w:r>
+        <w:rPr>
+          <w:i/>
+          <w:iCs/>
+          <w:color w:val="FF0000"/>
+          <w:shd w:val="clear" w:color="auto" w:fill="FFFFFF"/>
+        </w:rPr>
+        <w:t>s not = isn’t</w:t>
+      </w:r>
+    </w:p>
+    <w:p>
+      <w:pPr>
+        <w:rPr>
+          <w:i/>
+          <w:iCs/>
+          <w:color w:val="FF0000"/>
+          <w:shd w:val="clear" w:color="auto" w:fill="FFFFFF"/>
+        </w:rPr>
+      </w:pPr>
+    </w:p>
+    <w:p>
+      <w:pPr>
+        <w:rPr>
+          <w:shd w:val="clear" w:color="auto" w:fill="FFFFFF"/>
+        </w:rPr>
+      </w:pPr>
+      <w:r>
+        <w:rPr>
+          <w:rFonts w:hint="eastAsia"/>
+          <w:shd w:val="clear" w:color="auto" w:fill="FFFFFF"/>
+        </w:rPr>
+        <w:t>M</w:t>
+      </w:r>
+      <w:r>
+        <w:rPr>
+          <w:shd w:val="clear" w:color="auto" w:fill="FFFFFF"/>
+        </w:rPr>
+        <w:t xml:space="preserve">r.Blank </w:t>
+      </w:r>
+      <w:r>
+        <w:rPr>
+          <w:color w:val="FF0000"/>
+          <w:shd w:val="clear" w:color="auto" w:fill="FFFFFF"/>
+        </w:rPr>
+        <w:t>isn’t</w:t>
+      </w:r>
+      <w:r>
+        <w:rPr>
+          <w:shd w:val="clear" w:color="auto" w:fill="FFFFFF"/>
+        </w:rPr>
+        <w:t xml:space="preserve"> a student. </w:t>
+      </w:r>
+      <w:r>
+        <w:rPr>
+          <w:color w:val="FF0000"/>
+          <w:shd w:val="clear" w:color="auto" w:fill="FFFFFF"/>
+        </w:rPr>
+        <w:t>He’s</w:t>
+      </w:r>
+      <w:r>
+        <w:rPr>
+          <w:shd w:val="clear" w:color="auto" w:fill="FFFFFF"/>
+        </w:rPr>
+        <w:t xml:space="preserve"> a teacher.</w:t>
+      </w:r>
+    </w:p>
+    <w:p>
+      <w:pPr>
+        <w:rPr>
+          <w:shd w:val="clear" w:color="auto" w:fill="FFFFFF"/>
+        </w:rPr>
+      </w:pPr>
+      <w:r>
+        <w:rPr>
+          <w:rFonts w:hint="eastAsia"/>
+          <w:shd w:val="clear" w:color="auto" w:fill="FFFFFF"/>
+        </w:rPr>
+        <w:t>T</w:t>
+      </w:r>
+      <w:r>
+        <w:rPr>
+          <w:shd w:val="clear" w:color="auto" w:fill="FFFFFF"/>
+        </w:rPr>
+        <w:t>his</w:t>
+      </w:r>
+      <w:r>
+        <w:rPr>
+          <w:color w:val="FF0000"/>
+          <w:shd w:val="clear" w:color="auto" w:fill="FFFFFF"/>
+        </w:rPr>
+        <w:t xml:space="preserve"> is</w:t>
+      </w:r>
+      <w:r>
+        <w:rPr>
+          <w:color w:val="FF0000"/>
+          <w:shd w:val="clear" w:color="auto" w:fill="FFFFFF"/>
+        </w:rPr>
+        <w:t>n’</w:t>
+      </w:r>
+      <w:r>
+        <w:rPr>
+          <w:color w:val="FF0000"/>
+          <w:shd w:val="clear" w:color="auto" w:fill="FFFFFF"/>
+        </w:rPr>
+        <w:t>t</w:t>
+      </w:r>
+      <w:r>
+        <w:rPr>
+          <w:shd w:val="clear" w:color="auto" w:fill="FFFFFF"/>
+        </w:rPr>
+        <w:t xml:space="preserve"> a German car.</w:t>
+      </w:r>
+      <w:r>
+        <w:rPr>
+          <w:color w:val="FF0000"/>
+          <w:shd w:val="clear" w:color="auto" w:fill="FFFFFF"/>
+        </w:rPr>
+        <w:t xml:space="preserve"> It’s </w:t>
+      </w:r>
+      <w:r>
+        <w:rPr>
+          <w:shd w:val="clear" w:color="auto" w:fill="FFFFFF"/>
+        </w:rPr>
+        <w:t>a Swedish car.</w:t>
+      </w:r>
+    </w:p>
+    <w:p>
+      <w:pPr>
+        <w:rPr>
+          <w:shd w:val="clear" w:color="auto" w:fill="FFFFFF"/>
+        </w:rPr>
+      </w:pPr>
+    </w:p>
+    <w:p>
+      <w:pPr>
+        <w:pStyle w:val="2"/>
+        <w:rPr>
+          <w:shd w:val="clear" w:color="auto" w:fill="FFFFFF"/>
+        </w:rPr>
+      </w:pPr>
+      <w:r>
+        <w:rPr>
+          <w:rFonts w:hint="eastAsia"/>
+          <w:shd w:val="clear" w:color="auto" w:fill="FFFFFF"/>
+        </w:rPr>
+        <w:t>祈使句</w:t>
+      </w:r>
+    </w:p>
+    <w:p>
+      <w:pPr>
+        <w:rPr>
+          <w:shd w:val="clear" w:color="auto" w:fill="FFFFFF"/>
+        </w:rPr>
+      </w:pPr>
+      <w:r>
+        <w:rPr>
+          <w:rFonts w:hint="eastAsia"/>
+          <w:shd w:val="clear" w:color="auto" w:fill="FFFFFF"/>
+        </w:rPr>
+        <w:t>英语中祈使句通常表示直接命令或建议，一般</w:t>
+      </w:r>
+      <w:r>
+        <w:rPr>
+          <w:rFonts w:hint="eastAsia"/>
+          <w:shd w:val="clear" w:color="auto" w:fill="FFFFFF"/>
+        </w:rPr>
+        <w:t>省略</w:t>
+      </w:r>
+      <w:r>
+        <w:rPr>
+          <w:rFonts w:hint="eastAsia"/>
+          <w:shd w:val="clear" w:color="auto" w:fill="FFFFFF"/>
+        </w:rPr>
+        <w:t>主语you，动词用原形。</w:t>
+      </w:r>
+    </w:p>
+    <w:p>
+      <w:pPr>
+        <w:rPr>
+          <w:shd w:val="clear" w:color="auto" w:fill="FFFFFF"/>
+        </w:rPr>
+      </w:pPr>
+      <w:r>
+        <w:rPr>
+          <w:rFonts w:hint="eastAsia"/>
+          <w:shd w:val="clear" w:color="auto" w:fill="FFFFFF"/>
+        </w:rPr>
+        <w:t>L</w:t>
+      </w:r>
+      <w:r>
+        <w:rPr>
+          <w:shd w:val="clear" w:color="auto" w:fill="FFFFFF"/>
+        </w:rPr>
+        <w:t>ook at +n</w:t>
+      </w:r>
+      <w:r>
+        <w:rPr>
+          <w:rFonts w:hint="eastAsia"/>
+          <w:shd w:val="clear" w:color="auto" w:fill="FFFFFF"/>
+        </w:rPr>
+        <w:t>.</w:t>
+      </w:r>
+      <w:r>
+        <w:rPr>
+          <w:shd w:val="clear" w:color="auto" w:fill="FFFFFF"/>
+        </w:rPr>
+        <w:t>/</w:t>
+      </w:r>
+      <w:r>
+        <w:rPr>
+          <w:rFonts w:hint="eastAsia"/>
+          <w:shd w:val="clear" w:color="auto" w:fill="FFFFFF"/>
+        </w:rPr>
+        <w:t>人称代词</w:t>
+      </w:r>
+    </w:p>
+    <w:p>
+      <w:pPr>
+        <w:rPr>
+          <w:shd w:val="clear" w:color="auto" w:fill="FFFFFF"/>
+        </w:rPr>
+      </w:pPr>
+      <w:r>
+        <w:rPr>
+          <w:rFonts w:hint="eastAsia"/>
+          <w:color w:val="FF0000"/>
+          <w:shd w:val="clear" w:color="auto" w:fill="FFFFFF"/>
+        </w:rPr>
+        <w:t>Look</w:t>
+      </w:r>
+      <w:r>
+        <w:rPr>
+          <w:color w:val="FF0000"/>
+          <w:shd w:val="clear" w:color="auto" w:fill="FFFFFF"/>
+        </w:rPr>
         <w:t xml:space="preserve"> </w:t>
       </w:r>
       <w:r>
         <w:rPr>
           <w:rFonts w:hint="eastAsia"/>
-          <w:i/>
-          <w:iCs/>
-          <w:color w:val="FF0000"/>
-          <w:shd w:val="clear" w:color="auto" w:fill="FFFFFF"/>
-        </w:rPr>
-        <w:t>is</w:t>
-      </w:r>
-      <w:r>
-        <w:rPr>
-          <w:i/>
-          <w:iCs/>
-          <w:color w:val="FF0000"/>
+          <w:shd w:val="clear" w:color="auto" w:fill="FFFFFF"/>
+        </w:rPr>
+        <w:t>at</w:t>
+      </w:r>
+      <w:r>
+        <w:rPr>
           <w:shd w:val="clear" w:color="auto" w:fill="FFFFFF"/>
         </w:rPr>
         <w:t xml:space="preserve"> </w:t>
@@ -2896,18 +3049,12 @@
       <w:r>
         <w:rPr>
           <w:rFonts w:hint="eastAsia"/>
-          <w:i/>
-          <w:iCs/>
-          <w:color w:val="FF0000"/>
-          <w:shd w:val="clear" w:color="auto" w:fill="FFFFFF"/>
-        </w:rPr>
-        <w:t>=</w:t>
-      </w:r>
-      <w:r>
-        <w:rPr>
-          <w:i/>
-          <w:iCs/>
-          <w:color w:val="FF0000"/>
+          <w:shd w:val="clear" w:color="auto" w:fill="FFFFFF"/>
+        </w:rPr>
+        <w:t>that</w:t>
+      </w:r>
+      <w:r>
+        <w:rPr>
           <w:shd w:val="clear" w:color="auto" w:fill="FFFFFF"/>
         </w:rPr>
         <w:t xml:space="preserve"> </w:t>
@@ -2915,273 +3062,25 @@
       <w:r>
         <w:rPr>
           <w:rFonts w:hint="eastAsia"/>
-          <w:i/>
-          <w:iCs/>
-          <w:color w:val="FF0000"/>
-          <w:shd w:val="clear" w:color="auto" w:fill="FFFFFF"/>
-        </w:rPr>
-        <w:t>It</w:t>
-      </w:r>
-      <w:proofErr w:type="gramStart"/>
-      <w:r>
-        <w:rPr>
-          <w:i/>
-          <w:iCs/>
-          <w:color w:val="FF0000"/>
-          <w:shd w:val="clear" w:color="auto" w:fill="FFFFFF"/>
-        </w:rPr>
-        <w:t>’</w:t>
-      </w:r>
-      <w:proofErr w:type="gramEnd"/>
-      <w:r>
-        <w:rPr>
-          <w:rFonts w:hint="eastAsia"/>
-          <w:i/>
-          <w:iCs/>
-          <w:color w:val="FF0000"/>
-          <w:shd w:val="clear" w:color="auto" w:fill="FFFFFF"/>
-        </w:rPr>
-        <w:t>s</w:t>
-      </w:r>
-    </w:p>
-    <w:p>
-      <w:pPr>
-        <w:rPr>
-          <w:i/>
-          <w:iCs/>
-          <w:color w:val="FF0000"/>
-          <w:shd w:val="clear" w:color="auto" w:fill="FFFFFF"/>
-        </w:rPr>
-      </w:pPr>
-      <w:r>
-        <w:rPr>
-          <w:rFonts w:hint="eastAsia"/>
-          <w:i/>
-          <w:iCs/>
-          <w:color w:val="000000" w:themeColor="text1"/>
-          <w:shd w:val="clear" w:color="auto" w:fill="FFFFFF"/>
-        </w:rPr>
-        <w:t>在否定缩写形式中</w:t>
-      </w:r>
-      <w:r>
-        <w:rPr>
-          <w:rFonts w:hint="eastAsia"/>
-          <w:i/>
-          <w:iCs/>
-          <w:color w:val="FF0000"/>
-          <w:shd w:val="clear" w:color="auto" w:fill="FFFFFF"/>
-        </w:rPr>
-        <w:t>i</w:t>
-      </w:r>
-      <w:r>
-        <w:rPr>
-          <w:i/>
-          <w:iCs/>
-          <w:color w:val="FF0000"/>
-          <w:shd w:val="clear" w:color="auto" w:fill="FFFFFF"/>
-        </w:rPr>
-        <w:t>s not = isn</w:t>
-      </w:r>
-      <w:proofErr w:type="gramStart"/>
-      <w:r>
-        <w:rPr>
-          <w:i/>
-          <w:iCs/>
-          <w:color w:val="FF0000"/>
-          <w:shd w:val="clear" w:color="auto" w:fill="FFFFFF"/>
-        </w:rPr>
-        <w:t>’</w:t>
-      </w:r>
-      <w:proofErr w:type="gramEnd"/>
-      <w:r>
-        <w:rPr>
-          <w:i/>
-          <w:iCs/>
-          <w:color w:val="FF0000"/>
-          <w:shd w:val="clear" w:color="auto" w:fill="FFFFFF"/>
-        </w:rPr>
-        <w:t>t</w:t>
-      </w:r>
-    </w:p>
-    <w:p>
-      <w:pPr>
-        <w:rPr>
-          <w:i/>
-          <w:iCs/>
-          <w:color w:val="FF0000"/>
-          <w:shd w:val="clear" w:color="auto" w:fill="FFFFFF"/>
-        </w:rPr>
-      </w:pPr>
-    </w:p>
-    <w:p>
-      <w:pPr>
-        <w:rPr>
-          <w:shd w:val="clear" w:color="auto" w:fill="FFFFFF"/>
-        </w:rPr>
-      </w:pPr>
-      <w:proofErr w:type="gramStart"/>
-      <w:r>
-        <w:rPr>
-          <w:rFonts w:hint="eastAsia"/>
-          <w:shd w:val="clear" w:color="auto" w:fill="FFFFFF"/>
-        </w:rPr>
-        <w:t>M</w:t>
-      </w:r>
-      <w:r>
-        <w:rPr>
-          <w:shd w:val="clear" w:color="auto" w:fill="FFFFFF"/>
-        </w:rPr>
-        <w:t>r.Blank</w:t>
-      </w:r>
-      <w:proofErr w:type="gramEnd"/>
-      <w:r>
-        <w:rPr>
+          <w:color w:val="00B0F0"/>
+          <w:shd w:val="clear" w:color="auto" w:fill="FFFFFF"/>
+        </w:rPr>
+        <w:t>air</w:t>
+      </w:r>
+      <w:r>
+        <w:rPr>
+          <w:color w:val="00B0F0"/>
           <w:shd w:val="clear" w:color="auto" w:fill="FFFFFF"/>
         </w:rPr>
         <w:t xml:space="preserve"> </w:t>
       </w:r>
       <w:r>
         <w:rPr>
-          <w:color w:val="FF0000"/>
-          <w:shd w:val="clear" w:color="auto" w:fill="FFFFFF"/>
-        </w:rPr>
-        <w:t>isn’t</w:t>
-      </w:r>
-      <w:r>
-        <w:rPr>
-          <w:shd w:val="clear" w:color="auto" w:fill="FFFFFF"/>
-        </w:rPr>
-        <w:t xml:space="preserve"> a student. </w:t>
-      </w:r>
-      <w:r>
-        <w:rPr>
-          <w:color w:val="FF0000"/>
-          <w:shd w:val="clear" w:color="auto" w:fill="FFFFFF"/>
-        </w:rPr>
-        <w:t>He’s</w:t>
-      </w:r>
-      <w:r>
-        <w:rPr>
-          <w:shd w:val="clear" w:color="auto" w:fill="FFFFFF"/>
-        </w:rPr>
-        <w:t xml:space="preserve"> a teacher.</w:t>
-      </w:r>
-    </w:p>
-    <w:p>
-      <w:pPr>
-        <w:rPr>
-          <w:shd w:val="clear" w:color="auto" w:fill="FFFFFF"/>
-        </w:rPr>
-      </w:pPr>
-      <w:r>
-        <w:rPr>
-          <w:rFonts w:hint="eastAsia"/>
-          <w:shd w:val="clear" w:color="auto" w:fill="FFFFFF"/>
-        </w:rPr>
-        <w:t>T</w:t>
-      </w:r>
-      <w:r>
-        <w:rPr>
-          <w:shd w:val="clear" w:color="auto" w:fill="FFFFFF"/>
-        </w:rPr>
-        <w:t>his</w:t>
-      </w:r>
-      <w:r>
-        <w:rPr>
-          <w:color w:val="FF0000"/>
-          <w:shd w:val="clear" w:color="auto" w:fill="FFFFFF"/>
-        </w:rPr>
-        <w:t xml:space="preserve"> is</w:t>
-      </w:r>
-      <w:r>
-        <w:rPr>
-          <w:color w:val="FF0000"/>
-          <w:shd w:val="clear" w:color="auto" w:fill="FFFFFF"/>
-        </w:rPr>
-        <w:t>n’</w:t>
-      </w:r>
-      <w:r>
-        <w:rPr>
-          <w:color w:val="FF0000"/>
-          <w:shd w:val="clear" w:color="auto" w:fill="FFFFFF"/>
-        </w:rPr>
-        <w:t>t</w:t>
-      </w:r>
-      <w:r>
-        <w:rPr>
-          <w:shd w:val="clear" w:color="auto" w:fill="FFFFFF"/>
-        </w:rPr>
-        <w:t xml:space="preserve"> a German car.</w:t>
-      </w:r>
-      <w:r>
-        <w:rPr>
-          <w:color w:val="FF0000"/>
-          <w:shd w:val="clear" w:color="auto" w:fill="FFFFFF"/>
-        </w:rPr>
-        <w:t xml:space="preserve"> It’s </w:t>
-      </w:r>
-      <w:r>
-        <w:rPr>
-          <w:shd w:val="clear" w:color="auto" w:fill="FFFFFF"/>
-        </w:rPr>
-        <w:t>a Swedish car.</w:t>
-      </w:r>
-    </w:p>
-    <w:p>
-      <w:pPr>
-        <w:rPr>
-          <w:shd w:val="clear" w:color="auto" w:fill="FFFFFF"/>
-        </w:rPr>
-      </w:pPr>
-    </w:p>
-    <w:p>
-      <w:pPr>
-        <w:pStyle w:val="2"/>
-        <w:rPr>
-          <w:rFonts w:hint="eastAsia"/>
-          <w:shd w:val="clear" w:color="auto" w:fill="FFFFFF"/>
-        </w:rPr>
-      </w:pPr>
-      <w:r>
-        <w:rPr>
-          <w:rFonts w:hint="eastAsia"/>
-          <w:shd w:val="clear" w:color="auto" w:fill="FFFFFF"/>
-        </w:rPr>
-        <w:t>祈使句</w:t>
-      </w:r>
-    </w:p>
-    <w:p>
-      <w:pPr>
-        <w:rPr>
-          <w:shd w:val="clear" w:color="auto" w:fill="FFFFFF"/>
-        </w:rPr>
-      </w:pPr>
-      <w:r>
-        <w:rPr>
-          <w:rFonts w:hint="eastAsia"/>
-          <w:shd w:val="clear" w:color="auto" w:fill="FFFFFF"/>
-        </w:rPr>
-        <w:t>英语中祈使句通常表示直接命令或建议，一般生了主语you，动词用原形。</w:t>
-      </w:r>
-    </w:p>
-    <w:p>
-      <w:pPr>
-        <w:rPr>
-          <w:shd w:val="clear" w:color="auto" w:fill="FFFFFF"/>
-        </w:rPr>
-      </w:pPr>
-      <w:r>
-        <w:rPr>
-          <w:rFonts w:hint="eastAsia"/>
-          <w:shd w:val="clear" w:color="auto" w:fill="FFFFFF"/>
-        </w:rPr>
-        <w:t>L</w:t>
-      </w:r>
-      <w:r>
-        <w:rPr>
-          <w:shd w:val="clear" w:color="auto" w:fill="FFFFFF"/>
-        </w:rPr>
-        <w:t>ook at +n</w:t>
+          <w:rFonts w:hint="eastAsia"/>
+          <w:color w:val="00B0F0"/>
+          <w:shd w:val="clear" w:color="auto" w:fill="FFFFFF"/>
+        </w:rPr>
+        <w:t>hostess</w:t>
       </w:r>
       <w:r>
         <w:rPr>
@@ -3192,143 +3091,41 @@
       </w:r>
       <w:r>
         <w:rPr>
-          <w:shd w:val="clear" w:color="auto" w:fill="FFFFFF"/>
-        </w:rPr>
-        <w:t>/</w:t>
-      </w:r>
-      <w:r>
-        <w:rPr>
-          <w:rFonts w:hint="eastAsia"/>
-          <w:shd w:val="clear" w:color="auto" w:fill="FFFFFF"/>
-        </w:rPr>
-        <w:t>人称代词</w:t>
-      </w:r>
-    </w:p>
-    <w:p>
-      <w:pPr>
-        <w:rPr>
-          <w:rFonts w:hint="eastAsia"/>
-          <w:shd w:val="clear" w:color="auto" w:fill="FFFFFF"/>
-        </w:rPr>
-      </w:pPr>
-      <w:r>
-        <w:rPr>
-          <w:rFonts w:hint="eastAsia"/>
-          <w:color w:val="FF0000"/>
-          <w:shd w:val="clear" w:color="auto" w:fill="FFFFFF"/>
-        </w:rPr>
-        <w:t>Look</w:t>
-      </w:r>
-      <w:r>
-        <w:rPr>
-          <w:color w:val="FF0000"/>
-          <w:shd w:val="clear" w:color="auto" w:fill="FFFFFF"/>
-        </w:rPr>
-        <w:t xml:space="preserve"> </w:t>
-      </w:r>
-      <w:r>
-        <w:rPr>
-          <w:rFonts w:hint="eastAsia"/>
-          <w:shd w:val="clear" w:color="auto" w:fill="FFFFFF"/>
-        </w:rPr>
-        <w:t>at</w:t>
-      </w:r>
-      <w:r>
-        <w:rPr>
-          <w:shd w:val="clear" w:color="auto" w:fill="FFFFFF"/>
-        </w:rPr>
-        <w:t xml:space="preserve"> </w:t>
-      </w:r>
-      <w:r>
-        <w:rPr>
-          <w:rFonts w:hint="eastAsia"/>
-          <w:shd w:val="clear" w:color="auto" w:fill="FFFFFF"/>
-        </w:rPr>
-        <w:t>that</w:t>
-      </w:r>
-      <w:r>
-        <w:rPr>
-          <w:shd w:val="clear" w:color="auto" w:fill="FFFFFF"/>
-        </w:rPr>
-        <w:t xml:space="preserve"> </w:t>
-      </w:r>
-      <w:r>
-        <w:rPr>
-          <w:rFonts w:hint="eastAsia"/>
+          <w:color w:val="FF0000"/>
+          <w:shd w:val="clear" w:color="auto" w:fill="FFFFFF"/>
+        </w:rPr>
+        <w:t xml:space="preserve">She’s </w:t>
+      </w:r>
+      <w:r>
+        <w:rPr>
+          <w:shd w:val="clear" w:color="auto" w:fill="FFFFFF"/>
+        </w:rPr>
+        <w:t xml:space="preserve">very </w:t>
+      </w:r>
+      <w:r>
+        <w:rPr>
           <w:color w:val="00B0F0"/>
           <w:shd w:val="clear" w:color="auto" w:fill="FFFFFF"/>
         </w:rPr>
-        <w:t>air</w:t>
-      </w:r>
-      <w:r>
-        <w:rPr>
-          <w:color w:val="00B0F0"/>
-          <w:shd w:val="clear" w:color="auto" w:fill="FFFFFF"/>
-        </w:rPr>
-        <w:t xml:space="preserve"> </w:t>
-      </w:r>
-      <w:proofErr w:type="gramStart"/>
-      <w:r>
-        <w:rPr>
-          <w:rFonts w:hint="eastAsia"/>
-          <w:color w:val="00B0F0"/>
-          <w:shd w:val="clear" w:color="auto" w:fill="FFFFFF"/>
-        </w:rPr>
-        <w:t>hostess</w:t>
-      </w:r>
-      <w:r>
-        <w:rPr>
-          <w:rFonts w:hint="eastAsia"/>
+        <w:t>young</w:t>
+      </w:r>
+      <w:r>
+        <w:rPr>
           <w:shd w:val="clear" w:color="auto" w:fill="FFFFFF"/>
         </w:rPr>
         <w:t>.</w:t>
       </w:r>
-      <w:r>
-        <w:rPr>
-          <w:color w:val="FF0000"/>
-          <w:shd w:val="clear" w:color="auto" w:fill="FFFFFF"/>
-        </w:rPr>
-        <w:t>She’s</w:t>
-      </w:r>
-      <w:proofErr w:type="gramEnd"/>
-      <w:r>
-        <w:rPr>
-          <w:color w:val="FF0000"/>
-          <w:shd w:val="clear" w:color="auto" w:fill="FFFFFF"/>
-        </w:rPr>
-        <w:t xml:space="preserve"> </w:t>
-      </w:r>
-      <w:r>
-        <w:rPr>
-          <w:shd w:val="clear" w:color="auto" w:fill="FFFFFF"/>
-        </w:rPr>
-        <w:t xml:space="preserve">very </w:t>
-      </w:r>
-      <w:r>
-        <w:rPr>
-          <w:color w:val="00B0F0"/>
-          <w:shd w:val="clear" w:color="auto" w:fill="FFFFFF"/>
-        </w:rPr>
-        <w:t>young</w:t>
-      </w:r>
-      <w:r>
-        <w:rPr>
-          <w:shd w:val="clear" w:color="auto" w:fill="FFFFFF"/>
-        </w:rPr>
-        <w:t>.</w:t>
-      </w:r>
-    </w:p>
-    <w:p>
-      <w:pPr>
-        <w:rPr>
-          <w:shd w:val="clear" w:color="auto" w:fill="FFFFFF"/>
-        </w:rPr>
-      </w:pPr>
-    </w:p>
-    <w:p>
-      <w:pPr>
-        <w:rPr>
-          <w:rFonts w:hint="eastAsia"/>
+    </w:p>
+    <w:p>
+      <w:pPr>
+        <w:rPr>
+          <w:shd w:val="clear" w:color="auto" w:fill="FFFFFF"/>
+        </w:rPr>
+      </w:pPr>
+    </w:p>
+    <w:p>
+      <w:pPr>
+        <w:rPr>
           <w:shd w:val="clear" w:color="auto" w:fill="FFFFFF"/>
         </w:rPr>
       </w:pPr>

--- a/English/新概念1.docx
+++ b/English/新概念1.docx
@@ -3508,13 +3508,7 @@
     <w:p/>
     <w:p/>
     <w:p/>
-    <w:p>
-      <w:pPr>
-        <w:rPr>
-          <w:rFonts w:hint="eastAsia"/>
-        </w:rPr>
-      </w:pPr>
-    </w:p>
+    <w:p/>
     <w:p>
       <w:pPr>
         <w:pStyle w:val="1"/>
@@ -4223,19 +4217,53 @@
       </w:r>
     </w:p>
     <w:p>
-      <w:r>
-        <w:rPr>
-          <w:rFonts w:hint="eastAsia"/>
-        </w:rPr>
-        <w:t>4.名词的所有格</w:t>
+      <w:pPr>
+        <w:pStyle w:val="a3"/>
+        <w:numPr>
+          <w:ilvl w:val="0"/>
+          <w:numId w:val="4"/>
+        </w:numPr>
+        <w:ind w:firstLineChars="0"/>
+      </w:pPr>
+      <w:r>
+        <w:rPr>
+          <w:rFonts w:hint="eastAsia"/>
+        </w:rPr>
+        <w:t>名词的所有格</w:t>
       </w:r>
       <w:r>
         <w:t xml:space="preserve">  </w:t>
       </w:r>
     </w:p>
     <w:p>
+      <w:pPr>
+        <w:rPr>
+          <w:rFonts w:hint="eastAsia"/>
+        </w:rPr>
+      </w:pPr>
+      <w:r>
+        <w:rPr>
+          <w:rFonts w:hint="eastAsia"/>
+        </w:rPr>
+        <w:t>名词所有格</w:t>
+      </w:r>
       <w:r>
         <w:t xml:space="preserve"> </w:t>
+      </w:r>
+      <w:r>
+        <w:rPr>
+          <w:rFonts w:hint="eastAsia"/>
+        </w:rPr>
+        <w:t>，用于名词的后面，表示</w:t>
+      </w:r>
+      <w:r>
+        <w:t>….</w:t>
+      </w:r>
+      <w:r>
+        <w:rPr>
+          <w:rFonts w:hint="eastAsia"/>
+        </w:rPr>
+        <w:t>的。</w:t>
       </w:r>
     </w:p>
     <w:tbl>
@@ -4654,13 +4682,7 @@
     <w:p/>
     <w:p/>
     <w:p/>
-    <w:p>
-      <w:pPr>
-        <w:rPr>
-          <w:rFonts w:hint="eastAsia"/>
-        </w:rPr>
-      </w:pPr>
-    </w:p>
+    <w:p/>
     <w:p>
       <w:pPr>
         <w:pStyle w:val="2"/>
@@ -5306,9 +5328,6 @@
     <w:p>
       <w:pPr>
         <w:ind w:firstLineChars="200" w:firstLine="420"/>
-        <w:rPr>
-          <w:rFonts w:hint="eastAsia"/>
-        </w:rPr>
       </w:pPr>
     </w:p>
     <w:p>
@@ -6834,13 +6853,7 @@
     <w:p/>
     <w:p/>
     <w:p/>
-    <w:p>
-      <w:pPr>
-        <w:rPr>
-          <w:rFonts w:hint="eastAsia"/>
-        </w:rPr>
-      </w:pPr>
-    </w:p>
+    <w:p/>
     <w:p>
       <w:pPr>
         <w:pStyle w:val="2"/>
@@ -8193,9 +8206,6 @@
       <w:pPr>
         <w:pStyle w:val="a3"/>
         <w:ind w:left="360" w:firstLineChars="0" w:firstLine="0"/>
-        <w:rPr>
-          <w:rFonts w:hint="eastAsia"/>
-        </w:rPr>
       </w:pPr>
     </w:p>
     <w:p>
@@ -8254,13 +8264,7 @@
         <w:rPr>
           <w:rFonts w:hint="eastAsia"/>
         </w:rPr>
-        <w:t>。在一般现在时中be动词有三种形式</w:t>
-      </w:r>
-      <w:r>
-        <w:rPr>
-          <w:rFonts w:hint="eastAsia"/>
-        </w:rPr>
-        <w:t>am</w:t>
+        <w:t>。在一般现在时中be动词有三种形式am</w:t>
       </w:r>
       <w:r>
         <w:t>/is/are</w:t>
@@ -8321,11 +8325,6 @@
       </w:r>
     </w:p>
     <w:p>
-      <w:pPr>
-        <w:rPr>
-          <w:rFonts w:hint="eastAsia"/>
-        </w:rPr>
-      </w:pPr>
       <w:r>
         <w:rPr>
           <w:rFonts w:hint="eastAsia"/>
@@ -8370,11 +8369,6 @@
             <w:tcW w:w="988" w:type="dxa"/>
           </w:tcPr>
           <w:p>
-            <w:pPr>
-              <w:rPr>
-                <w:rFonts w:hint="eastAsia"/>
-              </w:rPr>
-            </w:pPr>
             <w:r>
               <w:rPr>
                 <w:rFonts w:hint="eastAsia"/>
@@ -8388,11 +8382,6 @@
             <w:tcW w:w="2835" w:type="dxa"/>
           </w:tcPr>
           <w:p>
-            <w:pPr>
-              <w:rPr>
-                <w:rFonts w:hint="eastAsia"/>
-              </w:rPr>
-            </w:pPr>
             <w:r>
               <w:rPr>
                 <w:rFonts w:hint="eastAsia"/>
@@ -8406,11 +8395,6 @@
             <w:tcW w:w="4473" w:type="dxa"/>
           </w:tcPr>
           <w:p>
-            <w:pPr>
-              <w:rPr>
-                <w:rFonts w:hint="eastAsia"/>
-              </w:rPr>
-            </w:pPr>
             <w:r>
               <w:rPr>
                 <w:rFonts w:hint="eastAsia"/>
@@ -8426,11 +8410,6 @@
             <w:tcW w:w="988" w:type="dxa"/>
           </w:tcPr>
           <w:p>
-            <w:pPr>
-              <w:rPr>
-                <w:rFonts w:hint="eastAsia"/>
-              </w:rPr>
-            </w:pPr>
             <w:r>
               <w:rPr>
                 <w:rFonts w:hint="eastAsia"/>
@@ -8444,11 +8423,6 @@
             <w:tcW w:w="2835" w:type="dxa"/>
           </w:tcPr>
           <w:p>
-            <w:pPr>
-              <w:rPr>
-                <w:rFonts w:hint="eastAsia"/>
-              </w:rPr>
-            </w:pPr>
             <w:r>
               <w:rPr>
                 <w:rFonts w:hint="eastAsia"/>
@@ -8462,11 +8436,6 @@
             <w:tcW w:w="4473" w:type="dxa"/>
           </w:tcPr>
           <w:p>
-            <w:pPr>
-              <w:rPr>
-                <w:rFonts w:hint="eastAsia"/>
-              </w:rPr>
-            </w:pPr>
             <w:r>
               <w:rPr>
                 <w:rFonts w:hint="eastAsia"/>
@@ -8509,11 +8478,6 @@
             <w:tcW w:w="988" w:type="dxa"/>
           </w:tcPr>
           <w:p>
-            <w:pPr>
-              <w:rPr>
-                <w:rFonts w:hint="eastAsia"/>
-              </w:rPr>
-            </w:pPr>
             <w:r>
               <w:rPr>
                 <w:rFonts w:hint="eastAsia"/>
@@ -8527,11 +8491,6 @@
             <w:tcW w:w="2835" w:type="dxa"/>
           </w:tcPr>
           <w:p>
-            <w:pPr>
-              <w:rPr>
-                <w:rFonts w:hint="eastAsia"/>
-              </w:rPr>
-            </w:pPr>
             <w:r>
               <w:rPr>
                 <w:rFonts w:hint="eastAsia"/>
@@ -8545,11 +8504,6 @@
             <w:tcW w:w="4473" w:type="dxa"/>
           </w:tcPr>
           <w:p>
-            <w:pPr>
-              <w:rPr>
-                <w:rFonts w:hint="eastAsia"/>
-              </w:rPr>
-            </w:pPr>
             <w:r>
               <w:rPr>
                 <w:rFonts w:hint="eastAsia"/>
@@ -8568,11 +8522,6 @@
             <w:tcW w:w="988" w:type="dxa"/>
           </w:tcPr>
           <w:p>
-            <w:pPr>
-              <w:rPr>
-                <w:rFonts w:hint="eastAsia"/>
-              </w:rPr>
-            </w:pPr>
             <w:r>
               <w:rPr>
                 <w:rFonts w:hint="eastAsia"/>
@@ -8586,11 +8535,6 @@
             <w:tcW w:w="2835" w:type="dxa"/>
           </w:tcPr>
           <w:p>
-            <w:pPr>
-              <w:rPr>
-                <w:rFonts w:hint="eastAsia"/>
-              </w:rPr>
-            </w:pPr>
             <w:r>
               <w:rPr>
                 <w:rFonts w:hint="eastAsia"/>
@@ -8604,11 +8548,6 @@
             <w:tcW w:w="4473" w:type="dxa"/>
           </w:tcPr>
           <w:p>
-            <w:pPr>
-              <w:rPr>
-                <w:rFonts w:hint="eastAsia"/>
-              </w:rPr>
-            </w:pPr>
             <w:r>
               <w:rPr>
                 <w:rFonts w:hint="eastAsia"/>
@@ -8638,11 +8577,6 @@
             <w:tcW w:w="988" w:type="dxa"/>
           </w:tcPr>
           <w:p>
-            <w:pPr>
-              <w:rPr>
-                <w:rFonts w:hint="eastAsia"/>
-              </w:rPr>
-            </w:pPr>
             <w:r>
               <w:rPr>
                 <w:rFonts w:hint="eastAsia"/>
@@ -8656,11 +8590,6 @@
             <w:tcW w:w="2835" w:type="dxa"/>
           </w:tcPr>
           <w:p>
-            <w:pPr>
-              <w:rPr>
-                <w:rFonts w:hint="eastAsia"/>
-              </w:rPr>
-            </w:pPr>
             <w:r>
               <w:rPr>
                 <w:rFonts w:hint="eastAsia"/>
@@ -8674,11 +8603,6 @@
             <w:tcW w:w="4473" w:type="dxa"/>
           </w:tcPr>
           <w:p>
-            <w:pPr>
-              <w:rPr>
-                <w:rFonts w:hint="eastAsia"/>
-              </w:rPr>
-            </w:pPr>
             <w:r>
               <w:rPr>
                 <w:rFonts w:hint="eastAsia"/>
@@ -8700,13 +8624,7 @@
         </w:tc>
       </w:tr>
     </w:tbl>
-    <w:p>
-      <w:pPr>
-        <w:rPr>
-          <w:rFonts w:hint="eastAsia"/>
-        </w:rPr>
-      </w:pPr>
-    </w:p>
+    <w:p/>
     <w:p>
       <w:pPr>
         <w:ind w:firstLineChars="200" w:firstLine="420"/>
@@ -8787,9 +8705,6 @@
     <w:p>
       <w:pPr>
         <w:ind w:firstLineChars="200" w:firstLine="420"/>
-        <w:rPr>
-          <w:rFonts w:hint="eastAsia"/>
-        </w:rPr>
       </w:pPr>
     </w:p>
     <w:p>
@@ -8806,7 +8721,6 @@
     <w:p>
       <w:pPr>
         <w:rPr>
-          <w:rFonts w:hint="eastAsia"/>
           <w:b/>
           <w:bCs/>
         </w:rPr>
@@ -8997,7 +8911,6 @@
     <w:p>
       <w:pPr>
         <w:rPr>
-          <w:rFonts w:hint="eastAsia"/>
           <w:b/>
           <w:bCs/>
         </w:rPr>
@@ -9049,29 +8962,13 @@
           <w:color w:val="000000" w:themeColor="text1"/>
           <w:shd w:val="clear" w:color="auto" w:fill="FFFFFF"/>
         </w:rPr>
-        <w:t>有</w:t>
-      </w:r>
-      <w:r>
-        <w:rPr>
-          <w:rFonts w:hint="eastAsia"/>
-          <w:i/>
-          <w:iCs/>
-          <w:color w:val="000000" w:themeColor="text1"/>
-          <w:shd w:val="clear" w:color="auto" w:fill="FFFFFF"/>
-        </w:rPr>
-        <w:t>：</w:t>
-      </w:r>
-      <w:r>
-        <w:rPr>
-          <w:rFonts w:hint="eastAsia"/>
-        </w:rPr>
-        <w:t>what、</w:t>
-      </w:r>
-      <w:r>
-        <w:rPr>
-          <w:rFonts w:hint="eastAsia"/>
-        </w:rPr>
-        <w:t>where</w:t>
+        <w:t>有：</w:t>
+      </w:r>
+      <w:r>
+        <w:rPr>
+          <w:rFonts w:hint="eastAsia"/>
+        </w:rPr>
+        <w:t>what、where</w:t>
       </w:r>
       <w:r>
         <w:t>、</w:t>
@@ -9080,50 +8977,45 @@
         <w:rPr>
           <w:rFonts w:hint="eastAsia"/>
         </w:rPr>
-        <w:t>when</w:t>
-      </w:r>
-      <w:r>
-        <w:rPr>
-          <w:rFonts w:hint="eastAsia"/>
-        </w:rPr>
+        <w:t xml:space="preserve">when </w:t>
+      </w:r>
+      <w:r>
         <w:t xml:space="preserve"> </w:t>
       </w:r>
       <w:r>
+        <w:rPr>
+          <w:rFonts w:hint="eastAsia"/>
+        </w:rPr>
+        <w:t>who、why 、how 、</w:t>
+      </w:r>
+      <w:r>
+        <w:rPr>
+          <w:rFonts w:hint="eastAsia"/>
+          <w:i/>
+          <w:iCs/>
+          <w:color w:val="000000" w:themeColor="text1"/>
+          <w:shd w:val="clear" w:color="auto" w:fill="FFFFFF"/>
+        </w:rPr>
+        <w:t>whose、which、why、whose、when、、how</w:t>
+      </w:r>
+      <w:r>
+        <w:rPr>
+          <w:i/>
+          <w:iCs/>
+          <w:color w:val="000000" w:themeColor="text1"/>
+          <w:shd w:val="clear" w:color="auto" w:fill="FFFFFF"/>
+        </w:rPr>
         <w:t xml:space="preserve"> </w:t>
       </w:r>
       <w:r>
         <w:rPr>
           <w:rFonts w:hint="eastAsia"/>
-        </w:rPr>
-        <w:t>who、why</w:t>
-      </w:r>
-      <w:r>
-        <w:rPr>
-          <w:rFonts w:hint="eastAsia"/>
-        </w:rPr>
-        <w:t xml:space="preserve"> 、</w:t>
-      </w:r>
-      <w:r>
-        <w:rPr>
-          <w:rFonts w:hint="eastAsia"/>
-        </w:rPr>
-        <w:t>how</w:t>
-      </w:r>
-      <w:r>
-        <w:rPr>
-          <w:rFonts w:hint="eastAsia"/>
-        </w:rPr>
-        <w:t xml:space="preserve"> 、</w:t>
-      </w:r>
-      <w:r>
-        <w:rPr>
-          <w:rFonts w:hint="eastAsia"/>
-          <w:i/>
-          <w:iCs/>
-          <w:color w:val="000000" w:themeColor="text1"/>
-          <w:shd w:val="clear" w:color="auto" w:fill="FFFFFF"/>
-        </w:rPr>
-        <w:t>whose、which、why、whose、when、、how</w:t>
+          <w:i/>
+          <w:iCs/>
+          <w:color w:val="000000" w:themeColor="text1"/>
+          <w:shd w:val="clear" w:color="auto" w:fill="FFFFFF"/>
+        </w:rPr>
+        <w:t>many、how</w:t>
       </w:r>
       <w:r>
         <w:rPr>
@@ -9142,7 +9034,67 @@
           <w:color w:val="000000" w:themeColor="text1"/>
           <w:shd w:val="clear" w:color="auto" w:fill="FFFFFF"/>
         </w:rPr>
-        <w:t>many、how</w:t>
+        <w:t>much等。</w:t>
+      </w:r>
+    </w:p>
+    <w:p>
+      <w:pPr>
+        <w:ind w:firstLineChars="200" w:firstLine="420"/>
+        <w:rPr>
+          <w:i/>
+          <w:iCs/>
+          <w:color w:val="000000" w:themeColor="text1"/>
+          <w:shd w:val="clear" w:color="auto" w:fill="FFFFFF"/>
+        </w:rPr>
+      </w:pPr>
+      <w:r>
+        <w:rPr>
+          <w:rFonts w:hint="eastAsia"/>
+          <w:i/>
+          <w:iCs/>
+          <w:color w:val="000000" w:themeColor="text1"/>
+          <w:shd w:val="clear" w:color="auto" w:fill="FFFFFF"/>
+        </w:rPr>
+        <w:t>在特殊疑问句中，疑问词和后面的be动词或者助动词常用缩写形式。</w:t>
+      </w:r>
+    </w:p>
+    <w:p>
+      <w:pPr>
+        <w:rPr>
+          <w:i/>
+          <w:iCs/>
+          <w:color w:val="000000" w:themeColor="text1"/>
+          <w:shd w:val="clear" w:color="auto" w:fill="FFFFFF"/>
+        </w:rPr>
+      </w:pPr>
+      <w:r>
+        <w:rPr>
+          <w:rFonts w:hint="eastAsia"/>
+          <w:i/>
+          <w:iCs/>
+          <w:color w:val="000000" w:themeColor="text1"/>
+          <w:shd w:val="clear" w:color="auto" w:fill="FFFFFF"/>
+        </w:rPr>
+        <w:t>如What‘s</w:t>
+      </w:r>
+      <w:r>
+        <w:rPr>
+          <w:i/>
+          <w:iCs/>
+          <w:color w:val="000000" w:themeColor="text1"/>
+          <w:shd w:val="clear" w:color="auto" w:fill="FFFFFF"/>
+        </w:rPr>
+        <w:t xml:space="preserve">= </w:t>
+      </w:r>
+      <w:r>
+        <w:rPr>
+          <w:rFonts w:hint="eastAsia"/>
+          <w:i/>
+          <w:iCs/>
+          <w:color w:val="000000" w:themeColor="text1"/>
+          <w:shd w:val="clear" w:color="auto" w:fill="FFFFFF"/>
+        </w:rPr>
+        <w:t>What</w:t>
       </w:r>
       <w:r>
         <w:rPr>
@@ -9161,67 +9113,26 @@
           <w:color w:val="000000" w:themeColor="text1"/>
           <w:shd w:val="clear" w:color="auto" w:fill="FFFFFF"/>
         </w:rPr>
-        <w:t>much等。</w:t>
-      </w:r>
-    </w:p>
-    <w:p>
-      <w:pPr>
-        <w:ind w:firstLineChars="200" w:firstLine="420"/>
-        <w:rPr>
-          <w:i/>
-          <w:iCs/>
-          <w:color w:val="000000" w:themeColor="text1"/>
-          <w:shd w:val="clear" w:color="auto" w:fill="FFFFFF"/>
-        </w:rPr>
-      </w:pPr>
-      <w:r>
-        <w:rPr>
-          <w:rFonts w:hint="eastAsia"/>
-          <w:i/>
-          <w:iCs/>
-          <w:color w:val="000000" w:themeColor="text1"/>
-          <w:shd w:val="clear" w:color="auto" w:fill="FFFFFF"/>
-        </w:rPr>
-        <w:t>在特殊疑问句中，疑问词和后面的be动词或者助动词常用缩写形式。</w:t>
-      </w:r>
-    </w:p>
-    <w:p>
-      <w:pPr>
-        <w:rPr>
-          <w:i/>
-          <w:iCs/>
-          <w:color w:val="000000" w:themeColor="text1"/>
-          <w:shd w:val="clear" w:color="auto" w:fill="FFFFFF"/>
-        </w:rPr>
-      </w:pPr>
-      <w:r>
-        <w:rPr>
-          <w:rFonts w:hint="eastAsia"/>
-          <w:i/>
-          <w:iCs/>
-          <w:color w:val="000000" w:themeColor="text1"/>
-          <w:shd w:val="clear" w:color="auto" w:fill="FFFFFF"/>
-        </w:rPr>
-        <w:t>如What‘s</w:t>
-      </w:r>
-      <w:r>
-        <w:rPr>
-          <w:i/>
-          <w:iCs/>
-          <w:color w:val="000000" w:themeColor="text1"/>
-          <w:shd w:val="clear" w:color="auto" w:fill="FFFFFF"/>
-        </w:rPr>
-        <w:t xml:space="preserve">= </w:t>
-      </w:r>
-      <w:r>
-        <w:rPr>
-          <w:rFonts w:hint="eastAsia"/>
-          <w:i/>
-          <w:iCs/>
-          <w:color w:val="000000" w:themeColor="text1"/>
-          <w:shd w:val="clear" w:color="auto" w:fill="FFFFFF"/>
-        </w:rPr>
-        <w:t>What</w:t>
+        <w:t>is，Where’s</w:t>
+      </w:r>
+      <w:r>
+        <w:rPr>
+          <w:i/>
+          <w:iCs/>
+          <w:color w:val="000000" w:themeColor="text1"/>
+          <w:shd w:val="clear" w:color="auto" w:fill="FFFFFF"/>
+        </w:rPr>
+        <w:t xml:space="preserve"> =</w:t>
+      </w:r>
+      <w:r>
+        <w:rPr>
+          <w:rFonts w:hint="eastAsia"/>
+          <w:i/>
+          <w:iCs/>
+          <w:color w:val="000000" w:themeColor="text1"/>
+          <w:shd w:val="clear" w:color="auto" w:fill="FFFFFF"/>
+        </w:rPr>
+        <w:t>Where</w:t>
       </w:r>
       <w:r>
         <w:rPr>
@@ -9240,51 +9151,12 @@
           <w:color w:val="000000" w:themeColor="text1"/>
           <w:shd w:val="clear" w:color="auto" w:fill="FFFFFF"/>
         </w:rPr>
-        <w:t>is，Where’s</w:t>
-      </w:r>
-      <w:r>
-        <w:rPr>
-          <w:i/>
-          <w:iCs/>
-          <w:color w:val="000000" w:themeColor="text1"/>
-          <w:shd w:val="clear" w:color="auto" w:fill="FFFFFF"/>
-        </w:rPr>
-        <w:t xml:space="preserve"> =</w:t>
-      </w:r>
-      <w:r>
-        <w:rPr>
-          <w:rFonts w:hint="eastAsia"/>
-          <w:i/>
-          <w:iCs/>
-          <w:color w:val="000000" w:themeColor="text1"/>
-          <w:shd w:val="clear" w:color="auto" w:fill="FFFFFF"/>
-        </w:rPr>
-        <w:t>Where</w:t>
-      </w:r>
-      <w:r>
-        <w:rPr>
-          <w:i/>
-          <w:iCs/>
-          <w:color w:val="000000" w:themeColor="text1"/>
-          <w:shd w:val="clear" w:color="auto" w:fill="FFFFFF"/>
-        </w:rPr>
-        <w:t xml:space="preserve"> </w:t>
-      </w:r>
-      <w:r>
-        <w:rPr>
-          <w:rFonts w:hint="eastAsia"/>
-          <w:i/>
-          <w:iCs/>
-          <w:color w:val="000000" w:themeColor="text1"/>
-          <w:shd w:val="clear" w:color="auto" w:fill="FFFFFF"/>
-        </w:rPr>
         <w:t>is。</w:t>
       </w:r>
     </w:p>
     <w:p>
       <w:pPr>
         <w:rPr>
-          <w:rFonts w:hint="eastAsia"/>
           <w:i/>
           <w:iCs/>
           <w:color w:val="000000" w:themeColor="text1"/>
@@ -9758,19 +9630,10 @@
     <w:p/>
     <w:p/>
     <w:p/>
-    <w:p>
-      <w:pPr>
-        <w:rPr>
-          <w:rFonts w:hint="eastAsia"/>
-        </w:rPr>
-      </w:pPr>
-    </w:p>
+    <w:p/>
     <w:p>
       <w:pPr>
         <w:pStyle w:val="1"/>
-        <w:rPr>
-          <w:rFonts w:hint="eastAsia"/>
-        </w:rPr>
       </w:pPr>
       <w:r>
         <w:rPr>
@@ -11790,9 +11653,6 @@
     <w:p>
       <w:pPr>
         <w:pStyle w:val="1"/>
-        <w:rPr>
-          <w:rFonts w:hint="eastAsia"/>
-        </w:rPr>
       </w:pPr>
       <w:r>
         <w:rPr>
@@ -12163,6 +12023,649 @@
     </w:tbl>
     <w:p>
       <w:pPr>
+        <w:pStyle w:val="2"/>
+      </w:pPr>
+      <w:r>
+        <w:rPr>
+          <w:rFonts w:hint="eastAsia"/>
+        </w:rPr>
+        <w:t>介绍他人</w:t>
+      </w:r>
+    </w:p>
+    <w:tbl>
+      <w:tblPr>
+        <w:tblStyle w:val="a8"/>
+        <w:tblW w:w="0" w:type="auto"/>
+        <w:tblLook w:val="04A0" w:firstRow="1" w:lastRow="0" w:firstColumn="1" w:lastColumn="0" w:noHBand="0" w:noVBand="1"/>
+      </w:tblPr>
+      <w:tblGrid>
+        <w:gridCol w:w="4148"/>
+        <w:gridCol w:w="4148"/>
+      </w:tblGrid>
+      <w:tr>
+        <w:tc>
+          <w:tcPr>
+            <w:tcW w:w="4148" w:type="dxa"/>
+          </w:tcPr>
+          <w:p>
+            <w:pPr>
+              <w:rPr>
+                <w:rFonts w:hint="eastAsia"/>
+              </w:rPr>
+            </w:pPr>
+            <w:r>
+              <w:rPr>
+                <w:rFonts w:hint="eastAsia"/>
+              </w:rPr>
+              <w:t>T</w:t>
+            </w:r>
+            <w:r>
+              <w:t>his is my friend jane.</w:t>
+            </w:r>
+          </w:p>
+        </w:tc>
+        <w:tc>
+          <w:tcPr>
+            <w:tcW w:w="4148" w:type="dxa"/>
+          </w:tcPr>
+          <w:p>
+            <w:pPr>
+              <w:rPr>
+                <w:rFonts w:hint="eastAsia"/>
+              </w:rPr>
+            </w:pPr>
+            <w:r>
+              <w:rPr>
+                <w:rFonts w:hint="eastAsia"/>
+              </w:rPr>
+              <w:t>T</w:t>
+            </w:r>
+            <w:r>
+              <w:t>hat’s my grandfather.</w:t>
+            </w:r>
+          </w:p>
+        </w:tc>
+      </w:tr>
+      <w:tr>
+        <w:tc>
+          <w:tcPr>
+            <w:tcW w:w="4148" w:type="dxa"/>
+          </w:tcPr>
+          <w:p>
+            <w:pPr>
+              <w:rPr>
+                <w:rFonts w:hint="eastAsia"/>
+              </w:rPr>
+            </w:pPr>
+            <w:r>
+              <w:rPr>
+                <w:rFonts w:hint="eastAsia"/>
+              </w:rPr>
+              <w:t>T</w:t>
+            </w:r>
+            <w:r>
+              <w:t>hese are my brothers.</w:t>
+            </w:r>
+          </w:p>
+        </w:tc>
+        <w:tc>
+          <w:tcPr>
+            <w:tcW w:w="4148" w:type="dxa"/>
+          </w:tcPr>
+          <w:p>
+            <w:pPr>
+              <w:rPr>
+                <w:rFonts w:hint="eastAsia"/>
+              </w:rPr>
+            </w:pPr>
+            <w:r>
+              <w:rPr>
+                <w:rFonts w:hint="eastAsia"/>
+              </w:rPr>
+              <w:t>T</w:t>
+            </w:r>
+            <w:r>
+              <w:t>hose are my parents.</w:t>
+            </w:r>
+          </w:p>
+        </w:tc>
+      </w:tr>
+      <w:tr>
+        <w:tc>
+          <w:tcPr>
+            <w:tcW w:w="4148" w:type="dxa"/>
+          </w:tcPr>
+          <w:p>
+            <w:pPr>
+              <w:rPr>
+                <w:rFonts w:hint="eastAsia"/>
+              </w:rPr>
+            </w:pPr>
+            <w:r>
+              <w:t>Who’s she?</w:t>
+            </w:r>
+          </w:p>
+        </w:tc>
+        <w:tc>
+          <w:tcPr>
+            <w:tcW w:w="4148" w:type="dxa"/>
+          </w:tcPr>
+          <w:p>
+            <w:pPr>
+              <w:rPr>
+                <w:rFonts w:hint="eastAsia"/>
+              </w:rPr>
+            </w:pPr>
+            <w:r>
+              <w:rPr>
+                <w:rFonts w:hint="eastAsia"/>
+              </w:rPr>
+              <w:t>S</w:t>
+            </w:r>
+            <w:r>
+              <w:t>he’s my sister.</w:t>
+            </w:r>
+          </w:p>
+        </w:tc>
+      </w:tr>
+      <w:tr>
+        <w:tc>
+          <w:tcPr>
+            <w:tcW w:w="4148" w:type="dxa"/>
+          </w:tcPr>
+          <w:p>
+            <w:pPr>
+              <w:rPr>
+                <w:rFonts w:hint="eastAsia"/>
+              </w:rPr>
+            </w:pPr>
+            <w:r>
+              <w:rPr>
+                <w:rFonts w:hint="eastAsia"/>
+              </w:rPr>
+              <w:t>W</w:t>
+            </w:r>
+            <w:r>
+              <w:t>ho’s he?</w:t>
+            </w:r>
+          </w:p>
+        </w:tc>
+        <w:tc>
+          <w:tcPr>
+            <w:tcW w:w="4148" w:type="dxa"/>
+          </w:tcPr>
+          <w:p>
+            <w:pPr>
+              <w:rPr>
+                <w:rFonts w:hint="eastAsia"/>
+              </w:rPr>
+            </w:pPr>
+            <w:r>
+              <w:rPr>
+                <w:rFonts w:hint="eastAsia"/>
+              </w:rPr>
+              <w:t>H</w:t>
+            </w:r>
+            <w:r>
+              <w:t>e’s my brother.</w:t>
+            </w:r>
+          </w:p>
+        </w:tc>
+      </w:tr>
+      <w:tr>
+        <w:tc>
+          <w:tcPr>
+            <w:tcW w:w="4148" w:type="dxa"/>
+          </w:tcPr>
+          <w:p>
+            <w:pPr>
+              <w:rPr>
+                <w:rFonts w:hint="eastAsia"/>
+              </w:rPr>
+            </w:pPr>
+            <w:r>
+              <w:rPr>
+                <w:rFonts w:hint="eastAsia"/>
+              </w:rPr>
+              <w:t>W</w:t>
+            </w:r>
+            <w:r>
+              <w:t>ho’re they?</w:t>
+            </w:r>
+          </w:p>
+        </w:tc>
+        <w:tc>
+          <w:tcPr>
+            <w:tcW w:w="4148" w:type="dxa"/>
+          </w:tcPr>
+          <w:p>
+            <w:pPr>
+              <w:rPr>
+                <w:rFonts w:hint="eastAsia"/>
+              </w:rPr>
+            </w:pPr>
+            <w:r>
+              <w:rPr>
+                <w:rFonts w:hint="eastAsia"/>
+              </w:rPr>
+              <w:t>T</w:t>
+            </w:r>
+            <w:r>
+              <w:t>hey’re my grandparents.</w:t>
+            </w:r>
+          </w:p>
+        </w:tc>
+      </w:tr>
+      <w:tr>
+        <w:tc>
+          <w:tcPr>
+            <w:tcW w:w="8296" w:type="dxa"/>
+            <w:gridSpan w:val="2"/>
+          </w:tcPr>
+          <w:p>
+            <w:pPr>
+              <w:rPr>
+                <w:rFonts w:hint="eastAsia"/>
+              </w:rPr>
+            </w:pPr>
+            <w:r>
+              <w:t>T</w:t>
+            </w:r>
+            <w:r>
+              <w:rPr>
+                <w:rFonts w:hint="eastAsia"/>
+              </w:rPr>
+              <w:t>hat</w:t>
+            </w:r>
+            <w:r>
+              <w:t>’s =that is    who’re =who are    who’s =who is    they’re = they are</w:t>
+            </w:r>
+          </w:p>
+        </w:tc>
+      </w:tr>
+    </w:tbl>
+    <w:p>
+      <w:r>
+        <w:rPr>
+          <w:rFonts w:hint="eastAsia"/>
+        </w:rPr>
+        <w:t>物品所属关系</w:t>
+      </w:r>
+    </w:p>
+    <w:tbl>
+      <w:tblPr>
+        <w:tblStyle w:val="a8"/>
+        <w:tblW w:w="0" w:type="auto"/>
+        <w:tblLook w:val="04A0" w:firstRow="1" w:lastRow="0" w:firstColumn="1" w:lastColumn="0" w:noHBand="0" w:noVBand="1"/>
+      </w:tblPr>
+      <w:tblGrid>
+        <w:gridCol w:w="4148"/>
+        <w:gridCol w:w="4148"/>
+      </w:tblGrid>
+      <w:tr>
+        <w:tc>
+          <w:tcPr>
+            <w:tcW w:w="4148" w:type="dxa"/>
+          </w:tcPr>
+          <w:p>
+            <w:pPr>
+              <w:rPr>
+                <w:rFonts w:hint="eastAsia"/>
+              </w:rPr>
+            </w:pPr>
+            <w:r>
+              <w:rPr>
+                <w:rFonts w:hint="eastAsia"/>
+              </w:rPr>
+              <w:t>Is</w:t>
+            </w:r>
+            <w:r>
+              <w:t xml:space="preserve"> </w:t>
+            </w:r>
+            <w:r>
+              <w:rPr>
+                <w:rFonts w:hint="eastAsia"/>
+              </w:rPr>
+              <w:t>this</w:t>
+            </w:r>
+            <w:r>
+              <w:t xml:space="preserve"> your pencil?</w:t>
+            </w:r>
+          </w:p>
+        </w:tc>
+        <w:tc>
+          <w:tcPr>
+            <w:tcW w:w="4148" w:type="dxa"/>
+          </w:tcPr>
+          <w:p>
+            <w:pPr>
+              <w:rPr>
+                <w:rFonts w:hint="eastAsia"/>
+              </w:rPr>
+            </w:pPr>
+            <w:proofErr w:type="spellStart"/>
+            <w:r>
+              <w:rPr>
+                <w:rFonts w:hint="eastAsia"/>
+              </w:rPr>
+              <w:t>Y</w:t>
+            </w:r>
+            <w:r>
+              <w:t>es,it</w:t>
+            </w:r>
+            <w:proofErr w:type="spellEnd"/>
+            <w:r>
+              <w:t xml:space="preserve"> is. It’s mine./</w:t>
+            </w:r>
+            <w:proofErr w:type="spellStart"/>
+            <w:r>
+              <w:t>No,it</w:t>
+            </w:r>
+            <w:proofErr w:type="spellEnd"/>
+            <w:r>
+              <w:t xml:space="preserve"> </w:t>
+            </w:r>
+            <w:proofErr w:type="spellStart"/>
+            <w:r>
+              <w:t>isn’t</w:t>
+            </w:r>
+            <w:r>
+              <w:rPr>
+                <w:rFonts w:hint="eastAsia"/>
+              </w:rPr>
+              <w:t>,</w:t>
+            </w:r>
+            <w:r>
+              <w:t>It’s</w:t>
+            </w:r>
+            <w:proofErr w:type="spellEnd"/>
+            <w:r>
+              <w:t xml:space="preserve"> hers.</w:t>
+            </w:r>
+          </w:p>
+        </w:tc>
+      </w:tr>
+      <w:tr>
+        <w:tc>
+          <w:tcPr>
+            <w:tcW w:w="4148" w:type="dxa"/>
+          </w:tcPr>
+          <w:p>
+            <w:pPr>
+              <w:rPr>
+                <w:rFonts w:hint="eastAsia"/>
+              </w:rPr>
+            </w:pPr>
+            <w:r>
+              <w:rPr>
+                <w:rFonts w:hint="eastAsia"/>
+              </w:rPr>
+              <w:t>I</w:t>
+            </w:r>
+            <w:r>
+              <w:t>s this his green pen?</w:t>
+            </w:r>
+          </w:p>
+        </w:tc>
+        <w:tc>
+          <w:tcPr>
+            <w:tcW w:w="4148" w:type="dxa"/>
+          </w:tcPr>
+          <w:p>
+            <w:pPr>
+              <w:rPr>
+                <w:rFonts w:hint="eastAsia"/>
+              </w:rPr>
+            </w:pPr>
+            <w:proofErr w:type="spellStart"/>
+            <w:r>
+              <w:rPr>
+                <w:rFonts w:hint="eastAsia"/>
+              </w:rPr>
+              <w:t>Y</w:t>
+            </w:r>
+            <w:r>
+              <w:t>es,it</w:t>
+            </w:r>
+            <w:proofErr w:type="spellEnd"/>
+            <w:r>
+              <w:t xml:space="preserve"> is./</w:t>
+            </w:r>
+            <w:proofErr w:type="spellStart"/>
+            <w:r>
+              <w:t>No,it</w:t>
+            </w:r>
+            <w:proofErr w:type="spellEnd"/>
+            <w:r>
+              <w:t xml:space="preserve"> </w:t>
+            </w:r>
+            <w:proofErr w:type="spellStart"/>
+            <w:r>
+              <w:t>isn’t.The</w:t>
+            </w:r>
+            <w:proofErr w:type="spellEnd"/>
+            <w:r>
+              <w:t xml:space="preserve"> blue pen is his.</w:t>
+            </w:r>
+          </w:p>
+        </w:tc>
+      </w:tr>
+      <w:tr>
+        <w:tc>
+          <w:tcPr>
+            <w:tcW w:w="4148" w:type="dxa"/>
+          </w:tcPr>
+          <w:p>
+            <w:pPr>
+              <w:rPr>
+                <w:rFonts w:hint="eastAsia"/>
+              </w:rPr>
+            </w:pPr>
+            <w:r>
+              <w:rPr>
+                <w:rFonts w:hint="eastAsia"/>
+              </w:rPr>
+              <w:t>I</w:t>
+            </w:r>
+            <w:r>
+              <w:t>s that your schoolbag?</w:t>
+            </w:r>
+          </w:p>
+        </w:tc>
+        <w:tc>
+          <w:tcPr>
+            <w:tcW w:w="4148" w:type="dxa"/>
+          </w:tcPr>
+          <w:p>
+            <w:pPr>
+              <w:rPr>
+                <w:rFonts w:hint="eastAsia"/>
+              </w:rPr>
+            </w:pPr>
+            <w:proofErr w:type="spellStart"/>
+            <w:r>
+              <w:rPr>
+                <w:rFonts w:hint="eastAsia"/>
+              </w:rPr>
+              <w:t>Y</w:t>
+            </w:r>
+            <w:r>
+              <w:t>es,it</w:t>
+            </w:r>
+            <w:proofErr w:type="spellEnd"/>
+            <w:r>
+              <w:t xml:space="preserve"> is./</w:t>
+            </w:r>
+            <w:proofErr w:type="spellStart"/>
+            <w:r>
+              <w:t>No,it</w:t>
+            </w:r>
+            <w:proofErr w:type="spellEnd"/>
+            <w:r>
+              <w:t xml:space="preserve"> </w:t>
+            </w:r>
+            <w:proofErr w:type="spellStart"/>
+            <w:r>
+              <w:t>isn’t.It’s</w:t>
+            </w:r>
+            <w:proofErr w:type="spellEnd"/>
+            <w:r>
+              <w:t xml:space="preserve"> his.</w:t>
+            </w:r>
+          </w:p>
+        </w:tc>
+      </w:tr>
+      <w:tr>
+        <w:tc>
+          <w:tcPr>
+            <w:tcW w:w="4148" w:type="dxa"/>
+          </w:tcPr>
+          <w:p>
+            <w:pPr>
+              <w:rPr>
+                <w:rFonts w:hint="eastAsia"/>
+              </w:rPr>
+            </w:pPr>
+            <w:r>
+              <w:rPr>
+                <w:rFonts w:hint="eastAsia"/>
+              </w:rPr>
+              <w:t>A</w:t>
+            </w:r>
+            <w:r>
+              <w:t>re these your books?</w:t>
+            </w:r>
+          </w:p>
+        </w:tc>
+        <w:tc>
+          <w:tcPr>
+            <w:tcW w:w="4148" w:type="dxa"/>
+          </w:tcPr>
+          <w:p>
+            <w:pPr>
+              <w:rPr>
+                <w:rFonts w:hint="eastAsia"/>
+              </w:rPr>
+            </w:pPr>
+            <w:proofErr w:type="spellStart"/>
+            <w:r>
+              <w:rPr>
+                <w:rFonts w:hint="eastAsia"/>
+              </w:rPr>
+              <w:t>Y</w:t>
+            </w:r>
+            <w:r>
+              <w:t>es,they</w:t>
+            </w:r>
+            <w:proofErr w:type="spellEnd"/>
+            <w:r>
+              <w:t xml:space="preserve"> are./</w:t>
+            </w:r>
+            <w:proofErr w:type="spellStart"/>
+            <w:r>
+              <w:t>No,they</w:t>
+            </w:r>
+            <w:proofErr w:type="spellEnd"/>
+            <w:r>
+              <w:t xml:space="preserve"> </w:t>
+            </w:r>
+            <w:proofErr w:type="spellStart"/>
+            <w:r>
+              <w:t>aren’t.They’re</w:t>
+            </w:r>
+            <w:proofErr w:type="spellEnd"/>
+            <w:r>
+              <w:t xml:space="preserve"> hers.</w:t>
+            </w:r>
+          </w:p>
+        </w:tc>
+      </w:tr>
+      <w:tr>
+        <w:tc>
+          <w:tcPr>
+            <w:tcW w:w="4148" w:type="dxa"/>
+          </w:tcPr>
+          <w:p>
+            <w:pPr>
+              <w:rPr>
+                <w:rFonts w:hint="eastAsia"/>
+              </w:rPr>
+            </w:pPr>
+            <w:r>
+              <w:rPr>
+                <w:rFonts w:hint="eastAsia"/>
+              </w:rPr>
+              <w:t>A</w:t>
+            </w:r>
+            <w:r>
+              <w:t>re those her keys?</w:t>
+            </w:r>
+          </w:p>
+        </w:tc>
+        <w:tc>
+          <w:tcPr>
+            <w:tcW w:w="4148" w:type="dxa"/>
+          </w:tcPr>
+          <w:p>
+            <w:pPr>
+              <w:rPr>
+                <w:rFonts w:hint="eastAsia"/>
+              </w:rPr>
+            </w:pPr>
+            <w:proofErr w:type="spellStart"/>
+            <w:r>
+              <w:rPr>
+                <w:rFonts w:hint="eastAsia"/>
+              </w:rPr>
+              <w:t>Y</w:t>
+            </w:r>
+            <w:r>
+              <w:t>es,they</w:t>
+            </w:r>
+            <w:proofErr w:type="spellEnd"/>
+            <w:r>
+              <w:t xml:space="preserve"> are./</w:t>
+            </w:r>
+            <w:proofErr w:type="spellStart"/>
+            <w:r>
+              <w:t>No,they</w:t>
+            </w:r>
+            <w:proofErr w:type="spellEnd"/>
+            <w:r>
+              <w:t xml:space="preserve"> </w:t>
+            </w:r>
+            <w:proofErr w:type="spellStart"/>
+            <w:r>
+              <w:t>aren’t.They’re</w:t>
+            </w:r>
+            <w:proofErr w:type="spellEnd"/>
+            <w:r>
+              <w:t xml:space="preserve"> mine.</w:t>
+            </w:r>
+          </w:p>
+        </w:tc>
+      </w:tr>
+      <w:tr>
+        <w:tc>
+          <w:tcPr>
+            <w:tcW w:w="8296" w:type="dxa"/>
+            <w:gridSpan w:val="2"/>
+          </w:tcPr>
+          <w:p>
+            <w:pPr>
+              <w:rPr>
+                <w:rFonts w:hint="eastAsia"/>
+              </w:rPr>
+            </w:pPr>
+            <w:r>
+              <w:t>it’s = it is         isn’t = is not      aren’t = are not</w:t>
+            </w:r>
+          </w:p>
+        </w:tc>
+      </w:tr>
+    </w:tbl>
+    <w:p>
+      <w:pPr>
         <w:rPr>
           <w:rFonts w:hint="eastAsia"/>
         </w:rPr>
@@ -12228,7 +12731,14 @@
         <w:rPr>
           <w:rFonts w:hint="eastAsia"/>
         </w:rPr>
-        <w:t>，完全否定时口语中常使用缩略词。</w:t>
+        <w:t>，完全否定时口</w:t>
+      </w:r>
+      <w:r>
+        <w:rPr>
+          <w:rFonts w:hint="eastAsia"/>
+        </w:rPr>
+        <w:lastRenderedPageBreak/>
+        <w:t>语中常使用缩略词。</w:t>
       </w:r>
       <w:r>
         <w:rPr>
@@ -12656,14 +13166,7 @@
         <w:rPr>
           <w:rFonts w:hint="eastAsia"/>
         </w:rPr>
-        <w:t>人称代词要与所代替的名词保持数的一致（表明所代替的名词是单数还是复数），有些还需</w:t>
-      </w:r>
-      <w:r>
-        <w:rPr>
-          <w:rFonts w:hint="eastAsia"/>
-        </w:rPr>
-        <w:lastRenderedPageBreak/>
-        <w:t>保持性的一致(表名所指的是阳性、阴性还是中性</w:t>
+        <w:t>人称代词要与所代替的名词保持数的一致（表明所代替的名词是单数还是复数），有些还需保持性的一致(表名所指的是阳性、阴性还是中性</w:t>
       </w:r>
       <w:r>
         <w:t>)</w:t>
@@ -13370,6 +13873,7 @@
           <w:rFonts w:hint="eastAsia"/>
           <w:shd w:val="clear" w:color="auto" w:fill="FFFFFF"/>
         </w:rPr>
+        <w:lastRenderedPageBreak/>
         <w:t>不定冠词an用于</w:t>
       </w:r>
       <w:r>
@@ -14077,73 +14581,926 @@
           <w:rFonts w:hint="eastAsia"/>
           <w:shd w:val="clear" w:color="auto" w:fill="FFFFFF"/>
         </w:rPr>
+        <w:t>特殊疑问句</w:t>
+      </w:r>
+    </w:p>
+    <w:p>
+      <w:pPr>
+        <w:rPr>
+          <w:i/>
+          <w:iCs/>
+          <w:color w:val="000000" w:themeColor="text1"/>
+          <w:shd w:val="clear" w:color="auto" w:fill="FFFFFF"/>
+        </w:rPr>
+      </w:pPr>
+      <w:r>
+        <w:rPr>
+          <w:rFonts w:hint="eastAsia"/>
+          <w:i/>
+          <w:iCs/>
+          <w:color w:val="000000" w:themeColor="text1"/>
+          <w:shd w:val="clear" w:color="auto" w:fill="FFFFFF"/>
+        </w:rPr>
+        <w:t>通常就句子中的某一部分内容提问的疑问句叫特殊疑问句。</w:t>
+      </w:r>
+      <w:r>
+        <w:rPr>
+          <w:rFonts w:hint="eastAsia"/>
+          <w:i/>
+          <w:iCs/>
+          <w:color w:val="000000" w:themeColor="text1"/>
+          <w:shd w:val="clear" w:color="auto" w:fill="FFFFFF"/>
+        </w:rPr>
+        <w:t>特殊疑问句将疑问词放在句首，用降调。特殊疑问句所用的疑问词主要有：what、who、whose、which、why、whose、when、how、</w:t>
+      </w:r>
+      <w:r>
+        <w:rPr>
+          <w:rFonts w:hint="eastAsia"/>
+          <w:i/>
+          <w:iCs/>
+          <w:color w:val="000000" w:themeColor="text1"/>
+          <w:shd w:val="clear" w:color="auto" w:fill="FFFFFF"/>
+        </w:rPr>
+        <w:t>how</w:t>
+      </w:r>
+      <w:r>
+        <w:rPr>
+          <w:i/>
+          <w:iCs/>
+          <w:color w:val="000000" w:themeColor="text1"/>
+          <w:shd w:val="clear" w:color="auto" w:fill="FFFFFF"/>
+        </w:rPr>
+        <w:t xml:space="preserve"> </w:t>
+      </w:r>
+      <w:r>
+        <w:rPr>
+          <w:rFonts w:hint="eastAsia"/>
+          <w:i/>
+          <w:iCs/>
+          <w:color w:val="000000" w:themeColor="text1"/>
+          <w:shd w:val="clear" w:color="auto" w:fill="FFFFFF"/>
+        </w:rPr>
+        <w:t>many、how</w:t>
+      </w:r>
+      <w:r>
+        <w:rPr>
+          <w:i/>
+          <w:iCs/>
+          <w:color w:val="000000" w:themeColor="text1"/>
+          <w:shd w:val="clear" w:color="auto" w:fill="FFFFFF"/>
+        </w:rPr>
+        <w:t xml:space="preserve"> </w:t>
+      </w:r>
+      <w:r>
+        <w:rPr>
+          <w:rFonts w:hint="eastAsia"/>
+          <w:i/>
+          <w:iCs/>
+          <w:color w:val="000000" w:themeColor="text1"/>
+          <w:shd w:val="clear" w:color="auto" w:fill="FFFFFF"/>
+        </w:rPr>
+        <w:t>much等。</w:t>
+      </w:r>
+    </w:p>
+    <w:p>
+      <w:pPr>
+        <w:rPr>
+          <w:i/>
+          <w:iCs/>
+          <w:color w:val="000000" w:themeColor="text1"/>
+          <w:shd w:val="clear" w:color="auto" w:fill="FFFFFF"/>
+        </w:rPr>
+      </w:pPr>
+    </w:p>
+    <w:p>
+      <w:pPr>
+        <w:rPr>
+          <w:i/>
+          <w:iCs/>
+          <w:color w:val="000000" w:themeColor="text1"/>
+          <w:shd w:val="clear" w:color="auto" w:fill="FFFFFF"/>
+        </w:rPr>
+      </w:pPr>
+      <w:r>
+        <w:rPr>
+          <w:rFonts w:hint="eastAsia"/>
+          <w:i/>
+          <w:iCs/>
+          <w:color w:val="FF0000"/>
+          <w:shd w:val="clear" w:color="auto" w:fill="FFFFFF"/>
+        </w:rPr>
+        <w:t>She</w:t>
+      </w:r>
+      <w:r>
+        <w:rPr>
+          <w:i/>
+          <w:iCs/>
+          <w:color w:val="FF0000"/>
+          <w:shd w:val="clear" w:color="auto" w:fill="FFFFFF"/>
+        </w:rPr>
+        <w:t xml:space="preserve"> </w:t>
+      </w:r>
+      <w:r>
+        <w:rPr>
+          <w:rFonts w:hint="eastAsia"/>
+          <w:i/>
+          <w:iCs/>
+          <w:color w:val="FF0000"/>
+          <w:shd w:val="clear" w:color="auto" w:fill="FFFFFF"/>
+        </w:rPr>
+        <w:t>is</w:t>
+      </w:r>
+      <w:r>
+        <w:rPr>
+          <w:i/>
+          <w:iCs/>
+          <w:color w:val="FF0000"/>
+          <w:shd w:val="clear" w:color="auto" w:fill="FFFFFF"/>
+        </w:rPr>
+        <w:t xml:space="preserve"> </w:t>
+      </w:r>
+      <w:r>
+        <w:rPr>
+          <w:rFonts w:hint="eastAsia"/>
+          <w:i/>
+          <w:iCs/>
+          <w:color w:val="000000" w:themeColor="text1"/>
+          <w:shd w:val="clear" w:color="auto" w:fill="FFFFFF"/>
+        </w:rPr>
+        <w:t>an</w:t>
+      </w:r>
+      <w:r>
+        <w:rPr>
+          <w:i/>
+          <w:iCs/>
+          <w:color w:val="000000" w:themeColor="text1"/>
+          <w:shd w:val="clear" w:color="auto" w:fill="FFFFFF"/>
+        </w:rPr>
+        <w:t xml:space="preserve"> </w:t>
+      </w:r>
+      <w:r>
+        <w:rPr>
+          <w:i/>
+          <w:iCs/>
+          <w:color w:val="00B0F0"/>
+          <w:shd w:val="clear" w:color="auto" w:fill="FFFFFF"/>
+        </w:rPr>
+        <w:t>air hostess</w:t>
+      </w:r>
+      <w:r>
+        <w:rPr>
+          <w:i/>
+          <w:iCs/>
+          <w:color w:val="000000" w:themeColor="text1"/>
+          <w:shd w:val="clear" w:color="auto" w:fill="FFFFFF"/>
+        </w:rPr>
+        <w:t>.</w:t>
+      </w:r>
+    </w:p>
+    <w:p>
+      <w:pPr>
+        <w:rPr>
+          <w:i/>
+          <w:iCs/>
+          <w:color w:val="000000" w:themeColor="text1"/>
+          <w:shd w:val="clear" w:color="auto" w:fill="FFFFFF"/>
+        </w:rPr>
+      </w:pPr>
+      <w:r>
+        <w:rPr>
+          <w:rFonts w:hint="eastAsia"/>
+          <w:i/>
+          <w:iCs/>
+          <w:color w:val="FF0000"/>
+          <w:shd w:val="clear" w:color="auto" w:fill="FFFFFF"/>
+        </w:rPr>
+        <w:t>I</w:t>
+      </w:r>
+      <w:r>
+        <w:rPr>
+          <w:i/>
+          <w:iCs/>
+          <w:color w:val="FF0000"/>
+          <w:shd w:val="clear" w:color="auto" w:fill="FFFFFF"/>
+        </w:rPr>
+        <w:t xml:space="preserve">s </w:t>
+      </w:r>
+      <w:r>
+        <w:rPr>
+          <w:i/>
+          <w:iCs/>
+          <w:color w:val="000000" w:themeColor="text1"/>
+          <w:shd w:val="clear" w:color="auto" w:fill="FFFFFF"/>
+        </w:rPr>
+        <w:t xml:space="preserve">she an </w:t>
+      </w:r>
+      <w:r>
+        <w:rPr>
+          <w:i/>
+          <w:iCs/>
+          <w:color w:val="00B0F0"/>
+          <w:shd w:val="clear" w:color="auto" w:fill="FFFFFF"/>
+        </w:rPr>
+        <w:t>air hostess</w:t>
+      </w:r>
+      <w:r>
+        <w:rPr>
+          <w:i/>
+          <w:iCs/>
+          <w:color w:val="000000" w:themeColor="text1"/>
+          <w:shd w:val="clear" w:color="auto" w:fill="FFFFFF"/>
+        </w:rPr>
+        <w:t>?</w:t>
+      </w:r>
+      <w:r>
+        <w:rPr>
+          <w:i/>
+          <w:iCs/>
+          <w:color w:val="000000" w:themeColor="text1"/>
+          <w:shd w:val="clear" w:color="auto" w:fill="FFFFFF"/>
+        </w:rPr>
+        <w:t xml:space="preserve"> </w:t>
+      </w:r>
+      <w:r>
+        <w:rPr>
+          <w:i/>
+          <w:iCs/>
+          <w:color w:val="000000" w:themeColor="text1"/>
+          <w:shd w:val="clear" w:color="auto" w:fill="FFFFFF"/>
+        </w:rPr>
+        <w:t>Yes,</w:t>
+      </w:r>
+      <w:r>
+        <w:rPr>
+          <w:i/>
+          <w:iCs/>
+          <w:color w:val="000000" w:themeColor="text1"/>
+          <w:shd w:val="clear" w:color="auto" w:fill="FFFFFF"/>
+        </w:rPr>
+        <w:t xml:space="preserve"> </w:t>
+      </w:r>
+      <w:r>
+        <w:rPr>
+          <w:i/>
+          <w:iCs/>
+          <w:color w:val="000000" w:themeColor="text1"/>
+          <w:shd w:val="clear" w:color="auto" w:fill="FFFFFF"/>
+        </w:rPr>
+        <w:t>she is.</w:t>
+      </w:r>
+    </w:p>
+    <w:p>
+      <w:pPr>
+        <w:rPr>
+          <w:i/>
+          <w:iCs/>
+          <w:color w:val="000000" w:themeColor="text1"/>
+          <w:shd w:val="clear" w:color="auto" w:fill="FFFFFF"/>
+        </w:rPr>
+      </w:pPr>
+      <w:r>
+        <w:rPr>
+          <w:rFonts w:hint="eastAsia"/>
+          <w:i/>
+          <w:iCs/>
+          <w:color w:val="FF0000"/>
+          <w:shd w:val="clear" w:color="auto" w:fill="FFFFFF"/>
+        </w:rPr>
+        <w:t>W</w:t>
+      </w:r>
+      <w:r>
+        <w:rPr>
+          <w:i/>
+          <w:iCs/>
+          <w:color w:val="FF0000"/>
+          <w:shd w:val="clear" w:color="auto" w:fill="FFFFFF"/>
+        </w:rPr>
+        <w:t xml:space="preserve">hat’s </w:t>
+      </w:r>
+      <w:r>
+        <w:rPr>
+          <w:i/>
+          <w:iCs/>
+          <w:color w:val="000000" w:themeColor="text1"/>
+          <w:shd w:val="clear" w:color="auto" w:fill="FFFFFF"/>
+        </w:rPr>
+        <w:t xml:space="preserve">her </w:t>
+      </w:r>
+      <w:r>
+        <w:rPr>
+          <w:i/>
+          <w:iCs/>
+          <w:color w:val="00B0F0"/>
+          <w:shd w:val="clear" w:color="auto" w:fill="FFFFFF"/>
+        </w:rPr>
+        <w:t>job</w:t>
+      </w:r>
+      <w:r>
+        <w:rPr>
+          <w:i/>
+          <w:iCs/>
+          <w:color w:val="000000" w:themeColor="text1"/>
+          <w:shd w:val="clear" w:color="auto" w:fill="FFFFFF"/>
+        </w:rPr>
+        <w:t>?</w:t>
+      </w:r>
+    </w:p>
+    <w:p>
+      <w:pPr>
+        <w:rPr>
+          <w:i/>
+          <w:iCs/>
+          <w:color w:val="000000" w:themeColor="text1"/>
+          <w:shd w:val="clear" w:color="auto" w:fill="FFFFFF"/>
+        </w:rPr>
+      </w:pPr>
+    </w:p>
+    <w:p>
+      <w:pPr>
+        <w:rPr>
+          <w:i/>
+          <w:iCs/>
+          <w:color w:val="000000" w:themeColor="text1"/>
+          <w:shd w:val="clear" w:color="auto" w:fill="FFFFFF"/>
+        </w:rPr>
+      </w:pPr>
+      <w:r>
+        <w:rPr>
+          <w:i/>
+          <w:iCs/>
+          <w:color w:val="FF0000"/>
+          <w:shd w:val="clear" w:color="auto" w:fill="FFFFFF"/>
+        </w:rPr>
+        <w:t xml:space="preserve">He is </w:t>
+      </w:r>
+      <w:r>
+        <w:rPr>
+          <w:i/>
+          <w:iCs/>
+          <w:color w:val="000000" w:themeColor="text1"/>
+          <w:shd w:val="clear" w:color="auto" w:fill="FFFFFF"/>
+        </w:rPr>
+        <w:t xml:space="preserve">a </w:t>
+      </w:r>
+      <w:r>
+        <w:rPr>
+          <w:i/>
+          <w:iCs/>
+          <w:color w:val="00B0F0"/>
+          <w:shd w:val="clear" w:color="auto" w:fill="FFFFFF"/>
+        </w:rPr>
+        <w:t>policeman</w:t>
+      </w:r>
+      <w:r>
+        <w:rPr>
+          <w:i/>
+          <w:iCs/>
+          <w:color w:val="000000" w:themeColor="text1"/>
+          <w:shd w:val="clear" w:color="auto" w:fill="FFFFFF"/>
+        </w:rPr>
+        <w:t>.</w:t>
+      </w:r>
+    </w:p>
+    <w:p>
+      <w:pPr>
+        <w:rPr>
+          <w:i/>
+          <w:iCs/>
+          <w:color w:val="000000" w:themeColor="text1"/>
+          <w:shd w:val="clear" w:color="auto" w:fill="FFFFFF"/>
+        </w:rPr>
+      </w:pPr>
+      <w:r>
+        <w:rPr>
+          <w:i/>
+          <w:iCs/>
+          <w:color w:val="FF0000"/>
+          <w:shd w:val="clear" w:color="auto" w:fill="FFFFFF"/>
+        </w:rPr>
+        <w:t xml:space="preserve">Is </w:t>
+      </w:r>
+      <w:r>
+        <w:rPr>
+          <w:i/>
+          <w:iCs/>
+          <w:color w:val="000000" w:themeColor="text1"/>
+          <w:shd w:val="clear" w:color="auto" w:fill="FFFFFF"/>
+        </w:rPr>
+        <w:t xml:space="preserve">he a </w:t>
+      </w:r>
+      <w:r>
+        <w:rPr>
+          <w:i/>
+          <w:iCs/>
+          <w:color w:val="00B0F0"/>
+          <w:shd w:val="clear" w:color="auto" w:fill="FFFFFF"/>
+        </w:rPr>
+        <w:t>policeman</w:t>
+      </w:r>
+      <w:r>
+        <w:rPr>
+          <w:i/>
+          <w:iCs/>
+          <w:color w:val="000000" w:themeColor="text1"/>
+          <w:shd w:val="clear" w:color="auto" w:fill="FFFFFF"/>
+        </w:rPr>
+        <w:t>?</w:t>
+      </w:r>
+      <w:r>
+        <w:rPr>
+          <w:i/>
+          <w:iCs/>
+          <w:color w:val="000000" w:themeColor="text1"/>
+          <w:shd w:val="clear" w:color="auto" w:fill="FFFFFF"/>
+        </w:rPr>
+        <w:t xml:space="preserve"> Yes,</w:t>
+      </w:r>
+      <w:r>
+        <w:rPr>
+          <w:i/>
+          <w:iCs/>
+          <w:color w:val="000000" w:themeColor="text1"/>
+          <w:shd w:val="clear" w:color="auto" w:fill="FFFFFF"/>
+        </w:rPr>
+        <w:t xml:space="preserve"> </w:t>
+      </w:r>
+      <w:r>
+        <w:rPr>
+          <w:i/>
+          <w:iCs/>
+          <w:color w:val="000000" w:themeColor="text1"/>
+          <w:shd w:val="clear" w:color="auto" w:fill="FFFFFF"/>
+        </w:rPr>
+        <w:t>he is. No.</w:t>
+      </w:r>
+      <w:r>
+        <w:rPr>
+          <w:i/>
+          <w:iCs/>
+          <w:color w:val="000000" w:themeColor="text1"/>
+          <w:shd w:val="clear" w:color="auto" w:fill="FFFFFF"/>
+        </w:rPr>
+        <w:t xml:space="preserve"> </w:t>
+      </w:r>
+      <w:r>
+        <w:rPr>
+          <w:i/>
+          <w:iCs/>
+          <w:color w:val="000000" w:themeColor="text1"/>
+          <w:shd w:val="clear" w:color="auto" w:fill="FFFFFF"/>
+        </w:rPr>
+        <w:t>he isn’t a policeman.</w:t>
+      </w:r>
+    </w:p>
+    <w:p>
+      <w:pPr>
+        <w:rPr>
+          <w:i/>
+          <w:iCs/>
+          <w:color w:val="000000" w:themeColor="text1"/>
+          <w:shd w:val="clear" w:color="auto" w:fill="FFFFFF"/>
+        </w:rPr>
+      </w:pPr>
+      <w:r>
+        <w:rPr>
+          <w:rFonts w:hint="eastAsia"/>
+          <w:i/>
+          <w:iCs/>
+          <w:color w:val="FF0000"/>
+          <w:shd w:val="clear" w:color="auto" w:fill="FFFFFF"/>
+        </w:rPr>
+        <w:t>W</w:t>
+      </w:r>
+      <w:r>
+        <w:rPr>
+          <w:i/>
+          <w:iCs/>
+          <w:color w:val="FF0000"/>
+          <w:shd w:val="clear" w:color="auto" w:fill="FFFFFF"/>
+        </w:rPr>
+        <w:t xml:space="preserve">hat’s </w:t>
+      </w:r>
+      <w:r>
+        <w:rPr>
+          <w:i/>
+          <w:iCs/>
+          <w:color w:val="000000" w:themeColor="text1"/>
+          <w:shd w:val="clear" w:color="auto" w:fill="FFFFFF"/>
+        </w:rPr>
+        <w:t xml:space="preserve">his </w:t>
+      </w:r>
+      <w:r>
+        <w:rPr>
+          <w:i/>
+          <w:iCs/>
+          <w:color w:val="00B0F0"/>
+          <w:shd w:val="clear" w:color="auto" w:fill="FFFFFF"/>
+        </w:rPr>
+        <w:t>job</w:t>
+      </w:r>
+      <w:r>
+        <w:rPr>
+          <w:i/>
+          <w:iCs/>
+          <w:color w:val="000000" w:themeColor="text1"/>
+          <w:shd w:val="clear" w:color="auto" w:fill="FFFFFF"/>
+        </w:rPr>
+        <w:t>?</w:t>
+      </w:r>
+    </w:p>
+    <w:p>
+      <w:pPr>
+        <w:rPr>
+          <w:i/>
+          <w:iCs/>
+          <w:color w:val="000000" w:themeColor="text1"/>
+          <w:shd w:val="clear" w:color="auto" w:fill="FFFFFF"/>
+        </w:rPr>
+      </w:pPr>
+    </w:p>
+    <w:p>
+      <w:pPr>
+        <w:rPr>
+          <w:i/>
+          <w:iCs/>
+          <w:color w:val="00B050"/>
+          <w:shd w:val="clear" w:color="auto" w:fill="FFFFFF"/>
+        </w:rPr>
+      </w:pPr>
+      <w:r>
+        <w:rPr>
+          <w:rFonts w:hint="eastAsia"/>
+          <w:i/>
+          <w:iCs/>
+          <w:color w:val="00B050"/>
+          <w:shd w:val="clear" w:color="auto" w:fill="FFFFFF"/>
+        </w:rPr>
+        <w:t>W</w:t>
+      </w:r>
+      <w:r>
+        <w:rPr>
+          <w:i/>
+          <w:iCs/>
+          <w:color w:val="00B050"/>
+          <w:shd w:val="clear" w:color="auto" w:fill="FFFFFF"/>
+        </w:rPr>
+        <w:t>hat’s =What is</w:t>
+      </w:r>
+    </w:p>
+    <w:p>
+      <w:pPr>
+        <w:rPr>
+          <w:i/>
+          <w:iCs/>
+          <w:color w:val="00B050"/>
+          <w:shd w:val="clear" w:color="auto" w:fill="FFFFFF"/>
+        </w:rPr>
+      </w:pPr>
+      <w:r>
+        <w:rPr>
+          <w:i/>
+          <w:iCs/>
+          <w:color w:val="00B050"/>
+          <w:shd w:val="clear" w:color="auto" w:fill="FFFFFF"/>
+        </w:rPr>
+        <w:t>his job = Robert’s job</w:t>
+      </w:r>
+    </w:p>
+    <w:p>
+      <w:pPr>
+        <w:rPr>
+          <w:i/>
+          <w:iCs/>
+          <w:color w:val="00B050"/>
+          <w:shd w:val="clear" w:color="auto" w:fill="FFFFFF"/>
+        </w:rPr>
+      </w:pPr>
+      <w:r>
+        <w:rPr>
+          <w:i/>
+          <w:iCs/>
+          <w:color w:val="00B050"/>
+          <w:shd w:val="clear" w:color="auto" w:fill="FFFFFF"/>
+        </w:rPr>
+        <w:t>her job=Sophie’s job</w:t>
+      </w:r>
+    </w:p>
+    <w:p>
+      <w:pPr>
+        <w:rPr>
+          <w:i/>
+          <w:iCs/>
+          <w:color w:val="00B050"/>
+          <w:shd w:val="clear" w:color="auto" w:fill="FFFFFF"/>
+        </w:rPr>
+      </w:pPr>
+    </w:p>
+    <w:p>
+      <w:pPr>
+        <w:rPr>
+          <w:i/>
+          <w:iCs/>
+          <w:color w:val="000000" w:themeColor="text1"/>
+          <w:shd w:val="clear" w:color="auto" w:fill="FFFFFF"/>
+        </w:rPr>
+      </w:pPr>
+    </w:p>
+    <w:p>
+      <w:pPr>
+        <w:rPr>
+          <w:i/>
+          <w:iCs/>
+          <w:color w:val="000000" w:themeColor="text1"/>
+          <w:shd w:val="clear" w:color="auto" w:fill="FFFFFF"/>
+        </w:rPr>
+      </w:pPr>
+    </w:p>
+    <w:p>
+      <w:pPr>
+        <w:pStyle w:val="2"/>
+        <w:rPr>
+          <w:shd w:val="clear" w:color="auto" w:fill="FFFFFF"/>
+        </w:rPr>
+      </w:pPr>
+      <w:r>
+        <w:rPr>
+          <w:rFonts w:hint="eastAsia"/>
+          <w:shd w:val="clear" w:color="auto" w:fill="FFFFFF"/>
+        </w:rPr>
+        <w:t>英语中be的一般现在时形式的缩写形式</w:t>
+      </w:r>
+    </w:p>
+    <w:p>
+      <w:pPr>
+        <w:rPr>
+          <w:i/>
+          <w:iCs/>
+          <w:color w:val="FF0000"/>
+          <w:shd w:val="clear" w:color="auto" w:fill="FFFFFF"/>
+        </w:rPr>
+      </w:pPr>
+      <w:r>
+        <w:rPr>
+          <w:i/>
+          <w:iCs/>
+          <w:color w:val="FF0000"/>
+          <w:shd w:val="clear" w:color="auto" w:fill="FFFFFF"/>
+        </w:rPr>
+        <w:t>I’m</w:t>
+      </w:r>
+    </w:p>
+    <w:p>
+      <w:pPr>
+        <w:rPr>
+          <w:i/>
+          <w:iCs/>
+          <w:color w:val="FF0000"/>
+          <w:shd w:val="clear" w:color="auto" w:fill="FFFFFF"/>
+        </w:rPr>
+      </w:pPr>
+      <w:r>
+        <w:rPr>
+          <w:i/>
+          <w:iCs/>
+          <w:color w:val="FF0000"/>
+          <w:shd w:val="clear" w:color="auto" w:fill="FFFFFF"/>
+        </w:rPr>
         <w:lastRenderedPageBreak/>
-        <w:t>特殊疑问句</w:t>
-      </w:r>
-    </w:p>
-    <w:p>
-      <w:pPr>
-        <w:rPr>
-          <w:i/>
-          <w:iCs/>
-          <w:color w:val="000000" w:themeColor="text1"/>
-          <w:shd w:val="clear" w:color="auto" w:fill="FFFFFF"/>
-        </w:rPr>
-      </w:pPr>
-      <w:r>
-        <w:rPr>
-          <w:rFonts w:hint="eastAsia"/>
-          <w:i/>
-          <w:iCs/>
-          <w:color w:val="000000" w:themeColor="text1"/>
-          <w:shd w:val="clear" w:color="auto" w:fill="FFFFFF"/>
-        </w:rPr>
-        <w:t>通常就句子中的某一部分内容提问的疑问句叫特殊疑问句。</w:t>
-      </w:r>
-      <w:r>
-        <w:rPr>
-          <w:rFonts w:hint="eastAsia"/>
-          <w:i/>
-          <w:iCs/>
-          <w:color w:val="000000" w:themeColor="text1"/>
-          <w:shd w:val="clear" w:color="auto" w:fill="FFFFFF"/>
-        </w:rPr>
-        <w:t>特殊疑问句将疑问词放在句首，用降调。特殊疑问句所用的疑问词主要有：what、who、whose、which、why、whose、when、how、</w:t>
-      </w:r>
-      <w:r>
-        <w:rPr>
-          <w:rFonts w:hint="eastAsia"/>
-          <w:i/>
-          <w:iCs/>
-          <w:color w:val="000000" w:themeColor="text1"/>
-          <w:shd w:val="clear" w:color="auto" w:fill="FFFFFF"/>
-        </w:rPr>
-        <w:t>how</w:t>
-      </w:r>
-      <w:r>
-        <w:rPr>
-          <w:i/>
-          <w:iCs/>
-          <w:color w:val="000000" w:themeColor="text1"/>
+        <w:t>You’re</w:t>
+      </w:r>
+    </w:p>
+    <w:p>
+      <w:pPr>
+        <w:rPr>
+          <w:i/>
+          <w:iCs/>
+          <w:color w:val="000000" w:themeColor="text1"/>
+          <w:shd w:val="clear" w:color="auto" w:fill="FFFFFF"/>
+        </w:rPr>
+      </w:pPr>
+      <w:r>
+        <w:rPr>
+          <w:i/>
+          <w:iCs/>
+          <w:color w:val="FF0000"/>
+          <w:shd w:val="clear" w:color="auto" w:fill="FFFFFF"/>
+        </w:rPr>
+        <w:t>He’s</w:t>
+      </w:r>
+      <w:r>
+        <w:rPr>
+          <w:rFonts w:hint="eastAsia"/>
+          <w:i/>
+          <w:iCs/>
+          <w:color w:val="FF0000"/>
           <w:shd w:val="clear" w:color="auto" w:fill="FFFFFF"/>
         </w:rPr>
         <w:t xml:space="preserve"> </w:t>
       </w:r>
       <w:r>
         <w:rPr>
-          <w:rFonts w:hint="eastAsia"/>
-          <w:i/>
-          <w:iCs/>
-          <w:color w:val="000000" w:themeColor="text1"/>
-          <w:shd w:val="clear" w:color="auto" w:fill="FFFFFF"/>
-        </w:rPr>
-        <w:t>many、how</w:t>
-      </w:r>
-      <w:r>
-        <w:rPr>
-          <w:i/>
-          <w:iCs/>
-          <w:color w:val="000000" w:themeColor="text1"/>
+          <w:i/>
+          <w:iCs/>
+          <w:color w:val="FF0000"/>
+          <w:shd w:val="clear" w:color="auto" w:fill="FFFFFF"/>
+        </w:rPr>
+        <w:t xml:space="preserve">  </w:t>
+      </w:r>
+      <w:r>
+        <w:rPr>
+          <w:i/>
+          <w:iCs/>
+          <w:color w:val="000000" w:themeColor="text1"/>
+          <w:shd w:val="clear" w:color="auto" w:fill="FFFFFF"/>
+        </w:rPr>
+        <w:t xml:space="preserve">= </w:t>
+      </w:r>
+      <w:r>
+        <w:rPr>
+          <w:rFonts w:hint="eastAsia"/>
+          <w:i/>
+          <w:iCs/>
+          <w:color w:val="000000" w:themeColor="text1"/>
+          <w:shd w:val="clear" w:color="auto" w:fill="FFFFFF"/>
+        </w:rPr>
+        <w:t>T</w:t>
+      </w:r>
+      <w:r>
+        <w:rPr>
+          <w:i/>
+          <w:iCs/>
+          <w:color w:val="000000" w:themeColor="text1"/>
+          <w:shd w:val="clear" w:color="auto" w:fill="FFFFFF"/>
+        </w:rPr>
+        <w:t>om’s</w:t>
+      </w:r>
+    </w:p>
+    <w:p>
+      <w:pPr>
+        <w:rPr>
+          <w:i/>
+          <w:iCs/>
+          <w:color w:val="FF0000"/>
+          <w:shd w:val="clear" w:color="auto" w:fill="FFFFFF"/>
+        </w:rPr>
+      </w:pPr>
+      <w:r>
+        <w:rPr>
+          <w:i/>
+          <w:iCs/>
+          <w:color w:val="FF0000"/>
+          <w:shd w:val="clear" w:color="auto" w:fill="FFFFFF"/>
+        </w:rPr>
+        <w:t xml:space="preserve">She’s  </w:t>
+      </w:r>
+      <w:r>
+        <w:rPr>
+          <w:i/>
+          <w:iCs/>
+          <w:color w:val="000000" w:themeColor="text1"/>
+          <w:shd w:val="clear" w:color="auto" w:fill="FFFFFF"/>
+        </w:rPr>
+        <w:t xml:space="preserve">= </w:t>
+      </w:r>
+      <w:r>
+        <w:rPr>
+          <w:rFonts w:hint="eastAsia"/>
+          <w:i/>
+          <w:iCs/>
+          <w:color w:val="000000" w:themeColor="text1"/>
+          <w:shd w:val="clear" w:color="auto" w:fill="FFFFFF"/>
+        </w:rPr>
+        <w:t>A</w:t>
+      </w:r>
+      <w:r>
+        <w:rPr>
+          <w:i/>
+          <w:iCs/>
+          <w:color w:val="000000" w:themeColor="text1"/>
+          <w:shd w:val="clear" w:color="auto" w:fill="FFFFFF"/>
+        </w:rPr>
+        <w:t xml:space="preserve">nn’s </w:t>
+      </w:r>
+    </w:p>
+    <w:p>
+      <w:pPr>
+        <w:rPr>
+          <w:i/>
+          <w:iCs/>
+          <w:color w:val="000000" w:themeColor="text1"/>
+          <w:shd w:val="clear" w:color="auto" w:fill="FFFFFF"/>
+        </w:rPr>
+      </w:pPr>
+      <w:r>
+        <w:rPr>
+          <w:i/>
+          <w:iCs/>
+          <w:color w:val="FF0000"/>
+          <w:shd w:val="clear" w:color="auto" w:fill="FFFFFF"/>
+        </w:rPr>
+        <w:t xml:space="preserve">It’s   </w:t>
+      </w:r>
+      <w:r>
+        <w:rPr>
+          <w:i/>
+          <w:iCs/>
+          <w:color w:val="000000" w:themeColor="text1"/>
+          <w:shd w:val="clear" w:color="auto" w:fill="FFFFFF"/>
+        </w:rPr>
+        <w:t xml:space="preserve"> = My car</w:t>
+      </w:r>
+    </w:p>
+    <w:p>
+      <w:pPr>
+        <w:rPr>
+          <w:i/>
+          <w:iCs/>
+          <w:color w:val="FF0000"/>
+          <w:shd w:val="clear" w:color="auto" w:fill="FFFFFF"/>
+        </w:rPr>
+      </w:pPr>
+      <w:r>
+        <w:rPr>
+          <w:i/>
+          <w:iCs/>
+          <w:color w:val="FF0000"/>
+          <w:shd w:val="clear" w:color="auto" w:fill="FFFFFF"/>
+        </w:rPr>
+        <w:t>We’re</w:t>
+      </w:r>
+    </w:p>
+    <w:p>
+      <w:pPr>
+        <w:rPr>
+          <w:i/>
+          <w:iCs/>
+          <w:color w:val="FF0000"/>
+          <w:shd w:val="clear" w:color="auto" w:fill="FFFFFF"/>
+        </w:rPr>
+      </w:pPr>
+      <w:r>
+        <w:rPr>
+          <w:i/>
+          <w:iCs/>
+          <w:color w:val="FF0000"/>
+          <w:shd w:val="clear" w:color="auto" w:fill="FFFFFF"/>
+        </w:rPr>
+        <w:t>You’re</w:t>
+      </w:r>
+    </w:p>
+    <w:p>
+      <w:pPr>
+        <w:rPr>
+          <w:i/>
+          <w:iCs/>
+          <w:color w:val="FF0000"/>
+          <w:shd w:val="clear" w:color="auto" w:fill="FFFFFF"/>
+        </w:rPr>
+      </w:pPr>
+      <w:r>
+        <w:rPr>
+          <w:i/>
+          <w:iCs/>
+          <w:color w:val="FF0000"/>
+          <w:shd w:val="clear" w:color="auto" w:fill="FFFFFF"/>
+        </w:rPr>
+        <w:t>They’re</w:t>
+      </w:r>
+    </w:p>
+    <w:p>
+      <w:pPr>
+        <w:rPr>
+          <w:i/>
+          <w:iCs/>
+          <w:color w:val="FF0000"/>
+          <w:shd w:val="clear" w:color="auto" w:fill="FFFFFF"/>
+        </w:rPr>
+      </w:pPr>
+      <w:r>
+        <w:rPr>
+          <w:rFonts w:hint="eastAsia"/>
+          <w:i/>
+          <w:iCs/>
+          <w:color w:val="000000" w:themeColor="text1"/>
+          <w:shd w:val="clear" w:color="auto" w:fill="FFFFFF"/>
+        </w:rPr>
+        <w:t>在肯定缩写形式中</w:t>
+      </w:r>
+      <w:r>
+        <w:rPr>
+          <w:rFonts w:hint="eastAsia"/>
+          <w:i/>
+          <w:iCs/>
+          <w:color w:val="FF0000"/>
+          <w:shd w:val="clear" w:color="auto" w:fill="FFFFFF"/>
+        </w:rPr>
+        <w:t>It</w:t>
+      </w:r>
+      <w:r>
+        <w:rPr>
+          <w:i/>
+          <w:iCs/>
+          <w:color w:val="FF0000"/>
           <w:shd w:val="clear" w:color="auto" w:fill="FFFFFF"/>
         </w:rPr>
         <w:t xml:space="preserve"> </w:t>
@@ -14153,40 +15510,10 @@
           <w:rFonts w:hint="eastAsia"/>
           <w:i/>
           <w:iCs/>
-          <w:color w:val="000000" w:themeColor="text1"/>
-          <w:shd w:val="clear" w:color="auto" w:fill="FFFFFF"/>
-        </w:rPr>
-        <w:t>much等。</w:t>
-      </w:r>
-    </w:p>
-    <w:p>
-      <w:pPr>
-        <w:rPr>
-          <w:i/>
-          <w:iCs/>
-          <w:color w:val="000000" w:themeColor="text1"/>
-          <w:shd w:val="clear" w:color="auto" w:fill="FFFFFF"/>
-        </w:rPr>
-      </w:pPr>
-    </w:p>
-    <w:p>
-      <w:pPr>
-        <w:rPr>
-          <w:i/>
-          <w:iCs/>
-          <w:color w:val="000000" w:themeColor="text1"/>
-          <w:shd w:val="clear" w:color="auto" w:fill="FFFFFF"/>
-        </w:rPr>
-      </w:pPr>
-      <w:r>
-        <w:rPr>
-          <w:rFonts w:hint="eastAsia"/>
-          <w:i/>
-          <w:iCs/>
           <w:color w:val="FF0000"/>
           <w:shd w:val="clear" w:color="auto" w:fill="FFFFFF"/>
         </w:rPr>
-        <w:t>She</w:t>
+        <w:t>is</w:t>
       </w:r>
       <w:r>
         <w:rPr>
@@ -14205,7 +15532,7 @@
           <w:color w:val="FF0000"/>
           <w:shd w:val="clear" w:color="auto" w:fill="FFFFFF"/>
         </w:rPr>
-        <w:t>is</w:t>
+        <w:t>=</w:t>
       </w:r>
       <w:r>
         <w:rPr>
@@ -14221,1120 +15548,296 @@
           <w:rFonts w:hint="eastAsia"/>
           <w:i/>
           <w:iCs/>
-          <w:color w:val="000000" w:themeColor="text1"/>
-          <w:shd w:val="clear" w:color="auto" w:fill="FFFFFF"/>
-        </w:rPr>
-        <w:t>an</w:t>
-      </w:r>
-      <w:r>
-        <w:rPr>
-          <w:i/>
-          <w:iCs/>
-          <w:color w:val="000000" w:themeColor="text1"/>
+          <w:color w:val="FF0000"/>
+          <w:shd w:val="clear" w:color="auto" w:fill="FFFFFF"/>
+        </w:rPr>
+        <w:t>It</w:t>
+      </w:r>
+      <w:r>
+        <w:rPr>
+          <w:i/>
+          <w:iCs/>
+          <w:color w:val="FF0000"/>
+          <w:shd w:val="clear" w:color="auto" w:fill="FFFFFF"/>
+        </w:rPr>
+        <w:t>’</w:t>
+      </w:r>
+      <w:r>
+        <w:rPr>
+          <w:rFonts w:hint="eastAsia"/>
+          <w:i/>
+          <w:iCs/>
+          <w:color w:val="FF0000"/>
+          <w:shd w:val="clear" w:color="auto" w:fill="FFFFFF"/>
+        </w:rPr>
+        <w:t>s</w:t>
+      </w:r>
+    </w:p>
+    <w:p>
+      <w:pPr>
+        <w:rPr>
+          <w:i/>
+          <w:iCs/>
+          <w:color w:val="FF0000"/>
+          <w:shd w:val="clear" w:color="auto" w:fill="FFFFFF"/>
+        </w:rPr>
+      </w:pPr>
+      <w:r>
+        <w:rPr>
+          <w:rFonts w:hint="eastAsia"/>
+          <w:i/>
+          <w:iCs/>
+          <w:color w:val="000000" w:themeColor="text1"/>
+          <w:shd w:val="clear" w:color="auto" w:fill="FFFFFF"/>
+        </w:rPr>
+        <w:t>在否定缩写形式中</w:t>
+      </w:r>
+      <w:r>
+        <w:rPr>
+          <w:rFonts w:hint="eastAsia"/>
+          <w:i/>
+          <w:iCs/>
+          <w:color w:val="FF0000"/>
+          <w:shd w:val="clear" w:color="auto" w:fill="FFFFFF"/>
+        </w:rPr>
+        <w:t>i</w:t>
+      </w:r>
+      <w:r>
+        <w:rPr>
+          <w:i/>
+          <w:iCs/>
+          <w:color w:val="FF0000"/>
+          <w:shd w:val="clear" w:color="auto" w:fill="FFFFFF"/>
+        </w:rPr>
+        <w:t>s not = isn’t</w:t>
+      </w:r>
+    </w:p>
+    <w:p>
+      <w:pPr>
+        <w:rPr>
+          <w:i/>
+          <w:iCs/>
+          <w:color w:val="FF0000"/>
+          <w:shd w:val="clear" w:color="auto" w:fill="FFFFFF"/>
+        </w:rPr>
+      </w:pPr>
+    </w:p>
+    <w:p>
+      <w:pPr>
+        <w:rPr>
+          <w:shd w:val="clear" w:color="auto" w:fill="FFFFFF"/>
+        </w:rPr>
+      </w:pPr>
+      <w:proofErr w:type="spellStart"/>
+      <w:r>
+        <w:rPr>
+          <w:rFonts w:hint="eastAsia"/>
+          <w:shd w:val="clear" w:color="auto" w:fill="FFFFFF"/>
+        </w:rPr>
+        <w:t>M</w:t>
+      </w:r>
+      <w:r>
+        <w:rPr>
+          <w:shd w:val="clear" w:color="auto" w:fill="FFFFFF"/>
+        </w:rPr>
+        <w:t>r.Blank</w:t>
+      </w:r>
+      <w:proofErr w:type="spellEnd"/>
+      <w:r>
+        <w:rPr>
           <w:shd w:val="clear" w:color="auto" w:fill="FFFFFF"/>
         </w:rPr>
         <w:t xml:space="preserve"> </w:t>
       </w:r>
       <w:r>
         <w:rPr>
-          <w:i/>
-          <w:iCs/>
-          <w:color w:val="00B0F0"/>
-          <w:shd w:val="clear" w:color="auto" w:fill="FFFFFF"/>
-        </w:rPr>
-        <w:t>air hostess</w:t>
-      </w:r>
-      <w:r>
-        <w:rPr>
-          <w:i/>
-          <w:iCs/>
-          <w:color w:val="000000" w:themeColor="text1"/>
+          <w:color w:val="FF0000"/>
+          <w:shd w:val="clear" w:color="auto" w:fill="FFFFFF"/>
+        </w:rPr>
+        <w:t>isn’t</w:t>
+      </w:r>
+      <w:r>
+        <w:rPr>
+          <w:shd w:val="clear" w:color="auto" w:fill="FFFFFF"/>
+        </w:rPr>
+        <w:t xml:space="preserve"> a student. </w:t>
+      </w:r>
+      <w:r>
+        <w:rPr>
+          <w:color w:val="FF0000"/>
+          <w:shd w:val="clear" w:color="auto" w:fill="FFFFFF"/>
+        </w:rPr>
+        <w:t>He’s</w:t>
+      </w:r>
+      <w:r>
+        <w:rPr>
+          <w:shd w:val="clear" w:color="auto" w:fill="FFFFFF"/>
+        </w:rPr>
+        <w:t xml:space="preserve"> a teacher.</w:t>
+      </w:r>
+    </w:p>
+    <w:p>
+      <w:pPr>
+        <w:rPr>
+          <w:shd w:val="clear" w:color="auto" w:fill="FFFFFF"/>
+        </w:rPr>
+      </w:pPr>
+      <w:r>
+        <w:rPr>
+          <w:rFonts w:hint="eastAsia"/>
+          <w:shd w:val="clear" w:color="auto" w:fill="FFFFFF"/>
+        </w:rPr>
+        <w:t>T</w:t>
+      </w:r>
+      <w:r>
+        <w:rPr>
+          <w:shd w:val="clear" w:color="auto" w:fill="FFFFFF"/>
+        </w:rPr>
+        <w:t>his</w:t>
+      </w:r>
+      <w:r>
+        <w:rPr>
+          <w:color w:val="FF0000"/>
+          <w:shd w:val="clear" w:color="auto" w:fill="FFFFFF"/>
+        </w:rPr>
+        <w:t xml:space="preserve"> is</w:t>
+      </w:r>
+      <w:r>
+        <w:rPr>
+          <w:color w:val="FF0000"/>
+          <w:shd w:val="clear" w:color="auto" w:fill="FFFFFF"/>
+        </w:rPr>
+        <w:t>n’</w:t>
+      </w:r>
+      <w:r>
+        <w:rPr>
+          <w:color w:val="FF0000"/>
+          <w:shd w:val="clear" w:color="auto" w:fill="FFFFFF"/>
+        </w:rPr>
+        <w:t>t</w:t>
+      </w:r>
+      <w:r>
+        <w:rPr>
+          <w:shd w:val="clear" w:color="auto" w:fill="FFFFFF"/>
+        </w:rPr>
+        <w:t xml:space="preserve"> a German car.</w:t>
+      </w:r>
+      <w:r>
+        <w:rPr>
+          <w:color w:val="FF0000"/>
+          <w:shd w:val="clear" w:color="auto" w:fill="FFFFFF"/>
+        </w:rPr>
+        <w:t xml:space="preserve"> It’s </w:t>
+      </w:r>
+      <w:r>
+        <w:rPr>
+          <w:shd w:val="clear" w:color="auto" w:fill="FFFFFF"/>
+        </w:rPr>
+        <w:t>a Swedish car.</w:t>
+      </w:r>
+    </w:p>
+    <w:p>
+      <w:pPr>
+        <w:rPr>
+          <w:shd w:val="clear" w:color="auto" w:fill="FFFFFF"/>
+        </w:rPr>
+      </w:pPr>
+    </w:p>
+    <w:p>
+      <w:pPr>
+        <w:pStyle w:val="2"/>
+        <w:rPr>
+          <w:shd w:val="clear" w:color="auto" w:fill="FFFFFF"/>
+        </w:rPr>
+      </w:pPr>
+      <w:r>
+        <w:rPr>
+          <w:rFonts w:hint="eastAsia"/>
+          <w:shd w:val="clear" w:color="auto" w:fill="FFFFFF"/>
+        </w:rPr>
+        <w:t>祈使句</w:t>
+      </w:r>
+    </w:p>
+    <w:p>
+      <w:pPr>
+        <w:rPr>
+          <w:shd w:val="clear" w:color="auto" w:fill="FFFFFF"/>
+        </w:rPr>
+      </w:pPr>
+      <w:r>
+        <w:rPr>
+          <w:rFonts w:hint="eastAsia"/>
+          <w:shd w:val="clear" w:color="auto" w:fill="FFFFFF"/>
+        </w:rPr>
+        <w:t>英语中祈使句通常表示直接命令或建议，一般</w:t>
+      </w:r>
+      <w:r>
+        <w:rPr>
+          <w:rFonts w:hint="eastAsia"/>
+          <w:shd w:val="clear" w:color="auto" w:fill="FFFFFF"/>
+        </w:rPr>
+        <w:t>省略</w:t>
+      </w:r>
+      <w:r>
+        <w:rPr>
+          <w:rFonts w:hint="eastAsia"/>
+          <w:shd w:val="clear" w:color="auto" w:fill="FFFFFF"/>
+        </w:rPr>
+        <w:t>主语you，动词用原形。</w:t>
+      </w:r>
+    </w:p>
+    <w:p>
+      <w:pPr>
+        <w:rPr>
+          <w:shd w:val="clear" w:color="auto" w:fill="FFFFFF"/>
+        </w:rPr>
+      </w:pPr>
+      <w:r>
+        <w:rPr>
+          <w:rFonts w:hint="eastAsia"/>
+          <w:shd w:val="clear" w:color="auto" w:fill="FFFFFF"/>
+        </w:rPr>
+        <w:t>L</w:t>
+      </w:r>
+      <w:r>
+        <w:rPr>
+          <w:shd w:val="clear" w:color="auto" w:fill="FFFFFF"/>
+        </w:rPr>
+        <w:t>ook at +n</w:t>
+      </w:r>
+      <w:r>
+        <w:rPr>
+          <w:rFonts w:hint="eastAsia"/>
           <w:shd w:val="clear" w:color="auto" w:fill="FFFFFF"/>
         </w:rPr>
         <w:t>.</w:t>
       </w:r>
-    </w:p>
-    <w:p>
-      <w:pPr>
-        <w:rPr>
-          <w:i/>
-          <w:iCs/>
-          <w:color w:val="000000" w:themeColor="text1"/>
-          <w:shd w:val="clear" w:color="auto" w:fill="FFFFFF"/>
-        </w:rPr>
-      </w:pPr>
-      <w:r>
-        <w:rPr>
-          <w:rFonts w:hint="eastAsia"/>
-          <w:i/>
-          <w:iCs/>
+      <w:r>
+        <w:rPr>
+          <w:shd w:val="clear" w:color="auto" w:fill="FFFFFF"/>
+        </w:rPr>
+        <w:t>/</w:t>
+      </w:r>
+      <w:r>
+        <w:rPr>
+          <w:rFonts w:hint="eastAsia"/>
+          <w:shd w:val="clear" w:color="auto" w:fill="FFFFFF"/>
+        </w:rPr>
+        <w:t>人称代词</w:t>
+      </w:r>
+    </w:p>
+    <w:p>
+      <w:pPr>
+        <w:rPr>
+          <w:shd w:val="clear" w:color="auto" w:fill="FFFFFF"/>
+        </w:rPr>
+      </w:pPr>
+      <w:r>
+        <w:rPr>
+          <w:rFonts w:hint="eastAsia"/>
           <w:color w:val="FF0000"/>
           <w:shd w:val="clear" w:color="auto" w:fill="FFFFFF"/>
         </w:rPr>
-        <w:t>I</w:t>
-      </w:r>
-      <w:r>
-        <w:rPr>
-          <w:i/>
-          <w:iCs/>
-          <w:color w:val="FF0000"/>
-          <w:shd w:val="clear" w:color="auto" w:fill="FFFFFF"/>
-        </w:rPr>
-        <w:t xml:space="preserve">s </w:t>
-      </w:r>
-      <w:r>
-        <w:rPr>
-          <w:i/>
-          <w:iCs/>
-          <w:color w:val="000000" w:themeColor="text1"/>
-          <w:shd w:val="clear" w:color="auto" w:fill="FFFFFF"/>
-        </w:rPr>
-        <w:t xml:space="preserve">she an </w:t>
-      </w:r>
-      <w:r>
-        <w:rPr>
-          <w:i/>
-          <w:iCs/>
-          <w:color w:val="00B0F0"/>
-          <w:shd w:val="clear" w:color="auto" w:fill="FFFFFF"/>
-        </w:rPr>
-        <w:t>air hostess</w:t>
-      </w:r>
-      <w:r>
-        <w:rPr>
-          <w:i/>
-          <w:iCs/>
-          <w:color w:val="000000" w:themeColor="text1"/>
-          <w:shd w:val="clear" w:color="auto" w:fill="FFFFFF"/>
-        </w:rPr>
-        <w:t>?</w:t>
-      </w:r>
-      <w:r>
-        <w:rPr>
-          <w:i/>
-          <w:iCs/>
-          <w:color w:val="000000" w:themeColor="text1"/>
-          <w:shd w:val="clear" w:color="auto" w:fill="FFFFFF"/>
-        </w:rPr>
-        <w:t xml:space="preserve"> </w:t>
-      </w:r>
-      <w:r>
-        <w:rPr>
-          <w:i/>
-          <w:iCs/>
-          <w:color w:val="000000" w:themeColor="text1"/>
-          <w:shd w:val="clear" w:color="auto" w:fill="FFFFFF"/>
-        </w:rPr>
-        <w:t>Yes,</w:t>
-      </w:r>
-      <w:r>
-        <w:rPr>
-          <w:i/>
-          <w:iCs/>
-          <w:color w:val="000000" w:themeColor="text1"/>
-          <w:shd w:val="clear" w:color="auto" w:fill="FFFFFF"/>
-        </w:rPr>
-        <w:t xml:space="preserve"> </w:t>
-      </w:r>
-      <w:r>
-        <w:rPr>
-          <w:i/>
-          <w:iCs/>
-          <w:color w:val="000000" w:themeColor="text1"/>
-          <w:shd w:val="clear" w:color="auto" w:fill="FFFFFF"/>
-        </w:rPr>
-        <w:t>she is.</w:t>
-      </w:r>
-    </w:p>
-    <w:p>
-      <w:pPr>
-        <w:rPr>
-          <w:i/>
-          <w:iCs/>
-          <w:color w:val="000000" w:themeColor="text1"/>
-          <w:shd w:val="clear" w:color="auto" w:fill="FFFFFF"/>
-        </w:rPr>
-      </w:pPr>
-      <w:r>
-        <w:rPr>
-          <w:rFonts w:hint="eastAsia"/>
-          <w:i/>
-          <w:iCs/>
-          <w:color w:val="FF0000"/>
-          <w:shd w:val="clear" w:color="auto" w:fill="FFFFFF"/>
-        </w:rPr>
-        <w:t>W</w:t>
-      </w:r>
-      <w:r>
-        <w:rPr>
-          <w:i/>
-          <w:iCs/>
-          <w:color w:val="FF0000"/>
-          <w:shd w:val="clear" w:color="auto" w:fill="FFFFFF"/>
-        </w:rPr>
-        <w:t xml:space="preserve">hat’s </w:t>
-      </w:r>
-      <w:r>
-        <w:rPr>
-          <w:i/>
-          <w:iCs/>
-          <w:color w:val="000000" w:themeColor="text1"/>
-          <w:shd w:val="clear" w:color="auto" w:fill="FFFFFF"/>
-        </w:rPr>
-        <w:t xml:space="preserve">her </w:t>
-      </w:r>
-      <w:r>
-        <w:rPr>
-          <w:i/>
-          <w:iCs/>
-          <w:color w:val="00B0F0"/>
-          <w:shd w:val="clear" w:color="auto" w:fill="FFFFFF"/>
-        </w:rPr>
-        <w:t>job</w:t>
-      </w:r>
-      <w:r>
-        <w:rPr>
-          <w:i/>
-          <w:iCs/>
-          <w:color w:val="000000" w:themeColor="text1"/>
-          <w:shd w:val="clear" w:color="auto" w:fill="FFFFFF"/>
-        </w:rPr>
-        <w:t>?</w:t>
-      </w:r>
-    </w:p>
-    <w:p>
-      <w:pPr>
-        <w:rPr>
-          <w:i/>
-          <w:iCs/>
-          <w:color w:val="000000" w:themeColor="text1"/>
-          <w:shd w:val="clear" w:color="auto" w:fill="FFFFFF"/>
-        </w:rPr>
-      </w:pPr>
-    </w:p>
-    <w:p>
-      <w:pPr>
-        <w:rPr>
-          <w:i/>
-          <w:iCs/>
-          <w:color w:val="000000" w:themeColor="text1"/>
-          <w:shd w:val="clear" w:color="auto" w:fill="FFFFFF"/>
-        </w:rPr>
-      </w:pPr>
-      <w:r>
-        <w:rPr>
-          <w:i/>
-          <w:iCs/>
-          <w:color w:val="FF0000"/>
-          <w:shd w:val="clear" w:color="auto" w:fill="FFFFFF"/>
-        </w:rPr>
-        <w:t xml:space="preserve">He is </w:t>
-      </w:r>
-      <w:r>
-        <w:rPr>
-          <w:i/>
-          <w:iCs/>
-          <w:color w:val="000000" w:themeColor="text1"/>
-          <w:shd w:val="clear" w:color="auto" w:fill="FFFFFF"/>
-        </w:rPr>
-        <w:t xml:space="preserve">a </w:t>
-      </w:r>
-      <w:r>
-        <w:rPr>
-          <w:i/>
-          <w:iCs/>
-          <w:color w:val="00B0F0"/>
-          <w:shd w:val="clear" w:color="auto" w:fill="FFFFFF"/>
-        </w:rPr>
-        <w:t>policeman</w:t>
-      </w:r>
-      <w:r>
-        <w:rPr>
-          <w:i/>
-          <w:iCs/>
-          <w:color w:val="000000" w:themeColor="text1"/>
-          <w:shd w:val="clear" w:color="auto" w:fill="FFFFFF"/>
-        </w:rPr>
-        <w:t>.</w:t>
-      </w:r>
-    </w:p>
-    <w:p>
-      <w:pPr>
-        <w:rPr>
-          <w:i/>
-          <w:iCs/>
-          <w:color w:val="000000" w:themeColor="text1"/>
-          <w:shd w:val="clear" w:color="auto" w:fill="FFFFFF"/>
-        </w:rPr>
-      </w:pPr>
-      <w:r>
-        <w:rPr>
-          <w:i/>
-          <w:iCs/>
-          <w:color w:val="FF0000"/>
-          <w:shd w:val="clear" w:color="auto" w:fill="FFFFFF"/>
-        </w:rPr>
-        <w:t xml:space="preserve">Is </w:t>
-      </w:r>
-      <w:r>
-        <w:rPr>
-          <w:i/>
-          <w:iCs/>
-          <w:color w:val="000000" w:themeColor="text1"/>
-          <w:shd w:val="clear" w:color="auto" w:fill="FFFFFF"/>
-        </w:rPr>
-        <w:t xml:space="preserve">he a </w:t>
-      </w:r>
-      <w:r>
-        <w:rPr>
-          <w:i/>
-          <w:iCs/>
-          <w:color w:val="00B0F0"/>
-          <w:shd w:val="clear" w:color="auto" w:fill="FFFFFF"/>
-        </w:rPr>
-        <w:t>policeman</w:t>
-      </w:r>
-      <w:r>
-        <w:rPr>
-          <w:i/>
-          <w:iCs/>
-          <w:color w:val="000000" w:themeColor="text1"/>
-          <w:shd w:val="clear" w:color="auto" w:fill="FFFFFF"/>
-        </w:rPr>
-        <w:t>?</w:t>
-      </w:r>
-      <w:r>
-        <w:rPr>
-          <w:i/>
-          <w:iCs/>
-          <w:color w:val="000000" w:themeColor="text1"/>
-          <w:shd w:val="clear" w:color="auto" w:fill="FFFFFF"/>
-        </w:rPr>
-        <w:t xml:space="preserve"> Yes,</w:t>
-      </w:r>
-      <w:r>
-        <w:rPr>
-          <w:i/>
-          <w:iCs/>
-          <w:color w:val="000000" w:themeColor="text1"/>
-          <w:shd w:val="clear" w:color="auto" w:fill="FFFFFF"/>
-        </w:rPr>
-        <w:t xml:space="preserve"> </w:t>
-      </w:r>
-      <w:r>
-        <w:rPr>
-          <w:i/>
-          <w:iCs/>
-          <w:color w:val="000000" w:themeColor="text1"/>
-          <w:shd w:val="clear" w:color="auto" w:fill="FFFFFF"/>
-        </w:rPr>
-        <w:t>he is. No.</w:t>
-      </w:r>
-      <w:r>
-        <w:rPr>
-          <w:i/>
-          <w:iCs/>
-          <w:color w:val="000000" w:themeColor="text1"/>
-          <w:shd w:val="clear" w:color="auto" w:fill="FFFFFF"/>
-        </w:rPr>
-        <w:t xml:space="preserve"> </w:t>
-      </w:r>
-      <w:r>
-        <w:rPr>
-          <w:i/>
-          <w:iCs/>
-          <w:color w:val="000000" w:themeColor="text1"/>
-          <w:shd w:val="clear" w:color="auto" w:fill="FFFFFF"/>
-        </w:rPr>
-        <w:t>he isn’t a policeman.</w:t>
-      </w:r>
-    </w:p>
-    <w:p>
-      <w:pPr>
-        <w:rPr>
-          <w:i/>
-          <w:iCs/>
-          <w:color w:val="000000" w:themeColor="text1"/>
-          <w:shd w:val="clear" w:color="auto" w:fill="FFFFFF"/>
-        </w:rPr>
-      </w:pPr>
-      <w:r>
-        <w:rPr>
-          <w:rFonts w:hint="eastAsia"/>
-          <w:i/>
-          <w:iCs/>
-          <w:color w:val="FF0000"/>
-          <w:shd w:val="clear" w:color="auto" w:fill="FFFFFF"/>
-        </w:rPr>
-        <w:t>W</w:t>
-      </w:r>
-      <w:r>
-        <w:rPr>
-          <w:i/>
-          <w:iCs/>
-          <w:color w:val="FF0000"/>
-          <w:shd w:val="clear" w:color="auto" w:fill="FFFFFF"/>
-        </w:rPr>
-        <w:t xml:space="preserve">hat’s </w:t>
-      </w:r>
-      <w:r>
-        <w:rPr>
-          <w:i/>
-          <w:iCs/>
-          <w:color w:val="000000" w:themeColor="text1"/>
-          <w:shd w:val="clear" w:color="auto" w:fill="FFFFFF"/>
-        </w:rPr>
-        <w:t xml:space="preserve">his </w:t>
-      </w:r>
-      <w:r>
-        <w:rPr>
-          <w:i/>
-          <w:iCs/>
-          <w:color w:val="00B0F0"/>
-          <w:shd w:val="clear" w:color="auto" w:fill="FFFFFF"/>
-        </w:rPr>
-        <w:t>job</w:t>
-      </w:r>
-      <w:r>
-        <w:rPr>
-          <w:i/>
-          <w:iCs/>
-          <w:color w:val="000000" w:themeColor="text1"/>
-          <w:shd w:val="clear" w:color="auto" w:fill="FFFFFF"/>
-        </w:rPr>
-        <w:t>?</w:t>
-      </w:r>
-    </w:p>
-    <w:p>
-      <w:pPr>
-        <w:rPr>
-          <w:i/>
-          <w:iCs/>
-          <w:color w:val="000000" w:themeColor="text1"/>
-          <w:shd w:val="clear" w:color="auto" w:fill="FFFFFF"/>
-        </w:rPr>
-      </w:pPr>
-    </w:p>
-    <w:p>
-      <w:pPr>
-        <w:rPr>
-          <w:i/>
-          <w:iCs/>
-          <w:color w:val="00B050"/>
-          <w:shd w:val="clear" w:color="auto" w:fill="FFFFFF"/>
-        </w:rPr>
-      </w:pPr>
-      <w:r>
-        <w:rPr>
-          <w:rFonts w:hint="eastAsia"/>
-          <w:i/>
-          <w:iCs/>
-          <w:color w:val="00B050"/>
-          <w:shd w:val="clear" w:color="auto" w:fill="FFFFFF"/>
-        </w:rPr>
-        <w:t>W</w:t>
-      </w:r>
-      <w:r>
-        <w:rPr>
-          <w:i/>
-          <w:iCs/>
-          <w:color w:val="00B050"/>
-          <w:shd w:val="clear" w:color="auto" w:fill="FFFFFF"/>
-        </w:rPr>
-        <w:t>hat’s =What is</w:t>
-      </w:r>
-    </w:p>
-    <w:p>
-      <w:pPr>
-        <w:rPr>
-          <w:i/>
-          <w:iCs/>
-          <w:color w:val="00B050"/>
-          <w:shd w:val="clear" w:color="auto" w:fill="FFFFFF"/>
-        </w:rPr>
-      </w:pPr>
-      <w:r>
-        <w:rPr>
-          <w:i/>
-          <w:iCs/>
-          <w:color w:val="00B050"/>
-          <w:shd w:val="clear" w:color="auto" w:fill="FFFFFF"/>
-        </w:rPr>
-        <w:t>his job = Robert’s job</w:t>
-      </w:r>
-    </w:p>
-    <w:p>
-      <w:pPr>
-        <w:rPr>
-          <w:i/>
-          <w:iCs/>
-          <w:color w:val="00B050"/>
-          <w:shd w:val="clear" w:color="auto" w:fill="FFFFFF"/>
-        </w:rPr>
-      </w:pPr>
-      <w:r>
-        <w:rPr>
-          <w:i/>
-          <w:iCs/>
-          <w:color w:val="00B050"/>
-          <w:shd w:val="clear" w:color="auto" w:fill="FFFFFF"/>
-        </w:rPr>
-        <w:t>her job=Sophie’s job</w:t>
-      </w:r>
-    </w:p>
-    <w:p>
-      <w:pPr>
-        <w:rPr>
-          <w:i/>
-          <w:iCs/>
-          <w:color w:val="00B050"/>
-          <w:shd w:val="clear" w:color="auto" w:fill="FFFFFF"/>
-        </w:rPr>
-      </w:pPr>
-    </w:p>
-    <w:p>
-      <w:pPr>
-        <w:rPr>
-          <w:i/>
-          <w:iCs/>
-          <w:color w:val="000000" w:themeColor="text1"/>
-          <w:shd w:val="clear" w:color="auto" w:fill="FFFFFF"/>
-        </w:rPr>
-      </w:pPr>
-    </w:p>
-    <w:p>
-      <w:pPr>
-        <w:rPr>
-          <w:i/>
-          <w:iCs/>
-          <w:color w:val="000000" w:themeColor="text1"/>
-          <w:shd w:val="clear" w:color="auto" w:fill="FFFFFF"/>
-        </w:rPr>
-      </w:pPr>
-    </w:p>
-    <w:p>
-      <w:pPr>
-        <w:pStyle w:val="2"/>
-        <w:rPr>
-          <w:shd w:val="clear" w:color="auto" w:fill="FFFFFF"/>
-        </w:rPr>
-      </w:pPr>
-      <w:r>
-        <w:rPr>
-          <w:rFonts w:hint="eastAsia"/>
-          <w:shd w:val="clear" w:color="auto" w:fill="FFFFFF"/>
-        </w:rPr>
-        <w:t>英语中be的一般现在时形式的缩写形式</w:t>
-      </w:r>
-    </w:p>
-    <w:p>
-      <w:pPr>
-        <w:rPr>
-          <w:i/>
-          <w:iCs/>
-          <w:color w:val="FF0000"/>
-          <w:shd w:val="clear" w:color="auto" w:fill="FFFFFF"/>
-        </w:rPr>
-      </w:pPr>
-      <w:r>
-        <w:rPr>
-          <w:i/>
-          <w:iCs/>
-          <w:color w:val="FF0000"/>
-          <w:shd w:val="clear" w:color="auto" w:fill="FFFFFF"/>
-        </w:rPr>
-        <w:t>I’m</w:t>
-      </w:r>
-    </w:p>
-    <w:p>
-      <w:pPr>
-        <w:rPr>
-          <w:i/>
-          <w:iCs/>
-          <w:color w:val="FF0000"/>
-          <w:shd w:val="clear" w:color="auto" w:fill="FFFFFF"/>
-        </w:rPr>
-      </w:pPr>
-      <w:r>
-        <w:rPr>
-          <w:i/>
-          <w:iCs/>
-          <w:color w:val="FF0000"/>
-          <w:shd w:val="clear" w:color="auto" w:fill="FFFFFF"/>
-        </w:rPr>
-        <w:t>You’re</w:t>
-      </w:r>
-    </w:p>
-    <w:p>
-      <w:pPr>
-        <w:rPr>
-          <w:i/>
-          <w:iCs/>
-          <w:color w:val="000000" w:themeColor="text1"/>
-          <w:shd w:val="clear" w:color="auto" w:fill="FFFFFF"/>
-        </w:rPr>
-      </w:pPr>
-      <w:r>
-        <w:rPr>
-          <w:i/>
-          <w:iCs/>
-          <w:color w:val="FF0000"/>
-          <w:shd w:val="clear" w:color="auto" w:fill="FFFFFF"/>
-        </w:rPr>
-        <w:t>He’s</w:t>
-      </w:r>
-      <w:r>
-        <w:rPr>
-          <w:rFonts w:hint="eastAsia"/>
-          <w:i/>
-          <w:iCs/>
-          <w:color w:val="FF0000"/>
-          <w:shd w:val="clear" w:color="auto" w:fill="FFFFFF"/>
-        </w:rPr>
-        <w:t xml:space="preserve"> </w:t>
-      </w:r>
-      <w:r>
-        <w:rPr>
-          <w:i/>
-          <w:iCs/>
-          <w:color w:val="FF0000"/>
-          <w:shd w:val="clear" w:color="auto" w:fill="FFFFFF"/>
-        </w:rPr>
-        <w:t xml:space="preserve">  </w:t>
-      </w:r>
-      <w:r>
-        <w:rPr>
-          <w:i/>
-          <w:iCs/>
-          <w:color w:val="000000" w:themeColor="text1"/>
-          <w:shd w:val="clear" w:color="auto" w:fill="FFFFFF"/>
-        </w:rPr>
-        <w:t xml:space="preserve">= </w:t>
-      </w:r>
-      <w:r>
-        <w:rPr>
-          <w:rFonts w:hint="eastAsia"/>
-          <w:i/>
-          <w:iCs/>
-          <w:color w:val="000000" w:themeColor="text1"/>
-          <w:shd w:val="clear" w:color="auto" w:fill="FFFFFF"/>
-        </w:rPr>
-        <w:t>T</w:t>
-      </w:r>
-      <w:r>
-        <w:rPr>
-          <w:i/>
-          <w:iCs/>
-          <w:color w:val="000000" w:themeColor="text1"/>
-          <w:shd w:val="clear" w:color="auto" w:fill="FFFFFF"/>
-        </w:rPr>
-        <w:t>om’s</w:t>
-      </w:r>
-    </w:p>
-    <w:p>
-      <w:pPr>
-        <w:rPr>
-          <w:i/>
-          <w:iCs/>
-          <w:color w:val="FF0000"/>
-          <w:shd w:val="clear" w:color="auto" w:fill="FFFFFF"/>
-        </w:rPr>
-      </w:pPr>
-      <w:r>
-        <w:rPr>
-          <w:i/>
-          <w:iCs/>
-          <w:color w:val="FF0000"/>
-          <w:shd w:val="clear" w:color="auto" w:fill="FFFFFF"/>
-        </w:rPr>
-        <w:t xml:space="preserve">She’s  </w:t>
-      </w:r>
-      <w:r>
-        <w:rPr>
-          <w:i/>
-          <w:iCs/>
-          <w:color w:val="000000" w:themeColor="text1"/>
-          <w:shd w:val="clear" w:color="auto" w:fill="FFFFFF"/>
-        </w:rPr>
-        <w:t xml:space="preserve">= </w:t>
-      </w:r>
-      <w:r>
-        <w:rPr>
-          <w:rFonts w:hint="eastAsia"/>
-          <w:i/>
-          <w:iCs/>
-          <w:color w:val="000000" w:themeColor="text1"/>
-          <w:shd w:val="clear" w:color="auto" w:fill="FFFFFF"/>
-        </w:rPr>
-        <w:t>A</w:t>
-      </w:r>
-      <w:r>
-        <w:rPr>
-          <w:i/>
-          <w:iCs/>
-          <w:color w:val="000000" w:themeColor="text1"/>
-          <w:shd w:val="clear" w:color="auto" w:fill="FFFFFF"/>
-        </w:rPr>
-        <w:t xml:space="preserve">nn’s </w:t>
-      </w:r>
-    </w:p>
-    <w:p>
-      <w:pPr>
-        <w:rPr>
-          <w:i/>
-          <w:iCs/>
-          <w:color w:val="000000" w:themeColor="text1"/>
-          <w:shd w:val="clear" w:color="auto" w:fill="FFFFFF"/>
-        </w:rPr>
-      </w:pPr>
-      <w:r>
-        <w:rPr>
-          <w:i/>
-          <w:iCs/>
-          <w:color w:val="FF0000"/>
-          <w:shd w:val="clear" w:color="auto" w:fill="FFFFFF"/>
-        </w:rPr>
-        <w:t xml:space="preserve">It’s   </w:t>
-      </w:r>
-      <w:r>
-        <w:rPr>
-          <w:i/>
-          <w:iCs/>
-          <w:color w:val="000000" w:themeColor="text1"/>
-          <w:shd w:val="clear" w:color="auto" w:fill="FFFFFF"/>
-        </w:rPr>
-        <w:t xml:space="preserve"> = My car</w:t>
-      </w:r>
-    </w:p>
-    <w:p>
-      <w:pPr>
-        <w:rPr>
-          <w:i/>
-          <w:iCs/>
-          <w:color w:val="FF0000"/>
-          <w:shd w:val="clear" w:color="auto" w:fill="FFFFFF"/>
-        </w:rPr>
-      </w:pPr>
-      <w:r>
-        <w:rPr>
-          <w:i/>
-          <w:iCs/>
-          <w:color w:val="FF0000"/>
-          <w:shd w:val="clear" w:color="auto" w:fill="FFFFFF"/>
-        </w:rPr>
-        <w:t>We’re</w:t>
-      </w:r>
-    </w:p>
-    <w:p>
-      <w:pPr>
-        <w:rPr>
-          <w:i/>
-          <w:iCs/>
-          <w:color w:val="FF0000"/>
-          <w:shd w:val="clear" w:color="auto" w:fill="FFFFFF"/>
-        </w:rPr>
-      </w:pPr>
-      <w:r>
-        <w:rPr>
-          <w:i/>
-          <w:iCs/>
-          <w:color w:val="FF0000"/>
-          <w:shd w:val="clear" w:color="auto" w:fill="FFFFFF"/>
-        </w:rPr>
-        <w:t>You’re</w:t>
-      </w:r>
-    </w:p>
-    <w:p>
-      <w:pPr>
-        <w:rPr>
-          <w:i/>
-          <w:iCs/>
-          <w:color w:val="FF0000"/>
-          <w:shd w:val="clear" w:color="auto" w:fill="FFFFFF"/>
-        </w:rPr>
-      </w:pPr>
-      <w:r>
-        <w:rPr>
-          <w:i/>
-          <w:iCs/>
-          <w:color w:val="FF0000"/>
-          <w:shd w:val="clear" w:color="auto" w:fill="FFFFFF"/>
-        </w:rPr>
-        <w:t>They’re</w:t>
-      </w:r>
-    </w:p>
-    <w:p>
-      <w:pPr>
-        <w:rPr>
-          <w:i/>
-          <w:iCs/>
-          <w:color w:val="FF0000"/>
-          <w:shd w:val="clear" w:color="auto" w:fill="FFFFFF"/>
-        </w:rPr>
-      </w:pPr>
-      <w:r>
-        <w:rPr>
-          <w:rFonts w:hint="eastAsia"/>
-          <w:i/>
-          <w:iCs/>
-          <w:color w:val="000000" w:themeColor="text1"/>
-          <w:shd w:val="clear" w:color="auto" w:fill="FFFFFF"/>
-        </w:rPr>
-        <w:t>在肯定缩写形式中</w:t>
-      </w:r>
-      <w:r>
-        <w:rPr>
-          <w:rFonts w:hint="eastAsia"/>
-          <w:i/>
-          <w:iCs/>
-          <w:color w:val="FF0000"/>
-          <w:shd w:val="clear" w:color="auto" w:fill="FFFFFF"/>
-        </w:rPr>
-        <w:t>It</w:t>
-      </w:r>
-      <w:r>
-        <w:rPr>
-          <w:i/>
-          <w:iCs/>
-          <w:color w:val="FF0000"/>
-          <w:shd w:val="clear" w:color="auto" w:fill="FFFFFF"/>
-        </w:rPr>
-        <w:t xml:space="preserve"> </w:t>
-      </w:r>
-      <w:r>
-        <w:rPr>
-          <w:rFonts w:hint="eastAsia"/>
-          <w:i/>
-          <w:iCs/>
-          <w:color w:val="FF0000"/>
-          <w:shd w:val="clear" w:color="auto" w:fill="FFFFFF"/>
-        </w:rPr>
-        <w:t>is</w:t>
-      </w:r>
-      <w:r>
-        <w:rPr>
-          <w:i/>
-          <w:iCs/>
-          <w:color w:val="FF0000"/>
-          <w:shd w:val="clear" w:color="auto" w:fill="FFFFFF"/>
-        </w:rPr>
-        <w:t xml:space="preserve"> </w:t>
-      </w:r>
-      <w:r>
-        <w:rPr>
-          <w:rFonts w:hint="eastAsia"/>
-          <w:i/>
-          <w:iCs/>
-          <w:color w:val="FF0000"/>
-          <w:shd w:val="clear" w:color="auto" w:fill="FFFFFF"/>
-        </w:rPr>
-        <w:t>=</w:t>
-      </w:r>
-      <w:r>
-        <w:rPr>
-          <w:i/>
-          <w:iCs/>
-          <w:color w:val="FF0000"/>
-          <w:shd w:val="clear" w:color="auto" w:fill="FFFFFF"/>
-        </w:rPr>
-        <w:t xml:space="preserve"> </w:t>
-      </w:r>
-      <w:r>
-        <w:rPr>
-          <w:rFonts w:hint="eastAsia"/>
-          <w:i/>
-          <w:iCs/>
-          <w:color w:val="FF0000"/>
-          <w:shd w:val="clear" w:color="auto" w:fill="FFFFFF"/>
-        </w:rPr>
-        <w:t>It</w:t>
-      </w:r>
-      <w:r>
-        <w:rPr>
-          <w:i/>
-          <w:iCs/>
-          <w:color w:val="FF0000"/>
-          <w:shd w:val="clear" w:color="auto" w:fill="FFFFFF"/>
-        </w:rPr>
-        <w:t>’</w:t>
-      </w:r>
-      <w:r>
-        <w:rPr>
-          <w:rFonts w:hint="eastAsia"/>
-          <w:i/>
-          <w:iCs/>
-          <w:color w:val="FF0000"/>
-          <w:shd w:val="clear" w:color="auto" w:fill="FFFFFF"/>
-        </w:rPr>
-        <w:t>s</w:t>
-      </w:r>
-    </w:p>
-    <w:p>
-      <w:pPr>
-        <w:rPr>
-          <w:i/>
-          <w:iCs/>
-          <w:color w:val="FF0000"/>
-          <w:shd w:val="clear" w:color="auto" w:fill="FFFFFF"/>
-        </w:rPr>
-      </w:pPr>
-      <w:r>
-        <w:rPr>
-          <w:rFonts w:hint="eastAsia"/>
-          <w:i/>
-          <w:iCs/>
-          <w:color w:val="000000" w:themeColor="text1"/>
-          <w:shd w:val="clear" w:color="auto" w:fill="FFFFFF"/>
-        </w:rPr>
-        <w:t>在否定缩写形式中</w:t>
-      </w:r>
-      <w:r>
-        <w:rPr>
-          <w:rFonts w:hint="eastAsia"/>
-          <w:i/>
-          <w:iCs/>
-          <w:color w:val="FF0000"/>
-          <w:shd w:val="clear" w:color="auto" w:fill="FFFFFF"/>
-        </w:rPr>
-        <w:t>i</w:t>
-      </w:r>
-      <w:r>
-        <w:rPr>
-          <w:i/>
-          <w:iCs/>
-          <w:color w:val="FF0000"/>
-          <w:shd w:val="clear" w:color="auto" w:fill="FFFFFF"/>
-        </w:rPr>
-        <w:t>s not = isn’t</w:t>
-      </w:r>
-    </w:p>
-    <w:p>
-      <w:pPr>
-        <w:rPr>
-          <w:i/>
-          <w:iCs/>
-          <w:color w:val="FF0000"/>
-          <w:shd w:val="clear" w:color="auto" w:fill="FFFFFF"/>
-        </w:rPr>
-      </w:pPr>
-    </w:p>
-    <w:p>
-      <w:pPr>
-        <w:rPr>
-          <w:shd w:val="clear" w:color="auto" w:fill="FFFFFF"/>
-        </w:rPr>
-      </w:pPr>
-      <w:proofErr w:type="spellStart"/>
-      <w:r>
-        <w:rPr>
-          <w:rFonts w:hint="eastAsia"/>
-          <w:shd w:val="clear" w:color="auto" w:fill="FFFFFF"/>
-        </w:rPr>
-        <w:t>M</w:t>
-      </w:r>
-      <w:r>
-        <w:rPr>
-          <w:shd w:val="clear" w:color="auto" w:fill="FFFFFF"/>
-        </w:rPr>
-        <w:t>r.Blank</w:t>
-      </w:r>
-      <w:proofErr w:type="spellEnd"/>
-      <w:r>
-        <w:rPr>
-          <w:shd w:val="clear" w:color="auto" w:fill="FFFFFF"/>
-        </w:rPr>
-        <w:t xml:space="preserve"> </w:t>
-      </w:r>
-      <w:r>
-        <w:rPr>
-          <w:color w:val="FF0000"/>
-          <w:shd w:val="clear" w:color="auto" w:fill="FFFFFF"/>
-        </w:rPr>
-        <w:t>isn’t</w:t>
-      </w:r>
-      <w:r>
-        <w:rPr>
-          <w:shd w:val="clear" w:color="auto" w:fill="FFFFFF"/>
-        </w:rPr>
-        <w:t xml:space="preserve"> a student. </w:t>
-      </w:r>
-      <w:r>
-        <w:rPr>
-          <w:color w:val="FF0000"/>
-          <w:shd w:val="clear" w:color="auto" w:fill="FFFFFF"/>
-        </w:rPr>
-        <w:t>He’s</w:t>
-      </w:r>
-      <w:r>
-        <w:rPr>
-          <w:shd w:val="clear" w:color="auto" w:fill="FFFFFF"/>
-        </w:rPr>
-        <w:t xml:space="preserve"> a teacher.</w:t>
-      </w:r>
-    </w:p>
-    <w:p>
-      <w:pPr>
-        <w:rPr>
-          <w:shd w:val="clear" w:color="auto" w:fill="FFFFFF"/>
-        </w:rPr>
-      </w:pPr>
-      <w:r>
-        <w:rPr>
-          <w:rFonts w:hint="eastAsia"/>
-          <w:shd w:val="clear" w:color="auto" w:fill="FFFFFF"/>
-        </w:rPr>
-        <w:t>T</w:t>
-      </w:r>
-      <w:r>
-        <w:rPr>
-          <w:shd w:val="clear" w:color="auto" w:fill="FFFFFF"/>
-        </w:rPr>
-        <w:t>his</w:t>
-      </w:r>
-      <w:r>
-        <w:rPr>
-          <w:color w:val="FF0000"/>
-          <w:shd w:val="clear" w:color="auto" w:fill="FFFFFF"/>
-        </w:rPr>
-        <w:t xml:space="preserve"> is</w:t>
-      </w:r>
-      <w:r>
-        <w:rPr>
-          <w:color w:val="FF0000"/>
-          <w:shd w:val="clear" w:color="auto" w:fill="FFFFFF"/>
-        </w:rPr>
-        <w:t>n’</w:t>
-      </w:r>
-      <w:r>
-        <w:rPr>
-          <w:color w:val="FF0000"/>
-          <w:shd w:val="clear" w:color="auto" w:fill="FFFFFF"/>
-        </w:rPr>
-        <w:t>t</w:t>
-      </w:r>
-      <w:r>
-        <w:rPr>
-          <w:shd w:val="clear" w:color="auto" w:fill="FFFFFF"/>
-        </w:rPr>
-        <w:t xml:space="preserve"> a German car.</w:t>
-      </w:r>
-      <w:r>
-        <w:rPr>
-          <w:color w:val="FF0000"/>
-          <w:shd w:val="clear" w:color="auto" w:fill="FFFFFF"/>
-        </w:rPr>
-        <w:t xml:space="preserve"> It’s </w:t>
-      </w:r>
-      <w:r>
-        <w:rPr>
-          <w:shd w:val="clear" w:color="auto" w:fill="FFFFFF"/>
-        </w:rPr>
-        <w:t>a Swedish car.</w:t>
-      </w:r>
-    </w:p>
-    <w:p>
-      <w:pPr>
-        <w:rPr>
-          <w:shd w:val="clear" w:color="auto" w:fill="FFFFFF"/>
-        </w:rPr>
-      </w:pPr>
-    </w:p>
-    <w:p>
-      <w:pPr>
-        <w:pStyle w:val="2"/>
-        <w:rPr>
-          <w:shd w:val="clear" w:color="auto" w:fill="FFFFFF"/>
-        </w:rPr>
-      </w:pPr>
-      <w:r>
-        <w:rPr>
-          <w:rFonts w:hint="eastAsia"/>
-          <w:shd w:val="clear" w:color="auto" w:fill="FFFFFF"/>
-        </w:rPr>
-        <w:t>祈使句</w:t>
-      </w:r>
-    </w:p>
-    <w:p>
-      <w:pPr>
-        <w:rPr>
-          <w:shd w:val="clear" w:color="auto" w:fill="FFFFFF"/>
-        </w:rPr>
-      </w:pPr>
-      <w:r>
-        <w:rPr>
-          <w:rFonts w:hint="eastAsia"/>
-          <w:shd w:val="clear" w:color="auto" w:fill="FFFFFF"/>
-        </w:rPr>
-        <w:t>英语中祈使句通常表示直接命令或建议，一般</w:t>
-      </w:r>
-      <w:r>
-        <w:rPr>
-          <w:rFonts w:hint="eastAsia"/>
-          <w:shd w:val="clear" w:color="auto" w:fill="FFFFFF"/>
-        </w:rPr>
-        <w:t>省略</w:t>
-      </w:r>
-      <w:r>
-        <w:rPr>
-          <w:rFonts w:hint="eastAsia"/>
-          <w:shd w:val="clear" w:color="auto" w:fill="FFFFFF"/>
-        </w:rPr>
-        <w:t>主语you，动词用原形。</w:t>
-      </w:r>
-    </w:p>
-    <w:p>
-      <w:pPr>
-        <w:rPr>
-          <w:shd w:val="clear" w:color="auto" w:fill="FFFFFF"/>
-        </w:rPr>
-      </w:pPr>
-      <w:r>
-        <w:rPr>
-          <w:rFonts w:hint="eastAsia"/>
-          <w:shd w:val="clear" w:color="auto" w:fill="FFFFFF"/>
-        </w:rPr>
-        <w:t>L</w:t>
-      </w:r>
-      <w:r>
-        <w:rPr>
-          <w:shd w:val="clear" w:color="auto" w:fill="FFFFFF"/>
-        </w:rPr>
-        <w:t>ook at +n</w:t>
-      </w:r>
-      <w:r>
-        <w:rPr>
-          <w:rFonts w:hint="eastAsia"/>
-          <w:shd w:val="clear" w:color="auto" w:fill="FFFFFF"/>
-        </w:rPr>
-        <w:t>.</w:t>
-      </w:r>
-      <w:r>
-        <w:rPr>
-          <w:shd w:val="clear" w:color="auto" w:fill="FFFFFF"/>
-        </w:rPr>
-        <w:t>/</w:t>
-      </w:r>
-      <w:r>
-        <w:rPr>
-          <w:rFonts w:hint="eastAsia"/>
-          <w:shd w:val="clear" w:color="auto" w:fill="FFFFFF"/>
-        </w:rPr>
-        <w:t>人称代词</w:t>
-      </w:r>
-    </w:p>
-    <w:p>
-      <w:pPr>
-        <w:rPr>
-          <w:shd w:val="clear" w:color="auto" w:fill="FFFFFF"/>
-        </w:rPr>
-      </w:pPr>
-      <w:r>
-        <w:rPr>
-          <w:rFonts w:hint="eastAsia"/>
-          <w:color w:val="FF0000"/>
-          <w:shd w:val="clear" w:color="auto" w:fill="FFFFFF"/>
-        </w:rPr>
-        <w:lastRenderedPageBreak/>
         <w:t>Look</w:t>
       </w:r>
       <w:r>
@@ -16118,6 +16621,7 @@
         <w:rPr>
           <w:rFonts w:hint="eastAsia"/>
         </w:rPr>
+        <w:lastRenderedPageBreak/>
         <w:t>所有格</w:t>
       </w:r>
       <w:r>
@@ -16749,7 +17253,6 @@
         <w:rPr>
           <w:rFonts w:hint="eastAsia"/>
         </w:rPr>
-        <w:lastRenderedPageBreak/>
         <w:t>T</w:t>
       </w:r>
       <w:r>
@@ -17383,7 +17886,6 @@
         <w:rPr>
           <w:rFonts w:hint="eastAsia"/>
         </w:rPr>
-        <w:lastRenderedPageBreak/>
         <w:t>T</w:t>
       </w:r>
       <w:r>
@@ -18799,6 +19301,7 @@
   <w:style w:type="character" w:default="1" w:styleId="a0">
     <w:name w:val="Default Paragraph Font"/>
     <w:uiPriority w:val="1"/>
+    <w:semiHidden/>
     <w:unhideWhenUsed/>
   </w:style>
   <w:style w:type="table" w:default="1" w:styleId="a1">

--- a/English/新概念1.docx
+++ b/English/新概念1.docx
@@ -854,7 +854,15 @@
             </w:r>
             <w:proofErr w:type="spellEnd"/>
             <w:r>
-              <w:t>/zed/,/zi:/</w:t>
+              <w:t>/zed</w:t>
+            </w:r>
+            <w:proofErr w:type="gramStart"/>
+            <w:r>
+              <w:t>/,/</w:t>
+            </w:r>
+            <w:proofErr w:type="gramEnd"/>
+            <w:r>
+              <w:t>zi:/</w:t>
             </w:r>
           </w:p>
         </w:tc>
@@ -894,7 +902,21 @@
         <w:rPr>
           <w:rFonts w:hint="eastAsia"/>
         </w:rPr>
-        <w:t>英语中共有有4</w:t>
+        <w:t>英语中共有</w:t>
+      </w:r>
+      <w:proofErr w:type="gramStart"/>
+      <w:r>
+        <w:rPr>
+          <w:rFonts w:hint="eastAsia"/>
+        </w:rPr>
+        <w:t>有</w:t>
+      </w:r>
+      <w:proofErr w:type="gramEnd"/>
+      <w:r>
+        <w:rPr>
+          <w:rFonts w:hint="eastAsia"/>
+        </w:rPr>
+        <w:t>4</w:t>
       </w:r>
       <w:r>
         <w:t>4</w:t>
@@ -2303,11 +2325,19 @@
       <w:pPr>
         <w:pStyle w:val="2"/>
       </w:pPr>
-      <w:r>
-        <w:rPr>
-          <w:rFonts w:hint="eastAsia"/>
-        </w:rPr>
-        <w:t>英音和美音对比</w:t>
+      <w:proofErr w:type="gramStart"/>
+      <w:r>
+        <w:rPr>
+          <w:rFonts w:hint="eastAsia"/>
+        </w:rPr>
+        <w:t>英音和美</w:t>
+      </w:r>
+      <w:proofErr w:type="gramEnd"/>
+      <w:r>
+        <w:rPr>
+          <w:rFonts w:hint="eastAsia"/>
+        </w:rPr>
+        <w:t>音对比</w:t>
       </w:r>
     </w:p>
     <w:tbl>
@@ -2483,7 +2513,35 @@
               <w:rPr>
                 <w:rFonts w:hint="eastAsia"/>
               </w:rPr>
-              <w:t>基本上部分长短音。短元音可以读成长元音。例如：在英式英语中许多单词读作</w:t>
+              <w:t>基本上部分长短音。短元音可以</w:t>
+            </w:r>
+            <w:proofErr w:type="gramStart"/>
+            <w:r>
+              <w:rPr>
+                <w:rFonts w:hint="eastAsia"/>
+              </w:rPr>
+              <w:t>读成长</w:t>
+            </w:r>
+            <w:proofErr w:type="gramEnd"/>
+            <w:r>
+              <w:rPr>
+                <w:rFonts w:hint="eastAsia"/>
+              </w:rPr>
+              <w:t>元音。例如：在英式英语中许多</w:t>
+            </w:r>
+            <w:proofErr w:type="gramStart"/>
+            <w:r>
+              <w:rPr>
+                <w:rFonts w:hint="eastAsia"/>
+              </w:rPr>
+              <w:t>单词读</w:t>
+            </w:r>
+            <w:proofErr w:type="gramEnd"/>
+            <w:r>
+              <w:rPr>
+                <w:rFonts w:hint="eastAsia"/>
+              </w:rPr>
+              <w:t>作</w:t>
             </w:r>
             <w:r>
               <w:rPr>
@@ -2615,11 +2673,19 @@
         <w:rPr>
           <w:rFonts w:hint="eastAsia"/>
         </w:rPr>
-        <w:t>对于双音节词或多音节词，有得音节必须读的重些，叫做重读音节。有的音节要读得轻些，叫做非重读音节。重读音节用符合“</w:t>
+        <w:t>对于双音节词或多音节词，有得音节必须读的重些，叫做重读音节。有的音节要读得轻些，叫做非重读音节。重读音节用符合</w:t>
+      </w:r>
+      <w:proofErr w:type="gramStart"/>
+      <w:r>
+        <w:rPr>
+          <w:rFonts w:hint="eastAsia"/>
+        </w:rPr>
+        <w:t>“</w:t>
       </w:r>
       <w:r>
         <w:t>’</w:t>
       </w:r>
+      <w:proofErr w:type="gramEnd"/>
       <w:r>
         <w:rPr>
           <w:rFonts w:hint="eastAsia"/>
@@ -2630,7 +2696,21 @@
         <w:rPr>
           <w:rFonts w:hint="eastAsia"/>
         </w:rPr>
-        <w:t>有的双音节词或多音节词有两个重音，一个时主重英，一个时次重音。次重音用”‘“表示，标在次重音得左下方。如t</w:t>
+        <w:t>有的双音节词或多音节词有两个重音，一个时主重英，一个时次重音。次重音用”</w:t>
+      </w:r>
+      <w:proofErr w:type="gramStart"/>
+      <w:r>
+        <w:rPr>
+          <w:rFonts w:hint="eastAsia"/>
+        </w:rPr>
+        <w:t>‘</w:t>
+      </w:r>
+      <w:proofErr w:type="gramEnd"/>
+      <w:r>
+        <w:rPr>
+          <w:rFonts w:hint="eastAsia"/>
+        </w:rPr>
+        <w:t>“表示，标在次重音得左下方。如t</w:t>
       </w:r>
       <w:r>
         <w:t>hirteen</w:t>
@@ -4236,11 +4316,6 @@
       </w:r>
     </w:p>
     <w:p>
-      <w:pPr>
-        <w:rPr>
-          <w:rFonts w:hint="eastAsia"/>
-        </w:rPr>
-      </w:pPr>
       <w:r>
         <w:rPr>
           <w:rFonts w:hint="eastAsia"/>
@@ -4364,8 +4439,13 @@
               </w:rPr>
               <w:t>加</w:t>
             </w:r>
-            <w:r>
-              <w:t>’s</w:t>
+            <w:proofErr w:type="gramStart"/>
+            <w:r>
+              <w:t>’</w:t>
+            </w:r>
+            <w:proofErr w:type="gramEnd"/>
+            <w:r>
+              <w:t>s</w:t>
             </w:r>
           </w:p>
         </w:tc>
@@ -4448,8 +4528,13 @@
               </w:rPr>
               <w:t>加</w:t>
             </w:r>
-            <w:r>
-              <w:t>’s</w:t>
+            <w:proofErr w:type="gramStart"/>
+            <w:r>
+              <w:t>’</w:t>
+            </w:r>
+            <w:proofErr w:type="gramEnd"/>
+            <w:r>
+              <w:t>s</w:t>
             </w:r>
           </w:p>
         </w:tc>
@@ -4514,9 +4599,11 @@
               </w:rPr>
               <w:t>加</w:t>
             </w:r>
+            <w:proofErr w:type="gramStart"/>
             <w:r>
               <w:t>’</w:t>
             </w:r>
+            <w:proofErr w:type="gramEnd"/>
           </w:p>
         </w:tc>
         <w:tc>
@@ -4571,8 +4658,13 @@
         </w:rPr>
         <w:t>以-s结尾的单数名词或人名的所有格的构成是在其后加</w:t>
       </w:r>
-      <w:r>
-        <w:t>’s,</w:t>
+      <w:proofErr w:type="gramStart"/>
+      <w:r>
+        <w:t>’</w:t>
+      </w:r>
+      <w:proofErr w:type="gramEnd"/>
+      <w:r>
+        <w:t>s,</w:t>
       </w:r>
       <w:r>
         <w:rPr>
@@ -4620,42 +4712,47 @@
         </w:rPr>
         <w:t>actress</w:t>
       </w:r>
+      <w:proofErr w:type="gramStart"/>
+      <w:r>
+        <w:t>’</w:t>
+      </w:r>
+      <w:proofErr w:type="gramEnd"/>
+      <w:r>
+        <w:t>s</w:t>
+      </w:r>
+      <w:r>
+        <w:rPr>
+          <w:rFonts w:hint="eastAsia"/>
+        </w:rPr>
+        <w:t>。</w:t>
+      </w:r>
+    </w:p>
+    <w:p>
+      <w:r>
+        <w:rPr>
+          <w:rFonts w:hint="eastAsia"/>
+        </w:rPr>
+        <w:t>以-s结尾的人名</w:t>
+      </w:r>
+      <w:r>
+        <w:t>,</w:t>
+      </w:r>
+      <w:r>
+        <w:rPr>
+          <w:rFonts w:hint="eastAsia"/>
+        </w:rPr>
+        <w:t>其末尾可以加-s，或只加‘，如</w:t>
+      </w:r>
+      <w:proofErr w:type="spellStart"/>
+      <w:r>
+        <w:rPr>
+          <w:rFonts w:hint="eastAsia"/>
+        </w:rPr>
+        <w:t>hans</w:t>
+      </w:r>
       <w:r>
         <w:t>’s</w:t>
       </w:r>
-      <w:r>
-        <w:rPr>
-          <w:rFonts w:hint="eastAsia"/>
-        </w:rPr>
-        <w:t>。</w:t>
-      </w:r>
-    </w:p>
-    <w:p>
-      <w:r>
-        <w:rPr>
-          <w:rFonts w:hint="eastAsia"/>
-        </w:rPr>
-        <w:t>以-s结尾的人名</w:t>
-      </w:r>
-      <w:r>
-        <w:t>,</w:t>
-      </w:r>
-      <w:r>
-        <w:rPr>
-          <w:rFonts w:hint="eastAsia"/>
-        </w:rPr>
-        <w:t>其末尾可以加-s，或只加‘，如</w:t>
-      </w:r>
-      <w:proofErr w:type="spellStart"/>
-      <w:r>
-        <w:rPr>
-          <w:rFonts w:hint="eastAsia"/>
-        </w:rPr>
-        <w:t>hans</w:t>
-      </w:r>
-      <w:r>
-        <w:t>’s</w:t>
-      </w:r>
       <w:proofErr w:type="spellEnd"/>
       <w:r>
         <w:t xml:space="preserve"> </w:t>
@@ -4664,8 +4761,16 @@
         <w:rPr>
           <w:rFonts w:hint="eastAsia"/>
         </w:rPr>
-        <w:t>或者Hans’</w:t>
-      </w:r>
+        <w:t>或者Hans</w:t>
+      </w:r>
+      <w:proofErr w:type="gramStart"/>
+      <w:r>
+        <w:rPr>
+          <w:rFonts w:hint="eastAsia"/>
+        </w:rPr>
+        <w:t>’</w:t>
+      </w:r>
+      <w:proofErr w:type="gramEnd"/>
       <w:r>
         <w:rPr>
           <w:rFonts w:hint="eastAsia"/>
@@ -5923,10 +6028,21 @@
         <w:rPr>
           <w:rFonts w:hint="eastAsia"/>
         </w:rPr>
-        <w:t>如：A</w:t>
-      </w:r>
-      <w:r>
-        <w:t>:Is this your green pen?</w:t>
+        <w:t>如：</w:t>
+      </w:r>
+      <w:proofErr w:type="gramStart"/>
+      <w:r>
+        <w:rPr>
+          <w:rFonts w:hint="eastAsia"/>
+        </w:rPr>
+        <w:t>A</w:t>
+      </w:r>
+      <w:r>
+        <w:t>:Is</w:t>
+      </w:r>
+      <w:proofErr w:type="gramEnd"/>
+      <w:r>
+        <w:t xml:space="preserve"> this your green pen?</w:t>
       </w:r>
     </w:p>
     <w:p>
@@ -6077,7 +6193,15 @@
         <w:t xml:space="preserve"> </w:t>
       </w:r>
       <w:r>
-        <w:t xml:space="preserve">   B:No,it isn’t. The blue pen is </w:t>
+        <w:t xml:space="preserve">   </w:t>
+      </w:r>
+      <w:proofErr w:type="gramStart"/>
+      <w:r>
+        <w:t>B:No</w:t>
+      </w:r>
+      <w:proofErr w:type="gramEnd"/>
+      <w:r>
+        <w:t xml:space="preserve">,it isn’t. The blue pen is </w:t>
       </w:r>
       <w:r>
         <w:rPr>
@@ -7112,6 +7236,7 @@
             </w:r>
           </w:p>
           <w:p>
+            <w:proofErr w:type="gramStart"/>
             <w:r>
               <w:rPr>
                 <w:rFonts w:hint="eastAsia"/>
@@ -7124,8 +7249,10 @@
             <w:r>
               <w:t xml:space="preserve">  13</w:t>
             </w:r>
-          </w:p>
-          <w:p>
+            <w:proofErr w:type="gramEnd"/>
+          </w:p>
+          <w:p>
+            <w:proofErr w:type="gramStart"/>
             <w:r>
               <w:rPr>
                 <w:rFonts w:hint="eastAsia"/>
@@ -7138,6 +7265,7 @@
             <w:r>
               <w:t xml:space="preserve">  14</w:t>
             </w:r>
+            <w:proofErr w:type="gramEnd"/>
           </w:p>
         </w:tc>
         <w:tc>
@@ -7168,6 +7296,7 @@
             </w:r>
           </w:p>
           <w:p>
+            <w:proofErr w:type="gramStart"/>
             <w:r>
               <w:rPr>
                 <w:rFonts w:hint="eastAsia"/>
@@ -7180,6 +7309,7 @@
             <w:r>
               <w:t xml:space="preserve">  17</w:t>
             </w:r>
+            <w:proofErr w:type="gramEnd"/>
           </w:p>
           <w:p>
             <w:r>
@@ -7356,11 +7486,16 @@
               <w:t>o</w:t>
             </w:r>
             <w:r>
-              <w:t>ne hundred</w:t>
+              <w:t xml:space="preserve">ne </w:t>
+            </w:r>
+            <w:proofErr w:type="gramStart"/>
+            <w:r>
+              <w:t>hundred</w:t>
             </w:r>
             <w:r>
               <w:t xml:space="preserve">  100</w:t>
             </w:r>
+            <w:proofErr w:type="gramEnd"/>
           </w:p>
           <w:p>
             <w:r>
@@ -7392,11 +7527,16 @@
               <w:t>t</w:t>
             </w:r>
             <w:r>
-              <w:t>wo hundred</w:t>
+              <w:t xml:space="preserve">wo </w:t>
+            </w:r>
+            <w:proofErr w:type="gramStart"/>
+            <w:r>
+              <w:t>hundred</w:t>
             </w:r>
             <w:r>
               <w:t xml:space="preserve">  200</w:t>
             </w:r>
+            <w:proofErr w:type="gramEnd"/>
           </w:p>
         </w:tc>
       </w:tr>
@@ -7470,6 +7610,7 @@
               <w:pStyle w:val="a3"/>
               <w:ind w:firstLineChars="0" w:firstLine="0"/>
             </w:pPr>
+            <w:proofErr w:type="gramStart"/>
             <w:r>
               <w:rPr>
                 <w:rFonts w:hint="eastAsia"/>
@@ -7477,7 +7618,11 @@
               <w:t>s</w:t>
             </w:r>
             <w:r>
-              <w:t>econd  2nd</w:t>
+              <w:t>econd  2</w:t>
+            </w:r>
+            <w:proofErr w:type="gramEnd"/>
+            <w:r>
+              <w:t>nd</w:t>
             </w:r>
           </w:p>
           <w:p>
@@ -7560,6 +7705,7 @@
               <w:pStyle w:val="a3"/>
               <w:ind w:firstLineChars="0" w:firstLine="0"/>
             </w:pPr>
+            <w:proofErr w:type="gramStart"/>
             <w:r>
               <w:rPr>
                 <w:rFonts w:hint="eastAsia"/>
@@ -7567,7 +7713,11 @@
               <w:t>e</w:t>
             </w:r>
             <w:r>
-              <w:t>ighth  8th</w:t>
+              <w:t>ighth  8</w:t>
+            </w:r>
+            <w:proofErr w:type="gramEnd"/>
+            <w:r>
+              <w:t>th</w:t>
             </w:r>
           </w:p>
         </w:tc>
@@ -7700,6 +7850,7 @@
                 <w:color w:val="000000" w:themeColor="text1"/>
               </w:rPr>
             </w:pPr>
+            <w:proofErr w:type="gramStart"/>
             <w:r>
               <w:rPr>
                 <w:rFonts w:hint="eastAsia"/>
@@ -7717,7 +7868,14 @@
               <w:rPr>
                 <w:color w:val="000000" w:themeColor="text1"/>
               </w:rPr>
-              <w:t xml:space="preserve">  13th</w:t>
+              <w:t xml:space="preserve">  13</w:t>
+            </w:r>
+            <w:proofErr w:type="gramEnd"/>
+            <w:r>
+              <w:rPr>
+                <w:color w:val="000000" w:themeColor="text1"/>
+              </w:rPr>
+              <w:t>th</w:t>
             </w:r>
           </w:p>
           <w:p>
@@ -7728,6 +7886,7 @@
                 <w:color w:val="000000" w:themeColor="text1"/>
               </w:rPr>
             </w:pPr>
+            <w:proofErr w:type="gramStart"/>
             <w:r>
               <w:rPr>
                 <w:rFonts w:hint="eastAsia"/>
@@ -7751,7 +7910,14 @@
               <w:rPr>
                 <w:color w:val="000000" w:themeColor="text1"/>
               </w:rPr>
-              <w:t>14th</w:t>
+              <w:t>14</w:t>
+            </w:r>
+            <w:proofErr w:type="gramEnd"/>
+            <w:r>
+              <w:rPr>
+                <w:color w:val="000000" w:themeColor="text1"/>
+              </w:rPr>
+              <w:t>th</w:t>
             </w:r>
           </w:p>
           <w:p>
@@ -7854,8 +8020,13 @@
               <w:pStyle w:val="a3"/>
               <w:ind w:firstLineChars="0" w:firstLine="0"/>
             </w:pPr>
-            <w:r>
-              <w:t>seventeenth  17th</w:t>
+            <w:proofErr w:type="gramStart"/>
+            <w:r>
+              <w:t>seventeenth  17</w:t>
+            </w:r>
+            <w:proofErr w:type="gramEnd"/>
+            <w:r>
+              <w:t>th</w:t>
             </w:r>
           </w:p>
           <w:p>
@@ -7924,7 +8095,15 @@
               <w:t>t</w:t>
             </w:r>
             <w:r>
-              <w:t>wenty-first  21st</w:t>
+              <w:t>wenty-</w:t>
+            </w:r>
+            <w:proofErr w:type="gramStart"/>
+            <w:r>
+              <w:t>first  21</w:t>
+            </w:r>
+            <w:proofErr w:type="gramEnd"/>
+            <w:r>
+              <w:t>st</w:t>
             </w:r>
           </w:p>
           <w:p>
@@ -8009,6 +8188,7 @@
               <w:pStyle w:val="a3"/>
               <w:ind w:firstLineChars="0" w:firstLine="0"/>
             </w:pPr>
+            <w:proofErr w:type="gramStart"/>
             <w:r>
               <w:rPr>
                 <w:rFonts w:hint="eastAsia"/>
@@ -8016,7 +8196,11 @@
               <w:t>s</w:t>
             </w:r>
             <w:r>
-              <w:t>ixtieth  60th</w:t>
+              <w:t>ixtieth  60</w:t>
+            </w:r>
+            <w:proofErr w:type="gramEnd"/>
+            <w:r>
+              <w:t>th</w:t>
             </w:r>
           </w:p>
           <w:p>
@@ -8039,6 +8223,7 @@
               <w:pStyle w:val="a3"/>
               <w:ind w:firstLineChars="0" w:firstLine="0"/>
             </w:pPr>
+            <w:proofErr w:type="gramStart"/>
             <w:r>
               <w:rPr>
                 <w:rFonts w:hint="eastAsia"/>
@@ -8046,7 +8231,11 @@
               <w:t>e</w:t>
             </w:r>
             <w:r>
-              <w:t>ightieth  80th</w:t>
+              <w:t>ightieth  80</w:t>
+            </w:r>
+            <w:proofErr w:type="gramEnd"/>
+            <w:r>
+              <w:t>th</w:t>
             </w:r>
           </w:p>
           <w:p>
@@ -8054,6 +8243,7 @@
               <w:pStyle w:val="a3"/>
               <w:ind w:firstLineChars="0" w:firstLine="0"/>
             </w:pPr>
+            <w:proofErr w:type="gramStart"/>
             <w:r>
               <w:rPr>
                 <w:rFonts w:hint="eastAsia"/>
@@ -8061,7 +8251,11 @@
               <w:t>n</w:t>
             </w:r>
             <w:r>
-              <w:t>inetieth  90th</w:t>
+              <w:t>inetieth  90</w:t>
+            </w:r>
+            <w:proofErr w:type="gramEnd"/>
+            <w:r>
+              <w:t>th</w:t>
             </w:r>
           </w:p>
           <w:p>
@@ -8230,72 +8424,108 @@
           <w:bCs/>
         </w:rPr>
       </w:pPr>
+      <w:proofErr w:type="gramStart"/>
       <w:r>
         <w:rPr>
           <w:rFonts w:hint="eastAsia"/>
           <w:b/>
           <w:bCs/>
         </w:rPr>
-        <w:t>连系动词be</w:t>
-      </w:r>
-    </w:p>
-    <w:p>
-      <w:pPr>
-        <w:ind w:firstLineChars="200" w:firstLine="420"/>
-      </w:pPr>
-      <w:r>
-        <w:rPr>
-          <w:rFonts w:hint="eastAsia"/>
-        </w:rPr>
-        <w:t>连系动词be是表示谓语关系的动词。它的后面必须加表语(</w:t>
-      </w:r>
+        <w:t>连系</w:t>
+      </w:r>
+      <w:proofErr w:type="gramEnd"/>
       <w:r>
         <w:rPr>
           <w:rFonts w:hint="eastAsia"/>
           <w:b/>
           <w:bCs/>
         </w:rPr>
-        <w:t>通常为名词、形容词或介词短语</w:t>
-      </w:r>
-      <w:r>
-        <w:t>)</w:t>
-      </w:r>
-      <w:r>
-        <w:rPr>
-          <w:rFonts w:hint="eastAsia"/>
-        </w:rPr>
-        <w:t>。在一般现在时中be动词有三种形式am</w:t>
-      </w:r>
-      <w:r>
-        <w:t>/is/are</w:t>
-      </w:r>
-    </w:p>
-    <w:p/>
-    <w:p>
-      <w:pPr>
-        <w:rPr>
+        <w:t>动词be</w:t>
+      </w:r>
+    </w:p>
+    <w:p>
+      <w:pPr>
+        <w:ind w:firstLineChars="200" w:firstLine="420"/>
+      </w:pPr>
+      <w:proofErr w:type="gramStart"/>
+      <w:r>
+        <w:rPr>
+          <w:rFonts w:hint="eastAsia"/>
+        </w:rPr>
+        <w:t>连系</w:t>
+      </w:r>
+      <w:proofErr w:type="gramEnd"/>
+      <w:r>
+        <w:rPr>
+          <w:rFonts w:hint="eastAsia"/>
+        </w:rPr>
+        <w:t>动词be是表示谓语关系的动词。它的后面必须加表语(</w:t>
+      </w:r>
+      <w:r>
+        <w:rPr>
+          <w:rFonts w:hint="eastAsia"/>
           <w:b/>
           <w:bCs/>
         </w:rPr>
-      </w:pPr>
-      <w:r>
-        <w:rPr>
-          <w:rFonts w:hint="eastAsia"/>
+        <w:t>通常为名词、形容词或介词短语</w:t>
+      </w:r>
+      <w:r>
+        <w:t>)</w:t>
+      </w:r>
+      <w:r>
+        <w:rPr>
+          <w:rFonts w:hint="eastAsia"/>
+        </w:rPr>
+        <w:t>。在一般现在时中be动词有三种形式am</w:t>
+      </w:r>
+      <w:r>
+        <w:t>/is/are</w:t>
+      </w:r>
+    </w:p>
+    <w:p/>
+    <w:p>
+      <w:pPr>
+        <w:rPr>
           <w:b/>
           <w:bCs/>
         </w:rPr>
-        <w:t>实义动词do</w:t>
+      </w:pPr>
+      <w:proofErr w:type="gramStart"/>
+      <w:r>
+        <w:rPr>
+          <w:rFonts w:hint="eastAsia"/>
+          <w:b/>
+          <w:bCs/>
+        </w:rPr>
+        <w:t>实义动词</w:t>
+      </w:r>
+      <w:proofErr w:type="gramEnd"/>
+      <w:r>
+        <w:rPr>
+          <w:rFonts w:hint="eastAsia"/>
+          <w:b/>
+          <w:bCs/>
+        </w:rPr>
+        <w:t>do</w:t>
       </w:r>
     </w:p>
     <w:p>
       <w:pPr>
         <w:ind w:firstLineChars="200" w:firstLine="420"/>
       </w:pPr>
-      <w:r>
-        <w:rPr>
-          <w:rFonts w:hint="eastAsia"/>
-        </w:rPr>
-        <w:t>实义动词是表示动作或状态的词。英语动词时词类中最复杂的一种，谓语动词的人称和数必须与主语保持一致。此外还有时态、语态、语气等变化。</w:t>
+      <w:proofErr w:type="gramStart"/>
+      <w:r>
+        <w:rPr>
+          <w:rFonts w:hint="eastAsia"/>
+        </w:rPr>
+        <w:t>实义动词</w:t>
+      </w:r>
+      <w:proofErr w:type="gramEnd"/>
+      <w:r>
+        <w:rPr>
+          <w:rFonts w:hint="eastAsia"/>
+        </w:rPr>
+        <w:t>是表示动作或状态的词。英语动词时词类中最复杂的一种，谓语动词的人称和数必须与主语保持一致。此外还有时态、语态、语气等变化。</w:t>
       </w:r>
     </w:p>
     <w:p>
@@ -8306,7 +8536,21 @@
         <w:rPr>
           <w:rFonts w:hint="eastAsia"/>
         </w:rPr>
-        <w:t>在一般现在时中，除了第三次单数外,谓语动词使用原形。主语时第三人单数时，谓语动词要相应变化。含有实义动词的一般现在时的疑问句、否定句中要借助动词do或does。</w:t>
+        <w:t>在一般现在时中，除了第三次单数外,谓语动词使用原形。主语时第三人单数时，谓语动词要相应变化。</w:t>
+      </w:r>
+      <w:proofErr w:type="gramStart"/>
+      <w:r>
+        <w:rPr>
+          <w:rFonts w:hint="eastAsia"/>
+        </w:rPr>
+        <w:t>含有实义动词</w:t>
+      </w:r>
+      <w:proofErr w:type="gramEnd"/>
+      <w:r>
+        <w:rPr>
+          <w:rFonts w:hint="eastAsia"/>
+        </w:rPr>
+        <w:t>的一般现在时的疑问句、否定句中要借助动词do或does。</w:t>
       </w:r>
     </w:p>
     <w:p/>
@@ -8558,10 +8802,12 @@
               <w:t xml:space="preserve">pell </w:t>
             </w:r>
             <w:proofErr w:type="spellStart"/>
+            <w:proofErr w:type="gramStart"/>
             <w:r>
               <w:t>it,please</w:t>
             </w:r>
             <w:proofErr w:type="spellEnd"/>
+            <w:proofErr w:type="gramEnd"/>
             <w:r>
               <w:rPr>
                 <w:rFonts w:hint="eastAsia"/>
@@ -8613,10 +8859,12 @@
               <w:t xml:space="preserve">ave a good </w:t>
             </w:r>
             <w:proofErr w:type="spellStart"/>
+            <w:proofErr w:type="gramStart"/>
             <w:r>
               <w:t>day,Jane</w:t>
             </w:r>
             <w:proofErr w:type="spellEnd"/>
+            <w:proofErr w:type="gramEnd"/>
             <w:r>
               <w:t>!</w:t>
             </w:r>
@@ -8657,8 +8905,13 @@
         </w:rPr>
         <w:t>祈使句的结构和陈述句一样，但主语常常省略，谓语动词用原形。祈使句的否定结构用don</w:t>
       </w:r>
-      <w:r>
-        <w:t xml:space="preserve">’t </w:t>
+      <w:proofErr w:type="gramStart"/>
+      <w:r>
+        <w:t>’</w:t>
+      </w:r>
+      <w:proofErr w:type="gramEnd"/>
+      <w:r>
+        <w:t xml:space="preserve">t </w:t>
       </w:r>
       <w:r>
         <w:rPr>
@@ -8675,7 +8928,21 @@
         <w:rPr>
           <w:rFonts w:hint="eastAsia"/>
         </w:rPr>
-        <w:t>感叹句句末使用感叹号，将感叹词what或how及其所修饰的词置于句首，即可构成感叹句。</w:t>
+        <w:t>感叹句句</w:t>
+      </w:r>
+      <w:proofErr w:type="gramStart"/>
+      <w:r>
+        <w:rPr>
+          <w:rFonts w:hint="eastAsia"/>
+        </w:rPr>
+        <w:t>末使用</w:t>
+      </w:r>
+      <w:proofErr w:type="gramEnd"/>
+      <w:r>
+        <w:rPr>
+          <w:rFonts w:hint="eastAsia"/>
+        </w:rPr>
+        <w:t>感叹号，将感叹词what或how及其所修饰的词置于句首，即可构成感叹句。</w:t>
       </w:r>
       <w:r>
         <w:t>W</w:t>
@@ -8744,9 +9011,11 @@
         </w:rPr>
         <w:t>一般疑问句是在句子中用提问的方式提供一些信息。要求对方使用Yes或者No回答，并明确说明情况。在答语中通常重复问句里的be动词、助动词或情态动词，完全否定时口语中常使用缩略词。如aren</w:t>
       </w:r>
+      <w:proofErr w:type="gramStart"/>
       <w:r>
         <w:t>’</w:t>
       </w:r>
+      <w:proofErr w:type="gramEnd"/>
       <w:r>
         <w:rPr>
           <w:rFonts w:hint="eastAsia"/>
@@ -8762,9 +9031,11 @@
         </w:rPr>
         <w:t>、doesn</w:t>
       </w:r>
+      <w:proofErr w:type="gramStart"/>
       <w:r>
         <w:t>’</w:t>
       </w:r>
+      <w:proofErr w:type="gramEnd"/>
       <w:r>
         <w:rPr>
           <w:rFonts w:hint="eastAsia"/>
@@ -8828,6 +9099,7 @@
         <w:t xml:space="preserve">B: </w:t>
       </w:r>
       <w:proofErr w:type="spellStart"/>
+      <w:proofErr w:type="gramStart"/>
       <w:r>
         <w:rPr>
           <w:rFonts w:hint="eastAsia"/>
@@ -8838,6 +9110,7 @@
         <w:t>es,it</w:t>
       </w:r>
       <w:proofErr w:type="spellEnd"/>
+      <w:proofErr w:type="gramEnd"/>
       <w:r>
         <w:t xml:space="preserve"> is.</w:t>
       </w:r>
@@ -8885,6 +9158,7 @@
         <w:t xml:space="preserve">B: </w:t>
       </w:r>
       <w:proofErr w:type="spellStart"/>
+      <w:proofErr w:type="gramStart"/>
       <w:r>
         <w:rPr>
           <w:rFonts w:hint="eastAsia"/>
@@ -8895,6 +9169,7 @@
         <w:t>,It</w:t>
       </w:r>
       <w:proofErr w:type="spellEnd"/>
+      <w:proofErr w:type="gramEnd"/>
       <w:r>
         <w:t xml:space="preserve"> isn’t my </w:t>
       </w:r>
@@ -9171,7 +9446,29 @@
           <w:color w:val="000000" w:themeColor="text1"/>
           <w:shd w:val="clear" w:color="auto" w:fill="FFFFFF"/>
         </w:rPr>
-        <w:t>特殊疑问句既可以使用完整答语,</w:t>
+        <w:t>特殊疑问句既可以使用</w:t>
+      </w:r>
+      <w:proofErr w:type="gramStart"/>
+      <w:r>
+        <w:rPr>
+          <w:rFonts w:hint="eastAsia"/>
+          <w:i/>
+          <w:iCs/>
+          <w:color w:val="000000" w:themeColor="text1"/>
+          <w:shd w:val="clear" w:color="auto" w:fill="FFFFFF"/>
+        </w:rPr>
+        <w:t>完整答</w:t>
+      </w:r>
+      <w:proofErr w:type="gramEnd"/>
+      <w:r>
+        <w:rPr>
+          <w:rFonts w:hint="eastAsia"/>
+          <w:i/>
+          <w:iCs/>
+          <w:color w:val="000000" w:themeColor="text1"/>
+          <w:shd w:val="clear" w:color="auto" w:fill="FFFFFF"/>
+        </w:rPr>
+        <w:t>语,</w:t>
       </w:r>
       <w:r>
         <w:rPr>
@@ -9689,11 +9986,19 @@
       <w:pPr>
         <w:ind w:firstLineChars="200" w:firstLine="420"/>
       </w:pPr>
-      <w:r>
-        <w:rPr>
-          <w:rFonts w:hint="eastAsia"/>
-        </w:rPr>
-        <w:t>连系动词be是表示谓语关系的动词。它的后面必须加表语(</w:t>
+      <w:proofErr w:type="gramStart"/>
+      <w:r>
+        <w:rPr>
+          <w:rFonts w:hint="eastAsia"/>
+        </w:rPr>
+        <w:t>连系</w:t>
+      </w:r>
+      <w:proofErr w:type="gramEnd"/>
+      <w:r>
+        <w:rPr>
+          <w:rFonts w:hint="eastAsia"/>
+        </w:rPr>
+        <w:t>动词be是表示谓语关系的动词。它的后面必须加表语(</w:t>
       </w:r>
       <w:r>
         <w:rPr>
@@ -10098,10 +10403,12 @@
               <w:t xml:space="preserve"> </w:t>
             </w:r>
             <w:proofErr w:type="spellStart"/>
+            <w:proofErr w:type="gramStart"/>
             <w:r>
               <w:t>No,We</w:t>
             </w:r>
             <w:proofErr w:type="spellEnd"/>
+            <w:proofErr w:type="gramEnd"/>
             <w:r>
               <w:t>/You are not.</w:t>
             </w:r>
@@ -10174,7 +10481,15 @@
               <w:t xml:space="preserve"> </w:t>
             </w:r>
             <w:r>
-              <w:t xml:space="preserve"> No, We are not.</w:t>
+              <w:t xml:space="preserve"> No, </w:t>
+            </w:r>
+            <w:proofErr w:type="gramStart"/>
+            <w:r>
+              <w:t>We</w:t>
+            </w:r>
+            <w:proofErr w:type="gramEnd"/>
+            <w:r>
+              <w:t xml:space="preserve"> are not.</w:t>
             </w:r>
           </w:p>
           <w:p>
@@ -10657,24 +10972,42 @@
           <w:bCs/>
         </w:rPr>
       </w:pPr>
+      <w:proofErr w:type="gramStart"/>
       <w:r>
         <w:rPr>
           <w:rFonts w:hint="eastAsia"/>
           <w:b/>
           <w:bCs/>
         </w:rPr>
-        <w:t>实义动词do</w:t>
+        <w:t>实义动词</w:t>
+      </w:r>
+      <w:proofErr w:type="gramEnd"/>
+      <w:r>
+        <w:rPr>
+          <w:rFonts w:hint="eastAsia"/>
+          <w:b/>
+          <w:bCs/>
+        </w:rPr>
+        <w:t>do</w:t>
       </w:r>
     </w:p>
     <w:p>
       <w:pPr>
         <w:ind w:firstLineChars="200" w:firstLine="420"/>
       </w:pPr>
-      <w:r>
-        <w:rPr>
-          <w:rFonts w:hint="eastAsia"/>
-        </w:rPr>
-        <w:t>实义动词是表示动作或状态的词。英语动词时词类中最复杂的一种，谓语动词的人称和数必须与主语保持一致。此外还有时态、语态、语气等变化。</w:t>
+      <w:proofErr w:type="gramStart"/>
+      <w:r>
+        <w:rPr>
+          <w:rFonts w:hint="eastAsia"/>
+        </w:rPr>
+        <w:t>实义动词</w:t>
+      </w:r>
+      <w:proofErr w:type="gramEnd"/>
+      <w:r>
+        <w:rPr>
+          <w:rFonts w:hint="eastAsia"/>
+        </w:rPr>
+        <w:t>是表示动作或状态的词。英语动词时词类中最复杂的一种，谓语动词的人称和数必须与主语保持一致。此外还有时态、语态、语气等变化。</w:t>
       </w:r>
     </w:p>
     <w:p>
@@ -10685,7 +11018,21 @@
         <w:rPr>
           <w:rFonts w:hint="eastAsia"/>
         </w:rPr>
-        <w:t>在一般现在时中，除了第三次单数外,谓语动词使用原形。主语时第三人单数时，谓语动词要相应变化。含有实义动词的一般现在时的疑问句、否定句中要借助动词do或does。</w:t>
+        <w:t>在一般现在时中，除了第三次单数外,谓语动词使用原形。主语时第三人单数时，谓语动词要相应变化。</w:t>
+      </w:r>
+      <w:proofErr w:type="gramStart"/>
+      <w:r>
+        <w:rPr>
+          <w:rFonts w:hint="eastAsia"/>
+        </w:rPr>
+        <w:t>含有实义动词</w:t>
+      </w:r>
+      <w:proofErr w:type="gramEnd"/>
+      <w:r>
+        <w:rPr>
+          <w:rFonts w:hint="eastAsia"/>
+        </w:rPr>
+        <w:t>的一般现在时的疑问句、否定句中要借助动词do或does。</w:t>
       </w:r>
     </w:p>
     <w:tbl>
@@ -10869,8 +11216,16 @@
               <w:rPr>
                 <w:rFonts w:hint="eastAsia"/>
               </w:rPr>
-              <w:t>疑问式和简约式答语</w:t>
-            </w:r>
+              <w:t>疑问式和</w:t>
+            </w:r>
+            <w:proofErr w:type="gramStart"/>
+            <w:r>
+              <w:rPr>
+                <w:rFonts w:hint="eastAsia"/>
+              </w:rPr>
+              <w:t>简约式答语</w:t>
+            </w:r>
+            <w:proofErr w:type="gramEnd"/>
           </w:p>
         </w:tc>
       </w:tr>
@@ -10901,6 +11256,7 @@
               <w:t xml:space="preserve"> </w:t>
             </w:r>
             <w:proofErr w:type="spellStart"/>
+            <w:proofErr w:type="gramStart"/>
             <w:r>
               <w:t>Yes,</w:t>
             </w:r>
@@ -10911,6 +11267,7 @@
               <w:t>you</w:t>
             </w:r>
             <w:proofErr w:type="spellEnd"/>
+            <w:proofErr w:type="gramEnd"/>
             <w:r>
               <w:t xml:space="preserve"> </w:t>
             </w:r>
@@ -10932,10 +11289,12 @@
               <w:t xml:space="preserve"> </w:t>
             </w:r>
             <w:proofErr w:type="spellStart"/>
+            <w:proofErr w:type="gramStart"/>
             <w:r>
               <w:t>No,you</w:t>
             </w:r>
             <w:proofErr w:type="spellEnd"/>
+            <w:proofErr w:type="gramEnd"/>
             <w:r>
               <w:t xml:space="preserve"> do not.</w:t>
             </w:r>
@@ -10962,10 +11321,12 @@
               <w:t xml:space="preserve"> </w:t>
             </w:r>
             <w:proofErr w:type="spellStart"/>
+            <w:proofErr w:type="gramStart"/>
             <w:r>
               <w:t>Yes,we</w:t>
             </w:r>
             <w:proofErr w:type="spellEnd"/>
+            <w:proofErr w:type="gramEnd"/>
             <w:r>
               <w:t>/you do.</w:t>
             </w:r>
@@ -10981,10 +11342,12 @@
               <w:t xml:space="preserve"> </w:t>
             </w:r>
             <w:proofErr w:type="spellStart"/>
+            <w:proofErr w:type="gramStart"/>
             <w:r>
               <w:t>No,we</w:t>
             </w:r>
             <w:proofErr w:type="spellEnd"/>
+            <w:proofErr w:type="gramEnd"/>
             <w:r>
               <w:t>/you do not.</w:t>
             </w:r>
@@ -11016,6 +11379,7 @@
               <w:t xml:space="preserve"> </w:t>
             </w:r>
             <w:proofErr w:type="spellStart"/>
+            <w:proofErr w:type="gramStart"/>
             <w:r>
               <w:t>Yes</w:t>
             </w:r>
@@ -11029,6 +11393,7 @@
               <w:t>I</w:t>
             </w:r>
             <w:proofErr w:type="spellEnd"/>
+            <w:proofErr w:type="gramEnd"/>
             <w:r>
               <w:t xml:space="preserve"> do.</w:t>
             </w:r>
@@ -11044,10 +11409,12 @@
               <w:t xml:space="preserve"> </w:t>
             </w:r>
             <w:proofErr w:type="spellStart"/>
+            <w:proofErr w:type="gramStart"/>
             <w:r>
               <w:t>No,I</w:t>
             </w:r>
             <w:proofErr w:type="spellEnd"/>
+            <w:proofErr w:type="gramEnd"/>
             <w:r>
               <w:t xml:space="preserve"> do not.</w:t>
             </w:r>
@@ -11074,6 +11441,7 @@
               <w:t xml:space="preserve"> </w:t>
             </w:r>
             <w:proofErr w:type="spellStart"/>
+            <w:proofErr w:type="gramStart"/>
             <w:r>
               <w:t>Yes</w:t>
             </w:r>
@@ -11087,6 +11455,7 @@
               <w:t>we</w:t>
             </w:r>
             <w:proofErr w:type="spellEnd"/>
+            <w:proofErr w:type="gramEnd"/>
             <w:r>
               <w:t xml:space="preserve"> do.</w:t>
             </w:r>
@@ -11102,10 +11471,12 @@
               <w:t xml:space="preserve"> </w:t>
             </w:r>
             <w:proofErr w:type="spellStart"/>
+            <w:proofErr w:type="gramStart"/>
             <w:r>
               <w:t>No,we</w:t>
             </w:r>
             <w:proofErr w:type="spellEnd"/>
+            <w:proofErr w:type="gramEnd"/>
             <w:r>
               <w:t xml:space="preserve"> do not.</w:t>
             </w:r>
@@ -11137,10 +11508,12 @@
               <w:t xml:space="preserve"> </w:t>
             </w:r>
             <w:proofErr w:type="spellStart"/>
+            <w:proofErr w:type="gramStart"/>
             <w:r>
               <w:t>Yes,he</w:t>
             </w:r>
             <w:proofErr w:type="spellEnd"/>
+            <w:proofErr w:type="gramEnd"/>
             <w:r>
               <w:t>/she does.</w:t>
             </w:r>
@@ -11156,10 +11529,12 @@
               <w:t xml:space="preserve"> </w:t>
             </w:r>
             <w:proofErr w:type="spellStart"/>
+            <w:proofErr w:type="gramStart"/>
             <w:r>
               <w:t>No,he</w:t>
             </w:r>
             <w:proofErr w:type="spellEnd"/>
+            <w:proofErr w:type="gramEnd"/>
             <w:r>
               <w:t>/she does not.</w:t>
             </w:r>
@@ -11186,10 +11561,12 @@
               <w:t xml:space="preserve"> </w:t>
             </w:r>
             <w:proofErr w:type="spellStart"/>
+            <w:proofErr w:type="gramStart"/>
             <w:r>
               <w:t>Yes,they</w:t>
             </w:r>
             <w:proofErr w:type="spellEnd"/>
+            <w:proofErr w:type="gramEnd"/>
             <w:r>
               <w:t xml:space="preserve"> do</w:t>
             </w:r>
@@ -11205,10 +11582,12 @@
               <w:t xml:space="preserve"> </w:t>
             </w:r>
             <w:proofErr w:type="spellStart"/>
+            <w:proofErr w:type="gramStart"/>
             <w:r>
               <w:t>No,they</w:t>
             </w:r>
             <w:proofErr w:type="spellEnd"/>
+            <w:proofErr w:type="gramEnd"/>
             <w:r>
               <w:t xml:space="preserve"> do not.</w:t>
             </w:r>
@@ -11232,9 +11611,11 @@
         </w:rPr>
         <w:t>经常缩略为 don</w:t>
       </w:r>
+      <w:proofErr w:type="gramStart"/>
       <w:r>
         <w:t>’</w:t>
       </w:r>
+      <w:proofErr w:type="gramEnd"/>
       <w:r>
         <w:rPr>
           <w:rFonts w:hint="eastAsia"/>
@@ -11260,7 +11641,15 @@
         <w:t>经常缩略为</w:t>
       </w:r>
       <w:r>
-        <w:t>doesn’t</w:t>
+        <w:t>doesn</w:t>
+      </w:r>
+      <w:proofErr w:type="gramStart"/>
+      <w:r>
+        <w:t>’</w:t>
+      </w:r>
+      <w:proofErr w:type="gramEnd"/>
+      <w:r>
+        <w:t>t</w:t>
       </w:r>
       <w:r>
         <w:rPr>
@@ -11705,6 +12094,7 @@
             <w:tcW w:w="4148" w:type="dxa"/>
           </w:tcPr>
           <w:p>
+            <w:proofErr w:type="gramStart"/>
             <w:r>
               <w:rPr>
                 <w:rFonts w:hint="eastAsia"/>
@@ -11712,7 +12102,11 @@
               <w:t>Alan.</w:t>
             </w:r>
             <w:r>
-              <w:t>/I’m Alan./My name’s Alan.</w:t>
+              <w:t>/</w:t>
+            </w:r>
+            <w:proofErr w:type="gramEnd"/>
+            <w:r>
+              <w:t>I’m Alan./My name’s Alan.</w:t>
             </w:r>
           </w:p>
         </w:tc>
@@ -11746,7 +12140,15 @@
               <w:t>H</w:t>
             </w:r>
             <w:r>
-              <w:t>e’s Eric./His name’s Eric.</w:t>
+              <w:t xml:space="preserve">e’s </w:t>
+            </w:r>
+            <w:proofErr w:type="gramStart"/>
+            <w:r>
+              <w:t>Eric./</w:t>
+            </w:r>
+            <w:proofErr w:type="gramEnd"/>
+            <w:r>
+              <w:t>His name’s Eric.</w:t>
             </w:r>
           </w:p>
         </w:tc>
@@ -11780,7 +12182,15 @@
               <w:t>S</w:t>
             </w:r>
             <w:r>
-              <w:t>he’s Mary./Her name’s Mary.</w:t>
+              <w:t xml:space="preserve">he’s </w:t>
+            </w:r>
+            <w:proofErr w:type="gramStart"/>
+            <w:r>
+              <w:t>Mary./</w:t>
+            </w:r>
+            <w:proofErr w:type="gramEnd"/>
+            <w:r>
+              <w:t>Her name’s Mary.</w:t>
             </w:r>
           </w:p>
         </w:tc>
@@ -11808,6 +12218,7 @@
           </w:tcPr>
           <w:p>
             <w:proofErr w:type="spellStart"/>
+            <w:proofErr w:type="gramStart"/>
             <w:r>
               <w:rPr>
                 <w:rFonts w:hint="eastAsia"/>
@@ -11818,6 +12229,7 @@
               <w:t>es,he</w:t>
             </w:r>
             <w:proofErr w:type="spellEnd"/>
+            <w:proofErr w:type="gramEnd"/>
             <w:r>
               <w:t xml:space="preserve"> is./</w:t>
             </w:r>
@@ -11877,10 +12289,12 @@
               <w:t xml:space="preserve"> am./</w:t>
             </w:r>
             <w:proofErr w:type="spellStart"/>
+            <w:proofErr w:type="gramStart"/>
             <w:r>
               <w:t>No,I’m</w:t>
             </w:r>
             <w:proofErr w:type="spellEnd"/>
+            <w:proofErr w:type="gramEnd"/>
             <w:r>
               <w:t xml:space="preserve"> </w:t>
             </w:r>
@@ -12048,11 +12462,6 @@
             <w:tcW w:w="4148" w:type="dxa"/>
           </w:tcPr>
           <w:p>
-            <w:pPr>
-              <w:rPr>
-                <w:rFonts w:hint="eastAsia"/>
-              </w:rPr>
-            </w:pPr>
             <w:r>
               <w:rPr>
                 <w:rFonts w:hint="eastAsia"/>
@@ -12069,11 +12478,6 @@
             <w:tcW w:w="4148" w:type="dxa"/>
           </w:tcPr>
           <w:p>
-            <w:pPr>
-              <w:rPr>
-                <w:rFonts w:hint="eastAsia"/>
-              </w:rPr>
-            </w:pPr>
             <w:r>
               <w:rPr>
                 <w:rFonts w:hint="eastAsia"/>
@@ -12092,11 +12496,6 @@
             <w:tcW w:w="4148" w:type="dxa"/>
           </w:tcPr>
           <w:p>
-            <w:pPr>
-              <w:rPr>
-                <w:rFonts w:hint="eastAsia"/>
-              </w:rPr>
-            </w:pPr>
             <w:r>
               <w:rPr>
                 <w:rFonts w:hint="eastAsia"/>
@@ -12113,11 +12512,6 @@
             <w:tcW w:w="4148" w:type="dxa"/>
           </w:tcPr>
           <w:p>
-            <w:pPr>
-              <w:rPr>
-                <w:rFonts w:hint="eastAsia"/>
-              </w:rPr>
-            </w:pPr>
             <w:r>
               <w:rPr>
                 <w:rFonts w:hint="eastAsia"/>
@@ -12136,11 +12530,6 @@
             <w:tcW w:w="4148" w:type="dxa"/>
           </w:tcPr>
           <w:p>
-            <w:pPr>
-              <w:rPr>
-                <w:rFonts w:hint="eastAsia"/>
-              </w:rPr>
-            </w:pPr>
             <w:r>
               <w:t>Who’s she?</w:t>
             </w:r>
@@ -12151,11 +12540,7 @@
             <w:tcW w:w="4148" w:type="dxa"/>
           </w:tcPr>
           <w:p>
-            <w:pPr>
-              <w:rPr>
-                <w:rFonts w:hint="eastAsia"/>
-              </w:rPr>
-            </w:pPr>
+            <w:proofErr w:type="gramStart"/>
             <w:r>
               <w:rPr>
                 <w:rFonts w:hint="eastAsia"/>
@@ -12163,7 +12548,11 @@
               <w:t>S</w:t>
             </w:r>
             <w:r>
-              <w:t>he’s my sister.</w:t>
+              <w:t>he’s</w:t>
+            </w:r>
+            <w:proofErr w:type="gramEnd"/>
+            <w:r>
+              <w:t xml:space="preserve"> my sister.</w:t>
             </w:r>
           </w:p>
         </w:tc>
@@ -12174,11 +12563,6 @@
             <w:tcW w:w="4148" w:type="dxa"/>
           </w:tcPr>
           <w:p>
-            <w:pPr>
-              <w:rPr>
-                <w:rFonts w:hint="eastAsia"/>
-              </w:rPr>
-            </w:pPr>
             <w:r>
               <w:rPr>
                 <w:rFonts w:hint="eastAsia"/>
@@ -12195,11 +12579,7 @@
             <w:tcW w:w="4148" w:type="dxa"/>
           </w:tcPr>
           <w:p>
-            <w:pPr>
-              <w:rPr>
-                <w:rFonts w:hint="eastAsia"/>
-              </w:rPr>
-            </w:pPr>
+            <w:proofErr w:type="gramStart"/>
             <w:r>
               <w:rPr>
                 <w:rFonts w:hint="eastAsia"/>
@@ -12207,7 +12587,11 @@
               <w:t>H</w:t>
             </w:r>
             <w:r>
-              <w:t>e’s my brother.</w:t>
+              <w:t>e’s</w:t>
+            </w:r>
+            <w:proofErr w:type="gramEnd"/>
+            <w:r>
+              <w:t xml:space="preserve"> my brother.</w:t>
             </w:r>
           </w:p>
         </w:tc>
@@ -12218,11 +12602,6 @@
             <w:tcW w:w="4148" w:type="dxa"/>
           </w:tcPr>
           <w:p>
-            <w:pPr>
-              <w:rPr>
-                <w:rFonts w:hint="eastAsia"/>
-              </w:rPr>
-            </w:pPr>
             <w:r>
               <w:rPr>
                 <w:rFonts w:hint="eastAsia"/>
@@ -12239,11 +12618,6 @@
             <w:tcW w:w="4148" w:type="dxa"/>
           </w:tcPr>
           <w:p>
-            <w:pPr>
-              <w:rPr>
-                <w:rFonts w:hint="eastAsia"/>
-              </w:rPr>
-            </w:pPr>
             <w:r>
               <w:rPr>
                 <w:rFonts w:hint="eastAsia"/>
@@ -12263,11 +12637,6 @@
             <w:gridSpan w:val="2"/>
           </w:tcPr>
           <w:p>
-            <w:pPr>
-              <w:rPr>
-                <w:rFonts w:hint="eastAsia"/>
-              </w:rPr>
-            </w:pPr>
             <w:r>
               <w:t>T</w:t>
             </w:r>
@@ -12285,6 +12654,9 @@
       </w:tr>
     </w:tbl>
     <w:p>
+      <w:pPr>
+        <w:pStyle w:val="2"/>
+      </w:pPr>
       <w:r>
         <w:rPr>
           <w:rFonts w:hint="eastAsia"/>
@@ -12308,11 +12680,6 @@
             <w:tcW w:w="4148" w:type="dxa"/>
           </w:tcPr>
           <w:p>
-            <w:pPr>
-              <w:rPr>
-                <w:rFonts w:hint="eastAsia"/>
-              </w:rPr>
-            </w:pPr>
             <w:r>
               <w:rPr>
                 <w:rFonts w:hint="eastAsia"/>
@@ -12338,12 +12705,8 @@
             <w:tcW w:w="4148" w:type="dxa"/>
           </w:tcPr>
           <w:p>
-            <w:pPr>
-              <w:rPr>
-                <w:rFonts w:hint="eastAsia"/>
-              </w:rPr>
-            </w:pPr>
             <w:proofErr w:type="spellStart"/>
+            <w:proofErr w:type="gramStart"/>
             <w:r>
               <w:rPr>
                 <w:rFonts w:hint="eastAsia"/>
@@ -12354,10 +12717,16 @@
               <w:t>es,it</w:t>
             </w:r>
             <w:proofErr w:type="spellEnd"/>
-            <w:r>
-              <w:t xml:space="preserve"> is. It’s mine./</w:t>
+            <w:proofErr w:type="gramEnd"/>
+            <w:r>
+              <w:t xml:space="preserve"> is. It’s </w:t>
+            </w:r>
+            <w:proofErr w:type="gramStart"/>
+            <w:r>
+              <w:t>mine./</w:t>
             </w:r>
             <w:proofErr w:type="spellStart"/>
+            <w:proofErr w:type="gramEnd"/>
             <w:r>
               <w:t>No,it</w:t>
             </w:r>
@@ -12391,11 +12760,6 @@
             <w:tcW w:w="4148" w:type="dxa"/>
           </w:tcPr>
           <w:p>
-            <w:pPr>
-              <w:rPr>
-                <w:rFonts w:hint="eastAsia"/>
-              </w:rPr>
-            </w:pPr>
             <w:r>
               <w:rPr>
                 <w:rFonts w:hint="eastAsia"/>
@@ -12412,12 +12776,8 @@
             <w:tcW w:w="4148" w:type="dxa"/>
           </w:tcPr>
           <w:p>
-            <w:pPr>
-              <w:rPr>
-                <w:rFonts w:hint="eastAsia"/>
-              </w:rPr>
-            </w:pPr>
             <w:proofErr w:type="spellStart"/>
+            <w:proofErr w:type="gramStart"/>
             <w:r>
               <w:rPr>
                 <w:rFonts w:hint="eastAsia"/>
@@ -12428,6 +12788,7 @@
               <w:t>es,it</w:t>
             </w:r>
             <w:proofErr w:type="spellEnd"/>
+            <w:proofErr w:type="gramEnd"/>
             <w:r>
               <w:t xml:space="preserve"> is./</w:t>
             </w:r>
@@ -12456,11 +12817,6 @@
             <w:tcW w:w="4148" w:type="dxa"/>
           </w:tcPr>
           <w:p>
-            <w:pPr>
-              <w:rPr>
-                <w:rFonts w:hint="eastAsia"/>
-              </w:rPr>
-            </w:pPr>
             <w:r>
               <w:rPr>
                 <w:rFonts w:hint="eastAsia"/>
@@ -12477,12 +12833,8 @@
             <w:tcW w:w="4148" w:type="dxa"/>
           </w:tcPr>
           <w:p>
-            <w:pPr>
-              <w:rPr>
-                <w:rFonts w:hint="eastAsia"/>
-              </w:rPr>
-            </w:pPr>
             <w:proofErr w:type="spellStart"/>
+            <w:proofErr w:type="gramStart"/>
             <w:r>
               <w:rPr>
                 <w:rFonts w:hint="eastAsia"/>
@@ -12493,6 +12845,7 @@
               <w:t>es,it</w:t>
             </w:r>
             <w:proofErr w:type="spellEnd"/>
+            <w:proofErr w:type="gramEnd"/>
             <w:r>
               <w:t xml:space="preserve"> is./</w:t>
             </w:r>
@@ -12521,11 +12874,6 @@
             <w:tcW w:w="4148" w:type="dxa"/>
           </w:tcPr>
           <w:p>
-            <w:pPr>
-              <w:rPr>
-                <w:rFonts w:hint="eastAsia"/>
-              </w:rPr>
-            </w:pPr>
             <w:r>
               <w:rPr>
                 <w:rFonts w:hint="eastAsia"/>
@@ -12542,12 +12890,8 @@
             <w:tcW w:w="4148" w:type="dxa"/>
           </w:tcPr>
           <w:p>
-            <w:pPr>
-              <w:rPr>
-                <w:rFonts w:hint="eastAsia"/>
-              </w:rPr>
-            </w:pPr>
             <w:proofErr w:type="spellStart"/>
+            <w:proofErr w:type="gramStart"/>
             <w:r>
               <w:rPr>
                 <w:rFonts w:hint="eastAsia"/>
@@ -12558,6 +12902,7 @@
               <w:t>es,they</w:t>
             </w:r>
             <w:proofErr w:type="spellEnd"/>
+            <w:proofErr w:type="gramEnd"/>
             <w:r>
               <w:t xml:space="preserve"> are./</w:t>
             </w:r>
@@ -12586,11 +12931,6 @@
             <w:tcW w:w="4148" w:type="dxa"/>
           </w:tcPr>
           <w:p>
-            <w:pPr>
-              <w:rPr>
-                <w:rFonts w:hint="eastAsia"/>
-              </w:rPr>
-            </w:pPr>
             <w:r>
               <w:rPr>
                 <w:rFonts w:hint="eastAsia"/>
@@ -12607,12 +12947,8 @@
             <w:tcW w:w="4148" w:type="dxa"/>
           </w:tcPr>
           <w:p>
-            <w:pPr>
-              <w:rPr>
-                <w:rFonts w:hint="eastAsia"/>
-              </w:rPr>
-            </w:pPr>
             <w:proofErr w:type="spellStart"/>
+            <w:proofErr w:type="gramStart"/>
             <w:r>
               <w:rPr>
                 <w:rFonts w:hint="eastAsia"/>
@@ -12623,6 +12959,7 @@
               <w:t>es,they</w:t>
             </w:r>
             <w:proofErr w:type="spellEnd"/>
+            <w:proofErr w:type="gramEnd"/>
             <w:r>
               <w:t xml:space="preserve"> are./</w:t>
             </w:r>
@@ -12652,11 +12989,6 @@
             <w:gridSpan w:val="2"/>
           </w:tcPr>
           <w:p>
-            <w:pPr>
-              <w:rPr>
-                <w:rFonts w:hint="eastAsia"/>
-              </w:rPr>
-            </w:pPr>
             <w:r>
               <w:t>it’s = it is         isn’t = is not      aren’t = are not</w:t>
             </w:r>
@@ -12666,6 +12998,273 @@
     </w:tbl>
     <w:p>
       <w:pPr>
+        <w:pStyle w:val="2"/>
+      </w:pPr>
+      <w:r>
+        <w:rPr>
+          <w:rFonts w:hint="eastAsia"/>
+        </w:rPr>
+        <w:t>谈论物品的位置</w:t>
+      </w:r>
+    </w:p>
+    <w:tbl>
+      <w:tblPr>
+        <w:tblStyle w:val="a8"/>
+        <w:tblW w:w="0" w:type="auto"/>
+        <w:tblLook w:val="04A0" w:firstRow="1" w:lastRow="0" w:firstColumn="1" w:lastColumn="0" w:noHBand="0" w:noVBand="1"/>
+      </w:tblPr>
+      <w:tblGrid>
+        <w:gridCol w:w="4148"/>
+        <w:gridCol w:w="4148"/>
+      </w:tblGrid>
+      <w:tr>
+        <w:tc>
+          <w:tcPr>
+            <w:tcW w:w="4148" w:type="dxa"/>
+          </w:tcPr>
+          <w:p>
+            <w:pPr>
+              <w:rPr>
+                <w:rFonts w:hint="eastAsia"/>
+              </w:rPr>
+            </w:pPr>
+            <w:r>
+              <w:rPr>
+                <w:rFonts w:hint="eastAsia"/>
+              </w:rPr>
+              <w:t>Where</w:t>
+            </w:r>
+            <w:r>
+              <w:t>’s the map?</w:t>
+            </w:r>
+          </w:p>
+        </w:tc>
+        <w:tc>
+          <w:tcPr>
+            <w:tcW w:w="4148" w:type="dxa"/>
+          </w:tcPr>
+          <w:p>
+            <w:pPr>
+              <w:rPr>
+                <w:rFonts w:hint="eastAsia"/>
+              </w:rPr>
+            </w:pPr>
+            <w:r>
+              <w:rPr>
+                <w:rFonts w:hint="eastAsia"/>
+              </w:rPr>
+              <w:t>I</w:t>
+            </w:r>
+            <w:r>
+              <w:t>t’s in your grandparents’ room.</w:t>
+            </w:r>
+          </w:p>
+        </w:tc>
+      </w:tr>
+      <w:tr>
+        <w:tc>
+          <w:tcPr>
+            <w:tcW w:w="4148" w:type="dxa"/>
+          </w:tcPr>
+          <w:p>
+            <w:pPr>
+              <w:rPr>
+                <w:rFonts w:hint="eastAsia"/>
+              </w:rPr>
+            </w:pPr>
+            <w:r>
+              <w:rPr>
+                <w:rFonts w:hint="eastAsia"/>
+              </w:rPr>
+              <w:t>W</w:t>
+            </w:r>
+            <w:r>
+              <w:t>here are my books?</w:t>
+            </w:r>
+          </w:p>
+        </w:tc>
+        <w:tc>
+          <w:tcPr>
+            <w:tcW w:w="4148" w:type="dxa"/>
+          </w:tcPr>
+          <w:p>
+            <w:pPr>
+              <w:rPr>
+                <w:rFonts w:hint="eastAsia"/>
+              </w:rPr>
+            </w:pPr>
+            <w:r>
+              <w:rPr>
+                <w:rFonts w:hint="eastAsia"/>
+              </w:rPr>
+              <w:t>T</w:t>
+            </w:r>
+            <w:r>
+              <w:t>hey’re on the sofa.</w:t>
+            </w:r>
+          </w:p>
+        </w:tc>
+      </w:tr>
+      <w:tr>
+        <w:tc>
+          <w:tcPr>
+            <w:tcW w:w="4148" w:type="dxa"/>
+          </w:tcPr>
+          <w:p>
+            <w:pPr>
+              <w:rPr>
+                <w:rFonts w:hint="eastAsia"/>
+              </w:rPr>
+            </w:pPr>
+            <w:r>
+              <w:rPr>
+                <w:rFonts w:hint="eastAsia"/>
+              </w:rPr>
+              <w:t>W</w:t>
+            </w:r>
+            <w:r>
+              <w:t>here’s his pencil?</w:t>
+            </w:r>
+          </w:p>
+        </w:tc>
+        <w:tc>
+          <w:tcPr>
+            <w:tcW w:w="4148" w:type="dxa"/>
+          </w:tcPr>
+          <w:p>
+            <w:pPr>
+              <w:rPr>
+                <w:rFonts w:hint="eastAsia"/>
+              </w:rPr>
+            </w:pPr>
+            <w:r>
+              <w:rPr>
+                <w:rFonts w:hint="eastAsia"/>
+              </w:rPr>
+              <w:t>I</w:t>
+            </w:r>
+            <w:r>
+              <w:t>t’s in his schoolbag.</w:t>
+            </w:r>
+          </w:p>
+        </w:tc>
+      </w:tr>
+      <w:tr>
+        <w:tc>
+          <w:tcPr>
+            <w:tcW w:w="4148" w:type="dxa"/>
+          </w:tcPr>
+          <w:p>
+            <w:pPr>
+              <w:rPr>
+                <w:rFonts w:hint="eastAsia"/>
+              </w:rPr>
+            </w:pPr>
+            <w:r>
+              <w:rPr>
+                <w:rFonts w:hint="eastAsia"/>
+              </w:rPr>
+              <w:t>W</w:t>
+            </w:r>
+            <w:r>
+              <w:t>here’s your ruler?</w:t>
+            </w:r>
+          </w:p>
+        </w:tc>
+        <w:tc>
+          <w:tcPr>
+            <w:tcW w:w="4148" w:type="dxa"/>
+          </w:tcPr>
+          <w:p>
+            <w:pPr>
+              <w:rPr>
+                <w:rFonts w:hint="eastAsia"/>
+              </w:rPr>
+            </w:pPr>
+            <w:r>
+              <w:rPr>
+                <w:rFonts w:hint="eastAsia"/>
+              </w:rPr>
+              <w:t>I</w:t>
+            </w:r>
+            <w:r>
+              <w:t>t’s under the chair.</w:t>
+            </w:r>
+          </w:p>
+        </w:tc>
+      </w:tr>
+      <w:tr>
+        <w:tc>
+          <w:tcPr>
+            <w:tcW w:w="4148" w:type="dxa"/>
+          </w:tcPr>
+          <w:p>
+            <w:pPr>
+              <w:rPr>
+                <w:rFonts w:hint="eastAsia"/>
+              </w:rPr>
+            </w:pPr>
+            <w:r>
+              <w:rPr>
+                <w:rFonts w:hint="eastAsia"/>
+              </w:rPr>
+              <w:lastRenderedPageBreak/>
+              <w:t>W</w:t>
+            </w:r>
+            <w:r>
+              <w:t>here are your keys?</w:t>
+            </w:r>
+          </w:p>
+        </w:tc>
+        <w:tc>
+          <w:tcPr>
+            <w:tcW w:w="4148" w:type="dxa"/>
+          </w:tcPr>
+          <w:p>
+            <w:pPr>
+              <w:rPr>
+                <w:rFonts w:hint="eastAsia"/>
+              </w:rPr>
+            </w:pPr>
+            <w:r>
+              <w:rPr>
+                <w:rFonts w:hint="eastAsia"/>
+              </w:rPr>
+              <w:t>T</w:t>
+            </w:r>
+            <w:r>
+              <w:t>hey’re on the table.</w:t>
+            </w:r>
+          </w:p>
+        </w:tc>
+      </w:tr>
+      <w:tr>
+        <w:tc>
+          <w:tcPr>
+            <w:tcW w:w="8296" w:type="dxa"/>
+            <w:gridSpan w:val="2"/>
+          </w:tcPr>
+          <w:p>
+            <w:pPr>
+              <w:rPr>
+                <w:rFonts w:hint="eastAsia"/>
+              </w:rPr>
+            </w:pPr>
+            <w:r>
+              <w:rPr>
+                <w:rFonts w:hint="eastAsia"/>
+              </w:rPr>
+              <w:t>W</w:t>
+            </w:r>
+            <w:r>
+              <w:t>here’s =where is</w:t>
+            </w:r>
+          </w:p>
+        </w:tc>
+      </w:tr>
+    </w:tbl>
+    <w:p>
+      <w:pPr>
         <w:rPr>
           <w:rFonts w:hint="eastAsia"/>
         </w:rPr>
@@ -12731,14 +13330,7 @@
         <w:rPr>
           <w:rFonts w:hint="eastAsia"/>
         </w:rPr>
-        <w:t>，完全否定时口</w:t>
-      </w:r>
-      <w:r>
-        <w:rPr>
-          <w:rFonts w:hint="eastAsia"/>
-        </w:rPr>
-        <w:lastRenderedPageBreak/>
-        <w:t>语中常使用缩略词。</w:t>
+        <w:t>，完全否定时口语中常使用缩略词。</w:t>
       </w:r>
       <w:r>
         <w:rPr>
@@ -12746,9 +13338,11 @@
         </w:rPr>
         <w:t>如aren</w:t>
       </w:r>
+      <w:proofErr w:type="gramStart"/>
       <w:r>
         <w:t>’</w:t>
       </w:r>
+      <w:proofErr w:type="gramEnd"/>
       <w:r>
         <w:rPr>
           <w:rFonts w:hint="eastAsia"/>
@@ -12764,9 +13358,11 @@
         </w:rPr>
         <w:t>、doesn</w:t>
       </w:r>
+      <w:proofErr w:type="gramStart"/>
       <w:r>
         <w:t>’</w:t>
       </w:r>
+      <w:proofErr w:type="gramEnd"/>
       <w:r>
         <w:rPr>
           <w:rFonts w:hint="eastAsia"/>
@@ -12836,6 +13432,7 @@
         <w:t xml:space="preserve">B: </w:t>
       </w:r>
       <w:proofErr w:type="spellStart"/>
+      <w:proofErr w:type="gramStart"/>
       <w:r>
         <w:rPr>
           <w:rFonts w:hint="eastAsia"/>
@@ -12846,6 +13443,7 @@
         <w:t>es,it</w:t>
       </w:r>
       <w:proofErr w:type="spellEnd"/>
+      <w:proofErr w:type="gramEnd"/>
       <w:r>
         <w:t xml:space="preserve"> is.</w:t>
       </w:r>
@@ -12893,6 +13491,7 @@
         <w:t xml:space="preserve">B: </w:t>
       </w:r>
       <w:proofErr w:type="spellStart"/>
+      <w:proofErr w:type="gramStart"/>
       <w:r>
         <w:rPr>
           <w:rFonts w:hint="eastAsia"/>
@@ -12903,6 +13502,7 @@
         <w:t>,It</w:t>
       </w:r>
       <w:proofErr w:type="spellEnd"/>
+      <w:proofErr w:type="gramEnd"/>
       <w:r>
         <w:t xml:space="preserve"> isn’t my </w:t>
       </w:r>
@@ -12958,6 +13558,7 @@
         </w:rPr>
         <w:t xml:space="preserve"> </w:t>
       </w:r>
+      <w:proofErr w:type="gramStart"/>
       <w:r>
         <w:rPr>
           <w:b/>
@@ -12990,6 +13591,7 @@
         </w:rPr>
         <w:t>we</w:t>
       </w:r>
+      <w:proofErr w:type="gramEnd"/>
     </w:p>
     <w:p>
       <w:r>
@@ -13051,6 +13653,7 @@
         </w:rPr>
         <w:t>第三人称:</w:t>
       </w:r>
+      <w:proofErr w:type="gramStart"/>
       <w:r>
         <w:rPr>
           <w:b/>
@@ -13077,6 +13680,7 @@
         <w:t>she</w:t>
       </w:r>
       <w:proofErr w:type="spellEnd"/>
+      <w:proofErr w:type="gramEnd"/>
       <w:r>
         <w:rPr>
           <w:b/>
@@ -13369,6 +13973,7 @@
         <w:t xml:space="preserve">his </w:t>
       </w:r>
       <w:proofErr w:type="spellStart"/>
+      <w:proofErr w:type="gramStart"/>
       <w:r>
         <w:rPr>
           <w:b/>
@@ -13394,6 +13999,7 @@
         <w:t>It</w:t>
       </w:r>
       <w:proofErr w:type="spellEnd"/>
+      <w:proofErr w:type="gramEnd"/>
       <w:r>
         <w:rPr>
           <w:b/>
@@ -13577,6 +14183,7 @@
           <w:bCs/>
           <w:color w:val="00B050"/>
         </w:rPr>
+        <w:lastRenderedPageBreak/>
         <w:t>I</w:t>
       </w:r>
       <w:r>
@@ -13703,7 +14310,25 @@
           <w:bCs/>
           <w:shd w:val="clear" w:color="auto" w:fill="FFFFFF"/>
         </w:rPr>
-        <w:t>it a Japanese car or an Chinese car?</w:t>
+        <w:t xml:space="preserve">it a Japanese car or </w:t>
+      </w:r>
+      <w:proofErr w:type="gramStart"/>
+      <w:r>
+        <w:rPr>
+          <w:b/>
+          <w:bCs/>
+          <w:shd w:val="clear" w:color="auto" w:fill="FFFFFF"/>
+        </w:rPr>
+        <w:t>an</w:t>
+      </w:r>
+      <w:proofErr w:type="gramEnd"/>
+      <w:r>
+        <w:rPr>
+          <w:b/>
+          <w:bCs/>
+          <w:shd w:val="clear" w:color="auto" w:fill="FFFFFF"/>
+        </w:rPr>
+        <w:t xml:space="preserve"> Chinese car?</w:t>
       </w:r>
     </w:p>
     <w:p>
@@ -13729,7 +14354,25 @@
           <w:bCs/>
           <w:shd w:val="clear" w:color="auto" w:fill="FFFFFF"/>
         </w:rPr>
-        <w:t>isn’t a Chinese car</w:t>
+        <w:t>isn</w:t>
+      </w:r>
+      <w:proofErr w:type="gramStart"/>
+      <w:r>
+        <w:rPr>
+          <w:b/>
+          <w:bCs/>
+          <w:shd w:val="clear" w:color="auto" w:fill="FFFFFF"/>
+        </w:rPr>
+        <w:t>’</w:t>
+      </w:r>
+      <w:proofErr w:type="gramEnd"/>
+      <w:r>
+        <w:rPr>
+          <w:b/>
+          <w:bCs/>
+          <w:shd w:val="clear" w:color="auto" w:fill="FFFFFF"/>
+        </w:rPr>
+        <w:t>t a Chinese car</w:t>
       </w:r>
       <w:r>
         <w:rPr>
@@ -13747,201 +14390,201 @@
           <w:color w:val="FF0000"/>
           <w:shd w:val="clear" w:color="auto" w:fill="FFFFFF"/>
         </w:rPr>
-        <w:t xml:space="preserve">It’s </w:t>
-      </w:r>
-      <w:r>
-        <w:rPr>
-          <w:b/>
-          <w:bCs/>
-          <w:shd w:val="clear" w:color="auto" w:fill="FFFFFF"/>
-        </w:rPr>
-        <w:t>a Japanese car.</w:t>
-      </w:r>
-    </w:p>
-    <w:p>
-      <w:pPr>
-        <w:rPr>
-          <w:b/>
-          <w:bCs/>
-          <w:shd w:val="clear" w:color="auto" w:fill="FFFFFF"/>
-        </w:rPr>
-      </w:pPr>
-    </w:p>
-    <w:p>
-      <w:pPr>
-        <w:pStyle w:val="2"/>
-        <w:rPr>
-          <w:shd w:val="clear" w:color="auto" w:fill="FFFFFF"/>
-        </w:rPr>
-      </w:pPr>
-      <w:r>
-        <w:rPr>
-          <w:rFonts w:hint="eastAsia"/>
-          <w:shd w:val="clear" w:color="auto" w:fill="FFFFFF"/>
-        </w:rPr>
-        <w:t>冠词</w:t>
-      </w:r>
-    </w:p>
-    <w:p>
-      <w:pPr>
-        <w:rPr>
-          <w:shd w:val="clear" w:color="auto" w:fill="FFFFFF"/>
-        </w:rPr>
-      </w:pPr>
-      <w:r>
-        <w:rPr>
-          <w:rFonts w:hint="eastAsia"/>
-          <w:shd w:val="clear" w:color="auto" w:fill="FFFFFF"/>
-        </w:rPr>
-        <w:t>冠词包含不定冠词</w:t>
-      </w:r>
-      <w:r>
-        <w:rPr>
-          <w:rFonts w:hint="eastAsia"/>
-          <w:color w:val="FF0000"/>
-          <w:shd w:val="clear" w:color="auto" w:fill="FFFFFF"/>
-        </w:rPr>
-        <w:t>a</w:t>
-      </w:r>
-      <w:r>
-        <w:rPr>
-          <w:color w:val="FF0000"/>
-          <w:shd w:val="clear" w:color="auto" w:fill="FFFFFF"/>
-        </w:rPr>
-        <w:t>/an</w:t>
-      </w:r>
-      <w:r>
-        <w:rPr>
-          <w:rFonts w:hint="eastAsia"/>
-          <w:shd w:val="clear" w:color="auto" w:fill="FFFFFF"/>
-        </w:rPr>
-        <w:t>和定冠词</w:t>
-      </w:r>
-      <w:r>
-        <w:rPr>
-          <w:rFonts w:hint="eastAsia"/>
-          <w:color w:val="FF0000"/>
-          <w:shd w:val="clear" w:color="auto" w:fill="FFFFFF"/>
-        </w:rPr>
-        <w:t>the</w:t>
-      </w:r>
-      <w:r>
-        <w:rPr>
-          <w:rFonts w:hint="eastAsia"/>
-          <w:shd w:val="clear" w:color="auto" w:fill="FFFFFF"/>
-        </w:rPr>
-        <w:t>两种。</w:t>
-      </w:r>
-    </w:p>
-    <w:p>
-      <w:pPr>
-        <w:rPr>
-          <w:shd w:val="clear" w:color="auto" w:fill="FFFFFF"/>
-        </w:rPr>
-      </w:pPr>
-      <w:r>
-        <w:rPr>
-          <w:rFonts w:hint="eastAsia"/>
-          <w:shd w:val="clear" w:color="auto" w:fill="FFFFFF"/>
-        </w:rPr>
-        <w:t>不定冠词a用于</w:t>
-      </w:r>
-      <w:r>
-        <w:rPr>
-          <w:rFonts w:hint="eastAsia"/>
-          <w:color w:val="FF0000"/>
-          <w:shd w:val="clear" w:color="auto" w:fill="FFFFFF"/>
-        </w:rPr>
-        <w:t>读音</w:t>
-      </w:r>
-      <w:r>
-        <w:rPr>
-          <w:rFonts w:hint="eastAsia"/>
-          <w:shd w:val="clear" w:color="auto" w:fill="FFFFFF"/>
-        </w:rPr>
-        <w:t>以辅音开头的单数名词之前，意为一个、一类。</w:t>
-      </w:r>
-    </w:p>
-    <w:p>
-      <w:pPr>
-        <w:rPr>
-          <w:shd w:val="clear" w:color="auto" w:fill="FFFFFF"/>
-        </w:rPr>
-      </w:pPr>
-      <w:r>
-        <w:rPr>
-          <w:rFonts w:hint="eastAsia"/>
-          <w:shd w:val="clear" w:color="auto" w:fill="FFFFFF"/>
-        </w:rPr>
-        <w:lastRenderedPageBreak/>
-        <w:t>不定冠词an用于</w:t>
-      </w:r>
-      <w:r>
-        <w:rPr>
-          <w:rFonts w:hint="eastAsia"/>
-          <w:color w:val="FF0000"/>
-          <w:shd w:val="clear" w:color="auto" w:fill="FFFFFF"/>
-        </w:rPr>
-        <w:t>读音</w:t>
-      </w:r>
-      <w:r>
-        <w:rPr>
-          <w:rFonts w:hint="eastAsia"/>
-          <w:shd w:val="clear" w:color="auto" w:fill="FFFFFF"/>
-        </w:rPr>
-        <w:t>以元音开头的单数名词之前。a和an在意义上没有区别。</w:t>
-      </w:r>
-    </w:p>
-    <w:p>
-      <w:pPr>
-        <w:rPr>
-          <w:shd w:val="clear" w:color="auto" w:fill="FFFFFF"/>
-        </w:rPr>
-      </w:pPr>
-    </w:p>
-    <w:p>
-      <w:pPr>
-        <w:pStyle w:val="2"/>
-        <w:rPr>
-          <w:shd w:val="clear" w:color="auto" w:fill="FFFFFF"/>
-        </w:rPr>
-      </w:pPr>
-      <w:r>
-        <w:rPr>
-          <w:rFonts w:hint="eastAsia"/>
-          <w:shd w:val="clear" w:color="auto" w:fill="FFFFFF"/>
-        </w:rPr>
-        <w:t>英语中be的一般现在时形式在肯定句中的用法</w:t>
-      </w:r>
-    </w:p>
-    <w:p>
-      <w:pPr>
+        <w:t>It</w:t>
+      </w:r>
+      <w:proofErr w:type="gramStart"/>
+      <w:r>
         <w:rPr>
           <w:b/>
           <w:bCs/>
           <w:color w:val="FF0000"/>
           <w:shd w:val="clear" w:color="auto" w:fill="FFFFFF"/>
         </w:rPr>
-      </w:pPr>
-      <w:r>
-        <w:rPr>
-          <w:rFonts w:hint="eastAsia"/>
+        <w:t>’</w:t>
+      </w:r>
+      <w:proofErr w:type="gramEnd"/>
+      <w:r>
+        <w:rPr>
           <w:b/>
           <w:bCs/>
           <w:color w:val="FF0000"/>
           <w:shd w:val="clear" w:color="auto" w:fill="FFFFFF"/>
         </w:rPr>
-        <w:t>I</w:t>
-      </w:r>
-      <w:r>
+        <w:t xml:space="preserve">s </w:t>
+      </w:r>
+      <w:r>
+        <w:rPr>
+          <w:b/>
+          <w:bCs/>
+          <w:shd w:val="clear" w:color="auto" w:fill="FFFFFF"/>
+        </w:rPr>
+        <w:t>a Japanese car.</w:t>
+      </w:r>
+    </w:p>
+    <w:p>
+      <w:pPr>
+        <w:rPr>
+          <w:b/>
+          <w:bCs/>
+          <w:shd w:val="clear" w:color="auto" w:fill="FFFFFF"/>
+        </w:rPr>
+      </w:pPr>
+    </w:p>
+    <w:p>
+      <w:pPr>
+        <w:pStyle w:val="2"/>
+        <w:rPr>
+          <w:shd w:val="clear" w:color="auto" w:fill="FFFFFF"/>
+        </w:rPr>
+      </w:pPr>
+      <w:r>
+        <w:rPr>
+          <w:rFonts w:hint="eastAsia"/>
+          <w:shd w:val="clear" w:color="auto" w:fill="FFFFFF"/>
+        </w:rPr>
+        <w:t>冠词</w:t>
+      </w:r>
+    </w:p>
+    <w:p>
+      <w:pPr>
+        <w:rPr>
+          <w:shd w:val="clear" w:color="auto" w:fill="FFFFFF"/>
+        </w:rPr>
+      </w:pPr>
+      <w:r>
+        <w:rPr>
+          <w:rFonts w:hint="eastAsia"/>
+          <w:shd w:val="clear" w:color="auto" w:fill="FFFFFF"/>
+        </w:rPr>
+        <w:t>冠词包含不定冠词</w:t>
+      </w:r>
+      <w:r>
+        <w:rPr>
+          <w:rFonts w:hint="eastAsia"/>
+          <w:color w:val="FF0000"/>
+          <w:shd w:val="clear" w:color="auto" w:fill="FFFFFF"/>
+        </w:rPr>
+        <w:t>a</w:t>
+      </w:r>
+      <w:r>
+        <w:rPr>
+          <w:color w:val="FF0000"/>
+          <w:shd w:val="clear" w:color="auto" w:fill="FFFFFF"/>
+        </w:rPr>
+        <w:t>/an</w:t>
+      </w:r>
+      <w:r>
+        <w:rPr>
+          <w:rFonts w:hint="eastAsia"/>
+          <w:shd w:val="clear" w:color="auto" w:fill="FFFFFF"/>
+        </w:rPr>
+        <w:t>和定冠词</w:t>
+      </w:r>
+      <w:r>
+        <w:rPr>
+          <w:rFonts w:hint="eastAsia"/>
+          <w:color w:val="FF0000"/>
+          <w:shd w:val="clear" w:color="auto" w:fill="FFFFFF"/>
+        </w:rPr>
+        <w:t>the</w:t>
+      </w:r>
+      <w:r>
+        <w:rPr>
+          <w:rFonts w:hint="eastAsia"/>
+          <w:shd w:val="clear" w:color="auto" w:fill="FFFFFF"/>
+        </w:rPr>
+        <w:t>两种。</w:t>
+      </w:r>
+    </w:p>
+    <w:p>
+      <w:pPr>
+        <w:rPr>
+          <w:shd w:val="clear" w:color="auto" w:fill="FFFFFF"/>
+        </w:rPr>
+      </w:pPr>
+      <w:r>
+        <w:rPr>
+          <w:rFonts w:hint="eastAsia"/>
+          <w:shd w:val="clear" w:color="auto" w:fill="FFFFFF"/>
+        </w:rPr>
+        <w:t>不定冠词a用于</w:t>
+      </w:r>
+      <w:r>
+        <w:rPr>
+          <w:rFonts w:hint="eastAsia"/>
+          <w:color w:val="FF0000"/>
+          <w:shd w:val="clear" w:color="auto" w:fill="FFFFFF"/>
+        </w:rPr>
+        <w:t>读音</w:t>
+      </w:r>
+      <w:r>
+        <w:rPr>
+          <w:rFonts w:hint="eastAsia"/>
+          <w:shd w:val="clear" w:color="auto" w:fill="FFFFFF"/>
+        </w:rPr>
+        <w:t>以辅音开头的单数名词之前，意为一个、一类。</w:t>
+      </w:r>
+    </w:p>
+    <w:p>
+      <w:pPr>
+        <w:rPr>
+          <w:shd w:val="clear" w:color="auto" w:fill="FFFFFF"/>
+        </w:rPr>
+      </w:pPr>
+      <w:r>
+        <w:rPr>
+          <w:rFonts w:hint="eastAsia"/>
+          <w:shd w:val="clear" w:color="auto" w:fill="FFFFFF"/>
+        </w:rPr>
+        <w:t>不定冠词an用于</w:t>
+      </w:r>
+      <w:r>
+        <w:rPr>
+          <w:rFonts w:hint="eastAsia"/>
+          <w:color w:val="FF0000"/>
+          <w:shd w:val="clear" w:color="auto" w:fill="FFFFFF"/>
+        </w:rPr>
+        <w:t>读音</w:t>
+      </w:r>
+      <w:r>
+        <w:rPr>
+          <w:rFonts w:hint="eastAsia"/>
+          <w:shd w:val="clear" w:color="auto" w:fill="FFFFFF"/>
+        </w:rPr>
+        <w:t>以元音开头的单数名词之前。a和an在意义上没有区别。</w:t>
+      </w:r>
+    </w:p>
+    <w:p>
+      <w:pPr>
+        <w:rPr>
+          <w:shd w:val="clear" w:color="auto" w:fill="FFFFFF"/>
+        </w:rPr>
+      </w:pPr>
+    </w:p>
+    <w:p>
+      <w:pPr>
+        <w:pStyle w:val="2"/>
+        <w:rPr>
+          <w:shd w:val="clear" w:color="auto" w:fill="FFFFFF"/>
+        </w:rPr>
+      </w:pPr>
+      <w:r>
+        <w:rPr>
+          <w:rFonts w:hint="eastAsia"/>
+          <w:shd w:val="clear" w:color="auto" w:fill="FFFFFF"/>
+        </w:rPr>
+        <w:t>英语中be的一般现在时形式在肯定句中的用法</w:t>
+      </w:r>
+    </w:p>
+    <w:p>
+      <w:pPr>
         <w:rPr>
           <w:b/>
           <w:bCs/>
           <w:color w:val="FF0000"/>
           <w:shd w:val="clear" w:color="auto" w:fill="FFFFFF"/>
         </w:rPr>
-        <w:t xml:space="preserve"> </w:t>
-      </w:r>
+      </w:pPr>
       <w:r>
         <w:rPr>
           <w:rFonts w:hint="eastAsia"/>
@@ -13950,18 +14593,17 @@
           <w:color w:val="FF0000"/>
           <w:shd w:val="clear" w:color="auto" w:fill="FFFFFF"/>
         </w:rPr>
-        <w:t>am</w:t>
-      </w:r>
-    </w:p>
-    <w:p>
-      <w:pPr>
+        <w:t>I</w:t>
+      </w:r>
+      <w:r>
         <w:rPr>
           <w:b/>
           <w:bCs/>
           <w:color w:val="FF0000"/>
           <w:shd w:val="clear" w:color="auto" w:fill="FFFFFF"/>
         </w:rPr>
-      </w:pPr>
+        <w:t xml:space="preserve"> </w:t>
+      </w:r>
       <w:r>
         <w:rPr>
           <w:rFonts w:hint="eastAsia"/>
@@ -13970,17 +14612,18 @@
           <w:color w:val="FF0000"/>
           <w:shd w:val="clear" w:color="auto" w:fill="FFFFFF"/>
         </w:rPr>
-        <w:t>You</w:t>
-      </w:r>
-      <w:r>
+        <w:t>am</w:t>
+      </w:r>
+    </w:p>
+    <w:p>
+      <w:pPr>
         <w:rPr>
           <w:b/>
           <w:bCs/>
           <w:color w:val="FF0000"/>
           <w:shd w:val="clear" w:color="auto" w:fill="FFFFFF"/>
         </w:rPr>
-        <w:t xml:space="preserve"> </w:t>
-      </w:r>
+      </w:pPr>
       <w:r>
         <w:rPr>
           <w:rFonts w:hint="eastAsia"/>
@@ -13989,35 +14632,54 @@
           <w:color w:val="FF0000"/>
           <w:shd w:val="clear" w:color="auto" w:fill="FFFFFF"/>
         </w:rPr>
-        <w:t>are</w:t>
-      </w:r>
-    </w:p>
-    <w:p>
-      <w:pPr>
-        <w:rPr>
-          <w:b/>
-          <w:bCs/>
-          <w:color w:val="000000" w:themeColor="text1"/>
-          <w:shd w:val="clear" w:color="auto" w:fill="FFFFFF"/>
-        </w:rPr>
-      </w:pPr>
-      <w:r>
-        <w:rPr>
-          <w:rFonts w:hint="eastAsia"/>
+        <w:t>You</w:t>
+      </w:r>
+      <w:r>
+        <w:rPr>
           <w:b/>
           <w:bCs/>
           <w:color w:val="FF0000"/>
           <w:shd w:val="clear" w:color="auto" w:fill="FFFFFF"/>
         </w:rPr>
-        <w:t>He</w:t>
-      </w:r>
-      <w:r>
-        <w:rPr>
+        <w:t xml:space="preserve"> </w:t>
+      </w:r>
+      <w:r>
+        <w:rPr>
+          <w:rFonts w:hint="eastAsia"/>
           <w:b/>
           <w:bCs/>
           <w:color w:val="FF0000"/>
           <w:shd w:val="clear" w:color="auto" w:fill="FFFFFF"/>
         </w:rPr>
+        <w:t>are</w:t>
+      </w:r>
+    </w:p>
+    <w:p>
+      <w:pPr>
+        <w:rPr>
+          <w:b/>
+          <w:bCs/>
+          <w:color w:val="000000" w:themeColor="text1"/>
+          <w:shd w:val="clear" w:color="auto" w:fill="FFFFFF"/>
+        </w:rPr>
+      </w:pPr>
+      <w:r>
+        <w:rPr>
+          <w:rFonts w:hint="eastAsia"/>
+          <w:b/>
+          <w:bCs/>
+          <w:color w:val="FF0000"/>
+          <w:shd w:val="clear" w:color="auto" w:fill="FFFFFF"/>
+        </w:rPr>
+        <w:t>He</w:t>
+      </w:r>
+      <w:r>
+        <w:rPr>
+          <w:b/>
+          <w:bCs/>
+          <w:color w:val="FF0000"/>
+          <w:shd w:val="clear" w:color="auto" w:fill="FFFFFF"/>
+        </w:rPr>
         <w:t xml:space="preserve"> is  </w:t>
       </w:r>
       <w:r>
@@ -14205,7 +14867,17 @@
           <w:color w:val="FF0000"/>
           <w:shd w:val="clear" w:color="auto" w:fill="FFFFFF"/>
         </w:rPr>
-        <w:t>ou are</w:t>
+        <w:t xml:space="preserve">ou </w:t>
+      </w:r>
+      <w:proofErr w:type="gramStart"/>
+      <w:r>
+        <w:rPr>
+          <w:b/>
+          <w:bCs/>
+          <w:color w:val="FF0000"/>
+          <w:shd w:val="clear" w:color="auto" w:fill="FFFFFF"/>
+        </w:rPr>
+        <w:t>are</w:t>
       </w:r>
       <w:r>
         <w:rPr>
@@ -14230,7 +14902,15 @@
           <w:color w:val="000000" w:themeColor="text1"/>
           <w:shd w:val="clear" w:color="auto" w:fill="FFFFFF"/>
         </w:rPr>
-        <w:t>=Ann and you are</w:t>
+        <w:t>=</w:t>
+      </w:r>
+      <w:proofErr w:type="gramEnd"/>
+      <w:r>
+        <w:rPr>
+          <w:color w:val="000000" w:themeColor="text1"/>
+          <w:shd w:val="clear" w:color="auto" w:fill="FFFFFF"/>
+        </w:rPr>
+        <w:t>Ann and you are</w:t>
       </w:r>
     </w:p>
     <w:p>
@@ -14360,6 +15040,7 @@
         <w:t xml:space="preserve">a </w:t>
       </w:r>
       <w:proofErr w:type="spellStart"/>
+      <w:proofErr w:type="gramStart"/>
       <w:r>
         <w:rPr>
           <w:b/>
@@ -14379,6 +15060,7 @@
         <w:t>I</w:t>
       </w:r>
       <w:proofErr w:type="spellEnd"/>
+      <w:proofErr w:type="gramEnd"/>
       <w:r>
         <w:rPr>
           <w:b/>
@@ -14493,6 +15175,7 @@
         </w:rPr>
       </w:pPr>
       <w:proofErr w:type="spellStart"/>
+      <w:proofErr w:type="gramStart"/>
       <w:r>
         <w:rPr>
           <w:rFonts w:hint="eastAsia"/>
@@ -14513,6 +15196,7 @@
         <w:t>r.Black</w:t>
       </w:r>
       <w:proofErr w:type="spellEnd"/>
+      <w:proofErr w:type="gramEnd"/>
       <w:r>
         <w:rPr>
           <w:b/>
@@ -15069,6 +15753,7 @@
           <w:color w:val="FF0000"/>
           <w:shd w:val="clear" w:color="auto" w:fill="FFFFFF"/>
         </w:rPr>
+        <w:lastRenderedPageBreak/>
         <w:t>W</w:t>
       </w:r>
       <w:r>
@@ -15265,7 +15950,6 @@
           <w:color w:val="FF0000"/>
           <w:shd w:val="clear" w:color="auto" w:fill="FFFFFF"/>
         </w:rPr>
-        <w:lastRenderedPageBreak/>
         <w:t>You’re</w:t>
       </w:r>
     </w:p>
@@ -15344,6 +16028,7 @@
           <w:shd w:val="clear" w:color="auto" w:fill="FFFFFF"/>
         </w:rPr>
       </w:pPr>
+      <w:proofErr w:type="gramStart"/>
       <w:r>
         <w:rPr>
           <w:i/>
@@ -15360,7 +16045,17 @@
           <w:color w:val="000000" w:themeColor="text1"/>
           <w:shd w:val="clear" w:color="auto" w:fill="FFFFFF"/>
         </w:rPr>
-        <w:t xml:space="preserve">= </w:t>
+        <w:t>=</w:t>
+      </w:r>
+      <w:proofErr w:type="gramEnd"/>
+      <w:r>
+        <w:rPr>
+          <w:i/>
+          <w:iCs/>
+          <w:color w:val="000000" w:themeColor="text1"/>
+          <w:shd w:val="clear" w:color="auto" w:fill="FFFFFF"/>
+        </w:rPr>
+        <w:t xml:space="preserve"> </w:t>
       </w:r>
       <w:r>
         <w:rPr>
@@ -15553,6 +16248,7 @@
         </w:rPr>
         <w:t>It</w:t>
       </w:r>
+      <w:proofErr w:type="gramStart"/>
       <w:r>
         <w:rPr>
           <w:i/>
@@ -15562,6 +16258,7 @@
         </w:rPr>
         <w:t>’</w:t>
       </w:r>
+      <w:proofErr w:type="gramEnd"/>
       <w:r>
         <w:rPr>
           <w:rFonts w:hint="eastAsia"/>
@@ -15609,17 +16306,37 @@
           <w:color w:val="FF0000"/>
           <w:shd w:val="clear" w:color="auto" w:fill="FFFFFF"/>
         </w:rPr>
-        <w:t>s not = isn’t</w:t>
-      </w:r>
-    </w:p>
-    <w:p>
-      <w:pPr>
+        <w:t>s not = isn</w:t>
+      </w:r>
+      <w:proofErr w:type="gramStart"/>
+      <w:r>
         <w:rPr>
           <w:i/>
           <w:iCs/>
           <w:color w:val="FF0000"/>
           <w:shd w:val="clear" w:color="auto" w:fill="FFFFFF"/>
         </w:rPr>
+        <w:t>’</w:t>
+      </w:r>
+      <w:proofErr w:type="gramEnd"/>
+      <w:r>
+        <w:rPr>
+          <w:i/>
+          <w:iCs/>
+          <w:color w:val="FF0000"/>
+          <w:shd w:val="clear" w:color="auto" w:fill="FFFFFF"/>
+        </w:rPr>
+        <w:t>t</w:t>
+      </w:r>
+    </w:p>
+    <w:p>
+      <w:pPr>
+        <w:rPr>
+          <w:i/>
+          <w:iCs/>
+          <w:color w:val="FF0000"/>
+          <w:shd w:val="clear" w:color="auto" w:fill="FFFFFF"/>
+        </w:rPr>
       </w:pPr>
     </w:p>
     <w:p>
@@ -15629,6 +16346,7 @@
         </w:rPr>
       </w:pPr>
       <w:proofErr w:type="spellStart"/>
+      <w:proofErr w:type="gramStart"/>
       <w:r>
         <w:rPr>
           <w:rFonts w:hint="eastAsia"/>
@@ -15643,6 +16361,7 @@
         <w:t>r.Blank</w:t>
       </w:r>
       <w:proofErr w:type="spellEnd"/>
+      <w:proofErr w:type="gramEnd"/>
       <w:r>
         <w:rPr>
           <w:shd w:val="clear" w:color="auto" w:fill="FFFFFF"/>
@@ -15889,6 +16608,7 @@
         <w:t xml:space="preserve"> </w:t>
       </w:r>
       <w:proofErr w:type="spellStart"/>
+      <w:proofErr w:type="gramStart"/>
       <w:r>
         <w:rPr>
           <w:rFonts w:hint="eastAsia"/>
@@ -15912,6 +16632,7 @@
         <w:t>She’s</w:t>
       </w:r>
       <w:proofErr w:type="spellEnd"/>
+      <w:proofErr w:type="gramEnd"/>
       <w:r>
         <w:rPr>
           <w:color w:val="FF0000"/>
@@ -15991,6 +16712,7 @@
         </w:rPr>
         <w:t>my、your、his、her、its、one</w:t>
       </w:r>
+      <w:proofErr w:type="gramStart"/>
       <w:r>
         <w:rPr>
           <w:b/>
@@ -15999,17 +16721,28 @@
           <w:iCs/>
           <w:color w:val="000000" w:themeColor="text1"/>
         </w:rPr>
-        <w:t>’s</w:t>
-      </w:r>
-      <w:r>
-        <w:rPr>
-          <w:rFonts w:hint="eastAsia"/>
+        <w:t>’</w:t>
+      </w:r>
+      <w:proofErr w:type="gramEnd"/>
+      <w:r>
+        <w:rPr>
           <w:b/>
           <w:bCs/>
           <w:i/>
           <w:iCs/>
           <w:color w:val="000000" w:themeColor="text1"/>
         </w:rPr>
+        <w:t>s</w:t>
+      </w:r>
+      <w:r>
+        <w:rPr>
+          <w:rFonts w:hint="eastAsia"/>
+          <w:b/>
+          <w:bCs/>
+          <w:i/>
+          <w:iCs/>
+          <w:color w:val="000000" w:themeColor="text1"/>
+        </w:rPr>
         <w:t>、our、your、their.</w:t>
       </w:r>
     </w:p>
@@ -16153,6 +16886,7 @@
           <w:iCs/>
           <w:color w:val="000000" w:themeColor="text1"/>
         </w:rPr>
+        <w:lastRenderedPageBreak/>
         <w:t>my</w:t>
       </w:r>
       <w:r>
@@ -16266,6 +17000,7 @@
         <w:t xml:space="preserve">is </w:t>
       </w:r>
       <w:proofErr w:type="spellStart"/>
+      <w:proofErr w:type="gramStart"/>
       <w:r>
         <w:rPr>
           <w:i/>
@@ -16291,6 +17026,7 @@
         <w:t>That</w:t>
       </w:r>
       <w:proofErr w:type="spellEnd"/>
+      <w:proofErr w:type="gramEnd"/>
       <w:r>
         <w:rPr>
           <w:i/>
@@ -16358,6 +17094,7 @@
         <w:t xml:space="preserve">xcuse </w:t>
       </w:r>
       <w:proofErr w:type="spellStart"/>
+      <w:proofErr w:type="gramStart"/>
       <w:r>
         <w:rPr>
           <w:i/>
@@ -16367,6 +17104,7 @@
         <w:t>me,Steven.Is</w:t>
       </w:r>
       <w:proofErr w:type="spellEnd"/>
+      <w:proofErr w:type="gramEnd"/>
       <w:r>
         <w:rPr>
           <w:i/>
@@ -16536,13 +17274,23 @@
         <w:t xml:space="preserve">aul is </w:t>
       </w:r>
       <w:proofErr w:type="spellStart"/>
-      <w:r>
-        <w:rPr>
-          <w:i/>
-          <w:iCs/>
-          <w:color w:val="000000" w:themeColor="text1"/>
-        </w:rPr>
-        <w:t>here,too.</w:t>
+      <w:proofErr w:type="gramStart"/>
+      <w:r>
+        <w:rPr>
+          <w:i/>
+          <w:iCs/>
+          <w:color w:val="000000" w:themeColor="text1"/>
+        </w:rPr>
+        <w:t>here,too</w:t>
+      </w:r>
+      <w:proofErr w:type="gramEnd"/>
+      <w:r>
+        <w:rPr>
+          <w:i/>
+          <w:iCs/>
+          <w:color w:val="000000" w:themeColor="text1"/>
+        </w:rPr>
+        <w:t>.</w:t>
       </w:r>
       <w:r>
         <w:rPr>
@@ -16621,7 +17369,6 @@
         <w:rPr>
           <w:rFonts w:hint="eastAsia"/>
         </w:rPr>
-        <w:lastRenderedPageBreak/>
         <w:t>所有格</w:t>
       </w:r>
       <w:r>
@@ -16721,8 +17468,13 @@
         </w:rPr>
         <w:t>放在其修饰的名词之前，但没有名词也同样可以使用。如Tim</w:t>
       </w:r>
-      <w:r>
-        <w:t xml:space="preserve">’s shirt </w:t>
+      <w:proofErr w:type="gramStart"/>
+      <w:r>
+        <w:t>’</w:t>
+      </w:r>
+      <w:proofErr w:type="gramEnd"/>
+      <w:r>
+        <w:t xml:space="preserve">s shirt </w:t>
       </w:r>
       <w:r>
         <w:rPr>
@@ -16730,9 +17482,11 @@
         </w:rPr>
         <w:t>可省略为Tim</w:t>
       </w:r>
+      <w:proofErr w:type="gramStart"/>
       <w:r>
         <w:t>’</w:t>
       </w:r>
+      <w:proofErr w:type="gramEnd"/>
       <w:r>
         <w:rPr>
           <w:rFonts w:hint="eastAsia"/>
@@ -16755,8 +17509,13 @@
         </w:rPr>
         <w:t>通常情况下，人名或表示人的名词之后都可以加-</w:t>
       </w:r>
-      <w:r>
-        <w:t>‘s</w:t>
+      <w:proofErr w:type="gramStart"/>
+      <w:r>
+        <w:t>‘</w:t>
+      </w:r>
+      <w:proofErr w:type="gramEnd"/>
+      <w:r>
+        <w:t>s</w:t>
       </w:r>
       <w:r>
         <w:rPr>
@@ -16764,8 +17523,13 @@
         </w:rPr>
         <w:t>。如father</w:t>
       </w:r>
-      <w:r>
-        <w:t>’s</w:t>
+      <w:proofErr w:type="gramStart"/>
+      <w:r>
+        <w:t>’</w:t>
+      </w:r>
+      <w:proofErr w:type="gramEnd"/>
+      <w:r>
+        <w:t>s</w:t>
       </w:r>
       <w:r>
         <w:rPr>
@@ -16782,8 +17546,13 @@
         </w:rPr>
         <w:t>sister</w:t>
       </w:r>
-      <w:r>
-        <w:t>’s</w:t>
+      <w:proofErr w:type="gramStart"/>
+      <w:r>
+        <w:t>’</w:t>
+      </w:r>
+      <w:proofErr w:type="gramEnd"/>
+      <w:r>
+        <w:t>s</w:t>
       </w:r>
       <w:r>
         <w:rPr>
@@ -16791,14 +17560,30 @@
         </w:rPr>
         <w:t>、Paul</w:t>
       </w:r>
+      <w:proofErr w:type="gramStart"/>
       <w:r>
         <w:t>’</w:t>
       </w:r>
-      <w:r>
-        <w:rPr>
-          <w:rFonts w:hint="eastAsia"/>
-        </w:rPr>
-        <w:t>s、Hans‘s</w:t>
+      <w:proofErr w:type="gramEnd"/>
+      <w:r>
+        <w:rPr>
+          <w:rFonts w:hint="eastAsia"/>
+        </w:rPr>
+        <w:t>s、Hans</w:t>
+      </w:r>
+      <w:proofErr w:type="gramStart"/>
+      <w:r>
+        <w:rPr>
+          <w:rFonts w:hint="eastAsia"/>
+        </w:rPr>
+        <w:t>‘</w:t>
+      </w:r>
+      <w:proofErr w:type="gramEnd"/>
+      <w:r>
+        <w:rPr>
+          <w:rFonts w:hint="eastAsia"/>
+        </w:rPr>
+        <w:t>s</w:t>
       </w:r>
       <w:r>
         <w:rPr>
@@ -16841,7 +17626,15 @@
         <w:t>即</w:t>
       </w:r>
       <w:r>
-        <w:t>Hans’s</w:t>
+        <w:t>Hans</w:t>
+      </w:r>
+      <w:proofErr w:type="gramStart"/>
+      <w:r>
+        <w:t>’</w:t>
+      </w:r>
+      <w:proofErr w:type="gramEnd"/>
+      <w:r>
+        <w:t>s</w:t>
       </w:r>
       <w:r>
         <w:rPr>
@@ -16849,9 +17642,11 @@
         </w:rPr>
         <w:t>或Hans</w:t>
       </w:r>
+      <w:proofErr w:type="gramStart"/>
       <w:r>
         <w:t>’</w:t>
       </w:r>
+      <w:proofErr w:type="gramEnd"/>
       <w:r>
         <w:rPr>
           <w:rFonts w:hint="eastAsia"/>
@@ -17534,6 +18329,7 @@
         <w:rPr>
           <w:rFonts w:hint="eastAsia"/>
         </w:rPr>
+        <w:lastRenderedPageBreak/>
         <w:t>名词：</w:t>
       </w:r>
     </w:p>
@@ -17793,8 +18589,13 @@
         <w:t>T</w:t>
       </w:r>
       <w:r>
-        <w:t>hey’re nurses.(</w:t>
-      </w:r>
+        <w:t xml:space="preserve">hey’re </w:t>
+      </w:r>
+      <w:proofErr w:type="gramStart"/>
+      <w:r>
+        <w:t>nurses.(</w:t>
+      </w:r>
+      <w:proofErr w:type="gramEnd"/>
       <w:r>
         <w:rPr>
           <w:color w:val="FF0000"/>
@@ -17815,8 +18616,13 @@
         <w:t>T</w:t>
       </w:r>
       <w:r>
-        <w:t>hey aren’t policewomen.(</w:t>
-      </w:r>
+        <w:t xml:space="preserve">hey aren’t </w:t>
+      </w:r>
+      <w:proofErr w:type="gramStart"/>
+      <w:r>
+        <w:t>policewomen.(</w:t>
+      </w:r>
+      <w:proofErr w:type="gramEnd"/>
       <w:r>
         <w:rPr>
           <w:color w:val="FF0000"/>

--- a/English/新概念1.docx
+++ b/English/新概念1.docx
@@ -12960,13 +12960,7 @@
     </w:tbl>
     <w:p/>
     <w:p/>
-    <w:p>
-      <w:pPr>
-        <w:rPr>
-          <w:rFonts w:hint="eastAsia"/>
-        </w:rPr>
-      </w:pPr>
-    </w:p>
+    <w:p/>
     <w:p>
       <w:pPr>
         <w:pStyle w:val="2"/>
@@ -12995,11 +12989,6 @@
             <w:tcW w:w="4148" w:type="dxa"/>
           </w:tcPr>
           <w:p>
-            <w:pPr>
-              <w:rPr>
-                <w:rFonts w:hint="eastAsia"/>
-              </w:rPr>
-            </w:pPr>
             <w:r>
               <w:rPr>
                 <w:rFonts w:hint="eastAsia"/>
@@ -13049,11 +13038,6 @@
             <w:tcW w:w="4148" w:type="dxa"/>
           </w:tcPr>
           <w:p>
-            <w:pPr>
-              <w:rPr>
-                <w:rFonts w:hint="eastAsia"/>
-              </w:rPr>
-            </w:pPr>
             <w:r>
               <w:rPr>
                 <w:rFonts w:hint="eastAsia"/>
@@ -13072,11 +13056,6 @@
             <w:tcW w:w="4148" w:type="dxa"/>
           </w:tcPr>
           <w:p>
-            <w:pPr>
-              <w:rPr>
-                <w:rFonts w:hint="eastAsia"/>
-              </w:rPr>
-            </w:pPr>
             <w:r>
               <w:rPr>
                 <w:rFonts w:hint="eastAsia"/>
@@ -13126,11 +13105,6 @@
             <w:tcW w:w="4148" w:type="dxa"/>
           </w:tcPr>
           <w:p>
-            <w:pPr>
-              <w:rPr>
-                <w:rFonts w:hint="eastAsia"/>
-              </w:rPr>
-            </w:pPr>
             <w:r>
               <w:rPr>
                 <w:rFonts w:hint="eastAsia"/>
@@ -13149,11 +13123,6 @@
             <w:tcW w:w="4148" w:type="dxa"/>
           </w:tcPr>
           <w:p>
-            <w:pPr>
-              <w:rPr>
-                <w:rFonts w:hint="eastAsia"/>
-              </w:rPr>
-            </w:pPr>
             <w:r>
               <w:rPr>
                 <w:rFonts w:hint="eastAsia"/>
@@ -13179,11 +13148,6 @@
             <w:tcW w:w="4148" w:type="dxa"/>
           </w:tcPr>
           <w:p>
-            <w:pPr>
-              <w:rPr>
-                <w:rFonts w:hint="eastAsia"/>
-              </w:rPr>
-            </w:pPr>
             <w:r>
               <w:rPr>
                 <w:rFonts w:hint="eastAsia"/>
@@ -13208,11 +13172,6 @@
             <w:tcW w:w="4148" w:type="dxa"/>
           </w:tcPr>
           <w:p>
-            <w:pPr>
-              <w:rPr>
-                <w:rFonts w:hint="eastAsia"/>
-              </w:rPr>
-            </w:pPr>
             <w:r>
               <w:rPr>
                 <w:rFonts w:hint="eastAsia"/>
@@ -13229,11 +13188,6 @@
             <w:tcW w:w="4148" w:type="dxa"/>
           </w:tcPr>
           <w:p>
-            <w:pPr>
-              <w:rPr>
-                <w:rFonts w:hint="eastAsia"/>
-              </w:rPr>
-            </w:pPr>
             <w:r>
               <w:rPr>
                 <w:rFonts w:hint="eastAsia"/>
@@ -13252,13 +13206,117 @@
             <w:tcW w:w="4148" w:type="dxa"/>
           </w:tcPr>
           <w:p>
+            <w:r>
+              <w:t>How much are those black trousers?</w:t>
+            </w:r>
+          </w:p>
+        </w:tc>
+        <w:tc>
+          <w:tcPr>
+            <w:tcW w:w="4148" w:type="dxa"/>
+          </w:tcPr>
+          <w:p>
+            <w:r>
+              <w:rPr>
+                <w:rFonts w:hint="eastAsia"/>
+              </w:rPr>
+              <w:t>They</w:t>
+            </w:r>
+            <w:r>
+              <w:t>’</w:t>
+            </w:r>
+            <w:r>
+              <w:rPr>
+                <w:rFonts w:hint="eastAsia"/>
+              </w:rPr>
+              <w:t>re</w:t>
+            </w:r>
+            <w:r>
+              <w:t xml:space="preserve"> </w:t>
+            </w:r>
+            <w:r>
+              <w:rPr>
+                <w:rFonts w:hint="eastAsia"/>
+              </w:rPr>
+              <w:t>nine</w:t>
+            </w:r>
+            <w:r>
+              <w:t xml:space="preserve"> </w:t>
+            </w:r>
+            <w:r>
+              <w:rPr>
+                <w:rFonts w:hint="eastAsia"/>
+              </w:rPr>
+              <w:t>dollars.</w:t>
+            </w:r>
+          </w:p>
+        </w:tc>
+      </w:tr>
+    </w:tbl>
+    <w:p>
+      <w:r>
+        <w:rPr>
+          <w:rFonts w:hint="eastAsia"/>
+        </w:rPr>
+        <w:t>谈论日期</w:t>
+      </w:r>
+    </w:p>
+    <w:tbl>
+      <w:tblPr>
+        <w:tblStyle w:val="a8"/>
+        <w:tblW w:w="0" w:type="auto"/>
+        <w:tblLook w:val="04A0" w:firstRow="1" w:lastRow="0" w:firstColumn="1" w:lastColumn="0" w:noHBand="0" w:noVBand="1"/>
+      </w:tblPr>
+      <w:tblGrid>
+        <w:gridCol w:w="4148"/>
+        <w:gridCol w:w="4148"/>
+      </w:tblGrid>
+      <w:tr>
+        <w:tc>
+          <w:tcPr>
+            <w:tcW w:w="4148" w:type="dxa"/>
+          </w:tcPr>
+          <w:p>
             <w:pPr>
               <w:rPr>
                 <w:rFonts w:hint="eastAsia"/>
               </w:rPr>
             </w:pPr>
             <w:r>
-              <w:t>How much are those black trousers?</w:t>
+              <w:rPr>
+                <w:rFonts w:hint="eastAsia"/>
+              </w:rPr>
+              <w:t>When</w:t>
+            </w:r>
+            <w:r>
+              <w:t xml:space="preserve"> </w:t>
+            </w:r>
+            <w:r>
+              <w:rPr>
+                <w:rFonts w:hint="eastAsia"/>
+              </w:rPr>
+              <w:t>is</w:t>
+            </w:r>
+            <w:r>
+              <w:t xml:space="preserve"> </w:t>
+            </w:r>
+            <w:r>
+              <w:rPr>
+                <w:rFonts w:hint="eastAsia"/>
+              </w:rPr>
+              <w:t>your</w:t>
+            </w:r>
+            <w:r>
+              <w:t xml:space="preserve"> </w:t>
+            </w:r>
+            <w:r>
+              <w:rPr>
+                <w:rFonts w:hint="eastAsia"/>
+              </w:rPr>
+              <w:t>birthday</w:t>
+            </w:r>
+            <w:r>
+              <w:t>?</w:t>
             </w:r>
           </w:p>
         </w:tc>
@@ -13276,34 +13334,186 @@
               <w:rPr>
                 <w:rFonts w:hint="eastAsia"/>
               </w:rPr>
-              <w:t>They</w:t>
-            </w:r>
-            <w:r>
-              <w:t>’</w:t>
-            </w:r>
-            <w:r>
-              <w:rPr>
-                <w:rFonts w:hint="eastAsia"/>
-              </w:rPr>
-              <w:t>re</w:t>
-            </w:r>
-            <w:r>
-              <w:t xml:space="preserve"> </w:t>
-            </w:r>
-            <w:r>
-              <w:rPr>
-                <w:rFonts w:hint="eastAsia"/>
-              </w:rPr>
-              <w:t>nine</w:t>
-            </w:r>
-            <w:r>
-              <w:t xml:space="preserve"> </w:t>
-            </w:r>
-            <w:r>
-              <w:rPr>
-                <w:rFonts w:hint="eastAsia"/>
-              </w:rPr>
-              <w:t>dollars.</w:t>
+              <w:t>M</w:t>
+            </w:r>
+            <w:r>
+              <w:t>y birthday is on May 2nd</w:t>
+            </w:r>
+          </w:p>
+        </w:tc>
+      </w:tr>
+      <w:tr>
+        <w:tc>
+          <w:tcPr>
+            <w:tcW w:w="4148" w:type="dxa"/>
+          </w:tcPr>
+          <w:p>
+            <w:pPr>
+              <w:rPr>
+                <w:rFonts w:hint="eastAsia"/>
+              </w:rPr>
+            </w:pPr>
+            <w:r>
+              <w:rPr>
+                <w:rFonts w:hint="eastAsia"/>
+              </w:rPr>
+              <w:t>W</w:t>
+            </w:r>
+            <w:r>
+              <w:t>hen is his birthday?</w:t>
+            </w:r>
+          </w:p>
+        </w:tc>
+        <w:tc>
+          <w:tcPr>
+            <w:tcW w:w="4148" w:type="dxa"/>
+          </w:tcPr>
+          <w:p>
+            <w:pPr>
+              <w:rPr>
+                <w:rFonts w:hint="eastAsia"/>
+              </w:rPr>
+            </w:pPr>
+            <w:r>
+              <w:rPr>
+                <w:rFonts w:hint="eastAsia"/>
+              </w:rPr>
+              <w:t>H</w:t>
+            </w:r>
+            <w:r>
+              <w:t>is birthday is on January 17th.</w:t>
+            </w:r>
+          </w:p>
+        </w:tc>
+      </w:tr>
+      <w:tr>
+        <w:tc>
+          <w:tcPr>
+            <w:tcW w:w="4148" w:type="dxa"/>
+          </w:tcPr>
+          <w:p>
+            <w:pPr>
+              <w:rPr>
+                <w:rFonts w:hint="eastAsia"/>
+              </w:rPr>
+            </w:pPr>
+            <w:r>
+              <w:rPr>
+                <w:rFonts w:hint="eastAsia"/>
+              </w:rPr>
+              <w:t>W</w:t>
+            </w:r>
+            <w:r>
+              <w:t>hen is her birthday?</w:t>
+            </w:r>
+          </w:p>
+        </w:tc>
+        <w:tc>
+          <w:tcPr>
+            <w:tcW w:w="4148" w:type="dxa"/>
+          </w:tcPr>
+          <w:p>
+            <w:pPr>
+              <w:rPr>
+                <w:rFonts w:hint="eastAsia"/>
+              </w:rPr>
+            </w:pPr>
+            <w:r>
+              <w:rPr>
+                <w:rFonts w:hint="eastAsia"/>
+              </w:rPr>
+              <w:t>I</w:t>
+            </w:r>
+            <w:r>
+              <w:t>t’s in August.</w:t>
+            </w:r>
+          </w:p>
+        </w:tc>
+      </w:tr>
+      <w:tr>
+        <w:tc>
+          <w:tcPr>
+            <w:tcW w:w="4148" w:type="dxa"/>
+          </w:tcPr>
+          <w:p>
+            <w:pPr>
+              <w:rPr>
+                <w:rFonts w:hint="eastAsia"/>
+              </w:rPr>
+            </w:pPr>
+            <w:r>
+              <w:rPr>
+                <w:rFonts w:hint="eastAsia"/>
+              </w:rPr>
+              <w:t>W</w:t>
+            </w:r>
+            <w:r>
+              <w:t>hen is Alice’s birthday?</w:t>
+            </w:r>
+          </w:p>
+        </w:tc>
+        <w:tc>
+          <w:tcPr>
+            <w:tcW w:w="4148" w:type="dxa"/>
+          </w:tcPr>
+          <w:p>
+            <w:pPr>
+              <w:rPr>
+                <w:rFonts w:hint="eastAsia"/>
+              </w:rPr>
+            </w:pPr>
+            <w:r>
+              <w:rPr>
+                <w:rFonts w:hint="eastAsia"/>
+              </w:rPr>
+              <w:t>H</w:t>
+            </w:r>
+            <w:r>
+              <w:t>er birthday is on September 5th.</w:t>
+            </w:r>
+          </w:p>
+        </w:tc>
+      </w:tr>
+      <w:tr>
+        <w:tc>
+          <w:tcPr>
+            <w:tcW w:w="4148" w:type="dxa"/>
+          </w:tcPr>
+          <w:p>
+            <w:pPr>
+              <w:rPr>
+                <w:rFonts w:hint="eastAsia"/>
+              </w:rPr>
+            </w:pPr>
+            <w:r>
+              <w:rPr>
+                <w:rFonts w:hint="eastAsia"/>
+              </w:rPr>
+              <w:t>W</w:t>
+            </w:r>
+            <w:r>
+              <w:t>hen is your father’s birthday?</w:t>
+            </w:r>
+          </w:p>
+        </w:tc>
+        <w:tc>
+          <w:tcPr>
+            <w:tcW w:w="4148" w:type="dxa"/>
+          </w:tcPr>
+          <w:p>
+            <w:pPr>
+              <w:rPr>
+                <w:rFonts w:hint="eastAsia"/>
+              </w:rPr>
+            </w:pPr>
+            <w:r>
+              <w:rPr>
+                <w:rFonts w:hint="eastAsia"/>
+              </w:rPr>
+              <w:t>H</w:t>
+            </w:r>
+            <w:r>
+              <w:t>is birthday is on April 21st</w:t>
             </w:r>
           </w:p>
         </w:tc>
@@ -13865,6 +14075,7 @@
           <w:bCs/>
           <w:color w:val="00B050"/>
         </w:rPr>
+        <w:lastRenderedPageBreak/>
         <w:t>H</w:t>
       </w:r>
       <w:r>
@@ -13996,7 +14207,6 @@
         <w:rPr>
           <w:rFonts w:hint="eastAsia"/>
         </w:rPr>
-        <w:lastRenderedPageBreak/>
         <w:t>陈述句变一般疑问句</w:t>
       </w:r>
     </w:p>
@@ -15096,6 +15306,7 @@
           <w:rFonts w:hint="eastAsia"/>
           <w:shd w:val="clear" w:color="auto" w:fill="FFFFFF"/>
         </w:rPr>
+        <w:lastRenderedPageBreak/>
         <w:t>特殊疑问句</w:t>
       </w:r>
     </w:p>
@@ -15126,7 +15337,7 @@
           <w:color w:val="000000" w:themeColor="text1"/>
           <w:shd w:val="clear" w:color="auto" w:fill="FFFFFF"/>
         </w:rPr>
-        <w:t>特殊疑问句将疑问词放在句首，用降调。特殊疑问句所用的疑问词主要有：what、who、whose、which、why、whose、when、</w:t>
+        <w:t>特殊疑问句将疑问词放在句首，用降调。特殊疑问句所用的疑问词主要有：what、who、whose、which、why、whose、when、how、</w:t>
       </w:r>
       <w:r>
         <w:rPr>
@@ -15136,24 +15347,1220 @@
           <w:color w:val="000000" w:themeColor="text1"/>
           <w:shd w:val="clear" w:color="auto" w:fill="FFFFFF"/>
         </w:rPr>
+        <w:t>how</w:t>
+      </w:r>
+      <w:r>
+        <w:rPr>
+          <w:i/>
+          <w:iCs/>
+          <w:color w:val="000000" w:themeColor="text1"/>
+          <w:shd w:val="clear" w:color="auto" w:fill="FFFFFF"/>
+        </w:rPr>
+        <w:t xml:space="preserve"> </w:t>
+      </w:r>
+      <w:r>
+        <w:rPr>
+          <w:rFonts w:hint="eastAsia"/>
+          <w:i/>
+          <w:iCs/>
+          <w:color w:val="000000" w:themeColor="text1"/>
+          <w:shd w:val="clear" w:color="auto" w:fill="FFFFFF"/>
+        </w:rPr>
+        <w:t>many、how</w:t>
+      </w:r>
+      <w:r>
+        <w:rPr>
+          <w:i/>
+          <w:iCs/>
+          <w:color w:val="000000" w:themeColor="text1"/>
+          <w:shd w:val="clear" w:color="auto" w:fill="FFFFFF"/>
+        </w:rPr>
+        <w:t xml:space="preserve"> </w:t>
+      </w:r>
+      <w:r>
+        <w:rPr>
+          <w:rFonts w:hint="eastAsia"/>
+          <w:i/>
+          <w:iCs/>
+          <w:color w:val="000000" w:themeColor="text1"/>
+          <w:shd w:val="clear" w:color="auto" w:fill="FFFFFF"/>
+        </w:rPr>
+        <w:t>much等。</w:t>
+      </w:r>
+    </w:p>
+    <w:p>
+      <w:pPr>
+        <w:rPr>
+          <w:i/>
+          <w:iCs/>
+          <w:color w:val="000000" w:themeColor="text1"/>
+          <w:shd w:val="clear" w:color="auto" w:fill="FFFFFF"/>
+        </w:rPr>
+      </w:pPr>
+    </w:p>
+    <w:p>
+      <w:pPr>
+        <w:rPr>
+          <w:i/>
+          <w:iCs/>
+          <w:color w:val="000000" w:themeColor="text1"/>
+          <w:shd w:val="clear" w:color="auto" w:fill="FFFFFF"/>
+        </w:rPr>
+      </w:pPr>
+      <w:r>
+        <w:rPr>
+          <w:rFonts w:hint="eastAsia"/>
+          <w:i/>
+          <w:iCs/>
+          <w:color w:val="FF0000"/>
+          <w:shd w:val="clear" w:color="auto" w:fill="FFFFFF"/>
+        </w:rPr>
+        <w:t>She</w:t>
+      </w:r>
+      <w:r>
+        <w:rPr>
+          <w:i/>
+          <w:iCs/>
+          <w:color w:val="FF0000"/>
+          <w:shd w:val="clear" w:color="auto" w:fill="FFFFFF"/>
+        </w:rPr>
+        <w:t xml:space="preserve"> </w:t>
+      </w:r>
+      <w:r>
+        <w:rPr>
+          <w:rFonts w:hint="eastAsia"/>
+          <w:i/>
+          <w:iCs/>
+          <w:color w:val="FF0000"/>
+          <w:shd w:val="clear" w:color="auto" w:fill="FFFFFF"/>
+        </w:rPr>
+        <w:t>is</w:t>
+      </w:r>
+      <w:r>
+        <w:rPr>
+          <w:i/>
+          <w:iCs/>
+          <w:color w:val="FF0000"/>
+          <w:shd w:val="clear" w:color="auto" w:fill="FFFFFF"/>
+        </w:rPr>
+        <w:t xml:space="preserve"> </w:t>
+      </w:r>
+      <w:r>
+        <w:rPr>
+          <w:rFonts w:hint="eastAsia"/>
+          <w:i/>
+          <w:iCs/>
+          <w:color w:val="000000" w:themeColor="text1"/>
+          <w:shd w:val="clear" w:color="auto" w:fill="FFFFFF"/>
+        </w:rPr>
+        <w:t>an</w:t>
+      </w:r>
+      <w:r>
+        <w:rPr>
+          <w:i/>
+          <w:iCs/>
+          <w:color w:val="000000" w:themeColor="text1"/>
+          <w:shd w:val="clear" w:color="auto" w:fill="FFFFFF"/>
+        </w:rPr>
+        <w:t xml:space="preserve"> </w:t>
+      </w:r>
+      <w:r>
+        <w:rPr>
+          <w:i/>
+          <w:iCs/>
+          <w:color w:val="00B0F0"/>
+          <w:shd w:val="clear" w:color="auto" w:fill="FFFFFF"/>
+        </w:rPr>
+        <w:t>air hostess</w:t>
+      </w:r>
+      <w:r>
+        <w:rPr>
+          <w:i/>
+          <w:iCs/>
+          <w:color w:val="000000" w:themeColor="text1"/>
+          <w:shd w:val="clear" w:color="auto" w:fill="FFFFFF"/>
+        </w:rPr>
+        <w:t>.</w:t>
+      </w:r>
+    </w:p>
+    <w:p>
+      <w:pPr>
+        <w:rPr>
+          <w:i/>
+          <w:iCs/>
+          <w:color w:val="000000" w:themeColor="text1"/>
+          <w:shd w:val="clear" w:color="auto" w:fill="FFFFFF"/>
+        </w:rPr>
+      </w:pPr>
+      <w:r>
+        <w:rPr>
+          <w:rFonts w:hint="eastAsia"/>
+          <w:i/>
+          <w:iCs/>
+          <w:color w:val="FF0000"/>
+          <w:shd w:val="clear" w:color="auto" w:fill="FFFFFF"/>
+        </w:rPr>
+        <w:t>I</w:t>
+      </w:r>
+      <w:r>
+        <w:rPr>
+          <w:i/>
+          <w:iCs/>
+          <w:color w:val="FF0000"/>
+          <w:shd w:val="clear" w:color="auto" w:fill="FFFFFF"/>
+        </w:rPr>
+        <w:t xml:space="preserve">s </w:t>
+      </w:r>
+      <w:r>
+        <w:rPr>
+          <w:i/>
+          <w:iCs/>
+          <w:color w:val="000000" w:themeColor="text1"/>
+          <w:shd w:val="clear" w:color="auto" w:fill="FFFFFF"/>
+        </w:rPr>
+        <w:t xml:space="preserve">she an </w:t>
+      </w:r>
+      <w:r>
+        <w:rPr>
+          <w:i/>
+          <w:iCs/>
+          <w:color w:val="00B0F0"/>
+          <w:shd w:val="clear" w:color="auto" w:fill="FFFFFF"/>
+        </w:rPr>
+        <w:t>air hostess</w:t>
+      </w:r>
+      <w:r>
+        <w:rPr>
+          <w:i/>
+          <w:iCs/>
+          <w:color w:val="000000" w:themeColor="text1"/>
+          <w:shd w:val="clear" w:color="auto" w:fill="FFFFFF"/>
+        </w:rPr>
+        <w:t>?</w:t>
+      </w:r>
+      <w:r>
+        <w:rPr>
+          <w:i/>
+          <w:iCs/>
+          <w:color w:val="000000" w:themeColor="text1"/>
+          <w:shd w:val="clear" w:color="auto" w:fill="FFFFFF"/>
+        </w:rPr>
+        <w:t xml:space="preserve"> </w:t>
+      </w:r>
+      <w:r>
+        <w:rPr>
+          <w:i/>
+          <w:iCs/>
+          <w:color w:val="000000" w:themeColor="text1"/>
+          <w:shd w:val="clear" w:color="auto" w:fill="FFFFFF"/>
+        </w:rPr>
+        <w:t>Yes,</w:t>
+      </w:r>
+      <w:r>
+        <w:rPr>
+          <w:i/>
+          <w:iCs/>
+          <w:color w:val="000000" w:themeColor="text1"/>
+          <w:shd w:val="clear" w:color="auto" w:fill="FFFFFF"/>
+        </w:rPr>
+        <w:t xml:space="preserve"> </w:t>
+      </w:r>
+      <w:r>
+        <w:rPr>
+          <w:i/>
+          <w:iCs/>
+          <w:color w:val="000000" w:themeColor="text1"/>
+          <w:shd w:val="clear" w:color="auto" w:fill="FFFFFF"/>
+        </w:rPr>
+        <w:t>she is.</w:t>
+      </w:r>
+    </w:p>
+    <w:p>
+      <w:pPr>
+        <w:rPr>
+          <w:i/>
+          <w:iCs/>
+          <w:color w:val="000000" w:themeColor="text1"/>
+          <w:shd w:val="clear" w:color="auto" w:fill="FFFFFF"/>
+        </w:rPr>
+      </w:pPr>
+      <w:r>
+        <w:rPr>
+          <w:rFonts w:hint="eastAsia"/>
+          <w:i/>
+          <w:iCs/>
+          <w:color w:val="FF0000"/>
+          <w:shd w:val="clear" w:color="auto" w:fill="FFFFFF"/>
+        </w:rPr>
+        <w:t>W</w:t>
+      </w:r>
+      <w:r>
+        <w:rPr>
+          <w:i/>
+          <w:iCs/>
+          <w:color w:val="FF0000"/>
+          <w:shd w:val="clear" w:color="auto" w:fill="FFFFFF"/>
+        </w:rPr>
+        <w:t xml:space="preserve">hat’s </w:t>
+      </w:r>
+      <w:r>
+        <w:rPr>
+          <w:i/>
+          <w:iCs/>
+          <w:color w:val="000000" w:themeColor="text1"/>
+          <w:shd w:val="clear" w:color="auto" w:fill="FFFFFF"/>
+        </w:rPr>
+        <w:t xml:space="preserve">her </w:t>
+      </w:r>
+      <w:r>
+        <w:rPr>
+          <w:i/>
+          <w:iCs/>
+          <w:color w:val="00B0F0"/>
+          <w:shd w:val="clear" w:color="auto" w:fill="FFFFFF"/>
+        </w:rPr>
+        <w:t>job</w:t>
+      </w:r>
+      <w:r>
+        <w:rPr>
+          <w:i/>
+          <w:iCs/>
+          <w:color w:val="000000" w:themeColor="text1"/>
+          <w:shd w:val="clear" w:color="auto" w:fill="FFFFFF"/>
+        </w:rPr>
+        <w:t>?</w:t>
+      </w:r>
+    </w:p>
+    <w:p>
+      <w:pPr>
+        <w:rPr>
+          <w:i/>
+          <w:iCs/>
+          <w:color w:val="000000" w:themeColor="text1"/>
+          <w:shd w:val="clear" w:color="auto" w:fill="FFFFFF"/>
+        </w:rPr>
+      </w:pPr>
+    </w:p>
+    <w:p>
+      <w:pPr>
+        <w:rPr>
+          <w:i/>
+          <w:iCs/>
+          <w:color w:val="000000" w:themeColor="text1"/>
+          <w:shd w:val="clear" w:color="auto" w:fill="FFFFFF"/>
+        </w:rPr>
+      </w:pPr>
+      <w:r>
+        <w:rPr>
+          <w:i/>
+          <w:iCs/>
+          <w:color w:val="FF0000"/>
+          <w:shd w:val="clear" w:color="auto" w:fill="FFFFFF"/>
+        </w:rPr>
+        <w:t xml:space="preserve">He is </w:t>
+      </w:r>
+      <w:r>
+        <w:rPr>
+          <w:i/>
+          <w:iCs/>
+          <w:color w:val="000000" w:themeColor="text1"/>
+          <w:shd w:val="clear" w:color="auto" w:fill="FFFFFF"/>
+        </w:rPr>
+        <w:t xml:space="preserve">a </w:t>
+      </w:r>
+      <w:r>
+        <w:rPr>
+          <w:i/>
+          <w:iCs/>
+          <w:color w:val="00B0F0"/>
+          <w:shd w:val="clear" w:color="auto" w:fill="FFFFFF"/>
+        </w:rPr>
+        <w:t>policeman</w:t>
+      </w:r>
+      <w:r>
+        <w:rPr>
+          <w:i/>
+          <w:iCs/>
+          <w:color w:val="000000" w:themeColor="text1"/>
+          <w:shd w:val="clear" w:color="auto" w:fill="FFFFFF"/>
+        </w:rPr>
+        <w:t>.</w:t>
+      </w:r>
+    </w:p>
+    <w:p>
+      <w:pPr>
+        <w:rPr>
+          <w:i/>
+          <w:iCs/>
+          <w:color w:val="000000" w:themeColor="text1"/>
+          <w:shd w:val="clear" w:color="auto" w:fill="FFFFFF"/>
+        </w:rPr>
+      </w:pPr>
+      <w:r>
+        <w:rPr>
+          <w:i/>
+          <w:iCs/>
+          <w:color w:val="FF0000"/>
+          <w:shd w:val="clear" w:color="auto" w:fill="FFFFFF"/>
+        </w:rPr>
+        <w:t xml:space="preserve">Is </w:t>
+      </w:r>
+      <w:r>
+        <w:rPr>
+          <w:i/>
+          <w:iCs/>
+          <w:color w:val="000000" w:themeColor="text1"/>
+          <w:shd w:val="clear" w:color="auto" w:fill="FFFFFF"/>
+        </w:rPr>
+        <w:t xml:space="preserve">he a </w:t>
+      </w:r>
+      <w:r>
+        <w:rPr>
+          <w:i/>
+          <w:iCs/>
+          <w:color w:val="00B0F0"/>
+          <w:shd w:val="clear" w:color="auto" w:fill="FFFFFF"/>
+        </w:rPr>
+        <w:t>policeman</w:t>
+      </w:r>
+      <w:r>
+        <w:rPr>
+          <w:i/>
+          <w:iCs/>
+          <w:color w:val="000000" w:themeColor="text1"/>
+          <w:shd w:val="clear" w:color="auto" w:fill="FFFFFF"/>
+        </w:rPr>
+        <w:t>?</w:t>
+      </w:r>
+      <w:r>
+        <w:rPr>
+          <w:i/>
+          <w:iCs/>
+          <w:color w:val="000000" w:themeColor="text1"/>
+          <w:shd w:val="clear" w:color="auto" w:fill="FFFFFF"/>
+        </w:rPr>
+        <w:t xml:space="preserve"> Yes,</w:t>
+      </w:r>
+      <w:r>
+        <w:rPr>
+          <w:i/>
+          <w:iCs/>
+          <w:color w:val="000000" w:themeColor="text1"/>
+          <w:shd w:val="clear" w:color="auto" w:fill="FFFFFF"/>
+        </w:rPr>
+        <w:t xml:space="preserve"> </w:t>
+      </w:r>
+      <w:r>
+        <w:rPr>
+          <w:i/>
+          <w:iCs/>
+          <w:color w:val="000000" w:themeColor="text1"/>
+          <w:shd w:val="clear" w:color="auto" w:fill="FFFFFF"/>
+        </w:rPr>
+        <w:t>he is. No.</w:t>
+      </w:r>
+      <w:r>
+        <w:rPr>
+          <w:i/>
+          <w:iCs/>
+          <w:color w:val="000000" w:themeColor="text1"/>
+          <w:shd w:val="clear" w:color="auto" w:fill="FFFFFF"/>
+        </w:rPr>
+        <w:t xml:space="preserve"> </w:t>
+      </w:r>
+      <w:r>
+        <w:rPr>
+          <w:i/>
+          <w:iCs/>
+          <w:color w:val="000000" w:themeColor="text1"/>
+          <w:shd w:val="clear" w:color="auto" w:fill="FFFFFF"/>
+        </w:rPr>
+        <w:t>he isn’t a policeman.</w:t>
+      </w:r>
+    </w:p>
+    <w:p>
+      <w:pPr>
+        <w:rPr>
+          <w:i/>
+          <w:iCs/>
+          <w:color w:val="000000" w:themeColor="text1"/>
+          <w:shd w:val="clear" w:color="auto" w:fill="FFFFFF"/>
+        </w:rPr>
+      </w:pPr>
+      <w:r>
+        <w:rPr>
+          <w:rFonts w:hint="eastAsia"/>
+          <w:i/>
+          <w:iCs/>
+          <w:color w:val="FF0000"/>
+          <w:shd w:val="clear" w:color="auto" w:fill="FFFFFF"/>
+        </w:rPr>
+        <w:t>W</w:t>
+      </w:r>
+      <w:r>
+        <w:rPr>
+          <w:i/>
+          <w:iCs/>
+          <w:color w:val="FF0000"/>
+          <w:shd w:val="clear" w:color="auto" w:fill="FFFFFF"/>
+        </w:rPr>
+        <w:t xml:space="preserve">hat’s </w:t>
+      </w:r>
+      <w:r>
+        <w:rPr>
+          <w:i/>
+          <w:iCs/>
+          <w:color w:val="000000" w:themeColor="text1"/>
+          <w:shd w:val="clear" w:color="auto" w:fill="FFFFFF"/>
+        </w:rPr>
+        <w:t xml:space="preserve">his </w:t>
+      </w:r>
+      <w:r>
+        <w:rPr>
+          <w:i/>
+          <w:iCs/>
+          <w:color w:val="00B0F0"/>
+          <w:shd w:val="clear" w:color="auto" w:fill="FFFFFF"/>
+        </w:rPr>
+        <w:t>job</w:t>
+      </w:r>
+      <w:r>
+        <w:rPr>
+          <w:i/>
+          <w:iCs/>
+          <w:color w:val="000000" w:themeColor="text1"/>
+          <w:shd w:val="clear" w:color="auto" w:fill="FFFFFF"/>
+        </w:rPr>
+        <w:t>?</w:t>
+      </w:r>
+    </w:p>
+    <w:p>
+      <w:pPr>
+        <w:rPr>
+          <w:i/>
+          <w:iCs/>
+          <w:color w:val="000000" w:themeColor="text1"/>
+          <w:shd w:val="clear" w:color="auto" w:fill="FFFFFF"/>
+        </w:rPr>
+      </w:pPr>
+    </w:p>
+    <w:p>
+      <w:pPr>
+        <w:rPr>
+          <w:i/>
+          <w:iCs/>
+          <w:color w:val="00B050"/>
+          <w:shd w:val="clear" w:color="auto" w:fill="FFFFFF"/>
+        </w:rPr>
+      </w:pPr>
+      <w:r>
+        <w:rPr>
+          <w:rFonts w:hint="eastAsia"/>
+          <w:i/>
+          <w:iCs/>
+          <w:color w:val="00B050"/>
+          <w:shd w:val="clear" w:color="auto" w:fill="FFFFFF"/>
+        </w:rPr>
+        <w:t>W</w:t>
+      </w:r>
+      <w:r>
+        <w:rPr>
+          <w:i/>
+          <w:iCs/>
+          <w:color w:val="00B050"/>
+          <w:shd w:val="clear" w:color="auto" w:fill="FFFFFF"/>
+        </w:rPr>
+        <w:t>hat’s =What is</w:t>
+      </w:r>
+    </w:p>
+    <w:p>
+      <w:pPr>
+        <w:rPr>
+          <w:i/>
+          <w:iCs/>
+          <w:color w:val="00B050"/>
+          <w:shd w:val="clear" w:color="auto" w:fill="FFFFFF"/>
+        </w:rPr>
+      </w:pPr>
+      <w:r>
+        <w:rPr>
+          <w:i/>
+          <w:iCs/>
+          <w:color w:val="00B050"/>
+          <w:shd w:val="clear" w:color="auto" w:fill="FFFFFF"/>
+        </w:rPr>
+        <w:t>his job = Robert’s job</w:t>
+      </w:r>
+    </w:p>
+    <w:p>
+      <w:pPr>
+        <w:rPr>
+          <w:i/>
+          <w:iCs/>
+          <w:color w:val="00B050"/>
+          <w:shd w:val="clear" w:color="auto" w:fill="FFFFFF"/>
+        </w:rPr>
+      </w:pPr>
+      <w:r>
+        <w:rPr>
+          <w:i/>
+          <w:iCs/>
+          <w:color w:val="00B050"/>
+          <w:shd w:val="clear" w:color="auto" w:fill="FFFFFF"/>
+        </w:rPr>
+        <w:t>her job=Sophie’s job</w:t>
+      </w:r>
+    </w:p>
+    <w:p>
+      <w:pPr>
+        <w:rPr>
+          <w:i/>
+          <w:iCs/>
+          <w:color w:val="00B050"/>
+          <w:shd w:val="clear" w:color="auto" w:fill="FFFFFF"/>
+        </w:rPr>
+      </w:pPr>
+    </w:p>
+    <w:p>
+      <w:pPr>
+        <w:rPr>
+          <w:i/>
+          <w:iCs/>
+          <w:color w:val="000000" w:themeColor="text1"/>
+          <w:shd w:val="clear" w:color="auto" w:fill="FFFFFF"/>
+        </w:rPr>
+      </w:pPr>
+    </w:p>
+    <w:p>
+      <w:pPr>
+        <w:rPr>
+          <w:i/>
+          <w:iCs/>
+          <w:color w:val="000000" w:themeColor="text1"/>
+          <w:shd w:val="clear" w:color="auto" w:fill="FFFFFF"/>
+        </w:rPr>
+      </w:pPr>
+    </w:p>
+    <w:p>
+      <w:pPr>
+        <w:pStyle w:val="2"/>
+        <w:rPr>
+          <w:shd w:val="clear" w:color="auto" w:fill="FFFFFF"/>
+        </w:rPr>
+      </w:pPr>
+      <w:r>
+        <w:rPr>
+          <w:rFonts w:hint="eastAsia"/>
+          <w:shd w:val="clear" w:color="auto" w:fill="FFFFFF"/>
+        </w:rPr>
+        <w:t>英语中be的一般现在时形式的缩写形式</w:t>
+      </w:r>
+    </w:p>
+    <w:p>
+      <w:pPr>
+        <w:rPr>
+          <w:i/>
+          <w:iCs/>
+          <w:color w:val="FF0000"/>
+          <w:shd w:val="clear" w:color="auto" w:fill="FFFFFF"/>
+        </w:rPr>
+      </w:pPr>
+      <w:r>
+        <w:rPr>
+          <w:i/>
+          <w:iCs/>
+          <w:color w:val="FF0000"/>
+          <w:shd w:val="clear" w:color="auto" w:fill="FFFFFF"/>
+        </w:rPr>
+        <w:t>I’m</w:t>
+      </w:r>
+    </w:p>
+    <w:p>
+      <w:pPr>
+        <w:rPr>
+          <w:i/>
+          <w:iCs/>
+          <w:color w:val="FF0000"/>
+          <w:shd w:val="clear" w:color="auto" w:fill="FFFFFF"/>
+        </w:rPr>
+      </w:pPr>
+      <w:r>
+        <w:rPr>
+          <w:i/>
+          <w:iCs/>
+          <w:color w:val="FF0000"/>
+          <w:shd w:val="clear" w:color="auto" w:fill="FFFFFF"/>
+        </w:rPr>
+        <w:t>You’re</w:t>
+      </w:r>
+    </w:p>
+    <w:p>
+      <w:pPr>
+        <w:rPr>
+          <w:i/>
+          <w:iCs/>
+          <w:color w:val="000000" w:themeColor="text1"/>
+          <w:shd w:val="clear" w:color="auto" w:fill="FFFFFF"/>
+        </w:rPr>
+      </w:pPr>
+      <w:r>
+        <w:rPr>
+          <w:i/>
+          <w:iCs/>
+          <w:color w:val="FF0000"/>
+          <w:shd w:val="clear" w:color="auto" w:fill="FFFFFF"/>
+        </w:rPr>
+        <w:t>He’s</w:t>
+      </w:r>
+      <w:r>
+        <w:rPr>
+          <w:rFonts w:hint="eastAsia"/>
+          <w:i/>
+          <w:iCs/>
+          <w:color w:val="FF0000"/>
+          <w:shd w:val="clear" w:color="auto" w:fill="FFFFFF"/>
+        </w:rPr>
+        <w:t xml:space="preserve"> </w:t>
+      </w:r>
+      <w:r>
+        <w:rPr>
+          <w:i/>
+          <w:iCs/>
+          <w:color w:val="FF0000"/>
+          <w:shd w:val="clear" w:color="auto" w:fill="FFFFFF"/>
+        </w:rPr>
+        <w:t xml:space="preserve">  </w:t>
+      </w:r>
+      <w:r>
+        <w:rPr>
+          <w:i/>
+          <w:iCs/>
+          <w:color w:val="000000" w:themeColor="text1"/>
+          <w:shd w:val="clear" w:color="auto" w:fill="FFFFFF"/>
+        </w:rPr>
+        <w:t xml:space="preserve">= </w:t>
+      </w:r>
+      <w:r>
+        <w:rPr>
+          <w:rFonts w:hint="eastAsia"/>
+          <w:i/>
+          <w:iCs/>
+          <w:color w:val="000000" w:themeColor="text1"/>
+          <w:shd w:val="clear" w:color="auto" w:fill="FFFFFF"/>
+        </w:rPr>
+        <w:t>T</w:t>
+      </w:r>
+      <w:r>
+        <w:rPr>
+          <w:i/>
+          <w:iCs/>
+          <w:color w:val="000000" w:themeColor="text1"/>
+          <w:shd w:val="clear" w:color="auto" w:fill="FFFFFF"/>
+        </w:rPr>
+        <w:t>om’s</w:t>
+      </w:r>
+    </w:p>
+    <w:p>
+      <w:pPr>
+        <w:rPr>
+          <w:i/>
+          <w:iCs/>
+          <w:color w:val="FF0000"/>
+          <w:shd w:val="clear" w:color="auto" w:fill="FFFFFF"/>
+        </w:rPr>
+      </w:pPr>
+      <w:r>
+        <w:rPr>
+          <w:i/>
+          <w:iCs/>
+          <w:color w:val="FF0000"/>
+          <w:shd w:val="clear" w:color="auto" w:fill="FFFFFF"/>
+        </w:rPr>
+        <w:t xml:space="preserve">She’s  </w:t>
+      </w:r>
+      <w:r>
+        <w:rPr>
+          <w:i/>
+          <w:iCs/>
+          <w:color w:val="000000" w:themeColor="text1"/>
+          <w:shd w:val="clear" w:color="auto" w:fill="FFFFFF"/>
+        </w:rPr>
+        <w:t xml:space="preserve">= </w:t>
+      </w:r>
+      <w:r>
+        <w:rPr>
+          <w:rFonts w:hint="eastAsia"/>
+          <w:i/>
+          <w:iCs/>
+          <w:color w:val="000000" w:themeColor="text1"/>
+          <w:shd w:val="clear" w:color="auto" w:fill="FFFFFF"/>
+        </w:rPr>
+        <w:t>A</w:t>
+      </w:r>
+      <w:r>
+        <w:rPr>
+          <w:i/>
+          <w:iCs/>
+          <w:color w:val="000000" w:themeColor="text1"/>
+          <w:shd w:val="clear" w:color="auto" w:fill="FFFFFF"/>
+        </w:rPr>
+        <w:t xml:space="preserve">nn’s </w:t>
+      </w:r>
+    </w:p>
+    <w:p>
+      <w:pPr>
+        <w:rPr>
+          <w:i/>
+          <w:iCs/>
+          <w:color w:val="000000" w:themeColor="text1"/>
+          <w:shd w:val="clear" w:color="auto" w:fill="FFFFFF"/>
+        </w:rPr>
+      </w:pPr>
+      <w:r>
+        <w:rPr>
+          <w:i/>
+          <w:iCs/>
+          <w:color w:val="FF0000"/>
+          <w:shd w:val="clear" w:color="auto" w:fill="FFFFFF"/>
+        </w:rPr>
+        <w:t xml:space="preserve">It’s   </w:t>
+      </w:r>
+      <w:r>
+        <w:rPr>
+          <w:i/>
+          <w:iCs/>
+          <w:color w:val="000000" w:themeColor="text1"/>
+          <w:shd w:val="clear" w:color="auto" w:fill="FFFFFF"/>
+        </w:rPr>
+        <w:t xml:space="preserve"> = My car</w:t>
+      </w:r>
+    </w:p>
+    <w:p>
+      <w:pPr>
+        <w:rPr>
+          <w:i/>
+          <w:iCs/>
+          <w:color w:val="FF0000"/>
+          <w:shd w:val="clear" w:color="auto" w:fill="FFFFFF"/>
+        </w:rPr>
+      </w:pPr>
+      <w:r>
+        <w:rPr>
+          <w:i/>
+          <w:iCs/>
+          <w:color w:val="FF0000"/>
+          <w:shd w:val="clear" w:color="auto" w:fill="FFFFFF"/>
+        </w:rPr>
+        <w:t>We’re</w:t>
+      </w:r>
+    </w:p>
+    <w:p>
+      <w:pPr>
+        <w:rPr>
+          <w:i/>
+          <w:iCs/>
+          <w:color w:val="FF0000"/>
+          <w:shd w:val="clear" w:color="auto" w:fill="FFFFFF"/>
+        </w:rPr>
+      </w:pPr>
+      <w:r>
+        <w:rPr>
+          <w:i/>
+          <w:iCs/>
+          <w:color w:val="FF0000"/>
+          <w:shd w:val="clear" w:color="auto" w:fill="FFFFFF"/>
+        </w:rPr>
+        <w:t>You’re</w:t>
+      </w:r>
+    </w:p>
+    <w:p>
+      <w:pPr>
+        <w:rPr>
+          <w:i/>
+          <w:iCs/>
+          <w:color w:val="FF0000"/>
+          <w:shd w:val="clear" w:color="auto" w:fill="FFFFFF"/>
+        </w:rPr>
+      </w:pPr>
+      <w:r>
+        <w:rPr>
+          <w:i/>
+          <w:iCs/>
+          <w:color w:val="FF0000"/>
+          <w:shd w:val="clear" w:color="auto" w:fill="FFFFFF"/>
+        </w:rPr>
+        <w:t>They’re</w:t>
+      </w:r>
+    </w:p>
+    <w:p>
+      <w:pPr>
+        <w:rPr>
+          <w:i/>
+          <w:iCs/>
+          <w:color w:val="FF0000"/>
+          <w:shd w:val="clear" w:color="auto" w:fill="FFFFFF"/>
+        </w:rPr>
+      </w:pPr>
+      <w:r>
+        <w:rPr>
+          <w:rFonts w:hint="eastAsia"/>
+          <w:i/>
+          <w:iCs/>
+          <w:color w:val="000000" w:themeColor="text1"/>
+          <w:shd w:val="clear" w:color="auto" w:fill="FFFFFF"/>
+        </w:rPr>
+        <w:t>在肯定缩写形式中</w:t>
+      </w:r>
+      <w:r>
+        <w:rPr>
+          <w:rFonts w:hint="eastAsia"/>
+          <w:i/>
+          <w:iCs/>
+          <w:color w:val="FF0000"/>
+          <w:shd w:val="clear" w:color="auto" w:fill="FFFFFF"/>
+        </w:rPr>
+        <w:t>It</w:t>
+      </w:r>
+      <w:r>
+        <w:rPr>
+          <w:i/>
+          <w:iCs/>
+          <w:color w:val="FF0000"/>
+          <w:shd w:val="clear" w:color="auto" w:fill="FFFFFF"/>
+        </w:rPr>
+        <w:t xml:space="preserve"> </w:t>
+      </w:r>
+      <w:r>
+        <w:rPr>
+          <w:rFonts w:hint="eastAsia"/>
+          <w:i/>
+          <w:iCs/>
+          <w:color w:val="FF0000"/>
+          <w:shd w:val="clear" w:color="auto" w:fill="FFFFFF"/>
+        </w:rPr>
+        <w:t>is</w:t>
+      </w:r>
+      <w:r>
+        <w:rPr>
+          <w:i/>
+          <w:iCs/>
+          <w:color w:val="FF0000"/>
+          <w:shd w:val="clear" w:color="auto" w:fill="FFFFFF"/>
+        </w:rPr>
+        <w:t xml:space="preserve"> </w:t>
+      </w:r>
+      <w:r>
+        <w:rPr>
+          <w:rFonts w:hint="eastAsia"/>
+          <w:i/>
+          <w:iCs/>
+          <w:color w:val="FF0000"/>
+          <w:shd w:val="clear" w:color="auto" w:fill="FFFFFF"/>
+        </w:rPr>
+        <w:t>=</w:t>
+      </w:r>
+      <w:r>
+        <w:rPr>
+          <w:i/>
+          <w:iCs/>
+          <w:color w:val="FF0000"/>
+          <w:shd w:val="clear" w:color="auto" w:fill="FFFFFF"/>
+        </w:rPr>
+        <w:t xml:space="preserve"> </w:t>
+      </w:r>
+      <w:r>
+        <w:rPr>
+          <w:rFonts w:hint="eastAsia"/>
+          <w:i/>
+          <w:iCs/>
+          <w:color w:val="FF0000"/>
+          <w:shd w:val="clear" w:color="auto" w:fill="FFFFFF"/>
+        </w:rPr>
+        <w:t>It</w:t>
+      </w:r>
+      <w:r>
+        <w:rPr>
+          <w:i/>
+          <w:iCs/>
+          <w:color w:val="FF0000"/>
+          <w:shd w:val="clear" w:color="auto" w:fill="FFFFFF"/>
+        </w:rPr>
+        <w:t>’</w:t>
+      </w:r>
+      <w:r>
+        <w:rPr>
+          <w:rFonts w:hint="eastAsia"/>
+          <w:i/>
+          <w:iCs/>
+          <w:color w:val="FF0000"/>
+          <w:shd w:val="clear" w:color="auto" w:fill="FFFFFF"/>
+        </w:rPr>
+        <w:t>s</w:t>
+      </w:r>
+    </w:p>
+    <w:p>
+      <w:pPr>
+        <w:rPr>
+          <w:i/>
+          <w:iCs/>
+          <w:color w:val="FF0000"/>
+          <w:shd w:val="clear" w:color="auto" w:fill="FFFFFF"/>
+        </w:rPr>
+      </w:pPr>
+      <w:r>
+        <w:rPr>
+          <w:rFonts w:hint="eastAsia"/>
+          <w:i/>
+          <w:iCs/>
+          <w:color w:val="000000" w:themeColor="text1"/>
+          <w:shd w:val="clear" w:color="auto" w:fill="FFFFFF"/>
+        </w:rPr>
+        <w:t>在否定缩写形式中</w:t>
+      </w:r>
+      <w:r>
+        <w:rPr>
+          <w:rFonts w:hint="eastAsia"/>
+          <w:i/>
+          <w:iCs/>
+          <w:color w:val="FF0000"/>
+          <w:shd w:val="clear" w:color="auto" w:fill="FFFFFF"/>
+        </w:rPr>
+        <w:t>i</w:t>
+      </w:r>
+      <w:r>
+        <w:rPr>
+          <w:i/>
+          <w:iCs/>
+          <w:color w:val="FF0000"/>
+          <w:shd w:val="clear" w:color="auto" w:fill="FFFFFF"/>
+        </w:rPr>
+        <w:t>s not = isn’t</w:t>
+      </w:r>
+    </w:p>
+    <w:p>
+      <w:pPr>
+        <w:rPr>
+          <w:i/>
+          <w:iCs/>
+          <w:color w:val="FF0000"/>
+          <w:shd w:val="clear" w:color="auto" w:fill="FFFFFF"/>
+        </w:rPr>
+      </w:pPr>
+    </w:p>
+    <w:p>
+      <w:pPr>
+        <w:rPr>
+          <w:shd w:val="clear" w:color="auto" w:fill="FFFFFF"/>
+        </w:rPr>
+      </w:pPr>
+      <w:r>
+        <w:rPr>
+          <w:rFonts w:hint="eastAsia"/>
+          <w:shd w:val="clear" w:color="auto" w:fill="FFFFFF"/>
+        </w:rPr>
+        <w:t>M</w:t>
+      </w:r>
+      <w:r>
+        <w:rPr>
+          <w:shd w:val="clear" w:color="auto" w:fill="FFFFFF"/>
+        </w:rPr>
+        <w:t xml:space="preserve">r.Blank </w:t>
+      </w:r>
+      <w:r>
+        <w:rPr>
+          <w:color w:val="FF0000"/>
+          <w:shd w:val="clear" w:color="auto" w:fill="FFFFFF"/>
+        </w:rPr>
+        <w:t>isn’t</w:t>
+      </w:r>
+      <w:r>
+        <w:rPr>
+          <w:shd w:val="clear" w:color="auto" w:fill="FFFFFF"/>
+        </w:rPr>
+        <w:t xml:space="preserve"> a student. </w:t>
+      </w:r>
+      <w:r>
+        <w:rPr>
+          <w:color w:val="FF0000"/>
+          <w:shd w:val="clear" w:color="auto" w:fill="FFFFFF"/>
+        </w:rPr>
+        <w:t>He’s</w:t>
+      </w:r>
+      <w:r>
+        <w:rPr>
+          <w:shd w:val="clear" w:color="auto" w:fill="FFFFFF"/>
+        </w:rPr>
+        <w:t xml:space="preserve"> a teacher.</w:t>
+      </w:r>
+    </w:p>
+    <w:p>
+      <w:pPr>
+        <w:rPr>
+          <w:shd w:val="clear" w:color="auto" w:fill="FFFFFF"/>
+        </w:rPr>
+      </w:pPr>
+      <w:r>
+        <w:rPr>
+          <w:rFonts w:hint="eastAsia"/>
+          <w:shd w:val="clear" w:color="auto" w:fill="FFFFFF"/>
+        </w:rPr>
+        <w:t>T</w:t>
+      </w:r>
+      <w:r>
+        <w:rPr>
+          <w:shd w:val="clear" w:color="auto" w:fill="FFFFFF"/>
+        </w:rPr>
+        <w:t>his</w:t>
+      </w:r>
+      <w:r>
+        <w:rPr>
+          <w:color w:val="FF0000"/>
+          <w:shd w:val="clear" w:color="auto" w:fill="FFFFFF"/>
+        </w:rPr>
+        <w:t xml:space="preserve"> is</w:t>
+      </w:r>
+      <w:r>
+        <w:rPr>
+          <w:color w:val="FF0000"/>
+          <w:shd w:val="clear" w:color="auto" w:fill="FFFFFF"/>
+        </w:rPr>
+        <w:t>n’</w:t>
+      </w:r>
+      <w:r>
+        <w:rPr>
+          <w:color w:val="FF0000"/>
+          <w:shd w:val="clear" w:color="auto" w:fill="FFFFFF"/>
+        </w:rPr>
+        <w:t>t</w:t>
+      </w:r>
+      <w:r>
+        <w:rPr>
+          <w:shd w:val="clear" w:color="auto" w:fill="FFFFFF"/>
+        </w:rPr>
+        <w:t xml:space="preserve"> a German car.</w:t>
+      </w:r>
+      <w:r>
+        <w:rPr>
+          <w:color w:val="FF0000"/>
+          <w:shd w:val="clear" w:color="auto" w:fill="FFFFFF"/>
+        </w:rPr>
+        <w:t xml:space="preserve"> It’s </w:t>
+      </w:r>
+      <w:r>
+        <w:rPr>
+          <w:shd w:val="clear" w:color="auto" w:fill="FFFFFF"/>
+        </w:rPr>
+        <w:t>a Swedish car.</w:t>
+      </w:r>
+    </w:p>
+    <w:p>
+      <w:pPr>
+        <w:rPr>
+          <w:shd w:val="clear" w:color="auto" w:fill="FFFFFF"/>
+        </w:rPr>
+      </w:pPr>
+    </w:p>
+    <w:p>
+      <w:pPr>
+        <w:pStyle w:val="2"/>
+        <w:rPr>
+          <w:shd w:val="clear" w:color="auto" w:fill="FFFFFF"/>
+        </w:rPr>
+      </w:pPr>
+      <w:r>
+        <w:rPr>
+          <w:rFonts w:hint="eastAsia"/>
+          <w:shd w:val="clear" w:color="auto" w:fill="FFFFFF"/>
+        </w:rPr>
+        <w:t>祈使句</w:t>
+      </w:r>
+    </w:p>
+    <w:p>
+      <w:pPr>
+        <w:rPr>
+          <w:shd w:val="clear" w:color="auto" w:fill="FFFFFF"/>
+        </w:rPr>
+      </w:pPr>
+      <w:r>
+        <w:rPr>
+          <w:rFonts w:hint="eastAsia"/>
+          <w:shd w:val="clear" w:color="auto" w:fill="FFFFFF"/>
+        </w:rPr>
+        <w:t>英语中祈使句通常表示直接命令或建议，一般</w:t>
+      </w:r>
+      <w:r>
+        <w:rPr>
+          <w:rFonts w:hint="eastAsia"/>
+          <w:shd w:val="clear" w:color="auto" w:fill="FFFFFF"/>
+        </w:rPr>
+        <w:t>省略</w:t>
+      </w:r>
+      <w:r>
+        <w:rPr>
+          <w:rFonts w:hint="eastAsia"/>
+          <w:shd w:val="clear" w:color="auto" w:fill="FFFFFF"/>
+        </w:rPr>
+        <w:t>主语you，动词用原形。</w:t>
+      </w:r>
+    </w:p>
+    <w:p>
+      <w:pPr>
+        <w:rPr>
+          <w:shd w:val="clear" w:color="auto" w:fill="FFFFFF"/>
+        </w:rPr>
+      </w:pPr>
+      <w:r>
+        <w:rPr>
+          <w:rFonts w:hint="eastAsia"/>
+          <w:shd w:val="clear" w:color="auto" w:fill="FFFFFF"/>
+        </w:rPr>
+        <w:t>L</w:t>
+      </w:r>
+      <w:r>
+        <w:rPr>
+          <w:shd w:val="clear" w:color="auto" w:fill="FFFFFF"/>
+        </w:rPr>
+        <w:t>ook at +n</w:t>
+      </w:r>
+      <w:r>
+        <w:rPr>
+          <w:rFonts w:hint="eastAsia"/>
+          <w:shd w:val="clear" w:color="auto" w:fill="FFFFFF"/>
+        </w:rPr>
+        <w:t>.</w:t>
+      </w:r>
+      <w:r>
+        <w:rPr>
+          <w:shd w:val="clear" w:color="auto" w:fill="FFFFFF"/>
+        </w:rPr>
+        <w:t>/</w:t>
+      </w:r>
+      <w:r>
+        <w:rPr>
+          <w:rFonts w:hint="eastAsia"/>
+          <w:shd w:val="clear" w:color="auto" w:fill="FFFFFF"/>
+        </w:rPr>
+        <w:t>人称代词</w:t>
+      </w:r>
+    </w:p>
+    <w:p>
+      <w:pPr>
+        <w:rPr>
+          <w:shd w:val="clear" w:color="auto" w:fill="FFFFFF"/>
+        </w:rPr>
+      </w:pPr>
+      <w:r>
+        <w:rPr>
+          <w:rFonts w:hint="eastAsia"/>
+          <w:color w:val="FF0000"/>
+          <w:shd w:val="clear" w:color="auto" w:fill="FFFFFF"/>
+        </w:rPr>
         <w:lastRenderedPageBreak/>
-        <w:t>how、</w:t>
-      </w:r>
-      <w:r>
-        <w:rPr>
-          <w:rFonts w:hint="eastAsia"/>
-          <w:i/>
-          <w:iCs/>
-          <w:color w:val="000000" w:themeColor="text1"/>
-          <w:shd w:val="clear" w:color="auto" w:fill="FFFFFF"/>
-        </w:rPr>
-        <w:t>how</w:t>
-      </w:r>
-      <w:r>
-        <w:rPr>
-          <w:i/>
-          <w:iCs/>
-          <w:color w:val="000000" w:themeColor="text1"/>
+        <w:t>Look</w:t>
+      </w:r>
+      <w:r>
+        <w:rPr>
+          <w:color w:val="FF0000"/>
           <w:shd w:val="clear" w:color="auto" w:fill="FFFFFF"/>
         </w:rPr>
         <w:t xml:space="preserve"> </w:t>
@@ -15161,18 +16568,12 @@
       <w:r>
         <w:rPr>
           <w:rFonts w:hint="eastAsia"/>
-          <w:i/>
-          <w:iCs/>
-          <w:color w:val="000000" w:themeColor="text1"/>
-          <w:shd w:val="clear" w:color="auto" w:fill="FFFFFF"/>
-        </w:rPr>
-        <w:t>many、how</w:t>
-      </w:r>
-      <w:r>
-        <w:rPr>
-          <w:i/>
-          <w:iCs/>
-          <w:color w:val="000000" w:themeColor="text1"/>
+          <w:shd w:val="clear" w:color="auto" w:fill="FFFFFF"/>
+        </w:rPr>
+        <w:t>at</w:t>
+      </w:r>
+      <w:r>
+        <w:rPr>
           <w:shd w:val="clear" w:color="auto" w:fill="FFFFFF"/>
         </w:rPr>
         <w:t xml:space="preserve"> </w:t>
@@ -15180,104 +16581,68 @@
       <w:r>
         <w:rPr>
           <w:rFonts w:hint="eastAsia"/>
-          <w:i/>
-          <w:iCs/>
-          <w:color w:val="000000" w:themeColor="text1"/>
-          <w:shd w:val="clear" w:color="auto" w:fill="FFFFFF"/>
-        </w:rPr>
-        <w:t>much等。</w:t>
-      </w:r>
-    </w:p>
-    <w:p>
-      <w:pPr>
-        <w:rPr>
-          <w:i/>
-          <w:iCs/>
-          <w:color w:val="000000" w:themeColor="text1"/>
-          <w:shd w:val="clear" w:color="auto" w:fill="FFFFFF"/>
-        </w:rPr>
-      </w:pPr>
-    </w:p>
-    <w:p>
-      <w:pPr>
-        <w:rPr>
-          <w:i/>
-          <w:iCs/>
-          <w:color w:val="000000" w:themeColor="text1"/>
-          <w:shd w:val="clear" w:color="auto" w:fill="FFFFFF"/>
-        </w:rPr>
-      </w:pPr>
-      <w:r>
-        <w:rPr>
-          <w:rFonts w:hint="eastAsia"/>
-          <w:i/>
-          <w:iCs/>
+          <w:shd w:val="clear" w:color="auto" w:fill="FFFFFF"/>
+        </w:rPr>
+        <w:t>that</w:t>
+      </w:r>
+      <w:r>
+        <w:rPr>
+          <w:shd w:val="clear" w:color="auto" w:fill="FFFFFF"/>
+        </w:rPr>
+        <w:t xml:space="preserve"> </w:t>
+      </w:r>
+      <w:r>
+        <w:rPr>
+          <w:rFonts w:hint="eastAsia"/>
+          <w:color w:val="00B0F0"/>
+          <w:shd w:val="clear" w:color="auto" w:fill="FFFFFF"/>
+        </w:rPr>
+        <w:t>air</w:t>
+      </w:r>
+      <w:r>
+        <w:rPr>
+          <w:color w:val="00B0F0"/>
+          <w:shd w:val="clear" w:color="auto" w:fill="FFFFFF"/>
+        </w:rPr>
+        <w:t xml:space="preserve"> </w:t>
+      </w:r>
+      <w:r>
+        <w:rPr>
+          <w:rFonts w:hint="eastAsia"/>
+          <w:color w:val="00B0F0"/>
+          <w:shd w:val="clear" w:color="auto" w:fill="FFFFFF"/>
+        </w:rPr>
+        <w:t>hostess</w:t>
+      </w:r>
+      <w:r>
+        <w:rPr>
+          <w:rFonts w:hint="eastAsia"/>
+          <w:shd w:val="clear" w:color="auto" w:fill="FFFFFF"/>
+        </w:rPr>
+        <w:t>.</w:t>
+      </w:r>
+      <w:r>
+        <w:rPr>
           <w:color w:val="FF0000"/>
           <w:shd w:val="clear" w:color="auto" w:fill="FFFFFF"/>
         </w:rPr>
-        <w:t>She</w:t>
-      </w:r>
-      <w:r>
-        <w:rPr>
-          <w:i/>
-          <w:iCs/>
-          <w:color w:val="FF0000"/>
-          <w:shd w:val="clear" w:color="auto" w:fill="FFFFFF"/>
-        </w:rPr>
-        <w:t xml:space="preserve"> </w:t>
-      </w:r>
-      <w:r>
-        <w:rPr>
-          <w:rFonts w:hint="eastAsia"/>
-          <w:i/>
-          <w:iCs/>
-          <w:color w:val="FF0000"/>
-          <w:shd w:val="clear" w:color="auto" w:fill="FFFFFF"/>
-        </w:rPr>
-        <w:t>is</w:t>
-      </w:r>
-      <w:r>
-        <w:rPr>
-          <w:i/>
-          <w:iCs/>
-          <w:color w:val="FF0000"/>
-          <w:shd w:val="clear" w:color="auto" w:fill="FFFFFF"/>
-        </w:rPr>
-        <w:t xml:space="preserve"> </w:t>
-      </w:r>
-      <w:r>
-        <w:rPr>
-          <w:rFonts w:hint="eastAsia"/>
-          <w:i/>
-          <w:iCs/>
-          <w:color w:val="000000" w:themeColor="text1"/>
-          <w:shd w:val="clear" w:color="auto" w:fill="FFFFFF"/>
-        </w:rPr>
-        <w:t>an</w:t>
-      </w:r>
-      <w:r>
-        <w:rPr>
-          <w:i/>
-          <w:iCs/>
-          <w:color w:val="000000" w:themeColor="text1"/>
-          <w:shd w:val="clear" w:color="auto" w:fill="FFFFFF"/>
-        </w:rPr>
-        <w:t xml:space="preserve"> </w:t>
-      </w:r>
-      <w:r>
-        <w:rPr>
-          <w:i/>
-          <w:iCs/>
+        <w:t xml:space="preserve">She’s </w:t>
+      </w:r>
+      <w:r>
+        <w:rPr>
+          <w:shd w:val="clear" w:color="auto" w:fill="FFFFFF"/>
+        </w:rPr>
+        <w:t xml:space="preserve">very </w:t>
+      </w:r>
+      <w:r>
+        <w:rPr>
           <w:color w:val="00B0F0"/>
           <w:shd w:val="clear" w:color="auto" w:fill="FFFFFF"/>
         </w:rPr>
-        <w:t>air hostess</w:t>
-      </w:r>
-      <w:r>
-        <w:rPr>
-          <w:i/>
-          <w:iCs/>
-          <w:color w:val="000000" w:themeColor="text1"/>
+        <w:t>young</w:t>
+      </w:r>
+      <w:r>
+        <w:rPr>
           <w:shd w:val="clear" w:color="auto" w:fill="FFFFFF"/>
         </w:rPr>
         <w:t>.</w:t>
@@ -15286,457 +16651,6 @@
     <w:p>
       <w:pPr>
         <w:rPr>
-          <w:i/>
-          <w:iCs/>
-          <w:color w:val="000000" w:themeColor="text1"/>
-          <w:shd w:val="clear" w:color="auto" w:fill="FFFFFF"/>
-        </w:rPr>
-      </w:pPr>
-      <w:r>
-        <w:rPr>
-          <w:rFonts w:hint="eastAsia"/>
-          <w:i/>
-          <w:iCs/>
-          <w:color w:val="FF0000"/>
-          <w:shd w:val="clear" w:color="auto" w:fill="FFFFFF"/>
-        </w:rPr>
-        <w:t>I</w:t>
-      </w:r>
-      <w:r>
-        <w:rPr>
-          <w:i/>
-          <w:iCs/>
-          <w:color w:val="FF0000"/>
-          <w:shd w:val="clear" w:color="auto" w:fill="FFFFFF"/>
-        </w:rPr>
-        <w:t xml:space="preserve">s </w:t>
-      </w:r>
-      <w:r>
-        <w:rPr>
-          <w:i/>
-          <w:iCs/>
-          <w:color w:val="000000" w:themeColor="text1"/>
-          <w:shd w:val="clear" w:color="auto" w:fill="FFFFFF"/>
-        </w:rPr>
-        <w:t xml:space="preserve">she an </w:t>
-      </w:r>
-      <w:r>
-        <w:rPr>
-          <w:i/>
-          <w:iCs/>
-          <w:color w:val="00B0F0"/>
-          <w:shd w:val="clear" w:color="auto" w:fill="FFFFFF"/>
-        </w:rPr>
-        <w:t>air hostess</w:t>
-      </w:r>
-      <w:r>
-        <w:rPr>
-          <w:i/>
-          <w:iCs/>
-          <w:color w:val="000000" w:themeColor="text1"/>
-          <w:shd w:val="clear" w:color="auto" w:fill="FFFFFF"/>
-        </w:rPr>
-        <w:t>?</w:t>
-      </w:r>
-      <w:r>
-        <w:rPr>
-          <w:i/>
-          <w:iCs/>
-          <w:color w:val="000000" w:themeColor="text1"/>
-          <w:shd w:val="clear" w:color="auto" w:fill="FFFFFF"/>
-        </w:rPr>
-        <w:t xml:space="preserve"> </w:t>
-      </w:r>
-      <w:r>
-        <w:rPr>
-          <w:i/>
-          <w:iCs/>
-          <w:color w:val="000000" w:themeColor="text1"/>
-          <w:shd w:val="clear" w:color="auto" w:fill="FFFFFF"/>
-        </w:rPr>
-        <w:t>Yes,</w:t>
-      </w:r>
-      <w:r>
-        <w:rPr>
-          <w:i/>
-          <w:iCs/>
-          <w:color w:val="000000" w:themeColor="text1"/>
-          <w:shd w:val="clear" w:color="auto" w:fill="FFFFFF"/>
-        </w:rPr>
-        <w:t xml:space="preserve"> </w:t>
-      </w:r>
-      <w:r>
-        <w:rPr>
-          <w:i/>
-          <w:iCs/>
-          <w:color w:val="000000" w:themeColor="text1"/>
-          <w:shd w:val="clear" w:color="auto" w:fill="FFFFFF"/>
-        </w:rPr>
-        <w:t>she is.</w:t>
-      </w:r>
-    </w:p>
-    <w:p>
-      <w:pPr>
-        <w:rPr>
-          <w:i/>
-          <w:iCs/>
-          <w:color w:val="000000" w:themeColor="text1"/>
-          <w:shd w:val="clear" w:color="auto" w:fill="FFFFFF"/>
-        </w:rPr>
-      </w:pPr>
-      <w:r>
-        <w:rPr>
-          <w:rFonts w:hint="eastAsia"/>
-          <w:i/>
-          <w:iCs/>
-          <w:color w:val="FF0000"/>
-          <w:shd w:val="clear" w:color="auto" w:fill="FFFFFF"/>
-        </w:rPr>
-        <w:t>W</w:t>
-      </w:r>
-      <w:r>
-        <w:rPr>
-          <w:i/>
-          <w:iCs/>
-          <w:color w:val="FF0000"/>
-          <w:shd w:val="clear" w:color="auto" w:fill="FFFFFF"/>
-        </w:rPr>
-        <w:t xml:space="preserve">hat’s </w:t>
-      </w:r>
-      <w:r>
-        <w:rPr>
-          <w:i/>
-          <w:iCs/>
-          <w:color w:val="000000" w:themeColor="text1"/>
-          <w:shd w:val="clear" w:color="auto" w:fill="FFFFFF"/>
-        </w:rPr>
-        <w:t xml:space="preserve">her </w:t>
-      </w:r>
-      <w:r>
-        <w:rPr>
-          <w:i/>
-          <w:iCs/>
-          <w:color w:val="00B0F0"/>
-          <w:shd w:val="clear" w:color="auto" w:fill="FFFFFF"/>
-        </w:rPr>
-        <w:t>job</w:t>
-      </w:r>
-      <w:r>
-        <w:rPr>
-          <w:i/>
-          <w:iCs/>
-          <w:color w:val="000000" w:themeColor="text1"/>
-          <w:shd w:val="clear" w:color="auto" w:fill="FFFFFF"/>
-        </w:rPr>
-        <w:t>?</w:t>
-      </w:r>
-    </w:p>
-    <w:p>
-      <w:pPr>
-        <w:rPr>
-          <w:i/>
-          <w:iCs/>
-          <w:color w:val="000000" w:themeColor="text1"/>
-          <w:shd w:val="clear" w:color="auto" w:fill="FFFFFF"/>
-        </w:rPr>
-      </w:pPr>
-    </w:p>
-    <w:p>
-      <w:pPr>
-        <w:rPr>
-          <w:i/>
-          <w:iCs/>
-          <w:color w:val="000000" w:themeColor="text1"/>
-          <w:shd w:val="clear" w:color="auto" w:fill="FFFFFF"/>
-        </w:rPr>
-      </w:pPr>
-      <w:r>
-        <w:rPr>
-          <w:i/>
-          <w:iCs/>
-          <w:color w:val="FF0000"/>
-          <w:shd w:val="clear" w:color="auto" w:fill="FFFFFF"/>
-        </w:rPr>
-        <w:t xml:space="preserve">He is </w:t>
-      </w:r>
-      <w:r>
-        <w:rPr>
-          <w:i/>
-          <w:iCs/>
-          <w:color w:val="000000" w:themeColor="text1"/>
-          <w:shd w:val="clear" w:color="auto" w:fill="FFFFFF"/>
-        </w:rPr>
-        <w:t xml:space="preserve">a </w:t>
-      </w:r>
-      <w:r>
-        <w:rPr>
-          <w:i/>
-          <w:iCs/>
-          <w:color w:val="00B0F0"/>
-          <w:shd w:val="clear" w:color="auto" w:fill="FFFFFF"/>
-        </w:rPr>
-        <w:t>policeman</w:t>
-      </w:r>
-      <w:r>
-        <w:rPr>
-          <w:i/>
-          <w:iCs/>
-          <w:color w:val="000000" w:themeColor="text1"/>
-          <w:shd w:val="clear" w:color="auto" w:fill="FFFFFF"/>
-        </w:rPr>
-        <w:t>.</w:t>
-      </w:r>
-    </w:p>
-    <w:p>
-      <w:pPr>
-        <w:rPr>
-          <w:i/>
-          <w:iCs/>
-          <w:color w:val="000000" w:themeColor="text1"/>
-          <w:shd w:val="clear" w:color="auto" w:fill="FFFFFF"/>
-        </w:rPr>
-      </w:pPr>
-      <w:r>
-        <w:rPr>
-          <w:i/>
-          <w:iCs/>
-          <w:color w:val="FF0000"/>
-          <w:shd w:val="clear" w:color="auto" w:fill="FFFFFF"/>
-        </w:rPr>
-        <w:t xml:space="preserve">Is </w:t>
-      </w:r>
-      <w:r>
-        <w:rPr>
-          <w:i/>
-          <w:iCs/>
-          <w:color w:val="000000" w:themeColor="text1"/>
-          <w:shd w:val="clear" w:color="auto" w:fill="FFFFFF"/>
-        </w:rPr>
-        <w:t xml:space="preserve">he a </w:t>
-      </w:r>
-      <w:r>
-        <w:rPr>
-          <w:i/>
-          <w:iCs/>
-          <w:color w:val="00B0F0"/>
-          <w:shd w:val="clear" w:color="auto" w:fill="FFFFFF"/>
-        </w:rPr>
-        <w:t>policeman</w:t>
-      </w:r>
-      <w:r>
-        <w:rPr>
-          <w:i/>
-          <w:iCs/>
-          <w:color w:val="000000" w:themeColor="text1"/>
-          <w:shd w:val="clear" w:color="auto" w:fill="FFFFFF"/>
-        </w:rPr>
-        <w:t>?</w:t>
-      </w:r>
-      <w:r>
-        <w:rPr>
-          <w:i/>
-          <w:iCs/>
-          <w:color w:val="000000" w:themeColor="text1"/>
-          <w:shd w:val="clear" w:color="auto" w:fill="FFFFFF"/>
-        </w:rPr>
-        <w:t xml:space="preserve"> Yes,</w:t>
-      </w:r>
-      <w:r>
-        <w:rPr>
-          <w:i/>
-          <w:iCs/>
-          <w:color w:val="000000" w:themeColor="text1"/>
-          <w:shd w:val="clear" w:color="auto" w:fill="FFFFFF"/>
-        </w:rPr>
-        <w:t xml:space="preserve"> </w:t>
-      </w:r>
-      <w:r>
-        <w:rPr>
-          <w:i/>
-          <w:iCs/>
-          <w:color w:val="000000" w:themeColor="text1"/>
-          <w:shd w:val="clear" w:color="auto" w:fill="FFFFFF"/>
-        </w:rPr>
-        <w:t>he is. No.</w:t>
-      </w:r>
-      <w:r>
-        <w:rPr>
-          <w:i/>
-          <w:iCs/>
-          <w:color w:val="000000" w:themeColor="text1"/>
-          <w:shd w:val="clear" w:color="auto" w:fill="FFFFFF"/>
-        </w:rPr>
-        <w:t xml:space="preserve"> </w:t>
-      </w:r>
-      <w:r>
-        <w:rPr>
-          <w:i/>
-          <w:iCs/>
-          <w:color w:val="000000" w:themeColor="text1"/>
-          <w:shd w:val="clear" w:color="auto" w:fill="FFFFFF"/>
-        </w:rPr>
-        <w:t>he isn’t a policeman.</w:t>
-      </w:r>
-    </w:p>
-    <w:p>
-      <w:pPr>
-        <w:rPr>
-          <w:i/>
-          <w:iCs/>
-          <w:color w:val="000000" w:themeColor="text1"/>
-          <w:shd w:val="clear" w:color="auto" w:fill="FFFFFF"/>
-        </w:rPr>
-      </w:pPr>
-      <w:r>
-        <w:rPr>
-          <w:rFonts w:hint="eastAsia"/>
-          <w:i/>
-          <w:iCs/>
-          <w:color w:val="FF0000"/>
-          <w:shd w:val="clear" w:color="auto" w:fill="FFFFFF"/>
-        </w:rPr>
-        <w:t>W</w:t>
-      </w:r>
-      <w:r>
-        <w:rPr>
-          <w:i/>
-          <w:iCs/>
-          <w:color w:val="FF0000"/>
-          <w:shd w:val="clear" w:color="auto" w:fill="FFFFFF"/>
-        </w:rPr>
-        <w:t xml:space="preserve">hat’s </w:t>
-      </w:r>
-      <w:r>
-        <w:rPr>
-          <w:i/>
-          <w:iCs/>
-          <w:color w:val="000000" w:themeColor="text1"/>
-          <w:shd w:val="clear" w:color="auto" w:fill="FFFFFF"/>
-        </w:rPr>
-        <w:t xml:space="preserve">his </w:t>
-      </w:r>
-      <w:r>
-        <w:rPr>
-          <w:i/>
-          <w:iCs/>
-          <w:color w:val="00B0F0"/>
-          <w:shd w:val="clear" w:color="auto" w:fill="FFFFFF"/>
-        </w:rPr>
-        <w:t>job</w:t>
-      </w:r>
-      <w:r>
-        <w:rPr>
-          <w:i/>
-          <w:iCs/>
-          <w:color w:val="000000" w:themeColor="text1"/>
-          <w:shd w:val="clear" w:color="auto" w:fill="FFFFFF"/>
-        </w:rPr>
-        <w:t>?</w:t>
-      </w:r>
-    </w:p>
-    <w:p>
-      <w:pPr>
-        <w:rPr>
-          <w:i/>
-          <w:iCs/>
-          <w:color w:val="000000" w:themeColor="text1"/>
-          <w:shd w:val="clear" w:color="auto" w:fill="FFFFFF"/>
-        </w:rPr>
-      </w:pPr>
-    </w:p>
-    <w:p>
-      <w:pPr>
-        <w:rPr>
-          <w:i/>
-          <w:iCs/>
-          <w:color w:val="00B050"/>
-          <w:shd w:val="clear" w:color="auto" w:fill="FFFFFF"/>
-        </w:rPr>
-      </w:pPr>
-      <w:r>
-        <w:rPr>
-          <w:rFonts w:hint="eastAsia"/>
-          <w:i/>
-          <w:iCs/>
-          <w:color w:val="00B050"/>
-          <w:shd w:val="clear" w:color="auto" w:fill="FFFFFF"/>
-        </w:rPr>
-        <w:t>W</w:t>
-      </w:r>
-      <w:r>
-        <w:rPr>
-          <w:i/>
-          <w:iCs/>
-          <w:color w:val="00B050"/>
-          <w:shd w:val="clear" w:color="auto" w:fill="FFFFFF"/>
-        </w:rPr>
-        <w:t>hat’s =What is</w:t>
-      </w:r>
-    </w:p>
-    <w:p>
-      <w:pPr>
-        <w:rPr>
-          <w:i/>
-          <w:iCs/>
-          <w:color w:val="00B050"/>
-          <w:shd w:val="clear" w:color="auto" w:fill="FFFFFF"/>
-        </w:rPr>
-      </w:pPr>
-      <w:r>
-        <w:rPr>
-          <w:i/>
-          <w:iCs/>
-          <w:color w:val="00B050"/>
-          <w:shd w:val="clear" w:color="auto" w:fill="FFFFFF"/>
-        </w:rPr>
-        <w:t>his job = Robert’s job</w:t>
-      </w:r>
-    </w:p>
-    <w:p>
-      <w:pPr>
-        <w:rPr>
-          <w:i/>
-          <w:iCs/>
-          <w:color w:val="00B050"/>
-          <w:shd w:val="clear" w:color="auto" w:fill="FFFFFF"/>
-        </w:rPr>
-      </w:pPr>
-      <w:r>
-        <w:rPr>
-          <w:i/>
-          <w:iCs/>
-          <w:color w:val="00B050"/>
-          <w:shd w:val="clear" w:color="auto" w:fill="FFFFFF"/>
-        </w:rPr>
-        <w:t>her job=Sophie’s job</w:t>
-      </w:r>
-    </w:p>
-    <w:p>
-      <w:pPr>
-        <w:rPr>
-          <w:i/>
-          <w:iCs/>
-          <w:color w:val="00B050"/>
-          <w:shd w:val="clear" w:color="auto" w:fill="FFFFFF"/>
-        </w:rPr>
-      </w:pPr>
-    </w:p>
-    <w:p>
-      <w:pPr>
-        <w:rPr>
-          <w:i/>
-          <w:iCs/>
-          <w:color w:val="000000" w:themeColor="text1"/>
-          <w:shd w:val="clear" w:color="auto" w:fill="FFFFFF"/>
-        </w:rPr>
-      </w:pPr>
-    </w:p>
-    <w:p>
-      <w:pPr>
-        <w:rPr>
-          <w:i/>
-          <w:iCs/>
-          <w:color w:val="000000" w:themeColor="text1"/>
           <w:shd w:val="clear" w:color="auto" w:fill="FFFFFF"/>
         </w:rPr>
       </w:pPr>
@@ -15753,720 +16667,6 @@
           <w:rFonts w:hint="eastAsia"/>
           <w:shd w:val="clear" w:color="auto" w:fill="FFFFFF"/>
         </w:rPr>
-        <w:t>英语中be的一般现在时形式的缩写形式</w:t>
-      </w:r>
-    </w:p>
-    <w:p>
-      <w:pPr>
-        <w:rPr>
-          <w:i/>
-          <w:iCs/>
-          <w:color w:val="FF0000"/>
-          <w:shd w:val="clear" w:color="auto" w:fill="FFFFFF"/>
-        </w:rPr>
-      </w:pPr>
-      <w:r>
-        <w:rPr>
-          <w:i/>
-          <w:iCs/>
-          <w:color w:val="FF0000"/>
-          <w:shd w:val="clear" w:color="auto" w:fill="FFFFFF"/>
-        </w:rPr>
-        <w:t>I’m</w:t>
-      </w:r>
-    </w:p>
-    <w:p>
-      <w:pPr>
-        <w:rPr>
-          <w:i/>
-          <w:iCs/>
-          <w:color w:val="FF0000"/>
-          <w:shd w:val="clear" w:color="auto" w:fill="FFFFFF"/>
-        </w:rPr>
-      </w:pPr>
-      <w:r>
-        <w:rPr>
-          <w:i/>
-          <w:iCs/>
-          <w:color w:val="FF0000"/>
-          <w:shd w:val="clear" w:color="auto" w:fill="FFFFFF"/>
-        </w:rPr>
-        <w:t>You’re</w:t>
-      </w:r>
-    </w:p>
-    <w:p>
-      <w:pPr>
-        <w:rPr>
-          <w:i/>
-          <w:iCs/>
-          <w:color w:val="000000" w:themeColor="text1"/>
-          <w:shd w:val="clear" w:color="auto" w:fill="FFFFFF"/>
-        </w:rPr>
-      </w:pPr>
-      <w:r>
-        <w:rPr>
-          <w:i/>
-          <w:iCs/>
-          <w:color w:val="FF0000"/>
-          <w:shd w:val="clear" w:color="auto" w:fill="FFFFFF"/>
-        </w:rPr>
-        <w:t>He’s</w:t>
-      </w:r>
-      <w:r>
-        <w:rPr>
-          <w:rFonts w:hint="eastAsia"/>
-          <w:i/>
-          <w:iCs/>
-          <w:color w:val="FF0000"/>
-          <w:shd w:val="clear" w:color="auto" w:fill="FFFFFF"/>
-        </w:rPr>
-        <w:t xml:space="preserve"> </w:t>
-      </w:r>
-      <w:r>
-        <w:rPr>
-          <w:i/>
-          <w:iCs/>
-          <w:color w:val="FF0000"/>
-          <w:shd w:val="clear" w:color="auto" w:fill="FFFFFF"/>
-        </w:rPr>
-        <w:t xml:space="preserve">  </w:t>
-      </w:r>
-      <w:r>
-        <w:rPr>
-          <w:i/>
-          <w:iCs/>
-          <w:color w:val="000000" w:themeColor="text1"/>
-          <w:shd w:val="clear" w:color="auto" w:fill="FFFFFF"/>
-        </w:rPr>
-        <w:t xml:space="preserve">= </w:t>
-      </w:r>
-      <w:r>
-        <w:rPr>
-          <w:rFonts w:hint="eastAsia"/>
-          <w:i/>
-          <w:iCs/>
-          <w:color w:val="000000" w:themeColor="text1"/>
-          <w:shd w:val="clear" w:color="auto" w:fill="FFFFFF"/>
-        </w:rPr>
-        <w:t>T</w:t>
-      </w:r>
-      <w:r>
-        <w:rPr>
-          <w:i/>
-          <w:iCs/>
-          <w:color w:val="000000" w:themeColor="text1"/>
-          <w:shd w:val="clear" w:color="auto" w:fill="FFFFFF"/>
-        </w:rPr>
-        <w:t>om’s</w:t>
-      </w:r>
-    </w:p>
-    <w:p>
-      <w:pPr>
-        <w:rPr>
-          <w:i/>
-          <w:iCs/>
-          <w:color w:val="FF0000"/>
-          <w:shd w:val="clear" w:color="auto" w:fill="FFFFFF"/>
-        </w:rPr>
-      </w:pPr>
-      <w:r>
-        <w:rPr>
-          <w:i/>
-          <w:iCs/>
-          <w:color w:val="FF0000"/>
-          <w:shd w:val="clear" w:color="auto" w:fill="FFFFFF"/>
-        </w:rPr>
-        <w:t xml:space="preserve">She’s  </w:t>
-      </w:r>
-      <w:r>
-        <w:rPr>
-          <w:i/>
-          <w:iCs/>
-          <w:color w:val="000000" w:themeColor="text1"/>
-          <w:shd w:val="clear" w:color="auto" w:fill="FFFFFF"/>
-        </w:rPr>
-        <w:t xml:space="preserve">= </w:t>
-      </w:r>
-      <w:r>
-        <w:rPr>
-          <w:rFonts w:hint="eastAsia"/>
-          <w:i/>
-          <w:iCs/>
-          <w:color w:val="000000" w:themeColor="text1"/>
-          <w:shd w:val="clear" w:color="auto" w:fill="FFFFFF"/>
-        </w:rPr>
-        <w:t>A</w:t>
-      </w:r>
-      <w:r>
-        <w:rPr>
-          <w:i/>
-          <w:iCs/>
-          <w:color w:val="000000" w:themeColor="text1"/>
-          <w:shd w:val="clear" w:color="auto" w:fill="FFFFFF"/>
-        </w:rPr>
-        <w:t xml:space="preserve">nn’s </w:t>
-      </w:r>
-    </w:p>
-    <w:p>
-      <w:pPr>
-        <w:rPr>
-          <w:i/>
-          <w:iCs/>
-          <w:color w:val="000000" w:themeColor="text1"/>
-          <w:shd w:val="clear" w:color="auto" w:fill="FFFFFF"/>
-        </w:rPr>
-      </w:pPr>
-      <w:r>
-        <w:rPr>
-          <w:i/>
-          <w:iCs/>
-          <w:color w:val="FF0000"/>
-          <w:shd w:val="clear" w:color="auto" w:fill="FFFFFF"/>
-        </w:rPr>
-        <w:t xml:space="preserve">It’s   </w:t>
-      </w:r>
-      <w:r>
-        <w:rPr>
-          <w:i/>
-          <w:iCs/>
-          <w:color w:val="000000" w:themeColor="text1"/>
-          <w:shd w:val="clear" w:color="auto" w:fill="FFFFFF"/>
-        </w:rPr>
-        <w:t xml:space="preserve"> = My car</w:t>
-      </w:r>
-    </w:p>
-    <w:p>
-      <w:pPr>
-        <w:rPr>
-          <w:i/>
-          <w:iCs/>
-          <w:color w:val="FF0000"/>
-          <w:shd w:val="clear" w:color="auto" w:fill="FFFFFF"/>
-        </w:rPr>
-      </w:pPr>
-      <w:r>
-        <w:rPr>
-          <w:i/>
-          <w:iCs/>
-          <w:color w:val="FF0000"/>
-          <w:shd w:val="clear" w:color="auto" w:fill="FFFFFF"/>
-        </w:rPr>
-        <w:t>We’re</w:t>
-      </w:r>
-    </w:p>
-    <w:p>
-      <w:pPr>
-        <w:rPr>
-          <w:i/>
-          <w:iCs/>
-          <w:color w:val="FF0000"/>
-          <w:shd w:val="clear" w:color="auto" w:fill="FFFFFF"/>
-        </w:rPr>
-      </w:pPr>
-      <w:r>
-        <w:rPr>
-          <w:i/>
-          <w:iCs/>
-          <w:color w:val="FF0000"/>
-          <w:shd w:val="clear" w:color="auto" w:fill="FFFFFF"/>
-        </w:rPr>
-        <w:t>You’re</w:t>
-      </w:r>
-    </w:p>
-    <w:p>
-      <w:pPr>
-        <w:rPr>
-          <w:i/>
-          <w:iCs/>
-          <w:color w:val="FF0000"/>
-          <w:shd w:val="clear" w:color="auto" w:fill="FFFFFF"/>
-        </w:rPr>
-      </w:pPr>
-      <w:r>
-        <w:rPr>
-          <w:i/>
-          <w:iCs/>
-          <w:color w:val="FF0000"/>
-          <w:shd w:val="clear" w:color="auto" w:fill="FFFFFF"/>
-        </w:rPr>
-        <w:t>They’re</w:t>
-      </w:r>
-    </w:p>
-    <w:p>
-      <w:pPr>
-        <w:rPr>
-          <w:i/>
-          <w:iCs/>
-          <w:color w:val="FF0000"/>
-          <w:shd w:val="clear" w:color="auto" w:fill="FFFFFF"/>
-        </w:rPr>
-      </w:pPr>
-      <w:r>
-        <w:rPr>
-          <w:rFonts w:hint="eastAsia"/>
-          <w:i/>
-          <w:iCs/>
-          <w:color w:val="000000" w:themeColor="text1"/>
-          <w:shd w:val="clear" w:color="auto" w:fill="FFFFFF"/>
-        </w:rPr>
-        <w:t>在肯定缩写形式中</w:t>
-      </w:r>
-      <w:r>
-        <w:rPr>
-          <w:rFonts w:hint="eastAsia"/>
-          <w:i/>
-          <w:iCs/>
-          <w:color w:val="FF0000"/>
-          <w:shd w:val="clear" w:color="auto" w:fill="FFFFFF"/>
-        </w:rPr>
-        <w:t>It</w:t>
-      </w:r>
-      <w:r>
-        <w:rPr>
-          <w:i/>
-          <w:iCs/>
-          <w:color w:val="FF0000"/>
-          <w:shd w:val="clear" w:color="auto" w:fill="FFFFFF"/>
-        </w:rPr>
-        <w:t xml:space="preserve"> </w:t>
-      </w:r>
-      <w:r>
-        <w:rPr>
-          <w:rFonts w:hint="eastAsia"/>
-          <w:i/>
-          <w:iCs/>
-          <w:color w:val="FF0000"/>
-          <w:shd w:val="clear" w:color="auto" w:fill="FFFFFF"/>
-        </w:rPr>
-        <w:t>is</w:t>
-      </w:r>
-      <w:r>
-        <w:rPr>
-          <w:i/>
-          <w:iCs/>
-          <w:color w:val="FF0000"/>
-          <w:shd w:val="clear" w:color="auto" w:fill="FFFFFF"/>
-        </w:rPr>
-        <w:t xml:space="preserve"> </w:t>
-      </w:r>
-      <w:r>
-        <w:rPr>
-          <w:rFonts w:hint="eastAsia"/>
-          <w:i/>
-          <w:iCs/>
-          <w:color w:val="FF0000"/>
-          <w:shd w:val="clear" w:color="auto" w:fill="FFFFFF"/>
-        </w:rPr>
-        <w:t>=</w:t>
-      </w:r>
-      <w:r>
-        <w:rPr>
-          <w:i/>
-          <w:iCs/>
-          <w:color w:val="FF0000"/>
-          <w:shd w:val="clear" w:color="auto" w:fill="FFFFFF"/>
-        </w:rPr>
-        <w:t xml:space="preserve"> </w:t>
-      </w:r>
-      <w:r>
-        <w:rPr>
-          <w:rFonts w:hint="eastAsia"/>
-          <w:i/>
-          <w:iCs/>
-          <w:color w:val="FF0000"/>
-          <w:shd w:val="clear" w:color="auto" w:fill="FFFFFF"/>
-        </w:rPr>
-        <w:t>It</w:t>
-      </w:r>
-      <w:r>
-        <w:rPr>
-          <w:i/>
-          <w:iCs/>
-          <w:color w:val="FF0000"/>
-          <w:shd w:val="clear" w:color="auto" w:fill="FFFFFF"/>
-        </w:rPr>
-        <w:t>’</w:t>
-      </w:r>
-      <w:r>
-        <w:rPr>
-          <w:rFonts w:hint="eastAsia"/>
-          <w:i/>
-          <w:iCs/>
-          <w:color w:val="FF0000"/>
-          <w:shd w:val="clear" w:color="auto" w:fill="FFFFFF"/>
-        </w:rPr>
-        <w:t>s</w:t>
-      </w:r>
-    </w:p>
-    <w:p>
-      <w:pPr>
-        <w:rPr>
-          <w:i/>
-          <w:iCs/>
-          <w:color w:val="FF0000"/>
-          <w:shd w:val="clear" w:color="auto" w:fill="FFFFFF"/>
-        </w:rPr>
-      </w:pPr>
-      <w:r>
-        <w:rPr>
-          <w:rFonts w:hint="eastAsia"/>
-          <w:i/>
-          <w:iCs/>
-          <w:color w:val="000000" w:themeColor="text1"/>
-          <w:shd w:val="clear" w:color="auto" w:fill="FFFFFF"/>
-        </w:rPr>
-        <w:t>在否定缩写形式中</w:t>
-      </w:r>
-      <w:r>
-        <w:rPr>
-          <w:rFonts w:hint="eastAsia"/>
-          <w:i/>
-          <w:iCs/>
-          <w:color w:val="FF0000"/>
-          <w:shd w:val="clear" w:color="auto" w:fill="FFFFFF"/>
-        </w:rPr>
-        <w:t>i</w:t>
-      </w:r>
-      <w:r>
-        <w:rPr>
-          <w:i/>
-          <w:iCs/>
-          <w:color w:val="FF0000"/>
-          <w:shd w:val="clear" w:color="auto" w:fill="FFFFFF"/>
-        </w:rPr>
-        <w:t>s not = isn’t</w:t>
-      </w:r>
-    </w:p>
-    <w:p>
-      <w:pPr>
-        <w:rPr>
-          <w:i/>
-          <w:iCs/>
-          <w:color w:val="FF0000"/>
-          <w:shd w:val="clear" w:color="auto" w:fill="FFFFFF"/>
-        </w:rPr>
-      </w:pPr>
-    </w:p>
-    <w:p>
-      <w:pPr>
-        <w:rPr>
-          <w:shd w:val="clear" w:color="auto" w:fill="FFFFFF"/>
-        </w:rPr>
-      </w:pPr>
-      <w:r>
-        <w:rPr>
-          <w:rFonts w:hint="eastAsia"/>
-          <w:shd w:val="clear" w:color="auto" w:fill="FFFFFF"/>
-        </w:rPr>
-        <w:t>M</w:t>
-      </w:r>
-      <w:r>
-        <w:rPr>
-          <w:shd w:val="clear" w:color="auto" w:fill="FFFFFF"/>
-        </w:rPr>
-        <w:t xml:space="preserve">r.Blank </w:t>
-      </w:r>
-      <w:r>
-        <w:rPr>
-          <w:color w:val="FF0000"/>
-          <w:shd w:val="clear" w:color="auto" w:fill="FFFFFF"/>
-        </w:rPr>
-        <w:t>isn’t</w:t>
-      </w:r>
-      <w:r>
-        <w:rPr>
-          <w:shd w:val="clear" w:color="auto" w:fill="FFFFFF"/>
-        </w:rPr>
-        <w:t xml:space="preserve"> a student. </w:t>
-      </w:r>
-      <w:r>
-        <w:rPr>
-          <w:color w:val="FF0000"/>
-          <w:shd w:val="clear" w:color="auto" w:fill="FFFFFF"/>
-        </w:rPr>
-        <w:t>He’s</w:t>
-      </w:r>
-      <w:r>
-        <w:rPr>
-          <w:shd w:val="clear" w:color="auto" w:fill="FFFFFF"/>
-        </w:rPr>
-        <w:t xml:space="preserve"> a teacher.</w:t>
-      </w:r>
-    </w:p>
-    <w:p>
-      <w:pPr>
-        <w:rPr>
-          <w:shd w:val="clear" w:color="auto" w:fill="FFFFFF"/>
-        </w:rPr>
-      </w:pPr>
-      <w:r>
-        <w:rPr>
-          <w:rFonts w:hint="eastAsia"/>
-          <w:shd w:val="clear" w:color="auto" w:fill="FFFFFF"/>
-        </w:rPr>
-        <w:t>T</w:t>
-      </w:r>
-      <w:r>
-        <w:rPr>
-          <w:shd w:val="clear" w:color="auto" w:fill="FFFFFF"/>
-        </w:rPr>
-        <w:t>his</w:t>
-      </w:r>
-      <w:r>
-        <w:rPr>
-          <w:color w:val="FF0000"/>
-          <w:shd w:val="clear" w:color="auto" w:fill="FFFFFF"/>
-        </w:rPr>
-        <w:t xml:space="preserve"> is</w:t>
-      </w:r>
-      <w:r>
-        <w:rPr>
-          <w:color w:val="FF0000"/>
-          <w:shd w:val="clear" w:color="auto" w:fill="FFFFFF"/>
-        </w:rPr>
-        <w:t>n’</w:t>
-      </w:r>
-      <w:r>
-        <w:rPr>
-          <w:color w:val="FF0000"/>
-          <w:shd w:val="clear" w:color="auto" w:fill="FFFFFF"/>
-        </w:rPr>
-        <w:t>t</w:t>
-      </w:r>
-      <w:r>
-        <w:rPr>
-          <w:shd w:val="clear" w:color="auto" w:fill="FFFFFF"/>
-        </w:rPr>
-        <w:t xml:space="preserve"> a German car.</w:t>
-      </w:r>
-      <w:r>
-        <w:rPr>
-          <w:color w:val="FF0000"/>
-          <w:shd w:val="clear" w:color="auto" w:fill="FFFFFF"/>
-        </w:rPr>
-        <w:t xml:space="preserve"> It’s </w:t>
-      </w:r>
-      <w:r>
-        <w:rPr>
-          <w:shd w:val="clear" w:color="auto" w:fill="FFFFFF"/>
-        </w:rPr>
-        <w:t>a Swedish car.</w:t>
-      </w:r>
-    </w:p>
-    <w:p>
-      <w:pPr>
-        <w:rPr>
-          <w:shd w:val="clear" w:color="auto" w:fill="FFFFFF"/>
-        </w:rPr>
-      </w:pPr>
-    </w:p>
-    <w:p>
-      <w:pPr>
-        <w:pStyle w:val="2"/>
-        <w:rPr>
-          <w:shd w:val="clear" w:color="auto" w:fill="FFFFFF"/>
-        </w:rPr>
-      </w:pPr>
-      <w:r>
-        <w:rPr>
-          <w:rFonts w:hint="eastAsia"/>
-          <w:shd w:val="clear" w:color="auto" w:fill="FFFFFF"/>
-        </w:rPr>
-        <w:t>祈使句</w:t>
-      </w:r>
-    </w:p>
-    <w:p>
-      <w:pPr>
-        <w:rPr>
-          <w:shd w:val="clear" w:color="auto" w:fill="FFFFFF"/>
-        </w:rPr>
-      </w:pPr>
-      <w:r>
-        <w:rPr>
-          <w:rFonts w:hint="eastAsia"/>
-          <w:shd w:val="clear" w:color="auto" w:fill="FFFFFF"/>
-        </w:rPr>
-        <w:t>英语中祈使句通常表示直接命令或建议，一般</w:t>
-      </w:r>
-      <w:r>
-        <w:rPr>
-          <w:rFonts w:hint="eastAsia"/>
-          <w:shd w:val="clear" w:color="auto" w:fill="FFFFFF"/>
-        </w:rPr>
-        <w:t>省略</w:t>
-      </w:r>
-      <w:r>
-        <w:rPr>
-          <w:rFonts w:hint="eastAsia"/>
-          <w:shd w:val="clear" w:color="auto" w:fill="FFFFFF"/>
-        </w:rPr>
-        <w:t>主语you，动词用原形。</w:t>
-      </w:r>
-    </w:p>
-    <w:p>
-      <w:pPr>
-        <w:rPr>
-          <w:shd w:val="clear" w:color="auto" w:fill="FFFFFF"/>
-        </w:rPr>
-      </w:pPr>
-      <w:r>
-        <w:rPr>
-          <w:rFonts w:hint="eastAsia"/>
-          <w:shd w:val="clear" w:color="auto" w:fill="FFFFFF"/>
-        </w:rPr>
-        <w:t>L</w:t>
-      </w:r>
-      <w:r>
-        <w:rPr>
-          <w:shd w:val="clear" w:color="auto" w:fill="FFFFFF"/>
-        </w:rPr>
-        <w:t>ook at +n</w:t>
-      </w:r>
-      <w:r>
-        <w:rPr>
-          <w:rFonts w:hint="eastAsia"/>
-          <w:shd w:val="clear" w:color="auto" w:fill="FFFFFF"/>
-        </w:rPr>
-        <w:t>.</w:t>
-      </w:r>
-      <w:r>
-        <w:rPr>
-          <w:shd w:val="clear" w:color="auto" w:fill="FFFFFF"/>
-        </w:rPr>
-        <w:t>/</w:t>
-      </w:r>
-      <w:r>
-        <w:rPr>
-          <w:rFonts w:hint="eastAsia"/>
-          <w:shd w:val="clear" w:color="auto" w:fill="FFFFFF"/>
-        </w:rPr>
-        <w:t>人称代词</w:t>
-      </w:r>
-    </w:p>
-    <w:p>
-      <w:pPr>
-        <w:rPr>
-          <w:shd w:val="clear" w:color="auto" w:fill="FFFFFF"/>
-        </w:rPr>
-      </w:pPr>
-      <w:r>
-        <w:rPr>
-          <w:rFonts w:hint="eastAsia"/>
-          <w:color w:val="FF0000"/>
-          <w:shd w:val="clear" w:color="auto" w:fill="FFFFFF"/>
-        </w:rPr>
-        <w:t>Look</w:t>
-      </w:r>
-      <w:r>
-        <w:rPr>
-          <w:color w:val="FF0000"/>
-          <w:shd w:val="clear" w:color="auto" w:fill="FFFFFF"/>
-        </w:rPr>
-        <w:t xml:space="preserve"> </w:t>
-      </w:r>
-      <w:r>
-        <w:rPr>
-          <w:rFonts w:hint="eastAsia"/>
-          <w:shd w:val="clear" w:color="auto" w:fill="FFFFFF"/>
-        </w:rPr>
-        <w:t>at</w:t>
-      </w:r>
-      <w:r>
-        <w:rPr>
-          <w:shd w:val="clear" w:color="auto" w:fill="FFFFFF"/>
-        </w:rPr>
-        <w:t xml:space="preserve"> </w:t>
-      </w:r>
-      <w:r>
-        <w:rPr>
-          <w:rFonts w:hint="eastAsia"/>
-          <w:shd w:val="clear" w:color="auto" w:fill="FFFFFF"/>
-        </w:rPr>
-        <w:t>that</w:t>
-      </w:r>
-      <w:r>
-        <w:rPr>
-          <w:shd w:val="clear" w:color="auto" w:fill="FFFFFF"/>
-        </w:rPr>
-        <w:t xml:space="preserve"> </w:t>
-      </w:r>
-      <w:r>
-        <w:rPr>
-          <w:rFonts w:hint="eastAsia"/>
-          <w:color w:val="00B0F0"/>
-          <w:shd w:val="clear" w:color="auto" w:fill="FFFFFF"/>
-        </w:rPr>
-        <w:t>air</w:t>
-      </w:r>
-      <w:r>
-        <w:rPr>
-          <w:color w:val="00B0F0"/>
-          <w:shd w:val="clear" w:color="auto" w:fill="FFFFFF"/>
-        </w:rPr>
-        <w:t xml:space="preserve"> </w:t>
-      </w:r>
-      <w:r>
-        <w:rPr>
-          <w:rFonts w:hint="eastAsia"/>
-          <w:color w:val="00B0F0"/>
-          <w:shd w:val="clear" w:color="auto" w:fill="FFFFFF"/>
-        </w:rPr>
-        <w:t>hostess</w:t>
-      </w:r>
-      <w:r>
-        <w:rPr>
-          <w:rFonts w:hint="eastAsia"/>
-          <w:shd w:val="clear" w:color="auto" w:fill="FFFFFF"/>
-        </w:rPr>
-        <w:t>.</w:t>
-      </w:r>
-      <w:r>
-        <w:rPr>
-          <w:color w:val="FF0000"/>
-          <w:shd w:val="clear" w:color="auto" w:fill="FFFFFF"/>
-        </w:rPr>
-        <w:t xml:space="preserve">She’s </w:t>
-      </w:r>
-      <w:r>
-        <w:rPr>
-          <w:shd w:val="clear" w:color="auto" w:fill="FFFFFF"/>
-        </w:rPr>
-        <w:t xml:space="preserve">very </w:t>
-      </w:r>
-      <w:r>
-        <w:rPr>
-          <w:color w:val="00B0F0"/>
-          <w:shd w:val="clear" w:color="auto" w:fill="FFFFFF"/>
-        </w:rPr>
-        <w:t>young</w:t>
-      </w:r>
-      <w:r>
-        <w:rPr>
-          <w:shd w:val="clear" w:color="auto" w:fill="FFFFFF"/>
-        </w:rPr>
-        <w:t>.</w:t>
-      </w:r>
-    </w:p>
-    <w:p>
-      <w:pPr>
-        <w:rPr>
-          <w:shd w:val="clear" w:color="auto" w:fill="FFFFFF"/>
-        </w:rPr>
-      </w:pPr>
-    </w:p>
-    <w:p>
-      <w:pPr>
-        <w:pStyle w:val="2"/>
-        <w:rPr>
-          <w:shd w:val="clear" w:color="auto" w:fill="FFFFFF"/>
-        </w:rPr>
-      </w:pPr>
-      <w:r>
-        <w:rPr>
-          <w:rFonts w:hint="eastAsia"/>
-          <w:shd w:val="clear" w:color="auto" w:fill="FFFFFF"/>
-        </w:rPr>
-        <w:lastRenderedPageBreak/>
         <w:t>所有格形容词</w:t>
       </w:r>
     </w:p>
@@ -17705,6 +17905,7 @@
         <w:rPr>
           <w:rFonts w:hint="eastAsia"/>
         </w:rPr>
+        <w:lastRenderedPageBreak/>
         <w:t>T</w:t>
       </w:r>
       <w:r>
@@ -17792,7 +17993,6 @@
         <w:rPr>
           <w:rFonts w:hint="eastAsia"/>
         </w:rPr>
-        <w:lastRenderedPageBreak/>
         <w:t>T</w:t>
       </w:r>
       <w:r>
@@ -18274,6 +18474,7 @@
         <w:rPr>
           <w:rFonts w:hint="eastAsia"/>
         </w:rPr>
+        <w:lastRenderedPageBreak/>
         <w:t>T</w:t>
       </w:r>
       <w:r>
@@ -18315,7 +18516,6 @@
         <w:rPr>
           <w:rFonts w:hint="eastAsia"/>
         </w:rPr>
-        <w:lastRenderedPageBreak/>
         <w:t>W</w:t>
       </w:r>
       <w:r>

--- a/English/新概念1.docx
+++ b/English/新概念1.docx
@@ -57,6 +57,7 @@
             <w:r>
               <w:t>/</w:t>
             </w:r>
+            <w:proofErr w:type="spellStart"/>
             <w:r>
               <w:rPr>
                 <w:rFonts w:ascii="Arial" w:hAnsi="Arial" w:cs="Arial"/>
@@ -66,6 +67,7 @@
               </w:rPr>
               <w:t>eɪ</w:t>
             </w:r>
+            <w:proofErr w:type="spellEnd"/>
             <w:r>
               <w:t>/</w:t>
             </w:r>
@@ -124,8 +126,13 @@
               </w:rPr>
               <w:t>/</w:t>
             </w:r>
-            <w:r>
-              <w:t>si:/</w:t>
+            <w:proofErr w:type="spellStart"/>
+            <w:r>
+              <w:t>si</w:t>
+            </w:r>
+            <w:proofErr w:type="spellEnd"/>
+            <w:r>
+              <w:t>:/</w:t>
             </w:r>
           </w:p>
         </w:tc>
@@ -161,6 +168,7 @@
             <w:shd w:val="clear" w:color="auto" w:fill="FF0000"/>
           </w:tcPr>
           <w:p>
+            <w:proofErr w:type="spellStart"/>
             <w:r>
               <w:rPr>
                 <w:rFonts w:hint="eastAsia"/>
@@ -176,6 +184,7 @@
               </w:rPr>
               <w:t>e</w:t>
             </w:r>
+            <w:proofErr w:type="spellEnd"/>
             <w:r>
               <w:t>/i:/</w:t>
             </w:r>
@@ -203,7 +212,15 @@
               <w:t>e</w:t>
             </w:r>
             <w:r>
-              <w:t>/ef/</w:t>
+              <w:t>/</w:t>
+            </w:r>
+            <w:proofErr w:type="spellStart"/>
+            <w:r>
+              <w:t>ef</w:t>
+            </w:r>
+            <w:proofErr w:type="spellEnd"/>
+            <w:r>
+              <w:t>/</w:t>
             </w:r>
           </w:p>
         </w:tc>
@@ -233,9 +250,11 @@
               </w:rPr>
               <w:t>ʒ</w:t>
             </w:r>
+            <w:proofErr w:type="spellStart"/>
             <w:r>
               <w:t>i</w:t>
             </w:r>
+            <w:proofErr w:type="spellEnd"/>
             <w:r>
               <w:rPr>
                 <w:rFonts w:ascii="Times New Roman" w:hAnsi="Times New Roman" w:cs="Times New Roman"/>
@@ -257,6 +276,7 @@
             <w:tcW w:w="1271" w:type="dxa"/>
           </w:tcPr>
           <w:p>
+            <w:proofErr w:type="spellStart"/>
             <w:r>
               <w:rPr>
                 <w:rFonts w:hint="eastAsia"/>
@@ -265,9 +285,11 @@
               </w:rPr>
               <w:t>Hh</w:t>
             </w:r>
+            <w:proofErr w:type="spellEnd"/>
             <w:r>
               <w:t>/</w:t>
             </w:r>
+            <w:proofErr w:type="spellStart"/>
             <w:r>
               <w:rPr>
                 <w:rFonts w:ascii="Arial" w:hAnsi="Arial" w:cs="Arial"/>
@@ -281,6 +303,7 @@
             <w:r>
               <w:t>t</w:t>
             </w:r>
+            <w:proofErr w:type="spellEnd"/>
             <w:r>
               <w:rPr>
                 <w:rFonts w:ascii="MS Gothic" w:eastAsia="MS Gothic" w:hAnsi="MS Gothic" w:cs="MS Gothic" w:hint="eastAsia"/>
@@ -298,6 +321,7 @@
             <w:shd w:val="clear" w:color="auto" w:fill="FF0000"/>
           </w:tcPr>
           <w:p>
+            <w:proofErr w:type="spellStart"/>
             <w:r>
               <w:rPr>
                 <w:rFonts w:hint="eastAsia"/>
@@ -306,9 +330,11 @@
               </w:rPr>
               <w:t>Ii</w:t>
             </w:r>
+            <w:proofErr w:type="spellEnd"/>
             <w:r>
               <w:t>/</w:t>
             </w:r>
+            <w:proofErr w:type="spellStart"/>
             <w:r>
               <w:rPr>
                 <w:rFonts w:ascii="Arial" w:hAnsi="Arial" w:cs="Arial"/>
@@ -319,6 +345,7 @@
               </w:rPr>
               <w:t>aɪ</w:t>
             </w:r>
+            <w:proofErr w:type="spellEnd"/>
             <w:r>
               <w:t>/</w:t>
             </w:r>
@@ -330,6 +357,7 @@
             <w:shd w:val="clear" w:color="auto" w:fill="00B0F0"/>
           </w:tcPr>
           <w:p>
+            <w:proofErr w:type="spellStart"/>
             <w:r>
               <w:rPr>
                 <w:rFonts w:hint="eastAsia"/>
@@ -338,6 +366,7 @@
               </w:rPr>
               <w:t>Jj</w:t>
             </w:r>
+            <w:proofErr w:type="spellEnd"/>
             <w:r>
               <w:t>/</w:t>
             </w:r>
@@ -350,6 +379,7 @@
               </w:rPr>
               <w:t>ʒ</w:t>
             </w:r>
+            <w:proofErr w:type="spellStart"/>
             <w:r>
               <w:rPr>
                 <w:rFonts w:ascii="Arial" w:hAnsi="Arial" w:cs="Arial"/>
@@ -360,6 +390,7 @@
               </w:rPr>
               <w:t>eɪ</w:t>
             </w:r>
+            <w:proofErr w:type="spellEnd"/>
             <w:r>
               <w:t>/</w:t>
             </w:r>
@@ -379,7 +410,11 @@
               <w:t>Kk</w:t>
             </w:r>
             <w:r>
-              <w:t>/k</w:t>
+              <w:t>/</w:t>
+            </w:r>
+            <w:proofErr w:type="spellStart"/>
+            <w:r>
+              <w:t>k</w:t>
             </w:r>
             <w:r>
               <w:rPr>
@@ -391,6 +426,7 @@
               </w:rPr>
               <w:t>eɪ</w:t>
             </w:r>
+            <w:proofErr w:type="spellEnd"/>
             <w:r>
               <w:t>/</w:t>
             </w:r>
@@ -402,6 +438,7 @@
             <w:shd w:val="clear" w:color="auto" w:fill="00B050"/>
           </w:tcPr>
           <w:p>
+            <w:proofErr w:type="spellStart"/>
             <w:r>
               <w:rPr>
                 <w:rFonts w:hint="eastAsia"/>
@@ -410,8 +447,17 @@
               </w:rPr>
               <w:t>Ll</w:t>
             </w:r>
-            <w:r>
-              <w:t>/el/</w:t>
+            <w:proofErr w:type="spellEnd"/>
+            <w:r>
+              <w:t>/</w:t>
+            </w:r>
+            <w:proofErr w:type="spellStart"/>
+            <w:r>
+              <w:t>el</w:t>
+            </w:r>
+            <w:proofErr w:type="spellEnd"/>
+            <w:r>
+              <w:t>/</w:t>
             </w:r>
           </w:p>
         </w:tc>
@@ -430,7 +476,15 @@
               <w:t>Mm</w:t>
             </w:r>
             <w:r>
-              <w:t>/em/</w:t>
+              <w:t>/</w:t>
+            </w:r>
+            <w:proofErr w:type="spellStart"/>
+            <w:r>
+              <w:t>em</w:t>
+            </w:r>
+            <w:proofErr w:type="spellEnd"/>
+            <w:r>
+              <w:t>/</w:t>
             </w:r>
           </w:p>
         </w:tc>
@@ -440,6 +494,7 @@
             <w:shd w:val="clear" w:color="auto" w:fill="00B050"/>
           </w:tcPr>
           <w:p>
+            <w:proofErr w:type="spellStart"/>
             <w:r>
               <w:rPr>
                 <w:rFonts w:hint="eastAsia"/>
@@ -448,8 +503,17 @@
               </w:rPr>
               <w:t>Nn</w:t>
             </w:r>
-            <w:r>
-              <w:t>/en/</w:t>
+            <w:proofErr w:type="spellEnd"/>
+            <w:r>
+              <w:t>/</w:t>
+            </w:r>
+            <w:proofErr w:type="spellStart"/>
+            <w:r>
+              <w:t>en</w:t>
+            </w:r>
+            <w:proofErr w:type="spellEnd"/>
+            <w:r>
+              <w:t>/</w:t>
             </w:r>
           </w:p>
         </w:tc>
@@ -461,6 +525,7 @@
             <w:shd w:val="clear" w:color="auto" w:fill="FF0000"/>
           </w:tcPr>
           <w:p>
+            <w:proofErr w:type="spellStart"/>
             <w:r>
               <w:rPr>
                 <w:rFonts w:hint="eastAsia"/>
@@ -469,6 +534,7 @@
               </w:rPr>
               <w:t>Oo</w:t>
             </w:r>
+            <w:proofErr w:type="spellEnd"/>
             <w:r>
               <w:t>/</w:t>
             </w:r>
@@ -511,6 +577,7 @@
             <w:shd w:val="clear" w:color="auto" w:fill="auto"/>
           </w:tcPr>
           <w:p>
+            <w:proofErr w:type="spellStart"/>
             <w:r>
               <w:rPr>
                 <w:rFonts w:hint="eastAsia"/>
@@ -519,8 +586,17 @@
               </w:rPr>
               <w:t>Qq</w:t>
             </w:r>
-            <w:r>
-              <w:t>/kju:/</w:t>
+            <w:proofErr w:type="spellEnd"/>
+            <w:r>
+              <w:t>/</w:t>
+            </w:r>
+            <w:proofErr w:type="spellStart"/>
+            <w:r>
+              <w:t>kju</w:t>
+            </w:r>
+            <w:proofErr w:type="spellEnd"/>
+            <w:r>
+              <w:t>:/</w:t>
             </w:r>
           </w:p>
         </w:tc>
@@ -597,7 +673,15 @@
               <w:t>Tt</w:t>
             </w:r>
             <w:r>
-              <w:t>/ti:/</w:t>
+              <w:t>/</w:t>
+            </w:r>
+            <w:proofErr w:type="spellStart"/>
+            <w:r>
+              <w:t>ti</w:t>
+            </w:r>
+            <w:proofErr w:type="spellEnd"/>
+            <w:r>
+              <w:t>:/</w:t>
             </w:r>
           </w:p>
         </w:tc>
@@ -607,6 +691,7 @@
             <w:shd w:val="clear" w:color="auto" w:fill="FF0000"/>
           </w:tcPr>
           <w:p>
+            <w:proofErr w:type="spellStart"/>
             <w:r>
               <w:rPr>
                 <w:rFonts w:hint="eastAsia"/>
@@ -615,8 +700,17 @@
               </w:rPr>
               <w:t>Uu</w:t>
             </w:r>
-            <w:r>
-              <w:t>/ju:/</w:t>
+            <w:proofErr w:type="spellEnd"/>
+            <w:r>
+              <w:t>/</w:t>
+            </w:r>
+            <w:proofErr w:type="spellStart"/>
+            <w:r>
+              <w:t>ju</w:t>
+            </w:r>
+            <w:proofErr w:type="spellEnd"/>
+            <w:r>
+              <w:t>:/</w:t>
             </w:r>
           </w:p>
         </w:tc>
@@ -627,6 +721,7 @@
             <w:tcW w:w="1271" w:type="dxa"/>
           </w:tcPr>
           <w:p>
+            <w:proofErr w:type="spellStart"/>
             <w:r>
               <w:rPr>
                 <w:b/>
@@ -634,6 +729,7 @@
               </w:rPr>
               <w:t>Ww</w:t>
             </w:r>
+            <w:proofErr w:type="spellEnd"/>
             <w:r>
               <w:rPr>
                 <w:rFonts w:hint="eastAsia"/>
@@ -651,7 +747,35 @@
                 <w:szCs w:val="20"/>
                 <w:shd w:val="clear" w:color="auto" w:fill="FFFFFF"/>
               </w:rPr>
-              <w:t>'dʌbljuː</w:t>
+              <w:t>'</w:t>
+            </w:r>
+            <w:proofErr w:type="spellStart"/>
+            <w:r>
+              <w:rPr>
+                <w:rStyle w:val="aa"/>
+                <w:rFonts w:ascii="Arial" w:hAnsi="Arial" w:cs="Arial"/>
+                <w:i w:val="0"/>
+                <w:iCs w:val="0"/>
+                <w:color w:val="000000" w:themeColor="text1"/>
+                <w:sz w:val="20"/>
+                <w:szCs w:val="20"/>
+                <w:shd w:val="clear" w:color="auto" w:fill="FFFFFF"/>
+              </w:rPr>
+              <w:t>dʌblju</w:t>
+            </w:r>
+            <w:proofErr w:type="spellEnd"/>
+            <w:r>
+              <w:rPr>
+                <w:rStyle w:val="aa"/>
+                <w:rFonts w:ascii="Arial" w:hAnsi="Arial" w:cs="Arial"/>
+                <w:i w:val="0"/>
+                <w:iCs w:val="0"/>
+                <w:color w:val="000000" w:themeColor="text1"/>
+                <w:sz w:val="20"/>
+                <w:szCs w:val="20"/>
+                <w:shd w:val="clear" w:color="auto" w:fill="FFFFFF"/>
+              </w:rPr>
+              <w:t>ː</w:t>
             </w:r>
             <w:r>
               <w:t>/</w:t>
@@ -663,6 +787,7 @@
             <w:tcW w:w="1267" w:type="dxa"/>
           </w:tcPr>
           <w:p>
+            <w:proofErr w:type="spellStart"/>
             <w:r>
               <w:rPr>
                 <w:rFonts w:hint="eastAsia"/>
@@ -671,8 +796,17 @@
               </w:rPr>
               <w:t>Xx</w:t>
             </w:r>
-            <w:r>
-              <w:t>/eks/</w:t>
+            <w:proofErr w:type="spellEnd"/>
+            <w:r>
+              <w:t>/</w:t>
+            </w:r>
+            <w:proofErr w:type="spellStart"/>
+            <w:r>
+              <w:t>eks</w:t>
+            </w:r>
+            <w:proofErr w:type="spellEnd"/>
+            <w:r>
+              <w:t>/</w:t>
             </w:r>
           </w:p>
         </w:tc>
@@ -681,6 +815,7 @@
             <w:tcW w:w="1037" w:type="dxa"/>
           </w:tcPr>
           <w:p>
+            <w:proofErr w:type="spellStart"/>
             <w:r>
               <w:rPr>
                 <w:rFonts w:hint="eastAsia"/>
@@ -689,8 +824,17 @@
               </w:rPr>
               <w:t>Yy</w:t>
             </w:r>
-            <w:r>
-              <w:t>/wai/</w:t>
+            <w:proofErr w:type="spellEnd"/>
+            <w:r>
+              <w:t>/</w:t>
+            </w:r>
+            <w:proofErr w:type="spellStart"/>
+            <w:r>
+              <w:t>wai</w:t>
+            </w:r>
+            <w:proofErr w:type="spellEnd"/>
+            <w:r>
+              <w:t>/</w:t>
             </w:r>
           </w:p>
         </w:tc>
@@ -699,6 +843,7 @@
             <w:tcW w:w="1037" w:type="dxa"/>
           </w:tcPr>
           <w:p>
+            <w:proofErr w:type="spellStart"/>
             <w:r>
               <w:rPr>
                 <w:rFonts w:hint="eastAsia"/>
@@ -707,8 +852,17 @@
               </w:rPr>
               <w:t>Zz</w:t>
             </w:r>
-            <w:r>
-              <w:t>/zed/,/zi:/</w:t>
+            <w:proofErr w:type="spellEnd"/>
+            <w:r>
+              <w:t>/zed</w:t>
+            </w:r>
+            <w:proofErr w:type="gramStart"/>
+            <w:r>
+              <w:t>/,/</w:t>
+            </w:r>
+            <w:proofErr w:type="gramEnd"/>
+            <w:r>
+              <w:t>zi:/</w:t>
             </w:r>
           </w:p>
         </w:tc>
@@ -748,12 +902,26 @@
         <w:rPr>
           <w:rFonts w:hint="eastAsia"/>
         </w:rPr>
-        <w:t>英语中共有有4</w:t>
-      </w:r>
-      <w:r>
+        <w:t>英语中共有</w:t>
+      </w:r>
+      <w:proofErr w:type="gramStart"/>
+      <w:r>
+        <w:rPr>
+          <w:rFonts w:hint="eastAsia"/>
+        </w:rPr>
+        <w:t>有</w:t>
+      </w:r>
+      <w:proofErr w:type="gramEnd"/>
+      <w:r>
+        <w:rPr>
+          <w:rFonts w:hint="eastAsia"/>
+        </w:rPr>
         <w:t>4</w:t>
       </w:r>
       <w:r>
+        <w:t>4</w:t>
+      </w:r>
+      <w:r>
         <w:rPr>
           <w:rFonts w:hint="eastAsia"/>
         </w:rPr>
@@ -795,7 +963,23 @@
           <w:rFonts w:hint="eastAsia"/>
           <w:shd w:val="clear" w:color="auto" w:fill="FFFFFF"/>
         </w:rPr>
-        <w:t>/ts/</w:t>
+        <w:t>/</w:t>
+      </w:r>
+      <w:proofErr w:type="spellStart"/>
+      <w:r>
+        <w:rPr>
+          <w:rFonts w:hint="eastAsia"/>
+          <w:shd w:val="clear" w:color="auto" w:fill="FFFFFF"/>
+        </w:rPr>
+        <w:t>ts</w:t>
+      </w:r>
+      <w:proofErr w:type="spellEnd"/>
+      <w:r>
+        <w:rPr>
+          <w:rFonts w:hint="eastAsia"/>
+          <w:shd w:val="clear" w:color="auto" w:fill="FFFFFF"/>
+        </w:rPr>
+        <w:t>/</w:t>
       </w:r>
       <w:r>
         <w:rPr>
@@ -808,7 +992,23 @@
           <w:rFonts w:hint="eastAsia"/>
           <w:shd w:val="clear" w:color="auto" w:fill="FFFFFF"/>
         </w:rPr>
-        <w:t>/dz/</w:t>
+        <w:t>/</w:t>
+      </w:r>
+      <w:proofErr w:type="spellStart"/>
+      <w:r>
+        <w:rPr>
+          <w:rFonts w:hint="eastAsia"/>
+          <w:shd w:val="clear" w:color="auto" w:fill="FFFFFF"/>
+        </w:rPr>
+        <w:t>dz</w:t>
+      </w:r>
+      <w:proofErr w:type="spellEnd"/>
+      <w:r>
+        <w:rPr>
+          <w:rFonts w:hint="eastAsia"/>
+          <w:shd w:val="clear" w:color="auto" w:fill="FFFFFF"/>
+        </w:rPr>
+        <w:t>/</w:t>
       </w:r>
       <w:r>
         <w:rPr>
@@ -834,7 +1034,23 @@
           <w:rFonts w:hint="eastAsia"/>
           <w:shd w:val="clear" w:color="auto" w:fill="FFFFFF"/>
         </w:rPr>
-        <w:t>/dr/。</w:t>
+        <w:t>/</w:t>
+      </w:r>
+      <w:proofErr w:type="spellStart"/>
+      <w:r>
+        <w:rPr>
+          <w:rFonts w:hint="eastAsia"/>
+          <w:shd w:val="clear" w:color="auto" w:fill="FFFFFF"/>
+        </w:rPr>
+        <w:t>dr</w:t>
+      </w:r>
+      <w:proofErr w:type="spellEnd"/>
+      <w:r>
+        <w:rPr>
+          <w:rFonts w:hint="eastAsia"/>
+          <w:shd w:val="clear" w:color="auto" w:fill="FFFFFF"/>
+        </w:rPr>
+        <w:t>/。</w:t>
       </w:r>
     </w:p>
     <w:p>
@@ -913,16 +1129,9 @@
                 <w:szCs w:val="21"/>
                 <w:shd w:val="clear" w:color="auto" w:fill="FFFFFF"/>
               </w:rPr>
-              <w:t>/iː/</w:t>
-            </w:r>
-          </w:p>
-        </w:tc>
-        <w:tc>
-          <w:tcPr>
-            <w:tcW w:w="690" w:type="dxa"/>
-            <w:shd w:val="clear" w:color="auto" w:fill="00B050"/>
-          </w:tcPr>
-          <w:p>
+              <w:t>/</w:t>
+            </w:r>
+            <w:proofErr w:type="spellStart"/>
             <w:r>
               <w:rPr>
                 <w:rFonts w:ascii="Helvetica" w:hAnsi="Helvetica"/>
@@ -930,16 +1139,9 @@
                 <w:szCs w:val="21"/>
                 <w:shd w:val="clear" w:color="auto" w:fill="FFFFFF"/>
               </w:rPr>
-              <w:t>/ɪ/</w:t>
-            </w:r>
-          </w:p>
-        </w:tc>
-        <w:tc>
-          <w:tcPr>
-            <w:tcW w:w="690" w:type="dxa"/>
-            <w:shd w:val="clear" w:color="auto" w:fill="00B050"/>
-          </w:tcPr>
-          <w:p>
+              <w:t>i</w:t>
+            </w:r>
+            <w:proofErr w:type="spellEnd"/>
             <w:r>
               <w:rPr>
                 <w:rFonts w:ascii="Helvetica" w:hAnsi="Helvetica"/>
@@ -947,6 +1149,40 @@
                 <w:szCs w:val="21"/>
                 <w:shd w:val="clear" w:color="auto" w:fill="FFFFFF"/>
               </w:rPr>
+              <w:t>ː/</w:t>
+            </w:r>
+          </w:p>
+        </w:tc>
+        <w:tc>
+          <w:tcPr>
+            <w:tcW w:w="690" w:type="dxa"/>
+            <w:shd w:val="clear" w:color="auto" w:fill="00B050"/>
+          </w:tcPr>
+          <w:p>
+            <w:r>
+              <w:rPr>
+                <w:rFonts w:ascii="Helvetica" w:hAnsi="Helvetica"/>
+                <w:color w:val="333333"/>
+                <w:szCs w:val="21"/>
+                <w:shd w:val="clear" w:color="auto" w:fill="FFFFFF"/>
+              </w:rPr>
+              <w:t>/ɪ/</w:t>
+            </w:r>
+          </w:p>
+        </w:tc>
+        <w:tc>
+          <w:tcPr>
+            <w:tcW w:w="690" w:type="dxa"/>
+            <w:shd w:val="clear" w:color="auto" w:fill="00B050"/>
+          </w:tcPr>
+          <w:p>
+            <w:r>
+              <w:rPr>
+                <w:rFonts w:ascii="Helvetica" w:hAnsi="Helvetica"/>
+                <w:color w:val="333333"/>
+                <w:szCs w:val="21"/>
+                <w:shd w:val="clear" w:color="auto" w:fill="FFFFFF"/>
+              </w:rPr>
               <w:t> /e/</w:t>
             </w:r>
           </w:p>
@@ -1143,22 +1379,9 @@
                 <w:szCs w:val="21"/>
                 <w:shd w:val="clear" w:color="auto" w:fill="FFFFFF"/>
               </w:rPr>
-              <w:t>/eɪ/</w:t>
-            </w:r>
-          </w:p>
-        </w:tc>
-        <w:tc>
-          <w:tcPr>
-            <w:tcW w:w="690" w:type="dxa"/>
-            <w:shd w:val="clear" w:color="auto" w:fill="7030A0"/>
-          </w:tcPr>
-          <w:p>
-            <w:pPr>
-              <w:rPr>
-                <w:b/>
-                <w:bCs/>
-              </w:rPr>
-            </w:pPr>
+              <w:t>/</w:t>
+            </w:r>
+            <w:proofErr w:type="spellStart"/>
             <w:r>
               <w:rPr>
                 <w:rFonts w:ascii="Helvetica" w:hAnsi="Helvetica"/>
@@ -1166,22 +1389,9 @@
                 <w:szCs w:val="21"/>
                 <w:shd w:val="clear" w:color="auto" w:fill="FFFFFF"/>
               </w:rPr>
-              <w:t>/aɪ/</w:t>
-            </w:r>
-          </w:p>
-        </w:tc>
-        <w:tc>
-          <w:tcPr>
-            <w:tcW w:w="690" w:type="dxa"/>
-            <w:shd w:val="clear" w:color="auto" w:fill="7030A0"/>
-          </w:tcPr>
-          <w:p>
-            <w:pPr>
-              <w:rPr>
-                <w:b/>
-                <w:bCs/>
-              </w:rPr>
-            </w:pPr>
+              <w:t>eɪ</w:t>
+            </w:r>
+            <w:proofErr w:type="spellEnd"/>
             <w:r>
               <w:rPr>
                 <w:rFonts w:ascii="Helvetica" w:hAnsi="Helvetica"/>
@@ -1189,7 +1399,7 @@
                 <w:szCs w:val="21"/>
                 <w:shd w:val="clear" w:color="auto" w:fill="FFFFFF"/>
               </w:rPr>
-              <w:t> /aʊ/</w:t>
+              <w:t>/</w:t>
             </w:r>
           </w:p>
         </w:tc>
@@ -1199,6 +1409,12 @@
             <w:shd w:val="clear" w:color="auto" w:fill="7030A0"/>
           </w:tcPr>
           <w:p>
+            <w:pPr>
+              <w:rPr>
+                <w:b/>
+                <w:bCs/>
+              </w:rPr>
+            </w:pPr>
             <w:r>
               <w:rPr>
                 <w:rFonts w:ascii="Helvetica" w:hAnsi="Helvetica"/>
@@ -1206,16 +1422,9 @@
                 <w:szCs w:val="21"/>
                 <w:shd w:val="clear" w:color="auto" w:fill="FFFFFF"/>
               </w:rPr>
-              <w:t> /əʊ/</w:t>
-            </w:r>
-          </w:p>
-        </w:tc>
-        <w:tc>
-          <w:tcPr>
-            <w:tcW w:w="691" w:type="dxa"/>
-            <w:shd w:val="clear" w:color="auto" w:fill="7030A0"/>
-          </w:tcPr>
-          <w:p>
+              <w:t>/</w:t>
+            </w:r>
+            <w:proofErr w:type="spellStart"/>
             <w:r>
               <w:rPr>
                 <w:rFonts w:ascii="Helvetica" w:hAnsi="Helvetica"/>
@@ -1223,16 +1432,9 @@
                 <w:szCs w:val="21"/>
                 <w:shd w:val="clear" w:color="auto" w:fill="FFFFFF"/>
               </w:rPr>
-              <w:t> /ɔɪ/</w:t>
-            </w:r>
-          </w:p>
-        </w:tc>
-        <w:tc>
-          <w:tcPr>
-            <w:tcW w:w="692" w:type="dxa"/>
-            <w:shd w:val="clear" w:color="auto" w:fill="00B050"/>
-          </w:tcPr>
-          <w:p>
+              <w:t>aɪ</w:t>
+            </w:r>
+            <w:proofErr w:type="spellEnd"/>
             <w:r>
               <w:rPr>
                 <w:rFonts w:ascii="Helvetica" w:hAnsi="Helvetica"/>
@@ -1240,16 +1442,22 @@
                 <w:szCs w:val="21"/>
                 <w:shd w:val="clear" w:color="auto" w:fill="FFFFFF"/>
               </w:rPr>
-              <w:t>/ɪə/</w:t>
-            </w:r>
-          </w:p>
-        </w:tc>
-        <w:tc>
-          <w:tcPr>
-            <w:tcW w:w="692" w:type="dxa"/>
-            <w:shd w:val="clear" w:color="auto" w:fill="00B050"/>
-          </w:tcPr>
-          <w:p>
+              <w:t>/</w:t>
+            </w:r>
+          </w:p>
+        </w:tc>
+        <w:tc>
+          <w:tcPr>
+            <w:tcW w:w="690" w:type="dxa"/>
+            <w:shd w:val="clear" w:color="auto" w:fill="7030A0"/>
+          </w:tcPr>
+          <w:p>
+            <w:pPr>
+              <w:rPr>
+                <w:b/>
+                <w:bCs/>
+              </w:rPr>
+            </w:pPr>
             <w:r>
               <w:rPr>
                 <w:rFonts w:ascii="Helvetica" w:hAnsi="Helvetica"/>
@@ -1257,16 +1465,9 @@
                 <w:szCs w:val="21"/>
                 <w:shd w:val="clear" w:color="auto" w:fill="FFFFFF"/>
               </w:rPr>
-              <w:t>/eə/ </w:t>
-            </w:r>
-          </w:p>
-        </w:tc>
-        <w:tc>
-          <w:tcPr>
-            <w:tcW w:w="692" w:type="dxa"/>
-            <w:shd w:val="clear" w:color="auto" w:fill="00B050"/>
-          </w:tcPr>
-          <w:p>
+              <w:t> /</w:t>
+            </w:r>
+            <w:proofErr w:type="spellStart"/>
             <w:r>
               <w:rPr>
                 <w:rFonts w:ascii="Helvetica" w:hAnsi="Helvetica"/>
@@ -1274,7 +1475,202 @@
                 <w:szCs w:val="21"/>
                 <w:shd w:val="clear" w:color="auto" w:fill="FFFFFF"/>
               </w:rPr>
-              <w:t>/ʊə/</w:t>
+              <w:t>aʊ</w:t>
+            </w:r>
+            <w:proofErr w:type="spellEnd"/>
+            <w:r>
+              <w:rPr>
+                <w:rFonts w:ascii="Helvetica" w:hAnsi="Helvetica"/>
+                <w:color w:val="333333"/>
+                <w:szCs w:val="21"/>
+                <w:shd w:val="clear" w:color="auto" w:fill="FFFFFF"/>
+              </w:rPr>
+              <w:t>/</w:t>
+            </w:r>
+          </w:p>
+        </w:tc>
+        <w:tc>
+          <w:tcPr>
+            <w:tcW w:w="690" w:type="dxa"/>
+            <w:shd w:val="clear" w:color="auto" w:fill="7030A0"/>
+          </w:tcPr>
+          <w:p>
+            <w:r>
+              <w:rPr>
+                <w:rFonts w:ascii="Helvetica" w:hAnsi="Helvetica"/>
+                <w:color w:val="333333"/>
+                <w:szCs w:val="21"/>
+                <w:shd w:val="clear" w:color="auto" w:fill="FFFFFF"/>
+              </w:rPr>
+              <w:t> /</w:t>
+            </w:r>
+            <w:proofErr w:type="spellStart"/>
+            <w:r>
+              <w:rPr>
+                <w:rFonts w:ascii="Helvetica" w:hAnsi="Helvetica"/>
+                <w:color w:val="333333"/>
+                <w:szCs w:val="21"/>
+                <w:shd w:val="clear" w:color="auto" w:fill="FFFFFF"/>
+              </w:rPr>
+              <w:t>əʊ</w:t>
+            </w:r>
+            <w:proofErr w:type="spellEnd"/>
+            <w:r>
+              <w:rPr>
+                <w:rFonts w:ascii="Helvetica" w:hAnsi="Helvetica"/>
+                <w:color w:val="333333"/>
+                <w:szCs w:val="21"/>
+                <w:shd w:val="clear" w:color="auto" w:fill="FFFFFF"/>
+              </w:rPr>
+              <w:t>/</w:t>
+            </w:r>
+          </w:p>
+        </w:tc>
+        <w:tc>
+          <w:tcPr>
+            <w:tcW w:w="691" w:type="dxa"/>
+            <w:shd w:val="clear" w:color="auto" w:fill="7030A0"/>
+          </w:tcPr>
+          <w:p>
+            <w:r>
+              <w:rPr>
+                <w:rFonts w:ascii="Helvetica" w:hAnsi="Helvetica"/>
+                <w:color w:val="333333"/>
+                <w:szCs w:val="21"/>
+                <w:shd w:val="clear" w:color="auto" w:fill="FFFFFF"/>
+              </w:rPr>
+              <w:t> /</w:t>
+            </w:r>
+            <w:proofErr w:type="spellStart"/>
+            <w:r>
+              <w:rPr>
+                <w:rFonts w:ascii="Helvetica" w:hAnsi="Helvetica"/>
+                <w:color w:val="333333"/>
+                <w:szCs w:val="21"/>
+                <w:shd w:val="clear" w:color="auto" w:fill="FFFFFF"/>
+              </w:rPr>
+              <w:t>ɔɪ</w:t>
+            </w:r>
+            <w:proofErr w:type="spellEnd"/>
+            <w:r>
+              <w:rPr>
+                <w:rFonts w:ascii="Helvetica" w:hAnsi="Helvetica"/>
+                <w:color w:val="333333"/>
+                <w:szCs w:val="21"/>
+                <w:shd w:val="clear" w:color="auto" w:fill="FFFFFF"/>
+              </w:rPr>
+              <w:t>/</w:t>
+            </w:r>
+          </w:p>
+        </w:tc>
+        <w:tc>
+          <w:tcPr>
+            <w:tcW w:w="692" w:type="dxa"/>
+            <w:shd w:val="clear" w:color="auto" w:fill="00B050"/>
+          </w:tcPr>
+          <w:p>
+            <w:r>
+              <w:rPr>
+                <w:rFonts w:ascii="Helvetica" w:hAnsi="Helvetica"/>
+                <w:color w:val="333333"/>
+                <w:szCs w:val="21"/>
+                <w:shd w:val="clear" w:color="auto" w:fill="FFFFFF"/>
+              </w:rPr>
+              <w:t>/</w:t>
+            </w:r>
+            <w:proofErr w:type="spellStart"/>
+            <w:r>
+              <w:rPr>
+                <w:rFonts w:ascii="Helvetica" w:hAnsi="Helvetica"/>
+                <w:color w:val="333333"/>
+                <w:szCs w:val="21"/>
+                <w:shd w:val="clear" w:color="auto" w:fill="FFFFFF"/>
+              </w:rPr>
+              <w:t>ɪə</w:t>
+            </w:r>
+            <w:proofErr w:type="spellEnd"/>
+            <w:r>
+              <w:rPr>
+                <w:rFonts w:ascii="Helvetica" w:hAnsi="Helvetica"/>
+                <w:color w:val="333333"/>
+                <w:szCs w:val="21"/>
+                <w:shd w:val="clear" w:color="auto" w:fill="FFFFFF"/>
+              </w:rPr>
+              <w:t>/</w:t>
+            </w:r>
+          </w:p>
+        </w:tc>
+        <w:tc>
+          <w:tcPr>
+            <w:tcW w:w="692" w:type="dxa"/>
+            <w:shd w:val="clear" w:color="auto" w:fill="00B050"/>
+          </w:tcPr>
+          <w:p>
+            <w:r>
+              <w:rPr>
+                <w:rFonts w:ascii="Helvetica" w:hAnsi="Helvetica"/>
+                <w:color w:val="333333"/>
+                <w:szCs w:val="21"/>
+                <w:shd w:val="clear" w:color="auto" w:fill="FFFFFF"/>
+              </w:rPr>
+              <w:t>/</w:t>
+            </w:r>
+            <w:proofErr w:type="spellStart"/>
+            <w:r>
+              <w:rPr>
+                <w:rFonts w:ascii="Helvetica" w:hAnsi="Helvetica"/>
+                <w:color w:val="333333"/>
+                <w:szCs w:val="21"/>
+                <w:shd w:val="clear" w:color="auto" w:fill="FFFFFF"/>
+              </w:rPr>
+              <w:t>eə</w:t>
+            </w:r>
+            <w:proofErr w:type="spellEnd"/>
+            <w:r>
+              <w:rPr>
+                <w:rFonts w:ascii="Helvetica" w:hAnsi="Helvetica"/>
+                <w:color w:val="333333"/>
+                <w:szCs w:val="21"/>
+                <w:shd w:val="clear" w:color="auto" w:fill="FFFFFF"/>
+              </w:rPr>
+              <w:t>/ </w:t>
+            </w:r>
+          </w:p>
+        </w:tc>
+        <w:tc>
+          <w:tcPr>
+            <w:tcW w:w="692" w:type="dxa"/>
+            <w:shd w:val="clear" w:color="auto" w:fill="00B050"/>
+          </w:tcPr>
+          <w:p>
+            <w:r>
+              <w:rPr>
+                <w:rFonts w:ascii="Helvetica" w:hAnsi="Helvetica"/>
+                <w:color w:val="333333"/>
+                <w:szCs w:val="21"/>
+                <w:shd w:val="clear" w:color="auto" w:fill="FFFFFF"/>
+              </w:rPr>
+              <w:t>/</w:t>
+            </w:r>
+            <w:proofErr w:type="spellStart"/>
+            <w:r>
+              <w:rPr>
+                <w:rFonts w:ascii="Helvetica" w:hAnsi="Helvetica"/>
+                <w:color w:val="333333"/>
+                <w:szCs w:val="21"/>
+                <w:shd w:val="clear" w:color="auto" w:fill="FFFFFF"/>
+              </w:rPr>
+              <w:t>ʊə</w:t>
+            </w:r>
+            <w:proofErr w:type="spellEnd"/>
+            <w:r>
+              <w:rPr>
+                <w:rFonts w:ascii="Helvetica" w:hAnsi="Helvetica"/>
+                <w:color w:val="333333"/>
+                <w:szCs w:val="21"/>
+                <w:shd w:val="clear" w:color="auto" w:fill="FFFFFF"/>
+              </w:rPr>
+              <w:t>/</w:t>
             </w:r>
           </w:p>
         </w:tc>
@@ -1486,16 +1882,9 @@
                 <w:szCs w:val="21"/>
                 <w:shd w:val="clear" w:color="auto" w:fill="FFFFFF"/>
               </w:rPr>
-              <w:t>/tʃ/</w:t>
-            </w:r>
-          </w:p>
-        </w:tc>
-        <w:tc>
-          <w:tcPr>
-            <w:tcW w:w="830" w:type="dxa"/>
-            <w:shd w:val="clear" w:color="auto" w:fill="00B050"/>
-          </w:tcPr>
-          <w:p>
+              <w:t>/</w:t>
+            </w:r>
+            <w:proofErr w:type="spellStart"/>
             <w:r>
               <w:rPr>
                 <w:rFonts w:ascii="Helvetica" w:hAnsi="Helvetica"/>
@@ -1503,32 +1892,9 @@
                 <w:szCs w:val="21"/>
                 <w:shd w:val="clear" w:color="auto" w:fill="FFFFFF"/>
               </w:rPr>
-              <w:t>/h/</w:t>
-            </w:r>
-          </w:p>
-        </w:tc>
-      </w:tr>
-      <w:tr>
-        <w:tc>
-          <w:tcPr>
-            <w:tcW w:w="829" w:type="dxa"/>
-            <w:shd w:val="clear" w:color="auto" w:fill="00B0F0"/>
-          </w:tcPr>
-          <w:p>
-            <w:r>
-              <w:rPr>
-                <w:rFonts w:hint="eastAsia"/>
-              </w:rPr>
-              <w:t>浊音</w:t>
-            </w:r>
-          </w:p>
-        </w:tc>
-        <w:tc>
-          <w:tcPr>
-            <w:tcW w:w="829" w:type="dxa"/>
-            <w:shd w:val="clear" w:color="auto" w:fill="00B0F0"/>
-          </w:tcPr>
-          <w:p>
+              <w:t>tʃ</w:t>
+            </w:r>
+            <w:proofErr w:type="spellEnd"/>
             <w:r>
               <w:rPr>
                 <w:rFonts w:ascii="Helvetica" w:hAnsi="Helvetica"/>
@@ -1536,14 +1902,14 @@
                 <w:szCs w:val="21"/>
                 <w:shd w:val="clear" w:color="auto" w:fill="FFFFFF"/>
               </w:rPr>
-              <w:t> /b/</w:t>
-            </w:r>
-          </w:p>
-        </w:tc>
-        <w:tc>
-          <w:tcPr>
-            <w:tcW w:w="829" w:type="dxa"/>
-            <w:shd w:val="clear" w:color="auto" w:fill="00B0F0"/>
+              <w:t>/</w:t>
+            </w:r>
+          </w:p>
+        </w:tc>
+        <w:tc>
+          <w:tcPr>
+            <w:tcW w:w="830" w:type="dxa"/>
+            <w:shd w:val="clear" w:color="auto" w:fill="00B050"/>
           </w:tcPr>
           <w:p>
             <w:r>
@@ -1553,7 +1919,23 @@
                 <w:szCs w:val="21"/>
                 <w:shd w:val="clear" w:color="auto" w:fill="FFFFFF"/>
               </w:rPr>
-              <w:t>/d/ </w:t>
+              <w:t>/h/</w:t>
+            </w:r>
+          </w:p>
+        </w:tc>
+      </w:tr>
+      <w:tr>
+        <w:tc>
+          <w:tcPr>
+            <w:tcW w:w="829" w:type="dxa"/>
+            <w:shd w:val="clear" w:color="auto" w:fill="00B0F0"/>
+          </w:tcPr>
+          <w:p>
+            <w:r>
+              <w:rPr>
+                <w:rFonts w:hint="eastAsia"/>
+              </w:rPr>
+              <w:t>浊音</w:t>
             </w:r>
           </w:p>
         </w:tc>
@@ -1570,13 +1952,13 @@
                 <w:szCs w:val="21"/>
                 <w:shd w:val="clear" w:color="auto" w:fill="FFFFFF"/>
               </w:rPr>
-              <w:t>/g/</w:t>
-            </w:r>
-          </w:p>
-        </w:tc>
-        <w:tc>
-          <w:tcPr>
-            <w:tcW w:w="830" w:type="dxa"/>
+              <w:t> /b/</w:t>
+            </w:r>
+          </w:p>
+        </w:tc>
+        <w:tc>
+          <w:tcPr>
+            <w:tcW w:w="829" w:type="dxa"/>
             <w:shd w:val="clear" w:color="auto" w:fill="00B0F0"/>
           </w:tcPr>
           <w:p>
@@ -1587,13 +1969,13 @@
                 <w:szCs w:val="21"/>
                 <w:shd w:val="clear" w:color="auto" w:fill="FFFFFF"/>
               </w:rPr>
-              <w:t>/v/</w:t>
-            </w:r>
-          </w:p>
-        </w:tc>
-        <w:tc>
-          <w:tcPr>
-            <w:tcW w:w="830" w:type="dxa"/>
+              <w:t>/d/ </w:t>
+            </w:r>
+          </w:p>
+        </w:tc>
+        <w:tc>
+          <w:tcPr>
+            <w:tcW w:w="829" w:type="dxa"/>
             <w:shd w:val="clear" w:color="auto" w:fill="00B0F0"/>
           </w:tcPr>
           <w:p>
@@ -1604,7 +1986,7 @@
                 <w:szCs w:val="21"/>
                 <w:shd w:val="clear" w:color="auto" w:fill="FFFFFF"/>
               </w:rPr>
-              <w:t>/ð/</w:t>
+              <w:t>/g/</w:t>
             </w:r>
           </w:p>
         </w:tc>
@@ -1621,7 +2003,7 @@
                 <w:szCs w:val="21"/>
                 <w:shd w:val="clear" w:color="auto" w:fill="FFFFFF"/>
               </w:rPr>
-              <w:t> /z/</w:t>
+              <w:t>/v/</w:t>
             </w:r>
           </w:p>
         </w:tc>
@@ -1638,7 +2020,7 @@
                 <w:szCs w:val="21"/>
                 <w:shd w:val="clear" w:color="auto" w:fill="FFFFFF"/>
               </w:rPr>
-              <w:t>/ʒ/</w:t>
+              <w:t>/ð/</w:t>
             </w:r>
           </w:p>
         </w:tc>
@@ -1655,7 +2037,7 @@
                 <w:szCs w:val="21"/>
                 <w:shd w:val="clear" w:color="auto" w:fill="FFFFFF"/>
               </w:rPr>
-              <w:t>/dʒ/ </w:t>
+              <w:t> /z/</w:t>
             </w:r>
           </w:p>
         </w:tc>
@@ -1672,33 +2054,26 @@
                 <w:szCs w:val="21"/>
                 <w:shd w:val="clear" w:color="auto" w:fill="FFFFFF"/>
               </w:rPr>
-              <w:t>/r/</w:t>
-            </w:r>
-          </w:p>
-        </w:tc>
-      </w:tr>
-      <w:tr>
-        <w:tc>
-          <w:tcPr>
-            <w:tcW w:w="829" w:type="dxa"/>
-            <w:shd w:val="clear" w:color="auto" w:fill="00B050"/>
-          </w:tcPr>
-          <w:p/>
-        </w:tc>
-        <w:tc>
-          <w:tcPr>
-            <w:tcW w:w="829" w:type="dxa"/>
-            <w:shd w:val="clear" w:color="auto" w:fill="00B050"/>
-          </w:tcPr>
-          <w:p>
-            <w:pPr>
+              <w:t>/ʒ/</w:t>
+            </w:r>
+          </w:p>
+        </w:tc>
+        <w:tc>
+          <w:tcPr>
+            <w:tcW w:w="830" w:type="dxa"/>
+            <w:shd w:val="clear" w:color="auto" w:fill="00B0F0"/>
+          </w:tcPr>
+          <w:p>
+            <w:r>
               <w:rPr>
                 <w:rFonts w:ascii="Helvetica" w:hAnsi="Helvetica"/>
                 <w:color w:val="333333"/>
                 <w:szCs w:val="21"/>
                 <w:shd w:val="clear" w:color="auto" w:fill="FFFFFF"/>
               </w:rPr>
-            </w:pPr>
+              <w:t>/</w:t>
+            </w:r>
+            <w:proofErr w:type="spellStart"/>
             <w:r>
               <w:rPr>
                 <w:rFonts w:ascii="Helvetica" w:hAnsi="Helvetica"/>
@@ -1706,24 +2081,26 @@
                 <w:szCs w:val="21"/>
                 <w:shd w:val="clear" w:color="auto" w:fill="FFFFFF"/>
               </w:rPr>
-              <w:t>/m/</w:t>
-            </w:r>
-          </w:p>
-        </w:tc>
-        <w:tc>
-          <w:tcPr>
-            <w:tcW w:w="829" w:type="dxa"/>
-            <w:shd w:val="clear" w:color="auto" w:fill="00B050"/>
-          </w:tcPr>
-          <w:p>
-            <w:pPr>
+              <w:t>dʒ</w:t>
+            </w:r>
+            <w:proofErr w:type="spellEnd"/>
+            <w:r>
               <w:rPr>
                 <w:rFonts w:ascii="Helvetica" w:hAnsi="Helvetica"/>
                 <w:color w:val="333333"/>
                 <w:szCs w:val="21"/>
                 <w:shd w:val="clear" w:color="auto" w:fill="FFFFFF"/>
               </w:rPr>
-            </w:pPr>
+              <w:t>/ </w:t>
+            </w:r>
+          </w:p>
+        </w:tc>
+        <w:tc>
+          <w:tcPr>
+            <w:tcW w:w="830" w:type="dxa"/>
+            <w:shd w:val="clear" w:color="auto" w:fill="00B0F0"/>
+          </w:tcPr>
+          <w:p>
             <w:r>
               <w:rPr>
                 <w:rFonts w:ascii="Helvetica" w:hAnsi="Helvetica"/>
@@ -1731,9 +2108,18 @@
                 <w:szCs w:val="21"/>
                 <w:shd w:val="clear" w:color="auto" w:fill="FFFFFF"/>
               </w:rPr>
-              <w:t>/n/</w:t>
-            </w:r>
-          </w:p>
+              <w:t>/r/</w:t>
+            </w:r>
+          </w:p>
+        </w:tc>
+      </w:tr>
+      <w:tr>
+        <w:tc>
+          <w:tcPr>
+            <w:tcW w:w="829" w:type="dxa"/>
+            <w:shd w:val="clear" w:color="auto" w:fill="00B050"/>
+          </w:tcPr>
+          <w:p/>
         </w:tc>
         <w:tc>
           <w:tcPr>
@@ -1756,13 +2142,13 @@
                 <w:szCs w:val="21"/>
                 <w:shd w:val="clear" w:color="auto" w:fill="FFFFFF"/>
               </w:rPr>
-              <w:t>/ŋ/</w:t>
-            </w:r>
-          </w:p>
-        </w:tc>
-        <w:tc>
-          <w:tcPr>
-            <w:tcW w:w="830" w:type="dxa"/>
+              <w:t>/m/</w:t>
+            </w:r>
+          </w:p>
+        </w:tc>
+        <w:tc>
+          <w:tcPr>
+            <w:tcW w:w="829" w:type="dxa"/>
             <w:shd w:val="clear" w:color="auto" w:fill="00B050"/>
           </w:tcPr>
           <w:p>
@@ -1781,13 +2167,13 @@
                 <w:szCs w:val="21"/>
                 <w:shd w:val="clear" w:color="auto" w:fill="FFFFFF"/>
               </w:rPr>
-              <w:t>/l/</w:t>
-            </w:r>
-          </w:p>
-        </w:tc>
-        <w:tc>
-          <w:tcPr>
-            <w:tcW w:w="830" w:type="dxa"/>
+              <w:t>/n/</w:t>
+            </w:r>
+          </w:p>
+        </w:tc>
+        <w:tc>
+          <w:tcPr>
+            <w:tcW w:w="829" w:type="dxa"/>
             <w:shd w:val="clear" w:color="auto" w:fill="00B050"/>
           </w:tcPr>
           <w:p>
@@ -1806,7 +2192,7 @@
                 <w:szCs w:val="21"/>
                 <w:shd w:val="clear" w:color="auto" w:fill="FFFFFF"/>
               </w:rPr>
-              <w:t>/w/</w:t>
+              <w:t>/ŋ/</w:t>
             </w:r>
           </w:p>
         </w:tc>
@@ -1831,7 +2217,7 @@
                 <w:szCs w:val="21"/>
                 <w:shd w:val="clear" w:color="auto" w:fill="FFFFFF"/>
               </w:rPr>
-              <w:t>/j/</w:t>
+              <w:t>/l/</w:t>
             </w:r>
           </w:p>
         </w:tc>
@@ -1849,22 +2235,15 @@
                 <w:shd w:val="clear" w:color="auto" w:fill="FFFFFF"/>
               </w:rPr>
             </w:pPr>
-          </w:p>
-        </w:tc>
-        <w:tc>
-          <w:tcPr>
-            <w:tcW w:w="830" w:type="dxa"/>
-            <w:shd w:val="clear" w:color="auto" w:fill="00B050"/>
-          </w:tcPr>
-          <w:p>
-            <w:pPr>
+            <w:r>
               <w:rPr>
                 <w:rFonts w:ascii="Helvetica" w:hAnsi="Helvetica"/>
                 <w:color w:val="333333"/>
                 <w:szCs w:val="21"/>
                 <w:shd w:val="clear" w:color="auto" w:fill="FFFFFF"/>
               </w:rPr>
-            </w:pPr>
+              <w:t>/w/</w:t>
+            </w:r>
           </w:p>
         </w:tc>
         <w:tc>
@@ -1881,6 +2260,63 @@
                 <w:shd w:val="clear" w:color="auto" w:fill="FFFFFF"/>
               </w:rPr>
             </w:pPr>
+            <w:r>
+              <w:rPr>
+                <w:rFonts w:ascii="Helvetica" w:hAnsi="Helvetica"/>
+                <w:color w:val="333333"/>
+                <w:szCs w:val="21"/>
+                <w:shd w:val="clear" w:color="auto" w:fill="FFFFFF"/>
+              </w:rPr>
+              <w:t>/j/</w:t>
+            </w:r>
+          </w:p>
+        </w:tc>
+        <w:tc>
+          <w:tcPr>
+            <w:tcW w:w="830" w:type="dxa"/>
+            <w:shd w:val="clear" w:color="auto" w:fill="00B050"/>
+          </w:tcPr>
+          <w:p>
+            <w:pPr>
+              <w:rPr>
+                <w:rFonts w:ascii="Helvetica" w:hAnsi="Helvetica"/>
+                <w:color w:val="333333"/>
+                <w:szCs w:val="21"/>
+                <w:shd w:val="clear" w:color="auto" w:fill="FFFFFF"/>
+              </w:rPr>
+            </w:pPr>
+          </w:p>
+        </w:tc>
+        <w:tc>
+          <w:tcPr>
+            <w:tcW w:w="830" w:type="dxa"/>
+            <w:shd w:val="clear" w:color="auto" w:fill="00B050"/>
+          </w:tcPr>
+          <w:p>
+            <w:pPr>
+              <w:rPr>
+                <w:rFonts w:ascii="Helvetica" w:hAnsi="Helvetica"/>
+                <w:color w:val="333333"/>
+                <w:szCs w:val="21"/>
+                <w:shd w:val="clear" w:color="auto" w:fill="FFFFFF"/>
+              </w:rPr>
+            </w:pPr>
+          </w:p>
+        </w:tc>
+        <w:tc>
+          <w:tcPr>
+            <w:tcW w:w="830" w:type="dxa"/>
+            <w:shd w:val="clear" w:color="auto" w:fill="00B050"/>
+          </w:tcPr>
+          <w:p>
+            <w:pPr>
+              <w:rPr>
+                <w:rFonts w:ascii="Helvetica" w:hAnsi="Helvetica"/>
+                <w:color w:val="333333"/>
+                <w:szCs w:val="21"/>
+                <w:shd w:val="clear" w:color="auto" w:fill="FFFFFF"/>
+              </w:rPr>
+            </w:pPr>
           </w:p>
         </w:tc>
       </w:tr>
@@ -1889,11 +2325,19 @@
       <w:pPr>
         <w:pStyle w:val="2"/>
       </w:pPr>
-      <w:r>
-        <w:rPr>
-          <w:rFonts w:hint="eastAsia"/>
-        </w:rPr>
-        <w:t>英音和美音对比</w:t>
+      <w:proofErr w:type="gramStart"/>
+      <w:r>
+        <w:rPr>
+          <w:rFonts w:hint="eastAsia"/>
+        </w:rPr>
+        <w:t>英音和美</w:t>
+      </w:r>
+      <w:proofErr w:type="gramEnd"/>
+      <w:r>
+        <w:rPr>
+          <w:rFonts w:hint="eastAsia"/>
+        </w:rPr>
+        <w:t>音对比</w:t>
       </w:r>
     </w:p>
     <w:tbl>
@@ -2069,7 +2513,35 @@
               <w:rPr>
                 <w:rFonts w:hint="eastAsia"/>
               </w:rPr>
-              <w:t>基本上部分长短音。短元音可以读成长元音。例如：在英式英语中许多单词读作</w:t>
+              <w:t>基本上部分长短音。短元音可以</w:t>
+            </w:r>
+            <w:proofErr w:type="gramStart"/>
+            <w:r>
+              <w:rPr>
+                <w:rFonts w:hint="eastAsia"/>
+              </w:rPr>
+              <w:t>读成长</w:t>
+            </w:r>
+            <w:proofErr w:type="gramEnd"/>
+            <w:r>
+              <w:rPr>
+                <w:rFonts w:hint="eastAsia"/>
+              </w:rPr>
+              <w:t>元音。例如：在英式英语中许多</w:t>
+            </w:r>
+            <w:proofErr w:type="gramStart"/>
+            <w:r>
+              <w:rPr>
+                <w:rFonts w:hint="eastAsia"/>
+              </w:rPr>
+              <w:t>单词读</w:t>
+            </w:r>
+            <w:proofErr w:type="gramEnd"/>
+            <w:r>
+              <w:rPr>
+                <w:rFonts w:hint="eastAsia"/>
+              </w:rPr>
+              <w:t>作</w:t>
             </w:r>
             <w:r>
               <w:rPr>
@@ -2201,11 +2673,19 @@
         <w:rPr>
           <w:rFonts w:hint="eastAsia"/>
         </w:rPr>
-        <w:t>对于双音节词或多音节词，有得音节必须读的重些，叫做重读音节。有的音节要读得轻些，叫做非重读音节。重读音节用符合“</w:t>
+        <w:t>对于双音节词或多音节词，有得音节必须读的重些，叫做重读音节。有的音节要读得轻些，叫做非重读音节。重读音节用符合</w:t>
+      </w:r>
+      <w:proofErr w:type="gramStart"/>
+      <w:r>
+        <w:rPr>
+          <w:rFonts w:hint="eastAsia"/>
+        </w:rPr>
+        <w:t>“</w:t>
       </w:r>
       <w:r>
         <w:t>’</w:t>
       </w:r>
+      <w:proofErr w:type="gramEnd"/>
       <w:r>
         <w:rPr>
           <w:rFonts w:hint="eastAsia"/>
@@ -2216,7 +2696,21 @@
         <w:rPr>
           <w:rFonts w:hint="eastAsia"/>
         </w:rPr>
-        <w:t>有的双音节词或多音节词有两个重音，一个时主重英，一个时次重音。次重音用”‘“表示，标在次重音得左下方。如t</w:t>
+        <w:t>有的双音节词或多音节词有两个重音，一个时主重英，一个时次重音。次重音用”</w:t>
+      </w:r>
+      <w:proofErr w:type="gramStart"/>
+      <w:r>
+        <w:rPr>
+          <w:rFonts w:hint="eastAsia"/>
+        </w:rPr>
+        <w:t>‘</w:t>
+      </w:r>
+      <w:proofErr w:type="gramEnd"/>
+      <w:r>
+        <w:rPr>
+          <w:rFonts w:hint="eastAsia"/>
+        </w:rPr>
+        <w:t>“表示，标在次重音得左下方。如t</w:t>
       </w:r>
       <w:r>
         <w:t>hirteen</w:t>
@@ -2235,8 +2729,42 @@
           <w:szCs w:val="20"/>
           <w:shd w:val="clear" w:color="auto" w:fill="FFFFFF"/>
         </w:rPr>
-        <w:t>ˌθɜːˈtiːn</w:t>
-      </w:r>
+        <w:t>ˌ</w:t>
+      </w:r>
+      <w:proofErr w:type="spellStart"/>
+      <w:r>
+        <w:rPr>
+          <w:rFonts w:ascii="Arial" w:hAnsi="Arial" w:cs="Arial"/>
+          <w:color w:val="333333"/>
+          <w:sz w:val="20"/>
+          <w:szCs w:val="20"/>
+          <w:shd w:val="clear" w:color="auto" w:fill="FFFFFF"/>
+        </w:rPr>
+        <w:t>θɜ</w:t>
+      </w:r>
+      <w:proofErr w:type="spellEnd"/>
+      <w:r>
+        <w:rPr>
+          <w:rFonts w:ascii="Arial" w:hAnsi="Arial" w:cs="Arial"/>
+          <w:color w:val="333333"/>
+          <w:sz w:val="20"/>
+          <w:szCs w:val="20"/>
+          <w:shd w:val="clear" w:color="auto" w:fill="FFFFFF"/>
+        </w:rPr>
+        <w:t>ːˈ</w:t>
+      </w:r>
+      <w:proofErr w:type="spellStart"/>
+      <w:r>
+        <w:rPr>
+          <w:rFonts w:ascii="Arial" w:hAnsi="Arial" w:cs="Arial"/>
+          <w:color w:val="333333"/>
+          <w:sz w:val="20"/>
+          <w:szCs w:val="20"/>
+          <w:shd w:val="clear" w:color="auto" w:fill="FFFFFF"/>
+        </w:rPr>
+        <w:t>tiːn</w:t>
+      </w:r>
+      <w:proofErr w:type="spellEnd"/>
       <w:r>
         <w:t>/</w:t>
       </w:r>
@@ -2285,8 +2813,20 @@
           <w:szCs w:val="20"/>
           <w:shd w:val="clear" w:color="auto" w:fill="FFFFFF"/>
         </w:rPr>
-        <w:t>ˈdʒækɪt</w:t>
-      </w:r>
+        <w:t>ˈ</w:t>
+      </w:r>
+      <w:proofErr w:type="spellStart"/>
+      <w:r>
+        <w:rPr>
+          <w:rFonts w:ascii="Arial" w:hAnsi="Arial" w:cs="Arial"/>
+          <w:color w:val="333333"/>
+          <w:sz w:val="20"/>
+          <w:szCs w:val="20"/>
+          <w:shd w:val="clear" w:color="auto" w:fill="FFFFFF"/>
+        </w:rPr>
+        <w:t>dʒækɪt</w:t>
+      </w:r>
+      <w:proofErr w:type="spellEnd"/>
       <w:r>
         <w:t xml:space="preserve">/ </w:t>
       </w:r>
@@ -2337,6 +2877,7 @@
         </w:rPr>
         <w:t xml:space="preserve"> </w:t>
       </w:r>
+      <w:proofErr w:type="spellStart"/>
       <w:r>
         <w:rPr>
           <w:rFonts w:ascii="Arial" w:hAnsi="Arial" w:cs="Arial"/>
@@ -2347,6 +2888,7 @@
         </w:rPr>
         <w:t>əˈbaʊt</w:t>
       </w:r>
+      <w:proofErr w:type="spellEnd"/>
       <w:r>
         <w:t xml:space="preserve"> /</w:t>
       </w:r>
@@ -2399,8 +2941,20 @@
           <w:szCs w:val="20"/>
           <w:shd w:val="clear" w:color="auto" w:fill="FFFFFF"/>
         </w:rPr>
-        <w:t>ˈfeɪvərɪt</w:t>
-      </w:r>
+        <w:t>ˈ</w:t>
+      </w:r>
+      <w:proofErr w:type="spellStart"/>
+      <w:r>
+        <w:rPr>
+          <w:rFonts w:ascii="Arial" w:hAnsi="Arial" w:cs="Arial"/>
+          <w:color w:val="333333"/>
+          <w:sz w:val="20"/>
+          <w:szCs w:val="20"/>
+          <w:shd w:val="clear" w:color="auto" w:fill="FFFFFF"/>
+        </w:rPr>
+        <w:t>feɪvərɪt</w:t>
+      </w:r>
+      <w:proofErr w:type="spellEnd"/>
       <w:r>
         <w:t xml:space="preserve"> /</w:t>
       </w:r>
@@ -2448,6 +3002,7 @@
         </w:rPr>
         <w:t xml:space="preserve"> </w:t>
       </w:r>
+      <w:proofErr w:type="spellStart"/>
       <w:r>
         <w:rPr>
           <w:rFonts w:ascii="Arial" w:hAnsi="Arial" w:cs="Arial"/>
@@ -2456,7 +3011,18 @@
           <w:szCs w:val="20"/>
           <w:shd w:val="clear" w:color="auto" w:fill="FFFFFF"/>
         </w:rPr>
-        <w:t>kəmˈpjuːtə(r)</w:t>
+        <w:t>kəmˈpjuːtə</w:t>
+      </w:r>
+      <w:proofErr w:type="spellEnd"/>
+      <w:r>
+        <w:rPr>
+          <w:rFonts w:ascii="Arial" w:hAnsi="Arial" w:cs="Arial"/>
+          <w:color w:val="333333"/>
+          <w:sz w:val="20"/>
+          <w:szCs w:val="20"/>
+          <w:shd w:val="clear" w:color="auto" w:fill="FFFFFF"/>
+        </w:rPr>
+        <w:t>(r)</w:t>
       </w:r>
       <w:r>
         <w:t xml:space="preserve"> /</w:t>
@@ -2639,8 +3205,13 @@
               </w:rPr>
               <w:t>/</w:t>
             </w:r>
-            <w:r>
-              <w:t>sk/---/sg/</w:t>
+            <w:proofErr w:type="spellStart"/>
+            <w:r>
+              <w:t>sk</w:t>
+            </w:r>
+            <w:proofErr w:type="spellEnd"/>
+            <w:r>
+              <w:t>/---/sg/</w:t>
             </w:r>
           </w:p>
         </w:tc>
@@ -2665,7 +3236,27 @@
                 <w:szCs w:val="21"/>
                 <w:shd w:val="clear" w:color="auto" w:fill="FFFFFF"/>
               </w:rPr>
-              <w:t>chool [skuːl]</w:t>
+              <w:t>chool [</w:t>
+            </w:r>
+            <w:proofErr w:type="spellStart"/>
+            <w:r>
+              <w:rPr>
+                <w:rFonts w:ascii="Arial" w:hAnsi="Arial" w:cs="Arial"/>
+                <w:color w:val="767676"/>
+                <w:szCs w:val="21"/>
+                <w:shd w:val="clear" w:color="auto" w:fill="FFFFFF"/>
+              </w:rPr>
+              <w:t>skuːl</w:t>
+            </w:r>
+            <w:proofErr w:type="spellEnd"/>
+            <w:r>
+              <w:rPr>
+                <w:rFonts w:ascii="Arial" w:hAnsi="Arial" w:cs="Arial"/>
+                <w:color w:val="767676"/>
+                <w:szCs w:val="21"/>
+                <w:shd w:val="clear" w:color="auto" w:fill="FFFFFF"/>
+              </w:rPr>
+              <w:t>]</w:t>
             </w:r>
             <w:r>
               <w:rPr>
@@ -2692,33 +3283,9 @@
                 <w:szCs w:val="21"/>
                 <w:shd w:val="clear" w:color="auto" w:fill="FFFFFF"/>
               </w:rPr>
-              <w:t>ky [skaɪ]</w:t>
-            </w:r>
-          </w:p>
-        </w:tc>
-      </w:tr>
-      <w:tr>
-        <w:tc>
-          <w:tcPr>
-            <w:tcW w:w="2765" w:type="dxa"/>
-          </w:tcPr>
-          <w:p>
-            <w:r>
-              <w:rPr>
-                <w:rFonts w:hint="eastAsia"/>
-              </w:rPr>
-              <w:t>/</w:t>
-            </w:r>
-            <w:r>
-              <w:t>sp/---/sb/</w:t>
-            </w:r>
-          </w:p>
-        </w:tc>
-        <w:tc>
-          <w:tcPr>
-            <w:tcW w:w="2765" w:type="dxa"/>
-          </w:tcPr>
-          <w:p>
+              <w:t>ky [</w:t>
+            </w:r>
+            <w:proofErr w:type="spellStart"/>
             <w:r>
               <w:rPr>
                 <w:rFonts w:ascii="Arial" w:hAnsi="Arial" w:cs="Arial"/>
@@ -2726,7 +3293,17 @@
                 <w:szCs w:val="21"/>
                 <w:shd w:val="clear" w:color="auto" w:fill="FFFFFF"/>
               </w:rPr>
-              <w:t>spell [spel]</w:t>
+              <w:t>skaɪ</w:t>
+            </w:r>
+            <w:proofErr w:type="spellEnd"/>
+            <w:r>
+              <w:rPr>
+                <w:rFonts w:ascii="Arial" w:hAnsi="Arial" w:cs="Arial"/>
+                <w:color w:val="767676"/>
+                <w:szCs w:val="21"/>
+                <w:shd w:val="clear" w:color="auto" w:fill="FFFFFF"/>
+              </w:rPr>
+              <w:t>]</w:t>
             </w:r>
           </w:p>
         </w:tc>
@@ -2743,8 +3320,80 @@
               </w:rPr>
               <w:t>/</w:t>
             </w:r>
-            <w:r>
-              <w:t>st/---/sd/</w:t>
+            <w:proofErr w:type="spellStart"/>
+            <w:r>
+              <w:t>sp</w:t>
+            </w:r>
+            <w:proofErr w:type="spellEnd"/>
+            <w:r>
+              <w:t>/---/sb/</w:t>
+            </w:r>
+          </w:p>
+        </w:tc>
+        <w:tc>
+          <w:tcPr>
+            <w:tcW w:w="2765" w:type="dxa"/>
+          </w:tcPr>
+          <w:p>
+            <w:r>
+              <w:rPr>
+                <w:rFonts w:ascii="Arial" w:hAnsi="Arial" w:cs="Arial"/>
+                <w:color w:val="767676"/>
+                <w:szCs w:val="21"/>
+                <w:shd w:val="clear" w:color="auto" w:fill="FFFFFF"/>
+              </w:rPr>
+              <w:t>spell [</w:t>
+            </w:r>
+            <w:proofErr w:type="spellStart"/>
+            <w:r>
+              <w:rPr>
+                <w:rFonts w:ascii="Arial" w:hAnsi="Arial" w:cs="Arial"/>
+                <w:color w:val="767676"/>
+                <w:szCs w:val="21"/>
+                <w:shd w:val="clear" w:color="auto" w:fill="FFFFFF"/>
+              </w:rPr>
+              <w:t>spel</w:t>
+            </w:r>
+            <w:proofErr w:type="spellEnd"/>
+            <w:r>
+              <w:rPr>
+                <w:rFonts w:ascii="Arial" w:hAnsi="Arial" w:cs="Arial"/>
+                <w:color w:val="767676"/>
+                <w:szCs w:val="21"/>
+                <w:shd w:val="clear" w:color="auto" w:fill="FFFFFF"/>
+              </w:rPr>
+              <w:t>]</w:t>
+            </w:r>
+          </w:p>
+        </w:tc>
+      </w:tr>
+      <w:tr>
+        <w:tc>
+          <w:tcPr>
+            <w:tcW w:w="2765" w:type="dxa"/>
+          </w:tcPr>
+          <w:p>
+            <w:r>
+              <w:rPr>
+                <w:rFonts w:hint="eastAsia"/>
+              </w:rPr>
+              <w:t>/</w:t>
+            </w:r>
+            <w:proofErr w:type="spellStart"/>
+            <w:r>
+              <w:t>st</w:t>
+            </w:r>
+            <w:proofErr w:type="spellEnd"/>
+            <w:r>
+              <w:t>/---/</w:t>
+            </w:r>
+            <w:proofErr w:type="spellStart"/>
+            <w:r>
+              <w:t>sd</w:t>
+            </w:r>
+            <w:proofErr w:type="spellEnd"/>
+            <w:r>
+              <w:t>/</w:t>
             </w:r>
           </w:p>
         </w:tc>
@@ -2778,7 +3427,27 @@
                 <w:szCs w:val="21"/>
                 <w:shd w:val="clear" w:color="auto" w:fill="FFFFFF"/>
               </w:rPr>
-              <w:t xml:space="preserve"> [stɑː(r)t]</w:t>
+              <w:t xml:space="preserve"> [</w:t>
+            </w:r>
+            <w:proofErr w:type="spellStart"/>
+            <w:r>
+              <w:rPr>
+                <w:rFonts w:ascii="Arial" w:hAnsi="Arial" w:cs="Arial"/>
+                <w:color w:val="767676"/>
+                <w:szCs w:val="21"/>
+                <w:shd w:val="clear" w:color="auto" w:fill="FFFFFF"/>
+              </w:rPr>
+              <w:t>stɑ</w:t>
+            </w:r>
+            <w:proofErr w:type="spellEnd"/>
+            <w:r>
+              <w:rPr>
+                <w:rFonts w:ascii="Arial" w:hAnsi="Arial" w:cs="Arial"/>
+                <w:color w:val="767676"/>
+                <w:szCs w:val="21"/>
+                <w:shd w:val="clear" w:color="auto" w:fill="FFFFFF"/>
+              </w:rPr>
+              <w:t>ː(r)t]</w:t>
             </w:r>
             <w:r>
               <w:rPr>
@@ -2789,6 +3458,7 @@
               </w:rPr>
               <w:t>、</w:t>
             </w:r>
+            <w:proofErr w:type="spellStart"/>
             <w:r>
               <w:rPr>
                 <w:rFonts w:ascii="Arial" w:hAnsi="Arial" w:cs="Arial" w:hint="eastAsia"/>
@@ -2798,6 +3468,7 @@
               </w:rPr>
               <w:t>stil</w:t>
             </w:r>
+            <w:proofErr w:type="spellEnd"/>
             <w:r>
               <w:rPr>
                 <w:rFonts w:ascii="Arial" w:hAnsi="Arial" w:cs="Arial"/>
@@ -2805,7 +3476,27 @@
                 <w:szCs w:val="21"/>
                 <w:shd w:val="clear" w:color="auto" w:fill="FFFFFF"/>
               </w:rPr>
-              <w:t xml:space="preserve"> [stɪl]</w:t>
+              <w:t xml:space="preserve"> [</w:t>
+            </w:r>
+            <w:proofErr w:type="spellStart"/>
+            <w:r>
+              <w:rPr>
+                <w:rFonts w:ascii="Arial" w:hAnsi="Arial" w:cs="Arial"/>
+                <w:color w:val="767676"/>
+                <w:szCs w:val="21"/>
+                <w:shd w:val="clear" w:color="auto" w:fill="FFFFFF"/>
+              </w:rPr>
+              <w:t>stɪl</w:t>
+            </w:r>
+            <w:proofErr w:type="spellEnd"/>
+            <w:r>
+              <w:rPr>
+                <w:rFonts w:ascii="Arial" w:hAnsi="Arial" w:cs="Arial"/>
+                <w:color w:val="767676"/>
+                <w:szCs w:val="21"/>
+                <w:shd w:val="clear" w:color="auto" w:fill="FFFFFF"/>
+              </w:rPr>
+              <w:t>]</w:t>
             </w:r>
           </w:p>
         </w:tc>
@@ -2823,7 +3514,15 @@
               <w:t>/</w:t>
             </w:r>
             <w:r>
-              <w:t>str/---/sdr/</w:t>
+              <w:t>str/---/</w:t>
+            </w:r>
+            <w:proofErr w:type="spellStart"/>
+            <w:r>
+              <w:t>sdr</w:t>
+            </w:r>
+            <w:proofErr w:type="spellEnd"/>
+            <w:r>
+              <w:t>/</w:t>
             </w:r>
           </w:p>
         </w:tc>
@@ -2857,7 +3556,27 @@
                 <w:szCs w:val="21"/>
                 <w:shd w:val="clear" w:color="auto" w:fill="FFFFFF"/>
               </w:rPr>
-              <w:t>[striːt]</w:t>
+              <w:t>[</w:t>
+            </w:r>
+            <w:proofErr w:type="spellStart"/>
+            <w:r>
+              <w:rPr>
+                <w:rFonts w:ascii="Arial" w:hAnsi="Arial" w:cs="Arial"/>
+                <w:color w:val="767676"/>
+                <w:szCs w:val="21"/>
+                <w:shd w:val="clear" w:color="auto" w:fill="FFFFFF"/>
+              </w:rPr>
+              <w:t>striːt</w:t>
+            </w:r>
+            <w:proofErr w:type="spellEnd"/>
+            <w:r>
+              <w:rPr>
+                <w:rFonts w:ascii="Arial" w:hAnsi="Arial" w:cs="Arial"/>
+                <w:color w:val="767676"/>
+                <w:szCs w:val="21"/>
+                <w:shd w:val="clear" w:color="auto" w:fill="FFFFFF"/>
+              </w:rPr>
+              <w:t>]</w:t>
             </w:r>
           </w:p>
         </w:tc>
@@ -2906,7 +3625,29 @@
           <w:szCs w:val="21"/>
           <w:shd w:val="clear" w:color="auto" w:fill="FFFFFF"/>
         </w:rPr>
-        <w:t>[naʊn]</w:t>
+        <w:t>[</w:t>
+      </w:r>
+      <w:proofErr w:type="spellStart"/>
+      <w:r>
+        <w:rPr>
+          <w:rFonts w:ascii="Arial" w:hAnsi="Arial" w:cs="Arial"/>
+          <w:color w:val="767676"/>
+          <w:sz w:val="21"/>
+          <w:szCs w:val="21"/>
+          <w:shd w:val="clear" w:color="auto" w:fill="FFFFFF"/>
+        </w:rPr>
+        <w:t>naʊn</w:t>
+      </w:r>
+      <w:proofErr w:type="spellEnd"/>
+      <w:r>
+        <w:rPr>
+          <w:rFonts w:ascii="Arial" w:hAnsi="Arial" w:cs="Arial"/>
+          <w:color w:val="767676"/>
+          <w:sz w:val="21"/>
+          <w:szCs w:val="21"/>
+          <w:shd w:val="clear" w:color="auto" w:fill="FFFFFF"/>
+        </w:rPr>
+        <w:t>]</w:t>
       </w:r>
     </w:p>
     <w:p>
@@ -3307,6 +4048,7 @@
               </w:rPr>
               <w:t>读/</w:t>
             </w:r>
+            <w:proofErr w:type="spellStart"/>
             <w:r>
               <w:rPr>
                 <w:rFonts w:ascii="Arial" w:hAnsi="Arial" w:cs="Arial"/>
@@ -3317,6 +4059,7 @@
               </w:rPr>
               <w:t>ɪz</w:t>
             </w:r>
+            <w:proofErr w:type="spellEnd"/>
             <w:r>
               <w:t>/</w:t>
             </w:r>
@@ -3344,14 +4087,30 @@
               <w:rPr>
                 <w:rFonts w:hint="eastAsia"/>
               </w:rPr>
-              <w:t>以s，x，ch</w:t>
-            </w:r>
-            <w:r>
-              <w:rPr>
-                <w:rFonts w:hint="eastAsia"/>
-              </w:rPr>
-              <w:t>，sh</w:t>
-            </w:r>
+              <w:t>以s，x，</w:t>
+            </w:r>
+            <w:proofErr w:type="spellStart"/>
+            <w:r>
+              <w:rPr>
+                <w:rFonts w:hint="eastAsia"/>
+              </w:rPr>
+              <w:t>ch</w:t>
+            </w:r>
+            <w:proofErr w:type="spellEnd"/>
+            <w:r>
+              <w:rPr>
+                <w:rFonts w:hint="eastAsia"/>
+              </w:rPr>
+              <w:t>，</w:t>
+            </w:r>
+            <w:proofErr w:type="spellStart"/>
+            <w:r>
+              <w:rPr>
+                <w:rFonts w:hint="eastAsia"/>
+              </w:rPr>
+              <w:t>sh</w:t>
+            </w:r>
+            <w:proofErr w:type="spellEnd"/>
             <w:r>
               <w:rPr>
                 <w:rFonts w:hint="eastAsia"/>
@@ -3437,7 +4196,21 @@
               <w:rPr>
                 <w:rFonts w:hint="eastAsia"/>
               </w:rPr>
-              <w:t>改y为i，再加-es</w:t>
+              <w:t>改y为</w:t>
+            </w:r>
+            <w:proofErr w:type="spellStart"/>
+            <w:r>
+              <w:rPr>
+                <w:rFonts w:hint="eastAsia"/>
+              </w:rPr>
+              <w:t>i</w:t>
+            </w:r>
+            <w:proofErr w:type="spellEnd"/>
+            <w:r>
+              <w:rPr>
+                <w:rFonts w:hint="eastAsia"/>
+              </w:rPr>
+              <w:t>，再加-es</w:t>
             </w:r>
           </w:p>
         </w:tc>
@@ -3666,8 +4439,13 @@
               </w:rPr>
               <w:t>加</w:t>
             </w:r>
-            <w:r>
-              <w:t>’s</w:t>
+            <w:proofErr w:type="gramStart"/>
+            <w:r>
+              <w:t>’</w:t>
+            </w:r>
+            <w:proofErr w:type="gramEnd"/>
+            <w:r>
+              <w:t>s</w:t>
             </w:r>
           </w:p>
         </w:tc>
@@ -3750,8 +4528,13 @@
               </w:rPr>
               <w:t>加</w:t>
             </w:r>
-            <w:r>
-              <w:t>’s</w:t>
+            <w:proofErr w:type="gramStart"/>
+            <w:r>
+              <w:t>’</w:t>
+            </w:r>
+            <w:proofErr w:type="gramEnd"/>
+            <w:r>
+              <w:t>s</w:t>
             </w:r>
           </w:p>
         </w:tc>
@@ -3816,9 +4599,11 @@
               </w:rPr>
               <w:t>加</w:t>
             </w:r>
+            <w:proofErr w:type="gramStart"/>
             <w:r>
               <w:t>’</w:t>
             </w:r>
+            <w:proofErr w:type="gramEnd"/>
           </w:p>
         </w:tc>
         <w:tc>
@@ -3873,8 +4658,13 @@
         </w:rPr>
         <w:t>以-s结尾的单数名词或人名的所有格的构成是在其后加</w:t>
       </w:r>
-      <w:r>
-        <w:t>’s,</w:t>
+      <w:proofErr w:type="gramStart"/>
+      <w:r>
+        <w:t>’</w:t>
+      </w:r>
+      <w:proofErr w:type="gramEnd"/>
+      <w:r>
+        <w:t>s,</w:t>
       </w:r>
       <w:r>
         <w:rPr>
@@ -3892,6 +4682,7 @@
         </w:rPr>
         <w:t xml:space="preserve"> </w:t>
       </w:r>
+      <w:proofErr w:type="spellStart"/>
       <w:r>
         <w:rPr>
           <w:rFonts w:ascii="Arial" w:hAnsi="Arial" w:cs="Arial"/>
@@ -3902,6 +4693,7 @@
         </w:rPr>
         <w:t>ɪz</w:t>
       </w:r>
+      <w:proofErr w:type="spellEnd"/>
       <w:r>
         <w:t xml:space="preserve"> /</w:t>
       </w:r>
@@ -3920,41 +4712,65 @@
         </w:rPr>
         <w:t>actress</w:t>
       </w:r>
+      <w:proofErr w:type="gramStart"/>
+      <w:r>
+        <w:t>’</w:t>
+      </w:r>
+      <w:proofErr w:type="gramEnd"/>
+      <w:r>
+        <w:t>s</w:t>
+      </w:r>
+      <w:r>
+        <w:rPr>
+          <w:rFonts w:hint="eastAsia"/>
+        </w:rPr>
+        <w:t>。</w:t>
+      </w:r>
+    </w:p>
+    <w:p>
+      <w:r>
+        <w:rPr>
+          <w:rFonts w:hint="eastAsia"/>
+        </w:rPr>
+        <w:t>以-s结尾的人名</w:t>
+      </w:r>
+      <w:r>
+        <w:t>,</w:t>
+      </w:r>
+      <w:r>
+        <w:rPr>
+          <w:rFonts w:hint="eastAsia"/>
+        </w:rPr>
+        <w:t>其末尾可以加-s，或只加‘，如</w:t>
+      </w:r>
+      <w:proofErr w:type="spellStart"/>
+      <w:r>
+        <w:rPr>
+          <w:rFonts w:hint="eastAsia"/>
+        </w:rPr>
+        <w:t>hans</w:t>
+      </w:r>
       <w:r>
         <w:t>’s</w:t>
       </w:r>
-      <w:r>
-        <w:rPr>
-          <w:rFonts w:hint="eastAsia"/>
-        </w:rPr>
-        <w:t>。</w:t>
-      </w:r>
-    </w:p>
-    <w:p>
-      <w:r>
-        <w:rPr>
-          <w:rFonts w:hint="eastAsia"/>
-        </w:rPr>
-        <w:t>以-s结尾的人名</w:t>
-      </w:r>
-      <w:r>
-        <w:t>,</w:t>
-      </w:r>
-      <w:r>
-        <w:rPr>
-          <w:rFonts w:hint="eastAsia"/>
-        </w:rPr>
-        <w:t>其末尾可以加-s，或只加‘，如hans</w:t>
-      </w:r>
-      <w:r>
-        <w:t xml:space="preserve">’s </w:t>
-      </w:r>
-      <w:r>
-        <w:rPr>
-          <w:rFonts w:hint="eastAsia"/>
-        </w:rPr>
-        <w:t>或者Hans’</w:t>
-      </w:r>
+      <w:proofErr w:type="spellEnd"/>
+      <w:r>
+        <w:t xml:space="preserve"> </w:t>
+      </w:r>
+      <w:r>
+        <w:rPr>
+          <w:rFonts w:hint="eastAsia"/>
+        </w:rPr>
+        <w:t>或者Hans</w:t>
+      </w:r>
+      <w:proofErr w:type="gramStart"/>
+      <w:r>
+        <w:rPr>
+          <w:rFonts w:hint="eastAsia"/>
+        </w:rPr>
+        <w:t>’</w:t>
+      </w:r>
+      <w:proofErr w:type="gramEnd"/>
       <w:r>
         <w:rPr>
           <w:rFonts w:hint="eastAsia"/>
@@ -4010,7 +4826,29 @@
           <w:szCs w:val="21"/>
           <w:shd w:val="clear" w:color="auto" w:fill="FFFFFF"/>
         </w:rPr>
-        <w:t>[ˈɑː(r)tɪk(ə)l]</w:t>
+        <w:t>[ˈɑː(r)</w:t>
+      </w:r>
+      <w:proofErr w:type="spellStart"/>
+      <w:r>
+        <w:rPr>
+          <w:rFonts w:ascii="Arial" w:hAnsi="Arial" w:cs="Arial"/>
+          <w:color w:val="767676"/>
+          <w:sz w:val="21"/>
+          <w:szCs w:val="21"/>
+          <w:shd w:val="clear" w:color="auto" w:fill="FFFFFF"/>
+        </w:rPr>
+        <w:t>tɪk</w:t>
+      </w:r>
+      <w:proofErr w:type="spellEnd"/>
+      <w:r>
+        <w:rPr>
+          <w:rFonts w:ascii="Arial" w:hAnsi="Arial" w:cs="Arial"/>
+          <w:color w:val="767676"/>
+          <w:sz w:val="21"/>
+          <w:szCs w:val="21"/>
+          <w:shd w:val="clear" w:color="auto" w:fill="FFFFFF"/>
+        </w:rPr>
+        <w:t>(ə)l]</w:t>
       </w:r>
     </w:p>
     <w:p>
@@ -4071,17 +4909,9 @@
           <w:szCs w:val="20"/>
           <w:shd w:val="clear" w:color="auto" w:fill="FFFFFF"/>
         </w:rPr>
-        <w:t xml:space="preserve"> ðə</w:t>
-      </w:r>
-      <w:r>
-        <w:t xml:space="preserve"> /</w:t>
-      </w:r>
-      <w:r>
-        <w:rPr>
-          <w:rFonts w:hint="eastAsia"/>
-        </w:rPr>
-        <w:t>，在元音前读/</w:t>
-      </w:r>
+        <w:t xml:space="preserve"> </w:t>
+      </w:r>
+      <w:proofErr w:type="spellStart"/>
       <w:r>
         <w:rPr>
           <w:rFonts w:ascii="Arial" w:hAnsi="Arial" w:cs="Arial"/>
@@ -4090,16 +4920,17 @@
           <w:szCs w:val="20"/>
           <w:shd w:val="clear" w:color="auto" w:fill="FFFFFF"/>
         </w:rPr>
-        <w:t xml:space="preserve"> ði</w:t>
-      </w:r>
-      <w:r>
-        <w:t xml:space="preserve"> /,</w:t>
-      </w:r>
-      <w:r>
-        <w:rPr>
-          <w:rFonts w:hint="eastAsia"/>
-        </w:rPr>
-        <w:t>特别强调时读/</w:t>
+        <w:t>ðə</w:t>
+      </w:r>
+      <w:proofErr w:type="spellEnd"/>
+      <w:r>
+        <w:t xml:space="preserve"> /</w:t>
+      </w:r>
+      <w:r>
+        <w:rPr>
+          <w:rFonts w:hint="eastAsia"/>
+        </w:rPr>
+        <w:t>，在元音前读/</w:t>
       </w:r>
       <w:r>
         <w:rPr>
@@ -4109,17 +4940,9 @@
           <w:szCs w:val="20"/>
           <w:shd w:val="clear" w:color="auto" w:fill="FFFFFF"/>
         </w:rPr>
-        <w:t xml:space="preserve"> ði</w:t>
-      </w:r>
-      <w:r>
-        <w:t xml:space="preserve"> /</w:t>
-      </w:r>
-      <w:r>
-        <w:rPr>
-          <w:rFonts w:hint="eastAsia"/>
-        </w:rPr>
-        <w:t>或/</w:t>
-      </w:r>
+        <w:t xml:space="preserve"> </w:t>
+      </w:r>
+      <w:proofErr w:type="spellStart"/>
       <w:r>
         <w:rPr>
           <w:rFonts w:ascii="Arial" w:hAnsi="Arial" w:cs="Arial"/>
@@ -4128,8 +4951,71 @@
           <w:szCs w:val="20"/>
           <w:shd w:val="clear" w:color="auto" w:fill="FFFFFF"/>
         </w:rPr>
-        <w:t xml:space="preserve"> ði</w:t>
-      </w:r>
+        <w:t>ði</w:t>
+      </w:r>
+      <w:proofErr w:type="spellEnd"/>
+      <w:r>
+        <w:t xml:space="preserve"> /,</w:t>
+      </w:r>
+      <w:r>
+        <w:rPr>
+          <w:rFonts w:hint="eastAsia"/>
+        </w:rPr>
+        <w:t>特别强调时读/</w:t>
+      </w:r>
+      <w:r>
+        <w:rPr>
+          <w:rFonts w:ascii="Arial" w:hAnsi="Arial" w:cs="Arial"/>
+          <w:color w:val="333333"/>
+          <w:sz w:val="20"/>
+          <w:szCs w:val="20"/>
+          <w:shd w:val="clear" w:color="auto" w:fill="FFFFFF"/>
+        </w:rPr>
+        <w:t xml:space="preserve"> </w:t>
+      </w:r>
+      <w:proofErr w:type="spellStart"/>
+      <w:r>
+        <w:rPr>
+          <w:rFonts w:ascii="Arial" w:hAnsi="Arial" w:cs="Arial"/>
+          <w:color w:val="333333"/>
+          <w:sz w:val="20"/>
+          <w:szCs w:val="20"/>
+          <w:shd w:val="clear" w:color="auto" w:fill="FFFFFF"/>
+        </w:rPr>
+        <w:t>ði</w:t>
+      </w:r>
+      <w:proofErr w:type="spellEnd"/>
+      <w:r>
+        <w:t xml:space="preserve"> /</w:t>
+      </w:r>
+      <w:r>
+        <w:rPr>
+          <w:rFonts w:hint="eastAsia"/>
+        </w:rPr>
+        <w:t>或/</w:t>
+      </w:r>
+      <w:r>
+        <w:rPr>
+          <w:rFonts w:ascii="Arial" w:hAnsi="Arial" w:cs="Arial"/>
+          <w:color w:val="333333"/>
+          <w:sz w:val="20"/>
+          <w:szCs w:val="20"/>
+          <w:shd w:val="clear" w:color="auto" w:fill="FFFFFF"/>
+        </w:rPr>
+        <w:t xml:space="preserve"> </w:t>
+      </w:r>
+      <w:proofErr w:type="spellStart"/>
+      <w:r>
+        <w:rPr>
+          <w:rFonts w:ascii="Arial" w:hAnsi="Arial" w:cs="Arial"/>
+          <w:color w:val="333333"/>
+          <w:sz w:val="20"/>
+          <w:szCs w:val="20"/>
+          <w:shd w:val="clear" w:color="auto" w:fill="FFFFFF"/>
+        </w:rPr>
+        <w:t>ði</w:t>
+      </w:r>
+      <w:proofErr w:type="spellEnd"/>
       <w:r>
         <w:rPr>
           <w:rFonts w:ascii="Arial" w:hAnsi="Arial" w:cs="Arial" w:hint="eastAsia"/>
@@ -4284,6 +5170,7 @@
         </w:rPr>
         <w:t xml:space="preserve"> </w:t>
       </w:r>
+      <w:proofErr w:type="spellStart"/>
       <w:r>
         <w:rPr>
           <w:rFonts w:ascii="Arial" w:hAnsi="Arial" w:cs="Arial"/>
@@ -4294,6 +5181,7 @@
         </w:rPr>
         <w:t>ən</w:t>
       </w:r>
+      <w:proofErr w:type="spellEnd"/>
       <w:r>
         <w:rPr>
           <w:shd w:val="clear" w:color="auto" w:fill="FFFFFF"/>
@@ -5140,10 +6028,21 @@
         <w:rPr>
           <w:rFonts w:hint="eastAsia"/>
         </w:rPr>
-        <w:t>如：A</w:t>
-      </w:r>
-      <w:r>
-        <w:t>:Is this your green pen?</w:t>
+        <w:t>如：</w:t>
+      </w:r>
+      <w:proofErr w:type="gramStart"/>
+      <w:r>
+        <w:rPr>
+          <w:rFonts w:hint="eastAsia"/>
+        </w:rPr>
+        <w:t>A</w:t>
+      </w:r>
+      <w:r>
+        <w:t>:Is</w:t>
+      </w:r>
+      <w:proofErr w:type="gramEnd"/>
+      <w:r>
+        <w:t xml:space="preserve"> this your green pen?</w:t>
       </w:r>
     </w:p>
     <w:p>
@@ -5294,7 +6193,15 @@
         <w:t xml:space="preserve"> </w:t>
       </w:r>
       <w:r>
-        <w:t xml:space="preserve">   B:No,it isn’t. The blue pen is </w:t>
+        <w:t xml:space="preserve">   </w:t>
+      </w:r>
+      <w:proofErr w:type="gramStart"/>
+      <w:r>
+        <w:t>B:No</w:t>
+      </w:r>
+      <w:proofErr w:type="gramEnd"/>
+      <w:r>
+        <w:t xml:space="preserve">,it isn’t. The blue pen is </w:t>
       </w:r>
       <w:r>
         <w:rPr>
@@ -5564,7 +6471,15 @@
               <w:t>h</w:t>
             </w:r>
             <w:r>
-              <w:t>is her its</w:t>
+              <w:t xml:space="preserve">is </w:t>
+            </w:r>
+            <w:proofErr w:type="spellStart"/>
+            <w:r>
+              <w:t>her</w:t>
+            </w:r>
+            <w:proofErr w:type="spellEnd"/>
+            <w:r>
+              <w:t xml:space="preserve"> its</w:t>
             </w:r>
           </w:p>
         </w:tc>
@@ -6097,8 +7012,20 @@
           <w:szCs w:val="21"/>
           <w:shd w:val="clear" w:color="auto" w:fill="FFFFFF"/>
         </w:rPr>
-        <w:t>ˈnjuːmərə</w:t>
-      </w:r>
+        <w:t>ˈ</w:t>
+      </w:r>
+      <w:proofErr w:type="spellStart"/>
+      <w:r>
+        <w:rPr>
+          <w:rFonts w:ascii="Arial" w:hAnsi="Arial" w:cs="Arial"/>
+          <w:color w:val="767676"/>
+          <w:sz w:val="21"/>
+          <w:szCs w:val="21"/>
+          <w:shd w:val="clear" w:color="auto" w:fill="FFFFFF"/>
+        </w:rPr>
+        <w:t>njuːmərə</w:t>
+      </w:r>
+      <w:proofErr w:type="spellEnd"/>
       <w:r>
         <w:t>/</w:t>
       </w:r>
@@ -6309,6 +7236,7 @@
             </w:r>
           </w:p>
           <w:p>
+            <w:proofErr w:type="gramStart"/>
             <w:r>
               <w:rPr>
                 <w:rFonts w:hint="eastAsia"/>
@@ -6321,8 +7249,10 @@
             <w:r>
               <w:t xml:space="preserve">  13</w:t>
             </w:r>
-          </w:p>
-          <w:p>
+            <w:proofErr w:type="gramEnd"/>
+          </w:p>
+          <w:p>
+            <w:proofErr w:type="gramStart"/>
             <w:r>
               <w:rPr>
                 <w:rFonts w:hint="eastAsia"/>
@@ -6335,6 +7265,7 @@
             <w:r>
               <w:t xml:space="preserve">  14</w:t>
             </w:r>
+            <w:proofErr w:type="gramEnd"/>
           </w:p>
         </w:tc>
         <w:tc>
@@ -6365,6 +7296,7 @@
             </w:r>
           </w:p>
           <w:p>
+            <w:proofErr w:type="gramStart"/>
             <w:r>
               <w:rPr>
                 <w:rFonts w:hint="eastAsia"/>
@@ -6377,6 +7309,7 @@
             <w:r>
               <w:t xml:space="preserve">  17</w:t>
             </w:r>
+            <w:proofErr w:type="gramEnd"/>
           </w:p>
           <w:p>
             <w:r>
@@ -6553,11 +7486,16 @@
               <w:t>o</w:t>
             </w:r>
             <w:r>
-              <w:t>ne hundred</w:t>
+              <w:t xml:space="preserve">ne </w:t>
+            </w:r>
+            <w:proofErr w:type="gramStart"/>
+            <w:r>
+              <w:t>hundred</w:t>
             </w:r>
             <w:r>
               <w:t xml:space="preserve">  100</w:t>
             </w:r>
+            <w:proofErr w:type="gramEnd"/>
           </w:p>
           <w:p>
             <w:r>
@@ -6567,7 +7505,15 @@
               <w:t>o</w:t>
             </w:r>
             <w:r>
-              <w:t>ne huandred and one</w:t>
+              <w:t xml:space="preserve">ne </w:t>
+            </w:r>
+            <w:proofErr w:type="spellStart"/>
+            <w:r>
+              <w:t>huandred</w:t>
+            </w:r>
+            <w:proofErr w:type="spellEnd"/>
+            <w:r>
+              <w:t xml:space="preserve"> and one</w:t>
             </w:r>
             <w:r>
               <w:t xml:space="preserve"> 101</w:t>
@@ -6581,11 +7527,16 @@
               <w:t>t</w:t>
             </w:r>
             <w:r>
-              <w:t>wo hundred</w:t>
+              <w:t xml:space="preserve">wo </w:t>
+            </w:r>
+            <w:proofErr w:type="gramStart"/>
+            <w:r>
+              <w:t>hundred</w:t>
             </w:r>
             <w:r>
               <w:t xml:space="preserve">  200</w:t>
             </w:r>
+            <w:proofErr w:type="gramEnd"/>
           </w:p>
         </w:tc>
       </w:tr>
@@ -6659,6 +7610,7 @@
               <w:pStyle w:val="a3"/>
               <w:ind w:firstLineChars="0" w:firstLine="0"/>
             </w:pPr>
+            <w:proofErr w:type="gramStart"/>
             <w:r>
               <w:rPr>
                 <w:rFonts w:hint="eastAsia"/>
@@ -6666,7 +7618,11 @@
               <w:t>s</w:t>
             </w:r>
             <w:r>
-              <w:t>econd  2nd</w:t>
+              <w:t>econd  2</w:t>
+            </w:r>
+            <w:proofErr w:type="gramEnd"/>
+            <w:r>
+              <w:t>nd</w:t>
             </w:r>
           </w:p>
           <w:p>
@@ -6749,6 +7705,7 @@
               <w:pStyle w:val="a3"/>
               <w:ind w:firstLineChars="0" w:firstLine="0"/>
             </w:pPr>
+            <w:proofErr w:type="gramStart"/>
             <w:r>
               <w:rPr>
                 <w:rFonts w:hint="eastAsia"/>
@@ -6756,7 +7713,11 @@
               <w:t>e</w:t>
             </w:r>
             <w:r>
-              <w:t>ighth  8th</w:t>
+              <w:t>ighth  8</w:t>
+            </w:r>
+            <w:proofErr w:type="gramEnd"/>
+            <w:r>
+              <w:t>th</w:t>
             </w:r>
           </w:p>
         </w:tc>
@@ -6889,6 +7850,7 @@
                 <w:color w:val="000000" w:themeColor="text1"/>
               </w:rPr>
             </w:pPr>
+            <w:proofErr w:type="gramStart"/>
             <w:r>
               <w:rPr>
                 <w:rFonts w:hint="eastAsia"/>
@@ -6906,7 +7868,14 @@
               <w:rPr>
                 <w:color w:val="000000" w:themeColor="text1"/>
               </w:rPr>
-              <w:t xml:space="preserve">  13th</w:t>
+              <w:t xml:space="preserve">  13</w:t>
+            </w:r>
+            <w:proofErr w:type="gramEnd"/>
+            <w:r>
+              <w:rPr>
+                <w:color w:val="000000" w:themeColor="text1"/>
+              </w:rPr>
+              <w:t>th</w:t>
             </w:r>
           </w:p>
           <w:p>
@@ -6917,6 +7886,7 @@
                 <w:color w:val="000000" w:themeColor="text1"/>
               </w:rPr>
             </w:pPr>
+            <w:proofErr w:type="gramStart"/>
             <w:r>
               <w:rPr>
                 <w:rFonts w:hint="eastAsia"/>
@@ -6940,7 +7910,14 @@
               <w:rPr>
                 <w:color w:val="000000" w:themeColor="text1"/>
               </w:rPr>
-              <w:t>14th</w:t>
+              <w:t>14</w:t>
+            </w:r>
+            <w:proofErr w:type="gramEnd"/>
+            <w:r>
+              <w:rPr>
+                <w:color w:val="000000" w:themeColor="text1"/>
+              </w:rPr>
+              <w:t>th</w:t>
             </w:r>
           </w:p>
           <w:p>
@@ -7043,8 +8020,13 @@
               <w:pStyle w:val="a3"/>
               <w:ind w:firstLineChars="0" w:firstLine="0"/>
             </w:pPr>
-            <w:r>
-              <w:t>seventeenth  17th</w:t>
+            <w:proofErr w:type="gramStart"/>
+            <w:r>
+              <w:t>seventeenth  17</w:t>
+            </w:r>
+            <w:proofErr w:type="gramEnd"/>
+            <w:r>
+              <w:t>th</w:t>
             </w:r>
           </w:p>
           <w:p>
@@ -7113,7 +8095,15 @@
               <w:t>t</w:t>
             </w:r>
             <w:r>
-              <w:t>wenty-first  21st</w:t>
+              <w:t>wenty-</w:t>
+            </w:r>
+            <w:proofErr w:type="gramStart"/>
+            <w:r>
+              <w:t>first  21</w:t>
+            </w:r>
+            <w:proofErr w:type="gramEnd"/>
+            <w:r>
+              <w:t>st</w:t>
             </w:r>
           </w:p>
           <w:p>
@@ -7198,6 +8188,7 @@
               <w:pStyle w:val="a3"/>
               <w:ind w:firstLineChars="0" w:firstLine="0"/>
             </w:pPr>
+            <w:proofErr w:type="gramStart"/>
             <w:r>
               <w:rPr>
                 <w:rFonts w:hint="eastAsia"/>
@@ -7205,7 +8196,11 @@
               <w:t>s</w:t>
             </w:r>
             <w:r>
-              <w:t>ixtieth  60th</w:t>
+              <w:t>ixtieth  60</w:t>
+            </w:r>
+            <w:proofErr w:type="gramEnd"/>
+            <w:r>
+              <w:t>th</w:t>
             </w:r>
           </w:p>
           <w:p>
@@ -7228,6 +8223,7 @@
               <w:pStyle w:val="a3"/>
               <w:ind w:firstLineChars="0" w:firstLine="0"/>
             </w:pPr>
+            <w:proofErr w:type="gramStart"/>
             <w:r>
               <w:rPr>
                 <w:rFonts w:hint="eastAsia"/>
@@ -7235,7 +8231,11 @@
               <w:t>e</w:t>
             </w:r>
             <w:r>
-              <w:t>ightieth  80th</w:t>
+              <w:t>ightieth  80</w:t>
+            </w:r>
+            <w:proofErr w:type="gramEnd"/>
+            <w:r>
+              <w:t>th</w:t>
             </w:r>
           </w:p>
           <w:p>
@@ -7243,6 +8243,7 @@
               <w:pStyle w:val="a3"/>
               <w:ind w:firstLineChars="0" w:firstLine="0"/>
             </w:pPr>
+            <w:proofErr w:type="gramStart"/>
             <w:r>
               <w:rPr>
                 <w:rFonts w:hint="eastAsia"/>
@@ -7250,7 +8251,11 @@
               <w:t>n</w:t>
             </w:r>
             <w:r>
-              <w:t>inetieth  90th</w:t>
+              <w:t>inetieth  90</w:t>
+            </w:r>
+            <w:proofErr w:type="gramEnd"/>
+            <w:r>
+              <w:t>th</w:t>
             </w:r>
           </w:p>
           <w:p>
@@ -7419,209 +8424,213 @@
           <w:bCs/>
         </w:rPr>
       </w:pPr>
+      <w:proofErr w:type="gramStart"/>
       <w:r>
         <w:rPr>
           <w:rFonts w:hint="eastAsia"/>
           <w:b/>
           <w:bCs/>
         </w:rPr>
-        <w:t>连系动词be</w:t>
-      </w:r>
-    </w:p>
-    <w:p>
-      <w:pPr>
-        <w:ind w:firstLineChars="200" w:firstLine="420"/>
-      </w:pPr>
-      <w:r>
-        <w:rPr>
-          <w:rFonts w:hint="eastAsia"/>
-        </w:rPr>
-        <w:t>连系动词be是表示谓语关系的动词。它的后面必须加表语(</w:t>
-      </w:r>
+        <w:t>连系</w:t>
+      </w:r>
+      <w:proofErr w:type="gramEnd"/>
       <w:r>
         <w:rPr>
           <w:rFonts w:hint="eastAsia"/>
           <w:b/>
           <w:bCs/>
         </w:rPr>
-        <w:t>通常为名词、形容词或介词短语</w:t>
-      </w:r>
-      <w:r>
-        <w:t>)</w:t>
-      </w:r>
-      <w:r>
-        <w:rPr>
-          <w:rFonts w:hint="eastAsia"/>
-        </w:rPr>
-        <w:t>。在一般现在时中be动词有三种形式am</w:t>
-      </w:r>
-      <w:r>
-        <w:t>/is/are</w:t>
-      </w:r>
-    </w:p>
-    <w:p/>
-    <w:p>
-      <w:pPr>
-        <w:rPr>
+        <w:t>动词be</w:t>
+      </w:r>
+    </w:p>
+    <w:p>
+      <w:pPr>
+        <w:ind w:firstLineChars="200" w:firstLine="420"/>
+      </w:pPr>
+      <w:proofErr w:type="gramStart"/>
+      <w:r>
+        <w:rPr>
+          <w:rFonts w:hint="eastAsia"/>
+        </w:rPr>
+        <w:t>连系</w:t>
+      </w:r>
+      <w:proofErr w:type="gramEnd"/>
+      <w:r>
+        <w:rPr>
+          <w:rFonts w:hint="eastAsia"/>
+        </w:rPr>
+        <w:t>动词be是表示谓语关系的动词。它的后面必须加表语(</w:t>
+      </w:r>
+      <w:r>
+        <w:rPr>
+          <w:rFonts w:hint="eastAsia"/>
           <w:b/>
           <w:bCs/>
         </w:rPr>
-      </w:pPr>
-      <w:r>
-        <w:rPr>
-          <w:rFonts w:hint="eastAsia"/>
+        <w:t>通常为名词、形容词或介词短语</w:t>
+      </w:r>
+      <w:r>
+        <w:t>)</w:t>
+      </w:r>
+      <w:r>
+        <w:rPr>
+          <w:rFonts w:hint="eastAsia"/>
+        </w:rPr>
+        <w:t>。在一般现在时中be动词有三种形式am</w:t>
+      </w:r>
+      <w:r>
+        <w:t>/is/are</w:t>
+      </w:r>
+    </w:p>
+    <w:p/>
+    <w:p>
+      <w:pPr>
+        <w:rPr>
           <w:b/>
           <w:bCs/>
         </w:rPr>
-        <w:t>实义动词do</w:t>
-      </w:r>
-    </w:p>
-    <w:p>
-      <w:pPr>
-        <w:ind w:firstLineChars="200" w:firstLine="420"/>
-      </w:pPr>
-      <w:r>
-        <w:rPr>
-          <w:rFonts w:hint="eastAsia"/>
-        </w:rPr>
-        <w:t>实义动词是表示动作或状态的词。英语动词时词类中最复杂的一种，谓语动词的人称和数必须与主语保持一致。此外还有时态、语态、语气等变化。</w:t>
-      </w:r>
-    </w:p>
-    <w:p>
-      <w:pPr>
-        <w:ind w:firstLineChars="200" w:firstLine="420"/>
-      </w:pPr>
-      <w:r>
-        <w:rPr>
-          <w:rFonts w:hint="eastAsia"/>
-        </w:rPr>
-        <w:t>在一般现在时中，除了第三次单数外,谓语动词使用原形。主语时第三人单数时，谓语动词要相应变化。含有实义动词的一般现在时的疑问句、否定句中要借助动词do或does。</w:t>
-      </w:r>
-    </w:p>
-    <w:p/>
-    <w:p>
-      <w:pPr>
-        <w:pStyle w:val="2"/>
-      </w:pPr>
-      <w:r>
-        <w:rPr>
-          <w:rFonts w:hint="eastAsia"/>
-        </w:rPr>
-        <w:t>介词(</w:t>
-      </w:r>
-      <w:r>
-        <w:t>prep.)</w:t>
-      </w:r>
-    </w:p>
-    <w:p>
-      <w:r>
-        <w:rPr>
-          <w:rFonts w:hint="eastAsia"/>
-        </w:rPr>
-        <w:t>介词一般用于名词或代词前，表示该词与句子其他成分的关系。介词后面的名词或代词介词宾语。介词和介词宾语构成介词短语。</w:t>
-      </w:r>
-    </w:p>
-    <w:p/>
-    <w:p>
-      <w:pPr>
-        <w:pStyle w:val="3"/>
-      </w:pPr>
-      <w:r>
-        <w:rPr>
-          <w:rFonts w:hint="eastAsia"/>
-        </w:rPr>
-        <w:t>i</w:t>
-      </w:r>
-      <w:r>
-        <w:t>n</w:t>
-      </w:r>
-    </w:p>
-    <w:p>
-      <w:pPr>
-        <w:rPr>
+      </w:pPr>
+      <w:proofErr w:type="gramStart"/>
+      <w:r>
+        <w:rPr>
+          <w:rFonts w:hint="eastAsia"/>
           <w:b/>
           <w:bCs/>
         </w:rPr>
-      </w:pPr>
-      <w:r>
-        <w:rPr>
+        <w:t>实义动词</w:t>
+      </w:r>
+      <w:proofErr w:type="gramEnd"/>
+      <w:r>
+        <w:rPr>
+          <w:rFonts w:hint="eastAsia"/>
           <w:b/>
           <w:bCs/>
         </w:rPr>
-        <w:t>in</w:t>
-      </w:r>
-      <w:r>
-        <w:rPr>
-          <w:rFonts w:hint="eastAsia"/>
+        <w:t>do</w:t>
+      </w:r>
+    </w:p>
+    <w:p>
+      <w:pPr>
+        <w:ind w:firstLineChars="200" w:firstLine="420"/>
+      </w:pPr>
+      <w:proofErr w:type="gramStart"/>
+      <w:r>
+        <w:rPr>
+          <w:rFonts w:hint="eastAsia"/>
+        </w:rPr>
+        <w:t>实义动词</w:t>
+      </w:r>
+      <w:proofErr w:type="gramEnd"/>
+      <w:r>
+        <w:rPr>
+          <w:rFonts w:hint="eastAsia"/>
+        </w:rPr>
+        <w:t>是表示动作或状态的词。英语动词时词类中最复杂的一种，谓语动词的人称和数必须与主语保持一致。此外还有时态、语态、语气等变化。</w:t>
+      </w:r>
+    </w:p>
+    <w:p>
+      <w:pPr>
+        <w:ind w:firstLineChars="200" w:firstLine="420"/>
+      </w:pPr>
+      <w:r>
+        <w:rPr>
+          <w:rFonts w:hint="eastAsia"/>
+        </w:rPr>
+        <w:t>在一般现在时中，除了第三次单数外,谓语动词使用原形。主语时第三人单数时，谓语动词要相应变化。</w:t>
+      </w:r>
+      <w:proofErr w:type="gramStart"/>
+      <w:r>
+        <w:rPr>
+          <w:rFonts w:hint="eastAsia"/>
+        </w:rPr>
+        <w:t>含有实义动词</w:t>
+      </w:r>
+      <w:proofErr w:type="gramEnd"/>
+      <w:r>
+        <w:rPr>
+          <w:rFonts w:hint="eastAsia"/>
+        </w:rPr>
+        <w:t>的一般现在时的疑问句、否定句中要借助动词do或does。</w:t>
+      </w:r>
+    </w:p>
+    <w:p/>
+    <w:p>
+      <w:pPr>
+        <w:pStyle w:val="2"/>
+      </w:pPr>
+      <w:r>
+        <w:rPr>
+          <w:rFonts w:hint="eastAsia"/>
+        </w:rPr>
+        <w:t>介词(</w:t>
+      </w:r>
+      <w:r>
+        <w:t>prep.)</w:t>
+      </w:r>
+    </w:p>
+    <w:p>
+      <w:r>
+        <w:rPr>
+          <w:rFonts w:hint="eastAsia"/>
+        </w:rPr>
+        <w:t>介词一般用于名词或代词前，表示该词与句子其他成分的关系。介词后面的名词或代词介词宾语。介词和介词宾语构成介词短语。</w:t>
+      </w:r>
+    </w:p>
+    <w:p/>
+    <w:p>
+      <w:pPr>
+        <w:pStyle w:val="3"/>
+      </w:pPr>
+      <w:r>
+        <w:rPr>
+          <w:rFonts w:hint="eastAsia"/>
+        </w:rPr>
+        <w:t>i</w:t>
+      </w:r>
+      <w:r>
+        <w:t>n</w:t>
+      </w:r>
+    </w:p>
+    <w:p>
+      <w:pPr>
+        <w:rPr>
           <w:b/>
           <w:bCs/>
         </w:rPr>
-        <w:t>+语言表示：使用；利用</w:t>
-      </w:r>
-      <w:r>
-        <w:rPr>
-          <w:rFonts w:hint="eastAsia"/>
+      </w:pPr>
+      <w:r>
+        <w:rPr>
           <w:b/>
           <w:bCs/>
         </w:rPr>
-        <w:t>（某种语言）</w:t>
-      </w:r>
-    </w:p>
-    <w:p>
-      <w:r>
-        <w:rPr>
-          <w:rFonts w:hint="eastAsia"/>
-        </w:rPr>
-        <w:t>what</w:t>
-      </w:r>
-      <w:r>
-        <w:t>’s this in English?</w:t>
-      </w:r>
-    </w:p>
-    <w:p>
-      <w:pPr>
-        <w:rPr>
+        <w:t>in</w:t>
+      </w:r>
+      <w:r>
+        <w:rPr>
+          <w:rFonts w:hint="eastAsia"/>
           <w:b/>
           <w:bCs/>
         </w:rPr>
-      </w:pPr>
+        <w:t>+语言表示：使用；利用</w:t>
+      </w:r>
       <w:r>
         <w:rPr>
           <w:rFonts w:hint="eastAsia"/>
           <w:b/>
           <w:bCs/>
         </w:rPr>
-        <w:t>表示空间位置</w:t>
-      </w:r>
-    </w:p>
-    <w:p>
-      <w:r>
-        <w:rPr>
-          <w:rFonts w:hint="eastAsia"/>
-        </w:rPr>
-        <w:t>A</w:t>
-      </w:r>
-      <w:r>
-        <w:t>:Where’s my pencil box?</w:t>
-      </w:r>
-    </w:p>
-    <w:p>
-      <w:r>
-        <w:rPr>
-          <w:rFonts w:hint="eastAsia"/>
-        </w:rPr>
-        <w:t>B</w:t>
-      </w:r>
-      <w:r>
-        <w:t>:It’s in your schoolbag.</w:t>
-      </w:r>
-    </w:p>
-    <w:p>
-      <w:pPr>
-        <w:pStyle w:val="3"/>
-      </w:pPr>
-      <w:r>
-        <w:t>on</w:t>
+        <w:t>（某种语言）</w:t>
+      </w:r>
+    </w:p>
+    <w:p>
+      <w:r>
+        <w:rPr>
+          <w:rFonts w:hint="eastAsia"/>
+        </w:rPr>
+        <w:t>what</w:t>
+      </w:r>
+      <w:r>
+        <w:t>’s this in English?</w:t>
       </w:r>
     </w:p>
     <w:p>
@@ -7637,30 +8646,71 @@
           <w:b/>
           <w:bCs/>
         </w:rPr>
-        <w:t>表示</w:t>
-      </w:r>
-      <w:r>
-        <w:rPr>
-          <w:rFonts w:hint="eastAsia"/>
+        <w:t>表示空间位置</w:t>
+      </w:r>
+    </w:p>
+    <w:p>
+      <w:proofErr w:type="gramStart"/>
+      <w:r>
+        <w:rPr>
+          <w:rFonts w:hint="eastAsia"/>
+        </w:rPr>
+        <w:t>A</w:t>
+      </w:r>
+      <w:r>
+        <w:t>:Where’s</w:t>
+      </w:r>
+      <w:proofErr w:type="gramEnd"/>
+      <w:r>
+        <w:t xml:space="preserve"> my pencil box?</w:t>
+      </w:r>
+    </w:p>
+    <w:p>
+      <w:proofErr w:type="gramStart"/>
+      <w:r>
+        <w:rPr>
+          <w:rFonts w:hint="eastAsia"/>
+        </w:rPr>
+        <w:t>B</w:t>
+      </w:r>
+      <w:r>
+        <w:t>:It’s</w:t>
+      </w:r>
+      <w:proofErr w:type="gramEnd"/>
+      <w:r>
+        <w:t xml:space="preserve"> in your schoolbag.</w:t>
+      </w:r>
+    </w:p>
+    <w:p>
+      <w:pPr>
+        <w:pStyle w:val="3"/>
+      </w:pPr>
+      <w:r>
+        <w:t>on</w:t>
+      </w:r>
+    </w:p>
+    <w:p>
+      <w:pPr>
+        <w:rPr>
           <w:b/>
           <w:bCs/>
         </w:rPr>
-        <w:t>空间位置</w:t>
-      </w:r>
+      </w:pPr>
       <w:r>
         <w:rPr>
           <w:rFonts w:hint="eastAsia"/>
           <w:b/>
           <w:bCs/>
         </w:rPr>
-        <w:t>在</w:t>
-      </w:r>
-      <w:r>
-        <w:rPr>
+        <w:t>表示</w:t>
+      </w:r>
+      <w:r>
+        <w:rPr>
+          <w:rFonts w:hint="eastAsia"/>
           <w:b/>
           <w:bCs/>
         </w:rPr>
-        <w:t>…</w:t>
+        <w:t>空间位置</w:t>
       </w:r>
       <w:r>
         <w:rPr>
@@ -7668,62 +8718,72 @@
           <w:b/>
           <w:bCs/>
         </w:rPr>
-        <w:t>上</w:t>
-      </w:r>
-    </w:p>
-    <w:p>
-      <w:r>
-        <w:t>A:Where are you books?</w:t>
-      </w:r>
-    </w:p>
-    <w:p>
-      <w:r>
-        <w:rPr>
-          <w:rFonts w:hint="eastAsia"/>
-        </w:rPr>
-        <w:t>B</w:t>
-      </w:r>
-      <w:r>
-        <w:t>:It’s on the sofa.</w:t>
-      </w:r>
-    </w:p>
-    <w:p>
-      <w:pPr>
-        <w:pStyle w:val="3"/>
-      </w:pPr>
-      <w:r>
-        <w:t>Under</w:t>
-      </w:r>
-    </w:p>
-    <w:p>
-      <w:pPr>
+        <w:t>在</w:t>
+      </w:r>
+      <w:r>
         <w:rPr>
           <w:b/>
           <w:bCs/>
         </w:rPr>
-      </w:pPr>
+        <w:t>…</w:t>
+      </w:r>
       <w:r>
         <w:rPr>
           <w:rFonts w:hint="eastAsia"/>
           <w:b/>
           <w:bCs/>
         </w:rPr>
-        <w:t>表示空间位置</w:t>
-      </w:r>
-      <w:r>
-        <w:rPr>
-          <w:rFonts w:hint="eastAsia"/>
+        <w:t>上</w:t>
+      </w:r>
+    </w:p>
+    <w:p>
+      <w:proofErr w:type="gramStart"/>
+      <w:r>
+        <w:t>A:Where</w:t>
+      </w:r>
+      <w:proofErr w:type="gramEnd"/>
+      <w:r>
+        <w:t xml:space="preserve"> are you books?</w:t>
+      </w:r>
+    </w:p>
+    <w:p>
+      <w:proofErr w:type="gramStart"/>
+      <w:r>
+        <w:rPr>
+          <w:rFonts w:hint="eastAsia"/>
+        </w:rPr>
+        <w:t>B</w:t>
+      </w:r>
+      <w:r>
+        <w:t>:It’s</w:t>
+      </w:r>
+      <w:proofErr w:type="gramEnd"/>
+      <w:r>
+        <w:t xml:space="preserve"> on the sofa.</w:t>
+      </w:r>
+    </w:p>
+    <w:p>
+      <w:pPr>
+        <w:pStyle w:val="3"/>
+      </w:pPr>
+      <w:r>
+        <w:t>Under</w:t>
+      </w:r>
+    </w:p>
+    <w:p>
+      <w:pPr>
+        <w:rPr>
           <w:b/>
           <w:bCs/>
         </w:rPr>
-        <w:t>在</w:t>
-      </w:r>
-      <w:r>
-        <w:rPr>
+      </w:pPr>
+      <w:r>
+        <w:rPr>
+          <w:rFonts w:hint="eastAsia"/>
           <w:b/>
           <w:bCs/>
         </w:rPr>
-        <w:t>…</w:t>
+        <w:t>表示空间位置</w:t>
       </w:r>
       <w:r>
         <w:rPr>
@@ -7731,6 +8791,21 @@
           <w:b/>
           <w:bCs/>
         </w:rPr>
+        <w:t>在</w:t>
+      </w:r>
+      <w:r>
+        <w:rPr>
+          <w:b/>
+          <w:bCs/>
+        </w:rPr>
+        <w:t>…</w:t>
+      </w:r>
+      <w:r>
+        <w:rPr>
+          <w:rFonts w:hint="eastAsia"/>
+          <w:b/>
+          <w:bCs/>
+        </w:rPr>
         <w:t>下</w:t>
       </w:r>
     </w:p>
@@ -7750,9 +8825,11 @@
         </w:rPr>
         <w:t>Where</w:t>
       </w:r>
+      <w:proofErr w:type="gramStart"/>
       <w:r>
         <w:t>’</w:t>
       </w:r>
+      <w:proofErr w:type="gramEnd"/>
       <w:r>
         <w:rPr>
           <w:rFonts w:hint="eastAsia"/>
@@ -7788,6 +8865,7 @@
       </w:r>
     </w:p>
     <w:p>
+      <w:proofErr w:type="gramStart"/>
       <w:r>
         <w:rPr>
           <w:rFonts w:hint="eastAsia"/>
@@ -7803,6 +8881,7 @@
         </w:rPr>
         <w:t>s</w:t>
       </w:r>
+      <w:proofErr w:type="gramEnd"/>
       <w:r>
         <w:t xml:space="preserve"> </w:t>
       </w:r>
@@ -7997,7 +9076,23 @@
         <w:t>W</w:t>
       </w:r>
       <w:r>
-        <w:t>e often eat rice for lunch.=For lunch,we often eat rice.</w:t>
+        <w:t xml:space="preserve">e often eat rice for </w:t>
+      </w:r>
+      <w:proofErr w:type="gramStart"/>
+      <w:r>
+        <w:t>lunch.=</w:t>
+      </w:r>
+      <w:proofErr w:type="gramEnd"/>
+      <w:r>
+        <w:t xml:space="preserve">For </w:t>
+      </w:r>
+      <w:proofErr w:type="spellStart"/>
+      <w:r>
+        <w:t>lunch,we</w:t>
+      </w:r>
+      <w:proofErr w:type="spellEnd"/>
+      <w:r>
+        <w:t xml:space="preserve"> often eat rice.</w:t>
       </w:r>
     </w:p>
     <w:p/>
@@ -8508,8 +9603,15 @@
               <w:t>S</w:t>
             </w:r>
             <w:r>
-              <w:t>pell it,please</w:t>
-            </w:r>
+              <w:t xml:space="preserve">pell </w:t>
+            </w:r>
+            <w:proofErr w:type="spellStart"/>
+            <w:proofErr w:type="gramStart"/>
+            <w:r>
+              <w:t>it,please</w:t>
+            </w:r>
+            <w:proofErr w:type="spellEnd"/>
+            <w:proofErr w:type="gramEnd"/>
             <w:r>
               <w:rPr>
                 <w:rFonts w:hint="eastAsia"/>
@@ -8558,7 +9660,17 @@
               <w:t>H</w:t>
             </w:r>
             <w:r>
-              <w:t>ave a good day,Jane!</w:t>
+              <w:t xml:space="preserve">ave a good </w:t>
+            </w:r>
+            <w:proofErr w:type="spellStart"/>
+            <w:proofErr w:type="gramStart"/>
+            <w:r>
+              <w:t>day,Jane</w:t>
+            </w:r>
+            <w:proofErr w:type="spellEnd"/>
+            <w:proofErr w:type="gramEnd"/>
+            <w:r>
+              <w:t>!</w:t>
             </w:r>
           </w:p>
         </w:tc>
@@ -8604,8 +9716,13 @@
         <w:lastRenderedPageBreak/>
         <w:t>don</w:t>
       </w:r>
-      <w:r>
-        <w:t xml:space="preserve">’t </w:t>
+      <w:proofErr w:type="gramStart"/>
+      <w:r>
+        <w:t>’</w:t>
+      </w:r>
+      <w:proofErr w:type="gramEnd"/>
+      <w:r>
+        <w:t xml:space="preserve">t </w:t>
       </w:r>
       <w:r>
         <w:rPr>
@@ -8622,7 +9739,21 @@
         <w:rPr>
           <w:rFonts w:hint="eastAsia"/>
         </w:rPr>
-        <w:t>感叹句句末使用感叹号，将感叹词what或how及其所修饰的词置于句首，即可构成感叹句。</w:t>
+        <w:t>感叹句句</w:t>
+      </w:r>
+      <w:proofErr w:type="gramStart"/>
+      <w:r>
+        <w:rPr>
+          <w:rFonts w:hint="eastAsia"/>
+        </w:rPr>
+        <w:t>末使用</w:t>
+      </w:r>
+      <w:proofErr w:type="gramEnd"/>
+      <w:r>
+        <w:rPr>
+          <w:rFonts w:hint="eastAsia"/>
+        </w:rPr>
+        <w:t>感叹号，将感叹词what或how及其所修饰的词置于句首，即可构成感叹句。</w:t>
       </w:r>
       <w:r>
         <w:t>W</w:t>
@@ -8686,9 +9817,11 @@
         </w:rPr>
         <w:t>一般疑问句是在句子中用提问的方式提供一些信息。要求对方使用Yes或者No回答，并明确说明情况。在答语中通常重复问句里的be动词、助动词或情态动词，完全否定时口语中常使用缩略词。如aren</w:t>
       </w:r>
+      <w:proofErr w:type="gramStart"/>
       <w:r>
         <w:t>’</w:t>
       </w:r>
+      <w:proofErr w:type="gramEnd"/>
       <w:r>
         <w:rPr>
           <w:rFonts w:hint="eastAsia"/>
@@ -8704,9 +9837,11 @@
         </w:rPr>
         <w:t>、doesn</w:t>
       </w:r>
+      <w:proofErr w:type="gramStart"/>
       <w:r>
         <w:t>’</w:t>
       </w:r>
+      <w:proofErr w:type="gramEnd"/>
       <w:r>
         <w:rPr>
           <w:rFonts w:hint="eastAsia"/>
@@ -8769,6 +9904,8 @@
       <w:r>
         <w:t xml:space="preserve">B: </w:t>
       </w:r>
+      <w:proofErr w:type="spellStart"/>
+      <w:proofErr w:type="gramStart"/>
       <w:r>
         <w:rPr>
           <w:rFonts w:hint="eastAsia"/>
@@ -8776,11 +9913,17 @@
         <w:t>Y</w:t>
       </w:r>
       <w:r>
-        <w:t>es,it is.</w:t>
+        <w:t>es,it</w:t>
+      </w:r>
+      <w:proofErr w:type="spellEnd"/>
+      <w:proofErr w:type="gramEnd"/>
+      <w:r>
+        <w:t xml:space="preserve"> is.</w:t>
       </w:r>
       <w:r>
         <w:t>/</w:t>
       </w:r>
+      <w:proofErr w:type="spellStart"/>
       <w:r>
         <w:rPr>
           <w:rFonts w:hint="eastAsia"/>
@@ -8788,7 +9931,11 @@
         <w:t>N</w:t>
       </w:r>
       <w:r>
-        <w:t>o,it isn’t!</w:t>
+        <w:t>o,it</w:t>
+      </w:r>
+      <w:proofErr w:type="spellEnd"/>
+      <w:r>
+        <w:t xml:space="preserve"> isn’t!</w:t>
       </w:r>
     </w:p>
     <w:p>
@@ -8816,6 +9963,8 @@
       <w:r>
         <w:t xml:space="preserve">B: </w:t>
       </w:r>
+      <w:proofErr w:type="spellStart"/>
+      <w:proofErr w:type="gramStart"/>
       <w:r>
         <w:rPr>
           <w:rFonts w:hint="eastAsia"/>
@@ -8823,7 +9972,20 @@
         <w:t>No</w:t>
       </w:r>
       <w:r>
-        <w:t>,It isn’t my watch.It’s your watch.</w:t>
+        <w:t>,It</w:t>
+      </w:r>
+      <w:proofErr w:type="spellEnd"/>
+      <w:proofErr w:type="gramEnd"/>
+      <w:r>
+        <w:t xml:space="preserve"> isn’t my </w:t>
+      </w:r>
+      <w:proofErr w:type="spellStart"/>
+      <w:r>
+        <w:t>watch.It’s</w:t>
+      </w:r>
+      <w:proofErr w:type="spellEnd"/>
+      <w:r>
+        <w:t xml:space="preserve"> your watch.</w:t>
       </w:r>
     </w:p>
     <w:p/>
@@ -9086,7 +10248,29 @@
           <w:color w:val="000000" w:themeColor="text1"/>
           <w:shd w:val="clear" w:color="auto" w:fill="FFFFFF"/>
         </w:rPr>
-        <w:t>特殊疑问句既可以使用完整答语,</w:t>
+        <w:t>特殊疑问句既可以使用</w:t>
+      </w:r>
+      <w:proofErr w:type="gramStart"/>
+      <w:r>
+        <w:rPr>
+          <w:rFonts w:hint="eastAsia"/>
+          <w:i/>
+          <w:iCs/>
+          <w:color w:val="000000" w:themeColor="text1"/>
+          <w:shd w:val="clear" w:color="auto" w:fill="FFFFFF"/>
+        </w:rPr>
+        <w:t>完整答</w:t>
+      </w:r>
+      <w:proofErr w:type="gramEnd"/>
+      <w:r>
+        <w:rPr>
+          <w:rFonts w:hint="eastAsia"/>
+          <w:i/>
+          <w:iCs/>
+          <w:color w:val="000000" w:themeColor="text1"/>
+          <w:shd w:val="clear" w:color="auto" w:fill="FFFFFF"/>
+        </w:rPr>
+        <w:t>语,</w:t>
       </w:r>
       <w:r>
         <w:rPr>
@@ -9604,11 +10788,19 @@
       <w:pPr>
         <w:ind w:firstLineChars="200" w:firstLine="420"/>
       </w:pPr>
-      <w:r>
-        <w:rPr>
-          <w:rFonts w:hint="eastAsia"/>
-        </w:rPr>
-        <w:t>连系动词be是表示谓语关系的动词。它的后面必须加表语(</w:t>
+      <w:proofErr w:type="gramStart"/>
+      <w:r>
+        <w:rPr>
+          <w:rFonts w:hint="eastAsia"/>
+        </w:rPr>
+        <w:t>连系</w:t>
+      </w:r>
+      <w:proofErr w:type="gramEnd"/>
+      <w:r>
+        <w:rPr>
+          <w:rFonts w:hint="eastAsia"/>
+        </w:rPr>
+        <w:t>动词be是表示谓语关系的动词。它的后面必须加表语(</w:t>
       </w:r>
       <w:r>
         <w:rPr>
@@ -9654,11 +10846,19 @@
         <w:rPr>
           <w:rFonts w:hint="eastAsia"/>
         </w:rPr>
-        <w:t>，is（用在第三人称单数，即he</w:t>
+        <w:t>，is（用在第三人称单数，即</w:t>
+      </w:r>
+      <w:proofErr w:type="spellStart"/>
+      <w:r>
+        <w:rPr>
+          <w:rFonts w:hint="eastAsia"/>
+        </w:rPr>
+        <w:t>he</w:t>
       </w:r>
       <w:r>
         <w:t>,she,it</w:t>
       </w:r>
+      <w:proofErr w:type="spellEnd"/>
       <w:r>
         <w:rPr>
           <w:rFonts w:hint="eastAsia"/>
@@ -10014,7 +11214,17 @@
               <w:t xml:space="preserve"> </w:t>
             </w:r>
             <w:r>
-              <w:t xml:space="preserve"> No,We/You are not.</w:t>
+              <w:t xml:space="preserve"> </w:t>
+            </w:r>
+            <w:proofErr w:type="spellStart"/>
+            <w:proofErr w:type="gramStart"/>
+            <w:r>
+              <w:t>No,We</w:t>
+            </w:r>
+            <w:proofErr w:type="spellEnd"/>
+            <w:proofErr w:type="gramEnd"/>
+            <w:r>
+              <w:t>/You are not.</w:t>
             </w:r>
           </w:p>
         </w:tc>
@@ -10087,7 +11297,15 @@
               <w:t xml:space="preserve"> </w:t>
             </w:r>
             <w:r>
-              <w:t xml:space="preserve"> No, We are not.</w:t>
+              <w:t xml:space="preserve"> No, </w:t>
+            </w:r>
+            <w:proofErr w:type="gramStart"/>
+            <w:r>
+              <w:t>We</w:t>
+            </w:r>
+            <w:proofErr w:type="gramEnd"/>
+            <w:r>
+              <w:t xml:space="preserve"> are not.</w:t>
             </w:r>
           </w:p>
           <w:p>
@@ -10566,24 +11784,42 @@
           <w:bCs/>
         </w:rPr>
       </w:pPr>
+      <w:proofErr w:type="gramStart"/>
       <w:r>
         <w:rPr>
           <w:rFonts w:hint="eastAsia"/>
           <w:b/>
           <w:bCs/>
         </w:rPr>
-        <w:t>实义动词do</w:t>
+        <w:t>实义动词</w:t>
+      </w:r>
+      <w:proofErr w:type="gramEnd"/>
+      <w:r>
+        <w:rPr>
+          <w:rFonts w:hint="eastAsia"/>
+          <w:b/>
+          <w:bCs/>
+        </w:rPr>
+        <w:t>do</w:t>
       </w:r>
     </w:p>
     <w:p>
       <w:pPr>
         <w:ind w:firstLineChars="200" w:firstLine="420"/>
       </w:pPr>
-      <w:r>
-        <w:rPr>
-          <w:rFonts w:hint="eastAsia"/>
-        </w:rPr>
-        <w:t>实义动词是表示动作或状态的词。英语动词时词类中最复杂的一种，谓语动词的人称和数必须与主语保持一致。此外还有时态、语态、语气等变化。</w:t>
+      <w:proofErr w:type="gramStart"/>
+      <w:r>
+        <w:rPr>
+          <w:rFonts w:hint="eastAsia"/>
+        </w:rPr>
+        <w:t>实义动词</w:t>
+      </w:r>
+      <w:proofErr w:type="gramEnd"/>
+      <w:r>
+        <w:rPr>
+          <w:rFonts w:hint="eastAsia"/>
+        </w:rPr>
+        <w:t>是表示动作或状态的词。英语动词时词类中最复杂的一种，谓语动词的人称和数必须与主语保持一致。此外还有时态、语态、语气等变化。</w:t>
       </w:r>
     </w:p>
     <w:p>
@@ -10620,7 +11856,27 @@
           <w:bCs/>
           <w:color w:val="FF0000"/>
         </w:rPr>
-        <w:t>第三人单数时，谓语动词要相应变化。含有实义动词的一般现在时的疑问句、否定句中要借助动词do或does。</w:t>
+        <w:t>第三人单数时，谓语动词要相应变化。</w:t>
+      </w:r>
+      <w:proofErr w:type="gramStart"/>
+      <w:r>
+        <w:rPr>
+          <w:rFonts w:hint="eastAsia"/>
+          <w:b/>
+          <w:bCs/>
+          <w:color w:val="FF0000"/>
+        </w:rPr>
+        <w:t>含有实义动词</w:t>
+      </w:r>
+      <w:proofErr w:type="gramEnd"/>
+      <w:r>
+        <w:rPr>
+          <w:rFonts w:hint="eastAsia"/>
+          <w:b/>
+          <w:bCs/>
+          <w:color w:val="FF0000"/>
+        </w:rPr>
+        <w:t>的一般现在时的疑问句、否定句中要借助动词do或does。</w:t>
       </w:r>
     </w:p>
     <w:tbl>
@@ -10706,6 +11962,7 @@
             </w:r>
           </w:p>
           <w:p>
+            <w:proofErr w:type="spellStart"/>
             <w:r>
               <w:rPr>
                 <w:rFonts w:hint="eastAsia"/>
@@ -10713,7 +11970,11 @@
               <w:t>H</w:t>
             </w:r>
             <w:r>
-              <w:t>e/She likes oranges.</w:t>
+              <w:t>e/She</w:t>
+            </w:r>
+            <w:proofErr w:type="spellEnd"/>
+            <w:r>
+              <w:t xml:space="preserve"> likes oranges.</w:t>
             </w:r>
           </w:p>
           <w:p>
@@ -10749,6 +12010,7 @@
             </w:r>
           </w:p>
           <w:p>
+            <w:proofErr w:type="spellStart"/>
             <w:r>
               <w:rPr>
                 <w:rFonts w:hint="eastAsia"/>
@@ -10756,7 +12018,11 @@
               <w:t>H</w:t>
             </w:r>
             <w:r>
-              <w:t>e/She does not(doesn’t) like oranges.</w:t>
+              <w:t>e/She</w:t>
+            </w:r>
+            <w:proofErr w:type="spellEnd"/>
+            <w:r>
+              <w:t xml:space="preserve"> does not(doesn’t) like oranges.</w:t>
             </w:r>
           </w:p>
           <w:p>
@@ -10794,8 +12060,16 @@
               <w:rPr>
                 <w:rFonts w:hint="eastAsia"/>
               </w:rPr>
-              <w:t>疑问式和简约式答语</w:t>
-            </w:r>
+              <w:t>疑问式和</w:t>
+            </w:r>
+            <w:proofErr w:type="gramStart"/>
+            <w:r>
+              <w:rPr>
+                <w:rFonts w:hint="eastAsia"/>
+              </w:rPr>
+              <w:t>简约式答语</w:t>
+            </w:r>
+            <w:proofErr w:type="gramEnd"/>
           </w:p>
         </w:tc>
       </w:tr>
@@ -10823,7 +12097,12 @@
               <w:t xml:space="preserve"> </w:t>
             </w:r>
             <w:r>
-              <w:t xml:space="preserve"> Yes,</w:t>
+              <w:t xml:space="preserve"> </w:t>
+            </w:r>
+            <w:proofErr w:type="spellStart"/>
+            <w:proofErr w:type="gramStart"/>
+            <w:r>
+              <w:t>Yes,</w:t>
             </w:r>
             <w:r>
               <w:rPr>
@@ -10831,6 +12110,8 @@
               </w:rPr>
               <w:t>you</w:t>
             </w:r>
+            <w:proofErr w:type="spellEnd"/>
+            <w:proofErr w:type="gramEnd"/>
             <w:r>
               <w:t xml:space="preserve"> </w:t>
             </w:r>
@@ -10849,7 +12130,17 @@
               <w:t xml:space="preserve"> </w:t>
             </w:r>
             <w:r>
-              <w:t xml:space="preserve"> No,you do not.</w:t>
+              <w:t xml:space="preserve"> </w:t>
+            </w:r>
+            <w:proofErr w:type="spellStart"/>
+            <w:proofErr w:type="gramStart"/>
+            <w:r>
+              <w:t>No,you</w:t>
+            </w:r>
+            <w:proofErr w:type="spellEnd"/>
+            <w:proofErr w:type="gramEnd"/>
+            <w:r>
+              <w:t xml:space="preserve"> do not.</w:t>
             </w:r>
           </w:p>
           <w:p>
@@ -10871,18 +12162,38 @@
               <w:t xml:space="preserve"> </w:t>
             </w:r>
             <w:r>
-              <w:t xml:space="preserve"> Yes,we/you do.</w:t>
-            </w:r>
-          </w:p>
-          <w:p>
-            <w:r>
-              <w:rPr>
-                <w:rFonts w:hint="eastAsia"/>
-              </w:rPr>
               <w:t xml:space="preserve"> </w:t>
             </w:r>
-            <w:r>
-              <w:t xml:space="preserve"> No,we/you do not.</w:t>
+            <w:proofErr w:type="spellStart"/>
+            <w:proofErr w:type="gramStart"/>
+            <w:r>
+              <w:t>Yes,we</w:t>
+            </w:r>
+            <w:proofErr w:type="spellEnd"/>
+            <w:proofErr w:type="gramEnd"/>
+            <w:r>
+              <w:t>/you do.</w:t>
+            </w:r>
+          </w:p>
+          <w:p>
+            <w:r>
+              <w:rPr>
+                <w:rFonts w:hint="eastAsia"/>
+              </w:rPr>
+              <w:t xml:space="preserve"> </w:t>
+            </w:r>
+            <w:r>
+              <w:t xml:space="preserve"> </w:t>
+            </w:r>
+            <w:proofErr w:type="spellStart"/>
+            <w:proofErr w:type="gramStart"/>
+            <w:r>
+              <w:t>No,we</w:t>
+            </w:r>
+            <w:proofErr w:type="spellEnd"/>
+            <w:proofErr w:type="gramEnd"/>
+            <w:r>
+              <w:t>/you do not.</w:t>
             </w:r>
           </w:p>
         </w:tc>
@@ -10909,7 +12220,12 @@
               <w:t xml:space="preserve"> </w:t>
             </w:r>
             <w:r>
-              <w:t xml:space="preserve"> Yes</w:t>
+              <w:t xml:space="preserve"> </w:t>
+            </w:r>
+            <w:proofErr w:type="spellStart"/>
+            <w:proofErr w:type="gramStart"/>
+            <w:r>
+              <w:t>Yes</w:t>
             </w:r>
             <w:r>
               <w:rPr>
@@ -10918,7 +12234,12 @@
               <w:t>,</w:t>
             </w:r>
             <w:r>
-              <w:t>I do.</w:t>
+              <w:t>I</w:t>
+            </w:r>
+            <w:proofErr w:type="spellEnd"/>
+            <w:proofErr w:type="gramEnd"/>
+            <w:r>
+              <w:t xml:space="preserve"> do.</w:t>
             </w:r>
           </w:p>
           <w:p>
@@ -10929,7 +12250,17 @@
               <w:t xml:space="preserve"> </w:t>
             </w:r>
             <w:r>
-              <w:t xml:space="preserve"> No,I do not.</w:t>
+              <w:t xml:space="preserve"> </w:t>
+            </w:r>
+            <w:proofErr w:type="spellStart"/>
+            <w:proofErr w:type="gramStart"/>
+            <w:r>
+              <w:t>No,I</w:t>
+            </w:r>
+            <w:proofErr w:type="spellEnd"/>
+            <w:proofErr w:type="gramEnd"/>
+            <w:r>
+              <w:t xml:space="preserve"> do not.</w:t>
             </w:r>
           </w:p>
           <w:p>
@@ -10951,7 +12282,12 @@
               <w:t xml:space="preserve"> </w:t>
             </w:r>
             <w:r>
-              <w:t xml:space="preserve"> Yes</w:t>
+              <w:t xml:space="preserve"> </w:t>
+            </w:r>
+            <w:proofErr w:type="spellStart"/>
+            <w:proofErr w:type="gramStart"/>
+            <w:r>
+              <w:t>Yes</w:t>
             </w:r>
             <w:r>
               <w:rPr>
@@ -10960,7 +12296,12 @@
               <w:t>,</w:t>
             </w:r>
             <w:r>
-              <w:t>we do.</w:t>
+              <w:t>we</w:t>
+            </w:r>
+            <w:proofErr w:type="spellEnd"/>
+            <w:proofErr w:type="gramEnd"/>
+            <w:r>
+              <w:t xml:space="preserve"> do.</w:t>
             </w:r>
           </w:p>
           <w:p>
@@ -10971,7 +12312,17 @@
               <w:t xml:space="preserve"> </w:t>
             </w:r>
             <w:r>
-              <w:t xml:space="preserve"> No,we do not.</w:t>
+              <w:t xml:space="preserve"> </w:t>
+            </w:r>
+            <w:proofErr w:type="spellStart"/>
+            <w:proofErr w:type="gramStart"/>
+            <w:r>
+              <w:t>No,we</w:t>
+            </w:r>
+            <w:proofErr w:type="spellEnd"/>
+            <w:proofErr w:type="gramEnd"/>
+            <w:r>
+              <w:t xml:space="preserve"> do not.</w:t>
             </w:r>
           </w:p>
         </w:tc>
@@ -10998,18 +12349,38 @@
               <w:t xml:space="preserve"> </w:t>
             </w:r>
             <w:r>
-              <w:t xml:space="preserve"> Yes,he/she does.</w:t>
-            </w:r>
-          </w:p>
-          <w:p>
-            <w:r>
-              <w:rPr>
-                <w:rFonts w:hint="eastAsia"/>
-              </w:rPr>
               <w:t xml:space="preserve"> </w:t>
             </w:r>
-            <w:r>
-              <w:t xml:space="preserve"> No,he/she does not.</w:t>
+            <w:proofErr w:type="spellStart"/>
+            <w:proofErr w:type="gramStart"/>
+            <w:r>
+              <w:t>Yes,he</w:t>
+            </w:r>
+            <w:proofErr w:type="spellEnd"/>
+            <w:proofErr w:type="gramEnd"/>
+            <w:r>
+              <w:t>/she does.</w:t>
+            </w:r>
+          </w:p>
+          <w:p>
+            <w:r>
+              <w:rPr>
+                <w:rFonts w:hint="eastAsia"/>
+              </w:rPr>
+              <w:t xml:space="preserve"> </w:t>
+            </w:r>
+            <w:r>
+              <w:t xml:space="preserve"> </w:t>
+            </w:r>
+            <w:proofErr w:type="spellStart"/>
+            <w:proofErr w:type="gramStart"/>
+            <w:r>
+              <w:t>No,he</w:t>
+            </w:r>
+            <w:proofErr w:type="spellEnd"/>
+            <w:proofErr w:type="gramEnd"/>
+            <w:r>
+              <w:t>/she does not.</w:t>
             </w:r>
           </w:p>
           <w:p>
@@ -11031,18 +12402,38 @@
               <w:t xml:space="preserve"> </w:t>
             </w:r>
             <w:r>
-              <w:t xml:space="preserve"> Yes,they do</w:t>
-            </w:r>
-          </w:p>
-          <w:p>
-            <w:r>
-              <w:rPr>
-                <w:rFonts w:hint="eastAsia"/>
-              </w:rPr>
               <w:t xml:space="preserve"> </w:t>
             </w:r>
-            <w:r>
-              <w:t xml:space="preserve"> No,they do not.</w:t>
+            <w:proofErr w:type="spellStart"/>
+            <w:proofErr w:type="gramStart"/>
+            <w:r>
+              <w:t>Yes,they</w:t>
+            </w:r>
+            <w:proofErr w:type="spellEnd"/>
+            <w:proofErr w:type="gramEnd"/>
+            <w:r>
+              <w:t xml:space="preserve"> do</w:t>
+            </w:r>
+          </w:p>
+          <w:p>
+            <w:r>
+              <w:rPr>
+                <w:rFonts w:hint="eastAsia"/>
+              </w:rPr>
+              <w:t xml:space="preserve"> </w:t>
+            </w:r>
+            <w:r>
+              <w:t xml:space="preserve"> </w:t>
+            </w:r>
+            <w:proofErr w:type="spellStart"/>
+            <w:proofErr w:type="gramStart"/>
+            <w:r>
+              <w:t>No,they</w:t>
+            </w:r>
+            <w:proofErr w:type="spellEnd"/>
+            <w:proofErr w:type="gramEnd"/>
+            <w:r>
+              <w:t xml:space="preserve"> do not.</w:t>
             </w:r>
           </w:p>
         </w:tc>
@@ -11064,9 +12455,11 @@
         </w:rPr>
         <w:t>经常缩略为 don</w:t>
       </w:r>
+      <w:proofErr w:type="gramStart"/>
       <w:r>
         <w:t>’</w:t>
       </w:r>
+      <w:proofErr w:type="gramEnd"/>
       <w:r>
         <w:rPr>
           <w:rFonts w:hint="eastAsia"/>
@@ -11092,7 +12485,15 @@
         <w:t>经常缩略为</w:t>
       </w:r>
       <w:r>
-        <w:t>doesn’t</w:t>
+        <w:t>doesn</w:t>
+      </w:r>
+      <w:proofErr w:type="gramStart"/>
+      <w:r>
+        <w:t>’</w:t>
+      </w:r>
+      <w:proofErr w:type="gramEnd"/>
+      <w:r>
+        <w:t>t</w:t>
       </w:r>
       <w:r>
         <w:rPr>
@@ -11314,6 +12715,7 @@
               </w:rPr>
               <w:t>读/</w:t>
             </w:r>
+            <w:proofErr w:type="spellStart"/>
             <w:r>
               <w:rPr>
                 <w:rFonts w:ascii="Arial" w:hAnsi="Arial" w:cs="Arial"/>
@@ -11324,6 +12726,7 @@
               </w:rPr>
               <w:t>ɪz</w:t>
             </w:r>
+            <w:proofErr w:type="spellEnd"/>
             <w:r>
               <w:t>/</w:t>
             </w:r>
@@ -11342,7 +12745,35 @@
               <w:rPr>
                 <w:rFonts w:hint="eastAsia"/>
               </w:rPr>
-              <w:t>以字母s，x，ch，sh结尾的动词</w:t>
+              <w:t>以字母s，x，</w:t>
+            </w:r>
+            <w:proofErr w:type="spellStart"/>
+            <w:r>
+              <w:rPr>
+                <w:rFonts w:hint="eastAsia"/>
+              </w:rPr>
+              <w:t>ch</w:t>
+            </w:r>
+            <w:proofErr w:type="spellEnd"/>
+            <w:r>
+              <w:rPr>
+                <w:rFonts w:hint="eastAsia"/>
+              </w:rPr>
+              <w:t>，</w:t>
+            </w:r>
+            <w:proofErr w:type="spellStart"/>
+            <w:r>
+              <w:rPr>
+                <w:rFonts w:hint="eastAsia"/>
+              </w:rPr>
+              <w:t>sh</w:t>
+            </w:r>
+            <w:proofErr w:type="spellEnd"/>
+            <w:r>
+              <w:rPr>
+                <w:rFonts w:hint="eastAsia"/>
+              </w:rPr>
+              <w:t>结尾的动词</w:t>
             </w:r>
           </w:p>
         </w:tc>
@@ -11410,8 +12841,16 @@
                 <w:rFonts w:hint="eastAsia"/>
               </w:rPr>
               <w:lastRenderedPageBreak/>
-              <w:t>边y为i</w:t>
-            </w:r>
+              <w:t>边y为</w:t>
+            </w:r>
+            <w:proofErr w:type="spellStart"/>
+            <w:r>
+              <w:rPr>
+                <w:rFonts w:hint="eastAsia"/>
+              </w:rPr>
+              <w:t>i</w:t>
+            </w:r>
+            <w:proofErr w:type="spellEnd"/>
             <w:r>
               <w:t>,</w:t>
             </w:r>
@@ -11526,6 +12965,7 @@
             <w:tcW w:w="4148" w:type="dxa"/>
           </w:tcPr>
           <w:p>
+            <w:proofErr w:type="gramStart"/>
             <w:r>
               <w:rPr>
                 <w:rFonts w:hint="eastAsia"/>
@@ -11533,7 +12973,11 @@
               <w:t>Alan.</w:t>
             </w:r>
             <w:r>
-              <w:t>/I’m Alan./My name’s Alan.</w:t>
+              <w:t>/</w:t>
+            </w:r>
+            <w:proofErr w:type="gramEnd"/>
+            <w:r>
+              <w:t>I’m Alan./My name’s Alan.</w:t>
             </w:r>
           </w:p>
         </w:tc>
@@ -11567,7 +13011,15 @@
               <w:t>H</w:t>
             </w:r>
             <w:r>
-              <w:t>e’s Eric./His name’s Eric.</w:t>
+              <w:t xml:space="preserve">e’s </w:t>
+            </w:r>
+            <w:proofErr w:type="gramStart"/>
+            <w:r>
+              <w:t>Eric./</w:t>
+            </w:r>
+            <w:proofErr w:type="gramEnd"/>
+            <w:r>
+              <w:t>His name’s Eric.</w:t>
             </w:r>
           </w:p>
         </w:tc>
@@ -11601,7 +13053,15 @@
               <w:t>S</w:t>
             </w:r>
             <w:r>
-              <w:t>he’s Mary./Her name’s Mary.</w:t>
+              <w:t xml:space="preserve">he’s </w:t>
+            </w:r>
+            <w:proofErr w:type="gramStart"/>
+            <w:r>
+              <w:t>Mary./</w:t>
+            </w:r>
+            <w:proofErr w:type="gramEnd"/>
+            <w:r>
+              <w:t>Her name’s Mary.</w:t>
             </w:r>
           </w:p>
         </w:tc>
@@ -11628,6 +13088,8 @@
             <w:tcW w:w="4148" w:type="dxa"/>
           </w:tcPr>
           <w:p>
+            <w:proofErr w:type="spellStart"/>
+            <w:proofErr w:type="gramStart"/>
             <w:r>
               <w:rPr>
                 <w:rFonts w:hint="eastAsia"/>
@@ -11635,7 +13097,28 @@
               <w:t>Y</w:t>
             </w:r>
             <w:r>
-              <w:t>es,he is./No,he isn’t.His name’s Mike.</w:t>
+              <w:t>es,he</w:t>
+            </w:r>
+            <w:proofErr w:type="spellEnd"/>
+            <w:proofErr w:type="gramEnd"/>
+            <w:r>
+              <w:t xml:space="preserve"> is./</w:t>
+            </w:r>
+            <w:proofErr w:type="spellStart"/>
+            <w:r>
+              <w:t>No,he</w:t>
+            </w:r>
+            <w:proofErr w:type="spellEnd"/>
+            <w:r>
+              <w:t xml:space="preserve"> </w:t>
+            </w:r>
+            <w:proofErr w:type="spellStart"/>
+            <w:r>
+              <w:t>isn’t.His</w:t>
+            </w:r>
+            <w:proofErr w:type="spellEnd"/>
+            <w:r>
+              <w:t xml:space="preserve"> name’s Mike.</w:t>
             </w:r>
           </w:p>
         </w:tc>
@@ -11662,6 +13145,7 @@
             <w:tcW w:w="4148" w:type="dxa"/>
           </w:tcPr>
           <w:p>
+            <w:proofErr w:type="spellStart"/>
             <w:r>
               <w:rPr>
                 <w:rFonts w:hint="eastAsia"/>
@@ -11669,7 +13153,29 @@
               <w:t>Y</w:t>
             </w:r>
             <w:r>
-              <w:t>es.I am./No,I’m not.I’m Gina.</w:t>
+              <w:t>es.I</w:t>
+            </w:r>
+            <w:proofErr w:type="spellEnd"/>
+            <w:r>
+              <w:t xml:space="preserve"> am./</w:t>
+            </w:r>
+            <w:proofErr w:type="spellStart"/>
+            <w:proofErr w:type="gramStart"/>
+            <w:r>
+              <w:t>No,I’m</w:t>
+            </w:r>
+            <w:proofErr w:type="spellEnd"/>
+            <w:proofErr w:type="gramEnd"/>
+            <w:r>
+              <w:t xml:space="preserve"> </w:t>
+            </w:r>
+            <w:proofErr w:type="spellStart"/>
+            <w:r>
+              <w:t>not.I’m</w:t>
+            </w:r>
+            <w:proofErr w:type="spellEnd"/>
+            <w:r>
+              <w:t xml:space="preserve"> Gina.</w:t>
             </w:r>
           </w:p>
         </w:tc>
@@ -11906,6 +13412,7 @@
             <w:tcW w:w="4148" w:type="dxa"/>
           </w:tcPr>
           <w:p>
+            <w:proofErr w:type="gramStart"/>
             <w:r>
               <w:rPr>
                 <w:rFonts w:hint="eastAsia"/>
@@ -11913,7 +13420,11 @@
               <w:t>S</w:t>
             </w:r>
             <w:r>
-              <w:t>he’s my sister.</w:t>
+              <w:t>he’s</w:t>
+            </w:r>
+            <w:proofErr w:type="gramEnd"/>
+            <w:r>
+              <w:t xml:space="preserve"> my sister.</w:t>
             </w:r>
           </w:p>
         </w:tc>
@@ -11940,6 +13451,7 @@
             <w:tcW w:w="4148" w:type="dxa"/>
           </w:tcPr>
           <w:p>
+            <w:proofErr w:type="gramStart"/>
             <w:r>
               <w:rPr>
                 <w:rFonts w:hint="eastAsia"/>
@@ -11947,7 +13459,11 @@
               <w:t>H</w:t>
             </w:r>
             <w:r>
-              <w:t>e’s my brother.</w:t>
+              <w:t>e’s</w:t>
+            </w:r>
+            <w:proofErr w:type="gramEnd"/>
+            <w:r>
+              <w:t xml:space="preserve"> my brother.</w:t>
             </w:r>
           </w:p>
         </w:tc>
@@ -12078,6 +13594,8 @@
             <w:tcW w:w="4148" w:type="dxa"/>
           </w:tcPr>
           <w:p>
+            <w:proofErr w:type="spellStart"/>
+            <w:proofErr w:type="gramStart"/>
             <w:r>
               <w:rPr>
                 <w:rFonts w:hint="eastAsia"/>
@@ -12085,7 +13603,29 @@
               <w:t>Y</w:t>
             </w:r>
             <w:r>
-              <w:t>es,it is. It’s mine./No,it isn’t</w:t>
+              <w:t>es,it</w:t>
+            </w:r>
+            <w:proofErr w:type="spellEnd"/>
+            <w:proofErr w:type="gramEnd"/>
+            <w:r>
+              <w:t xml:space="preserve"> is. It’s </w:t>
+            </w:r>
+            <w:proofErr w:type="gramStart"/>
+            <w:r>
+              <w:t>mine./</w:t>
+            </w:r>
+            <w:proofErr w:type="spellStart"/>
+            <w:proofErr w:type="gramEnd"/>
+            <w:r>
+              <w:t>No,it</w:t>
+            </w:r>
+            <w:proofErr w:type="spellEnd"/>
+            <w:r>
+              <w:t xml:space="preserve"> </w:t>
+            </w:r>
+            <w:proofErr w:type="spellStart"/>
+            <w:r>
+              <w:t>isn’t</w:t>
             </w:r>
             <w:r>
               <w:rPr>
@@ -12094,7 +13634,11 @@
               <w:t>,</w:t>
             </w:r>
             <w:r>
-              <w:t>It’s hers.</w:t>
+              <w:t>It’s</w:t>
+            </w:r>
+            <w:proofErr w:type="spellEnd"/>
+            <w:r>
+              <w:t xml:space="preserve"> hers.</w:t>
             </w:r>
           </w:p>
         </w:tc>
@@ -12121,6 +13665,8 @@
             <w:tcW w:w="4148" w:type="dxa"/>
           </w:tcPr>
           <w:p>
+            <w:proofErr w:type="spellStart"/>
+            <w:proofErr w:type="gramStart"/>
             <w:r>
               <w:rPr>
                 <w:rFonts w:hint="eastAsia"/>
@@ -12128,7 +13674,28 @@
               <w:t>Y</w:t>
             </w:r>
             <w:r>
-              <w:t>es,it is./No,it isn’t.The blue pen is his.</w:t>
+              <w:t>es,it</w:t>
+            </w:r>
+            <w:proofErr w:type="spellEnd"/>
+            <w:proofErr w:type="gramEnd"/>
+            <w:r>
+              <w:t xml:space="preserve"> is./</w:t>
+            </w:r>
+            <w:proofErr w:type="spellStart"/>
+            <w:r>
+              <w:t>No,it</w:t>
+            </w:r>
+            <w:proofErr w:type="spellEnd"/>
+            <w:r>
+              <w:t xml:space="preserve"> </w:t>
+            </w:r>
+            <w:proofErr w:type="spellStart"/>
+            <w:r>
+              <w:t>isn’t.The</w:t>
+            </w:r>
+            <w:proofErr w:type="spellEnd"/>
+            <w:r>
+              <w:t xml:space="preserve"> blue pen is his.</w:t>
             </w:r>
           </w:p>
         </w:tc>
@@ -12155,6 +13722,8 @@
             <w:tcW w:w="4148" w:type="dxa"/>
           </w:tcPr>
           <w:p>
+            <w:proofErr w:type="spellStart"/>
+            <w:proofErr w:type="gramStart"/>
             <w:r>
               <w:rPr>
                 <w:rFonts w:hint="eastAsia"/>
@@ -12162,7 +13731,28 @@
               <w:t>Y</w:t>
             </w:r>
             <w:r>
-              <w:t>es,it is./No,it isn’t.It’s his.</w:t>
+              <w:t>es,it</w:t>
+            </w:r>
+            <w:proofErr w:type="spellEnd"/>
+            <w:proofErr w:type="gramEnd"/>
+            <w:r>
+              <w:t xml:space="preserve"> is./</w:t>
+            </w:r>
+            <w:proofErr w:type="spellStart"/>
+            <w:r>
+              <w:t>No,it</w:t>
+            </w:r>
+            <w:proofErr w:type="spellEnd"/>
+            <w:r>
+              <w:t xml:space="preserve"> </w:t>
+            </w:r>
+            <w:proofErr w:type="spellStart"/>
+            <w:r>
+              <w:t>isn’t.It’s</w:t>
+            </w:r>
+            <w:proofErr w:type="spellEnd"/>
+            <w:r>
+              <w:t xml:space="preserve"> his.</w:t>
             </w:r>
           </w:p>
         </w:tc>
@@ -12189,6 +13779,8 @@
             <w:tcW w:w="4148" w:type="dxa"/>
           </w:tcPr>
           <w:p>
+            <w:proofErr w:type="spellStart"/>
+            <w:proofErr w:type="gramStart"/>
             <w:r>
               <w:rPr>
                 <w:rFonts w:hint="eastAsia"/>
@@ -12196,7 +13788,28 @@
               <w:t>Y</w:t>
             </w:r>
             <w:r>
-              <w:t>es,they are./No,they aren’t.They’re hers.</w:t>
+              <w:t>es,they</w:t>
+            </w:r>
+            <w:proofErr w:type="spellEnd"/>
+            <w:proofErr w:type="gramEnd"/>
+            <w:r>
+              <w:t xml:space="preserve"> are./</w:t>
+            </w:r>
+            <w:proofErr w:type="spellStart"/>
+            <w:r>
+              <w:t>No,they</w:t>
+            </w:r>
+            <w:proofErr w:type="spellEnd"/>
+            <w:r>
+              <w:t xml:space="preserve"> </w:t>
+            </w:r>
+            <w:proofErr w:type="spellStart"/>
+            <w:r>
+              <w:t>aren’t.They’re</w:t>
+            </w:r>
+            <w:proofErr w:type="spellEnd"/>
+            <w:r>
+              <w:t xml:space="preserve"> hers.</w:t>
             </w:r>
           </w:p>
         </w:tc>
@@ -12223,6 +13836,8 @@
             <w:tcW w:w="4148" w:type="dxa"/>
           </w:tcPr>
           <w:p>
+            <w:proofErr w:type="spellStart"/>
+            <w:proofErr w:type="gramStart"/>
             <w:r>
               <w:rPr>
                 <w:rFonts w:hint="eastAsia"/>
@@ -12230,7 +13845,28 @@
               <w:t>Y</w:t>
             </w:r>
             <w:r>
-              <w:t>es,they are./No,they aren’t.They’re mine.</w:t>
+              <w:t>es,they</w:t>
+            </w:r>
+            <w:proofErr w:type="spellEnd"/>
+            <w:proofErr w:type="gramEnd"/>
+            <w:r>
+              <w:t xml:space="preserve"> are./</w:t>
+            </w:r>
+            <w:proofErr w:type="spellStart"/>
+            <w:r>
+              <w:t>No,they</w:t>
+            </w:r>
+            <w:proofErr w:type="spellEnd"/>
+            <w:r>
+              <w:t xml:space="preserve"> </w:t>
+            </w:r>
+            <w:proofErr w:type="spellStart"/>
+            <w:r>
+              <w:t>aren’t.They’re</w:t>
+            </w:r>
+            <w:proofErr w:type="spellEnd"/>
+            <w:r>
+              <w:t xml:space="preserve"> mine.</w:t>
             </w:r>
           </w:p>
         </w:tc>
@@ -12504,6 +14140,8 @@
             <w:tcW w:w="5182" w:type="dxa"/>
           </w:tcPr>
           <w:p>
+            <w:proofErr w:type="spellStart"/>
+            <w:proofErr w:type="gramStart"/>
             <w:r>
               <w:rPr>
                 <w:rFonts w:hint="eastAsia"/>
@@ -12511,7 +14149,12 @@
               <w:t>Y</w:t>
             </w:r>
             <w:r>
-              <w:t>es,I do.</w:t>
+              <w:t>es,I</w:t>
+            </w:r>
+            <w:proofErr w:type="spellEnd"/>
+            <w:proofErr w:type="gramEnd"/>
+            <w:r>
+              <w:t xml:space="preserve"> do.</w:t>
             </w:r>
             <w:r>
               <w:rPr>
@@ -12519,8 +14162,13 @@
               </w:rPr>
               <w:t>/</w:t>
             </w:r>
-            <w:r>
-              <w:t>No,I don’t. I have a volleyball.</w:t>
+            <w:proofErr w:type="spellStart"/>
+            <w:r>
+              <w:t>No,I</w:t>
+            </w:r>
+            <w:proofErr w:type="spellEnd"/>
+            <w:r>
+              <w:t xml:space="preserve"> don’t. I have a volleyball.</w:t>
             </w:r>
           </w:p>
         </w:tc>
@@ -12547,6 +14195,8 @@
             <w:tcW w:w="5182" w:type="dxa"/>
           </w:tcPr>
           <w:p>
+            <w:proofErr w:type="spellStart"/>
+            <w:proofErr w:type="gramStart"/>
             <w:r>
               <w:rPr>
                 <w:rFonts w:hint="eastAsia"/>
@@ -12554,7 +14204,20 @@
               <w:t>Y</w:t>
             </w:r>
             <w:r>
-              <w:t>es,I do./No,I don’t. I have a ping-pong ball.</w:t>
+              <w:t>es,I</w:t>
+            </w:r>
+            <w:proofErr w:type="spellEnd"/>
+            <w:proofErr w:type="gramEnd"/>
+            <w:r>
+              <w:t xml:space="preserve"> do./</w:t>
+            </w:r>
+            <w:proofErr w:type="spellStart"/>
+            <w:r>
+              <w:t>No,I</w:t>
+            </w:r>
+            <w:proofErr w:type="spellEnd"/>
+            <w:r>
+              <w:t xml:space="preserve"> don’t. I have a ping-pong ball.</w:t>
             </w:r>
           </w:p>
         </w:tc>
@@ -12581,6 +14244,8 @@
             <w:tcW w:w="5182" w:type="dxa"/>
           </w:tcPr>
           <w:p>
+            <w:proofErr w:type="spellStart"/>
+            <w:proofErr w:type="gramStart"/>
             <w:r>
               <w:rPr>
                 <w:rFonts w:hint="eastAsia"/>
@@ -12588,7 +14253,24 @@
               <w:t>Y</w:t>
             </w:r>
             <w:r>
-              <w:t>es,she does./No,She doesn’t.</w:t>
+              <w:t>es,she</w:t>
+            </w:r>
+            <w:proofErr w:type="spellEnd"/>
+            <w:proofErr w:type="gramEnd"/>
+            <w:r>
+              <w:t xml:space="preserve"> does./</w:t>
+            </w:r>
+            <w:proofErr w:type="spellStart"/>
+            <w:r>
+              <w:t>No,She</w:t>
+            </w:r>
+            <w:proofErr w:type="spellEnd"/>
+            <w:r>
+              <w:t xml:space="preserve"> </w:t>
+            </w:r>
+            <w:proofErr w:type="spellStart"/>
+            <w:r>
+              <w:t>doesn’t.</w:t>
             </w:r>
             <w:r>
               <w:rPr>
@@ -12596,6 +14278,7 @@
               </w:rPr>
               <w:t>She</w:t>
             </w:r>
+            <w:proofErr w:type="spellEnd"/>
             <w:r>
               <w:t xml:space="preserve"> </w:t>
             </w:r>
@@ -12636,6 +14319,8 @@
             <w:tcW w:w="5182" w:type="dxa"/>
           </w:tcPr>
           <w:p>
+            <w:proofErr w:type="spellStart"/>
+            <w:proofErr w:type="gramStart"/>
             <w:r>
               <w:rPr>
                 <w:rFonts w:hint="eastAsia"/>
@@ -12651,6 +14336,8 @@
               </w:rPr>
               <w:t>he</w:t>
             </w:r>
+            <w:proofErr w:type="spellEnd"/>
+            <w:proofErr w:type="gramEnd"/>
             <w:r>
               <w:t xml:space="preserve"> </w:t>
             </w:r>
@@ -12661,7 +14348,23 @@
               <w:t>does.</w:t>
             </w:r>
             <w:r>
-              <w:t>/No,he doesn’t.He has two ping-pong bats.</w:t>
+              <w:t>/</w:t>
+            </w:r>
+            <w:proofErr w:type="spellStart"/>
+            <w:r>
+              <w:t>No,he</w:t>
+            </w:r>
+            <w:proofErr w:type="spellEnd"/>
+            <w:r>
+              <w:t xml:space="preserve"> </w:t>
+            </w:r>
+            <w:proofErr w:type="spellStart"/>
+            <w:r>
+              <w:t>doesn’t.He</w:t>
+            </w:r>
+            <w:proofErr w:type="spellEnd"/>
+            <w:r>
+              <w:t xml:space="preserve"> has two ping-pong bats.</w:t>
             </w:r>
           </w:p>
         </w:tc>
@@ -12688,6 +14391,8 @@
             <w:tcW w:w="5182" w:type="dxa"/>
           </w:tcPr>
           <w:p>
+            <w:proofErr w:type="spellStart"/>
+            <w:proofErr w:type="gramStart"/>
             <w:r>
               <w:rPr>
                 <w:rFonts w:hint="eastAsia"/>
@@ -12695,7 +14400,28 @@
               <w:t>Y</w:t>
             </w:r>
             <w:r>
-              <w:t>es,They do./No,They don’t.They have a volleyball.</w:t>
+              <w:t>es,They</w:t>
+            </w:r>
+            <w:proofErr w:type="spellEnd"/>
+            <w:proofErr w:type="gramEnd"/>
+            <w:r>
+              <w:t xml:space="preserve"> do./</w:t>
+            </w:r>
+            <w:proofErr w:type="spellStart"/>
+            <w:r>
+              <w:t>No,They</w:t>
+            </w:r>
+            <w:proofErr w:type="spellEnd"/>
+            <w:r>
+              <w:t xml:space="preserve"> </w:t>
+            </w:r>
+            <w:proofErr w:type="spellStart"/>
+            <w:r>
+              <w:t>don’t.They</w:t>
+            </w:r>
+            <w:proofErr w:type="spellEnd"/>
+            <w:r>
+              <w:t xml:space="preserve"> have a volleyball.</w:t>
             </w:r>
           </w:p>
         </w:tc>
@@ -12766,6 +14492,7 @@
             <w:tcW w:w="4148" w:type="dxa"/>
           </w:tcPr>
           <w:p>
+            <w:proofErr w:type="spellStart"/>
             <w:r>
               <w:rPr>
                 <w:rFonts w:hint="eastAsia"/>
@@ -12773,7 +14500,24 @@
               <w:t>Y</w:t>
             </w:r>
             <w:r>
-              <w:t>es.I do./No.I don’t</w:t>
+              <w:t>es.I</w:t>
+            </w:r>
+            <w:proofErr w:type="spellEnd"/>
+            <w:r>
+              <w:t xml:space="preserve"> </w:t>
+            </w:r>
+            <w:proofErr w:type="gramStart"/>
+            <w:r>
+              <w:t>do./</w:t>
+            </w:r>
+            <w:proofErr w:type="spellStart"/>
+            <w:proofErr w:type="gramEnd"/>
+            <w:r>
+              <w:t>No.I</w:t>
+            </w:r>
+            <w:proofErr w:type="spellEnd"/>
+            <w:r>
+              <w:t xml:space="preserve"> don’t</w:t>
             </w:r>
           </w:p>
         </w:tc>
@@ -12800,6 +14544,7 @@
             <w:tcW w:w="4148" w:type="dxa"/>
           </w:tcPr>
           <w:p>
+            <w:proofErr w:type="spellStart"/>
             <w:r>
               <w:rPr>
                 <w:rFonts w:hint="eastAsia"/>
@@ -12815,6 +14560,7 @@
               </w:rPr>
               <w:t>They</w:t>
             </w:r>
+            <w:proofErr w:type="spellEnd"/>
             <w:r>
               <w:t xml:space="preserve"> </w:t>
             </w:r>
@@ -12824,8 +14570,13 @@
               </w:rPr>
               <w:t>do/</w:t>
             </w:r>
-            <w:r>
-              <w:t xml:space="preserve">No.They </w:t>
+            <w:proofErr w:type="spellStart"/>
+            <w:r>
+              <w:t>No.They</w:t>
+            </w:r>
+            <w:proofErr w:type="spellEnd"/>
+            <w:r>
+              <w:t xml:space="preserve"> </w:t>
             </w:r>
             <w:r>
               <w:t>don’t</w:t>
@@ -12855,6 +14606,7 @@
             <w:tcW w:w="4148" w:type="dxa"/>
           </w:tcPr>
           <w:p>
+            <w:proofErr w:type="spellStart"/>
             <w:r>
               <w:rPr>
                 <w:rFonts w:hint="eastAsia"/>
@@ -12862,7 +14614,24 @@
               <w:t>Y</w:t>
             </w:r>
             <w:r>
-              <w:t>es.she does.No.She doesn’t</w:t>
+              <w:t>es.she</w:t>
+            </w:r>
+            <w:proofErr w:type="spellEnd"/>
+            <w:r>
+              <w:t xml:space="preserve"> </w:t>
+            </w:r>
+            <w:proofErr w:type="spellStart"/>
+            <w:r>
+              <w:t>does.</w:t>
+            </w:r>
+            <w:proofErr w:type="gramStart"/>
+            <w:r>
+              <w:t>No.She</w:t>
+            </w:r>
+            <w:proofErr w:type="spellEnd"/>
+            <w:proofErr w:type="gramEnd"/>
+            <w:r>
+              <w:t xml:space="preserve"> doesn’t</w:t>
             </w:r>
           </w:p>
         </w:tc>
@@ -13277,11 +15046,6 @@
             <w:tcW w:w="4148" w:type="dxa"/>
           </w:tcPr>
           <w:p>
-            <w:pPr>
-              <w:rPr>
-                <w:rFonts w:hint="eastAsia"/>
-              </w:rPr>
-            </w:pPr>
             <w:r>
               <w:rPr>
                 <w:rFonts w:hint="eastAsia"/>
@@ -13325,11 +15089,6 @@
             <w:tcW w:w="4148" w:type="dxa"/>
           </w:tcPr>
           <w:p>
-            <w:pPr>
-              <w:rPr>
-                <w:rFonts w:hint="eastAsia"/>
-              </w:rPr>
-            </w:pPr>
             <w:r>
               <w:rPr>
                 <w:rFonts w:hint="eastAsia"/>
@@ -13348,11 +15107,6 @@
             <w:tcW w:w="4148" w:type="dxa"/>
           </w:tcPr>
           <w:p>
-            <w:pPr>
-              <w:rPr>
-                <w:rFonts w:hint="eastAsia"/>
-              </w:rPr>
-            </w:pPr>
             <w:r>
               <w:rPr>
                 <w:rFonts w:hint="eastAsia"/>
@@ -13369,11 +15123,6 @@
             <w:tcW w:w="4148" w:type="dxa"/>
           </w:tcPr>
           <w:p>
-            <w:pPr>
-              <w:rPr>
-                <w:rFonts w:hint="eastAsia"/>
-              </w:rPr>
-            </w:pPr>
             <w:r>
               <w:rPr>
                 <w:rFonts w:hint="eastAsia"/>
@@ -13392,11 +15141,6 @@
             <w:tcW w:w="4148" w:type="dxa"/>
           </w:tcPr>
           <w:p>
-            <w:pPr>
-              <w:rPr>
-                <w:rFonts w:hint="eastAsia"/>
-              </w:rPr>
-            </w:pPr>
             <w:r>
               <w:rPr>
                 <w:rFonts w:hint="eastAsia"/>
@@ -13413,11 +15157,6 @@
             <w:tcW w:w="4148" w:type="dxa"/>
           </w:tcPr>
           <w:p>
-            <w:pPr>
-              <w:rPr>
-                <w:rFonts w:hint="eastAsia"/>
-              </w:rPr>
-            </w:pPr>
             <w:r>
               <w:rPr>
                 <w:rFonts w:hint="eastAsia"/>
@@ -13436,11 +15175,6 @@
             <w:tcW w:w="4148" w:type="dxa"/>
           </w:tcPr>
           <w:p>
-            <w:pPr>
-              <w:rPr>
-                <w:rFonts w:hint="eastAsia"/>
-              </w:rPr>
-            </w:pPr>
             <w:r>
               <w:rPr>
                 <w:rFonts w:hint="eastAsia"/>
@@ -13457,11 +15191,6 @@
             <w:tcW w:w="4148" w:type="dxa"/>
           </w:tcPr>
           <w:p>
-            <w:pPr>
-              <w:rPr>
-                <w:rFonts w:hint="eastAsia"/>
-              </w:rPr>
-            </w:pPr>
             <w:r>
               <w:rPr>
                 <w:rFonts w:hint="eastAsia"/>
@@ -13480,11 +15209,6 @@
             <w:tcW w:w="4148" w:type="dxa"/>
           </w:tcPr>
           <w:p>
-            <w:pPr>
-              <w:rPr>
-                <w:rFonts w:hint="eastAsia"/>
-              </w:rPr>
-            </w:pPr>
             <w:r>
               <w:rPr>
                 <w:rFonts w:hint="eastAsia"/>
@@ -13501,11 +15225,6 @@
             <w:tcW w:w="4148" w:type="dxa"/>
           </w:tcPr>
           <w:p>
-            <w:pPr>
-              <w:rPr>
-                <w:rFonts w:hint="eastAsia"/>
-              </w:rPr>
-            </w:pPr>
             <w:r>
               <w:rPr>
                 <w:rFonts w:hint="eastAsia"/>
@@ -13520,6 +15239,347 @@
       </w:tr>
     </w:tbl>
     <w:p>
+      <w:r>
+        <w:rPr>
+          <w:rFonts w:hint="eastAsia"/>
+        </w:rPr>
+        <w:t>谈论喜欢</w:t>
+      </w:r>
+    </w:p>
+    <w:tbl>
+      <w:tblPr>
+        <w:tblStyle w:val="a8"/>
+        <w:tblW w:w="0" w:type="auto"/>
+        <w:tblLook w:val="04A0" w:firstRow="1" w:lastRow="0" w:firstColumn="1" w:lastColumn="0" w:noHBand="0" w:noVBand="1"/>
+      </w:tblPr>
+      <w:tblGrid>
+        <w:gridCol w:w="4148"/>
+        <w:gridCol w:w="4148"/>
+      </w:tblGrid>
+      <w:tr>
+        <w:tc>
+          <w:tcPr>
+            <w:tcW w:w="4148" w:type="dxa"/>
+          </w:tcPr>
+          <w:p>
+            <w:pPr>
+              <w:rPr>
+                <w:rFonts w:hint="eastAsia"/>
+              </w:rPr>
+            </w:pPr>
+            <w:r>
+              <w:rPr>
+                <w:rFonts w:hint="eastAsia"/>
+              </w:rPr>
+              <w:t>What</w:t>
+            </w:r>
+            <w:r>
+              <w:t>’s your favorite subject?</w:t>
+            </w:r>
+          </w:p>
+        </w:tc>
+        <w:tc>
+          <w:tcPr>
+            <w:tcW w:w="4148" w:type="dxa"/>
+          </w:tcPr>
+          <w:p>
+            <w:pPr>
+              <w:rPr>
+                <w:rFonts w:hint="eastAsia"/>
+              </w:rPr>
+            </w:pPr>
+            <w:r>
+              <w:rPr>
+                <w:rFonts w:hint="eastAsia"/>
+              </w:rPr>
+              <w:t>M</w:t>
+            </w:r>
+            <w:r>
+              <w:t>y favorite subject is Science.</w:t>
+            </w:r>
+          </w:p>
+        </w:tc>
+      </w:tr>
+      <w:tr>
+        <w:tc>
+          <w:tcPr>
+            <w:tcW w:w="4148" w:type="dxa"/>
+          </w:tcPr>
+          <w:p>
+            <w:pPr>
+              <w:rPr>
+                <w:rFonts w:hint="eastAsia"/>
+              </w:rPr>
+            </w:pPr>
+            <w:r>
+              <w:rPr>
+                <w:rFonts w:hint="eastAsia"/>
+              </w:rPr>
+              <w:t>W</w:t>
+            </w:r>
+            <w:r>
+              <w:t>hat’s his favorite subject?</w:t>
+            </w:r>
+          </w:p>
+        </w:tc>
+        <w:tc>
+          <w:tcPr>
+            <w:tcW w:w="4148" w:type="dxa"/>
+          </w:tcPr>
+          <w:p>
+            <w:pPr>
+              <w:rPr>
+                <w:rFonts w:hint="eastAsia"/>
+              </w:rPr>
+            </w:pPr>
+            <w:r>
+              <w:rPr>
+                <w:rFonts w:hint="eastAsia"/>
+              </w:rPr>
+              <w:t>H</w:t>
+            </w:r>
+            <w:r>
+              <w:t xml:space="preserve">is favorite subject is </w:t>
+            </w:r>
+            <w:r>
+              <w:rPr>
+                <w:rFonts w:hint="eastAsia"/>
+              </w:rPr>
+              <w:t>Chi</w:t>
+            </w:r>
+            <w:r>
+              <w:rPr>
+                <w:rFonts w:hint="eastAsia"/>
+              </w:rPr>
+              <w:t>nese.</w:t>
+            </w:r>
+          </w:p>
+        </w:tc>
+      </w:tr>
+      <w:tr>
+        <w:tc>
+          <w:tcPr>
+            <w:tcW w:w="4148" w:type="dxa"/>
+          </w:tcPr>
+          <w:p>
+            <w:pPr>
+              <w:rPr>
+                <w:rFonts w:hint="eastAsia"/>
+              </w:rPr>
+            </w:pPr>
+            <w:r>
+              <w:rPr>
+                <w:rFonts w:hint="eastAsia"/>
+              </w:rPr>
+              <w:t>W</w:t>
+            </w:r>
+            <w:r>
+              <w:t>hat’s her favorite subject?</w:t>
+            </w:r>
+          </w:p>
+        </w:tc>
+        <w:tc>
+          <w:tcPr>
+            <w:tcW w:w="4148" w:type="dxa"/>
+          </w:tcPr>
+          <w:p>
+            <w:pPr>
+              <w:rPr>
+                <w:rFonts w:hint="eastAsia"/>
+              </w:rPr>
+            </w:pPr>
+            <w:r>
+              <w:rPr>
+                <w:rFonts w:hint="eastAsia"/>
+              </w:rPr>
+              <w:t>H</w:t>
+            </w:r>
+            <w:r>
+              <w:t>er favorite subject is art.</w:t>
+            </w:r>
+          </w:p>
+        </w:tc>
+      </w:tr>
+      <w:tr>
+        <w:tc>
+          <w:tcPr>
+            <w:tcW w:w="4148" w:type="dxa"/>
+          </w:tcPr>
+          <w:p>
+            <w:pPr>
+              <w:rPr>
+                <w:rFonts w:hint="eastAsia"/>
+              </w:rPr>
+            </w:pPr>
+            <w:r>
+              <w:rPr>
+                <w:rFonts w:hint="eastAsia"/>
+              </w:rPr>
+              <w:t>W</w:t>
+            </w:r>
+            <w:r>
+              <w:t>hy dose Bob like history?</w:t>
+            </w:r>
+          </w:p>
+        </w:tc>
+        <w:tc>
+          <w:tcPr>
+            <w:tcW w:w="4148" w:type="dxa"/>
+          </w:tcPr>
+          <w:p>
+            <w:pPr>
+              <w:rPr>
+                <w:rFonts w:hint="eastAsia"/>
+              </w:rPr>
+            </w:pPr>
+            <w:r>
+              <w:rPr>
+                <w:rFonts w:hint="eastAsia"/>
+              </w:rPr>
+              <w:t>B</w:t>
+            </w:r>
+            <w:r>
+              <w:t>ecause it’s interesting.</w:t>
+            </w:r>
+          </w:p>
+        </w:tc>
+      </w:tr>
+      <w:tr>
+        <w:tc>
+          <w:tcPr>
+            <w:tcW w:w="4148" w:type="dxa"/>
+          </w:tcPr>
+          <w:p>
+            <w:pPr>
+              <w:rPr>
+                <w:rFonts w:hint="eastAsia"/>
+              </w:rPr>
+            </w:pPr>
+            <w:r>
+              <w:t>Why do Frank and Bob like PE?</w:t>
+            </w:r>
+          </w:p>
+        </w:tc>
+        <w:tc>
+          <w:tcPr>
+            <w:tcW w:w="4148" w:type="dxa"/>
+          </w:tcPr>
+          <w:p>
+            <w:pPr>
+              <w:rPr>
+                <w:rFonts w:hint="eastAsia"/>
+              </w:rPr>
+            </w:pPr>
+            <w:r>
+              <w:rPr>
+                <w:rFonts w:hint="eastAsia"/>
+              </w:rPr>
+              <w:t>B</w:t>
+            </w:r>
+            <w:r>
+              <w:t>ecause it’s fun.</w:t>
+            </w:r>
+          </w:p>
+        </w:tc>
+      </w:tr>
+      <w:tr>
+        <w:tc>
+          <w:tcPr>
+            <w:tcW w:w="4148" w:type="dxa"/>
+          </w:tcPr>
+          <w:p>
+            <w:pPr>
+              <w:rPr>
+                <w:rFonts w:hint="eastAsia"/>
+              </w:rPr>
+            </w:pPr>
+            <w:r>
+              <w:rPr>
+                <w:rFonts w:hint="eastAsia"/>
+              </w:rPr>
+              <w:t>W</w:t>
+            </w:r>
+            <w:r>
+              <w:t>ho is your music teacher?</w:t>
+            </w:r>
+          </w:p>
+        </w:tc>
+        <w:tc>
+          <w:tcPr>
+            <w:tcW w:w="4148" w:type="dxa"/>
+          </w:tcPr>
+          <w:p>
+            <w:pPr>
+              <w:rPr>
+                <w:rFonts w:hint="eastAsia"/>
+              </w:rPr>
+            </w:pPr>
+            <w:r>
+              <w:rPr>
+                <w:rFonts w:hint="eastAsia"/>
+              </w:rPr>
+              <w:t>M</w:t>
+            </w:r>
+            <w:r>
+              <w:t xml:space="preserve">y music teacher is Ms. </w:t>
+            </w:r>
+            <w:proofErr w:type="spellStart"/>
+            <w:r>
+              <w:t>Xie</w:t>
+            </w:r>
+            <w:proofErr w:type="spellEnd"/>
+            <w:r>
+              <w:t>.</w:t>
+            </w:r>
+          </w:p>
+        </w:tc>
+      </w:tr>
+      <w:tr>
+        <w:tc>
+          <w:tcPr>
+            <w:tcW w:w="4148" w:type="dxa"/>
+          </w:tcPr>
+          <w:p>
+            <w:pPr>
+              <w:rPr>
+                <w:rFonts w:hint="eastAsia"/>
+              </w:rPr>
+            </w:pPr>
+            <w:r>
+              <w:rPr>
+                <w:rFonts w:hint="eastAsia"/>
+              </w:rPr>
+              <w:t>W</w:t>
+            </w:r>
+            <w:r>
+              <w:t>hen is your geography class?</w:t>
+            </w:r>
+          </w:p>
+        </w:tc>
+        <w:tc>
+          <w:tcPr>
+            <w:tcW w:w="4148" w:type="dxa"/>
+          </w:tcPr>
+          <w:p>
+            <w:pPr>
+              <w:rPr>
+                <w:rFonts w:hint="eastAsia"/>
+              </w:rPr>
+            </w:pPr>
+            <w:r>
+              <w:rPr>
+                <w:rFonts w:hint="eastAsia"/>
+              </w:rPr>
+              <w:t>I</w:t>
+            </w:r>
+            <w:r>
+              <w:t>t’s on Monday and Friday.</w:t>
+            </w:r>
+          </w:p>
+        </w:tc>
+      </w:tr>
+    </w:tbl>
+    <w:p>
       <w:pPr>
         <w:rPr>
           <w:rFonts w:hint="eastAsia"/>
@@ -13594,9 +15654,11 @@
         </w:rPr>
         <w:t>如aren</w:t>
       </w:r>
+      <w:proofErr w:type="gramStart"/>
       <w:r>
         <w:t>’</w:t>
       </w:r>
+      <w:proofErr w:type="gramEnd"/>
       <w:r>
         <w:rPr>
           <w:rFonts w:hint="eastAsia"/>
@@ -13612,9 +15674,11 @@
         </w:rPr>
         <w:t>、doesn</w:t>
       </w:r>
+      <w:proofErr w:type="gramStart"/>
       <w:r>
         <w:t>’</w:t>
       </w:r>
+      <w:proofErr w:type="gramEnd"/>
       <w:r>
         <w:rPr>
           <w:rFonts w:hint="eastAsia"/>
@@ -13683,6 +15747,8 @@
       <w:r>
         <w:t xml:space="preserve">B: </w:t>
       </w:r>
+      <w:proofErr w:type="spellStart"/>
+      <w:proofErr w:type="gramStart"/>
       <w:r>
         <w:rPr>
           <w:rFonts w:hint="eastAsia"/>
@@ -13690,11 +15756,17 @@
         <w:t>Y</w:t>
       </w:r>
       <w:r>
-        <w:t>es,it is.</w:t>
+        <w:t>es,it</w:t>
+      </w:r>
+      <w:proofErr w:type="spellEnd"/>
+      <w:proofErr w:type="gramEnd"/>
+      <w:r>
+        <w:t xml:space="preserve"> is.</w:t>
       </w:r>
       <w:r>
         <w:t>/</w:t>
       </w:r>
+      <w:proofErr w:type="spellStart"/>
       <w:r>
         <w:rPr>
           <w:rFonts w:hint="eastAsia"/>
@@ -13702,7 +15774,11 @@
         <w:t>N</w:t>
       </w:r>
       <w:r>
-        <w:t>o,it isn’t!</w:t>
+        <w:t>o,it</w:t>
+      </w:r>
+      <w:proofErr w:type="spellEnd"/>
+      <w:r>
+        <w:t xml:space="preserve"> isn’t!</w:t>
       </w:r>
     </w:p>
     <w:p>
@@ -13730,6 +15806,8 @@
       <w:r>
         <w:t xml:space="preserve">B: </w:t>
       </w:r>
+      <w:proofErr w:type="spellStart"/>
+      <w:proofErr w:type="gramStart"/>
       <w:r>
         <w:rPr>
           <w:rFonts w:hint="eastAsia"/>
@@ -13737,7 +15815,20 @@
         <w:t>No</w:t>
       </w:r>
       <w:r>
-        <w:t>,It isn’t my watch.It’s your watch.</w:t>
+        <w:t>,It</w:t>
+      </w:r>
+      <w:proofErr w:type="spellEnd"/>
+      <w:proofErr w:type="gramEnd"/>
+      <w:r>
+        <w:t xml:space="preserve"> isn’t my </w:t>
+      </w:r>
+      <w:proofErr w:type="spellStart"/>
+      <w:r>
+        <w:t>watch.It’s</w:t>
+      </w:r>
+      <w:proofErr w:type="spellEnd"/>
+      <w:r>
+        <w:t xml:space="preserve"> your watch.</w:t>
       </w:r>
     </w:p>
     <w:p/>
@@ -13751,6 +15842,7 @@
         <w:rPr>
           <w:rFonts w:hint="eastAsia"/>
         </w:rPr>
+        <w:lastRenderedPageBreak/>
         <w:t>人称代词(</w:t>
       </w:r>
       <w:r>
@@ -13783,6 +15875,7 @@
         </w:rPr>
         <w:t xml:space="preserve"> </w:t>
       </w:r>
+      <w:proofErr w:type="gramStart"/>
       <w:r>
         <w:rPr>
           <w:b/>
@@ -13815,6 +15908,7 @@
         </w:rPr>
         <w:t>we</w:t>
       </w:r>
+      <w:proofErr w:type="gramEnd"/>
     </w:p>
     <w:p>
       <w:r>
@@ -13876,6 +15970,7 @@
         </w:rPr>
         <w:t>第三人称:</w:t>
       </w:r>
+      <w:proofErr w:type="gramStart"/>
       <w:r>
         <w:rPr>
           <w:b/>
@@ -13892,14 +15987,17 @@
         </w:rPr>
         <w:t xml:space="preserve"> </w:t>
       </w:r>
+      <w:proofErr w:type="spellStart"/>
       <w:r>
         <w:rPr>
           <w:b/>
           <w:bCs/>
           <w:color w:val="FF0000"/>
         </w:rPr>
-        <w:t xml:space="preserve">she </w:t>
-      </w:r>
+        <w:t>she</w:t>
+      </w:r>
+      <w:proofErr w:type="spellEnd"/>
+      <w:proofErr w:type="gramEnd"/>
       <w:r>
         <w:rPr>
           <w:b/>
@@ -13914,23 +16012,25 @@
           <w:bCs/>
           <w:color w:val="FF0000"/>
         </w:rPr>
-        <w:t xml:space="preserve">it </w:t>
-      </w:r>
+        <w:t xml:space="preserve"> </w:t>
+      </w:r>
+      <w:proofErr w:type="spellStart"/>
       <w:r>
         <w:rPr>
           <w:b/>
           <w:bCs/>
           <w:color w:val="FF0000"/>
         </w:rPr>
-        <w:t xml:space="preserve"> </w:t>
-      </w:r>
+        <w:t>it</w:t>
+      </w:r>
+      <w:proofErr w:type="spellEnd"/>
       <w:r>
         <w:rPr>
           <w:b/>
           <w:bCs/>
           <w:color w:val="FF0000"/>
         </w:rPr>
-        <w:t xml:space="preserve">one </w:t>
+        <w:t xml:space="preserve"> </w:t>
       </w:r>
       <w:r>
         <w:rPr>
@@ -13946,16 +16046,32 @@
           <w:bCs/>
           <w:color w:val="FF0000"/>
         </w:rPr>
-        <w:t>they</w:t>
-      </w:r>
-    </w:p>
-    <w:p>
-      <w:pPr>
+        <w:t xml:space="preserve">one </w:t>
+      </w:r>
+      <w:r>
         <w:rPr>
           <w:b/>
           <w:bCs/>
           <w:color w:val="FF0000"/>
         </w:rPr>
+        <w:t xml:space="preserve"> </w:t>
+      </w:r>
+      <w:r>
+        <w:rPr>
+          <w:b/>
+          <w:bCs/>
+          <w:color w:val="FF0000"/>
+        </w:rPr>
+        <w:t>they</w:t>
+      </w:r>
+    </w:p>
+    <w:p>
+      <w:pPr>
+        <w:rPr>
+          <w:b/>
+          <w:bCs/>
+          <w:color w:val="FF0000"/>
+        </w:rPr>
       </w:pPr>
     </w:p>
     <w:p>
@@ -14075,7 +16191,6 @@
           <w:bCs/>
           <w:color w:val="00B050"/>
         </w:rPr>
-        <w:lastRenderedPageBreak/>
         <w:t>H</w:t>
       </w:r>
       <w:r>
@@ -14172,23 +16287,43 @@
           <w:bCs/>
           <w:color w:val="00B0F0"/>
         </w:rPr>
-        <w:t>his car</w:t>
-      </w:r>
-      <w:r>
-        <w:rPr>
-          <w:rFonts w:hint="eastAsia"/>
-          <w:b/>
-          <w:bCs/>
-        </w:rPr>
-        <w:t>,</w:t>
-      </w:r>
+        <w:t xml:space="preserve">his </w:t>
+      </w:r>
+      <w:proofErr w:type="spellStart"/>
+      <w:proofErr w:type="gramStart"/>
       <w:r>
         <w:rPr>
           <w:b/>
           <w:bCs/>
           <w:color w:val="00B0F0"/>
         </w:rPr>
-        <w:t xml:space="preserve">It </w:t>
+        <w:t>car</w:t>
+      </w:r>
+      <w:r>
+        <w:rPr>
+          <w:rFonts w:hint="eastAsia"/>
+          <w:b/>
+          <w:bCs/>
+        </w:rPr>
+        <w:t>,</w:t>
+      </w:r>
+      <w:r>
+        <w:rPr>
+          <w:b/>
+          <w:bCs/>
+          <w:color w:val="00B0F0"/>
+        </w:rPr>
+        <w:t>It</w:t>
+      </w:r>
+      <w:proofErr w:type="spellEnd"/>
+      <w:proofErr w:type="gramEnd"/>
+      <w:r>
+        <w:rPr>
+          <w:b/>
+          <w:bCs/>
+          <w:color w:val="00B0F0"/>
+        </w:rPr>
+        <w:t xml:space="preserve"> </w:t>
       </w:r>
       <w:r>
         <w:rPr>
@@ -14491,7 +16626,25 @@
           <w:bCs/>
           <w:shd w:val="clear" w:color="auto" w:fill="FFFFFF"/>
         </w:rPr>
-        <w:t>it a Japanese car or an Chinese car?</w:t>
+        <w:t xml:space="preserve">it a Japanese car or </w:t>
+      </w:r>
+      <w:proofErr w:type="gramStart"/>
+      <w:r>
+        <w:rPr>
+          <w:b/>
+          <w:bCs/>
+          <w:shd w:val="clear" w:color="auto" w:fill="FFFFFF"/>
+        </w:rPr>
+        <w:t>an</w:t>
+      </w:r>
+      <w:proofErr w:type="gramEnd"/>
+      <w:r>
+        <w:rPr>
+          <w:b/>
+          <w:bCs/>
+          <w:shd w:val="clear" w:color="auto" w:fill="FFFFFF"/>
+        </w:rPr>
+        <w:t xml:space="preserve"> Chinese car?</w:t>
       </w:r>
     </w:p>
     <w:p>
@@ -14517,7 +16670,25 @@
           <w:bCs/>
           <w:shd w:val="clear" w:color="auto" w:fill="FFFFFF"/>
         </w:rPr>
-        <w:t>isn’t a Chinese car</w:t>
+        <w:t>isn</w:t>
+      </w:r>
+      <w:proofErr w:type="gramStart"/>
+      <w:r>
+        <w:rPr>
+          <w:b/>
+          <w:bCs/>
+          <w:shd w:val="clear" w:color="auto" w:fill="FFFFFF"/>
+        </w:rPr>
+        <w:t>’</w:t>
+      </w:r>
+      <w:proofErr w:type="gramEnd"/>
+      <w:r>
+        <w:rPr>
+          <w:b/>
+          <w:bCs/>
+          <w:shd w:val="clear" w:color="auto" w:fill="FFFFFF"/>
+        </w:rPr>
+        <w:t>t a Chinese car</w:t>
       </w:r>
       <w:r>
         <w:rPr>
@@ -14535,200 +16706,201 @@
           <w:color w:val="FF0000"/>
           <w:shd w:val="clear" w:color="auto" w:fill="FFFFFF"/>
         </w:rPr>
-        <w:t xml:space="preserve">It’s </w:t>
-      </w:r>
-      <w:r>
-        <w:rPr>
-          <w:b/>
-          <w:bCs/>
-          <w:shd w:val="clear" w:color="auto" w:fill="FFFFFF"/>
-        </w:rPr>
-        <w:t>a Japanese car.</w:t>
-      </w:r>
-    </w:p>
-    <w:p>
-      <w:pPr>
-        <w:rPr>
-          <w:b/>
-          <w:bCs/>
-          <w:shd w:val="clear" w:color="auto" w:fill="FFFFFF"/>
-        </w:rPr>
-      </w:pPr>
-    </w:p>
-    <w:p>
-      <w:pPr>
-        <w:pStyle w:val="2"/>
-        <w:rPr>
-          <w:shd w:val="clear" w:color="auto" w:fill="FFFFFF"/>
-        </w:rPr>
-      </w:pPr>
-      <w:r>
-        <w:rPr>
-          <w:rFonts w:hint="eastAsia"/>
-          <w:shd w:val="clear" w:color="auto" w:fill="FFFFFF"/>
-        </w:rPr>
-        <w:t>冠词</w:t>
-      </w:r>
-    </w:p>
-    <w:p>
-      <w:pPr>
-        <w:rPr>
-          <w:shd w:val="clear" w:color="auto" w:fill="FFFFFF"/>
-        </w:rPr>
-      </w:pPr>
-      <w:r>
-        <w:rPr>
-          <w:rFonts w:hint="eastAsia"/>
-          <w:shd w:val="clear" w:color="auto" w:fill="FFFFFF"/>
-        </w:rPr>
-        <w:t>冠词包含不定冠词</w:t>
-      </w:r>
-      <w:r>
-        <w:rPr>
-          <w:rFonts w:hint="eastAsia"/>
-          <w:color w:val="FF0000"/>
-          <w:shd w:val="clear" w:color="auto" w:fill="FFFFFF"/>
-        </w:rPr>
-        <w:t>a</w:t>
-      </w:r>
-      <w:r>
-        <w:rPr>
-          <w:color w:val="FF0000"/>
-          <w:shd w:val="clear" w:color="auto" w:fill="FFFFFF"/>
-        </w:rPr>
-        <w:t>/an</w:t>
-      </w:r>
-      <w:r>
-        <w:rPr>
-          <w:rFonts w:hint="eastAsia"/>
-          <w:shd w:val="clear" w:color="auto" w:fill="FFFFFF"/>
-        </w:rPr>
-        <w:t>和定冠词</w:t>
-      </w:r>
-      <w:r>
-        <w:rPr>
-          <w:rFonts w:hint="eastAsia"/>
-          <w:color w:val="FF0000"/>
-          <w:shd w:val="clear" w:color="auto" w:fill="FFFFFF"/>
-        </w:rPr>
-        <w:t>the</w:t>
-      </w:r>
-      <w:r>
-        <w:rPr>
-          <w:rFonts w:hint="eastAsia"/>
-          <w:shd w:val="clear" w:color="auto" w:fill="FFFFFF"/>
-        </w:rPr>
-        <w:t>两种。</w:t>
-      </w:r>
-    </w:p>
-    <w:p>
-      <w:pPr>
-        <w:rPr>
-          <w:shd w:val="clear" w:color="auto" w:fill="FFFFFF"/>
-        </w:rPr>
-      </w:pPr>
-      <w:r>
-        <w:rPr>
-          <w:rFonts w:hint="eastAsia"/>
-          <w:shd w:val="clear" w:color="auto" w:fill="FFFFFF"/>
-        </w:rPr>
-        <w:t>不定冠词a用于</w:t>
-      </w:r>
-      <w:r>
-        <w:rPr>
-          <w:rFonts w:hint="eastAsia"/>
-          <w:color w:val="FF0000"/>
-          <w:shd w:val="clear" w:color="auto" w:fill="FFFFFF"/>
-        </w:rPr>
-        <w:t>读音</w:t>
-      </w:r>
-      <w:r>
-        <w:rPr>
-          <w:rFonts w:hint="eastAsia"/>
-          <w:shd w:val="clear" w:color="auto" w:fill="FFFFFF"/>
-        </w:rPr>
-        <w:t>以辅音开头的单数名词之前，意为一个、一类。</w:t>
-      </w:r>
-    </w:p>
-    <w:p>
-      <w:pPr>
-        <w:rPr>
-          <w:shd w:val="clear" w:color="auto" w:fill="FFFFFF"/>
-        </w:rPr>
-      </w:pPr>
-      <w:r>
-        <w:rPr>
-          <w:rFonts w:hint="eastAsia"/>
-          <w:shd w:val="clear" w:color="auto" w:fill="FFFFFF"/>
-        </w:rPr>
-        <w:t>不定冠词an用于</w:t>
-      </w:r>
-      <w:r>
-        <w:rPr>
-          <w:rFonts w:hint="eastAsia"/>
-          <w:color w:val="FF0000"/>
-          <w:shd w:val="clear" w:color="auto" w:fill="FFFFFF"/>
-        </w:rPr>
-        <w:t>读音</w:t>
-      </w:r>
-      <w:r>
-        <w:rPr>
-          <w:rFonts w:hint="eastAsia"/>
-          <w:shd w:val="clear" w:color="auto" w:fill="FFFFFF"/>
-        </w:rPr>
-        <w:t>以元音开头的单数名词之前。a和an在意义上没有区别。</w:t>
-      </w:r>
-    </w:p>
-    <w:p>
-      <w:pPr>
-        <w:rPr>
-          <w:shd w:val="clear" w:color="auto" w:fill="FFFFFF"/>
-        </w:rPr>
-      </w:pPr>
-    </w:p>
-    <w:p>
-      <w:pPr>
-        <w:pStyle w:val="2"/>
-        <w:rPr>
-          <w:shd w:val="clear" w:color="auto" w:fill="FFFFFF"/>
-        </w:rPr>
-      </w:pPr>
-      <w:r>
-        <w:rPr>
-          <w:rFonts w:hint="eastAsia"/>
-          <w:shd w:val="clear" w:color="auto" w:fill="FFFFFF"/>
-        </w:rPr>
-        <w:t>英语中be的一般现在时形式在肯定句中的用法</w:t>
-      </w:r>
-    </w:p>
-    <w:p>
-      <w:pPr>
+        <w:t>It</w:t>
+      </w:r>
+      <w:proofErr w:type="gramStart"/>
+      <w:r>
         <w:rPr>
           <w:b/>
           <w:bCs/>
           <w:color w:val="FF0000"/>
           <w:shd w:val="clear" w:color="auto" w:fill="FFFFFF"/>
         </w:rPr>
-      </w:pPr>
-      <w:r>
-        <w:rPr>
-          <w:rFonts w:hint="eastAsia"/>
+        <w:t>’</w:t>
+      </w:r>
+      <w:proofErr w:type="gramEnd"/>
+      <w:r>
+        <w:rPr>
           <w:b/>
           <w:bCs/>
           <w:color w:val="FF0000"/>
           <w:shd w:val="clear" w:color="auto" w:fill="FFFFFF"/>
         </w:rPr>
-        <w:t>I</w:t>
-      </w:r>
-      <w:r>
+        <w:t xml:space="preserve">s </w:t>
+      </w:r>
+      <w:r>
+        <w:rPr>
+          <w:b/>
+          <w:bCs/>
+          <w:shd w:val="clear" w:color="auto" w:fill="FFFFFF"/>
+        </w:rPr>
+        <w:t>a Japanese car.</w:t>
+      </w:r>
+    </w:p>
+    <w:p>
+      <w:pPr>
+        <w:rPr>
+          <w:b/>
+          <w:bCs/>
+          <w:shd w:val="clear" w:color="auto" w:fill="FFFFFF"/>
+        </w:rPr>
+      </w:pPr>
+    </w:p>
+    <w:p>
+      <w:pPr>
+        <w:pStyle w:val="2"/>
+        <w:rPr>
+          <w:shd w:val="clear" w:color="auto" w:fill="FFFFFF"/>
+        </w:rPr>
+      </w:pPr>
+      <w:r>
+        <w:rPr>
+          <w:rFonts w:hint="eastAsia"/>
+          <w:shd w:val="clear" w:color="auto" w:fill="FFFFFF"/>
+        </w:rPr>
+        <w:t>冠词</w:t>
+      </w:r>
+    </w:p>
+    <w:p>
+      <w:pPr>
+        <w:rPr>
+          <w:shd w:val="clear" w:color="auto" w:fill="FFFFFF"/>
+        </w:rPr>
+      </w:pPr>
+      <w:r>
+        <w:rPr>
+          <w:rFonts w:hint="eastAsia"/>
+          <w:shd w:val="clear" w:color="auto" w:fill="FFFFFF"/>
+        </w:rPr>
+        <w:t>冠词包含不定冠词</w:t>
+      </w:r>
+      <w:r>
+        <w:rPr>
+          <w:rFonts w:hint="eastAsia"/>
+          <w:color w:val="FF0000"/>
+          <w:shd w:val="clear" w:color="auto" w:fill="FFFFFF"/>
+        </w:rPr>
+        <w:t>a</w:t>
+      </w:r>
+      <w:r>
+        <w:rPr>
+          <w:color w:val="FF0000"/>
+          <w:shd w:val="clear" w:color="auto" w:fill="FFFFFF"/>
+        </w:rPr>
+        <w:t>/an</w:t>
+      </w:r>
+      <w:r>
+        <w:rPr>
+          <w:rFonts w:hint="eastAsia"/>
+          <w:shd w:val="clear" w:color="auto" w:fill="FFFFFF"/>
+        </w:rPr>
+        <w:t>和定冠词</w:t>
+      </w:r>
+      <w:r>
+        <w:rPr>
+          <w:rFonts w:hint="eastAsia"/>
+          <w:color w:val="FF0000"/>
+          <w:shd w:val="clear" w:color="auto" w:fill="FFFFFF"/>
+        </w:rPr>
+        <w:t>the</w:t>
+      </w:r>
+      <w:r>
+        <w:rPr>
+          <w:rFonts w:hint="eastAsia"/>
+          <w:shd w:val="clear" w:color="auto" w:fill="FFFFFF"/>
+        </w:rPr>
+        <w:t>两种。</w:t>
+      </w:r>
+    </w:p>
+    <w:p>
+      <w:pPr>
+        <w:rPr>
+          <w:shd w:val="clear" w:color="auto" w:fill="FFFFFF"/>
+        </w:rPr>
+      </w:pPr>
+      <w:r>
+        <w:rPr>
+          <w:rFonts w:hint="eastAsia"/>
+          <w:shd w:val="clear" w:color="auto" w:fill="FFFFFF"/>
+        </w:rPr>
+        <w:t>不定冠词a用于</w:t>
+      </w:r>
+      <w:r>
+        <w:rPr>
+          <w:rFonts w:hint="eastAsia"/>
+          <w:color w:val="FF0000"/>
+          <w:shd w:val="clear" w:color="auto" w:fill="FFFFFF"/>
+        </w:rPr>
+        <w:t>读音</w:t>
+      </w:r>
+      <w:r>
+        <w:rPr>
+          <w:rFonts w:hint="eastAsia"/>
+          <w:shd w:val="clear" w:color="auto" w:fill="FFFFFF"/>
+        </w:rPr>
+        <w:t>以辅音开头的单数名词之前，意为一个、一类。</w:t>
+      </w:r>
+    </w:p>
+    <w:p>
+      <w:pPr>
+        <w:rPr>
+          <w:shd w:val="clear" w:color="auto" w:fill="FFFFFF"/>
+        </w:rPr>
+      </w:pPr>
+      <w:r>
+        <w:rPr>
+          <w:rFonts w:hint="eastAsia"/>
+          <w:shd w:val="clear" w:color="auto" w:fill="FFFFFF"/>
+        </w:rPr>
+        <w:t>不定冠词an用于</w:t>
+      </w:r>
+      <w:r>
+        <w:rPr>
+          <w:rFonts w:hint="eastAsia"/>
+          <w:color w:val="FF0000"/>
+          <w:shd w:val="clear" w:color="auto" w:fill="FFFFFF"/>
+        </w:rPr>
+        <w:t>读音</w:t>
+      </w:r>
+      <w:r>
+        <w:rPr>
+          <w:rFonts w:hint="eastAsia"/>
+          <w:shd w:val="clear" w:color="auto" w:fill="FFFFFF"/>
+        </w:rPr>
+        <w:t>以元音开头的单数名词之前。a和an在意义上没有区别。</w:t>
+      </w:r>
+    </w:p>
+    <w:p>
+      <w:pPr>
+        <w:rPr>
+          <w:shd w:val="clear" w:color="auto" w:fill="FFFFFF"/>
+        </w:rPr>
+      </w:pPr>
+    </w:p>
+    <w:p>
+      <w:pPr>
+        <w:pStyle w:val="2"/>
+        <w:rPr>
+          <w:shd w:val="clear" w:color="auto" w:fill="FFFFFF"/>
+        </w:rPr>
+      </w:pPr>
+      <w:r>
+        <w:rPr>
+          <w:rFonts w:hint="eastAsia"/>
+          <w:shd w:val="clear" w:color="auto" w:fill="FFFFFF"/>
+        </w:rPr>
+        <w:t>英语中be的一般现在时形式在肯定句中的用法</w:t>
+      </w:r>
+    </w:p>
+    <w:p>
+      <w:pPr>
         <w:rPr>
           <w:b/>
           <w:bCs/>
           <w:color w:val="FF0000"/>
           <w:shd w:val="clear" w:color="auto" w:fill="FFFFFF"/>
         </w:rPr>
-        <w:t xml:space="preserve"> </w:t>
-      </w:r>
+      </w:pPr>
       <w:r>
         <w:rPr>
           <w:rFonts w:hint="eastAsia"/>
@@ -14737,18 +16909,17 @@
           <w:color w:val="FF0000"/>
           <w:shd w:val="clear" w:color="auto" w:fill="FFFFFF"/>
         </w:rPr>
-        <w:t>am</w:t>
-      </w:r>
-    </w:p>
-    <w:p>
-      <w:pPr>
+        <w:t>I</w:t>
+      </w:r>
+      <w:r>
         <w:rPr>
           <w:b/>
           <w:bCs/>
           <w:color w:val="FF0000"/>
           <w:shd w:val="clear" w:color="auto" w:fill="FFFFFF"/>
         </w:rPr>
-      </w:pPr>
+        <w:t xml:space="preserve"> </w:t>
+      </w:r>
       <w:r>
         <w:rPr>
           <w:rFonts w:hint="eastAsia"/>
@@ -14757,17 +16928,18 @@
           <w:color w:val="FF0000"/>
           <w:shd w:val="clear" w:color="auto" w:fill="FFFFFF"/>
         </w:rPr>
-        <w:t>You</w:t>
-      </w:r>
-      <w:r>
+        <w:t>am</w:t>
+      </w:r>
+    </w:p>
+    <w:p>
+      <w:pPr>
         <w:rPr>
           <w:b/>
           <w:bCs/>
           <w:color w:val="FF0000"/>
           <w:shd w:val="clear" w:color="auto" w:fill="FFFFFF"/>
         </w:rPr>
-        <w:t xml:space="preserve"> </w:t>
-      </w:r>
+      </w:pPr>
       <w:r>
         <w:rPr>
           <w:rFonts w:hint="eastAsia"/>
@@ -14776,6 +16948,25 @@
           <w:color w:val="FF0000"/>
           <w:shd w:val="clear" w:color="auto" w:fill="FFFFFF"/>
         </w:rPr>
+        <w:t>You</w:t>
+      </w:r>
+      <w:r>
+        <w:rPr>
+          <w:b/>
+          <w:bCs/>
+          <w:color w:val="FF0000"/>
+          <w:shd w:val="clear" w:color="auto" w:fill="FFFFFF"/>
+        </w:rPr>
+        <w:t xml:space="preserve"> </w:t>
+      </w:r>
+      <w:r>
+        <w:rPr>
+          <w:rFonts w:hint="eastAsia"/>
+          <w:b/>
+          <w:bCs/>
+          <w:color w:val="FF0000"/>
+          <w:shd w:val="clear" w:color="auto" w:fill="FFFFFF"/>
+        </w:rPr>
         <w:t>are</w:t>
       </w:r>
     </w:p>
@@ -14841,6 +17032,7 @@
           <w:color w:val="FF0000"/>
           <w:shd w:val="clear" w:color="auto" w:fill="FFFFFF"/>
         </w:rPr>
+        <w:lastRenderedPageBreak/>
         <w:t>S</w:t>
       </w:r>
       <w:r>
@@ -14992,7 +17184,17 @@
           <w:color w:val="FF0000"/>
           <w:shd w:val="clear" w:color="auto" w:fill="FFFFFF"/>
         </w:rPr>
-        <w:t>ou are</w:t>
+        <w:t xml:space="preserve">ou </w:t>
+      </w:r>
+      <w:proofErr w:type="gramStart"/>
+      <w:r>
+        <w:rPr>
+          <w:b/>
+          <w:bCs/>
+          <w:color w:val="FF0000"/>
+          <w:shd w:val="clear" w:color="auto" w:fill="FFFFFF"/>
+        </w:rPr>
+        <w:t>are</w:t>
       </w:r>
       <w:r>
         <w:rPr>
@@ -15017,7 +17219,15 @@
           <w:color w:val="000000" w:themeColor="text1"/>
           <w:shd w:val="clear" w:color="auto" w:fill="FFFFFF"/>
         </w:rPr>
-        <w:t>=Ann and you are</w:t>
+        <w:t>=</w:t>
+      </w:r>
+      <w:proofErr w:type="gramEnd"/>
+      <w:r>
+        <w:rPr>
+          <w:color w:val="000000" w:themeColor="text1"/>
+          <w:shd w:val="clear" w:color="auto" w:fill="FFFFFF"/>
+        </w:rPr>
+        <w:t>Ann and you are</w:t>
       </w:r>
     </w:p>
     <w:p>
@@ -15108,6 +17318,7 @@
         </w:rPr>
         <w:t xml:space="preserve">is </w:t>
       </w:r>
+      <w:proofErr w:type="spellStart"/>
       <w:r>
         <w:rPr>
           <w:b/>
@@ -15124,7 +17335,17 @@
           <w:color w:val="FF0000"/>
           <w:shd w:val="clear" w:color="auto" w:fill="FFFFFF"/>
         </w:rPr>
-        <w:t xml:space="preserve">I am </w:t>
+        <w:t>I</w:t>
+      </w:r>
+      <w:proofErr w:type="spellEnd"/>
+      <w:r>
+        <w:rPr>
+          <w:b/>
+          <w:bCs/>
+          <w:color w:val="FF0000"/>
+          <w:shd w:val="clear" w:color="auto" w:fill="FFFFFF"/>
+        </w:rPr>
+        <w:t xml:space="preserve"> am </w:t>
       </w:r>
       <w:r>
         <w:rPr>
@@ -15133,7 +17354,18 @@
           <w:color w:val="000000" w:themeColor="text1"/>
           <w:shd w:val="clear" w:color="auto" w:fill="FFFFFF"/>
         </w:rPr>
-        <w:t>a student.</w:t>
+        <w:t xml:space="preserve">a </w:t>
+      </w:r>
+      <w:proofErr w:type="spellStart"/>
+      <w:proofErr w:type="gramStart"/>
+      <w:r>
+        <w:rPr>
+          <w:b/>
+          <w:bCs/>
+          <w:color w:val="000000" w:themeColor="text1"/>
+          <w:shd w:val="clear" w:color="auto" w:fill="FFFFFF"/>
+        </w:rPr>
+        <w:t>student.</w:t>
       </w:r>
       <w:r>
         <w:rPr>
@@ -15142,7 +17374,18 @@
           <w:color w:val="FF0000"/>
           <w:shd w:val="clear" w:color="auto" w:fill="FFFFFF"/>
         </w:rPr>
-        <w:t xml:space="preserve">I am </w:t>
+        <w:t>I</w:t>
+      </w:r>
+      <w:proofErr w:type="spellEnd"/>
+      <w:proofErr w:type="gramEnd"/>
+      <w:r>
+        <w:rPr>
+          <w:b/>
+          <w:bCs/>
+          <w:color w:val="FF0000"/>
+          <w:shd w:val="clear" w:color="auto" w:fill="FFFFFF"/>
+        </w:rPr>
+        <w:t xml:space="preserve"> am </w:t>
       </w:r>
       <w:r>
         <w:rPr>
@@ -15198,7 +17441,17 @@
           <w:color w:val="000000" w:themeColor="text1"/>
           <w:shd w:val="clear" w:color="auto" w:fill="FFFFFF"/>
         </w:rPr>
-        <w:t>not Italian</w:t>
+        <w:t xml:space="preserve">not </w:t>
+      </w:r>
+      <w:proofErr w:type="spellStart"/>
+      <w:r>
+        <w:rPr>
+          <w:b/>
+          <w:bCs/>
+          <w:color w:val="000000" w:themeColor="text1"/>
+          <w:shd w:val="clear" w:color="auto" w:fill="FFFFFF"/>
+        </w:rPr>
+        <w:t>Italian</w:t>
       </w:r>
       <w:r>
         <w:rPr>
@@ -15207,7 +17460,17 @@
           <w:color w:val="FF0000"/>
           <w:shd w:val="clear" w:color="auto" w:fill="FFFFFF"/>
         </w:rPr>
-        <w:t xml:space="preserve">.She is </w:t>
+        <w:t>.She</w:t>
+      </w:r>
+      <w:proofErr w:type="spellEnd"/>
+      <w:r>
+        <w:rPr>
+          <w:b/>
+          <w:bCs/>
+          <w:color w:val="FF0000"/>
+          <w:shd w:val="clear" w:color="auto" w:fill="FFFFFF"/>
+        </w:rPr>
+        <w:t xml:space="preserve"> is </w:t>
       </w:r>
       <w:r>
         <w:rPr>
@@ -15228,6 +17491,8 @@
           <w:shd w:val="clear" w:color="auto" w:fill="FFFFFF"/>
         </w:rPr>
       </w:pPr>
+      <w:proofErr w:type="spellStart"/>
+      <w:proofErr w:type="gramStart"/>
       <w:r>
         <w:rPr>
           <w:rFonts w:hint="eastAsia"/>
@@ -15245,7 +17510,18 @@
           <w:color w:val="000000" w:themeColor="text1"/>
           <w:shd w:val="clear" w:color="auto" w:fill="FFFFFF"/>
         </w:rPr>
-        <w:t xml:space="preserve">r.Black </w:t>
+        <w:t>r.Black</w:t>
+      </w:r>
+      <w:proofErr w:type="spellEnd"/>
+      <w:proofErr w:type="gramEnd"/>
+      <w:r>
+        <w:rPr>
+          <w:b/>
+          <w:bCs/>
+          <w:color w:val="000000" w:themeColor="text1"/>
+          <w:shd w:val="clear" w:color="auto" w:fill="FFFFFF"/>
+        </w:rPr>
+        <w:t xml:space="preserve"> </w:t>
       </w:r>
       <w:r>
         <w:rPr>
@@ -15306,7 +17582,6 @@
           <w:rFonts w:hint="eastAsia"/>
           <w:shd w:val="clear" w:color="auto" w:fill="FFFFFF"/>
         </w:rPr>
-        <w:lastRenderedPageBreak/>
         <w:t>特殊疑问句</w:t>
       </w:r>
     </w:p>
@@ -16069,6 +18344,7 @@
           <w:shd w:val="clear" w:color="auto" w:fill="FFFFFF"/>
         </w:rPr>
       </w:pPr>
+      <w:proofErr w:type="gramStart"/>
       <w:r>
         <w:rPr>
           <w:i/>
@@ -16085,16 +18361,26 @@
           <w:color w:val="000000" w:themeColor="text1"/>
           <w:shd w:val="clear" w:color="auto" w:fill="FFFFFF"/>
         </w:rPr>
-        <w:t xml:space="preserve">= </w:t>
-      </w:r>
-      <w:r>
-        <w:rPr>
-          <w:rFonts w:hint="eastAsia"/>
+        <w:t>=</w:t>
+      </w:r>
+      <w:proofErr w:type="gramEnd"/>
+      <w:r>
+        <w:rPr>
           <w:i/>
           <w:iCs/>
           <w:color w:val="000000" w:themeColor="text1"/>
           <w:shd w:val="clear" w:color="auto" w:fill="FFFFFF"/>
         </w:rPr>
+        <w:t xml:space="preserve"> </w:t>
+      </w:r>
+      <w:r>
+        <w:rPr>
+          <w:rFonts w:hint="eastAsia"/>
+          <w:i/>
+          <w:iCs/>
+          <w:color w:val="000000" w:themeColor="text1"/>
+          <w:shd w:val="clear" w:color="auto" w:fill="FFFFFF"/>
+        </w:rPr>
         <w:t>A</w:t>
       </w:r>
       <w:r>
@@ -16278,6 +18564,7 @@
         </w:rPr>
         <w:t>It</w:t>
       </w:r>
+      <w:proofErr w:type="gramStart"/>
       <w:r>
         <w:rPr>
           <w:i/>
@@ -16287,6 +18574,7 @@
         </w:rPr>
         <w:t>’</w:t>
       </w:r>
+      <w:proofErr w:type="gramEnd"/>
       <w:r>
         <w:rPr>
           <w:rFonts w:hint="eastAsia"/>
@@ -16334,25 +18622,47 @@
           <w:color w:val="FF0000"/>
           <w:shd w:val="clear" w:color="auto" w:fill="FFFFFF"/>
         </w:rPr>
-        <w:t>s not = isn’t</w:t>
-      </w:r>
-    </w:p>
-    <w:p>
-      <w:pPr>
+        <w:t>s not = isn</w:t>
+      </w:r>
+      <w:proofErr w:type="gramStart"/>
+      <w:r>
         <w:rPr>
           <w:i/>
           <w:iCs/>
           <w:color w:val="FF0000"/>
           <w:shd w:val="clear" w:color="auto" w:fill="FFFFFF"/>
         </w:rPr>
-      </w:pPr>
-    </w:p>
-    <w:p>
-      <w:pPr>
-        <w:rPr>
-          <w:shd w:val="clear" w:color="auto" w:fill="FFFFFF"/>
-        </w:rPr>
-      </w:pPr>
+        <w:t>’</w:t>
+      </w:r>
+      <w:proofErr w:type="gramEnd"/>
+      <w:r>
+        <w:rPr>
+          <w:i/>
+          <w:iCs/>
+          <w:color w:val="FF0000"/>
+          <w:shd w:val="clear" w:color="auto" w:fill="FFFFFF"/>
+        </w:rPr>
+        <w:t>t</w:t>
+      </w:r>
+    </w:p>
+    <w:p>
+      <w:pPr>
+        <w:rPr>
+          <w:i/>
+          <w:iCs/>
+          <w:color w:val="FF0000"/>
+          <w:shd w:val="clear" w:color="auto" w:fill="FFFFFF"/>
+        </w:rPr>
+      </w:pPr>
+    </w:p>
+    <w:p>
+      <w:pPr>
+        <w:rPr>
+          <w:shd w:val="clear" w:color="auto" w:fill="FFFFFF"/>
+        </w:rPr>
+      </w:pPr>
+      <w:proofErr w:type="spellStart"/>
+      <w:proofErr w:type="gramStart"/>
       <w:r>
         <w:rPr>
           <w:rFonts w:hint="eastAsia"/>
@@ -16364,7 +18674,15 @@
         <w:rPr>
           <w:shd w:val="clear" w:color="auto" w:fill="FFFFFF"/>
         </w:rPr>
-        <w:t xml:space="preserve">r.Blank </w:t>
+        <w:t>r.Blank</w:t>
+      </w:r>
+      <w:proofErr w:type="spellEnd"/>
+      <w:proofErr w:type="gramEnd"/>
+      <w:r>
+        <w:rPr>
+          <w:shd w:val="clear" w:color="auto" w:fill="FFFFFF"/>
+        </w:rPr>
+        <w:t xml:space="preserve"> </w:t>
       </w:r>
       <w:r>
         <w:rPr>
@@ -16555,7 +18873,6 @@
           <w:color w:val="FF0000"/>
           <w:shd w:val="clear" w:color="auto" w:fill="FFFFFF"/>
         </w:rPr>
-        <w:lastRenderedPageBreak/>
         <w:t>Look</w:t>
       </w:r>
       <w:r>
@@ -16606,6 +18923,8 @@
         </w:rPr>
         <w:t xml:space="preserve"> </w:t>
       </w:r>
+      <w:proofErr w:type="spellStart"/>
+      <w:proofErr w:type="gramStart"/>
       <w:r>
         <w:rPr>
           <w:rFonts w:hint="eastAsia"/>
@@ -16626,7 +18945,16 @@
           <w:color w:val="FF0000"/>
           <w:shd w:val="clear" w:color="auto" w:fill="FFFFFF"/>
         </w:rPr>
-        <w:t xml:space="preserve">She’s </w:t>
+        <w:t>She’s</w:t>
+      </w:r>
+      <w:proofErr w:type="spellEnd"/>
+      <w:proofErr w:type="gramEnd"/>
+      <w:r>
+        <w:rPr>
+          <w:color w:val="FF0000"/>
+          <w:shd w:val="clear" w:color="auto" w:fill="FFFFFF"/>
+        </w:rPr>
+        <w:t xml:space="preserve"> </w:t>
       </w:r>
       <w:r>
         <w:rPr>
@@ -16700,6 +19028,7 @@
         </w:rPr>
         <w:t>my、your、his、her、its、one</w:t>
       </w:r>
+      <w:proofErr w:type="gramStart"/>
       <w:r>
         <w:rPr>
           <w:b/>
@@ -16708,17 +19037,28 @@
           <w:iCs/>
           <w:color w:val="000000" w:themeColor="text1"/>
         </w:rPr>
-        <w:t>’s</w:t>
-      </w:r>
-      <w:r>
-        <w:rPr>
-          <w:rFonts w:hint="eastAsia"/>
+        <w:t>’</w:t>
+      </w:r>
+      <w:proofErr w:type="gramEnd"/>
+      <w:r>
+        <w:rPr>
           <w:b/>
           <w:bCs/>
           <w:i/>
           <w:iCs/>
           <w:color w:val="000000" w:themeColor="text1"/>
         </w:rPr>
+        <w:t>s</w:t>
+      </w:r>
+      <w:r>
+        <w:rPr>
+          <w:rFonts w:hint="eastAsia"/>
+          <w:b/>
+          <w:bCs/>
+          <w:i/>
+          <w:iCs/>
+          <w:color w:val="000000" w:themeColor="text1"/>
+        </w:rPr>
         <w:t>、our、your、their.</w:t>
       </w:r>
     </w:p>
@@ -16972,14 +19312,24 @@
           <w:iCs/>
           <w:color w:val="000000" w:themeColor="text1"/>
         </w:rPr>
-        <w:t>is here</w:t>
-      </w:r>
+        <w:t xml:space="preserve">is </w:t>
+      </w:r>
+      <w:proofErr w:type="spellStart"/>
+      <w:proofErr w:type="gramStart"/>
       <w:r>
         <w:rPr>
           <w:i/>
           <w:iCs/>
           <w:color w:val="000000" w:themeColor="text1"/>
         </w:rPr>
+        <w:t>here</w:t>
+      </w:r>
+      <w:r>
+        <w:rPr>
+          <w:i/>
+          <w:iCs/>
+          <w:color w:val="000000" w:themeColor="text1"/>
+        </w:rPr>
         <w:t>.</w:t>
       </w:r>
       <w:r>
@@ -16988,7 +19338,17 @@
           <w:iCs/>
           <w:color w:val="00B0F0"/>
         </w:rPr>
-        <w:t xml:space="preserve">That </w:t>
+        <w:t>That</w:t>
+      </w:r>
+      <w:proofErr w:type="spellEnd"/>
+      <w:proofErr w:type="gramEnd"/>
+      <w:r>
+        <w:rPr>
+          <w:i/>
+          <w:iCs/>
+          <w:color w:val="00B0F0"/>
+        </w:rPr>
+        <w:t xml:space="preserve"> </w:t>
       </w:r>
       <w:r>
         <w:rPr>
@@ -17046,7 +19406,27 @@
           <w:iCs/>
           <w:color w:val="000000" w:themeColor="text1"/>
         </w:rPr>
-        <w:t xml:space="preserve">xcuse me,Steven.Is this </w:t>
+        <w:t xml:space="preserve">xcuse </w:t>
+      </w:r>
+      <w:proofErr w:type="spellStart"/>
+      <w:proofErr w:type="gramStart"/>
+      <w:r>
+        <w:rPr>
+          <w:i/>
+          <w:iCs/>
+          <w:color w:val="000000" w:themeColor="text1"/>
+        </w:rPr>
+        <w:t>me,Steven.Is</w:t>
+      </w:r>
+      <w:proofErr w:type="spellEnd"/>
+      <w:proofErr w:type="gramEnd"/>
+      <w:r>
+        <w:rPr>
+          <w:i/>
+          <w:iCs/>
+          <w:color w:val="000000" w:themeColor="text1"/>
+        </w:rPr>
+        <w:t xml:space="preserve"> this </w:t>
       </w:r>
       <w:r>
         <w:rPr>
@@ -17206,7 +19586,26 @@
           <w:iCs/>
           <w:color w:val="000000" w:themeColor="text1"/>
         </w:rPr>
-        <w:t>aul is here,too.</w:t>
+        <w:t xml:space="preserve">aul is </w:t>
+      </w:r>
+      <w:proofErr w:type="spellStart"/>
+      <w:proofErr w:type="gramStart"/>
+      <w:r>
+        <w:rPr>
+          <w:i/>
+          <w:iCs/>
+          <w:color w:val="000000" w:themeColor="text1"/>
+        </w:rPr>
+        <w:t>here,too</w:t>
+      </w:r>
+      <w:proofErr w:type="gramEnd"/>
+      <w:r>
+        <w:rPr>
+          <w:i/>
+          <w:iCs/>
+          <w:color w:val="000000" w:themeColor="text1"/>
+        </w:rPr>
+        <w:t>.</w:t>
       </w:r>
       <w:r>
         <w:rPr>
@@ -17214,7 +19613,16 @@
           <w:iCs/>
           <w:color w:val="00B0F0"/>
         </w:rPr>
-        <w:t xml:space="preserve">That </w:t>
+        <w:t>That</w:t>
+      </w:r>
+      <w:proofErr w:type="spellEnd"/>
+      <w:r>
+        <w:rPr>
+          <w:i/>
+          <w:iCs/>
+          <w:color w:val="00B0F0"/>
+        </w:rPr>
+        <w:t xml:space="preserve"> </w:t>
       </w:r>
       <w:r>
         <w:rPr>
@@ -17375,8 +19783,13 @@
         </w:rPr>
         <w:t>放在其修饰的名词之前，但没有名词也同样可以使用。如Tim</w:t>
       </w:r>
-      <w:r>
-        <w:t xml:space="preserve">’s shirt </w:t>
+      <w:proofErr w:type="gramStart"/>
+      <w:r>
+        <w:t>’</w:t>
+      </w:r>
+      <w:proofErr w:type="gramEnd"/>
+      <w:r>
+        <w:t xml:space="preserve">s shirt </w:t>
       </w:r>
       <w:r>
         <w:rPr>
@@ -17384,9 +19797,11 @@
         </w:rPr>
         <w:t>可省略为Tim</w:t>
       </w:r>
+      <w:proofErr w:type="gramStart"/>
       <w:r>
         <w:t>’</w:t>
       </w:r>
+      <w:proofErr w:type="gramEnd"/>
       <w:r>
         <w:rPr>
           <w:rFonts w:hint="eastAsia"/>
@@ -17409,8 +19824,13 @@
         </w:rPr>
         <w:t>通常情况下，人名或表示人的名词之后都可以加-</w:t>
       </w:r>
-      <w:r>
-        <w:t>‘s</w:t>
+      <w:proofErr w:type="gramStart"/>
+      <w:r>
+        <w:t>‘</w:t>
+      </w:r>
+      <w:proofErr w:type="gramEnd"/>
+      <w:r>
+        <w:t>s</w:t>
       </w:r>
       <w:r>
         <w:rPr>
@@ -17418,8 +19838,13 @@
         </w:rPr>
         <w:t>。如father</w:t>
       </w:r>
-      <w:r>
-        <w:t>’s</w:t>
+      <w:proofErr w:type="gramStart"/>
+      <w:r>
+        <w:t>’</w:t>
+      </w:r>
+      <w:proofErr w:type="gramEnd"/>
+      <w:r>
+        <w:t>s</w:t>
       </w:r>
       <w:r>
         <w:rPr>
@@ -17436,8 +19861,13 @@
         </w:rPr>
         <w:t>sister</w:t>
       </w:r>
-      <w:r>
-        <w:t>’s</w:t>
+      <w:proofErr w:type="gramStart"/>
+      <w:r>
+        <w:t>’</w:t>
+      </w:r>
+      <w:proofErr w:type="gramEnd"/>
+      <w:r>
+        <w:t>s</w:t>
       </w:r>
       <w:r>
         <w:rPr>
@@ -17445,14 +19875,30 @@
         </w:rPr>
         <w:t>、Paul</w:t>
       </w:r>
+      <w:proofErr w:type="gramStart"/>
       <w:r>
         <w:t>’</w:t>
       </w:r>
-      <w:r>
-        <w:rPr>
-          <w:rFonts w:hint="eastAsia"/>
-        </w:rPr>
-        <w:t>s、Hans‘s</w:t>
+      <w:proofErr w:type="gramEnd"/>
+      <w:r>
+        <w:rPr>
+          <w:rFonts w:hint="eastAsia"/>
+        </w:rPr>
+        <w:t>s、Hans</w:t>
+      </w:r>
+      <w:proofErr w:type="gramStart"/>
+      <w:r>
+        <w:rPr>
+          <w:rFonts w:hint="eastAsia"/>
+        </w:rPr>
+        <w:t>‘</w:t>
+      </w:r>
+      <w:proofErr w:type="gramEnd"/>
+      <w:r>
+        <w:rPr>
+          <w:rFonts w:hint="eastAsia"/>
+        </w:rPr>
+        <w:t>s</w:t>
       </w:r>
       <w:r>
         <w:rPr>
@@ -17495,7 +19941,15 @@
         <w:t>即</w:t>
       </w:r>
       <w:r>
-        <w:t>Hans’s</w:t>
+        <w:t>Hans</w:t>
+      </w:r>
+      <w:proofErr w:type="gramStart"/>
+      <w:r>
+        <w:t>’</w:t>
+      </w:r>
+      <w:proofErr w:type="gramEnd"/>
+      <w:r>
+        <w:t>s</w:t>
       </w:r>
       <w:r>
         <w:rPr>
@@ -17503,9 +19957,11 @@
         </w:rPr>
         <w:t>或Hans</w:t>
       </w:r>
+      <w:proofErr w:type="gramStart"/>
       <w:r>
         <w:t>’</w:t>
       </w:r>
+      <w:proofErr w:type="gramEnd"/>
       <w:r>
         <w:rPr>
           <w:rFonts w:hint="eastAsia"/>
@@ -17554,6 +20010,7 @@
           <w:iCs/>
           <w:color w:val="000000" w:themeColor="text1"/>
         </w:rPr>
+        <w:lastRenderedPageBreak/>
         <w:t>I</w:t>
       </w:r>
       <w:r>
@@ -17799,6 +20256,7 @@
         </w:rPr>
         <w:t xml:space="preserve">t’s </w:t>
       </w:r>
+      <w:proofErr w:type="spellStart"/>
       <w:r>
         <w:rPr>
           <w:i/>
@@ -17807,6 +20265,7 @@
         </w:rPr>
         <w:t>hans’s</w:t>
       </w:r>
+      <w:proofErr w:type="spellEnd"/>
       <w:r>
         <w:rPr>
           <w:i/>
@@ -17905,7 +20364,6 @@
         <w:rPr>
           <w:rFonts w:hint="eastAsia"/>
         </w:rPr>
-        <w:lastRenderedPageBreak/>
         <w:t>T</w:t>
       </w:r>
       <w:r>
@@ -18045,6 +20503,7 @@
       <w:r>
         <w:t xml:space="preserve"> </w:t>
       </w:r>
+      <w:proofErr w:type="spellStart"/>
       <w:r>
         <w:rPr>
           <w:rFonts w:hint="eastAsia"/>
@@ -18052,7 +20511,11 @@
         <w:t>colour</w:t>
       </w:r>
       <w:r>
-        <w:t xml:space="preserve">’s Steven’s </w:t>
+        <w:t>’s</w:t>
+      </w:r>
+      <w:proofErr w:type="spellEnd"/>
+      <w:r>
+        <w:t xml:space="preserve"> Steven’s </w:t>
       </w:r>
       <w:r>
         <w:rPr>
@@ -18092,7 +20555,15 @@
         <w:t>What</w:t>
       </w:r>
       <w:r>
-        <w:t xml:space="preserve"> colour are your </w:t>
+        <w:t xml:space="preserve"> </w:t>
+      </w:r>
+      <w:proofErr w:type="spellStart"/>
+      <w:r>
+        <w:t>colour</w:t>
+      </w:r>
+      <w:proofErr w:type="spellEnd"/>
+      <w:r>
+        <w:t xml:space="preserve"> are your </w:t>
       </w:r>
       <w:r>
         <w:rPr>
@@ -18130,7 +20601,15 @@
         <w:t>W</w:t>
       </w:r>
       <w:r>
-        <w:t xml:space="preserve">hat colour are your </w:t>
+        <w:t xml:space="preserve">hat </w:t>
+      </w:r>
+      <w:proofErr w:type="spellStart"/>
+      <w:r>
+        <w:t>colour</w:t>
+      </w:r>
+      <w:proofErr w:type="spellEnd"/>
+      <w:r>
+        <w:t xml:space="preserve"> are your </w:t>
       </w:r>
       <w:r>
         <w:rPr>
@@ -18238,7 +20717,35 @@
         <w:rPr>
           <w:rFonts w:hint="eastAsia"/>
         </w:rPr>
-        <w:t>以-fe结尾的名词则变成-ves；</w:t>
+        <w:t>以-</w:t>
+      </w:r>
+      <w:proofErr w:type="spellStart"/>
+      <w:r>
+        <w:rPr>
+          <w:rFonts w:hint="eastAsia"/>
+        </w:rPr>
+        <w:t>fe</w:t>
+      </w:r>
+      <w:proofErr w:type="spellEnd"/>
+      <w:r>
+        <w:rPr>
+          <w:rFonts w:hint="eastAsia"/>
+        </w:rPr>
+        <w:t>结尾的名词则变成-</w:t>
+      </w:r>
+      <w:proofErr w:type="spellStart"/>
+      <w:r>
+        <w:rPr>
+          <w:rFonts w:hint="eastAsia"/>
+        </w:rPr>
+        <w:t>ves</w:t>
+      </w:r>
+      <w:proofErr w:type="spellEnd"/>
+      <w:r>
+        <w:rPr>
+          <w:rFonts w:hint="eastAsia"/>
+        </w:rPr>
+        <w:t>；</w:t>
       </w:r>
     </w:p>
     <w:p/>
@@ -18325,7 +20832,15 @@
         <w:t>they</w:t>
       </w:r>
       <w:r>
-        <w:t xml:space="preserve"> engineers or taxi dirvers?</w:t>
+        <w:t xml:space="preserve"> engineers or taxi </w:t>
+      </w:r>
+      <w:proofErr w:type="spellStart"/>
+      <w:r>
+        <w:t>dirvers</w:t>
+      </w:r>
+      <w:proofErr w:type="spellEnd"/>
+      <w:r>
+        <w:t>?</w:t>
       </w:r>
     </w:p>
     <w:p>
@@ -18336,7 +20851,15 @@
         <w:t>T</w:t>
       </w:r>
       <w:r>
-        <w:t>hey are taxi dirvers.</w:t>
+        <w:t xml:space="preserve">hey are taxi </w:t>
+      </w:r>
+      <w:proofErr w:type="spellStart"/>
+      <w:r>
+        <w:t>dirvers</w:t>
+      </w:r>
+      <w:proofErr w:type="spellEnd"/>
+      <w:r>
+        <w:t>.</w:t>
       </w:r>
     </w:p>
     <w:p>
@@ -18352,6 +20875,7 @@
         <w:rPr>
           <w:rFonts w:hint="eastAsia"/>
         </w:rPr>
+        <w:lastRenderedPageBreak/>
         <w:t>They</w:t>
       </w:r>
       <w:r>
@@ -18381,8 +20905,13 @@
         <w:t>T</w:t>
       </w:r>
       <w:r>
-        <w:t>hey’re nurses.(</w:t>
-      </w:r>
+        <w:t xml:space="preserve">hey’re </w:t>
+      </w:r>
+      <w:proofErr w:type="gramStart"/>
+      <w:r>
+        <w:t>nurses.(</w:t>
+      </w:r>
+      <w:proofErr w:type="gramEnd"/>
       <w:r>
         <w:rPr>
           <w:color w:val="FF0000"/>
@@ -18403,8 +20932,13 @@
         <w:t>T</w:t>
       </w:r>
       <w:r>
-        <w:t>hey aren’t policewomen.(</w:t>
-      </w:r>
+        <w:t xml:space="preserve">hey aren’t </w:t>
+      </w:r>
+      <w:proofErr w:type="gramStart"/>
+      <w:r>
+        <w:t>policewomen.(</w:t>
+      </w:r>
+      <w:proofErr w:type="gramEnd"/>
       <w:r>
         <w:rPr>
           <w:color w:val="FF0000"/>
@@ -18474,7 +21008,6 @@
         <w:rPr>
           <w:rFonts w:hint="eastAsia"/>
         </w:rPr>
-        <w:lastRenderedPageBreak/>
         <w:t>T</w:t>
       </w:r>
       <w:r>
